--- a/Thesis/Thesis.docx
+++ b/Thesis/Thesis.docx
@@ -205,8 +205,13 @@
                               <w:t>Examensarbete 15</w:t>
                             </w:r>
                             <w:r>
-                              <w:t xml:space="preserve"> hp</w:t>
+                              <w:t xml:space="preserve"> </w:t>
                             </w:r>
+                            <w:proofErr w:type="spellStart"/>
+                            <w:r>
+                              <w:t>hp</w:t>
+                            </w:r>
+                            <w:proofErr w:type="spellEnd"/>
                           </w:p>
                           <w:p>
                             <w:pPr>
@@ -221,7 +226,15 @@
                               <w:pStyle w:val="Textruta"/>
                             </w:pPr>
                             <w:r>
-                              <w:t xml:space="preserve">Kurs- eller utbildningsprogram (180 hp) </w:t>
+                              <w:t xml:space="preserve">Kurs- eller utbildningsprogram (180 </w:t>
+                            </w:r>
+                            <w:proofErr w:type="spellStart"/>
+                            <w:r>
+                              <w:t>hp</w:t>
+                            </w:r>
+                            <w:proofErr w:type="spellEnd"/>
+                            <w:r>
+                              <w:t xml:space="preserve">) </w:t>
                             </w:r>
                           </w:p>
                           <w:p>
@@ -2316,7 +2329,15 @@
         <w:t>klassrumsrelaterade miljöer och kallas då blandad e-lärande</w:t>
       </w:r>
       <w:r>
-        <w:t xml:space="preserve"> (blended e-learning)</w:t>
+        <w:t xml:space="preserve"> (</w:t>
+      </w:r>
+      <w:proofErr w:type="spellStart"/>
+      <w:r>
+        <w:t>blended</w:t>
+      </w:r>
+      <w:proofErr w:type="spellEnd"/>
+      <w:r>
+        <w:t xml:space="preserve"> e-learning)</w:t>
       </w:r>
       <w:r>
         <w:t xml:space="preserve">. </w:t>
@@ -2891,7 +2912,7 @@
                                 <a14:useLocalDpi xmlns:a14="http://schemas.microsoft.com/office/drawing/2010/main" val="0"/>
                               </a:ext>
                               <a:ext uri="{837473B0-CC2E-450A-ABE3-18F120FF3D39}">
-                                <a1611:picAttrSrcUrl xmlns:arto="http://schemas.microsoft.com/office/word/2006/arto" xmlns:a1611="http://schemas.microsoft.com/office/drawing/2016/11/main" xmlns:w16se="http://schemas.microsoft.com/office/word/2015/wordml/symex" xmlns:w16cid="http://schemas.microsoft.com/office/word/2016/wordml/cid" xmlns:w15="http://schemas.microsoft.com/office/word/2012/wordml" xmlns:w="http://schemas.openxmlformats.org/wordprocessingml/2006/main" xmlns:w10="urn:schemas-microsoft-com:office:word" xmlns:v="urn:schemas-microsoft-com:vml" xmlns:o="urn:schemas-microsoft-com:office:office" xmlns:am3d="http://schemas.microsoft.com/office/drawing/2017/model3d" xmlns:aink="http://schemas.microsoft.com/office/drawing/2016/ink" xmlns:cx8="http://schemas.microsoft.com/office/drawing/2016/5/14/chartex" xmlns:cx7="http://schemas.microsoft.com/office/drawing/2016/5/13/chartex" xmlns:cx6="http://schemas.microsoft.com/office/drawing/2016/5/12/chartex" xmlns:cx5="http://schemas.microsoft.com/office/drawing/2016/5/11/chartex" xmlns:cx4="http://schemas.microsoft.com/office/drawing/2016/5/10/chartex" xmlns:cx3="http://schemas.microsoft.com/office/drawing/2016/5/9/chartex" xmlns:cx2="http://schemas.microsoft.com/office/drawing/2015/10/21/chartex" xmlns:cx1="http://schemas.microsoft.com/office/drawing/2015/9/8/chartex" xmlns:cx="http://schemas.microsoft.com/office/drawing/2014/chartex" xmlns="" r:id="rId15"/>
+                                <a1611:picAttrSrcUrl xmlns="" xmlns:cx="http://schemas.microsoft.com/office/drawing/2014/chartex" xmlns:cx1="http://schemas.microsoft.com/office/drawing/2015/9/8/chartex" xmlns:cx2="http://schemas.microsoft.com/office/drawing/2015/10/21/chartex" xmlns:cx3="http://schemas.microsoft.com/office/drawing/2016/5/9/chartex" xmlns:cx4="http://schemas.microsoft.com/office/drawing/2016/5/10/chartex" xmlns:cx5="http://schemas.microsoft.com/office/drawing/2016/5/11/chartex" xmlns:cx6="http://schemas.microsoft.com/office/drawing/2016/5/12/chartex" xmlns:cx7="http://schemas.microsoft.com/office/drawing/2016/5/13/chartex" xmlns:cx8="http://schemas.microsoft.com/office/drawing/2016/5/14/chartex" xmlns:aink="http://schemas.microsoft.com/office/drawing/2016/ink" xmlns:am3d="http://schemas.microsoft.com/office/drawing/2017/model3d" xmlns:o="urn:schemas-microsoft-com:office:office" xmlns:v="urn:schemas-microsoft-com:vml" xmlns:w10="urn:schemas-microsoft-com:office:word" xmlns:w="http://schemas.openxmlformats.org/wordprocessingml/2006/main" xmlns:w15="http://schemas.microsoft.com/office/word/2012/wordml" xmlns:w16cid="http://schemas.microsoft.com/office/word/2016/wordml/cid" xmlns:w16se="http://schemas.microsoft.com/office/word/2015/wordml/symex" xmlns:a1611="http://schemas.microsoft.com/office/drawing/2016/11/main" xmlns:arto="http://schemas.microsoft.com/office/word/2006/arto" r:id="rId15"/>
                               </a:ext>
                             </a:extLst>
                           </a:blip>
@@ -3008,14 +3029,27 @@
       <w:r>
         <w:t xml:space="preserve">Figur </w:t>
       </w:r>
-      <w:fldSimple w:instr=" SEQ Figur \* ARABIC ">
-        <w:r>
-          <w:rPr>
-            <w:noProof/>
-          </w:rPr>
-          <w:t>1</w:t>
-        </w:r>
-      </w:fldSimple>
+      <w:r>
+        <w:fldChar w:fldCharType="begin"/>
+      </w:r>
+      <w:r>
+        <w:instrText xml:space="preserve"> SEQ Figur \* ARABIC </w:instrText>
+      </w:r>
+      <w:r>
+        <w:fldChar w:fldCharType="separate"/>
+      </w:r>
+      <w:r>
+        <w:rPr>
+          <w:noProof/>
+        </w:rPr>
+        <w:t>1</w:t>
+      </w:r>
+      <w:r>
+        <w:rPr>
+          <w:noProof/>
+        </w:rPr>
+        <w:fldChar w:fldCharType="end"/>
+      </w:r>
       <w:bookmarkEnd w:id="2"/>
       <w:r>
         <w:t xml:space="preserve"> </w:t>
@@ -3034,7 +3068,15 @@
         <w:t>(</w:t>
       </w:r>
       <w:r>
-        <w:t xml:space="preserve">Att hantera figure- och tabellbeskrivningar i Word kan vara besvärligt, men en enkel guide finns här: </w:t>
+        <w:t xml:space="preserve">Att hantera </w:t>
+      </w:r>
+      <w:proofErr w:type="spellStart"/>
+      <w:r>
+        <w:t>figure</w:t>
+      </w:r>
+      <w:proofErr w:type="spellEnd"/>
+      <w:r>
+        <w:t xml:space="preserve">- och tabellbeskrivningar i Word kan vara besvärligt, men en enkel guide finns här: </w:t>
       </w:r>
       <w:hyperlink r:id="rId17" w:history="1">
         <w:r>
@@ -3116,15 +3158,28 @@
         <w:pStyle w:val="Brdtext"/>
       </w:pPr>
       <w:r>
-        <w:t xml:space="preserve">Framväxten av e-lärningstekniker har gjort att undervisning och lärande blivit viktiga forskningsområden för att utveckla metoder som ska effektivisera inlärningssättet. Eftersom det är viktigt att få reda på hur mycket studenten lärde sig med e-kurser, är det positivt att utvärdera utbildningarna. </w:t>
+        <w:t>Framväxten av e-</w:t>
+      </w:r>
+      <w:proofErr w:type="spellStart"/>
+      <w:r>
+        <w:t>lärningstekniker</w:t>
+      </w:r>
+      <w:proofErr w:type="spellEnd"/>
+      <w:r>
+        <w:t xml:space="preserve"> har gjort att undervisning och lärande blivit viktiga forskningsområden för att utveckla metoder som ska effektivisera inlärningssättet. Eftersom det är viktigt att få reda på hur mycket studenten lärde sig med e-kurser, är det positivt att utvärdera utbildningarna. </w:t>
       </w:r>
     </w:p>
     <w:p>
       <w:pPr>
         <w:pStyle w:val="Brdtext"/>
       </w:pPr>
-      <w:r>
-        <w:t xml:space="preserve">Martínez-Argüelles et al. (2010) poängterar att insamling av studenters feedback är viktigt för att kunna strategiskt övervaka kvalitet och standarder för undervisande och lärande för både klassrums lärande och e-lärande. </w:t>
+      <w:proofErr w:type="spellStart"/>
+      <w:r>
+        <w:t>Martínez-Argüelles</w:t>
+      </w:r>
+      <w:proofErr w:type="spellEnd"/>
+      <w:r>
+        <w:t xml:space="preserve"> et al. (2010) poängterar att insamling av studenters feedback är viktigt för att kunna strategiskt övervaka kvalitet och standarder för undervisande och lärande för både klassrums lärande och e-lärande. </w:t>
       </w:r>
     </w:p>
     <w:p>
@@ -3132,7 +3187,15 @@
         <w:pStyle w:val="Brdtext"/>
       </w:pPr>
       <w:r>
-        <w:t xml:space="preserve">Erfarenheter från lärandet är unikt för varje person, det gör att återkopplingen oftast varierar eftersom det finns många olika faktorer som kan ha en inverkan. Enligt Nkuyubwatsi (2013) ska kombinationen av öppenhet, tillgänglighet, mångfald, flexibilitet och interaktivitet påverka att studenten uppnår en vändpunkt i deras inlärning. </w:t>
+        <w:t xml:space="preserve">Erfarenheter från lärandet är unikt för varje person, det gör att återkopplingen oftast varierar eftersom det finns många olika faktorer som kan ha en inverkan. Enligt </w:t>
+      </w:r>
+      <w:proofErr w:type="spellStart"/>
+      <w:r>
+        <w:t>Nkuyubwatsi</w:t>
+      </w:r>
+      <w:proofErr w:type="spellEnd"/>
+      <w:r>
+        <w:t xml:space="preserve"> (2013) ska kombinationen av öppenhet, tillgänglighet, mångfald, flexibilitet och interaktivitet påverka att studenten uppnår en vändpunkt i deras inlärning. </w:t>
       </w:r>
     </w:p>
     <w:p>
@@ -3140,7 +3203,471 @@
         <w:pStyle w:val="Brdtext"/>
       </w:pPr>
       <w:r>
-        <w:t xml:space="preserve">Det finns en stor variation på hur e-lärande kan genomföras. Därför är det väsentligt att försöka följa en pedagogisk modell eller teori. (_This sentance needs some work_) Det bidrar med att sätta en grund till hur e-kursen ska kunna uppnå ett så berikande lärande efter de mål som fastsällds. (_The first half of this sentance is too vague or there is not enough background to understand what you are trying to say._) Det finns ett flertal perspektiv på hur pedagogik ska bli fördelad, dessa är till exempel, på beteende, kognitiv struktur, eller aktiv socialisering (Conole et.al, 2004). Att förändra ett beteende (_Here you need to be careful. Previously, you have only talked about learning but now all of a sudden you start with "förändra ett beteende". What does "förändra ett beteende" have to do with learning? This is not clear to the reader._) med e-lärande är ett associativt perspektiv på pedagogiken (Conole, 2010). Associativt lärande uppnås med motivation, respons, och belöning med hjälp av att aktivt genomgå strukturerade uppgifter (Underhill, 2006). Det har visat sig att instruktioner i e-kurser kan enklare uppfattas om presentationen är tillräckligt informativ, de ger (_grammar here. should be "ger det" not "de ger"_) studenten viljan att använda e-lärande igen (Costley &amp; Lange, 2017). </w:t>
+        <w:t>Det finns en stor variation på hur e-lärande kan genomföras. Därför är det väsentligt att försöka följa en pedagogisk modell eller teori. (_</w:t>
+      </w:r>
+      <w:proofErr w:type="spellStart"/>
+      <w:r>
+        <w:t>This</w:t>
+      </w:r>
+      <w:proofErr w:type="spellEnd"/>
+      <w:r>
+        <w:t xml:space="preserve"> </w:t>
+      </w:r>
+      <w:proofErr w:type="spellStart"/>
+      <w:r>
+        <w:t>sentance</w:t>
+      </w:r>
+      <w:proofErr w:type="spellEnd"/>
+      <w:r>
+        <w:t xml:space="preserve"> </w:t>
+      </w:r>
+      <w:proofErr w:type="spellStart"/>
+      <w:r>
+        <w:t>needs</w:t>
+      </w:r>
+      <w:proofErr w:type="spellEnd"/>
+      <w:r>
+        <w:t xml:space="preserve"> </w:t>
+      </w:r>
+      <w:proofErr w:type="spellStart"/>
+      <w:r>
+        <w:t>some</w:t>
+      </w:r>
+      <w:proofErr w:type="spellEnd"/>
+      <w:r>
+        <w:t xml:space="preserve"> </w:t>
+      </w:r>
+      <w:proofErr w:type="spellStart"/>
+      <w:r>
+        <w:t>work</w:t>
+      </w:r>
+      <w:proofErr w:type="spellEnd"/>
+      <w:r>
+        <w:t xml:space="preserve">_) Det bidrar med att sätta en grund till hur e-kursen ska kunna uppnå ett så berikande lärande efter de mål som </w:t>
+      </w:r>
+      <w:proofErr w:type="spellStart"/>
+      <w:r>
+        <w:t>fastsällds</w:t>
+      </w:r>
+      <w:proofErr w:type="spellEnd"/>
+      <w:r>
+        <w:t xml:space="preserve">. (_The </w:t>
+      </w:r>
+      <w:proofErr w:type="spellStart"/>
+      <w:r>
+        <w:t>first</w:t>
+      </w:r>
+      <w:proofErr w:type="spellEnd"/>
+      <w:r>
+        <w:t xml:space="preserve"> </w:t>
+      </w:r>
+      <w:proofErr w:type="spellStart"/>
+      <w:r>
+        <w:t>half</w:t>
+      </w:r>
+      <w:proofErr w:type="spellEnd"/>
+      <w:r>
+        <w:t xml:space="preserve"> </w:t>
+      </w:r>
+      <w:proofErr w:type="spellStart"/>
+      <w:r>
+        <w:t>of</w:t>
+      </w:r>
+      <w:proofErr w:type="spellEnd"/>
+      <w:r>
+        <w:t xml:space="preserve"> </w:t>
+      </w:r>
+      <w:proofErr w:type="spellStart"/>
+      <w:r>
+        <w:t>this</w:t>
+      </w:r>
+      <w:proofErr w:type="spellEnd"/>
+      <w:r>
+        <w:t xml:space="preserve"> </w:t>
+      </w:r>
+      <w:proofErr w:type="spellStart"/>
+      <w:r>
+        <w:t>sentance</w:t>
+      </w:r>
+      <w:proofErr w:type="spellEnd"/>
+      <w:r>
+        <w:t xml:space="preserve"> is </w:t>
+      </w:r>
+      <w:proofErr w:type="spellStart"/>
+      <w:r>
+        <w:t>too</w:t>
+      </w:r>
+      <w:proofErr w:type="spellEnd"/>
+      <w:r>
+        <w:t xml:space="preserve"> </w:t>
+      </w:r>
+      <w:proofErr w:type="spellStart"/>
+      <w:r>
+        <w:t>vague</w:t>
+      </w:r>
+      <w:proofErr w:type="spellEnd"/>
+      <w:r>
+        <w:t xml:space="preserve"> or </w:t>
+      </w:r>
+      <w:proofErr w:type="spellStart"/>
+      <w:r>
+        <w:t>there</w:t>
+      </w:r>
+      <w:proofErr w:type="spellEnd"/>
+      <w:r>
+        <w:t xml:space="preserve"> is not </w:t>
+      </w:r>
+      <w:proofErr w:type="spellStart"/>
+      <w:r>
+        <w:t>enough</w:t>
+      </w:r>
+      <w:proofErr w:type="spellEnd"/>
+      <w:r>
+        <w:t xml:space="preserve"> </w:t>
+      </w:r>
+      <w:proofErr w:type="spellStart"/>
+      <w:r>
+        <w:t>background</w:t>
+      </w:r>
+      <w:proofErr w:type="spellEnd"/>
+      <w:r>
+        <w:t xml:space="preserve"> </w:t>
+      </w:r>
+      <w:proofErr w:type="spellStart"/>
+      <w:r>
+        <w:t>to</w:t>
+      </w:r>
+      <w:proofErr w:type="spellEnd"/>
+      <w:r>
+        <w:t xml:space="preserve"> </w:t>
+      </w:r>
+      <w:proofErr w:type="spellStart"/>
+      <w:r>
+        <w:t>understand</w:t>
+      </w:r>
+      <w:proofErr w:type="spellEnd"/>
+      <w:r>
+        <w:t xml:space="preserve"> </w:t>
+      </w:r>
+      <w:proofErr w:type="spellStart"/>
+      <w:r>
+        <w:t>what</w:t>
+      </w:r>
+      <w:proofErr w:type="spellEnd"/>
+      <w:r>
+        <w:t xml:space="preserve"> </w:t>
+      </w:r>
+      <w:proofErr w:type="spellStart"/>
+      <w:r>
+        <w:t>you</w:t>
+      </w:r>
+      <w:proofErr w:type="spellEnd"/>
+      <w:r>
+        <w:t xml:space="preserve"> </w:t>
+      </w:r>
+      <w:proofErr w:type="spellStart"/>
+      <w:r>
+        <w:t>are</w:t>
+      </w:r>
+      <w:proofErr w:type="spellEnd"/>
+      <w:r>
+        <w:t xml:space="preserve"> </w:t>
+      </w:r>
+      <w:proofErr w:type="spellStart"/>
+      <w:r>
+        <w:t>trying</w:t>
+      </w:r>
+      <w:proofErr w:type="spellEnd"/>
+      <w:r>
+        <w:t xml:space="preserve"> </w:t>
+      </w:r>
+      <w:proofErr w:type="spellStart"/>
+      <w:r>
+        <w:t>to</w:t>
+      </w:r>
+      <w:proofErr w:type="spellEnd"/>
+      <w:r>
+        <w:t xml:space="preserve"> </w:t>
+      </w:r>
+      <w:proofErr w:type="spellStart"/>
+      <w:r>
+        <w:t>say</w:t>
+      </w:r>
+      <w:proofErr w:type="spellEnd"/>
+      <w:r>
+        <w:t>._) Det finns ett flertal perspektiv på hur pedagogik ska bli fördelad, dessa är till exempel, på beteende, kognitiv struktur, eller aktiv socialisering (</w:t>
+      </w:r>
+      <w:proofErr w:type="spellStart"/>
+      <w:r>
+        <w:t>Conole</w:t>
+      </w:r>
+      <w:proofErr w:type="spellEnd"/>
+      <w:r>
+        <w:t xml:space="preserve"> et.al, 2004). Att förändra ett beteende</w:t>
+      </w:r>
+      <w:proofErr w:type="gramStart"/>
+      <w:r>
+        <w:t xml:space="preserve"> (_</w:t>
+      </w:r>
+      <w:proofErr w:type="spellStart"/>
+      <w:r>
+        <w:t>Here</w:t>
+      </w:r>
+      <w:proofErr w:type="spellEnd"/>
+      <w:r>
+        <w:t xml:space="preserve"> </w:t>
+      </w:r>
+      <w:proofErr w:type="spellStart"/>
+      <w:r>
+        <w:t>you</w:t>
+      </w:r>
+      <w:proofErr w:type="spellEnd"/>
+      <w:r>
+        <w:t xml:space="preserve"> </w:t>
+      </w:r>
+      <w:proofErr w:type="spellStart"/>
+      <w:r>
+        <w:t>need</w:t>
+      </w:r>
+      <w:proofErr w:type="spellEnd"/>
+      <w:r>
+        <w:t xml:space="preserve"> </w:t>
+      </w:r>
+      <w:proofErr w:type="spellStart"/>
+      <w:r>
+        <w:t>to</w:t>
+      </w:r>
+      <w:proofErr w:type="spellEnd"/>
+      <w:r>
+        <w:t xml:space="preserve"> be </w:t>
+      </w:r>
+      <w:proofErr w:type="spellStart"/>
+      <w:r>
+        <w:t>careful</w:t>
+      </w:r>
+      <w:proofErr w:type="spellEnd"/>
+      <w:r>
+        <w:t>.</w:t>
+      </w:r>
+      <w:proofErr w:type="gramEnd"/>
+      <w:r>
+        <w:t xml:space="preserve"> </w:t>
+      </w:r>
+      <w:proofErr w:type="spellStart"/>
+      <w:r>
+        <w:t>Previously</w:t>
+      </w:r>
+      <w:proofErr w:type="spellEnd"/>
+      <w:r>
+        <w:t xml:space="preserve">, </w:t>
+      </w:r>
+      <w:proofErr w:type="spellStart"/>
+      <w:r>
+        <w:t>you</w:t>
+      </w:r>
+      <w:proofErr w:type="spellEnd"/>
+      <w:r>
+        <w:t xml:space="preserve"> </w:t>
+      </w:r>
+      <w:proofErr w:type="spellStart"/>
+      <w:r>
+        <w:t>have</w:t>
+      </w:r>
+      <w:proofErr w:type="spellEnd"/>
+      <w:r>
+        <w:t xml:space="preserve"> </w:t>
+      </w:r>
+      <w:proofErr w:type="spellStart"/>
+      <w:r>
+        <w:t>only</w:t>
+      </w:r>
+      <w:proofErr w:type="spellEnd"/>
+      <w:r>
+        <w:t xml:space="preserve"> </w:t>
+      </w:r>
+      <w:proofErr w:type="spellStart"/>
+      <w:r>
+        <w:t>talked</w:t>
+      </w:r>
+      <w:proofErr w:type="spellEnd"/>
+      <w:r>
+        <w:t xml:space="preserve"> </w:t>
+      </w:r>
+      <w:proofErr w:type="spellStart"/>
+      <w:r>
+        <w:t>about</w:t>
+      </w:r>
+      <w:proofErr w:type="spellEnd"/>
+      <w:r>
+        <w:t xml:space="preserve"> learning </w:t>
+      </w:r>
+      <w:proofErr w:type="spellStart"/>
+      <w:r>
+        <w:t>but</w:t>
+      </w:r>
+      <w:proofErr w:type="spellEnd"/>
+      <w:r>
+        <w:t xml:space="preserve"> </w:t>
+      </w:r>
+      <w:proofErr w:type="spellStart"/>
+      <w:r>
+        <w:t>now</w:t>
+      </w:r>
+      <w:proofErr w:type="spellEnd"/>
+      <w:r>
+        <w:t xml:space="preserve"> all </w:t>
+      </w:r>
+      <w:proofErr w:type="spellStart"/>
+      <w:r>
+        <w:t>of</w:t>
+      </w:r>
+      <w:proofErr w:type="spellEnd"/>
+      <w:r>
+        <w:t xml:space="preserve"> a sudden </w:t>
+      </w:r>
+      <w:proofErr w:type="spellStart"/>
+      <w:r>
+        <w:t>you</w:t>
+      </w:r>
+      <w:proofErr w:type="spellEnd"/>
+      <w:r>
+        <w:t xml:space="preserve"> start </w:t>
+      </w:r>
+      <w:proofErr w:type="spellStart"/>
+      <w:r>
+        <w:t>with</w:t>
+      </w:r>
+      <w:proofErr w:type="spellEnd"/>
+      <w:r>
+        <w:t xml:space="preserve"> "förändra ett beteende". </w:t>
+      </w:r>
+      <w:proofErr w:type="spellStart"/>
+      <w:r>
+        <w:t>What</w:t>
+      </w:r>
+      <w:proofErr w:type="spellEnd"/>
+      <w:r>
+        <w:t xml:space="preserve"> </w:t>
+      </w:r>
+      <w:proofErr w:type="spellStart"/>
+      <w:r>
+        <w:t>does</w:t>
+      </w:r>
+      <w:proofErr w:type="spellEnd"/>
+      <w:r>
+        <w:t xml:space="preserve"> "förändra ett beteende" </w:t>
+      </w:r>
+      <w:proofErr w:type="spellStart"/>
+      <w:r>
+        <w:t>have</w:t>
+      </w:r>
+      <w:proofErr w:type="spellEnd"/>
+      <w:r>
+        <w:t xml:space="preserve"> </w:t>
+      </w:r>
+      <w:proofErr w:type="spellStart"/>
+      <w:r>
+        <w:t>to</w:t>
+      </w:r>
+      <w:proofErr w:type="spellEnd"/>
+      <w:r>
+        <w:t xml:space="preserve"> do </w:t>
+      </w:r>
+      <w:proofErr w:type="spellStart"/>
+      <w:r>
+        <w:t>with</w:t>
+      </w:r>
+      <w:proofErr w:type="spellEnd"/>
+      <w:r>
+        <w:t xml:space="preserve"> learning? </w:t>
+      </w:r>
+      <w:proofErr w:type="spellStart"/>
+      <w:r>
+        <w:t>This</w:t>
+      </w:r>
+      <w:proofErr w:type="spellEnd"/>
+      <w:r>
+        <w:t xml:space="preserve"> is not </w:t>
+      </w:r>
+      <w:proofErr w:type="spellStart"/>
+      <w:r>
+        <w:t>clear</w:t>
+      </w:r>
+      <w:proofErr w:type="spellEnd"/>
+      <w:r>
+        <w:t xml:space="preserve"> </w:t>
+      </w:r>
+      <w:proofErr w:type="spellStart"/>
+      <w:r>
+        <w:t>to</w:t>
+      </w:r>
+      <w:proofErr w:type="spellEnd"/>
+      <w:r>
+        <w:t xml:space="preserve"> the </w:t>
+      </w:r>
+      <w:proofErr w:type="spellStart"/>
+      <w:r>
+        <w:t>reader</w:t>
+      </w:r>
+      <w:proofErr w:type="spellEnd"/>
+      <w:r>
+        <w:t>._) med e-lärande är ett associativt perspektiv på pedagogiken (</w:t>
+      </w:r>
+      <w:proofErr w:type="spellStart"/>
+      <w:r>
+        <w:t>Conole</w:t>
+      </w:r>
+      <w:proofErr w:type="spellEnd"/>
+      <w:r>
+        <w:t>, 2010). Associativt lärande uppnås med motivation, respons, och belöning med hjälp av att aktivt genomgå strukturerade uppgifter (</w:t>
+      </w:r>
+      <w:proofErr w:type="spellStart"/>
+      <w:r>
+        <w:t>Underhill</w:t>
+      </w:r>
+      <w:proofErr w:type="spellEnd"/>
+      <w:r>
+        <w:t>, 2006). Det har visat sig att instruktioner i e-kurser kan enklare uppfattas om presentationen är tillräckligt informativ, de ger</w:t>
+      </w:r>
+      <w:proofErr w:type="gramStart"/>
+      <w:r>
+        <w:t xml:space="preserve"> (_</w:t>
+      </w:r>
+      <w:proofErr w:type="spellStart"/>
+      <w:r>
+        <w:t>grammar</w:t>
+      </w:r>
+      <w:proofErr w:type="spellEnd"/>
+      <w:r>
+        <w:t xml:space="preserve"> </w:t>
+      </w:r>
+      <w:proofErr w:type="spellStart"/>
+      <w:r>
+        <w:t>here</w:t>
+      </w:r>
+      <w:proofErr w:type="spellEnd"/>
+      <w:r>
+        <w:t>.</w:t>
+      </w:r>
+      <w:proofErr w:type="gramEnd"/>
+      <w:r>
+        <w:t xml:space="preserve"> </w:t>
+      </w:r>
+      <w:proofErr w:type="spellStart"/>
+      <w:r>
+        <w:t>should</w:t>
+      </w:r>
+      <w:proofErr w:type="spellEnd"/>
+      <w:r>
+        <w:t xml:space="preserve"> be "ger det" not "de ger"_) studenten viljan att använda e-lärande igen (</w:t>
+      </w:r>
+      <w:proofErr w:type="spellStart"/>
+      <w:r>
+        <w:t>Costley</w:t>
+      </w:r>
+      <w:proofErr w:type="spellEnd"/>
+      <w:r>
+        <w:t xml:space="preserve"> &amp; Lange, 2017). </w:t>
       </w:r>
     </w:p>
     <w:p>
@@ -3153,7 +3680,135 @@
         <w:pStyle w:val="Brdtext"/>
       </w:pPr>
       <w:r>
-        <w:t>(_The last paragraph is not too bad but needs some work. I think the biggest problem with it is that it does not set you up well for the next paragraph._)</w:t>
+        <w:t xml:space="preserve">(_The last </w:t>
+      </w:r>
+      <w:proofErr w:type="spellStart"/>
+      <w:r>
+        <w:t>paragraph</w:t>
+      </w:r>
+      <w:proofErr w:type="spellEnd"/>
+      <w:r>
+        <w:t xml:space="preserve"> is not </w:t>
+      </w:r>
+      <w:proofErr w:type="spellStart"/>
+      <w:r>
+        <w:t>too</w:t>
+      </w:r>
+      <w:proofErr w:type="spellEnd"/>
+      <w:r>
+        <w:t xml:space="preserve"> bad </w:t>
+      </w:r>
+      <w:proofErr w:type="spellStart"/>
+      <w:r>
+        <w:t>but</w:t>
+      </w:r>
+      <w:proofErr w:type="spellEnd"/>
+      <w:r>
+        <w:t xml:space="preserve"> </w:t>
+      </w:r>
+      <w:proofErr w:type="spellStart"/>
+      <w:r>
+        <w:t>needs</w:t>
+      </w:r>
+      <w:proofErr w:type="spellEnd"/>
+      <w:r>
+        <w:t xml:space="preserve"> </w:t>
+      </w:r>
+      <w:proofErr w:type="spellStart"/>
+      <w:r>
+        <w:t>some</w:t>
+      </w:r>
+      <w:proofErr w:type="spellEnd"/>
+      <w:r>
+        <w:t xml:space="preserve"> </w:t>
+      </w:r>
+      <w:proofErr w:type="spellStart"/>
+      <w:r>
+        <w:t>work</w:t>
+      </w:r>
+      <w:proofErr w:type="spellEnd"/>
+      <w:r>
+        <w:t xml:space="preserve">. I </w:t>
+      </w:r>
+      <w:proofErr w:type="spellStart"/>
+      <w:r>
+        <w:t>think</w:t>
+      </w:r>
+      <w:proofErr w:type="spellEnd"/>
+      <w:r>
+        <w:t xml:space="preserve"> the </w:t>
+      </w:r>
+      <w:proofErr w:type="spellStart"/>
+      <w:r>
+        <w:t>biggest</w:t>
+      </w:r>
+      <w:proofErr w:type="spellEnd"/>
+      <w:r>
+        <w:t xml:space="preserve"> problem </w:t>
+      </w:r>
+      <w:proofErr w:type="spellStart"/>
+      <w:r>
+        <w:t>with</w:t>
+      </w:r>
+      <w:proofErr w:type="spellEnd"/>
+      <w:r>
+        <w:t xml:space="preserve"> it is </w:t>
+      </w:r>
+      <w:proofErr w:type="spellStart"/>
+      <w:r>
+        <w:t>that</w:t>
+      </w:r>
+      <w:proofErr w:type="spellEnd"/>
+      <w:r>
+        <w:t xml:space="preserve"> it </w:t>
+      </w:r>
+      <w:proofErr w:type="spellStart"/>
+      <w:r>
+        <w:t>does</w:t>
+      </w:r>
+      <w:proofErr w:type="spellEnd"/>
+      <w:r>
+        <w:t xml:space="preserve"> not set </w:t>
+      </w:r>
+      <w:proofErr w:type="spellStart"/>
+      <w:r>
+        <w:t>you</w:t>
+      </w:r>
+      <w:proofErr w:type="spellEnd"/>
+      <w:r>
+        <w:t xml:space="preserve"> </w:t>
+      </w:r>
+      <w:proofErr w:type="spellStart"/>
+      <w:r>
+        <w:t>up</w:t>
+      </w:r>
+      <w:proofErr w:type="spellEnd"/>
+      <w:r>
+        <w:t xml:space="preserve"> </w:t>
+      </w:r>
+      <w:proofErr w:type="spellStart"/>
+      <w:r>
+        <w:t>well</w:t>
+      </w:r>
+      <w:proofErr w:type="spellEnd"/>
+      <w:r>
+        <w:t xml:space="preserve"> for the </w:t>
+      </w:r>
+      <w:proofErr w:type="spellStart"/>
+      <w:r>
+        <w:t>next</w:t>
+      </w:r>
+      <w:proofErr w:type="spellEnd"/>
+      <w:r>
+        <w:t xml:space="preserve"> </w:t>
+      </w:r>
+      <w:proofErr w:type="spellStart"/>
+      <w:r>
+        <w:t>paragraph</w:t>
+      </w:r>
+      <w:proofErr w:type="spellEnd"/>
+      <w:r>
+        <w:t>._)</w:t>
       </w:r>
     </w:p>
     <w:p>
@@ -3214,7 +3869,15 @@
         <w:pStyle w:val="Brdtext"/>
       </w:pPr>
       <w:r>
-        <w:t>Den digitala världen är i ständig utveckling och e-lärande har blivit uppmärksammat för att vara ett effektivt och kostsamt hjälpmedel för undervisning. Det är ett läromedel som börjar etablera sig mer och mer i människor vardagliga liv och introduceras regelbundet numera i skolan (Mork, 2011). E-lärande bygger på att undervisningen kan nås digitalt och är ett alternativ som inte har stora krav på inlärningen (Anaraki, 2004). E-lärande baseras på att kunna ta vilken kunskap som helst och därefter designa den efter en mängd olika metoder (Holmqvist et.al, 2015)</w:t>
+        <w:t>Den digitala världen är i ständig utveckling och e-lärande har blivit uppmärksammat för att vara ett effektivt och kostsamt hjälpmedel för undervisning. Det är ett läromedel som börjar etablera sig mer och mer i människor vardagliga liv och introduceras regelbundet numera i skolan (</w:t>
+      </w:r>
+      <w:proofErr w:type="spellStart"/>
+      <w:r>
+        <w:t>Mork</w:t>
+      </w:r>
+      <w:proofErr w:type="spellEnd"/>
+      <w:r>
+        <w:t>, 2011). E-lärande bygger på att undervisningen kan nås digitalt och är ett alternativ som inte har stora krav på inlärningen (Anaraki, 2004). E-lärande baseras på att kunna ta vilken kunskap som helst och därefter designa den efter en mängd olika metoder (Holmqvist et.al, 2015)</w:t>
       </w:r>
     </w:p>
     <w:p>
@@ -3227,7 +3890,55 @@
         <w:pStyle w:val="Brdtext"/>
       </w:pPr>
       <w:r>
-        <w:t>E-lärande har även blivit en stor del av organisationers satsning på personal. E-lärande är en form av internatutbildning och utnyttjas som teknik för att hålla organisationens anställda uppdaterade och konkurrenskraftiga (Little, 2001). Det har visat sig vara ur ett ekonomiskt perspektiv, ett positiv hjälpmedel inom verksamheten att lära ut och dela information på kort tid (Hrastinski, 2008). E-lärande kan designas på olika sätt och kan innehålla vilken kunskap som helst. Det täcker även ett flertal varianter på utbildningar och kan delas upp i två olika kategorier av lärande. Detta kallas asynkron- och synkron e-lärande, där asynkront e-lärande baseras på inspelat material som kan nås när som helst av studenten och det synkrona e-lärandet, fokuserar på direktsänd inlärning. Enligt Shahabadi &amp; Uplane (2015) är det synkrona e-lärandet inte lika vanligt eftersom det aldrig är schemalagt och sker i realtid. Synkront e-lärande kan till exempel innebära att undervisningen äger rum, i ett virituellt klassrum, eller webb konferans, eller online presentation (Hyder et.al, 2007)</w:t>
+        <w:t>E-lärande har även blivit en stor del av organisationers satsning på personal. E-lärande är en form av internatutbildning och utnyttjas som teknik för att hålla organisationens anställda uppdaterade och konkurrenskraftiga (Little, 2001). Det har visat sig vara ur ett ekonomiskt perspektiv, ett positiv hjälpmedel inom verksamheten att lära ut och dela information på kort tid (</w:t>
+      </w:r>
+      <w:proofErr w:type="spellStart"/>
+      <w:r>
+        <w:t>Hrastinski</w:t>
+      </w:r>
+      <w:proofErr w:type="spellEnd"/>
+      <w:r>
+        <w:t xml:space="preserve">, 2008). E-lärande kan designas på olika sätt och kan innehålla vilken kunskap som helst. Det täcker även ett flertal varianter på utbildningar och kan delas upp i två olika kategorier av lärande. Detta kallas asynkron- och synkron e-lärande, där asynkront e-lärande baseras på inspelat material som kan nås när som helst av studenten och det synkrona e-lärandet, fokuserar på direktsänd inlärning. Enligt </w:t>
+      </w:r>
+      <w:proofErr w:type="spellStart"/>
+      <w:r>
+        <w:t>Shahabadi</w:t>
+      </w:r>
+      <w:proofErr w:type="spellEnd"/>
+      <w:r>
+        <w:t xml:space="preserve"> &amp; </w:t>
+      </w:r>
+      <w:proofErr w:type="spellStart"/>
+      <w:r>
+        <w:t>Uplane</w:t>
+      </w:r>
+      <w:proofErr w:type="spellEnd"/>
+      <w:r>
+        <w:t xml:space="preserve"> (2015) är det synkrona e-lärandet inte lika vanligt eftersom det aldrig är schemalagt och sker i realtid. Synkront e-lärande kan till exempel innebära att undervisningen äger rum, i ett </w:t>
+      </w:r>
+      <w:proofErr w:type="spellStart"/>
+      <w:r>
+        <w:t>virituellt</w:t>
+      </w:r>
+      <w:proofErr w:type="spellEnd"/>
+      <w:r>
+        <w:t xml:space="preserve"> klassrum, eller webb </w:t>
+      </w:r>
+      <w:proofErr w:type="spellStart"/>
+      <w:r>
+        <w:t>konferans</w:t>
+      </w:r>
+      <w:proofErr w:type="spellEnd"/>
+      <w:r>
+        <w:t>, eller online presentation (</w:t>
+      </w:r>
+      <w:proofErr w:type="spellStart"/>
+      <w:r>
+        <w:t>Hyder</w:t>
+      </w:r>
+      <w:proofErr w:type="spellEnd"/>
+      <w:r>
+        <w:t xml:space="preserve"> et.al, 2007)</w:t>
       </w:r>
     </w:p>
     <w:p>
@@ -3240,7 +3951,15 @@
         <w:pStyle w:val="Brdtext"/>
       </w:pPr>
       <w:r>
-        <w:t>De största fördelar med e-lärandet är att det finns möjlighet att göra det när som helst och var som helst, det gör att resande och schemalagda lektioner inte behövs. Det utger ungefär 60 % av tidsbesparing och det som blivit inlärt kan lättare appliceras i verkligheten. Det fungerar i mindre och större grupper av studenter och de kan bestäma.</w:t>
+        <w:t xml:space="preserve">De största fördelar med e-lärandet är att det finns möjlighet att göra det när som helst och var som helst, det gör att resande och schemalagda lektioner inte behövs. Det utger ungefär 60 % av tidsbesparing och det som blivit inlärt kan lättare appliceras i verkligheten. Det fungerar i mindre och större grupper av studenter och de kan </w:t>
+      </w:r>
+      <w:proofErr w:type="spellStart"/>
+      <w:r>
+        <w:t>bestäma</w:t>
+      </w:r>
+      <w:proofErr w:type="spellEnd"/>
+      <w:r>
+        <w:t>.</w:t>
       </w:r>
     </w:p>
     <w:p>
@@ -3275,7 +3994,63 @@
         <w:pStyle w:val="Brdtext"/>
       </w:pPr>
       <w:r>
-        <w:t xml:space="preserve">Det finns ett flertal tillvägagångssätt och modeller för att skapa kurser inom e-lärande. Det delas först in i olika perspektiv av läroteorier, associativ, kognitivism/konstruktivism och sociokulturellt (Mayes and Freitas, 2004). Enligt det associativa perspektivet hanteras lärandet genom att aktiviteter utförs med hjälp av strukturerade uppgifter (Conole, 2010). Aktiviteterna handlar om att förändra beteende genom att få en direkt återkoppling efter utförandet (Conole et.al, 2004). Kognitivt och konstruktivistiskt perspektiv handlar om att lära sig genom förståelse. Det innebär att för att få förstålese behövs det kommunikation, klargöranden, kontraster, rekombination, problemlösning och slutsatser. Dessa behöver bearbetas innan det blir en utdelning av lärandet. Det sociokulturella perspektivet handlar om att delta i socialt för att lära sig någon. Oftast göra detta i form av små studentgrupper. Dessa grupper bidrar med att gemensamt skaffa kunskaper, med hjälp av skapa modeller och efterlikna dessa tillsammans. Målet är att förstå hur meningsfullt det som lärs ur är (Brodie, 2005). </w:t>
+        <w:t>Det finns ett flertal tillvägagångssätt och modeller för att skapa kurser inom e-lärande. Det delas först in i olika perspektiv av läroteorier, associativ, kognitivism/konstruktivism och sociokulturellt (</w:t>
+      </w:r>
+      <w:proofErr w:type="spellStart"/>
+      <w:r>
+        <w:t>Mayes</w:t>
+      </w:r>
+      <w:proofErr w:type="spellEnd"/>
+      <w:r>
+        <w:t xml:space="preserve"> and </w:t>
+      </w:r>
+      <w:proofErr w:type="spellStart"/>
+      <w:r>
+        <w:t>Freitas</w:t>
+      </w:r>
+      <w:proofErr w:type="spellEnd"/>
+      <w:r>
+        <w:t>, 2004). Enligt det associativa perspektivet hanteras lärandet genom att aktiviteter utförs med hjälp av strukturerade uppgifter (</w:t>
+      </w:r>
+      <w:proofErr w:type="spellStart"/>
+      <w:r>
+        <w:t>Conole</w:t>
+      </w:r>
+      <w:proofErr w:type="spellEnd"/>
+      <w:r>
+        <w:t>, 2010). Aktiviteterna handlar om att förändra beteende genom att få en direkt återkoppling efter utförandet (</w:t>
+      </w:r>
+      <w:proofErr w:type="spellStart"/>
+      <w:r>
+        <w:t>Conole</w:t>
+      </w:r>
+      <w:proofErr w:type="spellEnd"/>
+      <w:r>
+        <w:t xml:space="preserve"> et.al, 2004). Kognitivt och konstruktivistiskt perspektiv handlar om att lära sig genom förståelse. Det innebär att för att få </w:t>
+      </w:r>
+      <w:proofErr w:type="spellStart"/>
+      <w:r>
+        <w:t>förstålese</w:t>
+      </w:r>
+      <w:proofErr w:type="spellEnd"/>
+      <w:r>
+        <w:t xml:space="preserve"> behövs det kommunikation, klargöranden, kontraster, rekombination, problemlösning och slutsatser. Dessa behöver bearbetas innan det blir en utdelning av lärandet. Det sociokulturella perspektivet handlar om att delta i socialt för att lära sig någon. Oftast göra detta i form av små studentgrupper. Dessa grupper bidrar med att gemensamt skaffa kunskaper, med hjälp av </w:t>
+      </w:r>
+      <w:proofErr w:type="gramStart"/>
+      <w:r>
+        <w:t>skapa</w:t>
+      </w:r>
+      <w:proofErr w:type="gramEnd"/>
+      <w:r>
+        <w:t xml:space="preserve"> modeller och efterlikna dessa tillsammans. Målet är att förstå hur meningsfullt det som lärs ur är (</w:t>
+      </w:r>
+      <w:proofErr w:type="spellStart"/>
+      <w:r>
+        <w:t>Brodie</w:t>
+      </w:r>
+      <w:proofErr w:type="spellEnd"/>
+      <w:r>
+        <w:t xml:space="preserve">, 2005). </w:t>
       </w:r>
     </w:p>
     <w:p>
@@ -3323,7 +4098,23 @@
         <w:pStyle w:val="Brdtext"/>
       </w:pPr>
       <w:r>
-        <w:t xml:space="preserve">Direkt Instruktion modellen används som utväderingsteori i denna studie på grund av att Grades kurser handlar om beteendeförändring som är baserat på ett associativt lärande. Eftersom DI modellen är en uttalad pedagogisk ansats som grundar sig från ett associativt lärande, är anledningen att använda den som bas för denna utvädering. </w:t>
+        <w:t xml:space="preserve">Direkt Instruktion modellen används som </w:t>
+      </w:r>
+      <w:proofErr w:type="spellStart"/>
+      <w:r>
+        <w:t>utväderingsteori</w:t>
+      </w:r>
+      <w:proofErr w:type="spellEnd"/>
+      <w:r>
+        <w:t xml:space="preserve"> i denna studie på grund av att Grades kurser handlar om beteendeförändring som är baserat på ett associativt lärande. Eftersom DI modellen är en uttalad pedagogisk ansats som grundar sig från ett associativt lärande, är anledningen att använda den som bas för denna </w:t>
+      </w:r>
+      <w:proofErr w:type="spellStart"/>
+      <w:r>
+        <w:t>utvädering</w:t>
+      </w:r>
+      <w:proofErr w:type="spellEnd"/>
+      <w:r>
+        <w:t xml:space="preserve">. </w:t>
       </w:r>
     </w:p>
     <w:p>
@@ -3331,7 +4122,47 @@
         <w:pStyle w:val="Brdtext"/>
       </w:pPr>
       <w:r>
-        <w:t>Tidigare studier kring användandet av DI modellen presteras bäst när studenten kan enkelt ta sig igenom kursinnehållet och förstår hur de ska använda sina erfarenheter för att utföra detta (Eggen &amp; Kauchak, 2001). Nedanför ska DI modellen redovisas och Grades uppbyggnad på sina e-kurser. Direkt Instruktion modellen introducerade 1966 av Bereiter &amp; Engelmann, i deras publikation ”Teaching disadvantaged children in the preschool” och fokuserade på barn med inlärningssvårigheter. Modellen bygger på teorier inom beteende inlärning, det vill säga att den bryter ner varje uppgift till mindre beståndsdelar.</w:t>
+        <w:t xml:space="preserve">Tidigare studier kring användandet av DI modellen presteras bäst när studenten kan enkelt ta sig igenom kursinnehållet och förstår hur de ska använda sina erfarenheter för att utföra detta (Eggen &amp; </w:t>
+      </w:r>
+      <w:proofErr w:type="spellStart"/>
+      <w:r>
+        <w:t>Kauchak</w:t>
+      </w:r>
+      <w:proofErr w:type="spellEnd"/>
+      <w:r>
+        <w:t>, 2001). Nedanför ska DI modellen redovisas och Grades uppbyggnad på sina e-kurser. Direkt Instruktion modellen introducerade 1966 av Bereiter &amp; Engelmann, i deras publikation ”</w:t>
+      </w:r>
+      <w:proofErr w:type="spellStart"/>
+      <w:r>
+        <w:t>Teaching</w:t>
+      </w:r>
+      <w:proofErr w:type="spellEnd"/>
+      <w:r>
+        <w:t xml:space="preserve"> </w:t>
+      </w:r>
+      <w:proofErr w:type="spellStart"/>
+      <w:r>
+        <w:t>disadvantaged</w:t>
+      </w:r>
+      <w:proofErr w:type="spellEnd"/>
+      <w:r>
+        <w:t xml:space="preserve"> </w:t>
+      </w:r>
+      <w:proofErr w:type="spellStart"/>
+      <w:r>
+        <w:t>children</w:t>
+      </w:r>
+      <w:proofErr w:type="spellEnd"/>
+      <w:r>
+        <w:t xml:space="preserve"> in the </w:t>
+      </w:r>
+      <w:proofErr w:type="spellStart"/>
+      <w:r>
+        <w:t>preschool</w:t>
+      </w:r>
+      <w:proofErr w:type="spellEnd"/>
+      <w:r>
+        <w:t>” och fokuserade på barn med inlärningssvårigheter. Modellen bygger på teorier inom beteende inlärning, det vill säga att den bryter ner varje uppgift till mindre beståndsdelar.</w:t>
       </w:r>
     </w:p>
     <w:p>
@@ -3619,14 +4450,27 @@
       <w:r>
         <w:t xml:space="preserve">Figur </w:t>
       </w:r>
-      <w:fldSimple w:instr=" SEQ Figur \* ARABIC ">
-        <w:r>
-          <w:rPr>
-            <w:noProof/>
-          </w:rPr>
-          <w:t>2</w:t>
-        </w:r>
-      </w:fldSimple>
+      <w:r>
+        <w:fldChar w:fldCharType="begin"/>
+      </w:r>
+      <w:r>
+        <w:instrText xml:space="preserve"> SEQ Figur \* ARABIC </w:instrText>
+      </w:r>
+      <w:r>
+        <w:fldChar w:fldCharType="separate"/>
+      </w:r>
+      <w:r>
+        <w:rPr>
+          <w:noProof/>
+        </w:rPr>
+        <w:t>2</w:t>
+      </w:r>
+      <w:r>
+        <w:rPr>
+          <w:noProof/>
+        </w:rPr>
+        <w:fldChar w:fldCharType="end"/>
+      </w:r>
       <w:bookmarkEnd w:id="9"/>
       <w:r>
         <w:t xml:space="preserve"> </w:t>
@@ -3638,53 +4482,292 @@
     </w:p>
     <w:p/>
     <w:p>
+      <w:proofErr w:type="spellStart"/>
       <w:r>
         <w:rPr>
           <w:u w:val="single"/>
         </w:rPr>
-        <w:t>One paragraph explaining the methods used throughout the study, i.e. quantative/qualitative etc.</w:t>
+        <w:t>One</w:t>
+      </w:r>
+      <w:proofErr w:type="spellEnd"/>
+      <w:r>
+        <w:rPr>
+          <w:u w:val="single"/>
+        </w:rPr>
+        <w:t xml:space="preserve"> </w:t>
+      </w:r>
+      <w:proofErr w:type="spellStart"/>
+      <w:r>
+        <w:rPr>
+          <w:u w:val="single"/>
+        </w:rPr>
+        <w:t>paragraph</w:t>
+      </w:r>
+      <w:proofErr w:type="spellEnd"/>
+      <w:r>
+        <w:rPr>
+          <w:u w:val="single"/>
+        </w:rPr>
+        <w:t xml:space="preserve"> </w:t>
+      </w:r>
+      <w:proofErr w:type="spellStart"/>
+      <w:r>
+        <w:rPr>
+          <w:u w:val="single"/>
+        </w:rPr>
+        <w:t>explaining</w:t>
+      </w:r>
+      <w:proofErr w:type="spellEnd"/>
+      <w:r>
+        <w:rPr>
+          <w:u w:val="single"/>
+        </w:rPr>
+        <w:t xml:space="preserve"> the </w:t>
+      </w:r>
+      <w:proofErr w:type="spellStart"/>
+      <w:r>
+        <w:rPr>
+          <w:u w:val="single"/>
+        </w:rPr>
+        <w:t>methods</w:t>
+      </w:r>
+      <w:proofErr w:type="spellEnd"/>
+      <w:r>
+        <w:rPr>
+          <w:u w:val="single"/>
+        </w:rPr>
+        <w:t xml:space="preserve"> </w:t>
+      </w:r>
+      <w:proofErr w:type="spellStart"/>
+      <w:r>
+        <w:rPr>
+          <w:u w:val="single"/>
+        </w:rPr>
+        <w:t>used</w:t>
+      </w:r>
+      <w:proofErr w:type="spellEnd"/>
+      <w:r>
+        <w:rPr>
+          <w:u w:val="single"/>
+        </w:rPr>
+        <w:t xml:space="preserve"> </w:t>
+      </w:r>
+      <w:proofErr w:type="spellStart"/>
+      <w:r>
+        <w:rPr>
+          <w:b/>
+          <w:u w:val="single"/>
+        </w:rPr>
+        <w:t>throughout</w:t>
+      </w:r>
+      <w:proofErr w:type="spellEnd"/>
+      <w:r>
+        <w:rPr>
+          <w:u w:val="single"/>
+        </w:rPr>
+        <w:t xml:space="preserve"> the </w:t>
+      </w:r>
+      <w:proofErr w:type="spellStart"/>
+      <w:r>
+        <w:rPr>
+          <w:u w:val="single"/>
+        </w:rPr>
+        <w:t>study</w:t>
+      </w:r>
+      <w:proofErr w:type="spellEnd"/>
+      <w:r>
+        <w:rPr>
+          <w:u w:val="single"/>
+        </w:rPr>
+        <w:t xml:space="preserve">, i.e. </w:t>
+      </w:r>
+      <w:proofErr w:type="spellStart"/>
+      <w:r>
+        <w:rPr>
+          <w:u w:val="single"/>
+        </w:rPr>
+        <w:t>quantative</w:t>
+      </w:r>
+      <w:proofErr w:type="spellEnd"/>
+      <w:r>
+        <w:rPr>
+          <w:u w:val="single"/>
+        </w:rPr>
+        <w:t>/</w:t>
+      </w:r>
+      <w:proofErr w:type="spellStart"/>
+      <w:r>
+        <w:rPr>
+          <w:u w:val="single"/>
+        </w:rPr>
+        <w:t>qualitative</w:t>
+      </w:r>
+      <w:proofErr w:type="spellEnd"/>
+      <w:r>
+        <w:rPr>
+          <w:u w:val="single"/>
+        </w:rPr>
+        <w:t xml:space="preserve"> etc.</w:t>
       </w:r>
     </w:p>
     <w:p/>
     <w:p>
+      <w:proofErr w:type="spellStart"/>
       <w:r>
         <w:rPr>
           <w:u w:val="single"/>
         </w:rPr>
-        <w:t>Choosing models to represent each pedagogic category</w:t>
-      </w:r>
+        <w:t>Choosing</w:t>
+      </w:r>
+      <w:proofErr w:type="spellEnd"/>
+      <w:r>
+        <w:rPr>
+          <w:u w:val="single"/>
+        </w:rPr>
+        <w:t xml:space="preserve"> </w:t>
+      </w:r>
+      <w:proofErr w:type="spellStart"/>
+      <w:r>
+        <w:rPr>
+          <w:u w:val="single"/>
+        </w:rPr>
+        <w:t>models</w:t>
+      </w:r>
+      <w:proofErr w:type="spellEnd"/>
+      <w:r>
+        <w:rPr>
+          <w:u w:val="single"/>
+        </w:rPr>
+        <w:t xml:space="preserve"> </w:t>
+      </w:r>
+      <w:proofErr w:type="spellStart"/>
+      <w:r>
+        <w:rPr>
+          <w:u w:val="single"/>
+        </w:rPr>
+        <w:t>to</w:t>
+      </w:r>
+      <w:proofErr w:type="spellEnd"/>
+      <w:r>
+        <w:rPr>
+          <w:u w:val="single"/>
+        </w:rPr>
+        <w:t xml:space="preserve"> </w:t>
+      </w:r>
+      <w:proofErr w:type="spellStart"/>
+      <w:r>
+        <w:rPr>
+          <w:u w:val="single"/>
+        </w:rPr>
+        <w:t>represent</w:t>
+      </w:r>
+      <w:proofErr w:type="spellEnd"/>
+      <w:r>
+        <w:rPr>
+          <w:u w:val="single"/>
+        </w:rPr>
+        <w:t xml:space="preserve"> </w:t>
+      </w:r>
+      <w:proofErr w:type="spellStart"/>
+      <w:r>
+        <w:rPr>
+          <w:u w:val="single"/>
+        </w:rPr>
+        <w:t>each</w:t>
+      </w:r>
+      <w:proofErr w:type="spellEnd"/>
+      <w:r>
+        <w:rPr>
+          <w:u w:val="single"/>
+        </w:rPr>
+        <w:t xml:space="preserve"> </w:t>
+      </w:r>
+      <w:proofErr w:type="spellStart"/>
+      <w:r>
+        <w:rPr>
+          <w:u w:val="single"/>
+        </w:rPr>
+        <w:t>pedagogic</w:t>
+      </w:r>
+      <w:proofErr w:type="spellEnd"/>
+      <w:r>
+        <w:rPr>
+          <w:u w:val="single"/>
+        </w:rPr>
+        <w:t xml:space="preserve"> </w:t>
+      </w:r>
+      <w:proofErr w:type="spellStart"/>
+      <w:r>
+        <w:rPr>
+          <w:u w:val="single"/>
+        </w:rPr>
+        <w:t>category</w:t>
+      </w:r>
+      <w:proofErr w:type="spellEnd"/>
     </w:p>
     <w:p/>
     <w:p>
+      <w:proofErr w:type="spellStart"/>
       <w:r>
         <w:rPr>
           <w:u w:val="single"/>
         </w:rPr>
-        <w:t>Interview and Interview intrepretation</w:t>
-      </w:r>
-    </w:p>
-    <w:p/>
-    <w:p>
-      <w:pPr>
+        <w:t>Interview</w:t>
+      </w:r>
+      <w:proofErr w:type="spellEnd"/>
+      <w:r>
         <w:rPr>
           <w:u w:val="single"/>
         </w:rPr>
-      </w:pPr>
+        <w:t xml:space="preserve"> and </w:t>
+      </w:r>
+      <w:proofErr w:type="spellStart"/>
       <w:r>
         <w:rPr>
           <w:u w:val="single"/>
         </w:rPr>
-        <w:t>Evaluation</w:t>
-      </w:r>
-    </w:p>
-    <w:p>
-      <w:pPr>
+        <w:t>Interview</w:t>
+      </w:r>
+      <w:proofErr w:type="spellEnd"/>
+      <w:r>
         <w:rPr>
           <w:u w:val="single"/>
         </w:rPr>
-      </w:pPr>
+        <w:t xml:space="preserve"> </w:t>
+      </w:r>
+      <w:proofErr w:type="spellStart"/>
+      <w:r>
+        <w:rPr>
+          <w:u w:val="single"/>
+        </w:rPr>
+        <w:t>intrepretation</w:t>
+      </w:r>
       <w:bookmarkStart w:id="11" w:name="_GoBack"/>
       <w:bookmarkEnd w:id="11"/>
+      <w:proofErr w:type="spellEnd"/>
+    </w:p>
+    <w:p/>
+    <w:p>
+      <w:pPr>
+        <w:rPr>
+          <w:u w:val="single"/>
+        </w:rPr>
+      </w:pPr>
+      <w:proofErr w:type="spellStart"/>
+      <w:r>
+        <w:rPr>
+          <w:u w:val="single"/>
+        </w:rPr>
+        <w:t>Evaluation</w:t>
+      </w:r>
+      <w:proofErr w:type="spellEnd"/>
+    </w:p>
+    <w:p>
+      <w:pPr>
+        <w:rPr>
+          <w:u w:val="single"/>
+        </w:rPr>
+      </w:pPr>
     </w:p>
     <w:p>
       <w:pPr>
@@ -3843,12 +4926,14 @@
                 <w:lang w:eastAsia="en-US"/>
               </w:rPr>
             </w:pPr>
+            <w:proofErr w:type="spellStart"/>
             <w:r>
               <w:rPr>
                 <w:lang w:eastAsia="en-US"/>
               </w:rPr>
               <w:t>Publikationsår</w:t>
             </w:r>
+            <w:proofErr w:type="spellEnd"/>
           </w:p>
         </w:tc>
       </w:tr>
@@ -3865,12 +4950,28 @@
                 <w:lang w:eastAsia="en-US"/>
               </w:rPr>
             </w:pPr>
+            <w:proofErr w:type="spellStart"/>
             <w:r>
               <w:rPr>
                 <w:lang w:eastAsia="en-US"/>
               </w:rPr>
-              <w:t>Gottlob Frege</w:t>
+              <w:t>Gottlob</w:t>
             </w:r>
+            <w:proofErr w:type="spellEnd"/>
+            <w:r>
+              <w:rPr>
+                <w:lang w:eastAsia="en-US"/>
+              </w:rPr>
+              <w:t xml:space="preserve"> </w:t>
+            </w:r>
+            <w:proofErr w:type="spellStart"/>
+            <w:r>
+              <w:rPr>
+                <w:lang w:eastAsia="en-US"/>
+              </w:rPr>
+              <w:t>Frege</w:t>
+            </w:r>
+            <w:proofErr w:type="spellEnd"/>
           </w:p>
         </w:tc>
         <w:tc>
@@ -3885,12 +4986,14 @@
                 <w:lang w:eastAsia="en-US"/>
               </w:rPr>
             </w:pPr>
+            <w:proofErr w:type="spellStart"/>
             <w:r>
               <w:rPr>
                 <w:lang w:eastAsia="en-US"/>
               </w:rPr>
               <w:t>Begriffsschrift</w:t>
             </w:r>
+            <w:proofErr w:type="spellEnd"/>
           </w:p>
         </w:tc>
         <w:tc>
@@ -3947,12 +5050,28 @@
                 <w:lang w:eastAsia="en-US"/>
               </w:rPr>
             </w:pPr>
+            <w:proofErr w:type="spellStart"/>
             <w:r>
               <w:rPr>
                 <w:lang w:eastAsia="en-US"/>
               </w:rPr>
-              <w:t>Principia Mathematica</w:t>
+              <w:t>Principia</w:t>
             </w:r>
+            <w:proofErr w:type="spellEnd"/>
+            <w:r>
+              <w:rPr>
+                <w:lang w:eastAsia="en-US"/>
+              </w:rPr>
+              <w:t xml:space="preserve"> </w:t>
+            </w:r>
+            <w:proofErr w:type="spellStart"/>
+            <w:r>
+              <w:rPr>
+                <w:lang w:eastAsia="en-US"/>
+              </w:rPr>
+              <w:t>Mathematica</w:t>
+            </w:r>
+            <w:proofErr w:type="spellEnd"/>
           </w:p>
         </w:tc>
         <w:tc>
@@ -4009,12 +5128,28 @@
                 <w:lang w:eastAsia="en-US"/>
               </w:rPr>
             </w:pPr>
+            <w:proofErr w:type="spellStart"/>
             <w:r>
               <w:rPr>
                 <w:lang w:eastAsia="en-US"/>
               </w:rPr>
-              <w:t>Philosophical Investigations</w:t>
+              <w:t>Philosophical</w:t>
             </w:r>
+            <w:proofErr w:type="spellEnd"/>
+            <w:r>
+              <w:rPr>
+                <w:lang w:eastAsia="en-US"/>
+              </w:rPr>
+              <w:t xml:space="preserve"> </w:t>
+            </w:r>
+            <w:proofErr w:type="spellStart"/>
+            <w:r>
+              <w:rPr>
+                <w:lang w:eastAsia="en-US"/>
+              </w:rPr>
+              <w:t>Investigations</w:t>
+            </w:r>
+            <w:proofErr w:type="spellEnd"/>
           </w:p>
         </w:tc>
         <w:tc>
@@ -4048,14 +5183,27 @@
       <w:r>
         <w:t xml:space="preserve">Tabell </w:t>
       </w:r>
-      <w:fldSimple w:instr=" SEQ Tabell \* ARABIC ">
-        <w:r>
-          <w:rPr>
-            <w:noProof/>
-          </w:rPr>
-          <w:t>1</w:t>
-        </w:r>
-      </w:fldSimple>
+      <w:r>
+        <w:fldChar w:fldCharType="begin"/>
+      </w:r>
+      <w:r>
+        <w:instrText xml:space="preserve"> SEQ Tabell \* ARABIC </w:instrText>
+      </w:r>
+      <w:r>
+        <w:fldChar w:fldCharType="separate"/>
+      </w:r>
+      <w:r>
+        <w:rPr>
+          <w:noProof/>
+        </w:rPr>
+        <w:t>1</w:t>
+      </w:r>
+      <w:r>
+        <w:rPr>
+          <w:noProof/>
+        </w:rPr>
+        <w:fldChar w:fldCharType="end"/>
+      </w:r>
       <w:bookmarkEnd w:id="13"/>
       <w:r>
         <w:t xml:space="preserve"> Filosofiska böcker 1</w:t>
@@ -4157,12 +5305,14 @@
                 <w:lang w:eastAsia="en-US"/>
               </w:rPr>
             </w:pPr>
+            <w:proofErr w:type="spellStart"/>
             <w:r>
               <w:rPr>
                 <w:lang w:eastAsia="en-US"/>
               </w:rPr>
               <w:t>Publikationsår</w:t>
             </w:r>
+            <w:proofErr w:type="spellEnd"/>
           </w:p>
         </w:tc>
       </w:tr>
@@ -4178,12 +5328,28 @@
                 <w:lang w:eastAsia="en-US"/>
               </w:rPr>
             </w:pPr>
+            <w:proofErr w:type="spellStart"/>
             <w:r>
               <w:rPr>
                 <w:lang w:eastAsia="en-US"/>
               </w:rPr>
-              <w:t>Gottlob Frege</w:t>
+              <w:t>Gottlob</w:t>
             </w:r>
+            <w:proofErr w:type="spellEnd"/>
+            <w:r>
+              <w:rPr>
+                <w:lang w:eastAsia="en-US"/>
+              </w:rPr>
+              <w:t xml:space="preserve"> </w:t>
+            </w:r>
+            <w:proofErr w:type="spellStart"/>
+            <w:r>
+              <w:rPr>
+                <w:lang w:eastAsia="en-US"/>
+              </w:rPr>
+              <w:t>Frege</w:t>
+            </w:r>
+            <w:proofErr w:type="spellEnd"/>
           </w:p>
         </w:tc>
         <w:tc>
@@ -4197,12 +5363,14 @@
                 <w:lang w:eastAsia="en-US"/>
               </w:rPr>
             </w:pPr>
+            <w:proofErr w:type="spellStart"/>
             <w:r>
               <w:rPr>
                 <w:lang w:eastAsia="en-US"/>
               </w:rPr>
               <w:t>Begriffsschrift</w:t>
             </w:r>
+            <w:proofErr w:type="spellEnd"/>
           </w:p>
         </w:tc>
         <w:tc>
@@ -4256,12 +5424,28 @@
                 <w:lang w:eastAsia="en-US"/>
               </w:rPr>
             </w:pPr>
+            <w:proofErr w:type="spellStart"/>
             <w:r>
               <w:rPr>
                 <w:lang w:eastAsia="en-US"/>
               </w:rPr>
-              <w:t>Principia Mathematica</w:t>
+              <w:t>Principia</w:t>
             </w:r>
+            <w:proofErr w:type="spellEnd"/>
+            <w:r>
+              <w:rPr>
+                <w:lang w:eastAsia="en-US"/>
+              </w:rPr>
+              <w:t xml:space="preserve"> </w:t>
+            </w:r>
+            <w:proofErr w:type="spellStart"/>
+            <w:r>
+              <w:rPr>
+                <w:lang w:eastAsia="en-US"/>
+              </w:rPr>
+              <w:t>Mathematica</w:t>
+            </w:r>
+            <w:proofErr w:type="spellEnd"/>
           </w:p>
         </w:tc>
         <w:tc>
@@ -4315,12 +5499,28 @@
                 <w:lang w:eastAsia="en-US"/>
               </w:rPr>
             </w:pPr>
+            <w:proofErr w:type="spellStart"/>
             <w:r>
               <w:rPr>
                 <w:lang w:eastAsia="en-US"/>
               </w:rPr>
-              <w:t>Philosophical Investigations</w:t>
+              <w:t>Philosophical</w:t>
             </w:r>
+            <w:proofErr w:type="spellEnd"/>
+            <w:r>
+              <w:rPr>
+                <w:lang w:eastAsia="en-US"/>
+              </w:rPr>
+              <w:t xml:space="preserve"> </w:t>
+            </w:r>
+            <w:proofErr w:type="spellStart"/>
+            <w:r>
+              <w:rPr>
+                <w:lang w:eastAsia="en-US"/>
+              </w:rPr>
+              <w:t>Investigations</w:t>
+            </w:r>
+            <w:proofErr w:type="spellEnd"/>
           </w:p>
         </w:tc>
         <w:tc>
@@ -4353,14 +5553,27 @@
       <w:r>
         <w:t xml:space="preserve">Tabell </w:t>
       </w:r>
-      <w:fldSimple w:instr=" SEQ Tabell \* ARABIC ">
-        <w:r>
-          <w:rPr>
-            <w:noProof/>
-          </w:rPr>
-          <w:t>2</w:t>
-        </w:r>
-      </w:fldSimple>
+      <w:r>
+        <w:fldChar w:fldCharType="begin"/>
+      </w:r>
+      <w:r>
+        <w:instrText xml:space="preserve"> SEQ Tabell \* ARABIC </w:instrText>
+      </w:r>
+      <w:r>
+        <w:fldChar w:fldCharType="separate"/>
+      </w:r>
+      <w:r>
+        <w:rPr>
+          <w:noProof/>
+        </w:rPr>
+        <w:t>2</w:t>
+      </w:r>
+      <w:r>
+        <w:rPr>
+          <w:noProof/>
+        </w:rPr>
+        <w:fldChar w:fldCharType="end"/>
+      </w:r>
       <w:bookmarkEnd w:id="15"/>
       <w:r>
         <w:t xml:space="preserve"> Filosofiska böcker 2</w:t>
@@ -4415,7 +5628,21 @@
         <w:rPr>
           <w:lang w:eastAsia="en-US"/>
         </w:rPr>
-        <w:t xml:space="preserve"> Hevner et al. (2004). </w:t>
+        <w:t xml:space="preserve"> </w:t>
+      </w:r>
+      <w:proofErr w:type="spellStart"/>
+      <w:r>
+        <w:rPr>
+          <w:lang w:eastAsia="en-US"/>
+        </w:rPr>
+        <w:t>Hevner</w:t>
+      </w:r>
+      <w:proofErr w:type="spellEnd"/>
+      <w:r>
+        <w:rPr>
+          <w:lang w:eastAsia="en-US"/>
+        </w:rPr>
+        <w:t xml:space="preserve"> et al. (2004). </w:t>
       </w:r>
     </w:p>
     <w:p>
@@ -4429,7 +5656,119 @@
         <w:rPr>
           <w:lang w:eastAsia="en-US"/>
         </w:rPr>
-        <w:t>(I LaTex hanteras litteraturreferenser genom att skapa en BibTeX-fil och referera till den. Från Google Scholar kan du hämta BibTeX-referenser genom att klicka på "Importera till BibTeX" under ett sökresultat. Du kan också skapa BibTeX-filer från referenshanterare, som Mendeley, Paperpile eller Zotero. För Word finns också andra sätt att hantera referenser.)</w:t>
+        <w:t xml:space="preserve">(I </w:t>
+      </w:r>
+      <w:proofErr w:type="spellStart"/>
+      <w:r>
+        <w:rPr>
+          <w:lang w:eastAsia="en-US"/>
+        </w:rPr>
+        <w:t>LaTex</w:t>
+      </w:r>
+      <w:proofErr w:type="spellEnd"/>
+      <w:r>
+        <w:rPr>
+          <w:lang w:eastAsia="en-US"/>
+        </w:rPr>
+        <w:t xml:space="preserve"> hanteras litteraturreferenser genom att skapa en </w:t>
+      </w:r>
+      <w:proofErr w:type="spellStart"/>
+      <w:r>
+        <w:rPr>
+          <w:lang w:eastAsia="en-US"/>
+        </w:rPr>
+        <w:t>BibTeX</w:t>
+      </w:r>
+      <w:proofErr w:type="spellEnd"/>
+      <w:r>
+        <w:rPr>
+          <w:lang w:eastAsia="en-US"/>
+        </w:rPr>
+        <w:t xml:space="preserve">-fil och referera till den. Från Google </w:t>
+      </w:r>
+      <w:proofErr w:type="spellStart"/>
+      <w:r>
+        <w:rPr>
+          <w:lang w:eastAsia="en-US"/>
+        </w:rPr>
+        <w:t>Scholar</w:t>
+      </w:r>
+      <w:proofErr w:type="spellEnd"/>
+      <w:r>
+        <w:rPr>
+          <w:lang w:eastAsia="en-US"/>
+        </w:rPr>
+        <w:t xml:space="preserve"> kan du hämta </w:t>
+      </w:r>
+      <w:proofErr w:type="spellStart"/>
+      <w:r>
+        <w:rPr>
+          <w:lang w:eastAsia="en-US"/>
+        </w:rPr>
+        <w:t>BibTeX</w:t>
+      </w:r>
+      <w:proofErr w:type="spellEnd"/>
+      <w:r>
+        <w:rPr>
+          <w:lang w:eastAsia="en-US"/>
+        </w:rPr>
+        <w:t xml:space="preserve">-referenser genom att klicka på "Importera till </w:t>
+      </w:r>
+      <w:proofErr w:type="spellStart"/>
+      <w:r>
+        <w:rPr>
+          <w:lang w:eastAsia="en-US"/>
+        </w:rPr>
+        <w:t>BibTeX</w:t>
+      </w:r>
+      <w:proofErr w:type="spellEnd"/>
+      <w:r>
+        <w:rPr>
+          <w:lang w:eastAsia="en-US"/>
+        </w:rPr>
+        <w:t xml:space="preserve">" under ett sökresultat. Du kan också skapa </w:t>
+      </w:r>
+      <w:proofErr w:type="spellStart"/>
+      <w:r>
+        <w:rPr>
+          <w:lang w:eastAsia="en-US"/>
+        </w:rPr>
+        <w:t>BibTeX</w:t>
+      </w:r>
+      <w:proofErr w:type="spellEnd"/>
+      <w:r>
+        <w:rPr>
+          <w:lang w:eastAsia="en-US"/>
+        </w:rPr>
+        <w:t xml:space="preserve">-filer från referenshanterare, som </w:t>
+      </w:r>
+      <w:proofErr w:type="spellStart"/>
+      <w:r>
+        <w:rPr>
+          <w:lang w:eastAsia="en-US"/>
+        </w:rPr>
+        <w:t>Mendeley</w:t>
+      </w:r>
+      <w:proofErr w:type="spellEnd"/>
+      <w:r>
+        <w:rPr>
+          <w:lang w:eastAsia="en-US"/>
+        </w:rPr>
+        <w:t xml:space="preserve">, Paperpile eller </w:t>
+      </w:r>
+      <w:proofErr w:type="spellStart"/>
+      <w:r>
+        <w:rPr>
+          <w:lang w:eastAsia="en-US"/>
+        </w:rPr>
+        <w:t>Zotero</w:t>
+      </w:r>
+      <w:proofErr w:type="spellEnd"/>
+      <w:r>
+        <w:rPr>
+          <w:lang w:eastAsia="en-US"/>
+        </w:rPr>
+        <w:t>. För Word finns också andra sätt att hantera referenser.)</w:t>
       </w:r>
     </w:p>
     <w:p>
@@ -4479,11 +5818,19 @@
         </w:rPr>
       </w:pPr>
       <w:bookmarkStart w:id="19" w:name="_Hlk489811481"/>
+      <w:proofErr w:type="spellStart"/>
       <w:r>
         <w:rPr>
           <w:shd w:val="clear" w:color="auto" w:fill="FFFFFF"/>
         </w:rPr>
-        <w:t>Hevner, Alan et al. "Design science in information systems research." </w:t>
+        <w:t>Hevner</w:t>
+      </w:r>
+      <w:proofErr w:type="spellEnd"/>
+      <w:r>
+        <w:rPr>
+          <w:shd w:val="clear" w:color="auto" w:fill="FFFFFF"/>
+        </w:rPr>
+        <w:t>, Alan et al. "Design science in information systems research." </w:t>
       </w:r>
       <w:r>
         <w:rPr>
@@ -4491,36 +5838,92 @@
           <w:iCs/>
           <w:shd w:val="clear" w:color="auto" w:fill="FFFFFF"/>
         </w:rPr>
-        <w:t>MIS quarterly</w:t>
-      </w:r>
-      <w:r>
-        <w:rPr>
-          <w:shd w:val="clear" w:color="auto" w:fill="FFFFFF"/>
-        </w:rPr>
-        <w:t> 28.1 (2004): 75-105.</w:t>
-      </w:r>
-    </w:p>
-    <w:p>
-      <w:pPr>
-        <w:pStyle w:val="Brdtext"/>
-        <w:rPr>
-          <w:shd w:val="clear" w:color="auto" w:fill="FFFFFF"/>
-        </w:rPr>
-      </w:pPr>
-      <w:r>
-        <w:rPr>
-          <w:shd w:val="clear" w:color="auto" w:fill="FFFFFF"/>
-        </w:rPr>
-        <w:t>Simon, Herbert A. </w:t>
-      </w:r>
+        <w:t xml:space="preserve">MIS </w:t>
+      </w:r>
+      <w:proofErr w:type="spellStart"/>
       <w:r>
         <w:rPr>
           <w:i/>
           <w:iCs/>
           <w:shd w:val="clear" w:color="auto" w:fill="FFFFFF"/>
         </w:rPr>
-        <w:t>The sciences of the artificial</w:t>
-      </w:r>
+        <w:t>quarterly</w:t>
+      </w:r>
+      <w:proofErr w:type="spellEnd"/>
+      <w:r>
+        <w:rPr>
+          <w:shd w:val="clear" w:color="auto" w:fill="FFFFFF"/>
+        </w:rPr>
+        <w:t> 28.1 (2004): 75-105.</w:t>
+      </w:r>
+    </w:p>
+    <w:p>
+      <w:pPr>
+        <w:pStyle w:val="Brdtext"/>
+        <w:rPr>
+          <w:shd w:val="clear" w:color="auto" w:fill="FFFFFF"/>
+        </w:rPr>
+      </w:pPr>
+      <w:r>
+        <w:rPr>
+          <w:shd w:val="clear" w:color="auto" w:fill="FFFFFF"/>
+        </w:rPr>
+        <w:t>Simon, Herbert A. </w:t>
+      </w:r>
+      <w:r>
+        <w:rPr>
+          <w:i/>
+          <w:iCs/>
+          <w:shd w:val="clear" w:color="auto" w:fill="FFFFFF"/>
+        </w:rPr>
+        <w:t xml:space="preserve">The </w:t>
+      </w:r>
+      <w:proofErr w:type="spellStart"/>
+      <w:r>
+        <w:rPr>
+          <w:i/>
+          <w:iCs/>
+          <w:shd w:val="clear" w:color="auto" w:fill="FFFFFF"/>
+        </w:rPr>
+        <w:t>sciences</w:t>
+      </w:r>
+      <w:proofErr w:type="spellEnd"/>
+      <w:r>
+        <w:rPr>
+          <w:i/>
+          <w:iCs/>
+          <w:shd w:val="clear" w:color="auto" w:fill="FFFFFF"/>
+        </w:rPr>
+        <w:t xml:space="preserve"> </w:t>
+      </w:r>
+      <w:proofErr w:type="spellStart"/>
+      <w:r>
+        <w:rPr>
+          <w:i/>
+          <w:iCs/>
+          <w:shd w:val="clear" w:color="auto" w:fill="FFFFFF"/>
+        </w:rPr>
+        <w:t>of</w:t>
+      </w:r>
+      <w:proofErr w:type="spellEnd"/>
+      <w:r>
+        <w:rPr>
+          <w:i/>
+          <w:iCs/>
+          <w:shd w:val="clear" w:color="auto" w:fill="FFFFFF"/>
+        </w:rPr>
+        <w:t xml:space="preserve"> the </w:t>
+      </w:r>
+      <w:proofErr w:type="spellStart"/>
+      <w:r>
+        <w:rPr>
+          <w:i/>
+          <w:iCs/>
+          <w:shd w:val="clear" w:color="auto" w:fill="FFFFFF"/>
+        </w:rPr>
+        <w:t>artificial</w:t>
+      </w:r>
+      <w:proofErr w:type="spellEnd"/>
       <w:r>
         <w:rPr>
           <w:shd w:val="clear" w:color="auto" w:fill="FFFFFF"/>
@@ -4808,6 +6211,7 @@
         <w:docPartUnique/>
       </w:docPartObj>
     </w:sdtPr>
+    <w:sdtEndPr/>
     <w:sdtContent>
       <w:p>
         <w:pPr>
@@ -4830,6 +6234,7 @@
         <w:docPartUnique/>
       </w:docPartObj>
     </w:sdtPr>
+    <w:sdtEndPr/>
     <w:sdtContent>
       <w:p>
         <w:pPr>
@@ -4870,6 +6275,7 @@
         <w:docPartUnique/>
       </w:docPartObj>
     </w:sdtPr>
+    <w:sdtEndPr/>
     <w:sdtContent>
       <w:p>
         <w:pPr>
@@ -4910,6 +6316,7 @@
         <w:docPartUnique/>
       </w:docPartObj>
     </w:sdtPr>
+    <w:sdtEndPr/>
     <w:sdtContent>
       <w:p>
         <w:pPr>
@@ -4950,6 +6357,7 @@
         <w:docPartUnique/>
       </w:docPartObj>
     </w:sdtPr>
+    <w:sdtEndPr/>
     <w:sdtContent>
       <w:p>
         <w:pPr>
@@ -9067,7 +10475,7 @@
 </file>
 
 <file path=customXml/itemProps1.xml><?xml version="1.0" encoding="utf-8"?>
-<ds:datastoreItem xmlns:ds="http://schemas.openxmlformats.org/officeDocument/2006/customXml" ds:itemID="{E78BD067-EB3F-A344-BE90-D0484E9CD920}">
+<ds:datastoreItem xmlns:ds="http://schemas.openxmlformats.org/officeDocument/2006/customXml" ds:itemID="{5F85FC13-E964-1243-BB68-D369D80B2305}">
   <ds:schemaRefs>
     <ds:schemaRef ds:uri="http://schemas.openxmlformats.org/officeDocument/2006/bibliography"/>
   </ds:schemaRefs>

--- a/Thesis/Thesis.docx
+++ b/Thesis/Thesis.docx
@@ -250,7 +250,7 @@
                               <w:pStyle w:val="Textruta"/>
                             </w:pPr>
                             <w:r>
-                              <w:t>Handledare: Förnamn Efternamn</w:t>
+                              <w:t>Handledare: Robert Ramberg</w:t>
                             </w:r>
                           </w:p>
                           <w:p>
@@ -343,8 +343,13 @@
                         <w:t>Examensarbete 15</w:t>
                       </w:r>
                       <w:r>
-                        <w:t xml:space="preserve"> hp</w:t>
+                        <w:t xml:space="preserve"> </w:t>
                       </w:r>
+                      <w:proofErr w:type="spellStart"/>
+                      <w:r>
+                        <w:t>hp</w:t>
+                      </w:r>
+                      <w:proofErr w:type="spellEnd"/>
                     </w:p>
                     <w:p>
                       <w:pPr>
@@ -359,7 +364,15 @@
                         <w:pStyle w:val="Textruta"/>
                       </w:pPr>
                       <w:r>
-                        <w:t xml:space="preserve">Kurs- eller utbildningsprogram (180 hp) </w:t>
+                        <w:t xml:space="preserve">Kurs- eller utbildningsprogram (180 </w:t>
+                      </w:r>
+                      <w:proofErr w:type="spellStart"/>
+                      <w:r>
+                        <w:t>hp</w:t>
+                      </w:r>
+                      <w:proofErr w:type="spellEnd"/>
+                      <w:r>
+                        <w:t xml:space="preserve">) </w:t>
                       </w:r>
                     </w:p>
                     <w:p>
@@ -375,7 +388,7 @@
                         <w:pStyle w:val="Textruta"/>
                       </w:pPr>
                       <w:r>
-                        <w:t>Handledare: Förnamn Efternamn</w:t>
+                        <w:t>Handledare: Robert Ramberg</w:t>
                       </w:r>
                     </w:p>
                     <w:p>
@@ -2912,7 +2925,7 @@
                                 <a14:useLocalDpi xmlns:a14="http://schemas.microsoft.com/office/drawing/2010/main" val="0"/>
                               </a:ext>
                               <a:ext uri="{837473B0-CC2E-450A-ABE3-18F120FF3D39}">
-                                <a1611:picAttrSrcUrl xmlns="" xmlns:cx="http://schemas.microsoft.com/office/drawing/2014/chartex" xmlns:cx1="http://schemas.microsoft.com/office/drawing/2015/9/8/chartex" xmlns:cx2="http://schemas.microsoft.com/office/drawing/2015/10/21/chartex" xmlns:cx3="http://schemas.microsoft.com/office/drawing/2016/5/9/chartex" xmlns:cx4="http://schemas.microsoft.com/office/drawing/2016/5/10/chartex" xmlns:cx5="http://schemas.microsoft.com/office/drawing/2016/5/11/chartex" xmlns:cx6="http://schemas.microsoft.com/office/drawing/2016/5/12/chartex" xmlns:cx7="http://schemas.microsoft.com/office/drawing/2016/5/13/chartex" xmlns:cx8="http://schemas.microsoft.com/office/drawing/2016/5/14/chartex" xmlns:aink="http://schemas.microsoft.com/office/drawing/2016/ink" xmlns:am3d="http://schemas.microsoft.com/office/drawing/2017/model3d" xmlns:o="urn:schemas-microsoft-com:office:office" xmlns:v="urn:schemas-microsoft-com:vml" xmlns:w10="urn:schemas-microsoft-com:office:word" xmlns:w="http://schemas.openxmlformats.org/wordprocessingml/2006/main" xmlns:w15="http://schemas.microsoft.com/office/word/2012/wordml" xmlns:w16cid="http://schemas.microsoft.com/office/word/2016/wordml/cid" xmlns:w16se="http://schemas.microsoft.com/office/word/2015/wordml/symex" xmlns:a1611="http://schemas.microsoft.com/office/drawing/2016/11/main" xmlns:arto="http://schemas.microsoft.com/office/word/2006/arto" r:id="rId15"/>
+                                <a1611:picAttrSrcUrl xmlns:arto="http://schemas.microsoft.com/office/word/2006/arto" xmlns:a1611="http://schemas.microsoft.com/office/drawing/2016/11/main" xmlns:w16se="http://schemas.microsoft.com/office/word/2015/wordml/symex" xmlns:w16cid="http://schemas.microsoft.com/office/word/2016/wordml/cid" xmlns:w15="http://schemas.microsoft.com/office/word/2012/wordml" xmlns:w="http://schemas.openxmlformats.org/wordprocessingml/2006/main" xmlns:w10="urn:schemas-microsoft-com:office:word" xmlns:v="urn:schemas-microsoft-com:vml" xmlns:o="urn:schemas-microsoft-com:office:office" xmlns:am3d="http://schemas.microsoft.com/office/drawing/2017/model3d" xmlns:aink="http://schemas.microsoft.com/office/drawing/2016/ink" xmlns:cx8="http://schemas.microsoft.com/office/drawing/2016/5/14/chartex" xmlns:cx7="http://schemas.microsoft.com/office/drawing/2016/5/13/chartex" xmlns:cx6="http://schemas.microsoft.com/office/drawing/2016/5/12/chartex" xmlns:cx5="http://schemas.microsoft.com/office/drawing/2016/5/11/chartex" xmlns:cx4="http://schemas.microsoft.com/office/drawing/2016/5/10/chartex" xmlns:cx3="http://schemas.microsoft.com/office/drawing/2016/5/9/chartex" xmlns:cx2="http://schemas.microsoft.com/office/drawing/2015/10/21/chartex" xmlns:cx1="http://schemas.microsoft.com/office/drawing/2015/9/8/chartex" xmlns:cx="http://schemas.microsoft.com/office/drawing/2014/chartex" xmlns="" r:id="rId15"/>
                               </a:ext>
                             </a:extLst>
                           </a:blip>
@@ -3029,27 +3042,14 @@
       <w:r>
         <w:t xml:space="preserve">Figur </w:t>
       </w:r>
-      <w:r>
-        <w:fldChar w:fldCharType="begin"/>
-      </w:r>
-      <w:r>
-        <w:instrText xml:space="preserve"> SEQ Figur \* ARABIC </w:instrText>
-      </w:r>
-      <w:r>
-        <w:fldChar w:fldCharType="separate"/>
-      </w:r>
-      <w:r>
-        <w:rPr>
-          <w:noProof/>
-        </w:rPr>
-        <w:t>1</w:t>
-      </w:r>
-      <w:r>
-        <w:rPr>
-          <w:noProof/>
-        </w:rPr>
-        <w:fldChar w:fldCharType="end"/>
-      </w:r>
+      <w:fldSimple w:instr=" SEQ Figur \* ARABIC ">
+        <w:r>
+          <w:rPr>
+            <w:noProof/>
+          </w:rPr>
+          <w:t>1</w:t>
+        </w:r>
+      </w:fldSimple>
       <w:bookmarkEnd w:id="2"/>
       <w:r>
         <w:t xml:space="preserve"> </w:t>
@@ -4450,27 +4450,14 @@
       <w:r>
         <w:t xml:space="preserve">Figur </w:t>
       </w:r>
-      <w:r>
-        <w:fldChar w:fldCharType="begin"/>
-      </w:r>
-      <w:r>
-        <w:instrText xml:space="preserve"> SEQ Figur \* ARABIC </w:instrText>
-      </w:r>
-      <w:r>
-        <w:fldChar w:fldCharType="separate"/>
-      </w:r>
-      <w:r>
-        <w:rPr>
-          <w:noProof/>
-        </w:rPr>
-        <w:t>2</w:t>
-      </w:r>
-      <w:r>
-        <w:rPr>
-          <w:noProof/>
-        </w:rPr>
-        <w:fldChar w:fldCharType="end"/>
-      </w:r>
+      <w:fldSimple w:instr=" SEQ Figur \* ARABIC ">
+        <w:r>
+          <w:rPr>
+            <w:noProof/>
+          </w:rPr>
+          <w:t>2</w:t>
+        </w:r>
+      </w:fldSimple>
       <w:bookmarkEnd w:id="9"/>
       <w:r>
         <w:t xml:space="preserve"> </w:t>
@@ -4480,6 +4467,57 @@
       </w:r>
       <w:bookmarkEnd w:id="10"/>
     </w:p>
+    <w:p>
+      <w:r>
+        <w:t>För denna studie har det valts att tillämpa</w:t>
+      </w:r>
+      <w:r>
+        <w:t xml:space="preserve"> en kvalitativ </w:t>
+      </w:r>
+      <w:r>
+        <w:t xml:space="preserve">metod, i detta fall i </w:t>
+      </w:r>
+      <w:r>
+        <w:t>form av intervju</w:t>
+      </w:r>
+      <w:r>
+        <w:t>. Det</w:t>
+      </w:r>
+      <w:r>
+        <w:t xml:space="preserve"> är för att </w:t>
+      </w:r>
+      <w:r>
+        <w:t xml:space="preserve">kunna </w:t>
+      </w:r>
+      <w:r>
+        <w:t xml:space="preserve">göra en kvalitativ utvärdering av den pedagogiska filosofin </w:t>
+      </w:r>
+      <w:r>
+        <w:t xml:space="preserve">företaget </w:t>
+      </w:r>
+      <w:r>
+        <w:t>Grade</w:t>
+      </w:r>
+      <w:r>
+        <w:t xml:space="preserve"> bär på</w:t>
+      </w:r>
+      <w:r>
+        <w:t xml:space="preserve">. Eftersom utvärderingen baserar sig på att intervjua ansvarig för den pedagogiska designen i företaget och därefter plocka fram deras undermedvetna riktlinjer för skapandet av kurser. Kan det med hjälp </w:t>
+      </w:r>
+      <w:r>
+        <w:t xml:space="preserve">tre </w:t>
+      </w:r>
+      <w:bookmarkStart w:id="11" w:name="_GoBack"/>
+      <w:bookmarkEnd w:id="11"/>
+      <w:r>
+        <w:t>analysera hur de tar sig vidare för att få pedagogiken att lyckas i kurser. Intervjun kommer att bidra med att få förståelse över hur pedagogiken framkom</w:t>
+      </w:r>
+      <w:r>
+        <w:t xml:space="preserve">mer i kurser. </w:t>
+      </w:r>
+    </w:p>
+    <w:p/>
+    <w:p/>
     <w:p/>
     <w:p>
       <w:proofErr w:type="spellStart"/>
@@ -4742,8 +4780,6 @@
         </w:rPr>
         <w:t>intrepretation</w:t>
       </w:r>
-      <w:bookmarkStart w:id="11" w:name="_GoBack"/>
-      <w:bookmarkEnd w:id="11"/>
       <w:proofErr w:type="spellEnd"/>
     </w:p>
     <w:p/>
@@ -5183,27 +5219,14 @@
       <w:r>
         <w:t xml:space="preserve">Tabell </w:t>
       </w:r>
-      <w:r>
-        <w:fldChar w:fldCharType="begin"/>
-      </w:r>
-      <w:r>
-        <w:instrText xml:space="preserve"> SEQ Tabell \* ARABIC </w:instrText>
-      </w:r>
-      <w:r>
-        <w:fldChar w:fldCharType="separate"/>
-      </w:r>
-      <w:r>
-        <w:rPr>
-          <w:noProof/>
-        </w:rPr>
-        <w:t>1</w:t>
-      </w:r>
-      <w:r>
-        <w:rPr>
-          <w:noProof/>
-        </w:rPr>
-        <w:fldChar w:fldCharType="end"/>
-      </w:r>
+      <w:fldSimple w:instr=" SEQ Tabell \* ARABIC ">
+        <w:r>
+          <w:rPr>
+            <w:noProof/>
+          </w:rPr>
+          <w:t>1</w:t>
+        </w:r>
+      </w:fldSimple>
       <w:bookmarkEnd w:id="13"/>
       <w:r>
         <w:t xml:space="preserve"> Filosofiska böcker 1</w:t>
@@ -5553,27 +5576,14 @@
       <w:r>
         <w:t xml:space="preserve">Tabell </w:t>
       </w:r>
-      <w:r>
-        <w:fldChar w:fldCharType="begin"/>
-      </w:r>
-      <w:r>
-        <w:instrText xml:space="preserve"> SEQ Tabell \* ARABIC </w:instrText>
-      </w:r>
-      <w:r>
-        <w:fldChar w:fldCharType="separate"/>
-      </w:r>
-      <w:r>
-        <w:rPr>
-          <w:noProof/>
-        </w:rPr>
-        <w:t>2</w:t>
-      </w:r>
-      <w:r>
-        <w:rPr>
-          <w:noProof/>
-        </w:rPr>
-        <w:fldChar w:fldCharType="end"/>
-      </w:r>
+      <w:fldSimple w:instr=" SEQ Tabell \* ARABIC ">
+        <w:r>
+          <w:rPr>
+            <w:noProof/>
+          </w:rPr>
+          <w:t>2</w:t>
+        </w:r>
+      </w:fldSimple>
       <w:bookmarkEnd w:id="15"/>
       <w:r>
         <w:t xml:space="preserve"> Filosofiska böcker 2</w:t>
@@ -6211,7 +6221,6 @@
         <w:docPartUnique/>
       </w:docPartObj>
     </w:sdtPr>
-    <w:sdtEndPr/>
     <w:sdtContent>
       <w:p>
         <w:pPr>
@@ -6234,7 +6243,6 @@
         <w:docPartUnique/>
       </w:docPartObj>
     </w:sdtPr>
-    <w:sdtEndPr/>
     <w:sdtContent>
       <w:p>
         <w:pPr>
@@ -6275,7 +6283,6 @@
         <w:docPartUnique/>
       </w:docPartObj>
     </w:sdtPr>
-    <w:sdtEndPr/>
     <w:sdtContent>
       <w:p>
         <w:pPr>
@@ -6316,7 +6323,6 @@
         <w:docPartUnique/>
       </w:docPartObj>
     </w:sdtPr>
-    <w:sdtEndPr/>
     <w:sdtContent>
       <w:p>
         <w:pPr>
@@ -6357,7 +6363,6 @@
         <w:docPartUnique/>
       </w:docPartObj>
     </w:sdtPr>
-    <w:sdtEndPr/>
     <w:sdtContent>
       <w:p>
         <w:pPr>
@@ -10475,7 +10480,7 @@
 </file>
 
 <file path=customXml/itemProps1.xml><?xml version="1.0" encoding="utf-8"?>
-<ds:datastoreItem xmlns:ds="http://schemas.openxmlformats.org/officeDocument/2006/customXml" ds:itemID="{5F85FC13-E964-1243-BB68-D369D80B2305}">
+<ds:datastoreItem xmlns:ds="http://schemas.openxmlformats.org/officeDocument/2006/customXml" ds:itemID="{CC1E2FC0-326F-D342-B3E6-6141B036693E}">
   <ds:schemaRefs>
     <ds:schemaRef ds:uri="http://schemas.openxmlformats.org/officeDocument/2006/bibliography"/>
   </ds:schemaRefs>

--- a/Thesis/Thesis.docx
+++ b/Thesis/Thesis.docx
@@ -2925,7 +2925,7 @@
                                 <a14:useLocalDpi xmlns:a14="http://schemas.microsoft.com/office/drawing/2010/main" val="0"/>
                               </a:ext>
                               <a:ext uri="{837473B0-CC2E-450A-ABE3-18F120FF3D39}">
-                                <a1611:picAttrSrcUrl xmlns:arto="http://schemas.microsoft.com/office/word/2006/arto" xmlns:a1611="http://schemas.microsoft.com/office/drawing/2016/11/main" xmlns:w16se="http://schemas.microsoft.com/office/word/2015/wordml/symex" xmlns:w16cid="http://schemas.microsoft.com/office/word/2016/wordml/cid" xmlns:w15="http://schemas.microsoft.com/office/word/2012/wordml" xmlns:w="http://schemas.openxmlformats.org/wordprocessingml/2006/main" xmlns:w10="urn:schemas-microsoft-com:office:word" xmlns:v="urn:schemas-microsoft-com:vml" xmlns:o="urn:schemas-microsoft-com:office:office" xmlns:am3d="http://schemas.microsoft.com/office/drawing/2017/model3d" xmlns:aink="http://schemas.microsoft.com/office/drawing/2016/ink" xmlns:cx8="http://schemas.microsoft.com/office/drawing/2016/5/14/chartex" xmlns:cx7="http://schemas.microsoft.com/office/drawing/2016/5/13/chartex" xmlns:cx6="http://schemas.microsoft.com/office/drawing/2016/5/12/chartex" xmlns:cx5="http://schemas.microsoft.com/office/drawing/2016/5/11/chartex" xmlns:cx4="http://schemas.microsoft.com/office/drawing/2016/5/10/chartex" xmlns:cx3="http://schemas.microsoft.com/office/drawing/2016/5/9/chartex" xmlns:cx2="http://schemas.microsoft.com/office/drawing/2015/10/21/chartex" xmlns:cx1="http://schemas.microsoft.com/office/drawing/2015/9/8/chartex" xmlns:cx="http://schemas.microsoft.com/office/drawing/2014/chartex" xmlns="" r:id="rId15"/>
+                                <a1611:picAttrSrcUrl xmlns="" xmlns:cx="http://schemas.microsoft.com/office/drawing/2014/chartex" xmlns:cx1="http://schemas.microsoft.com/office/drawing/2015/9/8/chartex" xmlns:cx2="http://schemas.microsoft.com/office/drawing/2015/10/21/chartex" xmlns:cx3="http://schemas.microsoft.com/office/drawing/2016/5/9/chartex" xmlns:cx4="http://schemas.microsoft.com/office/drawing/2016/5/10/chartex" xmlns:cx5="http://schemas.microsoft.com/office/drawing/2016/5/11/chartex" xmlns:cx6="http://schemas.microsoft.com/office/drawing/2016/5/12/chartex" xmlns:cx7="http://schemas.microsoft.com/office/drawing/2016/5/13/chartex" xmlns:cx8="http://schemas.microsoft.com/office/drawing/2016/5/14/chartex" xmlns:aink="http://schemas.microsoft.com/office/drawing/2016/ink" xmlns:am3d="http://schemas.microsoft.com/office/drawing/2017/model3d" xmlns:o="urn:schemas-microsoft-com:office:office" xmlns:v="urn:schemas-microsoft-com:vml" xmlns:w10="urn:schemas-microsoft-com:office:word" xmlns:w="http://schemas.openxmlformats.org/wordprocessingml/2006/main" xmlns:w15="http://schemas.microsoft.com/office/word/2012/wordml" xmlns:w16cid="http://schemas.microsoft.com/office/word/2016/wordml/cid" xmlns:w16se="http://schemas.microsoft.com/office/word/2015/wordml/symex" xmlns:a1611="http://schemas.microsoft.com/office/drawing/2016/11/main" xmlns:arto="http://schemas.microsoft.com/office/word/2006/arto" r:id="rId15"/>
                               </a:ext>
                             </a:extLst>
                           </a:blip>
@@ -4475,50 +4475,180 @@
         <w:t xml:space="preserve"> en kvalitativ </w:t>
       </w:r>
       <w:r>
-        <w:t xml:space="preserve">metod, i detta fall i </w:t>
-      </w:r>
-      <w:r>
-        <w:t>form av intervju</w:t>
-      </w:r>
-      <w:r>
-        <w:t>. Det</w:t>
-      </w:r>
-      <w:r>
-        <w:t xml:space="preserve"> är för att </w:t>
-      </w:r>
-      <w:r>
-        <w:t xml:space="preserve">kunna </w:t>
-      </w:r>
-      <w:r>
-        <w:t xml:space="preserve">göra en kvalitativ utvärdering av den pedagogiska filosofin </w:t>
-      </w:r>
-      <w:r>
-        <w:t xml:space="preserve">företaget </w:t>
-      </w:r>
-      <w:r>
-        <w:t>Grade</w:t>
-      </w:r>
-      <w:r>
-        <w:t xml:space="preserve"> bär på</w:t>
-      </w:r>
-      <w:r>
-        <w:t xml:space="preserve">. Eftersom utvärderingen baserar sig på att intervjua ansvarig för den pedagogiska designen i företaget och därefter plocka fram deras undermedvetna riktlinjer för skapandet av kurser. Kan det med hjälp </w:t>
-      </w:r>
-      <w:r>
-        <w:t xml:space="preserve">tre </w:t>
+        <w:t>metod</w:t>
+      </w:r>
+      <w:r>
+        <w:t xml:space="preserve">, </w:t>
+      </w:r>
+      <w:r>
+        <w:t xml:space="preserve">för att </w:t>
+      </w:r>
+      <w:r>
+        <w:t>genomföra</w:t>
+      </w:r>
+      <w:r>
+        <w:t xml:space="preserve"> </w:t>
+      </w:r>
+      <w:r>
+        <w:t>en</w:t>
+      </w:r>
+      <w:r>
+        <w:t xml:space="preserve"> utvärdering </w:t>
+      </w:r>
+      <w:r>
+        <w:t xml:space="preserve">av företaget Grades </w:t>
+      </w:r>
+      <w:r>
+        <w:t xml:space="preserve">pedagogiska </w:t>
+      </w:r>
+      <w:r>
+        <w:t>filosofi inom e-lärande. U</w:t>
+      </w:r>
+      <w:r>
+        <w:t>tvärdering</w:t>
+      </w:r>
+      <w:r>
+        <w:t xml:space="preserve">en </w:t>
+      </w:r>
+      <w:r>
+        <w:t>bygger</w:t>
+      </w:r>
+      <w:r>
+        <w:t xml:space="preserve"> på att intervjua</w:t>
+      </w:r>
+      <w:r>
+        <w:t xml:space="preserve"> </w:t>
+      </w:r>
+      <w:r>
+        <w:t xml:space="preserve">ansvarig </w:t>
+      </w:r>
+      <w:r>
+        <w:t xml:space="preserve">för den </w:t>
+      </w:r>
+      <w:r>
+        <w:t xml:space="preserve">pedagogiska designen </w:t>
+      </w:r>
+      <w:r>
+        <w:t xml:space="preserve">under </w:t>
+      </w:r>
+      <w:r>
+        <w:t>formningen av e-</w:t>
+      </w:r>
+      <w:r>
+        <w:t xml:space="preserve">kurser. </w:t>
+      </w:r>
+      <w:r>
+        <w:t>Därmed</w:t>
+      </w:r>
+      <w:r>
+        <w:t xml:space="preserve"> plocka fram deras undermedvetna riktlinjer</w:t>
+      </w:r>
+      <w:r>
+        <w:t xml:space="preserve">, </w:t>
+      </w:r>
+      <w:r>
+        <w:t>för att</w:t>
+      </w:r>
+      <w:r>
+        <w:t xml:space="preserve"> därpå</w:t>
+      </w:r>
+      <w:r>
+        <w:t xml:space="preserve"> bedöma de efter</w:t>
+      </w:r>
+      <w:r>
+        <w:t xml:space="preserve"> tre </w:t>
+      </w:r>
+      <w:r>
+        <w:t>perspektiv</w:t>
+      </w:r>
+      <w:r>
+        <w:t xml:space="preserve"> </w:t>
+      </w:r>
+      <w:r>
+        <w:t>på pedagogik. I var</w:t>
+      </w:r>
+      <w:r>
+        <w:t xml:space="preserve"> och en</w:t>
+      </w:r>
+      <w:r>
+        <w:t xml:space="preserve"> av dessa tre synvinklar ska det </w:t>
+      </w:r>
+      <w:r>
+        <w:t>avgöras</w:t>
+      </w:r>
+      <w:r>
+        <w:t xml:space="preserve"> </w:t>
+      </w:r>
+      <w:r>
+        <w:t xml:space="preserve">vilken pedagogisk </w:t>
+      </w:r>
+      <w:r>
+        <w:t xml:space="preserve">modell </w:t>
+      </w:r>
+      <w:r>
+        <w:t xml:space="preserve">som kan tillämpas </w:t>
+      </w:r>
+      <w:r>
+        <w:t xml:space="preserve">för att </w:t>
+      </w:r>
+      <w:r>
+        <w:t>stödja</w:t>
+      </w:r>
+      <w:r>
+        <w:t xml:space="preserve"> Grade att </w:t>
+      </w:r>
+      <w:r>
+        <w:t xml:space="preserve">ytterligare </w:t>
+      </w:r>
+      <w:r>
+        <w:t xml:space="preserve">utveckla sin pedagogiska filosofi. </w:t>
+      </w:r>
+    </w:p>
+    <w:p/>
+    <w:p>
+      <w:r>
+        <w:t xml:space="preserve">De pedagogiska perspektiven </w:t>
+      </w:r>
+      <w:r>
+        <w:t xml:space="preserve">har olika läroteorier som använts när e-lärande ska inkluderas i studenters studier. Det har genomförts granskningar hur pedagogiska modeller används inom e-lärandet. I </w:t>
+      </w:r>
+      <w:proofErr w:type="spellStart"/>
+      <w:r>
+        <w:t>Conoles</w:t>
+      </w:r>
+      <w:proofErr w:type="spellEnd"/>
+      <w:r>
+        <w:t xml:space="preserve"> (2003) granskning beskrivs 13 modeller som passar när e-kurser ska produceras. </w:t>
+      </w:r>
+    </w:p>
+    <w:p/>
+    <w:p/>
+    <w:p>
+      <w:r>
+        <w:t xml:space="preserve">Valet av </w:t>
+      </w:r>
+      <w:r>
+        <w:t xml:space="preserve">modellerna i de pedagogiska kategorierna bedömdes med hjälp av att </w:t>
+      </w:r>
+      <w:r>
+        <w:t>tidigare granskningar av deras användbarhet inom e-lärande.</w:t>
+      </w:r>
+      <w:r>
+        <w:t xml:space="preserve"> I </w:t>
+      </w:r>
+      <w:proofErr w:type="spellStart"/>
+      <w:r>
+        <w:t>Conoles</w:t>
+      </w:r>
+      <w:proofErr w:type="spellEnd"/>
+      <w:r>
+        <w:t xml:space="preserve"> (2003) granskning beskrivs 13 modeller som passar när e-kurser ska produceras.</w:t>
       </w:r>
       <w:bookmarkStart w:id="11" w:name="_GoBack"/>
       <w:bookmarkEnd w:id="11"/>
-      <w:r>
-        <w:t>analysera hur de tar sig vidare för att få pedagogiken att lyckas i kurser. Intervjun kommer att bidra med att få förståelse över hur pedagogiken framkom</w:t>
-      </w:r>
-      <w:r>
-        <w:t xml:space="preserve">mer i kurser. </w:t>
-      </w:r>
     </w:p>
     <w:p/>
     <w:p/>
-    <w:p/>
     <w:p>
       <w:proofErr w:type="spellStart"/>
       <w:r>
@@ -4804,17 +4934,6 @@
           <w:u w:val="single"/>
         </w:rPr>
       </w:pPr>
-    </w:p>
-    <w:p>
-      <w:pPr>
-        <w:pStyle w:val="Brdtext"/>
-      </w:pPr>
-      <w:r>
-        <w:t xml:space="preserve">Kvalitativa och kvantitativa forskningsmetoder används för att </w:t>
-      </w:r>
-      <w:r>
-        <w:br w:type="page"/>
-      </w:r>
     </w:p>
     <w:p>
       <w:pPr>
@@ -10480,7 +10599,7 @@
 </file>
 
 <file path=customXml/itemProps1.xml><?xml version="1.0" encoding="utf-8"?>
-<ds:datastoreItem xmlns:ds="http://schemas.openxmlformats.org/officeDocument/2006/customXml" ds:itemID="{CC1E2FC0-326F-D342-B3E6-6141B036693E}">
+<ds:datastoreItem xmlns:ds="http://schemas.openxmlformats.org/officeDocument/2006/customXml" ds:itemID="{370DD14F-F718-DD4B-B9F4-65084CC92944}">
   <ds:schemaRefs>
     <ds:schemaRef ds:uri="http://schemas.openxmlformats.org/officeDocument/2006/bibliography"/>
   </ds:schemaRefs>

--- a/Thesis/Thesis.docx
+++ b/Thesis/Thesis.docx
@@ -16,7 +16,13 @@
         <w:t>av pedagogiska modeller som en plat</w:t>
       </w:r>
       <w:r>
-        <w:t xml:space="preserve">tform för förädling av kurser </w:t>
+        <w:t>tform för förädling av kurser</w:t>
+      </w:r>
+      <w:r>
+        <w:t xml:space="preserve"> inom</w:t>
+      </w:r>
+      <w:r>
+        <w:t xml:space="preserve"> </w:t>
       </w:r>
       <w:r>
         <w:t>e-</w:t>
@@ -533,11 +539,7 @@
         <w:t>Bakgrund</w:t>
       </w:r>
     </w:p>
-    <w:p>
-      <w:r>
-        <w:t>Text här</w:t>
-      </w:r>
-    </w:p>
+    <w:p/>
     <w:p>
       <w:pPr>
         <w:pStyle w:val="Brdtext"/>
@@ -1863,7 +1865,9 @@
         <w:rPr>
           <w:rFonts w:asciiTheme="minorHAnsi" w:eastAsiaTheme="minorEastAsia" w:hAnsiTheme="minorHAnsi"/>
           <w:noProof/>
-          <w:lang w:eastAsia="en-GB"/>
+          <w:sz w:val="24"/>
+          <w:szCs w:val="24"/>
+          <w:lang w:eastAsia="ja-JP"/>
         </w:rPr>
       </w:pPr>
       <w:r>
@@ -1875,63 +1879,53 @@
       <w:r>
         <w:fldChar w:fldCharType="separate"/>
       </w:r>
-      <w:hyperlink w:anchor="_Toc489811918" w:history="1">
-        <w:r>
-          <w:rPr>
-            <w:rStyle w:val="Hyperlnk"/>
-            <w:noProof/>
-          </w:rPr>
-          <w:t>Figur 1 Detta är inte en pipa</w:t>
-        </w:r>
-        <w:r>
-          <w:rPr>
-            <w:noProof/>
-            <w:webHidden/>
-          </w:rPr>
-          <w:tab/>
-        </w:r>
-        <w:r>
-          <w:rPr>
-            <w:noProof/>
-            <w:webHidden/>
-          </w:rPr>
-          <w:fldChar w:fldCharType="begin"/>
-        </w:r>
-        <w:r>
-          <w:rPr>
-            <w:noProof/>
-            <w:webHidden/>
-          </w:rPr>
-          <w:instrText xml:space="preserve"> PAGEREF _Toc489811918 \h </w:instrText>
-        </w:r>
-        <w:r>
-          <w:rPr>
-            <w:noProof/>
-            <w:webHidden/>
-          </w:rPr>
-        </w:r>
-        <w:r>
-          <w:rPr>
-            <w:noProof/>
-            <w:webHidden/>
-          </w:rPr>
-          <w:fldChar w:fldCharType="separate"/>
-        </w:r>
-        <w:r>
-          <w:rPr>
-            <w:noProof/>
-            <w:webHidden/>
-          </w:rPr>
-          <w:t>2</w:t>
-        </w:r>
-        <w:r>
-          <w:rPr>
-            <w:noProof/>
-            <w:webHidden/>
-          </w:rPr>
-          <w:fldChar w:fldCharType="end"/>
-        </w:r>
-      </w:hyperlink>
+      <w:r>
+        <w:rPr>
+          <w:noProof/>
+        </w:rPr>
+        <w:t>Figur 1 Grades logga</w:t>
+      </w:r>
+      <w:r>
+        <w:rPr>
+          <w:noProof/>
+        </w:rPr>
+        <w:tab/>
+      </w:r>
+      <w:r>
+        <w:rPr>
+          <w:noProof/>
+        </w:rPr>
+        <w:fldChar w:fldCharType="begin"/>
+      </w:r>
+      <w:r>
+        <w:rPr>
+          <w:noProof/>
+        </w:rPr>
+        <w:instrText xml:space="preserve"> PAGEREF _Toc389138814 \h </w:instrText>
+      </w:r>
+      <w:r>
+        <w:rPr>
+          <w:noProof/>
+        </w:rPr>
+      </w:r>
+      <w:r>
+        <w:rPr>
+          <w:noProof/>
+        </w:rPr>
+        <w:fldChar w:fldCharType="separate"/>
+      </w:r>
+      <w:r>
+        <w:rPr>
+          <w:noProof/>
+        </w:rPr>
+        <w:t>2</w:t>
+      </w:r>
+      <w:r>
+        <w:rPr>
+          <w:noProof/>
+        </w:rPr>
+        <w:fldChar w:fldCharType="end"/>
+      </w:r>
     </w:p>
     <w:p>
       <w:pPr>
@@ -1942,66 +1936,58 @@
         <w:rPr>
           <w:rFonts w:asciiTheme="minorHAnsi" w:eastAsiaTheme="minorEastAsia" w:hAnsiTheme="minorHAnsi"/>
           <w:noProof/>
-          <w:lang w:eastAsia="en-GB"/>
-        </w:rPr>
-      </w:pPr>
-      <w:hyperlink w:anchor="_Toc489811919" w:history="1">
-        <w:r>
-          <w:rPr>
-            <w:rStyle w:val="Hyperlnk"/>
-            <w:noProof/>
-          </w:rPr>
-          <w:t>Figur 2 Forskningsstrategier och forskningsmetoder</w:t>
-        </w:r>
-        <w:r>
-          <w:rPr>
-            <w:noProof/>
-            <w:webHidden/>
-          </w:rPr>
-          <w:tab/>
-        </w:r>
-        <w:r>
-          <w:rPr>
-            <w:noProof/>
-            <w:webHidden/>
-          </w:rPr>
-          <w:fldChar w:fldCharType="begin"/>
-        </w:r>
-        <w:r>
-          <w:rPr>
-            <w:noProof/>
-            <w:webHidden/>
-          </w:rPr>
-          <w:instrText xml:space="preserve"> PAGEREF _Toc489811919 \h </w:instrText>
-        </w:r>
-        <w:r>
-          <w:rPr>
-            <w:noProof/>
-            <w:webHidden/>
-          </w:rPr>
-        </w:r>
-        <w:r>
-          <w:rPr>
-            <w:noProof/>
-            <w:webHidden/>
-          </w:rPr>
-          <w:fldChar w:fldCharType="separate"/>
-        </w:r>
-        <w:r>
-          <w:rPr>
-            <w:noProof/>
-            <w:webHidden/>
-          </w:rPr>
-          <w:t>7</w:t>
-        </w:r>
-        <w:r>
-          <w:rPr>
-            <w:noProof/>
-            <w:webHidden/>
-          </w:rPr>
-          <w:fldChar w:fldCharType="end"/>
-        </w:r>
-      </w:hyperlink>
+          <w:sz w:val="24"/>
+          <w:szCs w:val="24"/>
+          <w:lang w:eastAsia="ja-JP"/>
+        </w:rPr>
+      </w:pPr>
+      <w:r>
+        <w:rPr>
+          <w:noProof/>
+        </w:rPr>
+        <w:t>Figur 2 Forskningsstrategier och forskningsmetoder</w:t>
+      </w:r>
+      <w:r>
+        <w:rPr>
+          <w:noProof/>
+        </w:rPr>
+        <w:tab/>
+      </w:r>
+      <w:r>
+        <w:rPr>
+          <w:noProof/>
+        </w:rPr>
+        <w:fldChar w:fldCharType="begin"/>
+      </w:r>
+      <w:r>
+        <w:rPr>
+          <w:noProof/>
+        </w:rPr>
+        <w:instrText xml:space="preserve"> PAGEREF _Toc389138815 \h </w:instrText>
+      </w:r>
+      <w:r>
+        <w:rPr>
+          <w:noProof/>
+        </w:rPr>
+      </w:r>
+      <w:r>
+        <w:rPr>
+          <w:noProof/>
+        </w:rPr>
+        <w:fldChar w:fldCharType="separate"/>
+      </w:r>
+      <w:r>
+        <w:rPr>
+          <w:noProof/>
+        </w:rPr>
+        <w:t>7</w:t>
+      </w:r>
+      <w:r>
+        <w:rPr>
+          <w:noProof/>
+        </w:rPr>
+        <w:fldChar w:fldCharType="end"/>
+      </w:r>
     </w:p>
     <w:p>
       <w:r>
@@ -2812,7 +2798,13 @@
         <w:pStyle w:val="Brdtext"/>
       </w:pPr>
       <w:r>
-        <w:t>Denna studie ska ge underlag till att utvärdera om företaget Grade kan förbättra sitt e-lärande</w:t>
+        <w:t>Denna studie ska ge underlag till att utvärdera om för</w:t>
+      </w:r>
+      <w:r>
+        <w:t xml:space="preserve">etaget Grade kan förbättra sitt </w:t>
+      </w:r>
+      <w:r>
+        <w:t>e-lärande</w:t>
       </w:r>
       <w:r>
         <w:t xml:space="preserve"> i deras kurser</w:t>
@@ -2894,21 +2886,25 @@
         <mc:AlternateContent>
           <mc:Choice Requires="wpg">
             <w:drawing>
-              <wp:inline distT="0" distB="0" distL="0" distR="0" wp14:anchorId="50555D2F" wp14:editId="75E4AFEF">
-                <wp:extent cx="4489450" cy="3448049"/>
-                <wp:effectExtent l="0" t="0" r="6350" b="635"/>
+              <wp:inline distT="0" distB="0" distL="0" distR="0" wp14:anchorId="50555D2F" wp14:editId="511316FB">
+                <wp:extent cx="4122874" cy="1503952"/>
+                <wp:effectExtent l="0" t="0" r="0" b="0"/>
                 <wp:docPr id="8" name="Grupp 8"/>
-                <wp:cNvGraphicFramePr/>
+                <wp:cNvGraphicFramePr>
+                  <a:graphicFrameLocks xmlns:a="http://schemas.openxmlformats.org/drawingml/2006/main"/>
+                </wp:cNvGraphicFramePr>
                 <a:graphic xmlns:a="http://schemas.openxmlformats.org/drawingml/2006/main">
                   <a:graphicData uri="http://schemas.microsoft.com/office/word/2010/wordprocessingGroup">
                     <wpg:wgp>
-                      <wpg:cNvGrpSpPr/>
+                      <wpg:cNvGrpSpPr>
+                        <a:grpSpLocks/>
+                      </wpg:cNvGrpSpPr>
                       <wpg:grpSpPr>
                         <a:xfrm>
                           <a:off x="0" y="0"/>
-                          <a:ext cx="4489450" cy="3448049"/>
-                          <a:chOff x="0" y="1"/>
-                          <a:chExt cx="5760720" cy="4330064"/>
+                          <a:ext cx="4122874" cy="1503952"/>
+                          <a:chOff x="0" y="1537448"/>
+                          <a:chExt cx="5760720" cy="2792617"/>
                         </a:xfrm>
                       </wpg:grpSpPr>
                       <pic:pic xmlns:pic="http://schemas.openxmlformats.org/drawingml/2006/picture">
@@ -2919,13 +2915,10 @@
                           </pic:cNvPicPr>
                         </pic:nvPicPr>
                         <pic:blipFill>
-                          <a:blip r:embed="rId14" cstate="print">
+                          <a:blip r:embed="rId14">
                             <a:extLst>
                               <a:ext uri="{28A0092B-C50C-407E-A947-70E740481C1C}">
                                 <a14:useLocalDpi xmlns:a14="http://schemas.microsoft.com/office/drawing/2010/main" val="0"/>
-                              </a:ext>
-                              <a:ext uri="{837473B0-CC2E-450A-ABE3-18F120FF3D39}">
-                                <a1611:picAttrSrcUrl xmlns="" xmlns:cx="http://schemas.microsoft.com/office/drawing/2014/chartex" xmlns:cx1="http://schemas.microsoft.com/office/drawing/2015/9/8/chartex" xmlns:cx2="http://schemas.microsoft.com/office/drawing/2015/10/21/chartex" xmlns:cx3="http://schemas.microsoft.com/office/drawing/2016/5/9/chartex" xmlns:cx4="http://schemas.microsoft.com/office/drawing/2016/5/10/chartex" xmlns:cx5="http://schemas.microsoft.com/office/drawing/2016/5/11/chartex" xmlns:cx6="http://schemas.microsoft.com/office/drawing/2016/5/12/chartex" xmlns:cx7="http://schemas.microsoft.com/office/drawing/2016/5/13/chartex" xmlns:cx8="http://schemas.microsoft.com/office/drawing/2016/5/14/chartex" xmlns:aink="http://schemas.microsoft.com/office/drawing/2016/ink" xmlns:am3d="http://schemas.microsoft.com/office/drawing/2017/model3d" xmlns:o="urn:schemas-microsoft-com:office:office" xmlns:v="urn:schemas-microsoft-com:vml" xmlns:w10="urn:schemas-microsoft-com:office:word" xmlns:w="http://schemas.openxmlformats.org/wordprocessingml/2006/main" xmlns:w15="http://schemas.microsoft.com/office/word/2012/wordml" xmlns:w16cid="http://schemas.microsoft.com/office/word/2016/wordml/cid" xmlns:w16se="http://schemas.microsoft.com/office/word/2015/wordml/symex" xmlns:a1611="http://schemas.microsoft.com/office/drawing/2016/11/main" xmlns:arto="http://schemas.microsoft.com/office/word/2006/arto" r:id="rId15"/>
                               </a:ext>
                             </a:extLst>
                           </a:blip>
@@ -2935,8 +2928,8 @@
                         </pic:blipFill>
                         <pic:spPr>
                           <a:xfrm>
-                            <a:off x="0" y="1"/>
-                            <a:ext cx="5755780" cy="4103658"/>
+                            <a:off x="0" y="1537448"/>
+                            <a:ext cx="5755780" cy="1028764"/>
                           </a:xfrm>
                           <a:prstGeom prst="rect">
                             <a:avLst/>
@@ -2988,7 +2981,7 @@
           </mc:Choice>
           <mc:Fallback>
             <w:pict>
-              <v:group id="Grupp 8" o:spid="_x0000_s1027" style="width:353.5pt;height:271.5pt;mso-position-horizontal-relative:char;mso-position-vertical-relative:line" coordorigin=",1" coordsize="5760720,4330064" o:gfxdata="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">
+              <v:group id="Grupp 8" o:spid="_x0000_s1027" style="width:324.65pt;height:118.4pt;mso-position-horizontal-relative:char;mso-position-vertical-relative:line" coordorigin=",1537448" coordsize="5760720,2792617" o:gfxdata="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">
                 <v:shapetype id="_x0000_t75" coordsize="21600,21600" o:spt="75" o:preferrelative="t" path="m@4@5l@4@11@9@11@9@5xe" filled="f" stroked="f">
                   <v:stroke joinstyle="miter"/>
                   <v:formulas>
@@ -3008,10 +3001,14 @@
                   <v:path o:extrusionok="f" gradientshapeok="t" o:connecttype="rect"/>
                   <o:lock v:ext="edit" aspectratio="t"/>
                 </v:shapetype>
-                <v:shape id="Bildobjekt 5" o:spid="_x0000_s1028" type="#_x0000_t75" style="position:absolute;top:1;width:5755780;height:4103658;visibility:visible;mso-wrap-style:square" o:preferrelative="f" o:gfxdata="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">
-                  <v:imagedata r:id="rId16" o:title=""/>
+                <v:shape id="Bildobjekt 5" o:spid="_x0000_s1028" type="#_x0000_t75" style="position:absolute;top:1537448;width:5755780;height:1028764;visibility:visible;mso-wrap-style:square" o:preferrelative="f" o:gfxdata="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">
+                  <v:imagedata r:id="rId15" o:title=""/>
                   <v:path arrowok="t"/>
                 </v:shape>
+                <v:shapetype id="_x0000_t202" coordsize="21600,21600" o:spt="202" path="m0,0l0,21600,21600,21600,21600,0xe">
+                  <v:stroke joinstyle="miter"/>
+                  <v:path gradientshapeok="t" o:connecttype="rect"/>
+                </v:shapetype>
                 <v:shape id="Textruta 6" o:spid="_x0000_s1029" type="#_x0000_t202" style="position:absolute;top:4107180;width:5760720;height:222885;visibility:visible;mso-wrap-style:square;v-text-anchor:top" o:gfxdata="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" stroked="f">
                   <v:textbox>
                     <w:txbxContent>
@@ -3038,7 +3035,7 @@
         <w:pStyle w:val="Beskrivning"/>
       </w:pPr>
       <w:bookmarkStart w:id="2" w:name="_Ref487706720"/>
-      <w:bookmarkStart w:id="3" w:name="_Toc489811918"/>
+      <w:bookmarkStart w:id="3" w:name="_Toc389138814"/>
       <w:r>
         <w:t xml:space="preserve">Figur </w:t>
       </w:r>
@@ -3055,7 +3052,7 @@
         <w:t xml:space="preserve"> </w:t>
       </w:r>
       <w:r>
-        <w:t>Detta är inte en pipa</w:t>
+        <w:t>Grades logga</w:t>
       </w:r>
       <w:bookmarkEnd w:id="3"/>
     </w:p>
@@ -3078,7 +3075,7 @@
       <w:r>
         <w:t xml:space="preserve">- och tabellbeskrivningar i Word kan vara besvärligt, men en enkel guide finns här: </w:t>
       </w:r>
-      <w:hyperlink r:id="rId17" w:history="1">
+      <w:hyperlink r:id="rId16" w:history="1">
         <w:r>
           <w:rPr>
             <w:rStyle w:val="Hyperlnk"/>
@@ -4414,7 +4411,7 @@
                     <pic:cNvPicPr/>
                   </pic:nvPicPr>
                   <pic:blipFill>
-                    <a:blip r:embed="rId18" cstate="print">
+                    <a:blip r:embed="rId17" cstate="print">
                       <a:extLst>
                         <a:ext uri="{28A0092B-C50C-407E-A947-70E740481C1C}">
                           <a14:useLocalDpi xmlns:a14="http://schemas.microsoft.com/office/drawing/2010/main" val="0"/>
@@ -4446,7 +4443,7 @@
         <w:pStyle w:val="Beskrivning"/>
       </w:pPr>
       <w:bookmarkStart w:id="9" w:name="_Ref489810648"/>
-      <w:bookmarkStart w:id="10" w:name="_Toc489811919"/>
+      <w:bookmarkStart w:id="10" w:name="_Toc389138815"/>
       <w:r>
         <w:t xml:space="preserve">Figur </w:t>
       </w:r>
@@ -4559,95 +4556,203 @@
         <w:t xml:space="preserve"> tre </w:t>
       </w:r>
       <w:r>
+        <w:t>perspektiv på</w:t>
+      </w:r>
+      <w:r>
+        <w:t xml:space="preserve"> pedagogik. I var</w:t>
+      </w:r>
+      <w:r>
+        <w:t xml:space="preserve"> och en</w:t>
+      </w:r>
+      <w:r>
+        <w:t xml:space="preserve"> av dessa tre </w:t>
+      </w:r>
+      <w:r>
         <w:t>perspektiv</w:t>
       </w:r>
       <w:r>
+        <w:t xml:space="preserve"> ska det </w:t>
+      </w:r>
+      <w:r>
+        <w:t>avgöras</w:t>
+      </w:r>
+      <w:r>
         <w:t xml:space="preserve"> </w:t>
       </w:r>
       <w:r>
-        <w:t>på pedagogik. I var</w:t>
-      </w:r>
-      <w:r>
-        <w:t xml:space="preserve"> och en</w:t>
-      </w:r>
-      <w:r>
-        <w:t xml:space="preserve"> av dessa tre synvinklar ska det </w:t>
-      </w:r>
-      <w:r>
-        <w:t>avgöras</w:t>
+        <w:t xml:space="preserve">vilken pedagogisk </w:t>
+      </w:r>
+      <w:r>
+        <w:t xml:space="preserve">modell </w:t>
+      </w:r>
+      <w:r>
+        <w:t xml:space="preserve">som kan tillämpas </w:t>
+      </w:r>
+      <w:r>
+        <w:t xml:space="preserve">för att </w:t>
+      </w:r>
+      <w:r>
+        <w:t>stödja</w:t>
+      </w:r>
+      <w:r>
+        <w:t xml:space="preserve"> Grade att </w:t>
+      </w:r>
+      <w:r>
+        <w:t xml:space="preserve">ytterligare </w:t>
+      </w:r>
+      <w:r>
+        <w:t xml:space="preserve">utveckla sin pedagogiska filosofi. </w:t>
+      </w:r>
+    </w:p>
+    <w:p/>
+    <w:p>
+      <w:r>
+        <w:t xml:space="preserve">De pedagogiska perspektiven </w:t>
+      </w:r>
+      <w:r>
+        <w:t xml:space="preserve">har </w:t>
+      </w:r>
+      <w:r>
+        <w:t>flera</w:t>
+      </w:r>
+      <w:r>
+        <w:t xml:space="preserve"> läroteorier och modeller som använts som en grund</w:t>
+      </w:r>
+      <w:r>
+        <w:t xml:space="preserve"> i</w:t>
       </w:r>
       <w:r>
         <w:t xml:space="preserve"> </w:t>
       </w:r>
       <w:r>
-        <w:t xml:space="preserve">vilken pedagogisk </w:t>
-      </w:r>
-      <w:r>
-        <w:t xml:space="preserve">modell </w:t>
-      </w:r>
-      <w:r>
-        <w:t xml:space="preserve">som kan tillämpas </w:t>
-      </w:r>
-      <w:r>
-        <w:t xml:space="preserve">för att </w:t>
-      </w:r>
-      <w:r>
-        <w:t>stödja</w:t>
-      </w:r>
-      <w:r>
-        <w:t xml:space="preserve"> Grade att </w:t>
-      </w:r>
-      <w:r>
-        <w:t xml:space="preserve">ytterligare </w:t>
-      </w:r>
-      <w:r>
-        <w:t xml:space="preserve">utveckla sin pedagogiska filosofi. </w:t>
+        <w:t xml:space="preserve">lärande. </w:t>
+      </w:r>
+      <w:r>
+        <w:t>Det</w:t>
+      </w:r>
+      <w:r>
+        <w:t xml:space="preserve"> har genomförts granskningar </w:t>
+      </w:r>
+      <w:r>
+        <w:t xml:space="preserve">om </w:t>
+      </w:r>
+      <w:r>
+        <w:t>vilka</w:t>
+      </w:r>
+      <w:r>
+        <w:t xml:space="preserve"> pedagogiska modeller </w:t>
+      </w:r>
+      <w:r>
+        <w:t xml:space="preserve">som </w:t>
+      </w:r>
+      <w:r>
+        <w:t xml:space="preserve">är användbar när det kommer till </w:t>
+      </w:r>
+      <w:r>
+        <w:t xml:space="preserve">e-lärandet. I </w:t>
+      </w:r>
+      <w:r>
+        <w:t xml:space="preserve">tidigare granskningar angående de tre pedagogiska perspektiven och deras modeller och teorier har </w:t>
+      </w:r>
+      <w:proofErr w:type="spellStart"/>
+      <w:r>
+        <w:t>Conoles</w:t>
+      </w:r>
+      <w:proofErr w:type="spellEnd"/>
+      <w:r>
+        <w:t xml:space="preserve"> (2010</w:t>
+      </w:r>
+      <w:r>
+        <w:t xml:space="preserve">) </w:t>
+      </w:r>
+      <w:r>
+        <w:t xml:space="preserve">och </w:t>
+      </w:r>
+      <w:proofErr w:type="spellStart"/>
+      <w:r>
+        <w:t>M</w:t>
+      </w:r>
+      <w:r>
+        <w:t>ayes</w:t>
+      </w:r>
+      <w:proofErr w:type="spellEnd"/>
+      <w:r>
+        <w:t xml:space="preserve"> och </w:t>
+      </w:r>
+      <w:proofErr w:type="spellStart"/>
+      <w:r>
+        <w:t>Freitas</w:t>
+      </w:r>
+      <w:proofErr w:type="spellEnd"/>
+      <w:r>
+        <w:t xml:space="preserve"> (2004) samman</w:t>
+      </w:r>
+      <w:r>
+        <w:t>lagt beskrivit 17 olika</w:t>
+      </w:r>
+      <w:r>
+        <w:t xml:space="preserve"> modeller </w:t>
+      </w:r>
+      <w:r>
+        <w:t>som används vid producerandet av e-kurser. Valet av modeller beror på att</w:t>
+      </w:r>
+      <w:r>
+        <w:t xml:space="preserve"> det har gemensamt utförliga parametrar som är enkelt att gå tillvä</w:t>
+      </w:r>
+      <w:r>
+        <w:t>ga med. De utvalda modellerna har</w:t>
+      </w:r>
+      <w:r>
+        <w:t xml:space="preserve"> i sin tur även </w:t>
+      </w:r>
+      <w:r>
+        <w:t xml:space="preserve">blivit </w:t>
+      </w:r>
+      <w:r>
+        <w:t xml:space="preserve">filtrerade av att passa Grades behov och arbetssätt. En av dessa är praktiska skäl, Grade har ett medvetet stort nätverk med </w:t>
+      </w:r>
+      <w:r>
+        <w:t xml:space="preserve">diverse verksamhetsområden. Därmed blir det många branscher att anpassa </w:t>
+      </w:r>
+      <w:r>
+        <w:t>e-</w:t>
+      </w:r>
+      <w:r>
+        <w:t xml:space="preserve">kurser till och </w:t>
+      </w:r>
+      <w:r>
+        <w:t xml:space="preserve">kraven kan variera från olika håll. </w:t>
       </w:r>
     </w:p>
     <w:p/>
     <w:p>
       <w:r>
-        <w:t xml:space="preserve">De pedagogiska perspektiven </w:t>
-      </w:r>
-      <w:r>
-        <w:t xml:space="preserve">har olika läroteorier som använts när e-lärande ska inkluderas i studenters studier. Det har genomförts granskningar hur pedagogiska modeller används inom e-lärandet. I </w:t>
-      </w:r>
-      <w:proofErr w:type="spellStart"/>
-      <w:r>
-        <w:t>Conoles</w:t>
-      </w:r>
-      <w:proofErr w:type="spellEnd"/>
-      <w:r>
-        <w:t xml:space="preserve"> (2003) granskning beskrivs 13 modeller som passar när e-kurser ska produceras. </w:t>
-      </w:r>
-    </w:p>
-    <w:p/>
-    <w:p/>
-    <w:p>
-      <w:r>
-        <w:t xml:space="preserve">Valet av </w:t>
-      </w:r>
-      <w:r>
-        <w:t xml:space="preserve">modellerna i de pedagogiska kategorierna bedömdes med hjälp av att </w:t>
-      </w:r>
-      <w:r>
-        <w:t>tidigare granskningar av deras användbarhet inom e-lärande.</w:t>
-      </w:r>
-      <w:r>
-        <w:t xml:space="preserve"> I </w:t>
-      </w:r>
-      <w:proofErr w:type="spellStart"/>
-      <w:r>
-        <w:t>Conoles</w:t>
-      </w:r>
-      <w:proofErr w:type="spellEnd"/>
-      <w:r>
-        <w:t xml:space="preserve"> (2003) granskning beskrivs 13 modeller som passar när e-kurser ska produceras.</w:t>
+        <w:t>Det a</w:t>
+      </w:r>
+      <w:r>
+        <w:t>ssociativa</w:t>
+      </w:r>
+      <w:r>
+        <w:t>-, kognitivism/konstruktivism -&amp; sociokulturellt-, perspektiven</w:t>
+      </w:r>
+      <w:r>
+        <w:t xml:space="preserve"> </w:t>
+      </w:r>
+      <w:r>
+        <w:t xml:space="preserve">är pedagogiska begrepp för att </w:t>
+      </w:r>
+      <w:r>
+        <w:t xml:space="preserve">det finns olika sätt för studenter att </w:t>
+      </w:r>
+      <w:r>
+        <w:t xml:space="preserve">lära. Dessa perspektiv har tydligt förklarats i teori </w:t>
+      </w:r>
+      <w:r>
+        <w:t>avsnittet och har används för att bringa en starkare förståelse hur lärande kan ha påverkan genom olika typer av tillvägagångssätt.</w:t>
       </w:r>
       <w:bookmarkStart w:id="11" w:name="_GoBack"/>
       <w:bookmarkEnd w:id="11"/>
     </w:p>
-    <w:p/>
     <w:p/>
     <w:p>
       <w:proofErr w:type="spellStart"/>
@@ -6271,8 +6376,8 @@
       <w:pPr>
         <w:spacing w:after="200" w:line="0" w:lineRule="auto"/>
         <w:sectPr>
-          <w:footerReference w:type="default" r:id="rId19"/>
-          <w:footerReference w:type="first" r:id="rId20"/>
+          <w:footerReference w:type="default" r:id="rId18"/>
+          <w:footerReference w:type="first" r:id="rId19"/>
           <w:pgSz w:w="11906" w:h="16838" w:code="9"/>
           <w:pgMar w:top="1417" w:right="1417" w:bottom="1417" w:left="1417" w:header="709" w:footer="709" w:gutter="0"/>
           <w:pgNumType w:start="1"/>
@@ -6461,7 +6566,7 @@
           <w:rPr>
             <w:noProof/>
           </w:rPr>
-          <w:t>7</w:t>
+          <w:t>14</w:t>
         </w:r>
         <w:r>
           <w:fldChar w:fldCharType="end"/>
@@ -10599,7 +10704,7 @@
 </file>
 
 <file path=customXml/itemProps1.xml><?xml version="1.0" encoding="utf-8"?>
-<ds:datastoreItem xmlns:ds="http://schemas.openxmlformats.org/officeDocument/2006/customXml" ds:itemID="{370DD14F-F718-DD4B-B9F4-65084CC92944}">
+<ds:datastoreItem xmlns:ds="http://schemas.openxmlformats.org/officeDocument/2006/customXml" ds:itemID="{64FEFDF3-39D4-EA4D-A3C4-659A5492D7E3}">
   <ds:schemaRefs>
     <ds:schemaRef ds:uri="http://schemas.openxmlformats.org/officeDocument/2006/bibliography"/>
   </ds:schemaRefs>

--- a/Thesis/Thesis.docx
+++ b/Thesis/Thesis.docx
@@ -211,13 +211,8 @@
                               <w:t>Examensarbete 15</w:t>
                             </w:r>
                             <w:r>
-                              <w:t xml:space="preserve"> </w:t>
+                              <w:t xml:space="preserve"> hp</w:t>
                             </w:r>
-                            <w:proofErr w:type="spellStart"/>
-                            <w:r>
-                              <w:t>hp</w:t>
-                            </w:r>
-                            <w:proofErr w:type="spellEnd"/>
                           </w:p>
                           <w:p>
                             <w:pPr>
@@ -232,15 +227,7 @@
                               <w:pStyle w:val="Textruta"/>
                             </w:pPr>
                             <w:r>
-                              <w:t xml:space="preserve">Kurs- eller utbildningsprogram (180 </w:t>
-                            </w:r>
-                            <w:proofErr w:type="spellStart"/>
-                            <w:r>
-                              <w:t>hp</w:t>
-                            </w:r>
-                            <w:proofErr w:type="spellEnd"/>
-                            <w:r>
-                              <w:t xml:space="preserve">) </w:t>
+                              <w:t xml:space="preserve">Kurs- eller utbildningsprogram (180 hp) </w:t>
                             </w:r>
                           </w:p>
                           <w:p>
@@ -349,13 +336,8 @@
                         <w:t>Examensarbete 15</w:t>
                       </w:r>
                       <w:r>
-                        <w:t xml:space="preserve"> </w:t>
+                        <w:t xml:space="preserve"> hp</w:t>
                       </w:r>
-                      <w:proofErr w:type="spellStart"/>
-                      <w:r>
-                        <w:t>hp</w:t>
-                      </w:r>
-                      <w:proofErr w:type="spellEnd"/>
                     </w:p>
                     <w:p>
                       <w:pPr>
@@ -370,15 +352,7 @@
                         <w:pStyle w:val="Textruta"/>
                       </w:pPr>
                       <w:r>
-                        <w:t xml:space="preserve">Kurs- eller utbildningsprogram (180 </w:t>
-                      </w:r>
-                      <w:proofErr w:type="spellStart"/>
-                      <w:r>
-                        <w:t>hp</w:t>
-                      </w:r>
-                      <w:proofErr w:type="spellEnd"/>
-                      <w:r>
-                        <w:t xml:space="preserve">) </w:t>
+                        <w:t xml:space="preserve">Kurs- eller utbildningsprogram (180 hp) </w:t>
                       </w:r>
                     </w:p>
                     <w:p>
@@ -840,7 +814,7 @@
         <w:rPr>
           <w:noProof/>
         </w:rPr>
-        <w:instrText xml:space="preserve"> PAGEREF _Toc386903227 \h </w:instrText>
+        <w:instrText xml:space="preserve"> PAGEREF _Toc389219412 \h </w:instrText>
       </w:r>
       <w:r>
         <w:rPr>
@@ -919,7 +893,7 @@
         <w:rPr>
           <w:noProof/>
         </w:rPr>
-        <w:instrText xml:space="preserve"> PAGEREF _Toc386903228 \h </w:instrText>
+        <w:instrText xml:space="preserve"> PAGEREF _Toc389219413 \h </w:instrText>
       </w:r>
       <w:r>
         <w:rPr>
@@ -1000,7 +974,7 @@
         <w:rPr>
           <w:noProof/>
         </w:rPr>
-        <w:instrText xml:space="preserve"> PAGEREF _Toc386903229 \h </w:instrText>
+        <w:instrText xml:space="preserve"> PAGEREF _Toc389219414 \h </w:instrText>
       </w:r>
       <w:r>
         <w:rPr>
@@ -1079,7 +1053,7 @@
         <w:rPr>
           <w:noProof/>
         </w:rPr>
-        <w:instrText xml:space="preserve"> PAGEREF _Toc386903230 \h </w:instrText>
+        <w:instrText xml:space="preserve"> PAGEREF _Toc389219415 \h </w:instrText>
       </w:r>
       <w:r>
         <w:rPr>
@@ -1158,7 +1132,7 @@
         <w:rPr>
           <w:noProof/>
         </w:rPr>
-        <w:instrText xml:space="preserve"> PAGEREF _Toc386903231 \h </w:instrText>
+        <w:instrText xml:space="preserve"> PAGEREF _Toc389219416 \h </w:instrText>
       </w:r>
       <w:r>
         <w:rPr>
@@ -1237,7 +1211,7 @@
         <w:rPr>
           <w:noProof/>
         </w:rPr>
-        <w:instrText xml:space="preserve"> PAGEREF _Toc386903232 \h </w:instrText>
+        <w:instrText xml:space="preserve"> PAGEREF _Toc389219417 \h </w:instrText>
       </w:r>
       <w:r>
         <w:rPr>
@@ -1254,7 +1228,7 @@
         <w:rPr>
           <w:noProof/>
         </w:rPr>
-        <w:t>5</w:t>
+        <w:t>4</w:t>
       </w:r>
       <w:r>
         <w:rPr>
@@ -1318,7 +1292,7 @@
         <w:rPr>
           <w:noProof/>
         </w:rPr>
-        <w:instrText xml:space="preserve"> PAGEREF _Toc386903233 \h </w:instrText>
+        <w:instrText xml:space="preserve"> PAGEREF _Toc389219418 \h </w:instrText>
       </w:r>
       <w:r>
         <w:rPr>
@@ -1399,7 +1373,7 @@
         <w:rPr>
           <w:noProof/>
         </w:rPr>
-        <w:instrText xml:space="preserve"> PAGEREF _Toc386903234 \h </w:instrText>
+        <w:instrText xml:space="preserve"> PAGEREF _Toc389219419 \h </w:instrText>
       </w:r>
       <w:r>
         <w:rPr>
@@ -1480,7 +1454,7 @@
         <w:rPr>
           <w:noProof/>
         </w:rPr>
-        <w:instrText xml:space="preserve"> PAGEREF _Toc386903235 \h </w:instrText>
+        <w:instrText xml:space="preserve"> PAGEREF _Toc389219420 \h </w:instrText>
       </w:r>
       <w:r>
         <w:rPr>
@@ -1543,7 +1517,7 @@
         <w:rPr>
           <w:noProof/>
         </w:rPr>
-        <w:instrText xml:space="preserve"> PAGEREF _Toc386903236 \h </w:instrText>
+        <w:instrText xml:space="preserve"> PAGEREF _Toc389219421 \h </w:instrText>
       </w:r>
       <w:r>
         <w:rPr>
@@ -1588,7 +1562,7 @@
         <w:rPr>
           <w:noProof/>
         </w:rPr>
-        <w:t>Bilaga A – En bilaga</w:t>
+        <w:t>Bilaga A – Intervjufrågor</w:t>
       </w:r>
       <w:r>
         <w:rPr>
@@ -1606,7 +1580,7 @@
         <w:rPr>
           <w:noProof/>
         </w:rPr>
-        <w:instrText xml:space="preserve"> PAGEREF _Toc386903237 \h </w:instrText>
+        <w:instrText xml:space="preserve"> PAGEREF _Toc389219422 \h </w:instrText>
       </w:r>
       <w:r>
         <w:rPr>
@@ -1651,7 +1625,7 @@
         <w:rPr>
           <w:noProof/>
         </w:rPr>
-        <w:t>Bilaga B – En annan bilaga</w:t>
+        <w:t>Bilaga B – Pedagogisk tabell</w:t>
       </w:r>
       <w:r>
         <w:rPr>
@@ -1669,7 +1643,7 @@
         <w:rPr>
           <w:noProof/>
         </w:rPr>
-        <w:instrText xml:space="preserve"> PAGEREF _Toc386903238 \h </w:instrText>
+        <w:instrText xml:space="preserve"> PAGEREF _Toc389219423 \h </w:instrText>
       </w:r>
       <w:r>
         <w:rPr>
@@ -1686,7 +1660,7 @@
         <w:rPr>
           <w:noProof/>
         </w:rPr>
-        <w:t>12</w:t>
+        <w:t>13</w:t>
       </w:r>
       <w:r>
         <w:rPr>
@@ -1732,7 +1706,7 @@
         <w:rPr>
           <w:noProof/>
         </w:rPr>
-        <w:instrText xml:space="preserve"> PAGEREF _Toc386903239 \h </w:instrText>
+        <w:instrText xml:space="preserve"> PAGEREF _Toc389219424 \h </w:instrText>
       </w:r>
       <w:r>
         <w:rPr>
@@ -1749,7 +1723,7 @@
         <w:rPr>
           <w:noProof/>
         </w:rPr>
-        <w:t>13</w:t>
+        <w:t>15</w:t>
       </w:r>
       <w:r>
         <w:rPr>
@@ -1795,7 +1769,7 @@
         <w:rPr>
           <w:noProof/>
         </w:rPr>
-        <w:instrText xml:space="preserve"> PAGEREF _Toc386903240 \h </w:instrText>
+        <w:instrText xml:space="preserve"> PAGEREF _Toc389219425 \h </w:instrText>
       </w:r>
       <w:r>
         <w:rPr>
@@ -1812,7 +1786,7 @@
         <w:rPr>
           <w:noProof/>
         </w:rPr>
-        <w:t>14</w:t>
+        <w:t>16</w:t>
       </w:r>
       <w:r>
         <w:rPr>
@@ -2202,6 +2176,9 @@
       <w:r>
         <w:t>E-lärande, Pedagogik</w:t>
       </w:r>
+      <w:r>
+        <w:t>, Utvärdering</w:t>
+      </w:r>
     </w:p>
     <w:p>
       <w:pPr>
@@ -2243,7 +2220,7 @@
           <w:lang w:val="sv-SE"/>
         </w:rPr>
       </w:pPr>
-      <w:bookmarkStart w:id="0" w:name="_Toc386903227"/>
+      <w:bookmarkStart w:id="0" w:name="_Toc389219412"/>
       <w:r>
         <w:rPr>
           <w:lang w:val="sv-SE"/>
@@ -2328,15 +2305,7 @@
         <w:t>klassrumsrelaterade miljöer och kallas då blandad e-lärande</w:t>
       </w:r>
       <w:r>
-        <w:t xml:space="preserve"> (</w:t>
-      </w:r>
-      <w:proofErr w:type="spellStart"/>
-      <w:r>
-        <w:t>blended</w:t>
-      </w:r>
-      <w:proofErr w:type="spellEnd"/>
-      <w:r>
-        <w:t xml:space="preserve"> e-learning)</w:t>
+        <w:t xml:space="preserve"> (blended e-learning)</w:t>
       </w:r>
       <w:r>
         <w:t xml:space="preserve">. </w:t>
@@ -2767,7 +2736,7 @@
           <w:lang w:val="sv-SE"/>
         </w:rPr>
       </w:pPr>
-      <w:bookmarkStart w:id="1" w:name="_Toc386903228"/>
+      <w:bookmarkStart w:id="1" w:name="_Toc389219413"/>
       <w:r>
         <w:rPr>
           <w:lang w:val="sv-SE"/>
@@ -3005,10 +2974,6 @@
                   <v:imagedata r:id="rId15" o:title=""/>
                   <v:path arrowok="t"/>
                 </v:shape>
-                <v:shapetype id="_x0000_t202" coordsize="21600,21600" o:spt="202" path="m0,0l0,21600,21600,21600,21600,0xe">
-                  <v:stroke joinstyle="miter"/>
-                  <v:path gradientshapeok="t" o:connecttype="rect"/>
-                </v:shapetype>
                 <v:shape id="Textruta 6" o:spid="_x0000_s1029" type="#_x0000_t202" style="position:absolute;top:4107180;width:5760720;height:222885;visibility:visible;mso-wrap-style:square;v-text-anchor:top" o:gfxdata="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" stroked="f">
                   <v:textbox>
                     <w:txbxContent>
@@ -3065,15 +3030,7 @@
         <w:t>(</w:t>
       </w:r>
       <w:r>
-        <w:t xml:space="preserve">Att hantera </w:t>
-      </w:r>
-      <w:proofErr w:type="spellStart"/>
-      <w:r>
-        <w:t>figure</w:t>
-      </w:r>
-      <w:proofErr w:type="spellEnd"/>
-      <w:r>
-        <w:t xml:space="preserve">- och tabellbeskrivningar i Word kan vara besvärligt, men en enkel guide finns här: </w:t>
+        <w:t xml:space="preserve">Att hantera figure- och tabellbeskrivningar i Word kan vara besvärligt, men en enkel guide finns här: </w:t>
       </w:r>
       <w:hyperlink r:id="rId16" w:history="1">
         <w:r>
@@ -3120,7 +3077,7 @@
           <w:lang w:val="sv-SE"/>
         </w:rPr>
       </w:pPr>
-      <w:bookmarkStart w:id="4" w:name="_Toc386903229"/>
+      <w:bookmarkStart w:id="4" w:name="_Toc389219414"/>
       <w:r>
         <w:rPr>
           <w:lang w:val="sv-SE"/>
@@ -3155,28 +3112,15 @@
         <w:pStyle w:val="Brdtext"/>
       </w:pPr>
       <w:r>
-        <w:t>Framväxten av e-</w:t>
-      </w:r>
-      <w:proofErr w:type="spellStart"/>
-      <w:r>
-        <w:t>lärningstekniker</w:t>
-      </w:r>
-      <w:proofErr w:type="spellEnd"/>
-      <w:r>
-        <w:t xml:space="preserve"> har gjort att undervisning och lärande blivit viktiga forskningsområden för att utveckla metoder som ska effektivisera inlärningssättet. Eftersom det är viktigt att få reda på hur mycket studenten lärde sig med e-kurser, är det positivt att utvärdera utbildningarna. </w:t>
+        <w:t xml:space="preserve">Framväxten av e-lärningstekniker har gjort att undervisning och lärande blivit viktiga forskningsområden för att utveckla metoder som ska effektivisera inlärningssättet. Eftersom det är viktigt att få reda på hur mycket studenten lärde sig med e-kurser, är det positivt att utvärdera utbildningarna. </w:t>
       </w:r>
     </w:p>
     <w:p>
       <w:pPr>
         <w:pStyle w:val="Brdtext"/>
       </w:pPr>
-      <w:proofErr w:type="spellStart"/>
-      <w:r>
-        <w:t>Martínez-Argüelles</w:t>
-      </w:r>
-      <w:proofErr w:type="spellEnd"/>
-      <w:r>
-        <w:t xml:space="preserve"> et al. (2010) poängterar att insamling av studenters feedback är viktigt för att kunna strategiskt övervaka kvalitet och standarder för undervisande och lärande för både klassrums lärande och e-lärande. </w:t>
+      <w:r>
+        <w:t xml:space="preserve">Martínez-Argüelles et al. (2010) poängterar att insamling av studenters feedback är viktigt för att kunna strategiskt övervaka kvalitet och standarder för undervisande och lärande för både klassrums lärande och e-lärande. </w:t>
       </w:r>
     </w:p>
     <w:p>
@@ -3184,15 +3128,7 @@
         <w:pStyle w:val="Brdtext"/>
       </w:pPr>
       <w:r>
-        <w:t xml:space="preserve">Erfarenheter från lärandet är unikt för varje person, det gör att återkopplingen oftast varierar eftersom det finns många olika faktorer som kan ha en inverkan. Enligt </w:t>
-      </w:r>
-      <w:proofErr w:type="spellStart"/>
-      <w:r>
-        <w:t>Nkuyubwatsi</w:t>
-      </w:r>
-      <w:proofErr w:type="spellEnd"/>
-      <w:r>
-        <w:t xml:space="preserve"> (2013) ska kombinationen av öppenhet, tillgänglighet, mångfald, flexibilitet och interaktivitet påverka att studenten uppnår en vändpunkt i deras inlärning. </w:t>
+        <w:t xml:space="preserve">Erfarenheter från lärandet är unikt för varje person, det gör att återkopplingen oftast varierar eftersom det finns många olika faktorer som kan ha en inverkan. Enligt Nkuyubwatsi (2013) ska kombinationen av öppenhet, tillgänglighet, mångfald, flexibilitet och interaktivitet påverka att studenten uppnår en vändpunkt i deras inlärning. </w:t>
       </w:r>
     </w:p>
     <w:p>
@@ -3200,472 +3136,170 @@
         <w:pStyle w:val="Brdtext"/>
       </w:pPr>
       <w:r>
-        <w:t>Det finns en stor variation på hur e-lärande kan genomföras. Därför är det väsentligt att försöka följa en pedagogisk modell eller teori. (_</w:t>
-      </w:r>
-      <w:proofErr w:type="spellStart"/>
-      <w:r>
-        <w:t>This</w:t>
-      </w:r>
-      <w:proofErr w:type="spellEnd"/>
-      <w:r>
+        <w:t xml:space="preserve">Det finns en stor variation på hur e-lärande kan genomföras. Därför är det väsentligt att försöka följa en pedagogisk modell eller teori. (_This sentance needs some work_) Det bidrar med att sätta en grund till hur e-kursen ska kunna uppnå ett så berikande lärande efter de mål som fastsällds. (_The first half of this sentance is too vague or there is not enough background to understand what you are trying to say._) Det finns ett flertal perspektiv på hur pedagogik ska bli fördelad, dessa är till exempel, på beteende, kognitiv struktur, eller aktiv socialisering (Conole et.al, 2004). Att förändra ett beteende (_Here you need to be careful. Previously, you have only talked about learning but now all of a sudden you start with "förändra ett beteende". What does "förändra ett beteende" have to do with learning? This is not clear to the reader._) med e-lärande är ett associativt perspektiv på pedagogiken (Conole, 2010). Associativt lärande uppnås med motivation, respons, och belöning med hjälp av att aktivt genomgå strukturerade uppgifter (Underhill, 2006). Det har visat sig att instruktioner i e-kurser kan enklare uppfattas om presentationen är tillräckligt informativ, de ger (_grammar here. should be "ger det" not "de ger"_) studenten viljan att använda e-lärande igen (Costley &amp; Lange, 2017). </w:t>
+      </w:r>
+    </w:p>
+    <w:p>
+      <w:pPr>
+        <w:pStyle w:val="Brdtext"/>
+      </w:pPr>
+    </w:p>
+    <w:p>
+      <w:pPr>
+        <w:pStyle w:val="Brdtext"/>
+      </w:pPr>
+      <w:r>
+        <w:t>(_The last paragraph is not too bad but needs some work. I think the biggest problem with it is that it does not set you up well for the next paragraph._)</w:t>
+      </w:r>
+    </w:p>
+    <w:p>
+      <w:pPr>
+        <w:pStyle w:val="Brdtext"/>
+      </w:pPr>
+    </w:p>
+    <w:p>
+      <w:pPr>
+        <w:pStyle w:val="Brdtext"/>
+      </w:pPr>
+      <w:r>
+        <w:t>I undervisning med hjälp av den pedagogiska modellen Direkt Instruktion, har studenter kommenterat att utbildningsformatet är organiserat, det är visuellt beskrivande, det har hög kvalitet på animation, och innehåller tydliga hjälpfunktioner. Resultat visar att förståelsen inom kunskapsområdet blev högre hos studenter och att tillämpningen blev mer påtaglig (Kay, 2013). Faktum är att modellen tar hänsyn till vilka bakomliggande färdigheter studenten har för att sedan vidare utveckla kursinnehållet (Stein et.al, 1998).</w:t>
+      </w:r>
+    </w:p>
+    <w:p>
+      <w:pPr>
+        <w:pStyle w:val="Brdtext"/>
+      </w:pPr>
+      <w:r>
+        <w:t xml:space="preserve">Här redogörs för tidigare forskning inom E-lärande, samt om hur pedagogiken utnyttjas inom lärande, pedagogiska modeller, perspektiv, och läroteorier som använts inom E-lärande. </w:t>
+      </w:r>
+    </w:p>
+    <w:p>
+      <w:pPr>
+        <w:pStyle w:val="Brdtext"/>
+      </w:pPr>
+    </w:p>
+    <w:p>
+      <w:pPr>
+        <w:pStyle w:val="Rubrik3"/>
+        <w:rPr>
+          <w:lang w:val="sv-SE"/>
+        </w:rPr>
+      </w:pPr>
+      <w:bookmarkStart w:id="5" w:name="_Toc389219415"/>
+      <w:r>
+        <w:rPr>
+          <w:lang w:val="sv-SE"/>
+        </w:rPr>
+        <w:t>Läran om e-lärande</w:t>
+      </w:r>
+      <w:bookmarkEnd w:id="5"/>
+      <w:r>
+        <w:rPr>
+          <w:lang w:val="sv-SE"/>
+        </w:rPr>
+        <w:t xml:space="preserve">   </w:t>
+      </w:r>
+    </w:p>
+    <w:p>
+      <w:pPr>
+        <w:pStyle w:val="Brdtext"/>
+      </w:pPr>
+    </w:p>
+    <w:p>
+      <w:pPr>
+        <w:pStyle w:val="Brdtext"/>
+      </w:pPr>
+      <w:r>
+        <w:t>Den digitala världen är i ständig utveckling och e-lärande har blivit uppmärksammat för att vara ett effektivt och kostsamt hjälpmedel för undervisning. Det är ett läromedel som börjar etablera sig mer och mer i människor vardagliga liv och introduceras regelbundet numera i skolan (Mork, 2011). E-lärande bygger på att undervisningen kan nås digitalt och är ett alternativ som inte har stora krav på inlärningen (Anaraki, 2004). E-lärande baseras på att kunna ta vilken kunskap som helst och därefter designa den efter en mängd olika metoder (Holmqvist et.al, 2015)</w:t>
+      </w:r>
+    </w:p>
+    <w:p>
+      <w:pPr>
+        <w:pStyle w:val="Brdtext"/>
+      </w:pPr>
+    </w:p>
+    <w:p>
+      <w:pPr>
+        <w:pStyle w:val="Brdtext"/>
+      </w:pPr>
+      <w:r>
+        <w:t>E-lärande har även blivit en stor del av organisationers satsning på personal. E-lärande är en form av internatutbildning och utnyttjas som teknik för att hålla organisationens anställda uppdaterade och konkurrenskraftiga (Little, 2001). Det har visat sig vara ur ett ekonomiskt perspektiv, ett positiv hjälpmedel inom verksamheten att lära ut och dela information på kort tid (Hrastinski, 2008). E-lärande kan designas på olika sätt och kan innehålla vilken kunskap som helst. Det täcker även ett flertal varianter på utbildningar och kan delas upp i två olika kategorier av lärande. Detta kallas asynkron- och synkron e-lärande, där asynkront e-lärande baseras på inspelat material som kan nås när som helst av studenten och det synkrona e-lärandet, fokuserar på direktsänd inlärning. Enligt Shahabadi &amp; Uplane (2015) är det synkrona e-lärandet inte lika vanligt eftersom det aldrig är schemalagt och sker i realtid. Synkront e-lärande kan till exempel innebära att undervisningen äger rum, i ett virituellt klassrum, eller webb konferans, eller online presentation (Hyder et.al, 2007)</w:t>
+      </w:r>
+    </w:p>
+    <w:p>
+      <w:pPr>
+        <w:pStyle w:val="Brdtext"/>
+      </w:pPr>
+    </w:p>
+    <w:p>
+      <w:pPr>
+        <w:pStyle w:val="Brdtext"/>
+      </w:pPr>
+      <w:r>
+        <w:t>De största fördelar med e-lärandet är att det finns möjlighet att göra det när som helst och var som helst, det gör att resande och schemalagda lektioner inte behövs. Det utger ungefär 60 % av tidsbesparing och det som blivit inlärt kan lättare appliceras i verkligheten. Det fungerar i mindre och större grupper av studenter och de kan bestäma.</w:t>
+      </w:r>
+    </w:p>
+    <w:p>
+      <w:pPr>
+        <w:pStyle w:val="Rubrik3"/>
+        <w:rPr>
+          <w:lang w:val="sv-SE"/>
+        </w:rPr>
+      </w:pPr>
+      <w:bookmarkStart w:id="6" w:name="_Toc389219416"/>
+      <w:r>
+        <w:rPr>
+          <w:lang w:val="sv-SE"/>
+        </w:rPr>
+        <w:t>Pedagogiska perspektiv</w:t>
+      </w:r>
+      <w:bookmarkEnd w:id="6"/>
+      <w:r>
+        <w:rPr>
+          <w:lang w:val="sv-SE"/>
+        </w:rPr>
+        <w:t xml:space="preserve">   </w:t>
+      </w:r>
+    </w:p>
+    <w:p>
+      <w:pPr>
+        <w:pStyle w:val="Brdtext"/>
+      </w:pPr>
+    </w:p>
+    <w:p>
+      <w:pPr>
+        <w:pStyle w:val="Brdtext"/>
+      </w:pPr>
+      <w:r>
+        <w:t xml:space="preserve">Det finns ett flertal tillvägagångssätt och modeller för att skapa kurser inom e-lärande. Det delas först in i olika perspektiv av läroteorier, associativ, kognitivism/konstruktivism och sociokulturellt (Mayes and Freitas, 2004). Enligt det associativa perspektivet hanteras lärandet genom att aktiviteter utförs med hjälp av strukturerade uppgifter (Conole, 2010). Aktiviteterna handlar om att förändra beteende genom att få en direkt återkoppling efter utförandet (Conole et.al, 2004). Kognitivt och konstruktivistiskt perspektiv handlar om att lära sig genom förståelse. Det innebär att för att få förstålese behövs det kommunikation, klargöranden, kontraster, rekombination, problemlösning och slutsatser. Dessa behöver bearbetas innan det blir en utdelning av lärandet. Det sociokulturella perspektivet handlar om att delta i socialt för att lära sig någon. Oftast göra detta i form av små studentgrupper. Dessa grupper bidrar med att gemensamt skaffa kunskaper, med hjälp av skapa modeller och efterlikna dessa tillsammans. Målet är att förstå hur meningsfullt det som lärs ur är (Brodie, 2005). </w:t>
+      </w:r>
+    </w:p>
+    <w:p>
+      <w:pPr>
+        <w:pStyle w:val="Brdtext"/>
+      </w:pPr>
+    </w:p>
+    <w:p>
+      <w:pPr>
+        <w:pStyle w:val="Rubrik3"/>
+        <w:rPr>
+          <w:lang w:val="sv-SE"/>
+        </w:rPr>
+      </w:pPr>
+      <w:bookmarkStart w:id="7" w:name="_Toc389219417"/>
+      <w:r>
+        <w:rPr>
+          <w:lang w:val="sv-SE"/>
+        </w:rPr>
+        <w:t>Pedagogiska modeller</w:t>
+      </w:r>
+      <w:bookmarkEnd w:id="7"/>
+      <w:r>
+        <w:rPr>
+          <w:lang w:val="sv-SE"/>
+        </w:rPr>
         <w:t xml:space="preserve"> </w:t>
       </w:r>
-      <w:proofErr w:type="spellStart"/>
-      <w:r>
-        <w:t>sentance</w:t>
-      </w:r>
-      <w:proofErr w:type="spellEnd"/>
-      <w:r>
-        <w:t xml:space="preserve"> </w:t>
-      </w:r>
-      <w:proofErr w:type="spellStart"/>
-      <w:r>
-        <w:t>needs</w:t>
-      </w:r>
-      <w:proofErr w:type="spellEnd"/>
-      <w:r>
-        <w:t xml:space="preserve"> </w:t>
-      </w:r>
-      <w:proofErr w:type="spellStart"/>
-      <w:r>
-        <w:t>some</w:t>
-      </w:r>
-      <w:proofErr w:type="spellEnd"/>
-      <w:r>
-        <w:t xml:space="preserve"> </w:t>
-      </w:r>
-      <w:proofErr w:type="spellStart"/>
-      <w:r>
-        <w:t>work</w:t>
-      </w:r>
-      <w:proofErr w:type="spellEnd"/>
-      <w:r>
-        <w:t xml:space="preserve">_) Det bidrar med att sätta en grund till hur e-kursen ska kunna uppnå ett så berikande lärande efter de mål som </w:t>
-      </w:r>
-      <w:proofErr w:type="spellStart"/>
-      <w:r>
-        <w:t>fastsällds</w:t>
-      </w:r>
-      <w:proofErr w:type="spellEnd"/>
-      <w:r>
-        <w:t xml:space="preserve">. (_The </w:t>
-      </w:r>
-      <w:proofErr w:type="spellStart"/>
-      <w:r>
-        <w:t>first</w:t>
-      </w:r>
-      <w:proofErr w:type="spellEnd"/>
-      <w:r>
-        <w:t xml:space="preserve"> </w:t>
-      </w:r>
-      <w:proofErr w:type="spellStart"/>
-      <w:r>
-        <w:t>half</w:t>
-      </w:r>
-      <w:proofErr w:type="spellEnd"/>
-      <w:r>
-        <w:t xml:space="preserve"> </w:t>
-      </w:r>
-      <w:proofErr w:type="spellStart"/>
-      <w:r>
-        <w:t>of</w:t>
-      </w:r>
-      <w:proofErr w:type="spellEnd"/>
-      <w:r>
-        <w:t xml:space="preserve"> </w:t>
-      </w:r>
-      <w:proofErr w:type="spellStart"/>
-      <w:r>
-        <w:t>this</w:t>
-      </w:r>
-      <w:proofErr w:type="spellEnd"/>
-      <w:r>
-        <w:t xml:space="preserve"> </w:t>
-      </w:r>
-      <w:proofErr w:type="spellStart"/>
-      <w:r>
-        <w:t>sentance</w:t>
-      </w:r>
-      <w:proofErr w:type="spellEnd"/>
-      <w:r>
-        <w:t xml:space="preserve"> is </w:t>
-      </w:r>
-      <w:proofErr w:type="spellStart"/>
-      <w:r>
-        <w:t>too</w:t>
-      </w:r>
-      <w:proofErr w:type="spellEnd"/>
-      <w:r>
-        <w:t xml:space="preserve"> </w:t>
-      </w:r>
-      <w:proofErr w:type="spellStart"/>
-      <w:r>
-        <w:t>vague</w:t>
-      </w:r>
-      <w:proofErr w:type="spellEnd"/>
-      <w:r>
-        <w:t xml:space="preserve"> or </w:t>
-      </w:r>
-      <w:proofErr w:type="spellStart"/>
-      <w:r>
-        <w:t>there</w:t>
-      </w:r>
-      <w:proofErr w:type="spellEnd"/>
-      <w:r>
-        <w:t xml:space="preserve"> is not </w:t>
-      </w:r>
-      <w:proofErr w:type="spellStart"/>
-      <w:r>
-        <w:t>enough</w:t>
-      </w:r>
-      <w:proofErr w:type="spellEnd"/>
-      <w:r>
-        <w:t xml:space="preserve"> </w:t>
-      </w:r>
-      <w:proofErr w:type="spellStart"/>
-      <w:r>
-        <w:t>background</w:t>
-      </w:r>
-      <w:proofErr w:type="spellEnd"/>
-      <w:r>
-        <w:t xml:space="preserve"> </w:t>
-      </w:r>
-      <w:proofErr w:type="spellStart"/>
-      <w:r>
-        <w:t>to</w:t>
-      </w:r>
-      <w:proofErr w:type="spellEnd"/>
-      <w:r>
-        <w:t xml:space="preserve"> </w:t>
-      </w:r>
-      <w:proofErr w:type="spellStart"/>
-      <w:r>
-        <w:t>understand</w:t>
-      </w:r>
-      <w:proofErr w:type="spellEnd"/>
-      <w:r>
-        <w:t xml:space="preserve"> </w:t>
-      </w:r>
-      <w:proofErr w:type="spellStart"/>
-      <w:r>
-        <w:t>what</w:t>
-      </w:r>
-      <w:proofErr w:type="spellEnd"/>
-      <w:r>
-        <w:t xml:space="preserve"> </w:t>
-      </w:r>
-      <w:proofErr w:type="spellStart"/>
-      <w:r>
-        <w:t>you</w:t>
-      </w:r>
-      <w:proofErr w:type="spellEnd"/>
-      <w:r>
-        <w:t xml:space="preserve"> </w:t>
-      </w:r>
-      <w:proofErr w:type="spellStart"/>
-      <w:r>
-        <w:t>are</w:t>
-      </w:r>
-      <w:proofErr w:type="spellEnd"/>
-      <w:r>
-        <w:t xml:space="preserve"> </w:t>
-      </w:r>
-      <w:proofErr w:type="spellStart"/>
-      <w:r>
-        <w:t>trying</w:t>
-      </w:r>
-      <w:proofErr w:type="spellEnd"/>
-      <w:r>
-        <w:t xml:space="preserve"> </w:t>
-      </w:r>
-      <w:proofErr w:type="spellStart"/>
-      <w:r>
-        <w:t>to</w:t>
-      </w:r>
-      <w:proofErr w:type="spellEnd"/>
-      <w:r>
-        <w:t xml:space="preserve"> </w:t>
-      </w:r>
-      <w:proofErr w:type="spellStart"/>
-      <w:r>
-        <w:t>say</w:t>
-      </w:r>
-      <w:proofErr w:type="spellEnd"/>
-      <w:r>
-        <w:t>._) Det finns ett flertal perspektiv på hur pedagogik ska bli fördelad, dessa är till exempel, på beteende, kognitiv struktur, eller aktiv socialisering (</w:t>
-      </w:r>
-      <w:proofErr w:type="spellStart"/>
-      <w:r>
-        <w:t>Conole</w:t>
-      </w:r>
-      <w:proofErr w:type="spellEnd"/>
-      <w:r>
-        <w:t xml:space="preserve"> et.al, 2004). Att förändra ett beteende</w:t>
-      </w:r>
-      <w:proofErr w:type="gramStart"/>
-      <w:r>
-        <w:t xml:space="preserve"> (_</w:t>
-      </w:r>
-      <w:proofErr w:type="spellStart"/>
-      <w:r>
-        <w:t>Here</w:t>
-      </w:r>
-      <w:proofErr w:type="spellEnd"/>
-      <w:r>
-        <w:t xml:space="preserve"> </w:t>
-      </w:r>
-      <w:proofErr w:type="spellStart"/>
-      <w:r>
-        <w:t>you</w:t>
-      </w:r>
-      <w:proofErr w:type="spellEnd"/>
-      <w:r>
-        <w:t xml:space="preserve"> </w:t>
-      </w:r>
-      <w:proofErr w:type="spellStart"/>
-      <w:r>
-        <w:t>need</w:t>
-      </w:r>
-      <w:proofErr w:type="spellEnd"/>
-      <w:r>
-        <w:t xml:space="preserve"> </w:t>
-      </w:r>
-      <w:proofErr w:type="spellStart"/>
-      <w:r>
-        <w:t>to</w:t>
-      </w:r>
-      <w:proofErr w:type="spellEnd"/>
-      <w:r>
-        <w:t xml:space="preserve"> be </w:t>
-      </w:r>
-      <w:proofErr w:type="spellStart"/>
-      <w:r>
-        <w:t>careful</w:t>
-      </w:r>
-      <w:proofErr w:type="spellEnd"/>
-      <w:r>
-        <w:t>.</w:t>
-      </w:r>
-      <w:proofErr w:type="gramEnd"/>
-      <w:r>
-        <w:t xml:space="preserve"> </w:t>
-      </w:r>
-      <w:proofErr w:type="spellStart"/>
-      <w:r>
-        <w:t>Previously</w:t>
-      </w:r>
-      <w:proofErr w:type="spellEnd"/>
-      <w:r>
-        <w:t xml:space="preserve">, </w:t>
-      </w:r>
-      <w:proofErr w:type="spellStart"/>
-      <w:r>
-        <w:t>you</w:t>
-      </w:r>
-      <w:proofErr w:type="spellEnd"/>
-      <w:r>
-        <w:t xml:space="preserve"> </w:t>
-      </w:r>
-      <w:proofErr w:type="spellStart"/>
-      <w:r>
-        <w:t>have</w:t>
-      </w:r>
-      <w:proofErr w:type="spellEnd"/>
-      <w:r>
-        <w:t xml:space="preserve"> </w:t>
-      </w:r>
-      <w:proofErr w:type="spellStart"/>
-      <w:r>
-        <w:t>only</w:t>
-      </w:r>
-      <w:proofErr w:type="spellEnd"/>
-      <w:r>
-        <w:t xml:space="preserve"> </w:t>
-      </w:r>
-      <w:proofErr w:type="spellStart"/>
-      <w:r>
-        <w:t>talked</w:t>
-      </w:r>
-      <w:proofErr w:type="spellEnd"/>
-      <w:r>
-        <w:t xml:space="preserve"> </w:t>
-      </w:r>
-      <w:proofErr w:type="spellStart"/>
-      <w:r>
-        <w:t>about</w:t>
-      </w:r>
-      <w:proofErr w:type="spellEnd"/>
-      <w:r>
-        <w:t xml:space="preserve"> learning </w:t>
-      </w:r>
-      <w:proofErr w:type="spellStart"/>
-      <w:r>
-        <w:t>but</w:t>
-      </w:r>
-      <w:proofErr w:type="spellEnd"/>
-      <w:r>
-        <w:t xml:space="preserve"> </w:t>
-      </w:r>
-      <w:proofErr w:type="spellStart"/>
-      <w:r>
-        <w:t>now</w:t>
-      </w:r>
-      <w:proofErr w:type="spellEnd"/>
-      <w:r>
-        <w:t xml:space="preserve"> all </w:t>
-      </w:r>
-      <w:proofErr w:type="spellStart"/>
-      <w:r>
-        <w:t>of</w:t>
-      </w:r>
-      <w:proofErr w:type="spellEnd"/>
-      <w:r>
-        <w:t xml:space="preserve"> a sudden </w:t>
-      </w:r>
-      <w:proofErr w:type="spellStart"/>
-      <w:r>
-        <w:t>you</w:t>
-      </w:r>
-      <w:proofErr w:type="spellEnd"/>
-      <w:r>
-        <w:t xml:space="preserve"> start </w:t>
-      </w:r>
-      <w:proofErr w:type="spellStart"/>
-      <w:r>
-        <w:t>with</w:t>
-      </w:r>
-      <w:proofErr w:type="spellEnd"/>
-      <w:r>
-        <w:t xml:space="preserve"> "förändra ett beteende". </w:t>
-      </w:r>
-      <w:proofErr w:type="spellStart"/>
-      <w:r>
-        <w:t>What</w:t>
-      </w:r>
-      <w:proofErr w:type="spellEnd"/>
-      <w:r>
-        <w:t xml:space="preserve"> </w:t>
-      </w:r>
-      <w:proofErr w:type="spellStart"/>
-      <w:r>
-        <w:t>does</w:t>
-      </w:r>
-      <w:proofErr w:type="spellEnd"/>
-      <w:r>
-        <w:t xml:space="preserve"> "förändra ett beteende" </w:t>
-      </w:r>
-      <w:proofErr w:type="spellStart"/>
-      <w:r>
-        <w:t>have</w:t>
-      </w:r>
-      <w:proofErr w:type="spellEnd"/>
-      <w:r>
-        <w:t xml:space="preserve"> </w:t>
-      </w:r>
-      <w:proofErr w:type="spellStart"/>
-      <w:r>
-        <w:t>to</w:t>
-      </w:r>
-      <w:proofErr w:type="spellEnd"/>
-      <w:r>
-        <w:t xml:space="preserve"> do </w:t>
-      </w:r>
-      <w:proofErr w:type="spellStart"/>
-      <w:r>
-        <w:t>with</w:t>
-      </w:r>
-      <w:proofErr w:type="spellEnd"/>
-      <w:r>
-        <w:t xml:space="preserve"> learning? </w:t>
-      </w:r>
-      <w:proofErr w:type="spellStart"/>
-      <w:r>
-        <w:t>This</w:t>
-      </w:r>
-      <w:proofErr w:type="spellEnd"/>
-      <w:r>
-        <w:t xml:space="preserve"> is not </w:t>
-      </w:r>
-      <w:proofErr w:type="spellStart"/>
-      <w:r>
-        <w:t>clear</w:t>
-      </w:r>
-      <w:proofErr w:type="spellEnd"/>
-      <w:r>
-        <w:t xml:space="preserve"> </w:t>
-      </w:r>
-      <w:proofErr w:type="spellStart"/>
-      <w:r>
-        <w:t>to</w:t>
-      </w:r>
-      <w:proofErr w:type="spellEnd"/>
-      <w:r>
-        <w:t xml:space="preserve"> the </w:t>
-      </w:r>
-      <w:proofErr w:type="spellStart"/>
-      <w:r>
-        <w:t>reader</w:t>
-      </w:r>
-      <w:proofErr w:type="spellEnd"/>
-      <w:r>
-        <w:t>._) med e-lärande är ett associativt perspektiv på pedagogiken (</w:t>
-      </w:r>
-      <w:proofErr w:type="spellStart"/>
-      <w:r>
-        <w:t>Conole</w:t>
-      </w:r>
-      <w:proofErr w:type="spellEnd"/>
-      <w:r>
-        <w:t>, 2010). Associativt lärande uppnås med motivation, respons, och belöning med hjälp av att aktivt genomgå strukturerade uppgifter (</w:t>
-      </w:r>
-      <w:proofErr w:type="spellStart"/>
-      <w:r>
-        <w:t>Underhill</w:t>
-      </w:r>
-      <w:proofErr w:type="spellEnd"/>
-      <w:r>
-        <w:t>, 2006). Det har visat sig att instruktioner i e-kurser kan enklare uppfattas om presentationen är tillräckligt informativ, de ger</w:t>
-      </w:r>
-      <w:proofErr w:type="gramStart"/>
-      <w:r>
-        <w:t xml:space="preserve"> (_</w:t>
-      </w:r>
-      <w:proofErr w:type="spellStart"/>
-      <w:r>
-        <w:t>grammar</w:t>
-      </w:r>
-      <w:proofErr w:type="spellEnd"/>
-      <w:r>
-        <w:t xml:space="preserve"> </w:t>
-      </w:r>
-      <w:proofErr w:type="spellStart"/>
-      <w:r>
-        <w:t>here</w:t>
-      </w:r>
-      <w:proofErr w:type="spellEnd"/>
-      <w:r>
-        <w:t>.</w:t>
-      </w:r>
-      <w:proofErr w:type="gramEnd"/>
-      <w:r>
-        <w:t xml:space="preserve"> </w:t>
-      </w:r>
-      <w:proofErr w:type="spellStart"/>
-      <w:r>
-        <w:t>should</w:t>
-      </w:r>
-      <w:proofErr w:type="spellEnd"/>
-      <w:r>
-        <w:t xml:space="preserve"> be "ger det" not "de ger"_) studenten viljan att använda e-lärande igen (</w:t>
-      </w:r>
-      <w:proofErr w:type="spellStart"/>
-      <w:r>
-        <w:t>Costley</w:t>
-      </w:r>
-      <w:proofErr w:type="spellEnd"/>
-      <w:r>
-        <w:t xml:space="preserve"> &amp; Lange, 2017). </w:t>
-      </w:r>
     </w:p>
     <w:p>
       <w:pPr>
@@ -3677,489 +3311,23 @@
         <w:pStyle w:val="Brdtext"/>
       </w:pPr>
       <w:r>
-        <w:t xml:space="preserve">(_The last </w:t>
-      </w:r>
-      <w:proofErr w:type="spellStart"/>
-      <w:r>
-        <w:t>paragraph</w:t>
-      </w:r>
-      <w:proofErr w:type="spellEnd"/>
-      <w:r>
-        <w:t xml:space="preserve"> is not </w:t>
-      </w:r>
-      <w:proofErr w:type="spellStart"/>
-      <w:r>
-        <w:t>too</w:t>
-      </w:r>
-      <w:proofErr w:type="spellEnd"/>
-      <w:r>
-        <w:t xml:space="preserve"> bad </w:t>
-      </w:r>
-      <w:proofErr w:type="spellStart"/>
-      <w:r>
-        <w:t>but</w:t>
-      </w:r>
-      <w:proofErr w:type="spellEnd"/>
-      <w:r>
-        <w:t xml:space="preserve"> </w:t>
-      </w:r>
-      <w:proofErr w:type="spellStart"/>
-      <w:r>
-        <w:t>needs</w:t>
-      </w:r>
-      <w:proofErr w:type="spellEnd"/>
-      <w:r>
-        <w:t xml:space="preserve"> </w:t>
-      </w:r>
-      <w:proofErr w:type="spellStart"/>
-      <w:r>
-        <w:t>some</w:t>
-      </w:r>
-      <w:proofErr w:type="spellEnd"/>
-      <w:r>
-        <w:t xml:space="preserve"> </w:t>
-      </w:r>
-      <w:proofErr w:type="spellStart"/>
-      <w:r>
-        <w:t>work</w:t>
-      </w:r>
-      <w:proofErr w:type="spellEnd"/>
-      <w:r>
-        <w:t xml:space="preserve">. I </w:t>
-      </w:r>
-      <w:proofErr w:type="spellStart"/>
-      <w:r>
-        <w:t>think</w:t>
-      </w:r>
-      <w:proofErr w:type="spellEnd"/>
-      <w:r>
-        <w:t xml:space="preserve"> the </w:t>
-      </w:r>
-      <w:proofErr w:type="spellStart"/>
-      <w:r>
-        <w:t>biggest</w:t>
-      </w:r>
-      <w:proofErr w:type="spellEnd"/>
-      <w:r>
-        <w:t xml:space="preserve"> problem </w:t>
-      </w:r>
-      <w:proofErr w:type="spellStart"/>
-      <w:r>
-        <w:t>with</w:t>
-      </w:r>
-      <w:proofErr w:type="spellEnd"/>
-      <w:r>
-        <w:t xml:space="preserve"> it is </w:t>
-      </w:r>
-      <w:proofErr w:type="spellStart"/>
-      <w:r>
-        <w:t>that</w:t>
-      </w:r>
-      <w:proofErr w:type="spellEnd"/>
-      <w:r>
-        <w:t xml:space="preserve"> it </w:t>
-      </w:r>
-      <w:proofErr w:type="spellStart"/>
-      <w:r>
-        <w:t>does</w:t>
-      </w:r>
-      <w:proofErr w:type="spellEnd"/>
-      <w:r>
-        <w:t xml:space="preserve"> not set </w:t>
-      </w:r>
-      <w:proofErr w:type="spellStart"/>
-      <w:r>
-        <w:t>you</w:t>
-      </w:r>
-      <w:proofErr w:type="spellEnd"/>
-      <w:r>
-        <w:t xml:space="preserve"> </w:t>
-      </w:r>
-      <w:proofErr w:type="spellStart"/>
-      <w:r>
-        <w:t>up</w:t>
-      </w:r>
-      <w:proofErr w:type="spellEnd"/>
-      <w:r>
-        <w:t xml:space="preserve"> </w:t>
-      </w:r>
-      <w:proofErr w:type="spellStart"/>
-      <w:r>
-        <w:t>well</w:t>
-      </w:r>
-      <w:proofErr w:type="spellEnd"/>
-      <w:r>
-        <w:t xml:space="preserve"> for the </w:t>
-      </w:r>
-      <w:proofErr w:type="spellStart"/>
-      <w:r>
-        <w:t>next</w:t>
-      </w:r>
-      <w:proofErr w:type="spellEnd"/>
-      <w:r>
-        <w:t xml:space="preserve"> </w:t>
-      </w:r>
-      <w:proofErr w:type="spellStart"/>
-      <w:r>
-        <w:t>paragraph</w:t>
-      </w:r>
-      <w:proofErr w:type="spellEnd"/>
-      <w:r>
-        <w:t>._)</w:t>
+        <w:t>Direkt Instruktion Modellen</w:t>
       </w:r>
     </w:p>
     <w:p>
       <w:pPr>
         <w:pStyle w:val="Brdtext"/>
       </w:pPr>
+      <w:r>
+        <w:t xml:space="preserve">Direkt Instruktion modellen används som utväderingsteori i denna studie på grund av att Grades kurser handlar om beteendeförändring som är baserat på ett associativt lärande. Eftersom DI modellen är en uttalad pedagogisk ansats som grundar sig från ett associativt lärande, är anledningen att använda den som bas för denna utvädering. </w:t>
+      </w:r>
     </w:p>
     <w:p>
       <w:pPr>
         <w:pStyle w:val="Brdtext"/>
       </w:pPr>
       <w:r>
-        <w:t>I undervisning med hjälp av den pedagogiska modellen Direkt Instruktion, har studenter kommenterat att utbildningsformatet är organiserat, det är visuellt beskrivande, det har hög kvalitet på animation, och innehåller tydliga hjälpfunktioner. Resultat visar att förståelsen inom kunskapsområdet blev högre hos studenter och att tillämpningen blev mer påtaglig (Kay, 2013). Faktum är att modellen tar hänsyn till vilka bakomliggande färdigheter studenten har för att sedan vidare utveckla kursinnehållet (Stein et.al, 1998).</w:t>
-      </w:r>
-    </w:p>
-    <w:p>
-      <w:pPr>
-        <w:pStyle w:val="Brdtext"/>
-      </w:pPr>
-      <w:r>
-        <w:t xml:space="preserve">Här redogörs för tidigare forskning inom E-lärande, samt om hur pedagogiken utnyttjas inom lärande, pedagogiska modeller, perspektiv, och läroteorier som använts inom E-lärande. </w:t>
-      </w:r>
-    </w:p>
-    <w:p>
-      <w:pPr>
-        <w:pStyle w:val="Brdtext"/>
-      </w:pPr>
-    </w:p>
-    <w:p>
-      <w:pPr>
-        <w:pStyle w:val="Rubrik3"/>
-        <w:rPr>
-          <w:lang w:val="sv-SE"/>
-        </w:rPr>
-      </w:pPr>
-      <w:bookmarkStart w:id="5" w:name="_Toc386903230"/>
-      <w:r>
-        <w:rPr>
-          <w:lang w:val="sv-SE"/>
-        </w:rPr>
-        <w:t>Läran om e-lärande</w:t>
-      </w:r>
-      <w:bookmarkEnd w:id="5"/>
-      <w:r>
-        <w:rPr>
-          <w:lang w:val="sv-SE"/>
-        </w:rPr>
-        <w:t xml:space="preserve">   </w:t>
-      </w:r>
-    </w:p>
-    <w:p>
-      <w:pPr>
-        <w:pStyle w:val="Brdtext"/>
-      </w:pPr>
-    </w:p>
-    <w:p>
-      <w:pPr>
-        <w:pStyle w:val="Brdtext"/>
-      </w:pPr>
-      <w:r>
-        <w:t>Den digitala världen är i ständig utveckling och e-lärande har blivit uppmärksammat för att vara ett effektivt och kostsamt hjälpmedel för undervisning. Det är ett läromedel som börjar etablera sig mer och mer i människor vardagliga liv och introduceras regelbundet numera i skolan (</w:t>
-      </w:r>
-      <w:proofErr w:type="spellStart"/>
-      <w:r>
-        <w:t>Mork</w:t>
-      </w:r>
-      <w:proofErr w:type="spellEnd"/>
-      <w:r>
-        <w:t>, 2011). E-lärande bygger på att undervisningen kan nås digitalt och är ett alternativ som inte har stora krav på inlärningen (Anaraki, 2004). E-lärande baseras på att kunna ta vilken kunskap som helst och därefter designa den efter en mängd olika metoder (Holmqvist et.al, 2015)</w:t>
-      </w:r>
-    </w:p>
-    <w:p>
-      <w:pPr>
-        <w:pStyle w:val="Brdtext"/>
-      </w:pPr>
-    </w:p>
-    <w:p>
-      <w:pPr>
-        <w:pStyle w:val="Brdtext"/>
-      </w:pPr>
-      <w:r>
-        <w:t>E-lärande har även blivit en stor del av organisationers satsning på personal. E-lärande är en form av internatutbildning och utnyttjas som teknik för att hålla organisationens anställda uppdaterade och konkurrenskraftiga (Little, 2001). Det har visat sig vara ur ett ekonomiskt perspektiv, ett positiv hjälpmedel inom verksamheten att lära ut och dela information på kort tid (</w:t>
-      </w:r>
-      <w:proofErr w:type="spellStart"/>
-      <w:r>
-        <w:t>Hrastinski</w:t>
-      </w:r>
-      <w:proofErr w:type="spellEnd"/>
-      <w:r>
-        <w:t xml:space="preserve">, 2008). E-lärande kan designas på olika sätt och kan innehålla vilken kunskap som helst. Det täcker även ett flertal varianter på utbildningar och kan delas upp i två olika kategorier av lärande. Detta kallas asynkron- och synkron e-lärande, där asynkront e-lärande baseras på inspelat material som kan nås när som helst av studenten och det synkrona e-lärandet, fokuserar på direktsänd inlärning. Enligt </w:t>
-      </w:r>
-      <w:proofErr w:type="spellStart"/>
-      <w:r>
-        <w:t>Shahabadi</w:t>
-      </w:r>
-      <w:proofErr w:type="spellEnd"/>
-      <w:r>
-        <w:t xml:space="preserve"> &amp; </w:t>
-      </w:r>
-      <w:proofErr w:type="spellStart"/>
-      <w:r>
-        <w:t>Uplane</w:t>
-      </w:r>
-      <w:proofErr w:type="spellEnd"/>
-      <w:r>
-        <w:t xml:space="preserve"> (2015) är det synkrona e-lärandet inte lika vanligt eftersom det aldrig är schemalagt och sker i realtid. Synkront e-lärande kan till exempel innebära att undervisningen äger rum, i ett </w:t>
-      </w:r>
-      <w:proofErr w:type="spellStart"/>
-      <w:r>
-        <w:t>virituellt</w:t>
-      </w:r>
-      <w:proofErr w:type="spellEnd"/>
-      <w:r>
-        <w:t xml:space="preserve"> klassrum, eller webb </w:t>
-      </w:r>
-      <w:proofErr w:type="spellStart"/>
-      <w:r>
-        <w:t>konferans</w:t>
-      </w:r>
-      <w:proofErr w:type="spellEnd"/>
-      <w:r>
-        <w:t>, eller online presentation (</w:t>
-      </w:r>
-      <w:proofErr w:type="spellStart"/>
-      <w:r>
-        <w:t>Hyder</w:t>
-      </w:r>
-      <w:proofErr w:type="spellEnd"/>
-      <w:r>
-        <w:t xml:space="preserve"> et.al, 2007)</w:t>
-      </w:r>
-    </w:p>
-    <w:p>
-      <w:pPr>
-        <w:pStyle w:val="Brdtext"/>
-      </w:pPr>
-    </w:p>
-    <w:p>
-      <w:pPr>
-        <w:pStyle w:val="Brdtext"/>
-      </w:pPr>
-      <w:r>
-        <w:t xml:space="preserve">De största fördelar med e-lärandet är att det finns möjlighet att göra det när som helst och var som helst, det gör att resande och schemalagda lektioner inte behövs. Det utger ungefär 60 % av tidsbesparing och det som blivit inlärt kan lättare appliceras i verkligheten. Det fungerar i mindre och större grupper av studenter och de kan </w:t>
-      </w:r>
-      <w:proofErr w:type="spellStart"/>
-      <w:r>
-        <w:t>bestäma</w:t>
-      </w:r>
-      <w:proofErr w:type="spellEnd"/>
-      <w:r>
-        <w:t>.</w:t>
-      </w:r>
-    </w:p>
-    <w:p>
-      <w:pPr>
-        <w:pStyle w:val="Rubrik3"/>
-        <w:rPr>
-          <w:lang w:val="sv-SE"/>
-        </w:rPr>
-      </w:pPr>
-      <w:bookmarkStart w:id="6" w:name="_Toc386903231"/>
-      <w:r>
-        <w:rPr>
-          <w:lang w:val="sv-SE"/>
-        </w:rPr>
-        <w:t>Pedagogiska perspektiv</w:t>
-      </w:r>
-      <w:bookmarkEnd w:id="6"/>
-      <w:r>
-        <w:rPr>
-          <w:lang w:val="sv-SE"/>
-        </w:rPr>
-        <w:t xml:space="preserve">   </w:t>
-      </w:r>
-    </w:p>
-    <w:p>
-      <w:pPr>
-        <w:pStyle w:val="Brdtext"/>
-      </w:pPr>
-    </w:p>
-    <w:p>
-      <w:pPr>
-        <w:pStyle w:val="Brdtext"/>
-      </w:pPr>
-      <w:r>
-        <w:t>Det finns ett flertal tillvägagångssätt och modeller för att skapa kurser inom e-lärande. Det delas först in i olika perspektiv av läroteorier, associativ, kognitivism/konstruktivism och sociokulturellt (</w:t>
-      </w:r>
-      <w:proofErr w:type="spellStart"/>
-      <w:r>
-        <w:t>Mayes</w:t>
-      </w:r>
-      <w:proofErr w:type="spellEnd"/>
-      <w:r>
-        <w:t xml:space="preserve"> and </w:t>
-      </w:r>
-      <w:proofErr w:type="spellStart"/>
-      <w:r>
-        <w:t>Freitas</w:t>
-      </w:r>
-      <w:proofErr w:type="spellEnd"/>
-      <w:r>
-        <w:t>, 2004). Enligt det associativa perspektivet hanteras lärandet genom att aktiviteter utförs med hjälp av strukturerade uppgifter (</w:t>
-      </w:r>
-      <w:proofErr w:type="spellStart"/>
-      <w:r>
-        <w:t>Conole</w:t>
-      </w:r>
-      <w:proofErr w:type="spellEnd"/>
-      <w:r>
-        <w:t>, 2010). Aktiviteterna handlar om att förändra beteende genom att få en direkt återkoppling efter utförandet (</w:t>
-      </w:r>
-      <w:proofErr w:type="spellStart"/>
-      <w:r>
-        <w:t>Conole</w:t>
-      </w:r>
-      <w:proofErr w:type="spellEnd"/>
-      <w:r>
-        <w:t xml:space="preserve"> et.al, 2004). Kognitivt och konstruktivistiskt perspektiv handlar om att lära sig genom förståelse. Det innebär att för att få </w:t>
-      </w:r>
-      <w:proofErr w:type="spellStart"/>
-      <w:r>
-        <w:t>förstålese</w:t>
-      </w:r>
-      <w:proofErr w:type="spellEnd"/>
-      <w:r>
-        <w:t xml:space="preserve"> behövs det kommunikation, klargöranden, kontraster, rekombination, problemlösning och slutsatser. Dessa behöver bearbetas innan det blir en utdelning av lärandet. Det sociokulturella perspektivet handlar om att delta i socialt för att lära sig någon. Oftast göra detta i form av små studentgrupper. Dessa grupper bidrar med att gemensamt skaffa kunskaper, med hjälp av </w:t>
-      </w:r>
-      <w:proofErr w:type="gramStart"/>
-      <w:r>
-        <w:t>skapa</w:t>
-      </w:r>
-      <w:proofErr w:type="gramEnd"/>
-      <w:r>
-        <w:t xml:space="preserve"> modeller och efterlikna dessa tillsammans. Målet är att förstå hur meningsfullt det som lärs ur är (</w:t>
-      </w:r>
-      <w:proofErr w:type="spellStart"/>
-      <w:r>
-        <w:t>Brodie</w:t>
-      </w:r>
-      <w:proofErr w:type="spellEnd"/>
-      <w:r>
-        <w:t xml:space="preserve">, 2005). </w:t>
-      </w:r>
-    </w:p>
-    <w:p>
-      <w:pPr>
-        <w:pStyle w:val="Brdtext"/>
-      </w:pPr>
-    </w:p>
-    <w:p>
-      <w:pPr>
-        <w:pStyle w:val="Rubrik3"/>
-        <w:rPr>
-          <w:lang w:val="sv-SE"/>
-        </w:rPr>
-      </w:pPr>
-      <w:bookmarkStart w:id="7" w:name="_Toc386903232"/>
-      <w:r>
-        <w:rPr>
-          <w:lang w:val="sv-SE"/>
-        </w:rPr>
-        <w:t>Pedagogiska modeller</w:t>
-      </w:r>
-      <w:bookmarkEnd w:id="7"/>
-      <w:r>
-        <w:rPr>
-          <w:lang w:val="sv-SE"/>
-        </w:rPr>
-        <w:t xml:space="preserve"> </w:t>
-      </w:r>
-    </w:p>
-    <w:p>
-      <w:pPr>
-        <w:pStyle w:val="Brdtext"/>
-      </w:pPr>
-    </w:p>
-    <w:p>
-      <w:pPr>
-        <w:pStyle w:val="Brdtext"/>
-      </w:pPr>
-      <w:r>
-        <w:t>Direkt Instruktion Modellen</w:t>
-      </w:r>
-    </w:p>
-    <w:p>
-      <w:pPr>
-        <w:pStyle w:val="Brdtext"/>
-      </w:pPr>
-      <w:r>
-        <w:t xml:space="preserve">Direkt Instruktion modellen används som </w:t>
-      </w:r>
-      <w:proofErr w:type="spellStart"/>
-      <w:r>
-        <w:t>utväderingsteori</w:t>
-      </w:r>
-      <w:proofErr w:type="spellEnd"/>
-      <w:r>
-        <w:t xml:space="preserve"> i denna studie på grund av att Grades kurser handlar om beteendeförändring som är baserat på ett associativt lärande. Eftersom DI modellen är en uttalad pedagogisk ansats som grundar sig från ett associativt lärande, är anledningen att använda den som bas för denna </w:t>
-      </w:r>
-      <w:proofErr w:type="spellStart"/>
-      <w:r>
-        <w:t>utvädering</w:t>
-      </w:r>
-      <w:proofErr w:type="spellEnd"/>
-      <w:r>
-        <w:t xml:space="preserve">. </w:t>
-      </w:r>
-    </w:p>
-    <w:p>
-      <w:pPr>
-        <w:pStyle w:val="Brdtext"/>
-      </w:pPr>
-      <w:r>
-        <w:t xml:space="preserve">Tidigare studier kring användandet av DI modellen presteras bäst när studenten kan enkelt ta sig igenom kursinnehållet och förstår hur de ska använda sina erfarenheter för att utföra detta (Eggen &amp; </w:t>
-      </w:r>
-      <w:proofErr w:type="spellStart"/>
-      <w:r>
-        <w:t>Kauchak</w:t>
-      </w:r>
-      <w:proofErr w:type="spellEnd"/>
-      <w:r>
-        <w:t>, 2001). Nedanför ska DI modellen redovisas och Grades uppbyggnad på sina e-kurser. Direkt Instruktion modellen introducerade 1966 av Bereiter &amp; Engelmann, i deras publikation ”</w:t>
-      </w:r>
-      <w:proofErr w:type="spellStart"/>
-      <w:r>
-        <w:t>Teaching</w:t>
-      </w:r>
-      <w:proofErr w:type="spellEnd"/>
-      <w:r>
-        <w:t xml:space="preserve"> </w:t>
-      </w:r>
-      <w:proofErr w:type="spellStart"/>
-      <w:r>
-        <w:t>disadvantaged</w:t>
-      </w:r>
-      <w:proofErr w:type="spellEnd"/>
-      <w:r>
-        <w:t xml:space="preserve"> </w:t>
-      </w:r>
-      <w:proofErr w:type="spellStart"/>
-      <w:r>
-        <w:t>children</w:t>
-      </w:r>
-      <w:proofErr w:type="spellEnd"/>
-      <w:r>
-        <w:t xml:space="preserve"> in the </w:t>
-      </w:r>
-      <w:proofErr w:type="spellStart"/>
-      <w:r>
-        <w:t>preschool</w:t>
-      </w:r>
-      <w:proofErr w:type="spellEnd"/>
-      <w:r>
-        <w:t>” och fokuserade på barn med inlärningssvårigheter. Modellen bygger på teorier inom beteende inlärning, det vill säga att den bryter ner varje uppgift till mindre beståndsdelar.</w:t>
+        <w:t>Tidigare studier kring användandet av DI modellen presteras bäst när studenten kan enkelt ta sig igenom kursinnehållet och förstår hur de ska använda sina erfarenheter för att utföra detta (Eggen &amp; Kauchak, 2001). Nedanför ska DI modellen redovisas och Grades uppbyggnad på sina e-kurser. Direkt Instruktion modellen introducerade 1966 av Bereiter &amp; Engelmann, i deras publikation ”Teaching disadvantaged children in the preschool” och fokuserade på barn med inlärningssvårigheter. Modellen bygger på teorier inom beteende inlärning, det vill säga att den bryter ner varje uppgift till mindre beståndsdelar.</w:t>
       </w:r>
     </w:p>
     <w:p>
@@ -4311,7 +3479,7 @@
           <w:lang w:val="sv-SE"/>
         </w:rPr>
       </w:pPr>
-      <w:bookmarkStart w:id="8" w:name="_Toc386903233"/>
+      <w:bookmarkStart w:id="8" w:name="_Toc389219418"/>
       <w:r>
         <w:rPr>
           <w:lang w:val="sv-SE"/>
@@ -4654,38 +3822,17 @@
       <w:r>
         <w:t xml:space="preserve">tidigare granskningar angående de tre pedagogiska perspektiven och deras modeller och teorier har </w:t>
       </w:r>
-      <w:proofErr w:type="spellStart"/>
-      <w:r>
-        <w:t>Conoles</w:t>
-      </w:r>
-      <w:proofErr w:type="spellEnd"/>
-      <w:r>
-        <w:t xml:space="preserve"> (2010</w:t>
+      <w:r>
+        <w:t>Conoles (2010</w:t>
       </w:r>
       <w:r>
         <w:t xml:space="preserve">) </w:t>
       </w:r>
       <w:r>
-        <w:t xml:space="preserve">och </w:t>
-      </w:r>
-      <w:proofErr w:type="spellStart"/>
-      <w:r>
-        <w:t>M</w:t>
-      </w:r>
-      <w:r>
-        <w:t>ayes</w:t>
-      </w:r>
-      <w:proofErr w:type="spellEnd"/>
-      <w:r>
-        <w:t xml:space="preserve"> och </w:t>
-      </w:r>
-      <w:proofErr w:type="spellStart"/>
-      <w:r>
-        <w:t>Freitas</w:t>
-      </w:r>
-      <w:proofErr w:type="spellEnd"/>
-      <w:r>
-        <w:t xml:space="preserve"> (2004) samman</w:t>
+        <w:t>och M</w:t>
+      </w:r>
+      <w:r>
+        <w:t>ayes och Freitas (2004) samman</w:t>
       </w:r>
       <w:r>
         <w:t>lagt beskrivit 17 olika</w:t>
@@ -4750,82 +3897,15 @@
       <w:r>
         <w:t>avsnittet och har används för att bringa en starkare förståelse hur lärande kan ha påverkan genom olika typer av tillvägagångssätt.</w:t>
       </w:r>
-      <w:bookmarkStart w:id="11" w:name="_GoBack"/>
-      <w:bookmarkEnd w:id="11"/>
     </w:p>
     <w:p/>
     <w:p>
-      <w:proofErr w:type="spellStart"/>
       <w:r>
         <w:rPr>
           <w:u w:val="single"/>
         </w:rPr>
-        <w:t>One</w:t>
-      </w:r>
-      <w:proofErr w:type="spellEnd"/>
-      <w:r>
-        <w:rPr>
-          <w:u w:val="single"/>
-        </w:rPr>
-        <w:t xml:space="preserve"> </w:t>
-      </w:r>
-      <w:proofErr w:type="spellStart"/>
-      <w:r>
-        <w:rPr>
-          <w:u w:val="single"/>
-        </w:rPr>
-        <w:t>paragraph</w:t>
-      </w:r>
-      <w:proofErr w:type="spellEnd"/>
-      <w:r>
-        <w:rPr>
-          <w:u w:val="single"/>
-        </w:rPr>
-        <w:t xml:space="preserve"> </w:t>
-      </w:r>
-      <w:proofErr w:type="spellStart"/>
-      <w:r>
-        <w:rPr>
-          <w:u w:val="single"/>
-        </w:rPr>
-        <w:t>explaining</w:t>
-      </w:r>
-      <w:proofErr w:type="spellEnd"/>
-      <w:r>
-        <w:rPr>
-          <w:u w:val="single"/>
-        </w:rPr>
-        <w:t xml:space="preserve"> the </w:t>
-      </w:r>
-      <w:proofErr w:type="spellStart"/>
-      <w:r>
-        <w:rPr>
-          <w:u w:val="single"/>
-        </w:rPr>
-        <w:t>methods</w:t>
-      </w:r>
-      <w:proofErr w:type="spellEnd"/>
-      <w:r>
-        <w:rPr>
-          <w:u w:val="single"/>
-        </w:rPr>
-        <w:t xml:space="preserve"> </w:t>
-      </w:r>
-      <w:proofErr w:type="spellStart"/>
-      <w:r>
-        <w:rPr>
-          <w:u w:val="single"/>
-        </w:rPr>
-        <w:t>used</w:t>
-      </w:r>
-      <w:proofErr w:type="spellEnd"/>
-      <w:r>
-        <w:rPr>
-          <w:u w:val="single"/>
-        </w:rPr>
-        <w:t xml:space="preserve"> </w:t>
-      </w:r>
-      <w:proofErr w:type="spellStart"/>
+        <w:t xml:space="preserve">One paragraph explaining the methods used </w:t>
+      </w:r>
       <w:r>
         <w:rPr>
           <w:b/>
@@ -4833,211 +3913,50 @@
         </w:rPr>
         <w:t>throughout</w:t>
       </w:r>
-      <w:proofErr w:type="spellEnd"/>
       <w:r>
         <w:rPr>
           <w:u w:val="single"/>
         </w:rPr>
-        <w:t xml:space="preserve"> the </w:t>
-      </w:r>
-      <w:proofErr w:type="spellStart"/>
+        <w:t xml:space="preserve"> the study, i.e. quantative/qualitative etc.</w:t>
+      </w:r>
+    </w:p>
+    <w:p/>
+    <w:p>
       <w:r>
         <w:rPr>
           <w:u w:val="single"/>
         </w:rPr>
-        <w:t>study</w:t>
-      </w:r>
-      <w:proofErr w:type="spellEnd"/>
+        <w:t>Choosing models to represent each pedagogic category</w:t>
+      </w:r>
+    </w:p>
+    <w:p/>
+    <w:p>
       <w:r>
         <w:rPr>
           <w:u w:val="single"/>
         </w:rPr>
-        <w:t xml:space="preserve">, i.e. </w:t>
-      </w:r>
-      <w:proofErr w:type="spellStart"/>
-      <w:r>
+        <w:t>Interview and Interview intrepretation</w:t>
+      </w:r>
+    </w:p>
+    <w:p/>
+    <w:p>
+      <w:pPr>
         <w:rPr>
           <w:u w:val="single"/>
         </w:rPr>
-        <w:t>quantative</w:t>
-      </w:r>
-      <w:proofErr w:type="spellEnd"/>
+      </w:pPr>
       <w:r>
         <w:rPr>
           <w:u w:val="single"/>
         </w:rPr>
-        <w:t>/</w:t>
-      </w:r>
-      <w:proofErr w:type="spellStart"/>
-      <w:r>
+        <w:t>Evaluation</w:t>
+      </w:r>
+    </w:p>
+    <w:p>
+      <w:pPr>
         <w:rPr>
           <w:u w:val="single"/>
         </w:rPr>
-        <w:t>qualitative</w:t>
-      </w:r>
-      <w:proofErr w:type="spellEnd"/>
-      <w:r>
-        <w:rPr>
-          <w:u w:val="single"/>
-        </w:rPr>
-        <w:t xml:space="preserve"> etc.</w:t>
-      </w:r>
-    </w:p>
-    <w:p/>
-    <w:p>
-      <w:proofErr w:type="spellStart"/>
-      <w:r>
-        <w:rPr>
-          <w:u w:val="single"/>
-        </w:rPr>
-        <w:t>Choosing</w:t>
-      </w:r>
-      <w:proofErr w:type="spellEnd"/>
-      <w:r>
-        <w:rPr>
-          <w:u w:val="single"/>
-        </w:rPr>
-        <w:t xml:space="preserve"> </w:t>
-      </w:r>
-      <w:proofErr w:type="spellStart"/>
-      <w:r>
-        <w:rPr>
-          <w:u w:val="single"/>
-        </w:rPr>
-        <w:t>models</w:t>
-      </w:r>
-      <w:proofErr w:type="spellEnd"/>
-      <w:r>
-        <w:rPr>
-          <w:u w:val="single"/>
-        </w:rPr>
-        <w:t xml:space="preserve"> </w:t>
-      </w:r>
-      <w:proofErr w:type="spellStart"/>
-      <w:r>
-        <w:rPr>
-          <w:u w:val="single"/>
-        </w:rPr>
-        <w:t>to</w:t>
-      </w:r>
-      <w:proofErr w:type="spellEnd"/>
-      <w:r>
-        <w:rPr>
-          <w:u w:val="single"/>
-        </w:rPr>
-        <w:t xml:space="preserve"> </w:t>
-      </w:r>
-      <w:proofErr w:type="spellStart"/>
-      <w:r>
-        <w:rPr>
-          <w:u w:val="single"/>
-        </w:rPr>
-        <w:t>represent</w:t>
-      </w:r>
-      <w:proofErr w:type="spellEnd"/>
-      <w:r>
-        <w:rPr>
-          <w:u w:val="single"/>
-        </w:rPr>
-        <w:t xml:space="preserve"> </w:t>
-      </w:r>
-      <w:proofErr w:type="spellStart"/>
-      <w:r>
-        <w:rPr>
-          <w:u w:val="single"/>
-        </w:rPr>
-        <w:t>each</w:t>
-      </w:r>
-      <w:proofErr w:type="spellEnd"/>
-      <w:r>
-        <w:rPr>
-          <w:u w:val="single"/>
-        </w:rPr>
-        <w:t xml:space="preserve"> </w:t>
-      </w:r>
-      <w:proofErr w:type="spellStart"/>
-      <w:r>
-        <w:rPr>
-          <w:u w:val="single"/>
-        </w:rPr>
-        <w:t>pedagogic</w:t>
-      </w:r>
-      <w:proofErr w:type="spellEnd"/>
-      <w:r>
-        <w:rPr>
-          <w:u w:val="single"/>
-        </w:rPr>
-        <w:t xml:space="preserve"> </w:t>
-      </w:r>
-      <w:proofErr w:type="spellStart"/>
-      <w:r>
-        <w:rPr>
-          <w:u w:val="single"/>
-        </w:rPr>
-        <w:t>category</w:t>
-      </w:r>
-      <w:proofErr w:type="spellEnd"/>
-    </w:p>
-    <w:p/>
-    <w:p>
-      <w:proofErr w:type="spellStart"/>
-      <w:r>
-        <w:rPr>
-          <w:u w:val="single"/>
-        </w:rPr>
-        <w:t>Interview</w:t>
-      </w:r>
-      <w:proofErr w:type="spellEnd"/>
-      <w:r>
-        <w:rPr>
-          <w:u w:val="single"/>
-        </w:rPr>
-        <w:t xml:space="preserve"> and </w:t>
-      </w:r>
-      <w:proofErr w:type="spellStart"/>
-      <w:r>
-        <w:rPr>
-          <w:u w:val="single"/>
-        </w:rPr>
-        <w:t>Interview</w:t>
-      </w:r>
-      <w:proofErr w:type="spellEnd"/>
-      <w:r>
-        <w:rPr>
-          <w:u w:val="single"/>
-        </w:rPr>
-        <w:t xml:space="preserve"> </w:t>
-      </w:r>
-      <w:proofErr w:type="spellStart"/>
-      <w:r>
-        <w:rPr>
-          <w:u w:val="single"/>
-        </w:rPr>
-        <w:t>intrepretation</w:t>
-      </w:r>
-      <w:proofErr w:type="spellEnd"/>
-    </w:p>
-    <w:p/>
-    <w:p>
-      <w:pPr>
-        <w:rPr>
-          <w:u w:val="single"/>
-        </w:rPr>
-      </w:pPr>
-      <w:proofErr w:type="spellStart"/>
-      <w:r>
-        <w:rPr>
-          <w:u w:val="single"/>
-        </w:rPr>
-        <w:t>Evaluation</w:t>
-      </w:r>
-      <w:proofErr w:type="spellEnd"/>
-    </w:p>
-    <w:p>
-      <w:pPr>
-        <w:rPr>
-          <w:u w:val="single"/>
-        </w:rPr>
       </w:pPr>
     </w:p>
     <w:p>
@@ -5047,14 +3966,14 @@
           <w:lang w:val="sv-SE"/>
         </w:rPr>
       </w:pPr>
-      <w:bookmarkStart w:id="12" w:name="_Toc386903234"/>
+      <w:bookmarkStart w:id="11" w:name="_Toc389219419"/>
       <w:r>
         <w:rPr>
           <w:lang w:val="sv-SE"/>
         </w:rPr>
         <w:t>Resultat</w:t>
       </w:r>
-      <w:bookmarkEnd w:id="12"/>
+      <w:bookmarkEnd w:id="11"/>
     </w:p>
     <w:p>
       <w:pPr>
@@ -5186,14 +4105,12 @@
                 <w:lang w:eastAsia="en-US"/>
               </w:rPr>
             </w:pPr>
-            <w:proofErr w:type="spellStart"/>
             <w:r>
               <w:rPr>
                 <w:lang w:eastAsia="en-US"/>
               </w:rPr>
               <w:t>Publikationsår</w:t>
             </w:r>
-            <w:proofErr w:type="spellEnd"/>
           </w:p>
         </w:tc>
       </w:tr>
@@ -5210,28 +4127,12 @@
                 <w:lang w:eastAsia="en-US"/>
               </w:rPr>
             </w:pPr>
-            <w:proofErr w:type="spellStart"/>
             <w:r>
               <w:rPr>
                 <w:lang w:eastAsia="en-US"/>
               </w:rPr>
-              <w:t>Gottlob</w:t>
+              <w:t>Gottlob Frege</w:t>
             </w:r>
-            <w:proofErr w:type="spellEnd"/>
-            <w:r>
-              <w:rPr>
-                <w:lang w:eastAsia="en-US"/>
-              </w:rPr>
-              <w:t xml:space="preserve"> </w:t>
-            </w:r>
-            <w:proofErr w:type="spellStart"/>
-            <w:r>
-              <w:rPr>
-                <w:lang w:eastAsia="en-US"/>
-              </w:rPr>
-              <w:t>Frege</w:t>
-            </w:r>
-            <w:proofErr w:type="spellEnd"/>
           </w:p>
         </w:tc>
         <w:tc>
@@ -5246,14 +4147,12 @@
                 <w:lang w:eastAsia="en-US"/>
               </w:rPr>
             </w:pPr>
-            <w:proofErr w:type="spellStart"/>
             <w:r>
               <w:rPr>
                 <w:lang w:eastAsia="en-US"/>
               </w:rPr>
               <w:t>Begriffsschrift</w:t>
             </w:r>
-            <w:proofErr w:type="spellEnd"/>
           </w:p>
         </w:tc>
         <w:tc>
@@ -5310,28 +4209,12 @@
                 <w:lang w:eastAsia="en-US"/>
               </w:rPr>
             </w:pPr>
-            <w:proofErr w:type="spellStart"/>
             <w:r>
               <w:rPr>
                 <w:lang w:eastAsia="en-US"/>
               </w:rPr>
-              <w:t>Principia</w:t>
+              <w:t>Principia Mathematica</w:t>
             </w:r>
-            <w:proofErr w:type="spellEnd"/>
-            <w:r>
-              <w:rPr>
-                <w:lang w:eastAsia="en-US"/>
-              </w:rPr>
-              <w:t xml:space="preserve"> </w:t>
-            </w:r>
-            <w:proofErr w:type="spellStart"/>
-            <w:r>
-              <w:rPr>
-                <w:lang w:eastAsia="en-US"/>
-              </w:rPr>
-              <w:t>Mathematica</w:t>
-            </w:r>
-            <w:proofErr w:type="spellEnd"/>
           </w:p>
         </w:tc>
         <w:tc>
@@ -5388,28 +4271,12 @@
                 <w:lang w:eastAsia="en-US"/>
               </w:rPr>
             </w:pPr>
-            <w:proofErr w:type="spellStart"/>
             <w:r>
               <w:rPr>
                 <w:lang w:eastAsia="en-US"/>
               </w:rPr>
-              <w:t>Philosophical</w:t>
+              <w:t>Philosophical Investigations</w:t>
             </w:r>
-            <w:proofErr w:type="spellEnd"/>
-            <w:r>
-              <w:rPr>
-                <w:lang w:eastAsia="en-US"/>
-              </w:rPr>
-              <w:t xml:space="preserve"> </w:t>
-            </w:r>
-            <w:proofErr w:type="spellStart"/>
-            <w:r>
-              <w:rPr>
-                <w:lang w:eastAsia="en-US"/>
-              </w:rPr>
-              <w:t>Investigations</w:t>
-            </w:r>
-            <w:proofErr w:type="spellEnd"/>
           </w:p>
         </w:tc>
         <w:tc>
@@ -5438,8 +4305,8 @@
       <w:pPr>
         <w:pStyle w:val="Beskrivning"/>
       </w:pPr>
-      <w:bookmarkStart w:id="13" w:name="_Ref489810823"/>
-      <w:bookmarkStart w:id="14" w:name="_Toc489811950"/>
+      <w:bookmarkStart w:id="12" w:name="_Ref489810823"/>
+      <w:bookmarkStart w:id="13" w:name="_Toc489811950"/>
       <w:r>
         <w:t xml:space="preserve">Tabell </w:t>
       </w:r>
@@ -5451,11 +4318,11 @@
           <w:t>1</w:t>
         </w:r>
       </w:fldSimple>
+      <w:bookmarkEnd w:id="12"/>
+      <w:r>
+        <w:t xml:space="preserve"> Filosofiska böcker 1</w:t>
+      </w:r>
       <w:bookmarkEnd w:id="13"/>
-      <w:r>
-        <w:t xml:space="preserve"> Filosofiska böcker 1</w:t>
-      </w:r>
-      <w:bookmarkEnd w:id="14"/>
     </w:p>
     <w:p/>
     <w:p>
@@ -5552,14 +4419,12 @@
                 <w:lang w:eastAsia="en-US"/>
               </w:rPr>
             </w:pPr>
-            <w:proofErr w:type="spellStart"/>
             <w:r>
               <w:rPr>
                 <w:lang w:eastAsia="en-US"/>
               </w:rPr>
               <w:t>Publikationsår</w:t>
             </w:r>
-            <w:proofErr w:type="spellEnd"/>
           </w:p>
         </w:tc>
       </w:tr>
@@ -5575,28 +4440,12 @@
                 <w:lang w:eastAsia="en-US"/>
               </w:rPr>
             </w:pPr>
-            <w:proofErr w:type="spellStart"/>
             <w:r>
               <w:rPr>
                 <w:lang w:eastAsia="en-US"/>
               </w:rPr>
-              <w:t>Gottlob</w:t>
+              <w:t>Gottlob Frege</w:t>
             </w:r>
-            <w:proofErr w:type="spellEnd"/>
-            <w:r>
-              <w:rPr>
-                <w:lang w:eastAsia="en-US"/>
-              </w:rPr>
-              <w:t xml:space="preserve"> </w:t>
-            </w:r>
-            <w:proofErr w:type="spellStart"/>
-            <w:r>
-              <w:rPr>
-                <w:lang w:eastAsia="en-US"/>
-              </w:rPr>
-              <w:t>Frege</w:t>
-            </w:r>
-            <w:proofErr w:type="spellEnd"/>
           </w:p>
         </w:tc>
         <w:tc>
@@ -5610,14 +4459,12 @@
                 <w:lang w:eastAsia="en-US"/>
               </w:rPr>
             </w:pPr>
-            <w:proofErr w:type="spellStart"/>
             <w:r>
               <w:rPr>
                 <w:lang w:eastAsia="en-US"/>
               </w:rPr>
               <w:t>Begriffsschrift</w:t>
             </w:r>
-            <w:proofErr w:type="spellEnd"/>
           </w:p>
         </w:tc>
         <w:tc>
@@ -5671,28 +4518,12 @@
                 <w:lang w:eastAsia="en-US"/>
               </w:rPr>
             </w:pPr>
-            <w:proofErr w:type="spellStart"/>
             <w:r>
               <w:rPr>
                 <w:lang w:eastAsia="en-US"/>
               </w:rPr>
-              <w:t>Principia</w:t>
+              <w:t>Principia Mathematica</w:t>
             </w:r>
-            <w:proofErr w:type="spellEnd"/>
-            <w:r>
-              <w:rPr>
-                <w:lang w:eastAsia="en-US"/>
-              </w:rPr>
-              <w:t xml:space="preserve"> </w:t>
-            </w:r>
-            <w:proofErr w:type="spellStart"/>
-            <w:r>
-              <w:rPr>
-                <w:lang w:eastAsia="en-US"/>
-              </w:rPr>
-              <w:t>Mathematica</w:t>
-            </w:r>
-            <w:proofErr w:type="spellEnd"/>
           </w:p>
         </w:tc>
         <w:tc>
@@ -5746,28 +4577,12 @@
                 <w:lang w:eastAsia="en-US"/>
               </w:rPr>
             </w:pPr>
-            <w:proofErr w:type="spellStart"/>
             <w:r>
               <w:rPr>
                 <w:lang w:eastAsia="en-US"/>
               </w:rPr>
-              <w:t>Philosophical</w:t>
+              <w:t>Philosophical Investigations</w:t>
             </w:r>
-            <w:proofErr w:type="spellEnd"/>
-            <w:r>
-              <w:rPr>
-                <w:lang w:eastAsia="en-US"/>
-              </w:rPr>
-              <w:t xml:space="preserve"> </w:t>
-            </w:r>
-            <w:proofErr w:type="spellStart"/>
-            <w:r>
-              <w:rPr>
-                <w:lang w:eastAsia="en-US"/>
-              </w:rPr>
-              <w:t>Investigations</w:t>
-            </w:r>
-            <w:proofErr w:type="spellEnd"/>
           </w:p>
         </w:tc>
         <w:tc>
@@ -5795,8 +4610,8 @@
       <w:pPr>
         <w:pStyle w:val="Beskrivning"/>
       </w:pPr>
-      <w:bookmarkStart w:id="15" w:name="_Ref489810859"/>
-      <w:bookmarkStart w:id="16" w:name="_Toc489811951"/>
+      <w:bookmarkStart w:id="14" w:name="_Ref489810859"/>
+      <w:bookmarkStart w:id="15" w:name="_Toc489811951"/>
       <w:r>
         <w:t xml:space="preserve">Tabell </w:t>
       </w:r>
@@ -5808,37 +4623,37 @@
           <w:t>2</w:t>
         </w:r>
       </w:fldSimple>
+      <w:bookmarkEnd w:id="14"/>
+      <w:r>
+        <w:t xml:space="preserve"> Filosofiska böcker 2</w:t>
+      </w:r>
       <w:bookmarkEnd w:id="15"/>
-      <w:r>
-        <w:t xml:space="preserve"> Filosofiska böcker 2</w:t>
+    </w:p>
+    <w:p/>
+    <w:p>
+      <w:pPr>
+        <w:spacing w:after="200" w:line="0" w:lineRule="auto"/>
+      </w:pPr>
+      <w:r>
+        <w:br w:type="page"/>
+      </w:r>
+    </w:p>
+    <w:p>
+      <w:pPr>
+        <w:pStyle w:val="Rubrik1"/>
+        <w:rPr>
+          <w:lang w:val="sv-SE"/>
+        </w:rPr>
+      </w:pPr>
+      <w:bookmarkStart w:id="16" w:name="_Toc389219420"/>
+      <w:r>
+        <w:rPr>
+          <w:lang w:val="sv-SE"/>
+        </w:rPr>
+        <w:t>Diskussion</w:t>
       </w:r>
       <w:bookmarkEnd w:id="16"/>
     </w:p>
-    <w:p/>
-    <w:p>
-      <w:pPr>
-        <w:spacing w:after="200" w:line="0" w:lineRule="auto"/>
-      </w:pPr>
-      <w:r>
-        <w:br w:type="page"/>
-      </w:r>
-    </w:p>
-    <w:p>
-      <w:pPr>
-        <w:pStyle w:val="Rubrik1"/>
-        <w:rPr>
-          <w:lang w:val="sv-SE"/>
-        </w:rPr>
-      </w:pPr>
-      <w:bookmarkStart w:id="17" w:name="_Toc386903235"/>
-      <w:r>
-        <w:rPr>
-          <w:lang w:val="sv-SE"/>
-        </w:rPr>
-        <w:t>Diskussion</w:t>
-      </w:r>
-      <w:bookmarkEnd w:id="17"/>
-    </w:p>
     <w:p>
       <w:pPr>
         <w:pStyle w:val="Brdtext"/>
@@ -5862,147 +4677,21 @@
         <w:rPr>
           <w:lang w:eastAsia="en-US"/>
         </w:rPr>
-        <w:t xml:space="preserve"> </w:t>
-      </w:r>
-      <w:proofErr w:type="spellStart"/>
-      <w:r>
+        <w:t xml:space="preserve"> Hevner et al. (2004). </w:t>
+      </w:r>
+    </w:p>
+    <w:p>
+      <w:pPr>
+        <w:pStyle w:val="Brdtext"/>
         <w:rPr>
           <w:lang w:eastAsia="en-US"/>
         </w:rPr>
-        <w:t>Hevner</w:t>
-      </w:r>
-      <w:proofErr w:type="spellEnd"/>
+      </w:pPr>
       <w:r>
         <w:rPr>
           <w:lang w:eastAsia="en-US"/>
         </w:rPr>
-        <w:t xml:space="preserve"> et al. (2004). </w:t>
-      </w:r>
-    </w:p>
-    <w:p>
-      <w:pPr>
-        <w:pStyle w:val="Brdtext"/>
-        <w:rPr>
-          <w:lang w:eastAsia="en-US"/>
-        </w:rPr>
-      </w:pPr>
-      <w:r>
-        <w:rPr>
-          <w:lang w:eastAsia="en-US"/>
-        </w:rPr>
-        <w:t xml:space="preserve">(I </w:t>
-      </w:r>
-      <w:proofErr w:type="spellStart"/>
-      <w:r>
-        <w:rPr>
-          <w:lang w:eastAsia="en-US"/>
-        </w:rPr>
-        <w:t>LaTex</w:t>
-      </w:r>
-      <w:proofErr w:type="spellEnd"/>
-      <w:r>
-        <w:rPr>
-          <w:lang w:eastAsia="en-US"/>
-        </w:rPr>
-        <w:t xml:space="preserve"> hanteras litteraturreferenser genom att skapa en </w:t>
-      </w:r>
-      <w:proofErr w:type="spellStart"/>
-      <w:r>
-        <w:rPr>
-          <w:lang w:eastAsia="en-US"/>
-        </w:rPr>
-        <w:t>BibTeX</w:t>
-      </w:r>
-      <w:proofErr w:type="spellEnd"/>
-      <w:r>
-        <w:rPr>
-          <w:lang w:eastAsia="en-US"/>
-        </w:rPr>
-        <w:t xml:space="preserve">-fil och referera till den. Från Google </w:t>
-      </w:r>
-      <w:proofErr w:type="spellStart"/>
-      <w:r>
-        <w:rPr>
-          <w:lang w:eastAsia="en-US"/>
-        </w:rPr>
-        <w:t>Scholar</w:t>
-      </w:r>
-      <w:proofErr w:type="spellEnd"/>
-      <w:r>
-        <w:rPr>
-          <w:lang w:eastAsia="en-US"/>
-        </w:rPr>
-        <w:t xml:space="preserve"> kan du hämta </w:t>
-      </w:r>
-      <w:proofErr w:type="spellStart"/>
-      <w:r>
-        <w:rPr>
-          <w:lang w:eastAsia="en-US"/>
-        </w:rPr>
-        <w:t>BibTeX</w:t>
-      </w:r>
-      <w:proofErr w:type="spellEnd"/>
-      <w:r>
-        <w:rPr>
-          <w:lang w:eastAsia="en-US"/>
-        </w:rPr>
-        <w:t xml:space="preserve">-referenser genom att klicka på "Importera till </w:t>
-      </w:r>
-      <w:proofErr w:type="spellStart"/>
-      <w:r>
-        <w:rPr>
-          <w:lang w:eastAsia="en-US"/>
-        </w:rPr>
-        <w:t>BibTeX</w:t>
-      </w:r>
-      <w:proofErr w:type="spellEnd"/>
-      <w:r>
-        <w:rPr>
-          <w:lang w:eastAsia="en-US"/>
-        </w:rPr>
-        <w:t xml:space="preserve">" under ett sökresultat. Du kan också skapa </w:t>
-      </w:r>
-      <w:proofErr w:type="spellStart"/>
-      <w:r>
-        <w:rPr>
-          <w:lang w:eastAsia="en-US"/>
-        </w:rPr>
-        <w:t>BibTeX</w:t>
-      </w:r>
-      <w:proofErr w:type="spellEnd"/>
-      <w:r>
-        <w:rPr>
-          <w:lang w:eastAsia="en-US"/>
-        </w:rPr>
-        <w:t xml:space="preserve">-filer från referenshanterare, som </w:t>
-      </w:r>
-      <w:proofErr w:type="spellStart"/>
-      <w:r>
-        <w:rPr>
-          <w:lang w:eastAsia="en-US"/>
-        </w:rPr>
-        <w:t>Mendeley</w:t>
-      </w:r>
-      <w:proofErr w:type="spellEnd"/>
-      <w:r>
-        <w:rPr>
-          <w:lang w:eastAsia="en-US"/>
-        </w:rPr>
-        <w:t xml:space="preserve">, Paperpile eller </w:t>
-      </w:r>
-      <w:proofErr w:type="spellStart"/>
-      <w:r>
-        <w:rPr>
-          <w:lang w:eastAsia="en-US"/>
-        </w:rPr>
-        <w:t>Zotero</w:t>
-      </w:r>
-      <w:proofErr w:type="spellEnd"/>
-      <w:r>
-        <w:rPr>
-          <w:lang w:eastAsia="en-US"/>
-        </w:rPr>
-        <w:t>. För Word finns också andra sätt att hantera referenser.)</w:t>
+        <w:t>(I LaTex hanteras litteraturreferenser genom att skapa en BibTeX-fil och referera till den. Från Google Scholar kan du hämta BibTeX-referenser genom att klicka på "Importera till BibTeX" under ett sökresultat. Du kan också skapa BibTeX-filer från referenshanterare, som Mendeley, Paperpile eller Zotero. För Word finns också andra sätt att hantera referenser.)</w:t>
       </w:r>
     </w:p>
     <w:p>
@@ -6035,14 +4724,14 @@
           <w:lang w:val="sv-SE"/>
         </w:rPr>
       </w:pPr>
-      <w:bookmarkStart w:id="18" w:name="_Toc386903236"/>
+      <w:bookmarkStart w:id="17" w:name="_Toc389219421"/>
       <w:r>
         <w:rPr>
           <w:lang w:val="sv-SE"/>
         </w:rPr>
         <w:t>Referenser</w:t>
       </w:r>
-      <w:bookmarkEnd w:id="18"/>
+      <w:bookmarkEnd w:id="17"/>
     </w:p>
     <w:p>
       <w:pPr>
@@ -6051,20 +4740,12 @@
           <w:shd w:val="clear" w:color="auto" w:fill="FFFFFF"/>
         </w:rPr>
       </w:pPr>
-      <w:bookmarkStart w:id="19" w:name="_Hlk489811481"/>
-      <w:proofErr w:type="spellStart"/>
+      <w:bookmarkStart w:id="18" w:name="_Hlk489811481"/>
       <w:r>
         <w:rPr>
           <w:shd w:val="clear" w:color="auto" w:fill="FFFFFF"/>
         </w:rPr>
-        <w:t>Hevner</w:t>
-      </w:r>
-      <w:proofErr w:type="spellEnd"/>
-      <w:r>
-        <w:rPr>
-          <w:shd w:val="clear" w:color="auto" w:fill="FFFFFF"/>
-        </w:rPr>
-        <w:t>, Alan et al. "Design science in information systems research." </w:t>
+        <w:t>Hevner, Alan et al. "Design science in information systems research." </w:t>
       </w:r>
       <w:r>
         <w:rPr>
@@ -6072,100 +4753,44 @@
           <w:iCs/>
           <w:shd w:val="clear" w:color="auto" w:fill="FFFFFF"/>
         </w:rPr>
-        <w:t xml:space="preserve">MIS </w:t>
-      </w:r>
-      <w:proofErr w:type="spellStart"/>
+        <w:t>MIS quarterly</w:t>
+      </w:r>
+      <w:r>
+        <w:rPr>
+          <w:shd w:val="clear" w:color="auto" w:fill="FFFFFF"/>
+        </w:rPr>
+        <w:t> 28.1 (2004): 75-105.</w:t>
+      </w:r>
+    </w:p>
+    <w:p>
+      <w:pPr>
+        <w:pStyle w:val="Brdtext"/>
+        <w:rPr>
+          <w:shd w:val="clear" w:color="auto" w:fill="FFFFFF"/>
+        </w:rPr>
+      </w:pPr>
+      <w:r>
+        <w:rPr>
+          <w:shd w:val="clear" w:color="auto" w:fill="FFFFFF"/>
+        </w:rPr>
+        <w:t>Simon, Herbert A. </w:t>
+      </w:r>
       <w:r>
         <w:rPr>
           <w:i/>
           <w:iCs/>
           <w:shd w:val="clear" w:color="auto" w:fill="FFFFFF"/>
         </w:rPr>
-        <w:t>quarterly</w:t>
-      </w:r>
-      <w:proofErr w:type="spellEnd"/>
+        <w:t>The sciences of the artificial</w:t>
+      </w:r>
       <w:r>
         <w:rPr>
           <w:shd w:val="clear" w:color="auto" w:fill="FFFFFF"/>
         </w:rPr>
-        <w:t> 28.1 (2004): 75-105.</w:t>
-      </w:r>
-    </w:p>
-    <w:p>
-      <w:pPr>
-        <w:pStyle w:val="Brdtext"/>
-        <w:rPr>
-          <w:shd w:val="clear" w:color="auto" w:fill="FFFFFF"/>
-        </w:rPr>
-      </w:pPr>
-      <w:r>
-        <w:rPr>
-          <w:shd w:val="clear" w:color="auto" w:fill="FFFFFF"/>
-        </w:rPr>
-        <w:t>Simon, Herbert A. </w:t>
-      </w:r>
-      <w:r>
-        <w:rPr>
-          <w:i/>
-          <w:iCs/>
-          <w:shd w:val="clear" w:color="auto" w:fill="FFFFFF"/>
-        </w:rPr>
-        <w:t xml:space="preserve">The </w:t>
-      </w:r>
-      <w:proofErr w:type="spellStart"/>
-      <w:r>
-        <w:rPr>
-          <w:i/>
-          <w:iCs/>
-          <w:shd w:val="clear" w:color="auto" w:fill="FFFFFF"/>
-        </w:rPr>
-        <w:t>sciences</w:t>
-      </w:r>
-      <w:proofErr w:type="spellEnd"/>
-      <w:r>
-        <w:rPr>
-          <w:i/>
-          <w:iCs/>
-          <w:shd w:val="clear" w:color="auto" w:fill="FFFFFF"/>
-        </w:rPr>
-        <w:t xml:space="preserve"> </w:t>
-      </w:r>
-      <w:proofErr w:type="spellStart"/>
-      <w:r>
-        <w:rPr>
-          <w:i/>
-          <w:iCs/>
-          <w:shd w:val="clear" w:color="auto" w:fill="FFFFFF"/>
-        </w:rPr>
-        <w:t>of</w:t>
-      </w:r>
-      <w:proofErr w:type="spellEnd"/>
-      <w:r>
-        <w:rPr>
-          <w:i/>
-          <w:iCs/>
-          <w:shd w:val="clear" w:color="auto" w:fill="FFFFFF"/>
-        </w:rPr>
-        <w:t xml:space="preserve"> the </w:t>
-      </w:r>
-      <w:proofErr w:type="spellStart"/>
-      <w:r>
-        <w:rPr>
-          <w:i/>
-          <w:iCs/>
-          <w:shd w:val="clear" w:color="auto" w:fill="FFFFFF"/>
-        </w:rPr>
-        <w:t>artificial</w:t>
-      </w:r>
-      <w:proofErr w:type="spellEnd"/>
-      <w:r>
-        <w:rPr>
-          <w:shd w:val="clear" w:color="auto" w:fill="FFFFFF"/>
-        </w:rPr>
         <w:t>. MIT press, 1996.</w:t>
       </w:r>
     </w:p>
-    <w:bookmarkEnd w:id="19"/>
+    <w:bookmarkEnd w:id="18"/>
     <w:p>
       <w:pPr>
         <w:spacing w:after="200" w:line="0" w:lineRule="auto"/>
@@ -6188,7 +4813,7 @@
           <w:lang w:val="sv-SE"/>
         </w:rPr>
       </w:pPr>
-      <w:bookmarkStart w:id="20" w:name="_Toc386903237"/>
+      <w:bookmarkStart w:id="19" w:name="_Toc389219422"/>
       <w:r>
         <w:rPr>
           <w:lang w:val="sv-SE"/>
@@ -6205,9 +4830,944 @@
         <w:rPr>
           <w:lang w:val="sv-SE"/>
         </w:rPr>
-        <w:t>En bilaga</w:t>
-      </w:r>
-      <w:bookmarkEnd w:id="20"/>
+        <w:t>Intervjufrågor</w:t>
+      </w:r>
+      <w:bookmarkEnd w:id="19"/>
+    </w:p>
+    <w:p>
+      <w:pPr>
+        <w:rPr>
+          <w:rStyle w:val="Starkbetoning"/>
+          <w:i w:val="0"/>
+          <w:color w:val="auto"/>
+          <w:sz w:val="28"/>
+          <w:szCs w:val="28"/>
+        </w:rPr>
+      </w:pPr>
+      <w:r>
+        <w:rPr>
+          <w:rStyle w:val="Starkbetoning"/>
+          <w:i w:val="0"/>
+          <w:color w:val="auto"/>
+          <w:sz w:val="28"/>
+          <w:szCs w:val="28"/>
+        </w:rPr>
+        <w:t>Intervju om pedagogiken på Grade</w:t>
+      </w:r>
+    </w:p>
+    <w:p/>
+    <w:p>
+      <w:r>
+        <w:t>Målet med studien är att ta reda på hur Grade prioriterar olika pedagogiska riktlinjer under utveckling av kurser. Intervjun är frågor eller påståenden och ska betygsättas på en skala mellan 1-5. Vid påstående ska det bedömas hur sant påståendet är.</w:t>
+      </w:r>
+      <w:r>
+        <w:t xml:space="preserve"> </w:t>
+      </w:r>
+      <w:r>
+        <w:t xml:space="preserve">Sammanfattning av skala: </w:t>
+      </w:r>
+      <w:r>
+        <w:br/>
+        <w:t>1 = Instämmer inte alls</w:t>
+      </w:r>
+      <w:r>
+        <w:t xml:space="preserve">, </w:t>
+      </w:r>
+      <w:r>
+        <w:t>2 = Instämmer delvis inte</w:t>
+      </w:r>
+      <w:r>
+        <w:t xml:space="preserve">, </w:t>
+      </w:r>
+      <w:r>
+        <w:t xml:space="preserve">3 = Varken instämmer eller </w:t>
+      </w:r>
+      <w:r>
+        <w:t xml:space="preserve">inte, </w:t>
+      </w:r>
+      <w:r>
+        <w:t>4 = Instämmer delvis</w:t>
+      </w:r>
+      <w:r>
+        <w:t xml:space="preserve">, </w:t>
+      </w:r>
+      <w:r>
+        <w:t>5 = Instämmer helt</w:t>
+      </w:r>
+      <w:r>
+        <w:t>.</w:t>
+      </w:r>
+    </w:p>
+    <w:tbl>
+      <w:tblPr>
+        <w:tblW w:w="3620" w:type="dxa"/>
+        <w:tblInd w:w="55" w:type="dxa"/>
+        <w:tblCellMar>
+          <w:left w:w="70" w:type="dxa"/>
+          <w:right w:w="70" w:type="dxa"/>
+        </w:tblCellMar>
+        <w:tblLook w:val="04A0" w:firstRow="1" w:lastRow="0" w:firstColumn="1" w:lastColumn="0" w:noHBand="0" w:noVBand="1"/>
+      </w:tblPr>
+      <w:tblGrid>
+        <w:gridCol w:w="3620"/>
+      </w:tblGrid>
+      <w:tr>
+        <w:trPr>
+          <w:trHeight w:val="71"/>
+        </w:trPr>
+        <w:tc>
+          <w:tcPr>
+            <w:tcW w:w="3620" w:type="dxa"/>
+            <w:tcBorders>
+              <w:top w:val="nil"/>
+              <w:left w:val="nil"/>
+              <w:bottom w:val="nil"/>
+              <w:right w:val="nil"/>
+            </w:tcBorders>
+            <w:shd w:val="clear" w:color="auto" w:fill="auto"/>
+            <w:noWrap/>
+            <w:vAlign w:val="center"/>
+            <w:hideMark/>
+          </w:tcPr>
+          <w:p>
+            <w:pPr>
+              <w:rPr>
+                <w:rFonts w:ascii="Calibri" w:eastAsia="Times New Roman" w:hAnsi="Calibri" w:cs="Times New Roman"/>
+                <w:color w:val="000000"/>
+              </w:rPr>
+            </w:pPr>
+          </w:p>
+        </w:tc>
+      </w:tr>
+    </w:tbl>
+    <w:p>
+      <w:pPr>
+        <w:pStyle w:val="Underrubrik"/>
+        <w:rPr>
+          <w:rStyle w:val="Starkbetoning"/>
+          <w:color w:val="auto"/>
+          <w:sz w:val="23"/>
+          <w:szCs w:val="23"/>
+        </w:rPr>
+      </w:pPr>
+      <w:r>
+        <w:rPr>
+          <w:rStyle w:val="Starkbetoning"/>
+          <w:color w:val="auto"/>
+          <w:sz w:val="23"/>
+          <w:szCs w:val="23"/>
+        </w:rPr>
+        <w:t xml:space="preserve">Inledning </w:t>
+      </w:r>
+    </w:p>
+    <w:p/>
+    <w:p>
+      <w:pPr>
+        <w:pStyle w:val="Liststycke"/>
+        <w:numPr>
+          <w:ilvl w:val="0"/>
+          <w:numId w:val="28"/>
+        </w:numPr>
+        <w:rPr>
+          <w:sz w:val="22"/>
+          <w:szCs w:val="22"/>
+        </w:rPr>
+      </w:pPr>
+      <w:r>
+        <w:rPr>
+          <w:sz w:val="22"/>
+          <w:szCs w:val="22"/>
+        </w:rPr>
+        <w:t xml:space="preserve">Hur viktigt är det att kursdesignen och ämnet utförligt granskas från det underliggande material? </w:t>
+      </w:r>
+    </w:p>
+    <w:p>
+      <w:pPr>
+        <w:contextualSpacing/>
+      </w:pPr>
+    </w:p>
+    <w:p>
+      <w:pPr>
+        <w:pStyle w:val="Liststycke"/>
+        <w:numPr>
+          <w:ilvl w:val="0"/>
+          <w:numId w:val="28"/>
+        </w:numPr>
+        <w:rPr>
+          <w:sz w:val="22"/>
+          <w:szCs w:val="22"/>
+        </w:rPr>
+      </w:pPr>
+      <w:r>
+        <w:rPr>
+          <w:sz w:val="22"/>
+          <w:szCs w:val="22"/>
+        </w:rPr>
+        <w:t>Hur viktigt är det att bedöma vilken användargrupp</w:t>
+      </w:r>
+      <w:r>
+        <w:rPr>
+          <w:rStyle w:val="Fotnotsreferens"/>
+          <w:sz w:val="22"/>
+          <w:szCs w:val="22"/>
+        </w:rPr>
+        <w:footnoteReference w:id="1"/>
+      </w:r>
+      <w:r>
+        <w:rPr>
+          <w:sz w:val="22"/>
+          <w:szCs w:val="22"/>
+        </w:rPr>
+        <w:t xml:space="preserve"> kursen riktar sig emot och därefter designa kursen enligt denna bedömning?</w:t>
+      </w:r>
+    </w:p>
+    <w:p>
+      <w:pPr>
+        <w:contextualSpacing/>
+      </w:pPr>
+    </w:p>
+    <w:p>
+      <w:pPr>
+        <w:pStyle w:val="Liststycke"/>
+        <w:numPr>
+          <w:ilvl w:val="0"/>
+          <w:numId w:val="28"/>
+        </w:numPr>
+        <w:rPr>
+          <w:sz w:val="22"/>
+          <w:szCs w:val="22"/>
+        </w:rPr>
+      </w:pPr>
+      <w:r>
+        <w:rPr>
+          <w:sz w:val="22"/>
+          <w:szCs w:val="22"/>
+        </w:rPr>
+        <w:t>Hur viktigt är det att uttala och förklara vad studenten ska lära sig i kursen?</w:t>
+      </w:r>
+    </w:p>
+    <w:p>
+      <w:pPr>
+        <w:contextualSpacing/>
+      </w:pPr>
+    </w:p>
+    <w:p>
+      <w:pPr>
+        <w:pStyle w:val="Liststycke"/>
+        <w:numPr>
+          <w:ilvl w:val="0"/>
+          <w:numId w:val="28"/>
+        </w:numPr>
+        <w:rPr>
+          <w:sz w:val="22"/>
+          <w:szCs w:val="22"/>
+        </w:rPr>
+      </w:pPr>
+      <w:r>
+        <w:rPr>
+          <w:sz w:val="22"/>
+          <w:szCs w:val="22"/>
+        </w:rPr>
+        <w:t>Hur viktigt är det att studenten aktivt kan utföra övningar i kursen, för att senare skapa något och påverka deras miljö?</w:t>
+      </w:r>
+      <w:r>
+        <w:rPr>
+          <w:rStyle w:val="Fotnotsreferens"/>
+          <w:sz w:val="22"/>
+          <w:szCs w:val="22"/>
+        </w:rPr>
+        <w:footnoteReference w:id="2"/>
+      </w:r>
+      <w:r>
+        <w:rPr>
+          <w:sz w:val="22"/>
+          <w:szCs w:val="22"/>
+        </w:rPr>
+        <w:t xml:space="preserve"> </w:t>
+      </w:r>
+    </w:p>
+    <w:p>
+      <w:pPr>
+        <w:contextualSpacing/>
+        <w:rPr>
+          <w:rFonts w:ascii="Calibri" w:hAnsi="Calibri"/>
+          <w:color w:val="000000"/>
+        </w:rPr>
+      </w:pPr>
+    </w:p>
+    <w:p>
+      <w:pPr>
+        <w:pStyle w:val="Liststycke"/>
+        <w:numPr>
+          <w:ilvl w:val="0"/>
+          <w:numId w:val="28"/>
+        </w:numPr>
+        <w:rPr>
+          <w:sz w:val="22"/>
+          <w:szCs w:val="22"/>
+        </w:rPr>
+      </w:pPr>
+      <w:r>
+        <w:rPr>
+          <w:rFonts w:ascii="Calibri" w:hAnsi="Calibri"/>
+          <w:color w:val="000000"/>
+          <w:sz w:val="22"/>
+          <w:szCs w:val="22"/>
+        </w:rPr>
+        <w:t>Hur viktigt är det att studenten få tillgång till ytterligare fördjupning i kursen?</w:t>
+      </w:r>
+    </w:p>
+    <w:p>
+      <w:pPr>
+        <w:pStyle w:val="Underrubrik"/>
+        <w:jc w:val="both"/>
+        <w:rPr>
+          <w:rFonts w:eastAsiaTheme="minorEastAsia" w:cstheme="minorBidi"/>
+          <w:i w:val="0"/>
+          <w:iCs w:val="0"/>
+          <w:color w:val="auto"/>
+          <w:spacing w:val="0"/>
+          <w:sz w:val="23"/>
+          <w:szCs w:val="23"/>
+        </w:rPr>
+      </w:pPr>
+    </w:p>
+    <w:p>
+      <w:pPr>
+        <w:pStyle w:val="Underrubrik"/>
+        <w:rPr>
+          <w:rStyle w:val="Starkbetoning"/>
+          <w:color w:val="auto"/>
+          <w:sz w:val="23"/>
+          <w:szCs w:val="23"/>
+        </w:rPr>
+      </w:pPr>
+      <w:r>
+        <w:rPr>
+          <w:rStyle w:val="Starkbetoning"/>
+          <w:color w:val="auto"/>
+          <w:sz w:val="23"/>
+          <w:szCs w:val="23"/>
+        </w:rPr>
+        <w:t>Uppmuntra deltagande</w:t>
+      </w:r>
+    </w:p>
+    <w:p/>
+    <w:p>
+      <w:pPr>
+        <w:pStyle w:val="Liststycke"/>
+        <w:numPr>
+          <w:ilvl w:val="0"/>
+          <w:numId w:val="28"/>
+        </w:numPr>
+        <w:spacing w:before="158" w:after="158"/>
+        <w:outlineLvl w:val="3"/>
+        <w:rPr>
+          <w:rFonts w:eastAsia="Times New Roman" w:cs="Times New Roman"/>
+          <w:color w:val="333333"/>
+          <w:sz w:val="22"/>
+          <w:szCs w:val="22"/>
+        </w:rPr>
+      </w:pPr>
+      <w:r>
+        <w:rPr>
+          <w:rFonts w:eastAsia="Times New Roman" w:cs="Times New Roman"/>
+          <w:color w:val="333333"/>
+          <w:sz w:val="22"/>
+          <w:szCs w:val="22"/>
+        </w:rPr>
+        <w:t>Hur viktigt är det att studenten får veta varför kursen är betydande och visa att de förstår?</w:t>
+      </w:r>
+    </w:p>
+    <w:p>
+      <w:pPr>
+        <w:pStyle w:val="Liststycke"/>
+        <w:spacing w:before="158" w:after="158"/>
+        <w:ind w:left="360"/>
+        <w:outlineLvl w:val="3"/>
+        <w:rPr>
+          <w:rFonts w:eastAsia="Times New Roman" w:cs="Times New Roman"/>
+          <w:color w:val="333333"/>
+          <w:sz w:val="22"/>
+          <w:szCs w:val="22"/>
+        </w:rPr>
+      </w:pPr>
+    </w:p>
+    <w:p>
+      <w:pPr>
+        <w:pStyle w:val="Liststycke"/>
+        <w:numPr>
+          <w:ilvl w:val="0"/>
+          <w:numId w:val="28"/>
+        </w:numPr>
+        <w:spacing w:before="158" w:after="158"/>
+        <w:outlineLvl w:val="3"/>
+        <w:rPr>
+          <w:rStyle w:val="Starkbetoning"/>
+          <w:rFonts w:eastAsia="Times New Roman" w:cs="Times New Roman"/>
+          <w:b w:val="0"/>
+          <w:bCs w:val="0"/>
+          <w:i w:val="0"/>
+          <w:iCs w:val="0"/>
+          <w:color w:val="333333"/>
+          <w:sz w:val="22"/>
+          <w:szCs w:val="22"/>
+        </w:rPr>
+      </w:pPr>
+      <w:r>
+        <w:rPr>
+          <w:rFonts w:eastAsia="Times New Roman" w:cs="Times New Roman"/>
+          <w:color w:val="333333"/>
+          <w:sz w:val="22"/>
+          <w:szCs w:val="22"/>
+        </w:rPr>
+        <w:t>Hur viktigt är det studenten ska bli motiverad till att aktivera sina sinnen</w:t>
+      </w:r>
+      <w:r>
+        <w:rPr>
+          <w:rStyle w:val="Fotnotsreferens"/>
+          <w:rFonts w:eastAsia="Times New Roman" w:cs="Times New Roman"/>
+          <w:color w:val="333333"/>
+          <w:sz w:val="22"/>
+          <w:szCs w:val="22"/>
+        </w:rPr>
+        <w:footnoteReference w:id="3"/>
+      </w:r>
+      <w:r>
+        <w:rPr>
+          <w:rFonts w:eastAsia="Times New Roman" w:cs="Times New Roman"/>
+          <w:color w:val="333333"/>
+          <w:sz w:val="22"/>
+          <w:szCs w:val="22"/>
+        </w:rPr>
+        <w:t xml:space="preserve"> (kognitiva färdigheter) för att gestalta</w:t>
+      </w:r>
+      <w:r>
+        <w:rPr>
+          <w:rStyle w:val="Fotnotsreferens"/>
+          <w:rFonts w:eastAsia="Times New Roman" w:cs="Times New Roman"/>
+          <w:color w:val="333333"/>
+          <w:sz w:val="22"/>
+          <w:szCs w:val="22"/>
+        </w:rPr>
+        <w:footnoteReference w:id="4"/>
+      </w:r>
+      <w:r>
+        <w:rPr>
+          <w:rFonts w:eastAsia="Times New Roman" w:cs="Times New Roman"/>
+          <w:color w:val="333333"/>
+          <w:sz w:val="22"/>
+          <w:szCs w:val="22"/>
+        </w:rPr>
+        <w:t xml:space="preserve"> det i sin omgivning?</w:t>
+      </w:r>
+    </w:p>
+    <w:p>
+      <w:pPr>
+        <w:pStyle w:val="Underrubrik"/>
+        <w:rPr>
+          <w:rStyle w:val="Starkbetoning"/>
+          <w:color w:val="auto"/>
+          <w:sz w:val="23"/>
+          <w:szCs w:val="23"/>
+        </w:rPr>
+      </w:pPr>
+      <w:r>
+        <w:rPr>
+          <w:rStyle w:val="Starkbetoning"/>
+          <w:color w:val="auto"/>
+          <w:sz w:val="23"/>
+          <w:szCs w:val="23"/>
+        </w:rPr>
+        <w:t xml:space="preserve">Kontext </w:t>
+      </w:r>
+      <w:r>
+        <w:rPr>
+          <w:b/>
+          <w:i w:val="0"/>
+          <w:color w:val="auto"/>
+          <w:sz w:val="23"/>
+          <w:szCs w:val="23"/>
+        </w:rPr>
+        <w:t>och</w:t>
+      </w:r>
+      <w:r>
+        <w:rPr>
+          <w:rStyle w:val="Starkbetoning"/>
+          <w:color w:val="auto"/>
+          <w:sz w:val="23"/>
+          <w:szCs w:val="23"/>
+        </w:rPr>
+        <w:t xml:space="preserve"> riktlinjer </w:t>
+      </w:r>
+    </w:p>
+    <w:p/>
+    <w:p>
+      <w:pPr>
+        <w:pStyle w:val="Liststycke"/>
+        <w:numPr>
+          <w:ilvl w:val="0"/>
+          <w:numId w:val="28"/>
+        </w:numPr>
+        <w:rPr>
+          <w:rStyle w:val="Betoning"/>
+          <w:i w:val="0"/>
+          <w:sz w:val="22"/>
+          <w:szCs w:val="22"/>
+        </w:rPr>
+      </w:pPr>
+      <w:r>
+        <w:rPr>
+          <w:rStyle w:val="Betoning"/>
+          <w:i w:val="0"/>
+          <w:sz w:val="22"/>
+          <w:szCs w:val="22"/>
+        </w:rPr>
+        <w:t>Hur viktigt är det att det genomförs en analys av studentens explicita och implicita normer</w:t>
+      </w:r>
+      <w:r>
+        <w:rPr>
+          <w:rStyle w:val="Fotnotsreferens"/>
+          <w:iCs/>
+          <w:sz w:val="22"/>
+          <w:szCs w:val="22"/>
+        </w:rPr>
+        <w:footnoteReference w:id="5"/>
+      </w:r>
+      <w:r>
+        <w:rPr>
+          <w:rStyle w:val="Betoning"/>
+          <w:i w:val="0"/>
+          <w:sz w:val="22"/>
+          <w:szCs w:val="22"/>
+        </w:rPr>
+        <w:t>?</w:t>
+      </w:r>
+    </w:p>
+    <w:p>
+      <w:pPr>
+        <w:pStyle w:val="Liststycke"/>
+        <w:ind w:left="360"/>
+        <w:rPr>
+          <w:rStyle w:val="Betoning"/>
+          <w:i w:val="0"/>
+          <w:sz w:val="22"/>
+          <w:szCs w:val="22"/>
+        </w:rPr>
+      </w:pPr>
+    </w:p>
+    <w:p>
+      <w:pPr>
+        <w:pStyle w:val="Liststycke"/>
+        <w:numPr>
+          <w:ilvl w:val="0"/>
+          <w:numId w:val="28"/>
+        </w:numPr>
+        <w:rPr>
+          <w:rStyle w:val="Betoning"/>
+          <w:i w:val="0"/>
+          <w:sz w:val="22"/>
+          <w:szCs w:val="22"/>
+        </w:rPr>
+      </w:pPr>
+      <w:r>
+        <w:rPr>
+          <w:rStyle w:val="Betoning"/>
+          <w:i w:val="0"/>
+          <w:sz w:val="22"/>
+          <w:szCs w:val="22"/>
+        </w:rPr>
+        <w:t>Hur viktigt är det att skapa ett meningsfullt sammanhang för studenten genom att ge de chanser att lösa olika problem?</w:t>
+      </w:r>
+    </w:p>
+    <w:p>
+      <w:pPr>
+        <w:rPr>
+          <w:rStyle w:val="Betoning"/>
+          <w:i w:val="0"/>
+        </w:rPr>
+      </w:pPr>
+    </w:p>
+    <w:p>
+      <w:pPr>
+        <w:pStyle w:val="Liststycke"/>
+        <w:numPr>
+          <w:ilvl w:val="0"/>
+          <w:numId w:val="28"/>
+        </w:numPr>
+        <w:rPr>
+          <w:rStyle w:val="Betoning"/>
+          <w:i w:val="0"/>
+          <w:sz w:val="22"/>
+          <w:szCs w:val="22"/>
+        </w:rPr>
+      </w:pPr>
+      <w:r>
+        <w:rPr>
+          <w:rStyle w:val="Betoning"/>
+          <w:i w:val="0"/>
+          <w:sz w:val="22"/>
+          <w:szCs w:val="22"/>
+        </w:rPr>
+        <w:t>Hur viktigt är det att lärandet genomförs med hjälp av övning och granskning</w:t>
+      </w:r>
+      <w:r>
+        <w:rPr>
+          <w:rStyle w:val="Fotnotsreferens"/>
+          <w:iCs/>
+          <w:sz w:val="22"/>
+          <w:szCs w:val="22"/>
+        </w:rPr>
+        <w:footnoteReference w:id="6"/>
+      </w:r>
+      <w:r>
+        <w:rPr>
+          <w:rStyle w:val="Betoning"/>
+          <w:i w:val="0"/>
+          <w:sz w:val="22"/>
+          <w:szCs w:val="22"/>
+        </w:rPr>
+        <w:t>?</w:t>
+      </w:r>
+    </w:p>
+    <w:p>
+      <w:pPr>
+        <w:rPr>
+          <w:iCs/>
+          <w:color w:val="FF0000"/>
+        </w:rPr>
+      </w:pPr>
+    </w:p>
+    <w:p>
+      <w:pPr>
+        <w:pStyle w:val="Underrubrik"/>
+        <w:rPr>
+          <w:b/>
+          <w:i w:val="0"/>
+          <w:color w:val="auto"/>
+          <w:sz w:val="23"/>
+          <w:szCs w:val="23"/>
+        </w:rPr>
+      </w:pPr>
+    </w:p>
+    <w:p>
+      <w:pPr>
+        <w:pStyle w:val="Underrubrik"/>
+        <w:rPr>
+          <w:b/>
+          <w:i w:val="0"/>
+          <w:color w:val="auto"/>
+          <w:sz w:val="23"/>
+          <w:szCs w:val="23"/>
+        </w:rPr>
+      </w:pPr>
+      <w:r>
+        <w:rPr>
+          <w:b/>
+          <w:i w:val="0"/>
+          <w:color w:val="auto"/>
+          <w:sz w:val="23"/>
+          <w:szCs w:val="23"/>
+        </w:rPr>
+        <w:t>Bedömning &amp; Hjälp</w:t>
+      </w:r>
+    </w:p>
+    <w:p/>
+    <w:p>
+      <w:pPr>
+        <w:pStyle w:val="Liststycke"/>
+        <w:numPr>
+          <w:ilvl w:val="0"/>
+          <w:numId w:val="28"/>
+        </w:numPr>
+        <w:rPr>
+          <w:rStyle w:val="Betoning"/>
+          <w:i w:val="0"/>
+          <w:sz w:val="22"/>
+          <w:szCs w:val="22"/>
+        </w:rPr>
+      </w:pPr>
+      <w:r>
+        <w:rPr>
+          <w:rStyle w:val="Betoning"/>
+          <w:i w:val="0"/>
+          <w:sz w:val="22"/>
+          <w:szCs w:val="22"/>
+        </w:rPr>
+        <w:t>Hur viktigt är det att kursen har formativa bedömningar av studenten för att skapa en lärmiljö som ger studenten möjligheter att lära sig? T.ex. kapiteltester och avslutnings test.</w:t>
+      </w:r>
+      <w:r>
+        <w:rPr>
+          <w:rStyle w:val="Betoning"/>
+          <w:i w:val="0"/>
+          <w:sz w:val="22"/>
+          <w:szCs w:val="22"/>
+        </w:rPr>
+        <w:t xml:space="preserve"> Går</w:t>
+      </w:r>
+    </w:p>
+    <w:p>
+      <w:pPr>
+        <w:pStyle w:val="Liststycke"/>
+        <w:ind w:left="792"/>
+        <w:rPr>
+          <w:rStyle w:val="Betoning"/>
+          <w:i w:val="0"/>
+          <w:sz w:val="22"/>
+          <w:szCs w:val="22"/>
+        </w:rPr>
+      </w:pPr>
+    </w:p>
+    <w:p>
+      <w:pPr>
+        <w:pStyle w:val="Liststycke"/>
+        <w:numPr>
+          <w:ilvl w:val="0"/>
+          <w:numId w:val="28"/>
+        </w:numPr>
+        <w:spacing w:before="158" w:after="158"/>
+        <w:outlineLvl w:val="3"/>
+        <w:rPr>
+          <w:rFonts w:eastAsia="Times New Roman" w:cs="Times New Roman"/>
+          <w:color w:val="333333"/>
+          <w:sz w:val="22"/>
+          <w:szCs w:val="22"/>
+        </w:rPr>
+      </w:pPr>
+      <w:r>
+        <w:rPr>
+          <w:rFonts w:eastAsia="Times New Roman" w:cs="Times New Roman"/>
+          <w:color w:val="333333"/>
+          <w:sz w:val="22"/>
+          <w:szCs w:val="22"/>
+        </w:rPr>
+        <w:t>Hur viktigt är det att motivera studenten att reflektera på vad de har lärt sig efter kursen är genomförd?</w:t>
+      </w:r>
+      <w:r>
+        <w:rPr>
+          <w:rFonts w:eastAsia="Times New Roman" w:cs="Times New Roman"/>
+          <w:color w:val="333333"/>
+          <w:sz w:val="22"/>
+          <w:szCs w:val="22"/>
+        </w:rPr>
+        <w:br/>
+      </w:r>
+    </w:p>
+    <w:p>
+      <w:pPr>
+        <w:pStyle w:val="Liststycke"/>
+        <w:numPr>
+          <w:ilvl w:val="0"/>
+          <w:numId w:val="28"/>
+        </w:numPr>
+        <w:spacing w:before="158" w:after="158"/>
+        <w:outlineLvl w:val="3"/>
+        <w:rPr>
+          <w:rFonts w:eastAsia="Times New Roman" w:cs="Times New Roman"/>
+          <w:color w:val="333333"/>
+          <w:sz w:val="22"/>
+          <w:szCs w:val="22"/>
+        </w:rPr>
+      </w:pPr>
+      <w:r>
+        <w:rPr>
+          <w:rFonts w:eastAsia="Times New Roman" w:cs="Times New Roman"/>
+          <w:color w:val="333333"/>
+          <w:sz w:val="22"/>
+          <w:szCs w:val="22"/>
+        </w:rPr>
+        <w:t>Hur viktigt är det att studenten får stöd under utförandet av kursen med synliga och konceptuella verktyg?</w:t>
+      </w:r>
+    </w:p>
+    <w:p>
+      <w:pPr>
+        <w:pStyle w:val="Underrubrik"/>
+        <w:rPr>
+          <w:rStyle w:val="Starkbetoning"/>
+          <w:color w:val="auto"/>
+          <w:sz w:val="23"/>
+          <w:szCs w:val="23"/>
+        </w:rPr>
+      </w:pPr>
+    </w:p>
+    <w:p>
+      <w:pPr>
+        <w:pStyle w:val="Underrubrik"/>
+        <w:rPr>
+          <w:b/>
+          <w:bCs/>
+          <w:i w:val="0"/>
+          <w:iCs w:val="0"/>
+          <w:color w:val="auto"/>
+          <w:sz w:val="23"/>
+          <w:szCs w:val="23"/>
+        </w:rPr>
+      </w:pPr>
+      <w:r>
+        <w:rPr>
+          <w:rStyle w:val="Starkbetoning"/>
+          <w:color w:val="auto"/>
+          <w:sz w:val="23"/>
+          <w:szCs w:val="23"/>
+        </w:rPr>
+        <w:t xml:space="preserve">Användarbarhet och feedback på prestation </w:t>
+      </w:r>
+    </w:p>
+    <w:p>
+      <w:pPr>
+        <w:pStyle w:val="Liststycke"/>
+        <w:numPr>
+          <w:ilvl w:val="0"/>
+          <w:numId w:val="28"/>
+        </w:numPr>
+        <w:spacing w:before="158" w:after="158"/>
+        <w:outlineLvl w:val="3"/>
+        <w:rPr>
+          <w:rFonts w:eastAsia="Times New Roman" w:cs="Times New Roman"/>
+          <w:color w:val="333333"/>
+          <w:sz w:val="22"/>
+          <w:szCs w:val="22"/>
+        </w:rPr>
+      </w:pPr>
+      <w:r>
+        <w:rPr>
+          <w:rFonts w:eastAsia="Times New Roman" w:cs="Times New Roman"/>
+          <w:color w:val="333333"/>
+          <w:sz w:val="22"/>
+          <w:szCs w:val="22"/>
+        </w:rPr>
+        <w:t>Hur viktigt är det att studenten blir korrigerad när misstag utförs i kursen?</w:t>
+      </w:r>
+    </w:p>
+    <w:p>
+      <w:pPr>
+        <w:pStyle w:val="Underrubrik"/>
+        <w:rPr>
+          <w:b/>
+          <w:bCs/>
+          <w:i w:val="0"/>
+          <w:iCs w:val="0"/>
+          <w:color w:val="auto"/>
+          <w:sz w:val="23"/>
+          <w:szCs w:val="23"/>
+        </w:rPr>
+      </w:pPr>
+      <w:r>
+        <w:rPr>
+          <w:rStyle w:val="Starkbetoning"/>
+          <w:color w:val="auto"/>
+          <w:sz w:val="23"/>
+          <w:szCs w:val="23"/>
+        </w:rPr>
+        <w:t>Samarbete</w:t>
+      </w:r>
+    </w:p>
+    <w:p>
+      <w:pPr>
+        <w:pStyle w:val="Liststycke"/>
+        <w:numPr>
+          <w:ilvl w:val="0"/>
+          <w:numId w:val="28"/>
+        </w:numPr>
+        <w:spacing w:before="158" w:after="158"/>
+        <w:outlineLvl w:val="3"/>
+        <w:rPr>
+          <w:rStyle w:val="Starkbetoning"/>
+          <w:rFonts w:eastAsia="Times New Roman" w:cs="Times New Roman"/>
+          <w:b w:val="0"/>
+          <w:bCs w:val="0"/>
+          <w:i w:val="0"/>
+          <w:iCs w:val="0"/>
+          <w:color w:val="333333"/>
+          <w:sz w:val="22"/>
+          <w:szCs w:val="22"/>
+        </w:rPr>
+      </w:pPr>
+      <w:r>
+        <w:rPr>
+          <w:rStyle w:val="Starkbetoning"/>
+          <w:rFonts w:eastAsia="Times New Roman" w:cs="Times New Roman"/>
+          <w:b w:val="0"/>
+          <w:bCs w:val="0"/>
+          <w:i w:val="0"/>
+          <w:iCs w:val="0"/>
+          <w:color w:val="333333"/>
+          <w:sz w:val="22"/>
+          <w:szCs w:val="22"/>
+        </w:rPr>
+        <w:t xml:space="preserve">Hur viktigt är det att studenten alltid ska få samarbeta med andra för att hitta en bättre förståelse av kursinnehållet? </w:t>
+      </w:r>
+    </w:p>
+    <w:p>
+      <w:pPr>
+        <w:spacing w:before="158" w:after="158"/>
+        <w:outlineLvl w:val="3"/>
+        <w:rPr>
+          <w:rStyle w:val="Starkbetoning"/>
+          <w:rFonts w:eastAsia="Times New Roman" w:cs="Times New Roman"/>
+          <w:bCs w:val="0"/>
+          <w:i w:val="0"/>
+          <w:iCs w:val="0"/>
+          <w:color w:val="auto"/>
+          <w:sz w:val="23"/>
+          <w:szCs w:val="23"/>
+        </w:rPr>
+      </w:pPr>
+      <w:r>
+        <w:rPr>
+          <w:rStyle w:val="Starkbetoning"/>
+          <w:rFonts w:eastAsia="Times New Roman" w:cs="Times New Roman"/>
+          <w:bCs w:val="0"/>
+          <w:i w:val="0"/>
+          <w:iCs w:val="0"/>
+          <w:color w:val="auto"/>
+          <w:sz w:val="23"/>
+          <w:szCs w:val="23"/>
+        </w:rPr>
+        <w:t>Avslut</w:t>
+      </w:r>
+    </w:p>
+    <w:p>
+      <w:pPr>
+        <w:spacing w:before="158" w:after="158"/>
+        <w:outlineLvl w:val="3"/>
+        <w:rPr>
+          <w:rFonts w:eastAsia="Times New Roman" w:cs="Times New Roman"/>
+          <w:color w:val="333333"/>
+        </w:rPr>
+      </w:pPr>
+      <w:r>
+        <w:rPr>
+          <w:rStyle w:val="Starkbetoning"/>
+          <w:rFonts w:eastAsia="Times New Roman" w:cs="Times New Roman"/>
+          <w:b w:val="0"/>
+          <w:bCs w:val="0"/>
+          <w:i w:val="0"/>
+          <w:iCs w:val="0"/>
+          <w:color w:val="333333"/>
+        </w:rPr>
+        <w:t>Är det något som har blivit utlämnat från Grades pedagogiska kursdesign?</w:t>
+      </w:r>
+    </w:p>
+    <w:p>
+      <w:pPr>
+        <w:spacing w:before="158" w:after="158"/>
+        <w:outlineLvl w:val="3"/>
+        <w:rPr>
+          <w:rFonts w:eastAsia="Times New Roman" w:cs="Times New Roman"/>
+          <w:color w:val="333333"/>
+          <w:sz w:val="23"/>
+          <w:szCs w:val="23"/>
+        </w:rPr>
+      </w:pPr>
+    </w:p>
+    <w:p>
+      <w:pPr>
+        <w:pStyle w:val="Heading1-woutnumbering"/>
+        <w:rPr>
+          <w:lang w:val="sv-SE"/>
+        </w:rPr>
+      </w:pPr>
     </w:p>
     <w:p>
       <w:pPr>
@@ -6231,7 +5791,7 @@
           <w:lang w:val="sv-SE"/>
         </w:rPr>
       </w:pPr>
-      <w:bookmarkStart w:id="21" w:name="_Toc386903238"/>
+      <w:bookmarkStart w:id="20" w:name="_Toc389219423"/>
       <w:r>
         <w:rPr>
           <w:lang w:val="sv-SE"/>
@@ -6248,9 +5808,2254 @@
         <w:rPr>
           <w:lang w:val="sv-SE"/>
         </w:rPr>
-        <w:t>En annan bilaga</w:t>
-      </w:r>
-      <w:bookmarkEnd w:id="21"/>
+        <w:t>Pedagogisk tabell</w:t>
+      </w:r>
+      <w:bookmarkEnd w:id="20"/>
+    </w:p>
+    <w:p>
+      <w:pPr>
+        <w:rPr>
+          <w:b/>
+        </w:rPr>
+      </w:pPr>
+    </w:p>
+    <w:tbl>
+      <w:tblPr>
+        <w:tblStyle w:val="Tabellrutnt"/>
+        <w:tblW w:w="0" w:type="auto"/>
+        <w:tblInd w:w="-176" w:type="dxa"/>
+        <w:tblLook w:val="04A0" w:firstRow="1" w:lastRow="0" w:firstColumn="1" w:lastColumn="0" w:noHBand="0" w:noVBand="1"/>
+      </w:tblPr>
+      <w:tblGrid>
+        <w:gridCol w:w="3244"/>
+        <w:gridCol w:w="3069"/>
+        <w:gridCol w:w="3069"/>
+      </w:tblGrid>
+      <w:tr>
+        <w:trPr>
+          <w:trHeight w:val="61"/>
+        </w:trPr>
+        <w:tc>
+          <w:tcPr>
+            <w:tcW w:w="3244" w:type="dxa"/>
+          </w:tcPr>
+          <w:p>
+            <w:pPr>
+              <w:jc w:val="center"/>
+              <w:rPr>
+                <w:rFonts w:asciiTheme="minorHAnsi" w:hAnsiTheme="minorHAnsi"/>
+                <w:sz w:val="18"/>
+                <w:szCs w:val="18"/>
+              </w:rPr>
+            </w:pPr>
+            <w:r>
+              <w:rPr>
+                <w:rFonts w:asciiTheme="minorHAnsi" w:hAnsiTheme="minorHAnsi"/>
+                <w:sz w:val="18"/>
+                <w:szCs w:val="18"/>
+              </w:rPr>
+              <w:t>Associativt</w:t>
+            </w:r>
+          </w:p>
+        </w:tc>
+        <w:tc>
+          <w:tcPr>
+            <w:tcW w:w="3069" w:type="dxa"/>
+          </w:tcPr>
+          <w:p>
+            <w:pPr>
+              <w:jc w:val="center"/>
+              <w:rPr>
+                <w:rFonts w:asciiTheme="minorHAnsi" w:hAnsiTheme="minorHAnsi"/>
+                <w:sz w:val="18"/>
+                <w:szCs w:val="18"/>
+              </w:rPr>
+            </w:pPr>
+            <w:r>
+              <w:rPr>
+                <w:rFonts w:asciiTheme="minorHAnsi" w:hAnsiTheme="minorHAnsi"/>
+                <w:sz w:val="18"/>
+                <w:szCs w:val="18"/>
+              </w:rPr>
+              <w:t>Kognitivt</w:t>
+            </w:r>
+          </w:p>
+        </w:tc>
+        <w:tc>
+          <w:tcPr>
+            <w:tcW w:w="3069" w:type="dxa"/>
+          </w:tcPr>
+          <w:p>
+            <w:pPr>
+              <w:jc w:val="center"/>
+              <w:rPr>
+                <w:rFonts w:asciiTheme="minorHAnsi" w:hAnsiTheme="minorHAnsi"/>
+                <w:sz w:val="18"/>
+                <w:szCs w:val="18"/>
+              </w:rPr>
+            </w:pPr>
+            <w:r>
+              <w:rPr>
+                <w:rFonts w:asciiTheme="minorHAnsi" w:hAnsiTheme="minorHAnsi"/>
+                <w:sz w:val="18"/>
+                <w:szCs w:val="18"/>
+              </w:rPr>
+              <w:t>Sociokulturellt</w:t>
+            </w:r>
+          </w:p>
+        </w:tc>
+      </w:tr>
+      <w:tr>
+        <w:trPr>
+          <w:trHeight w:val="364"/>
+        </w:trPr>
+        <w:tc>
+          <w:tcPr>
+            <w:tcW w:w="3244" w:type="dxa"/>
+            <w:vAlign w:val="center"/>
+          </w:tcPr>
+          <w:p>
+            <w:pPr>
+              <w:jc w:val="center"/>
+              <w:rPr>
+                <w:rFonts w:asciiTheme="minorHAnsi" w:hAnsiTheme="minorHAnsi"/>
+                <w:i/>
+                <w:sz w:val="18"/>
+                <w:szCs w:val="18"/>
+              </w:rPr>
+            </w:pPr>
+            <w:r>
+              <w:rPr>
+                <w:rFonts w:asciiTheme="minorHAnsi" w:hAnsiTheme="minorHAnsi"/>
+                <w:i/>
+                <w:sz w:val="18"/>
+                <w:szCs w:val="18"/>
+              </w:rPr>
+              <w:t>Direkt Instruktion</w:t>
+            </w:r>
+          </w:p>
+        </w:tc>
+        <w:tc>
+          <w:tcPr>
+            <w:tcW w:w="3069" w:type="dxa"/>
+            <w:vAlign w:val="center"/>
+          </w:tcPr>
+          <w:p>
+            <w:pPr>
+              <w:jc w:val="center"/>
+              <w:rPr>
+                <w:rFonts w:asciiTheme="minorHAnsi" w:hAnsiTheme="minorHAnsi" w:cs="Times Roman"/>
+                <w:i/>
+                <w:iCs/>
+                <w:color w:val="000000"/>
+                <w:sz w:val="18"/>
+                <w:szCs w:val="18"/>
+              </w:rPr>
+            </w:pPr>
+            <w:r>
+              <w:rPr>
+                <w:rFonts w:asciiTheme="minorHAnsi" w:hAnsiTheme="minorHAnsi" w:cs="Times Roman"/>
+                <w:i/>
+                <w:iCs/>
+                <w:color w:val="000000"/>
+                <w:sz w:val="18"/>
+                <w:szCs w:val="18"/>
+              </w:rPr>
+              <w:t>Konstruktivistiska</w:t>
+            </w:r>
+            <w:r>
+              <w:rPr>
+                <w:rFonts w:asciiTheme="minorHAnsi" w:hAnsiTheme="minorHAnsi" w:cs="Times Roman"/>
+                <w:i/>
+                <w:iCs/>
+                <w:color w:val="000000"/>
+                <w:sz w:val="18"/>
+                <w:szCs w:val="18"/>
+              </w:rPr>
+              <w:t xml:space="preserve"> läromiljöer</w:t>
+            </w:r>
+          </w:p>
+        </w:tc>
+        <w:tc>
+          <w:tcPr>
+            <w:tcW w:w="3069" w:type="dxa"/>
+            <w:vAlign w:val="center"/>
+          </w:tcPr>
+          <w:p>
+            <w:pPr>
+              <w:jc w:val="center"/>
+              <w:rPr>
+                <w:rFonts w:asciiTheme="minorHAnsi" w:hAnsiTheme="minorHAnsi"/>
+                <w:i/>
+                <w:sz w:val="18"/>
+                <w:szCs w:val="18"/>
+              </w:rPr>
+            </w:pPr>
+            <w:r>
+              <w:rPr>
+                <w:rFonts w:asciiTheme="minorHAnsi" w:hAnsiTheme="minorHAnsi"/>
+                <w:i/>
+                <w:sz w:val="18"/>
+                <w:szCs w:val="18"/>
+              </w:rPr>
+              <w:t>Aktivitets teori</w:t>
+            </w:r>
+          </w:p>
+        </w:tc>
+      </w:tr>
+      <w:tr>
+        <w:tc>
+          <w:tcPr>
+            <w:tcW w:w="3244" w:type="dxa"/>
+            <w:vAlign w:val="center"/>
+          </w:tcPr>
+          <w:p>
+            <w:pPr>
+              <w:jc w:val="center"/>
+              <w:rPr>
+                <w:rFonts w:asciiTheme="minorHAnsi" w:hAnsiTheme="minorHAnsi"/>
+                <w:b/>
+                <w:sz w:val="18"/>
+                <w:szCs w:val="18"/>
+              </w:rPr>
+            </w:pPr>
+            <w:r>
+              <w:rPr>
+                <w:rFonts w:asciiTheme="minorHAnsi" w:hAnsiTheme="minorHAnsi"/>
+                <w:b/>
+                <w:sz w:val="18"/>
+                <w:szCs w:val="18"/>
+              </w:rPr>
+              <w:t xml:space="preserve">Inledning </w:t>
+            </w:r>
+          </w:p>
+        </w:tc>
+        <w:tc>
+          <w:tcPr>
+            <w:tcW w:w="3069" w:type="dxa"/>
+            <w:vAlign w:val="center"/>
+          </w:tcPr>
+          <w:p>
+            <w:pPr>
+              <w:jc w:val="center"/>
+              <w:rPr>
+                <w:rFonts w:asciiTheme="minorHAnsi" w:hAnsiTheme="minorHAnsi"/>
+                <w:sz w:val="18"/>
+                <w:szCs w:val="18"/>
+              </w:rPr>
+            </w:pPr>
+            <w:r>
+              <w:rPr>
+                <w:rFonts w:asciiTheme="minorHAnsi" w:hAnsiTheme="minorHAnsi"/>
+                <w:b/>
+                <w:sz w:val="18"/>
+                <w:szCs w:val="18"/>
+              </w:rPr>
+              <w:t>Inledning</w:t>
+            </w:r>
+          </w:p>
+        </w:tc>
+        <w:tc>
+          <w:tcPr>
+            <w:tcW w:w="3069" w:type="dxa"/>
+            <w:vAlign w:val="center"/>
+          </w:tcPr>
+          <w:p>
+            <w:pPr>
+              <w:jc w:val="center"/>
+              <w:rPr>
+                <w:rFonts w:asciiTheme="minorHAnsi" w:hAnsiTheme="minorHAnsi"/>
+                <w:sz w:val="18"/>
+                <w:szCs w:val="18"/>
+              </w:rPr>
+            </w:pPr>
+            <w:r>
+              <w:rPr>
+                <w:rFonts w:asciiTheme="minorHAnsi" w:hAnsiTheme="minorHAnsi"/>
+                <w:b/>
+                <w:sz w:val="18"/>
+                <w:szCs w:val="18"/>
+              </w:rPr>
+              <w:t xml:space="preserve">Inledning </w:t>
+            </w:r>
+          </w:p>
+        </w:tc>
+      </w:tr>
+      <w:tr>
+        <w:trPr>
+          <w:trHeight w:val="2313"/>
+        </w:trPr>
+        <w:tc>
+          <w:tcPr>
+            <w:tcW w:w="3244" w:type="dxa"/>
+          </w:tcPr>
+          <w:p>
+            <w:pPr>
+              <w:widowControl w:val="0"/>
+              <w:autoSpaceDE w:val="0"/>
+              <w:autoSpaceDN w:val="0"/>
+              <w:adjustRightInd w:val="0"/>
+              <w:rPr>
+                <w:rFonts w:asciiTheme="minorHAnsi" w:hAnsiTheme="minorHAnsi" w:cs="AppleSystemUIFont"/>
+                <w:b/>
+                <w:color w:val="353535"/>
+                <w:sz w:val="20"/>
+                <w:szCs w:val="20"/>
+              </w:rPr>
+            </w:pPr>
+            <w:r>
+              <w:rPr>
+                <w:rFonts w:asciiTheme="minorHAnsi" w:hAnsiTheme="minorHAnsi" w:cs="AppleSystemUIFont"/>
+                <w:b/>
+                <w:color w:val="353535"/>
+                <w:sz w:val="20"/>
+                <w:szCs w:val="20"/>
+              </w:rPr>
+              <w:t>Presentations fas:</w:t>
+            </w:r>
+          </w:p>
+          <w:p>
+            <w:pPr>
+              <w:rPr>
+                <w:rFonts w:asciiTheme="minorHAnsi" w:hAnsiTheme="minorHAnsi"/>
+                <w:sz w:val="18"/>
+                <w:szCs w:val="18"/>
+              </w:rPr>
+            </w:pPr>
+            <w:r>
+              <w:rPr>
+                <w:rFonts w:asciiTheme="minorHAnsi" w:hAnsiTheme="minorHAnsi"/>
+                <w:sz w:val="18"/>
+                <w:szCs w:val="18"/>
+              </w:rPr>
+              <w:t>Utvecklare ska granska underliggande material gällande ämnet. Fånga studentens uppmärksamhet med att presentera målet.</w:t>
+            </w:r>
+          </w:p>
+          <w:p>
+            <w:pPr>
+              <w:rPr>
+                <w:rFonts w:asciiTheme="minorHAnsi" w:hAnsiTheme="minorHAnsi"/>
+                <w:sz w:val="18"/>
+                <w:szCs w:val="18"/>
+              </w:rPr>
+            </w:pPr>
+            <w:r>
+              <w:rPr>
+                <w:rFonts w:asciiTheme="minorHAnsi" w:hAnsiTheme="minorHAnsi"/>
+                <w:sz w:val="18"/>
+                <w:szCs w:val="18"/>
+              </w:rPr>
+              <w:t>I kursen ska det uttalas vilka kunskaper som ska läras under kursen.</w:t>
+            </w:r>
+          </w:p>
+          <w:p>
+            <w:pPr>
+              <w:rPr>
+                <w:rFonts w:asciiTheme="minorHAnsi" w:hAnsiTheme="minorHAnsi"/>
+                <w:sz w:val="18"/>
+                <w:szCs w:val="18"/>
+              </w:rPr>
+            </w:pPr>
+            <w:r>
+              <w:rPr>
+                <w:rFonts w:asciiTheme="minorHAnsi" w:hAnsiTheme="minorHAnsi"/>
+                <w:sz w:val="18"/>
+                <w:szCs w:val="18"/>
+              </w:rPr>
+              <w:t>Ge en förklaring av de färdigheter eller kunskaper som ska läras, i.e. visuella medel.</w:t>
+            </w:r>
+          </w:p>
+        </w:tc>
+        <w:tc>
+          <w:tcPr>
+            <w:tcW w:w="3069" w:type="dxa"/>
+          </w:tcPr>
+          <w:p>
+            <w:pPr>
+              <w:rPr>
+                <w:rFonts w:asciiTheme="minorHAnsi" w:hAnsiTheme="minorHAnsi"/>
+                <w:b/>
+                <w:sz w:val="18"/>
+                <w:szCs w:val="18"/>
+              </w:rPr>
+            </w:pPr>
+            <w:r>
+              <w:rPr>
+                <w:rFonts w:asciiTheme="minorHAnsi" w:hAnsiTheme="minorHAnsi"/>
+                <w:b/>
+                <w:sz w:val="18"/>
+                <w:szCs w:val="18"/>
+              </w:rPr>
+              <w:t>Aktiv &amp; manipulerande:</w:t>
+            </w:r>
+          </w:p>
+          <w:p>
+            <w:pPr>
+              <w:rPr>
+                <w:rFonts w:asciiTheme="minorHAnsi" w:hAnsiTheme="minorHAnsi"/>
+                <w:color w:val="000000" w:themeColor="text1"/>
+                <w:sz w:val="18"/>
+                <w:szCs w:val="18"/>
+              </w:rPr>
+            </w:pPr>
+            <w:r>
+              <w:rPr>
+                <w:rFonts w:asciiTheme="minorHAnsi" w:hAnsiTheme="minorHAnsi"/>
+                <w:color w:val="000000" w:themeColor="text1"/>
+                <w:sz w:val="18"/>
+                <w:szCs w:val="18"/>
+              </w:rPr>
+              <w:t>Utvecklaren ska bedöma chanse</w:t>
+            </w:r>
+            <w:bookmarkStart w:id="21" w:name="_GoBack"/>
+            <w:bookmarkEnd w:id="21"/>
+            <w:r>
+              <w:rPr>
+                <w:rFonts w:asciiTheme="minorHAnsi" w:hAnsiTheme="minorHAnsi"/>
+                <w:color w:val="000000" w:themeColor="text1"/>
+                <w:sz w:val="18"/>
+                <w:szCs w:val="18"/>
+              </w:rPr>
+              <w:t xml:space="preserve">n av att kunna ge studenten möjligheten att aktivt manipulera någonting (konstruera en produkt, manipulera parametrar, fatta beslut) och påverka miljön på något sätt. </w:t>
+            </w:r>
+          </w:p>
+          <w:p>
+            <w:pPr>
+              <w:rPr>
+                <w:rFonts w:asciiTheme="minorHAnsi" w:hAnsiTheme="minorHAnsi"/>
+                <w:sz w:val="20"/>
+                <w:szCs w:val="20"/>
+              </w:rPr>
+            </w:pPr>
+          </w:p>
+        </w:tc>
+        <w:tc>
+          <w:tcPr>
+            <w:tcW w:w="3069" w:type="dxa"/>
+          </w:tcPr>
+          <w:p>
+            <w:pPr>
+              <w:widowControl w:val="0"/>
+              <w:autoSpaceDE w:val="0"/>
+              <w:autoSpaceDN w:val="0"/>
+              <w:adjustRightInd w:val="0"/>
+              <w:rPr>
+                <w:rFonts w:asciiTheme="minorHAnsi" w:hAnsiTheme="minorHAnsi" w:cs="AppleSystemUIFont"/>
+                <w:color w:val="353535"/>
+                <w:sz w:val="18"/>
+                <w:szCs w:val="18"/>
+              </w:rPr>
+            </w:pPr>
+            <w:r>
+              <w:rPr>
+                <w:rFonts w:asciiTheme="minorHAnsi" w:hAnsiTheme="minorHAnsi" w:cs="AppleSystemUIFont"/>
+                <w:b/>
+                <w:color w:val="353535"/>
+                <w:sz w:val="18"/>
+                <w:szCs w:val="18"/>
+              </w:rPr>
+              <w:t>Subjekt/ämne</w:t>
+            </w:r>
+            <w:r>
+              <w:rPr>
+                <w:rFonts w:asciiTheme="minorHAnsi" w:hAnsiTheme="minorHAnsi" w:cs="AppleSystemUIFont"/>
+                <w:color w:val="353535"/>
+                <w:sz w:val="18"/>
+                <w:szCs w:val="18"/>
+              </w:rPr>
+              <w:t xml:space="preserve">: </w:t>
+            </w:r>
+          </w:p>
+          <w:p>
+            <w:pPr>
+              <w:widowControl w:val="0"/>
+              <w:autoSpaceDE w:val="0"/>
+              <w:autoSpaceDN w:val="0"/>
+              <w:adjustRightInd w:val="0"/>
+              <w:rPr>
+                <w:rFonts w:asciiTheme="minorHAnsi" w:hAnsiTheme="minorHAnsi" w:cs="AppleSystemUIFont"/>
+                <w:color w:val="353535"/>
+                <w:sz w:val="18"/>
+                <w:szCs w:val="18"/>
+              </w:rPr>
+            </w:pPr>
+            <w:r>
+              <w:rPr>
+                <w:rFonts w:asciiTheme="minorHAnsi" w:hAnsiTheme="minorHAnsi" w:cs="AppleSystemUIFont"/>
+                <w:color w:val="353535"/>
+                <w:sz w:val="18"/>
+                <w:szCs w:val="18"/>
+              </w:rPr>
+              <w:t>Bedöma vilken typ av användare kursen är anpassad för, i.e. studenter, administration, ämnesgrupp.</w:t>
+            </w:r>
+          </w:p>
+          <w:p>
+            <w:pPr>
+              <w:widowControl w:val="0"/>
+              <w:autoSpaceDE w:val="0"/>
+              <w:autoSpaceDN w:val="0"/>
+              <w:adjustRightInd w:val="0"/>
+              <w:rPr>
+                <w:rFonts w:asciiTheme="minorHAnsi" w:hAnsiTheme="minorHAnsi"/>
+                <w:sz w:val="18"/>
+                <w:szCs w:val="18"/>
+              </w:rPr>
+            </w:pPr>
+          </w:p>
+          <w:p>
+            <w:pPr>
+              <w:widowControl w:val="0"/>
+              <w:autoSpaceDE w:val="0"/>
+              <w:autoSpaceDN w:val="0"/>
+              <w:adjustRightInd w:val="0"/>
+              <w:rPr>
+                <w:rFonts w:asciiTheme="minorHAnsi" w:hAnsiTheme="minorHAnsi" w:cs="AppleSystemUIFont"/>
+                <w:color w:val="353535"/>
+                <w:sz w:val="18"/>
+                <w:szCs w:val="18"/>
+              </w:rPr>
+            </w:pPr>
+            <w:r>
+              <w:rPr>
+                <w:rFonts w:asciiTheme="minorHAnsi" w:hAnsiTheme="minorHAnsi" w:cs="AppleSystemUIFont"/>
+                <w:b/>
+                <w:color w:val="353535"/>
+                <w:sz w:val="18"/>
+                <w:szCs w:val="18"/>
+              </w:rPr>
+              <w:t>Roller</w:t>
+            </w:r>
+            <w:r>
+              <w:rPr>
+                <w:rFonts w:asciiTheme="minorHAnsi" w:hAnsiTheme="minorHAnsi" w:cs="AppleSystemUIFont"/>
+                <w:color w:val="353535"/>
+                <w:sz w:val="18"/>
+                <w:szCs w:val="18"/>
+              </w:rPr>
+              <w:t xml:space="preserve">: </w:t>
+            </w:r>
+          </w:p>
+          <w:p>
+            <w:pPr>
+              <w:widowControl w:val="0"/>
+              <w:autoSpaceDE w:val="0"/>
+              <w:autoSpaceDN w:val="0"/>
+              <w:adjustRightInd w:val="0"/>
+              <w:rPr>
+                <w:rFonts w:asciiTheme="minorHAnsi" w:hAnsiTheme="minorHAnsi"/>
+                <w:sz w:val="18"/>
+                <w:szCs w:val="18"/>
+              </w:rPr>
+            </w:pPr>
+            <w:r>
+              <w:rPr>
+                <w:rFonts w:asciiTheme="minorHAnsi" w:hAnsiTheme="minorHAnsi" w:cs="AppleSystemUIFont"/>
+                <w:color w:val="353535"/>
+                <w:sz w:val="18"/>
+                <w:szCs w:val="18"/>
+              </w:rPr>
+              <w:t xml:space="preserve">Utvecklare bedömer vilka olika ämnes områden som studenten </w:t>
+            </w:r>
+            <w:r>
+              <w:rPr>
+                <w:rFonts w:asciiTheme="minorHAnsi" w:hAnsiTheme="minorHAnsi" w:cs="AppleSystemUIFont"/>
+                <w:sz w:val="18"/>
+                <w:szCs w:val="18"/>
+              </w:rPr>
+              <w:t>ska</w:t>
+            </w:r>
+            <w:r>
+              <w:rPr>
+                <w:rFonts w:asciiTheme="minorHAnsi" w:hAnsiTheme="minorHAnsi" w:cs="AppleSystemUIFont"/>
+                <w:color w:val="353535"/>
+                <w:sz w:val="18"/>
+                <w:szCs w:val="18"/>
+              </w:rPr>
+              <w:t xml:space="preserve"> specialisera sig i inom kursen.</w:t>
+            </w:r>
+          </w:p>
+        </w:tc>
+      </w:tr>
+      <w:tr>
+        <w:trPr>
+          <w:trHeight w:val="61"/>
+        </w:trPr>
+        <w:tc>
+          <w:tcPr>
+            <w:tcW w:w="3244" w:type="dxa"/>
+          </w:tcPr>
+          <w:p>
+            <w:pPr>
+              <w:widowControl w:val="0"/>
+              <w:autoSpaceDE w:val="0"/>
+              <w:autoSpaceDN w:val="0"/>
+              <w:adjustRightInd w:val="0"/>
+              <w:rPr>
+                <w:rFonts w:asciiTheme="minorHAnsi" w:hAnsiTheme="minorHAnsi" w:cs="AppleSystemUIFont"/>
+                <w:b/>
+                <w:i/>
+                <w:sz w:val="18"/>
+                <w:szCs w:val="18"/>
+              </w:rPr>
+            </w:pPr>
+            <w:r>
+              <w:rPr>
+                <w:rStyle w:val="Starkbetoning"/>
+                <w:rFonts w:asciiTheme="minorHAnsi" w:hAnsiTheme="minorHAnsi"/>
+                <w:i w:val="0"/>
+                <w:color w:val="auto"/>
+                <w:sz w:val="18"/>
+                <w:szCs w:val="18"/>
+              </w:rPr>
+              <w:t>Uppmuntra deltagande</w:t>
+            </w:r>
+          </w:p>
+        </w:tc>
+        <w:tc>
+          <w:tcPr>
+            <w:tcW w:w="3069" w:type="dxa"/>
+          </w:tcPr>
+          <w:p>
+            <w:pPr>
+              <w:rPr>
+                <w:rFonts w:asciiTheme="minorHAnsi" w:hAnsiTheme="minorHAnsi"/>
+                <w:b/>
+                <w:i/>
+                <w:sz w:val="18"/>
+                <w:szCs w:val="18"/>
+              </w:rPr>
+            </w:pPr>
+            <w:r>
+              <w:rPr>
+                <w:rStyle w:val="Starkbetoning"/>
+                <w:rFonts w:asciiTheme="minorHAnsi" w:hAnsiTheme="minorHAnsi"/>
+                <w:i w:val="0"/>
+                <w:color w:val="auto"/>
+                <w:sz w:val="18"/>
+                <w:szCs w:val="18"/>
+              </w:rPr>
+              <w:t>Uppmuntra deltagande</w:t>
+            </w:r>
+          </w:p>
+        </w:tc>
+        <w:tc>
+          <w:tcPr>
+            <w:tcW w:w="3069" w:type="dxa"/>
+          </w:tcPr>
+          <w:p>
+            <w:pPr>
+              <w:widowControl w:val="0"/>
+              <w:autoSpaceDE w:val="0"/>
+              <w:autoSpaceDN w:val="0"/>
+              <w:adjustRightInd w:val="0"/>
+              <w:rPr>
+                <w:rFonts w:asciiTheme="minorHAnsi" w:hAnsiTheme="minorHAnsi" w:cs="AppleSystemUIFont"/>
+                <w:b/>
+                <w:i/>
+                <w:sz w:val="18"/>
+                <w:szCs w:val="18"/>
+              </w:rPr>
+            </w:pPr>
+            <w:r>
+              <w:rPr>
+                <w:rStyle w:val="Starkbetoning"/>
+                <w:rFonts w:asciiTheme="minorHAnsi" w:hAnsiTheme="minorHAnsi"/>
+                <w:i w:val="0"/>
+                <w:color w:val="auto"/>
+                <w:sz w:val="18"/>
+                <w:szCs w:val="18"/>
+              </w:rPr>
+              <w:t>Uppmuntra deltagande</w:t>
+            </w:r>
+          </w:p>
+        </w:tc>
+      </w:tr>
+      <w:tr>
+        <w:trPr>
+          <w:trHeight w:val="1613"/>
+        </w:trPr>
+        <w:tc>
+          <w:tcPr>
+            <w:tcW w:w="3244" w:type="dxa"/>
+          </w:tcPr>
+          <w:p>
+            <w:pPr>
+              <w:pStyle w:val="Liststycke"/>
+              <w:widowControl w:val="0"/>
+              <w:autoSpaceDE w:val="0"/>
+              <w:autoSpaceDN w:val="0"/>
+              <w:adjustRightInd w:val="0"/>
+              <w:ind w:left="426"/>
+              <w:rPr>
+                <w:rFonts w:asciiTheme="minorHAnsi" w:hAnsiTheme="minorHAnsi" w:cs="AppleSystemUIFont"/>
+                <w:b/>
+                <w:color w:val="353535"/>
+                <w:sz w:val="18"/>
+                <w:szCs w:val="18"/>
+              </w:rPr>
+            </w:pPr>
+            <w:r>
+              <w:rPr>
+                <w:rFonts w:asciiTheme="minorHAnsi" w:hAnsiTheme="minorHAnsi" w:cs="AppleSystemUIFont"/>
+                <w:b/>
+                <w:color w:val="353535"/>
+                <w:sz w:val="18"/>
+                <w:szCs w:val="18"/>
+              </w:rPr>
+              <w:t>Presentations fas:</w:t>
+            </w:r>
+          </w:p>
+          <w:p>
+            <w:pPr>
+              <w:pStyle w:val="Liststycke"/>
+              <w:widowControl w:val="0"/>
+              <w:numPr>
+                <w:ilvl w:val="0"/>
+                <w:numId w:val="29"/>
+              </w:numPr>
+              <w:autoSpaceDE w:val="0"/>
+              <w:autoSpaceDN w:val="0"/>
+              <w:adjustRightInd w:val="0"/>
+              <w:ind w:left="426"/>
+              <w:rPr>
+                <w:rFonts w:asciiTheme="minorHAnsi" w:hAnsiTheme="minorHAnsi" w:cs="AppleSystemUIFont"/>
+                <w:color w:val="353535"/>
+                <w:sz w:val="18"/>
+                <w:szCs w:val="18"/>
+              </w:rPr>
+            </w:pPr>
+            <w:r>
+              <w:rPr>
+                <w:rFonts w:asciiTheme="minorHAnsi" w:hAnsiTheme="minorHAnsi" w:cs="AppleSystemUIFont"/>
+                <w:color w:val="353535"/>
+                <w:sz w:val="18"/>
+                <w:szCs w:val="18"/>
+              </w:rPr>
+              <w:t>Utvecklaren ska ge möjligheter för studenten att visa sin förståelse, i.e. med hjälp av nyckelfrågor.</w:t>
+            </w:r>
+          </w:p>
+          <w:p>
+            <w:pPr>
+              <w:pStyle w:val="Liststycke"/>
+              <w:widowControl w:val="0"/>
+              <w:numPr>
+                <w:ilvl w:val="0"/>
+                <w:numId w:val="29"/>
+              </w:numPr>
+              <w:autoSpaceDE w:val="0"/>
+              <w:autoSpaceDN w:val="0"/>
+              <w:adjustRightInd w:val="0"/>
+              <w:ind w:left="426"/>
+              <w:rPr>
+                <w:rFonts w:asciiTheme="minorHAnsi" w:hAnsiTheme="minorHAnsi" w:cs="AppleSystemUIFont"/>
+                <w:color w:val="353535"/>
+                <w:sz w:val="18"/>
+                <w:szCs w:val="18"/>
+              </w:rPr>
+            </w:pPr>
+            <w:r>
+              <w:rPr>
+                <w:rFonts w:asciiTheme="minorHAnsi" w:hAnsiTheme="minorHAnsi" w:cs="AppleSystemUIFont"/>
+                <w:color w:val="353535"/>
+                <w:sz w:val="18"/>
+                <w:szCs w:val="18"/>
+              </w:rPr>
+              <w:t>Utvecklaren ska uttrycka och motivera till varför kursinnehållet är viktiga för studenten att lära sig.</w:t>
+            </w:r>
+          </w:p>
+          <w:p>
+            <w:pPr>
+              <w:widowControl w:val="0"/>
+              <w:autoSpaceDE w:val="0"/>
+              <w:autoSpaceDN w:val="0"/>
+              <w:adjustRightInd w:val="0"/>
+              <w:rPr>
+                <w:rStyle w:val="Starkbetoning"/>
+                <w:rFonts w:asciiTheme="minorHAnsi" w:hAnsiTheme="minorHAnsi"/>
+                <w:i w:val="0"/>
+                <w:color w:val="auto"/>
+                <w:sz w:val="20"/>
+                <w:szCs w:val="20"/>
+              </w:rPr>
+            </w:pPr>
+          </w:p>
+        </w:tc>
+        <w:tc>
+          <w:tcPr>
+            <w:tcW w:w="3069" w:type="dxa"/>
+          </w:tcPr>
+          <w:p>
+            <w:pPr>
+              <w:widowControl w:val="0"/>
+              <w:autoSpaceDE w:val="0"/>
+              <w:autoSpaceDN w:val="0"/>
+              <w:adjustRightInd w:val="0"/>
+              <w:rPr>
+                <w:rFonts w:asciiTheme="minorHAnsi" w:hAnsiTheme="minorHAnsi" w:cs="AppleSystemUIFontItalic"/>
+                <w:b/>
+                <w:iCs/>
+                <w:color w:val="353535"/>
+                <w:sz w:val="18"/>
+                <w:szCs w:val="18"/>
+              </w:rPr>
+            </w:pPr>
+            <w:r>
+              <w:rPr>
+                <w:rFonts w:asciiTheme="minorHAnsi" w:hAnsiTheme="minorHAnsi" w:cs="AppleSystemUIFontItalic"/>
+                <w:b/>
+                <w:iCs/>
+                <w:color w:val="353535"/>
+                <w:sz w:val="18"/>
+                <w:szCs w:val="18"/>
+              </w:rPr>
+              <w:t xml:space="preserve">Avsiktlighet: </w:t>
+            </w:r>
+          </w:p>
+          <w:p>
+            <w:pPr>
+              <w:widowControl w:val="0"/>
+              <w:autoSpaceDE w:val="0"/>
+              <w:autoSpaceDN w:val="0"/>
+              <w:adjustRightInd w:val="0"/>
+              <w:rPr>
+                <w:rStyle w:val="Starkbetoning"/>
+                <w:rFonts w:asciiTheme="minorHAnsi" w:hAnsiTheme="minorHAnsi" w:cs="AppleSystemUIFontItalic"/>
+                <w:bCs w:val="0"/>
+                <w:i w:val="0"/>
+                <w:color w:val="353535"/>
+                <w:sz w:val="20"/>
+                <w:szCs w:val="20"/>
+              </w:rPr>
+            </w:pPr>
+            <w:r>
+              <w:rPr>
+                <w:rFonts w:asciiTheme="minorHAnsi" w:hAnsiTheme="minorHAnsi" w:cs="AppleSystemUIFontItalic"/>
+                <w:iCs/>
+                <w:color w:val="353535"/>
+                <w:sz w:val="18"/>
+                <w:szCs w:val="18"/>
+              </w:rPr>
+              <w:t xml:space="preserve">Utvecklaren bedömer hur studenten ska motiveras </w:t>
+            </w:r>
+            <w:r>
+              <w:rPr>
+                <w:rFonts w:asciiTheme="minorHAnsi" w:hAnsiTheme="minorHAnsi" w:cs="AppleSystemUIFontItalic"/>
+                <w:iCs/>
+                <w:sz w:val="18"/>
+                <w:szCs w:val="18"/>
+              </w:rPr>
+              <w:t>för</w:t>
+            </w:r>
+            <w:r>
+              <w:rPr>
+                <w:rFonts w:asciiTheme="minorHAnsi" w:hAnsiTheme="minorHAnsi" w:cs="AppleSystemUIFontItalic"/>
+                <w:iCs/>
+                <w:color w:val="353535"/>
+                <w:sz w:val="18"/>
+                <w:szCs w:val="18"/>
+              </w:rPr>
+              <w:t xml:space="preserve"> att bli intresserade av att uppnå ett </w:t>
+            </w:r>
+            <w:r>
+              <w:rPr>
+                <w:rFonts w:asciiTheme="minorHAnsi" w:hAnsiTheme="minorHAnsi"/>
+                <w:sz w:val="18"/>
+                <w:szCs w:val="18"/>
+              </w:rPr>
+              <w:t>kognitivt mål.</w:t>
+            </w:r>
+          </w:p>
+        </w:tc>
+        <w:tc>
+          <w:tcPr>
+            <w:tcW w:w="3069" w:type="dxa"/>
+          </w:tcPr>
+          <w:p>
+            <w:pPr>
+              <w:widowControl w:val="0"/>
+              <w:autoSpaceDE w:val="0"/>
+              <w:autoSpaceDN w:val="0"/>
+              <w:adjustRightInd w:val="0"/>
+              <w:rPr>
+                <w:rFonts w:asciiTheme="minorHAnsi" w:hAnsiTheme="minorHAnsi" w:cs="AppleSystemUIFontBold"/>
+                <w:bCs/>
+                <w:color w:val="353535"/>
+                <w:sz w:val="18"/>
+                <w:szCs w:val="18"/>
+              </w:rPr>
+            </w:pPr>
+            <w:r>
+              <w:rPr>
+                <w:rFonts w:asciiTheme="minorHAnsi" w:hAnsiTheme="minorHAnsi" w:cs="AppleSystemUIFontBold"/>
+                <w:b/>
+                <w:bCs/>
+                <w:color w:val="353535"/>
+                <w:sz w:val="18"/>
+                <w:szCs w:val="18"/>
+              </w:rPr>
+              <w:t>Objekt</w:t>
+            </w:r>
+            <w:r>
+              <w:rPr>
+                <w:rFonts w:asciiTheme="minorHAnsi" w:hAnsiTheme="minorHAnsi" w:cs="AppleSystemUIFontBold"/>
+                <w:bCs/>
+                <w:color w:val="353535"/>
+                <w:sz w:val="18"/>
+                <w:szCs w:val="18"/>
+              </w:rPr>
+              <w:t>:</w:t>
+            </w:r>
+          </w:p>
+          <w:p>
+            <w:pPr>
+              <w:widowControl w:val="0"/>
+              <w:autoSpaceDE w:val="0"/>
+              <w:autoSpaceDN w:val="0"/>
+              <w:adjustRightInd w:val="0"/>
+              <w:rPr>
+                <w:rFonts w:asciiTheme="minorHAnsi" w:hAnsiTheme="minorHAnsi" w:cs="AppleSystemUIFontBold"/>
+                <w:bCs/>
+                <w:color w:val="353535"/>
+                <w:sz w:val="20"/>
+                <w:szCs w:val="20"/>
+              </w:rPr>
+            </w:pPr>
+            <w:r>
+              <w:rPr>
+                <w:rFonts w:asciiTheme="minorHAnsi" w:hAnsiTheme="minorHAnsi" w:cs="AppleSystemUIFontBold"/>
+                <w:bCs/>
+                <w:color w:val="353535"/>
+                <w:sz w:val="18"/>
+                <w:szCs w:val="18"/>
+              </w:rPr>
+              <w:t>Utvecklaren berättar syfte eller målet med aktiviteten, motivationen, och tanken bakom kursen.</w:t>
+            </w:r>
+          </w:p>
+          <w:p>
+            <w:pPr>
+              <w:rPr>
+                <w:rStyle w:val="Starkbetoning"/>
+                <w:rFonts w:asciiTheme="minorHAnsi" w:hAnsiTheme="minorHAnsi"/>
+                <w:i w:val="0"/>
+                <w:color w:val="auto"/>
+                <w:sz w:val="20"/>
+                <w:szCs w:val="20"/>
+              </w:rPr>
+            </w:pPr>
+          </w:p>
+        </w:tc>
+      </w:tr>
+      <w:tr>
+        <w:tc>
+          <w:tcPr>
+            <w:tcW w:w="3244" w:type="dxa"/>
+          </w:tcPr>
+          <w:p>
+            <w:pPr>
+              <w:widowControl w:val="0"/>
+              <w:autoSpaceDE w:val="0"/>
+              <w:autoSpaceDN w:val="0"/>
+              <w:adjustRightInd w:val="0"/>
+              <w:rPr>
+                <w:rFonts w:asciiTheme="minorHAnsi" w:hAnsiTheme="minorHAnsi" w:cs="AppleSystemUIFont"/>
+                <w:b/>
+                <w:color w:val="353535"/>
+                <w:sz w:val="18"/>
+                <w:szCs w:val="18"/>
+              </w:rPr>
+            </w:pPr>
+            <w:r>
+              <w:rPr>
+                <w:rFonts w:asciiTheme="minorHAnsi" w:hAnsiTheme="minorHAnsi" w:cs="AppleSystemUIFont"/>
+                <w:b/>
+                <w:color w:val="353535"/>
+                <w:sz w:val="18"/>
+                <w:szCs w:val="18"/>
+              </w:rPr>
+              <w:t>Kontext &amp; riktlinjer</w:t>
+            </w:r>
+          </w:p>
+        </w:tc>
+        <w:tc>
+          <w:tcPr>
+            <w:tcW w:w="3069" w:type="dxa"/>
+          </w:tcPr>
+          <w:p>
+            <w:pPr>
+              <w:rPr>
+                <w:rFonts w:asciiTheme="minorHAnsi" w:hAnsiTheme="minorHAnsi"/>
+                <w:b/>
+                <w:sz w:val="18"/>
+                <w:szCs w:val="18"/>
+              </w:rPr>
+            </w:pPr>
+            <w:r>
+              <w:rPr>
+                <w:rFonts w:asciiTheme="minorHAnsi" w:hAnsiTheme="minorHAnsi" w:cs="AppleSystemUIFont"/>
+                <w:b/>
+                <w:color w:val="353535"/>
+                <w:sz w:val="18"/>
+                <w:szCs w:val="18"/>
+              </w:rPr>
+              <w:t>Kontext &amp; riktlinjer</w:t>
+            </w:r>
+          </w:p>
+        </w:tc>
+        <w:tc>
+          <w:tcPr>
+            <w:tcW w:w="3069" w:type="dxa"/>
+          </w:tcPr>
+          <w:p>
+            <w:pPr>
+              <w:widowControl w:val="0"/>
+              <w:autoSpaceDE w:val="0"/>
+              <w:autoSpaceDN w:val="0"/>
+              <w:adjustRightInd w:val="0"/>
+              <w:rPr>
+                <w:rFonts w:asciiTheme="minorHAnsi" w:hAnsiTheme="minorHAnsi" w:cs="AppleSystemUIFont"/>
+                <w:b/>
+                <w:color w:val="353535"/>
+                <w:sz w:val="18"/>
+                <w:szCs w:val="18"/>
+              </w:rPr>
+            </w:pPr>
+            <w:r>
+              <w:rPr>
+                <w:rFonts w:asciiTheme="minorHAnsi" w:hAnsiTheme="minorHAnsi" w:cs="AppleSystemUIFont"/>
+                <w:b/>
+                <w:color w:val="353535"/>
+                <w:sz w:val="18"/>
+                <w:szCs w:val="18"/>
+              </w:rPr>
+              <w:t>Kontext &amp; riktlinjer</w:t>
+            </w:r>
+          </w:p>
+        </w:tc>
+      </w:tr>
+      <w:tr>
+        <w:tc>
+          <w:tcPr>
+            <w:tcW w:w="3244" w:type="dxa"/>
+          </w:tcPr>
+          <w:p>
+            <w:pPr>
+              <w:widowControl w:val="0"/>
+              <w:autoSpaceDE w:val="0"/>
+              <w:autoSpaceDN w:val="0"/>
+              <w:adjustRightInd w:val="0"/>
+              <w:rPr>
+                <w:rFonts w:asciiTheme="minorHAnsi" w:hAnsiTheme="minorHAnsi" w:cs="AppleSystemUIFont"/>
+                <w:b/>
+                <w:color w:val="353535"/>
+                <w:sz w:val="18"/>
+                <w:szCs w:val="18"/>
+              </w:rPr>
+            </w:pPr>
+            <w:r>
+              <w:rPr>
+                <w:rFonts w:asciiTheme="minorHAnsi" w:hAnsiTheme="minorHAnsi" w:cs="AppleSystemUIFont"/>
+                <w:b/>
+                <w:color w:val="353535"/>
+                <w:sz w:val="18"/>
+                <w:szCs w:val="18"/>
+              </w:rPr>
+              <w:t>Övnings fas:</w:t>
+            </w:r>
+          </w:p>
+          <w:p>
+            <w:pPr>
+              <w:pStyle w:val="Liststycke"/>
+              <w:widowControl w:val="0"/>
+              <w:numPr>
+                <w:ilvl w:val="0"/>
+                <w:numId w:val="30"/>
+              </w:numPr>
+              <w:autoSpaceDE w:val="0"/>
+              <w:autoSpaceDN w:val="0"/>
+              <w:adjustRightInd w:val="0"/>
+              <w:ind w:left="426"/>
+              <w:rPr>
+                <w:rFonts w:asciiTheme="minorHAnsi" w:hAnsiTheme="minorHAnsi" w:cs="AppleSystemUIFont"/>
+                <w:color w:val="353535"/>
+                <w:sz w:val="18"/>
+                <w:szCs w:val="18"/>
+              </w:rPr>
+            </w:pPr>
+            <w:r>
+              <w:rPr>
+                <w:rFonts w:asciiTheme="minorHAnsi" w:hAnsiTheme="minorHAnsi" w:cs="AppleSystemUIFont"/>
+                <w:color w:val="353535"/>
+                <w:sz w:val="18"/>
+                <w:szCs w:val="18"/>
+              </w:rPr>
+              <w:t xml:space="preserve">Kursen ska innehålla praktisk vägledning. </w:t>
+            </w:r>
+          </w:p>
+          <w:p>
+            <w:pPr>
+              <w:pStyle w:val="Liststycke"/>
+              <w:widowControl w:val="0"/>
+              <w:numPr>
+                <w:ilvl w:val="0"/>
+                <w:numId w:val="30"/>
+              </w:numPr>
+              <w:autoSpaceDE w:val="0"/>
+              <w:autoSpaceDN w:val="0"/>
+              <w:adjustRightInd w:val="0"/>
+              <w:ind w:left="426"/>
+              <w:rPr>
+                <w:rFonts w:asciiTheme="minorHAnsi" w:hAnsiTheme="minorHAnsi" w:cs="AppleSystemUIFont"/>
+                <w:color w:val="353535"/>
+                <w:sz w:val="18"/>
+                <w:szCs w:val="18"/>
+              </w:rPr>
+            </w:pPr>
+            <w:r>
+              <w:rPr>
+                <w:rFonts w:asciiTheme="minorHAnsi" w:hAnsiTheme="minorHAnsi"/>
+                <w:sz w:val="18"/>
+                <w:szCs w:val="18"/>
+              </w:rPr>
+              <w:t>Kursen ska innehålla självständiga övningar.</w:t>
+            </w:r>
+          </w:p>
+          <w:p>
+            <w:pPr>
+              <w:pStyle w:val="Liststycke"/>
+              <w:widowControl w:val="0"/>
+              <w:numPr>
+                <w:ilvl w:val="0"/>
+                <w:numId w:val="30"/>
+              </w:numPr>
+              <w:autoSpaceDE w:val="0"/>
+              <w:autoSpaceDN w:val="0"/>
+              <w:adjustRightInd w:val="0"/>
+              <w:ind w:left="426"/>
+              <w:rPr>
+                <w:rFonts w:asciiTheme="minorHAnsi" w:hAnsiTheme="minorHAnsi" w:cs="AppleSystemUIFont"/>
+                <w:color w:val="353535"/>
+                <w:sz w:val="20"/>
+                <w:szCs w:val="20"/>
+              </w:rPr>
+            </w:pPr>
+            <w:r>
+              <w:rPr>
+                <w:rFonts w:asciiTheme="minorHAnsi" w:hAnsiTheme="minorHAnsi" w:cs="AppleSystemUIFont"/>
+                <w:color w:val="353535"/>
+                <w:sz w:val="18"/>
+                <w:szCs w:val="18"/>
+              </w:rPr>
+              <w:t>Studenten ska granskas efter varje kursmoment.</w:t>
+            </w:r>
+            <w:r>
+              <w:rPr>
+                <w:rFonts w:asciiTheme="minorHAnsi" w:hAnsiTheme="minorHAnsi" w:cs="AppleSystemUIFont"/>
+                <w:color w:val="353535"/>
+                <w:sz w:val="20"/>
+                <w:szCs w:val="20"/>
+              </w:rPr>
+              <w:t xml:space="preserve"> </w:t>
+            </w:r>
+          </w:p>
+        </w:tc>
+        <w:tc>
+          <w:tcPr>
+            <w:tcW w:w="3069" w:type="dxa"/>
+          </w:tcPr>
+          <w:p>
+            <w:pPr>
+              <w:widowControl w:val="0"/>
+              <w:autoSpaceDE w:val="0"/>
+              <w:autoSpaceDN w:val="0"/>
+              <w:adjustRightInd w:val="0"/>
+              <w:rPr>
+                <w:rFonts w:asciiTheme="minorHAnsi" w:hAnsiTheme="minorHAnsi" w:cs="AppleSystemUIFontItalic"/>
+                <w:b/>
+                <w:iCs/>
+                <w:color w:val="353535"/>
+                <w:sz w:val="18"/>
+                <w:szCs w:val="18"/>
+              </w:rPr>
+            </w:pPr>
+            <w:r>
+              <w:rPr>
+                <w:rFonts w:asciiTheme="minorHAnsi" w:hAnsiTheme="minorHAnsi" w:cs="AppleSystemUIFontItalic"/>
+                <w:b/>
+                <w:iCs/>
+                <w:color w:val="353535"/>
+                <w:sz w:val="18"/>
+                <w:szCs w:val="18"/>
+              </w:rPr>
+              <w:t>Trovärdighet:</w:t>
+            </w:r>
+          </w:p>
+          <w:p>
+            <w:pPr>
+              <w:widowControl w:val="0"/>
+              <w:autoSpaceDE w:val="0"/>
+              <w:autoSpaceDN w:val="0"/>
+              <w:adjustRightInd w:val="0"/>
+              <w:rPr>
+                <w:rFonts w:asciiTheme="minorHAnsi" w:hAnsiTheme="minorHAnsi" w:cs="AppleSystemUIFontItalic"/>
+                <w:b/>
+                <w:iCs/>
+                <w:color w:val="353535"/>
+                <w:sz w:val="18"/>
+                <w:szCs w:val="18"/>
+              </w:rPr>
+            </w:pPr>
+            <w:r>
+              <w:rPr>
+                <w:rFonts w:asciiTheme="minorHAnsi" w:hAnsiTheme="minorHAnsi"/>
+                <w:sz w:val="18"/>
+                <w:szCs w:val="18"/>
+              </w:rPr>
+              <w:t xml:space="preserve">Utvecklaren analyserar och tar hänsyn till hur studentens mentala förståelse och förklaringar när de bygger kunskap. </w:t>
+            </w:r>
+            <w:r>
+              <w:rPr>
+                <w:rFonts w:asciiTheme="minorHAnsi" w:hAnsiTheme="minorHAnsi" w:cs="AppleSystemUIFont"/>
+                <w:color w:val="353535"/>
+                <w:sz w:val="18"/>
+                <w:szCs w:val="18"/>
+              </w:rPr>
+              <w:t>Därefter kan utvecklaren skapa ett meningsfullt sammanhang för att studenten ska lösa problem.</w:t>
+            </w:r>
+          </w:p>
+          <w:p>
+            <w:pPr>
+              <w:rPr>
+                <w:rFonts w:asciiTheme="minorHAnsi" w:hAnsiTheme="minorHAnsi" w:cs="AppleSystemUIFont"/>
+                <w:color w:val="353535"/>
+                <w:sz w:val="20"/>
+                <w:szCs w:val="20"/>
+              </w:rPr>
+            </w:pPr>
+          </w:p>
+        </w:tc>
+        <w:tc>
+          <w:tcPr>
+            <w:tcW w:w="3069" w:type="dxa"/>
+          </w:tcPr>
+          <w:p>
+            <w:pPr>
+              <w:widowControl w:val="0"/>
+              <w:autoSpaceDE w:val="0"/>
+              <w:autoSpaceDN w:val="0"/>
+              <w:adjustRightInd w:val="0"/>
+              <w:rPr>
+                <w:rFonts w:asciiTheme="minorHAnsi" w:hAnsiTheme="minorHAnsi" w:cs="AppleSystemUIFont"/>
+                <w:color w:val="353535"/>
+                <w:sz w:val="18"/>
+                <w:szCs w:val="18"/>
+              </w:rPr>
+            </w:pPr>
+            <w:r>
+              <w:rPr>
+                <w:rFonts w:asciiTheme="minorHAnsi" w:hAnsiTheme="minorHAnsi" w:cs="AppleSystemUIFont"/>
+                <w:b/>
+                <w:color w:val="353535"/>
+                <w:sz w:val="18"/>
+                <w:szCs w:val="18"/>
+              </w:rPr>
+              <w:t>Regler och förordningar</w:t>
+            </w:r>
+            <w:r>
+              <w:rPr>
+                <w:rFonts w:asciiTheme="minorHAnsi" w:hAnsiTheme="minorHAnsi" w:cs="AppleSystemUIFont"/>
+                <w:color w:val="353535"/>
+                <w:sz w:val="18"/>
+                <w:szCs w:val="18"/>
+              </w:rPr>
+              <w:t>:</w:t>
+            </w:r>
+          </w:p>
+          <w:p>
+            <w:pPr>
+              <w:widowControl w:val="0"/>
+              <w:autoSpaceDE w:val="0"/>
+              <w:autoSpaceDN w:val="0"/>
+              <w:adjustRightInd w:val="0"/>
+              <w:rPr>
+                <w:rFonts w:asciiTheme="minorHAnsi" w:hAnsiTheme="minorHAnsi" w:cs="AppleSystemUIFont"/>
+                <w:color w:val="353535"/>
+                <w:sz w:val="18"/>
+                <w:szCs w:val="18"/>
+              </w:rPr>
+            </w:pPr>
+            <w:r>
+              <w:rPr>
+                <w:rFonts w:asciiTheme="minorHAnsi" w:hAnsiTheme="minorHAnsi" w:cs="AppleSystemUIFont"/>
+                <w:color w:val="353535"/>
+                <w:sz w:val="18"/>
+                <w:szCs w:val="18"/>
+              </w:rPr>
+              <w:t>Utvecklaren analyserar explicita eller implicita normer, sociala regler, sociala relationer inom studentens gemenskap.</w:t>
+            </w:r>
+          </w:p>
+          <w:p>
+            <w:pPr>
+              <w:widowControl w:val="0"/>
+              <w:autoSpaceDE w:val="0"/>
+              <w:autoSpaceDN w:val="0"/>
+              <w:adjustRightInd w:val="0"/>
+              <w:rPr>
+                <w:rFonts w:asciiTheme="minorHAnsi" w:hAnsiTheme="minorHAnsi" w:cs="AppleSystemUIFont"/>
+                <w:color w:val="353535"/>
+                <w:sz w:val="20"/>
+                <w:szCs w:val="20"/>
+              </w:rPr>
+            </w:pPr>
+          </w:p>
+        </w:tc>
+      </w:tr>
+      <w:tr>
+        <w:tc>
+          <w:tcPr>
+            <w:tcW w:w="3244" w:type="dxa"/>
+          </w:tcPr>
+          <w:p>
+            <w:pPr>
+              <w:widowControl w:val="0"/>
+              <w:autoSpaceDE w:val="0"/>
+              <w:autoSpaceDN w:val="0"/>
+              <w:adjustRightInd w:val="0"/>
+              <w:rPr>
+                <w:rFonts w:asciiTheme="minorHAnsi" w:hAnsiTheme="minorHAnsi" w:cs="AppleSystemUIFont"/>
+                <w:b/>
+                <w:color w:val="353535"/>
+                <w:sz w:val="18"/>
+                <w:szCs w:val="18"/>
+              </w:rPr>
+            </w:pPr>
+            <w:r>
+              <w:rPr>
+                <w:rFonts w:asciiTheme="minorHAnsi" w:hAnsiTheme="minorHAnsi" w:cs="AppleSystemUIFont"/>
+                <w:b/>
+                <w:color w:val="353535"/>
+                <w:sz w:val="18"/>
+                <w:szCs w:val="18"/>
+              </w:rPr>
+              <w:t>Bedömning &amp; Hjälp</w:t>
+            </w:r>
+          </w:p>
+        </w:tc>
+        <w:tc>
+          <w:tcPr>
+            <w:tcW w:w="3069" w:type="dxa"/>
+          </w:tcPr>
+          <w:p>
+            <w:pPr>
+              <w:widowControl w:val="0"/>
+              <w:autoSpaceDE w:val="0"/>
+              <w:autoSpaceDN w:val="0"/>
+              <w:adjustRightInd w:val="0"/>
+              <w:rPr>
+                <w:rFonts w:asciiTheme="minorHAnsi" w:hAnsiTheme="minorHAnsi" w:cs="AppleSystemUIFontItalic"/>
+                <w:b/>
+                <w:iCs/>
+                <w:color w:val="353535"/>
+                <w:sz w:val="18"/>
+                <w:szCs w:val="18"/>
+              </w:rPr>
+            </w:pPr>
+            <w:r>
+              <w:rPr>
+                <w:rFonts w:asciiTheme="minorHAnsi" w:hAnsiTheme="minorHAnsi" w:cs="AppleSystemUIFont"/>
+                <w:b/>
+                <w:color w:val="353535"/>
+                <w:sz w:val="18"/>
+                <w:szCs w:val="18"/>
+              </w:rPr>
+              <w:t>Bedömning &amp; Hjälp</w:t>
+            </w:r>
+          </w:p>
+        </w:tc>
+        <w:tc>
+          <w:tcPr>
+            <w:tcW w:w="3069" w:type="dxa"/>
+          </w:tcPr>
+          <w:p>
+            <w:pPr>
+              <w:widowControl w:val="0"/>
+              <w:autoSpaceDE w:val="0"/>
+              <w:autoSpaceDN w:val="0"/>
+              <w:adjustRightInd w:val="0"/>
+              <w:rPr>
+                <w:rFonts w:asciiTheme="minorHAnsi" w:hAnsiTheme="minorHAnsi" w:cs="AppleSystemUIFont"/>
+                <w:b/>
+                <w:color w:val="353535"/>
+                <w:sz w:val="18"/>
+                <w:szCs w:val="18"/>
+              </w:rPr>
+            </w:pPr>
+            <w:r>
+              <w:rPr>
+                <w:rFonts w:asciiTheme="minorHAnsi" w:hAnsiTheme="minorHAnsi" w:cs="AppleSystemUIFont"/>
+                <w:b/>
+                <w:color w:val="353535"/>
+                <w:sz w:val="18"/>
+                <w:szCs w:val="18"/>
+              </w:rPr>
+              <w:t>Bedömning &amp; Hjälp</w:t>
+            </w:r>
+          </w:p>
+        </w:tc>
+      </w:tr>
+      <w:tr>
+        <w:trPr>
+          <w:trHeight w:val="1800"/>
+        </w:trPr>
+        <w:tc>
+          <w:tcPr>
+            <w:tcW w:w="3244" w:type="dxa"/>
+          </w:tcPr>
+          <w:p>
+            <w:pPr>
+              <w:widowControl w:val="0"/>
+              <w:autoSpaceDE w:val="0"/>
+              <w:autoSpaceDN w:val="0"/>
+              <w:adjustRightInd w:val="0"/>
+              <w:rPr>
+                <w:rFonts w:asciiTheme="minorHAnsi" w:hAnsiTheme="minorHAnsi" w:cs="AppleSystemUIFont"/>
+                <w:b/>
+                <w:color w:val="353535"/>
+                <w:sz w:val="18"/>
+                <w:szCs w:val="18"/>
+              </w:rPr>
+            </w:pPr>
+            <w:r>
+              <w:rPr>
+                <w:rFonts w:asciiTheme="minorHAnsi" w:hAnsiTheme="minorHAnsi" w:cs="AppleSystemUIFont"/>
+                <w:b/>
+                <w:color w:val="353535"/>
+                <w:sz w:val="18"/>
+                <w:szCs w:val="18"/>
+              </w:rPr>
+              <w:t xml:space="preserve">Bedömning och utvärderings fas: </w:t>
+            </w:r>
+          </w:p>
+          <w:p>
+            <w:pPr>
+              <w:rPr>
+                <w:rFonts w:asciiTheme="minorHAnsi" w:eastAsia="Times New Roman" w:hAnsiTheme="minorHAnsi" w:cs="Times New Roman"/>
+                <w:sz w:val="18"/>
+                <w:szCs w:val="18"/>
+              </w:rPr>
+            </w:pPr>
+            <w:r>
+              <w:rPr>
+                <w:rFonts w:asciiTheme="minorHAnsi" w:hAnsiTheme="minorHAnsi" w:cs="AppleSystemUIFont"/>
+                <w:sz w:val="18"/>
+                <w:szCs w:val="18"/>
+              </w:rPr>
+              <w:t>Utvecklare gör formativa bedömningar (</w:t>
+            </w:r>
+            <w:r>
+              <w:rPr>
+                <w:rFonts w:asciiTheme="minorHAnsi" w:hAnsiTheme="minorHAnsi"/>
+                <w:sz w:val="18"/>
+                <w:szCs w:val="18"/>
+              </w:rPr>
+              <w:t xml:space="preserve">strävan efter en lärandekultur och att studenten vill lära &amp; har möjlighet att lära sig) </w:t>
+            </w:r>
+            <w:r>
+              <w:rPr>
+                <w:rFonts w:asciiTheme="minorHAnsi" w:hAnsiTheme="minorHAnsi" w:cs="AppleSystemUIFont"/>
+                <w:sz w:val="18"/>
+                <w:szCs w:val="18"/>
+              </w:rPr>
+              <w:t xml:space="preserve">på studenten under kursen. </w:t>
+            </w:r>
+          </w:p>
+          <w:p>
+            <w:pPr>
+              <w:pStyle w:val="Liststycke"/>
+              <w:widowControl w:val="0"/>
+              <w:numPr>
+                <w:ilvl w:val="0"/>
+                <w:numId w:val="31"/>
+              </w:numPr>
+              <w:autoSpaceDE w:val="0"/>
+              <w:autoSpaceDN w:val="0"/>
+              <w:adjustRightInd w:val="0"/>
+              <w:ind w:left="426" w:hanging="349"/>
+              <w:rPr>
+                <w:rFonts w:asciiTheme="minorHAnsi" w:hAnsiTheme="minorHAnsi" w:cs="AppleSystemUIFont"/>
+                <w:color w:val="353535"/>
+                <w:sz w:val="18"/>
+                <w:szCs w:val="18"/>
+              </w:rPr>
+            </w:pPr>
+            <w:r>
+              <w:rPr>
+                <w:rFonts w:asciiTheme="minorHAnsi" w:hAnsiTheme="minorHAnsi" w:cs="AppleSystemUIFont"/>
+                <w:color w:val="353535"/>
+                <w:sz w:val="18"/>
+                <w:szCs w:val="18"/>
+              </w:rPr>
+              <w:t>Kursen ska innehålla kapiteltester.</w:t>
+            </w:r>
+          </w:p>
+          <w:p>
+            <w:pPr>
+              <w:pStyle w:val="Liststycke"/>
+              <w:widowControl w:val="0"/>
+              <w:numPr>
+                <w:ilvl w:val="0"/>
+                <w:numId w:val="31"/>
+              </w:numPr>
+              <w:autoSpaceDE w:val="0"/>
+              <w:autoSpaceDN w:val="0"/>
+              <w:adjustRightInd w:val="0"/>
+              <w:ind w:left="426" w:hanging="349"/>
+              <w:rPr>
+                <w:rFonts w:asciiTheme="minorHAnsi" w:hAnsiTheme="minorHAnsi" w:cs="AppleSystemUIFont"/>
+                <w:color w:val="353535"/>
+                <w:sz w:val="18"/>
+                <w:szCs w:val="18"/>
+              </w:rPr>
+            </w:pPr>
+            <w:r>
+              <w:rPr>
+                <w:rFonts w:asciiTheme="minorHAnsi" w:hAnsiTheme="minorHAnsi" w:cs="AppleSystemUIFont"/>
+                <w:color w:val="353535"/>
+                <w:sz w:val="18"/>
+                <w:szCs w:val="18"/>
+              </w:rPr>
+              <w:t xml:space="preserve">Efter genomförd kurs ska det finnas en avslutnings test. </w:t>
+            </w:r>
+          </w:p>
+        </w:tc>
+        <w:tc>
+          <w:tcPr>
+            <w:tcW w:w="3069" w:type="dxa"/>
+          </w:tcPr>
+          <w:p>
+            <w:pPr>
+              <w:widowControl w:val="0"/>
+              <w:autoSpaceDE w:val="0"/>
+              <w:autoSpaceDN w:val="0"/>
+              <w:adjustRightInd w:val="0"/>
+              <w:rPr>
+                <w:rFonts w:asciiTheme="minorHAnsi" w:hAnsiTheme="minorHAnsi" w:cs="AppleSystemUIFont"/>
+                <w:b/>
+                <w:color w:val="353535"/>
+                <w:sz w:val="18"/>
+                <w:szCs w:val="18"/>
+              </w:rPr>
+            </w:pPr>
+            <w:r>
+              <w:rPr>
+                <w:rFonts w:asciiTheme="minorHAnsi" w:hAnsiTheme="minorHAnsi" w:cs="AppleSystemUIFontItalic"/>
+                <w:b/>
+                <w:iCs/>
+                <w:color w:val="353535"/>
+                <w:sz w:val="18"/>
+                <w:szCs w:val="18"/>
+              </w:rPr>
+              <w:t>Reflektera/ reglerande:</w:t>
+            </w:r>
+          </w:p>
+          <w:p>
+            <w:pPr>
+              <w:widowControl w:val="0"/>
+              <w:autoSpaceDE w:val="0"/>
+              <w:autoSpaceDN w:val="0"/>
+              <w:adjustRightInd w:val="0"/>
+              <w:rPr>
+                <w:rFonts w:asciiTheme="minorHAnsi" w:hAnsiTheme="minorHAnsi" w:cs="AppleSystemUIFont"/>
+                <w:color w:val="353535"/>
+                <w:sz w:val="18"/>
+                <w:szCs w:val="18"/>
+              </w:rPr>
+            </w:pPr>
+            <w:r>
+              <w:rPr>
+                <w:rFonts w:asciiTheme="minorHAnsi" w:hAnsiTheme="minorHAnsi" w:cs="AppleSystemUIFont"/>
+                <w:color w:val="353535"/>
+                <w:sz w:val="18"/>
+                <w:szCs w:val="18"/>
+              </w:rPr>
+              <w:t xml:space="preserve">Utvecklaren engagerar studenten att berätta hur studenten utför uppgifter i kursen. Studenten ska i.e. kunna ta beslut och lösa problem, och reflektera över aktiviteter och observationer i kursen och därefter formulera vad de lärt sig.   </w:t>
+            </w:r>
+          </w:p>
+        </w:tc>
+        <w:tc>
+          <w:tcPr>
+            <w:tcW w:w="3069" w:type="dxa"/>
+          </w:tcPr>
+          <w:p>
+            <w:pPr>
+              <w:widowControl w:val="0"/>
+              <w:autoSpaceDE w:val="0"/>
+              <w:autoSpaceDN w:val="0"/>
+              <w:adjustRightInd w:val="0"/>
+              <w:rPr>
+                <w:rFonts w:asciiTheme="minorHAnsi" w:hAnsiTheme="minorHAnsi" w:cs="AppleSystemUIFont"/>
+                <w:color w:val="353535"/>
+                <w:sz w:val="18"/>
+                <w:szCs w:val="18"/>
+              </w:rPr>
+            </w:pPr>
+            <w:r>
+              <w:rPr>
+                <w:rFonts w:asciiTheme="minorHAnsi" w:hAnsiTheme="minorHAnsi" w:cs="AppleSystemUIFont"/>
+                <w:b/>
+                <w:color w:val="353535"/>
+                <w:sz w:val="18"/>
+                <w:szCs w:val="18"/>
+              </w:rPr>
+              <w:t>Verktyg</w:t>
+            </w:r>
+            <w:r>
+              <w:rPr>
+                <w:rFonts w:asciiTheme="minorHAnsi" w:hAnsiTheme="minorHAnsi" w:cs="AppleSystemUIFont"/>
+                <w:color w:val="353535"/>
+                <w:sz w:val="18"/>
+                <w:szCs w:val="18"/>
+              </w:rPr>
+              <w:t xml:space="preserve">: </w:t>
+            </w:r>
+          </w:p>
+          <w:p>
+            <w:pPr>
+              <w:widowControl w:val="0"/>
+              <w:autoSpaceDE w:val="0"/>
+              <w:autoSpaceDN w:val="0"/>
+              <w:adjustRightInd w:val="0"/>
+              <w:rPr>
+                <w:rFonts w:asciiTheme="minorHAnsi" w:hAnsiTheme="minorHAnsi" w:cs="AppleSystemUIFont"/>
+                <w:color w:val="353535"/>
+                <w:sz w:val="18"/>
+                <w:szCs w:val="18"/>
+              </w:rPr>
+            </w:pPr>
+            <w:r>
+              <w:rPr>
+                <w:rFonts w:asciiTheme="minorHAnsi" w:hAnsiTheme="minorHAnsi" w:cs="AppleSystemUIFont"/>
+                <w:color w:val="353535"/>
+                <w:sz w:val="18"/>
+                <w:szCs w:val="18"/>
+              </w:rPr>
+              <w:t>Utvecklaren bedömer hur studentens aktiviteter i kursen ska stödjas med hjälp av synliga verktyg (e.g. en hjälpknapp i kursen) som används för att hantera föremål och konceptuella verktyg som används för att påverka på ett eller annat sätt beteendet.</w:t>
+            </w:r>
+          </w:p>
+        </w:tc>
+      </w:tr>
+      <w:tr>
+        <w:tc>
+          <w:tcPr>
+            <w:tcW w:w="3244" w:type="dxa"/>
+          </w:tcPr>
+          <w:p>
+            <w:pPr>
+              <w:rPr>
+                <w:rFonts w:asciiTheme="minorHAnsi" w:hAnsiTheme="minorHAnsi"/>
+                <w:b/>
+                <w:bCs/>
+                <w:i/>
+                <w:iCs/>
+                <w:sz w:val="18"/>
+                <w:szCs w:val="18"/>
+              </w:rPr>
+            </w:pPr>
+            <w:r>
+              <w:rPr>
+                <w:rStyle w:val="Starkbetoning"/>
+                <w:rFonts w:asciiTheme="minorHAnsi" w:hAnsiTheme="minorHAnsi"/>
+                <w:i w:val="0"/>
+                <w:color w:val="auto"/>
+                <w:sz w:val="18"/>
+                <w:szCs w:val="18"/>
+              </w:rPr>
+              <w:t xml:space="preserve">Användarbarhet och feedback på prestation </w:t>
+            </w:r>
+          </w:p>
+        </w:tc>
+        <w:tc>
+          <w:tcPr>
+            <w:tcW w:w="3069" w:type="dxa"/>
+          </w:tcPr>
+          <w:p>
+            <w:pPr>
+              <w:widowControl w:val="0"/>
+              <w:autoSpaceDE w:val="0"/>
+              <w:autoSpaceDN w:val="0"/>
+              <w:adjustRightInd w:val="0"/>
+              <w:rPr>
+                <w:rFonts w:asciiTheme="minorHAnsi" w:hAnsiTheme="minorHAnsi" w:cs="AppleSystemUIFontItalic"/>
+                <w:b/>
+                <w:i/>
+                <w:iCs/>
+                <w:color w:val="353535"/>
+                <w:sz w:val="18"/>
+                <w:szCs w:val="18"/>
+              </w:rPr>
+            </w:pPr>
+            <w:r>
+              <w:rPr>
+                <w:rStyle w:val="Starkbetoning"/>
+                <w:rFonts w:asciiTheme="minorHAnsi" w:hAnsiTheme="minorHAnsi"/>
+                <w:i w:val="0"/>
+                <w:color w:val="auto"/>
+                <w:sz w:val="18"/>
+                <w:szCs w:val="18"/>
+              </w:rPr>
+              <w:t>Användarbarhet och feedback på prestation</w:t>
+            </w:r>
+          </w:p>
+        </w:tc>
+        <w:tc>
+          <w:tcPr>
+            <w:tcW w:w="3069" w:type="dxa"/>
+          </w:tcPr>
+          <w:p>
+            <w:pPr>
+              <w:widowControl w:val="0"/>
+              <w:autoSpaceDE w:val="0"/>
+              <w:autoSpaceDN w:val="0"/>
+              <w:adjustRightInd w:val="0"/>
+              <w:rPr>
+                <w:rFonts w:asciiTheme="minorHAnsi" w:hAnsiTheme="minorHAnsi" w:cs="AppleSystemUIFont"/>
+                <w:i/>
+                <w:color w:val="353535"/>
+                <w:sz w:val="18"/>
+                <w:szCs w:val="18"/>
+              </w:rPr>
+            </w:pPr>
+            <w:r>
+              <w:rPr>
+                <w:rStyle w:val="Starkbetoning"/>
+                <w:rFonts w:asciiTheme="minorHAnsi" w:hAnsiTheme="minorHAnsi"/>
+                <w:i w:val="0"/>
+                <w:color w:val="auto"/>
+                <w:sz w:val="18"/>
+                <w:szCs w:val="18"/>
+              </w:rPr>
+              <w:t>Användarbarhet och feedback på prestation</w:t>
+            </w:r>
+          </w:p>
+        </w:tc>
+      </w:tr>
+      <w:tr>
+        <w:tc>
+          <w:tcPr>
+            <w:tcW w:w="3244" w:type="dxa"/>
+          </w:tcPr>
+          <w:p>
+            <w:pPr>
+              <w:widowControl w:val="0"/>
+              <w:autoSpaceDE w:val="0"/>
+              <w:autoSpaceDN w:val="0"/>
+              <w:adjustRightInd w:val="0"/>
+              <w:rPr>
+                <w:rFonts w:asciiTheme="minorHAnsi" w:hAnsiTheme="minorHAnsi" w:cs="AppleSystemUIFont"/>
+                <w:b/>
+                <w:color w:val="353535"/>
+                <w:sz w:val="18"/>
+                <w:szCs w:val="18"/>
+              </w:rPr>
+            </w:pPr>
+            <w:r>
+              <w:rPr>
+                <w:rFonts w:asciiTheme="minorHAnsi" w:hAnsiTheme="minorHAnsi" w:cs="AppleSystemUIFont"/>
+                <w:b/>
+                <w:color w:val="353535"/>
+                <w:sz w:val="18"/>
+                <w:szCs w:val="18"/>
+              </w:rPr>
+              <w:t>Övervakning och återkoppling fas</w:t>
+            </w:r>
+          </w:p>
+          <w:p>
+            <w:pPr>
+              <w:pStyle w:val="Liststycke"/>
+              <w:widowControl w:val="0"/>
+              <w:numPr>
+                <w:ilvl w:val="0"/>
+                <w:numId w:val="32"/>
+              </w:numPr>
+              <w:autoSpaceDE w:val="0"/>
+              <w:autoSpaceDN w:val="0"/>
+              <w:adjustRightInd w:val="0"/>
+              <w:ind w:left="426"/>
+              <w:rPr>
+                <w:rFonts w:asciiTheme="minorHAnsi" w:hAnsiTheme="minorHAnsi" w:cs="AppleSystemUIFont"/>
+                <w:color w:val="353535"/>
+                <w:sz w:val="18"/>
+                <w:szCs w:val="18"/>
+              </w:rPr>
+            </w:pPr>
+            <w:r>
+              <w:rPr>
+                <w:rFonts w:asciiTheme="minorHAnsi" w:hAnsiTheme="minorHAnsi" w:cs="AppleSystemUIFont"/>
+                <w:color w:val="353535"/>
+                <w:sz w:val="18"/>
+                <w:szCs w:val="18"/>
+              </w:rPr>
+              <w:t>Kursen ska innehålla instruktioner eller synliga</w:t>
+            </w:r>
+            <w:r>
+              <w:rPr>
+                <w:rFonts w:asciiTheme="minorHAnsi" w:hAnsiTheme="minorHAnsi" w:cs="AppleSystemUIFont"/>
+                <w:color w:val="353535"/>
+                <w:sz w:val="20"/>
+                <w:szCs w:val="20"/>
+              </w:rPr>
+              <w:t xml:space="preserve"> </w:t>
+            </w:r>
+            <w:r>
+              <w:rPr>
+                <w:rFonts w:asciiTheme="minorHAnsi" w:hAnsiTheme="minorHAnsi" w:cs="AppleSystemUIFont"/>
+                <w:color w:val="353535"/>
+                <w:sz w:val="18"/>
+                <w:szCs w:val="18"/>
+              </w:rPr>
+              <w:t>ledtrådar för att fortsätta i kursen.</w:t>
+            </w:r>
+          </w:p>
+          <w:p>
+            <w:pPr>
+              <w:pStyle w:val="Liststycke"/>
+              <w:widowControl w:val="0"/>
+              <w:numPr>
+                <w:ilvl w:val="0"/>
+                <w:numId w:val="32"/>
+              </w:numPr>
+              <w:autoSpaceDE w:val="0"/>
+              <w:autoSpaceDN w:val="0"/>
+              <w:adjustRightInd w:val="0"/>
+              <w:ind w:left="426"/>
+              <w:rPr>
+                <w:rFonts w:asciiTheme="minorHAnsi" w:hAnsiTheme="minorHAnsi" w:cs="AppleSystemUIFont"/>
+                <w:color w:val="353535"/>
+                <w:sz w:val="20"/>
+                <w:szCs w:val="20"/>
+              </w:rPr>
+            </w:pPr>
+            <w:r>
+              <w:rPr>
+                <w:rFonts w:asciiTheme="minorHAnsi" w:hAnsiTheme="minorHAnsi" w:cs="AppleSystemUIFont"/>
+                <w:sz w:val="18"/>
+                <w:szCs w:val="18"/>
+              </w:rPr>
+              <w:t>Studenten ska rättas om uppgiftssvaret är falskt.</w:t>
+            </w:r>
+          </w:p>
+        </w:tc>
+        <w:tc>
+          <w:tcPr>
+            <w:tcW w:w="3069" w:type="dxa"/>
+          </w:tcPr>
+          <w:p>
+            <w:pPr>
+              <w:widowControl w:val="0"/>
+              <w:autoSpaceDE w:val="0"/>
+              <w:autoSpaceDN w:val="0"/>
+              <w:adjustRightInd w:val="0"/>
+              <w:rPr>
+                <w:rFonts w:asciiTheme="minorHAnsi" w:hAnsiTheme="minorHAnsi"/>
+                <w:sz w:val="18"/>
+                <w:szCs w:val="18"/>
+              </w:rPr>
+            </w:pPr>
+            <w:r>
+              <w:rPr>
+                <w:rFonts w:asciiTheme="minorHAnsi" w:hAnsiTheme="minorHAnsi"/>
+                <w:sz w:val="18"/>
+                <w:szCs w:val="18"/>
+              </w:rPr>
+              <w:t xml:space="preserve">NA </w:t>
+            </w:r>
+          </w:p>
+        </w:tc>
+        <w:tc>
+          <w:tcPr>
+            <w:tcW w:w="3069" w:type="dxa"/>
+          </w:tcPr>
+          <w:p>
+            <w:pPr>
+              <w:widowControl w:val="0"/>
+              <w:autoSpaceDE w:val="0"/>
+              <w:autoSpaceDN w:val="0"/>
+              <w:adjustRightInd w:val="0"/>
+              <w:rPr>
+                <w:rFonts w:asciiTheme="minorHAnsi" w:hAnsiTheme="minorHAnsi" w:cs="AppleSystemUIFont"/>
+                <w:sz w:val="18"/>
+                <w:szCs w:val="18"/>
+              </w:rPr>
+            </w:pPr>
+            <w:r>
+              <w:rPr>
+                <w:rFonts w:asciiTheme="minorHAnsi" w:hAnsiTheme="minorHAnsi" w:cs="AppleSystemUIFont"/>
+                <w:sz w:val="18"/>
+                <w:szCs w:val="18"/>
+              </w:rPr>
+              <w:t>NA</w:t>
+            </w:r>
+          </w:p>
+        </w:tc>
+      </w:tr>
+      <w:tr>
+        <w:tc>
+          <w:tcPr>
+            <w:tcW w:w="3244" w:type="dxa"/>
+          </w:tcPr>
+          <w:p>
+            <w:pPr>
+              <w:widowControl w:val="0"/>
+              <w:autoSpaceDE w:val="0"/>
+              <w:autoSpaceDN w:val="0"/>
+              <w:adjustRightInd w:val="0"/>
+              <w:rPr>
+                <w:rFonts w:asciiTheme="minorHAnsi" w:hAnsiTheme="minorHAnsi" w:cs="AppleSystemUIFont"/>
+                <w:b/>
+                <w:color w:val="353535"/>
+                <w:sz w:val="18"/>
+                <w:szCs w:val="18"/>
+              </w:rPr>
+            </w:pPr>
+            <w:r>
+              <w:rPr>
+                <w:rFonts w:asciiTheme="minorHAnsi" w:hAnsiTheme="minorHAnsi" w:cs="AppleSystemUIFont"/>
+                <w:b/>
+                <w:color w:val="353535"/>
+                <w:sz w:val="18"/>
+                <w:szCs w:val="18"/>
+              </w:rPr>
+              <w:t>Samarbete</w:t>
+            </w:r>
+          </w:p>
+        </w:tc>
+        <w:tc>
+          <w:tcPr>
+            <w:tcW w:w="3069" w:type="dxa"/>
+          </w:tcPr>
+          <w:p>
+            <w:pPr>
+              <w:widowControl w:val="0"/>
+              <w:autoSpaceDE w:val="0"/>
+              <w:autoSpaceDN w:val="0"/>
+              <w:adjustRightInd w:val="0"/>
+              <w:rPr>
+                <w:rFonts w:asciiTheme="minorHAnsi" w:hAnsiTheme="minorHAnsi"/>
+                <w:sz w:val="18"/>
+                <w:szCs w:val="18"/>
+              </w:rPr>
+            </w:pPr>
+            <w:r>
+              <w:rPr>
+                <w:rFonts w:asciiTheme="minorHAnsi" w:hAnsiTheme="minorHAnsi" w:cs="AppleSystemUIFont"/>
+                <w:b/>
+                <w:color w:val="353535"/>
+                <w:sz w:val="18"/>
+                <w:szCs w:val="18"/>
+              </w:rPr>
+              <w:t>Samarbete</w:t>
+            </w:r>
+          </w:p>
+        </w:tc>
+        <w:tc>
+          <w:tcPr>
+            <w:tcW w:w="3069" w:type="dxa"/>
+          </w:tcPr>
+          <w:p>
+            <w:pPr>
+              <w:widowControl w:val="0"/>
+              <w:autoSpaceDE w:val="0"/>
+              <w:autoSpaceDN w:val="0"/>
+              <w:adjustRightInd w:val="0"/>
+              <w:rPr>
+                <w:rFonts w:asciiTheme="minorHAnsi" w:hAnsiTheme="minorHAnsi" w:cs="AppleSystemUIFont"/>
+                <w:b/>
+                <w:color w:val="353535"/>
+                <w:sz w:val="18"/>
+                <w:szCs w:val="18"/>
+              </w:rPr>
+            </w:pPr>
+            <w:r>
+              <w:rPr>
+                <w:rFonts w:asciiTheme="minorHAnsi" w:hAnsiTheme="minorHAnsi" w:cs="AppleSystemUIFont"/>
+                <w:b/>
+                <w:color w:val="353535"/>
+                <w:sz w:val="18"/>
+                <w:szCs w:val="18"/>
+              </w:rPr>
+              <w:t>Samarbete</w:t>
+            </w:r>
+          </w:p>
+        </w:tc>
+      </w:tr>
+      <w:tr>
+        <w:trPr>
+          <w:trHeight w:val="822"/>
+        </w:trPr>
+        <w:tc>
+          <w:tcPr>
+            <w:tcW w:w="3244" w:type="dxa"/>
+          </w:tcPr>
+          <w:p>
+            <w:pPr>
+              <w:widowControl w:val="0"/>
+              <w:autoSpaceDE w:val="0"/>
+              <w:autoSpaceDN w:val="0"/>
+              <w:adjustRightInd w:val="0"/>
+              <w:rPr>
+                <w:rFonts w:asciiTheme="minorHAnsi" w:hAnsiTheme="minorHAnsi" w:cs="AppleSystemUIFont"/>
+                <w:color w:val="353535"/>
+                <w:sz w:val="18"/>
+                <w:szCs w:val="18"/>
+              </w:rPr>
+            </w:pPr>
+            <w:r>
+              <w:rPr>
+                <w:rFonts w:asciiTheme="minorHAnsi" w:hAnsiTheme="minorHAnsi" w:cs="AppleSystemUIFont"/>
+                <w:color w:val="353535"/>
+                <w:sz w:val="18"/>
+                <w:szCs w:val="18"/>
+              </w:rPr>
+              <w:t>NA</w:t>
+            </w:r>
+          </w:p>
+        </w:tc>
+        <w:tc>
+          <w:tcPr>
+            <w:tcW w:w="3069" w:type="dxa"/>
+          </w:tcPr>
+          <w:p>
+            <w:pPr>
+              <w:widowControl w:val="0"/>
+              <w:autoSpaceDE w:val="0"/>
+              <w:autoSpaceDN w:val="0"/>
+              <w:adjustRightInd w:val="0"/>
+              <w:rPr>
+                <w:rFonts w:asciiTheme="minorHAnsi" w:hAnsiTheme="minorHAnsi" w:cs="AppleSystemUIFontItalic"/>
+                <w:b/>
+                <w:iCs/>
+                <w:color w:val="353535"/>
+                <w:sz w:val="18"/>
+                <w:szCs w:val="18"/>
+              </w:rPr>
+            </w:pPr>
+            <w:r>
+              <w:rPr>
+                <w:rFonts w:asciiTheme="minorHAnsi" w:hAnsiTheme="minorHAnsi" w:cs="AppleSystemUIFontItalic"/>
+                <w:b/>
+                <w:iCs/>
+                <w:color w:val="353535"/>
+                <w:sz w:val="18"/>
+                <w:szCs w:val="18"/>
+              </w:rPr>
+              <w:t>Samverkan:</w:t>
+            </w:r>
+          </w:p>
+          <w:p>
+            <w:pPr>
+              <w:widowControl w:val="0"/>
+              <w:autoSpaceDE w:val="0"/>
+              <w:autoSpaceDN w:val="0"/>
+              <w:adjustRightInd w:val="0"/>
+              <w:rPr>
+                <w:rFonts w:asciiTheme="minorHAnsi" w:hAnsiTheme="minorHAnsi" w:cs="AppleSystemUIFontItalic"/>
+                <w:iCs/>
+                <w:color w:val="353535"/>
+                <w:sz w:val="18"/>
+                <w:szCs w:val="18"/>
+              </w:rPr>
+            </w:pPr>
+            <w:r>
+              <w:rPr>
+                <w:rFonts w:asciiTheme="minorHAnsi" w:hAnsiTheme="minorHAnsi" w:cs="AppleSystemUIFontItalic"/>
+                <w:iCs/>
+                <w:color w:val="353535"/>
+                <w:sz w:val="18"/>
+                <w:szCs w:val="18"/>
+              </w:rPr>
+              <w:t>Utvecklaren</w:t>
+            </w:r>
+            <w:r>
+              <w:rPr>
+                <w:rFonts w:asciiTheme="minorHAnsi" w:hAnsiTheme="minorHAnsi" w:cs="AppleSystemUIFontItalic"/>
+                <w:b/>
+                <w:iCs/>
+                <w:color w:val="353535"/>
+                <w:sz w:val="18"/>
+                <w:szCs w:val="18"/>
+              </w:rPr>
+              <w:t xml:space="preserve"> </w:t>
+            </w:r>
+            <w:r>
+              <w:rPr>
+                <w:rFonts w:asciiTheme="minorHAnsi" w:hAnsiTheme="minorHAnsi" w:cs="AppleSystemUIFontItalic"/>
+                <w:iCs/>
+                <w:color w:val="353535"/>
+                <w:sz w:val="18"/>
+                <w:szCs w:val="18"/>
+              </w:rPr>
+              <w:t xml:space="preserve">ska ge studenten möjligheter att samarbeta och visa förståelse. </w:t>
+            </w:r>
+          </w:p>
+          <w:p>
+            <w:pPr>
+              <w:rPr>
+                <w:rFonts w:asciiTheme="minorHAnsi" w:hAnsiTheme="minorHAnsi"/>
+                <w:sz w:val="20"/>
+                <w:szCs w:val="20"/>
+              </w:rPr>
+            </w:pPr>
+          </w:p>
+        </w:tc>
+        <w:tc>
+          <w:tcPr>
+            <w:tcW w:w="3069" w:type="dxa"/>
+          </w:tcPr>
+          <w:p>
+            <w:pPr>
+              <w:keepNext/>
+              <w:widowControl w:val="0"/>
+              <w:autoSpaceDE w:val="0"/>
+              <w:autoSpaceDN w:val="0"/>
+              <w:adjustRightInd w:val="0"/>
+              <w:rPr>
+                <w:rFonts w:asciiTheme="minorHAnsi" w:hAnsiTheme="minorHAnsi" w:cs="AppleSystemUIFont"/>
+                <w:b/>
+                <w:color w:val="353535"/>
+                <w:sz w:val="18"/>
+                <w:szCs w:val="18"/>
+              </w:rPr>
+            </w:pPr>
+            <w:r>
+              <w:rPr>
+                <w:rFonts w:asciiTheme="minorHAnsi" w:hAnsiTheme="minorHAnsi" w:cs="AppleSystemUIFont"/>
+                <w:b/>
+                <w:color w:val="353535"/>
+                <w:sz w:val="18"/>
+                <w:szCs w:val="18"/>
+              </w:rPr>
+              <w:t>Gemenskap:</w:t>
+            </w:r>
+          </w:p>
+          <w:p>
+            <w:pPr>
+              <w:keepNext/>
+              <w:widowControl w:val="0"/>
+              <w:autoSpaceDE w:val="0"/>
+              <w:autoSpaceDN w:val="0"/>
+              <w:adjustRightInd w:val="0"/>
+              <w:rPr>
+                <w:rFonts w:asciiTheme="minorHAnsi" w:hAnsiTheme="minorHAnsi" w:cs="AppleSystemUIFont"/>
+                <w:b/>
+                <w:color w:val="353535"/>
+                <w:sz w:val="18"/>
+                <w:szCs w:val="18"/>
+              </w:rPr>
+            </w:pPr>
+            <w:r>
+              <w:rPr>
+                <w:rFonts w:asciiTheme="minorHAnsi" w:hAnsiTheme="minorHAnsi" w:cs="AppleSystemUIFont"/>
+                <w:color w:val="353535"/>
+                <w:sz w:val="18"/>
+                <w:szCs w:val="18"/>
+              </w:rPr>
+              <w:t>Utvecklare bedömer om studenten ska kunna arbeta i grupp genom kursen i.e. studentgrupper, ämnesgrupper.</w:t>
+            </w:r>
+          </w:p>
+          <w:p>
+            <w:pPr>
+              <w:keepNext/>
+              <w:widowControl w:val="0"/>
+              <w:autoSpaceDE w:val="0"/>
+              <w:autoSpaceDN w:val="0"/>
+              <w:adjustRightInd w:val="0"/>
+              <w:ind w:left="24"/>
+              <w:rPr>
+                <w:rFonts w:asciiTheme="minorHAnsi" w:hAnsiTheme="minorHAnsi" w:cs="AppleSystemUIFont"/>
+                <w:b/>
+                <w:color w:val="353535"/>
+                <w:sz w:val="20"/>
+                <w:szCs w:val="20"/>
+              </w:rPr>
+            </w:pPr>
+          </w:p>
+        </w:tc>
+      </w:tr>
+    </w:tbl>
+    <w:p>
+      <w:pPr>
+        <w:pStyle w:val="Beskrivning"/>
+        <w:rPr>
+          <w:rFonts w:asciiTheme="minorHAnsi" w:hAnsiTheme="minorHAnsi"/>
+          <w:b/>
+          <w:color w:val="000000" w:themeColor="text1"/>
+        </w:rPr>
+      </w:pPr>
+      <w:r>
+        <w:rPr>
+          <w:rFonts w:asciiTheme="minorHAnsi" w:hAnsiTheme="minorHAnsi"/>
+          <w:color w:val="000000" w:themeColor="text1"/>
+        </w:rPr>
+        <w:t xml:space="preserve">Tabell </w:t>
+      </w:r>
+      <w:r>
+        <w:rPr>
+          <w:rFonts w:asciiTheme="minorHAnsi" w:hAnsiTheme="minorHAnsi"/>
+          <w:color w:val="000000" w:themeColor="text1"/>
+        </w:rPr>
+        <w:fldChar w:fldCharType="begin"/>
+      </w:r>
+      <w:r>
+        <w:rPr>
+          <w:rFonts w:asciiTheme="minorHAnsi" w:hAnsiTheme="minorHAnsi"/>
+          <w:color w:val="000000" w:themeColor="text1"/>
+        </w:rPr>
+        <w:instrText xml:space="preserve"> SEQ Tabell \* ARABIC </w:instrText>
+      </w:r>
+      <w:r>
+        <w:rPr>
+          <w:rFonts w:asciiTheme="minorHAnsi" w:hAnsiTheme="minorHAnsi"/>
+          <w:color w:val="000000" w:themeColor="text1"/>
+        </w:rPr>
+        <w:fldChar w:fldCharType="separate"/>
+      </w:r>
+      <w:r>
+        <w:rPr>
+          <w:rFonts w:asciiTheme="minorHAnsi" w:hAnsiTheme="minorHAnsi"/>
+          <w:noProof/>
+          <w:color w:val="000000" w:themeColor="text1"/>
+        </w:rPr>
+        <w:t>3</w:t>
+      </w:r>
+      <w:r>
+        <w:rPr>
+          <w:rFonts w:asciiTheme="minorHAnsi" w:hAnsiTheme="minorHAnsi"/>
+          <w:color w:val="000000" w:themeColor="text1"/>
+        </w:rPr>
+        <w:fldChar w:fldCharType="end"/>
+      </w:r>
+      <w:r>
+        <w:rPr>
+          <w:rFonts w:asciiTheme="minorHAnsi" w:hAnsiTheme="minorHAnsi"/>
+          <w:color w:val="000000" w:themeColor="text1"/>
+        </w:rPr>
+        <w:t xml:space="preserve">: Struktur av pedagogiska modeller. </w:t>
+      </w:r>
+      <w:r>
+        <w:rPr>
+          <w:rFonts w:asciiTheme="minorHAnsi" w:hAnsiTheme="minorHAnsi"/>
+          <w:b/>
+          <w:color w:val="000000" w:themeColor="text1"/>
+        </w:rPr>
+        <w:t xml:space="preserve">Tabellen visar vilka parametrar varje modell inkluderar. </w:t>
+      </w:r>
+    </w:p>
+    <w:p>
+      <w:pPr>
+        <w:pStyle w:val="Heading1-woutnumbering"/>
+        <w:rPr>
+          <w:lang w:val="sv-SE"/>
+        </w:rPr>
+      </w:pPr>
     </w:p>
     <w:p>
       <w:pPr>
@@ -6274,7 +8079,7 @@
           <w:lang w:val="sv-SE"/>
         </w:rPr>
       </w:pPr>
-      <w:bookmarkStart w:id="22" w:name="_Toc386903239"/>
+      <w:bookmarkStart w:id="22" w:name="_Toc389219424"/>
       <w:r>
         <w:rPr>
           <w:lang w:val="sv-SE"/>
@@ -6337,7 +8142,7 @@
           <w:lang w:val="sv-SE"/>
         </w:rPr>
       </w:pPr>
-      <w:bookmarkStart w:id="23" w:name="_Toc386903240"/>
+      <w:bookmarkStart w:id="23" w:name="_Toc389219425"/>
       <w:r>
         <w:rPr>
           <w:lang w:val="sv-SE"/>
@@ -6379,7 +8184,7 @@
           <w:footerReference w:type="default" r:id="rId18"/>
           <w:footerReference w:type="first" r:id="rId19"/>
           <w:pgSz w:w="11906" w:h="16838" w:code="9"/>
-          <w:pgMar w:top="1417" w:right="1417" w:bottom="1417" w:left="1417" w:header="709" w:footer="709" w:gutter="0"/>
+          <w:pgMar w:top="1135" w:right="1417" w:bottom="1417" w:left="1417" w:header="709" w:footer="709" w:gutter="0"/>
           <w:pgNumType w:start="1"/>
           <w:cols w:space="708"/>
           <w:titlePg/>
@@ -6566,7 +8371,7 @@
           <w:rPr>
             <w:noProof/>
           </w:rPr>
-          <w:t>14</w:t>
+          <w:t>13</w:t>
         </w:r>
         <w:r>
           <w:fldChar w:fldCharType="end"/>
@@ -6633,6 +8438,165 @@
       </w:r>
     </w:p>
   </w:footnote>
+  <w:footnote w:id="1">
+    <w:p>
+      <w:pPr>
+        <w:pStyle w:val="Fotnotstext"/>
+        <w:rPr>
+          <w:sz w:val="14"/>
+          <w:szCs w:val="14"/>
+        </w:rPr>
+      </w:pPr>
+      <w:r>
+        <w:rPr>
+          <w:rStyle w:val="Fotnotsreferens"/>
+          <w:sz w:val="14"/>
+          <w:szCs w:val="14"/>
+        </w:rPr>
+        <w:footnoteRef/>
+      </w:r>
+      <w:r>
+        <w:t xml:space="preserve"> </w:t>
+      </w:r>
+      <w:r>
+        <w:rPr>
+          <w:sz w:val="14"/>
+          <w:szCs w:val="14"/>
+        </w:rPr>
+        <w:t xml:space="preserve">Grade använder målgrupp istället för användargrupp. </w:t>
+      </w:r>
+    </w:p>
+  </w:footnote>
+  <w:footnote w:id="2">
+    <w:p>
+      <w:pPr>
+        <w:pStyle w:val="Fotnotstext"/>
+        <w:rPr>
+          <w:sz w:val="14"/>
+          <w:szCs w:val="14"/>
+        </w:rPr>
+      </w:pPr>
+      <w:r>
+        <w:rPr>
+          <w:rStyle w:val="Fotnotsreferens"/>
+          <w:sz w:val="14"/>
+          <w:szCs w:val="14"/>
+        </w:rPr>
+        <w:footnoteRef/>
+      </w:r>
+      <w:r>
+        <w:rPr>
+          <w:sz w:val="14"/>
+          <w:szCs w:val="14"/>
+        </w:rPr>
+        <w:t xml:space="preserve"> Att studenten kan konkretisera det dem lärt sig i kursen. </w:t>
+      </w:r>
+    </w:p>
+  </w:footnote>
+  <w:footnote w:id="3">
+    <w:p>
+      <w:pPr>
+        <w:pStyle w:val="Fotnotstext"/>
+        <w:rPr>
+          <w:sz w:val="14"/>
+          <w:szCs w:val="14"/>
+        </w:rPr>
+      </w:pPr>
+      <w:r>
+        <w:rPr>
+          <w:rStyle w:val="Fotnotsreferens"/>
+          <w:sz w:val="14"/>
+          <w:szCs w:val="14"/>
+        </w:rPr>
+        <w:footnoteRef/>
+      </w:r>
+      <w:r>
+        <w:rPr>
+          <w:sz w:val="14"/>
+          <w:szCs w:val="14"/>
+        </w:rPr>
+        <w:t xml:space="preserve"> Aktiveringen ska hända i kursen. </w:t>
+      </w:r>
+    </w:p>
+  </w:footnote>
+  <w:footnote w:id="4">
+    <w:p>
+      <w:pPr>
+        <w:pStyle w:val="Fotnotstext"/>
+        <w:rPr>
+          <w:sz w:val="14"/>
+          <w:szCs w:val="14"/>
+        </w:rPr>
+      </w:pPr>
+      <w:r>
+        <w:rPr>
+          <w:rStyle w:val="Fotnotsreferens"/>
+          <w:sz w:val="14"/>
+          <w:szCs w:val="14"/>
+        </w:rPr>
+        <w:footnoteRef/>
+      </w:r>
+      <w:r>
+        <w:rPr>
+          <w:sz w:val="14"/>
+          <w:szCs w:val="14"/>
+        </w:rPr>
+        <w:t xml:space="preserve"> Det inlärda materialet ska fastna hos studenten.</w:t>
+      </w:r>
+    </w:p>
+  </w:footnote>
+  <w:footnote w:id="5">
+    <w:p>
+      <w:pPr>
+        <w:pStyle w:val="Fotnotstext"/>
+        <w:rPr>
+          <w:sz w:val="14"/>
+          <w:szCs w:val="14"/>
+        </w:rPr>
+      </w:pPr>
+      <w:r>
+        <w:rPr>
+          <w:rStyle w:val="Fotnotsreferens"/>
+          <w:sz w:val="14"/>
+          <w:szCs w:val="14"/>
+        </w:rPr>
+        <w:footnoteRef/>
+      </w:r>
+      <w:r>
+        <w:rPr>
+          <w:sz w:val="14"/>
+          <w:szCs w:val="14"/>
+        </w:rPr>
+        <w:t xml:space="preserve"> Explicit normer handlar om att människan har tydligt uttalande sociala regler och implicita normer är de outtalade regler sociala regler, sådant som är majoriteten av människor, vet är rätt eller fel.</w:t>
+      </w:r>
+    </w:p>
+  </w:footnote>
+  <w:footnote w:id="6">
+    <w:p>
+      <w:pPr>
+        <w:pStyle w:val="Fotnotstext"/>
+        <w:rPr>
+          <w:sz w:val="14"/>
+          <w:szCs w:val="14"/>
+        </w:rPr>
+      </w:pPr>
+      <w:r>
+        <w:rPr>
+          <w:rStyle w:val="Fotnotsreferens"/>
+          <w:sz w:val="14"/>
+          <w:szCs w:val="14"/>
+        </w:rPr>
+        <w:footnoteRef/>
+      </w:r>
+      <w:r>
+        <w:rPr>
+          <w:sz w:val="14"/>
+          <w:szCs w:val="14"/>
+        </w:rPr>
+        <w:t xml:space="preserve"> Ge studenten feedback för hur deras prestation är för tillfället i kursen.</w:t>
+      </w:r>
+    </w:p>
+  </w:footnote>
 </w:footnotes>
 </file>
 
@@ -6950,6 +8914,205 @@
     </w:lvl>
   </w:abstractNum>
   <w:abstractNum w:abstractNumId="11">
+    <w:nsid w:val="04E44C22"/>
+    <w:multiLevelType w:val="hybridMultilevel"/>
+    <w:tmpl w:val="99C80556"/>
+    <w:lvl w:ilvl="0" w:tplc="041D0001">
+      <w:start w:val="1"/>
+      <w:numFmt w:val="bullet"/>
+      <w:lvlText w:val=""/>
+      <w:lvlJc w:val="left"/>
+      <w:pPr>
+        <w:ind w:left="720" w:hanging="360"/>
+      </w:pPr>
+      <w:rPr>
+        <w:rFonts w:ascii="Symbol" w:hAnsi="Symbol" w:hint="default"/>
+      </w:rPr>
+    </w:lvl>
+    <w:lvl w:ilvl="1" w:tplc="041D0003" w:tentative="1">
+      <w:start w:val="1"/>
+      <w:numFmt w:val="bullet"/>
+      <w:lvlText w:val="o"/>
+      <w:lvlJc w:val="left"/>
+      <w:pPr>
+        <w:ind w:left="1440" w:hanging="360"/>
+      </w:pPr>
+      <w:rPr>
+        <w:rFonts w:ascii="Courier New" w:hAnsi="Courier New" w:hint="default"/>
+      </w:rPr>
+    </w:lvl>
+    <w:lvl w:ilvl="2" w:tplc="041D0005" w:tentative="1">
+      <w:start w:val="1"/>
+      <w:numFmt w:val="bullet"/>
+      <w:lvlText w:val=""/>
+      <w:lvlJc w:val="left"/>
+      <w:pPr>
+        <w:ind w:left="2160" w:hanging="360"/>
+      </w:pPr>
+      <w:rPr>
+        <w:rFonts w:ascii="Wingdings" w:hAnsi="Wingdings" w:hint="default"/>
+      </w:rPr>
+    </w:lvl>
+    <w:lvl w:ilvl="3" w:tplc="041D0001" w:tentative="1">
+      <w:start w:val="1"/>
+      <w:numFmt w:val="bullet"/>
+      <w:lvlText w:val=""/>
+      <w:lvlJc w:val="left"/>
+      <w:pPr>
+        <w:ind w:left="2880" w:hanging="360"/>
+      </w:pPr>
+      <w:rPr>
+        <w:rFonts w:ascii="Symbol" w:hAnsi="Symbol" w:hint="default"/>
+      </w:rPr>
+    </w:lvl>
+    <w:lvl w:ilvl="4" w:tplc="041D0003" w:tentative="1">
+      <w:start w:val="1"/>
+      <w:numFmt w:val="bullet"/>
+      <w:lvlText w:val="o"/>
+      <w:lvlJc w:val="left"/>
+      <w:pPr>
+        <w:ind w:left="3600" w:hanging="360"/>
+      </w:pPr>
+      <w:rPr>
+        <w:rFonts w:ascii="Courier New" w:hAnsi="Courier New" w:hint="default"/>
+      </w:rPr>
+    </w:lvl>
+    <w:lvl w:ilvl="5" w:tplc="041D0005" w:tentative="1">
+      <w:start w:val="1"/>
+      <w:numFmt w:val="bullet"/>
+      <w:lvlText w:val=""/>
+      <w:lvlJc w:val="left"/>
+      <w:pPr>
+        <w:ind w:left="4320" w:hanging="360"/>
+      </w:pPr>
+      <w:rPr>
+        <w:rFonts w:ascii="Wingdings" w:hAnsi="Wingdings" w:hint="default"/>
+      </w:rPr>
+    </w:lvl>
+    <w:lvl w:ilvl="6" w:tplc="041D0001" w:tentative="1">
+      <w:start w:val="1"/>
+      <w:numFmt w:val="bullet"/>
+      <w:lvlText w:val=""/>
+      <w:lvlJc w:val="left"/>
+      <w:pPr>
+        <w:ind w:left="5040" w:hanging="360"/>
+      </w:pPr>
+      <w:rPr>
+        <w:rFonts w:ascii="Symbol" w:hAnsi="Symbol" w:hint="default"/>
+      </w:rPr>
+    </w:lvl>
+    <w:lvl w:ilvl="7" w:tplc="041D0003" w:tentative="1">
+      <w:start w:val="1"/>
+      <w:numFmt w:val="bullet"/>
+      <w:lvlText w:val="o"/>
+      <w:lvlJc w:val="left"/>
+      <w:pPr>
+        <w:ind w:left="5760" w:hanging="360"/>
+      </w:pPr>
+      <w:rPr>
+        <w:rFonts w:ascii="Courier New" w:hAnsi="Courier New" w:hint="default"/>
+      </w:rPr>
+    </w:lvl>
+    <w:lvl w:ilvl="8" w:tplc="041D0005" w:tentative="1">
+      <w:start w:val="1"/>
+      <w:numFmt w:val="bullet"/>
+      <w:lvlText w:val=""/>
+      <w:lvlJc w:val="left"/>
+      <w:pPr>
+        <w:ind w:left="6480" w:hanging="360"/>
+      </w:pPr>
+      <w:rPr>
+        <w:rFonts w:ascii="Wingdings" w:hAnsi="Wingdings" w:hint="default"/>
+      </w:rPr>
+    </w:lvl>
+  </w:abstractNum>
+  <w:abstractNum w:abstractNumId="12">
+    <w:nsid w:val="058E46D3"/>
+    <w:multiLevelType w:val="multilevel"/>
+    <w:tmpl w:val="041D001F"/>
+    <w:lvl w:ilvl="0">
+      <w:start w:val="1"/>
+      <w:numFmt w:val="decimal"/>
+      <w:lvlText w:val="%1."/>
+      <w:lvlJc w:val="left"/>
+      <w:pPr>
+        <w:ind w:left="360" w:hanging="360"/>
+      </w:pPr>
+    </w:lvl>
+    <w:lvl w:ilvl="1">
+      <w:start w:val="1"/>
+      <w:numFmt w:val="decimal"/>
+      <w:lvlText w:val="%1.%2."/>
+      <w:lvlJc w:val="left"/>
+      <w:pPr>
+        <w:ind w:left="792" w:hanging="432"/>
+      </w:pPr>
+    </w:lvl>
+    <w:lvl w:ilvl="2">
+      <w:start w:val="1"/>
+      <w:numFmt w:val="decimal"/>
+      <w:lvlText w:val="%1.%2.%3."/>
+      <w:lvlJc w:val="left"/>
+      <w:pPr>
+        <w:ind w:left="1224" w:hanging="504"/>
+      </w:pPr>
+    </w:lvl>
+    <w:lvl w:ilvl="3">
+      <w:start w:val="1"/>
+      <w:numFmt w:val="decimal"/>
+      <w:lvlText w:val="%1.%2.%3.%4."/>
+      <w:lvlJc w:val="left"/>
+      <w:pPr>
+        <w:ind w:left="1728" w:hanging="648"/>
+      </w:pPr>
+    </w:lvl>
+    <w:lvl w:ilvl="4">
+      <w:start w:val="1"/>
+      <w:numFmt w:val="decimal"/>
+      <w:lvlText w:val="%1.%2.%3.%4.%5."/>
+      <w:lvlJc w:val="left"/>
+      <w:pPr>
+        <w:ind w:left="2232" w:hanging="792"/>
+      </w:pPr>
+    </w:lvl>
+    <w:lvl w:ilvl="5">
+      <w:start w:val="1"/>
+      <w:numFmt w:val="decimal"/>
+      <w:lvlText w:val="%1.%2.%3.%4.%5.%6."/>
+      <w:lvlJc w:val="left"/>
+      <w:pPr>
+        <w:ind w:left="2736" w:hanging="936"/>
+      </w:pPr>
+    </w:lvl>
+    <w:lvl w:ilvl="6">
+      <w:start w:val="1"/>
+      <w:numFmt w:val="decimal"/>
+      <w:lvlText w:val="%1.%2.%3.%4.%5.%6.%7."/>
+      <w:lvlJc w:val="left"/>
+      <w:pPr>
+        <w:ind w:left="3240" w:hanging="1080"/>
+      </w:pPr>
+    </w:lvl>
+    <w:lvl w:ilvl="7">
+      <w:start w:val="1"/>
+      <w:numFmt w:val="decimal"/>
+      <w:lvlText w:val="%1.%2.%3.%4.%5.%6.%7.%8."/>
+      <w:lvlJc w:val="left"/>
+      <w:pPr>
+        <w:ind w:left="3744" w:hanging="1224"/>
+      </w:pPr>
+    </w:lvl>
+    <w:lvl w:ilvl="8">
+      <w:start w:val="1"/>
+      <w:numFmt w:val="decimal"/>
+      <w:lvlText w:val="%1.%2.%3.%4.%5.%6.%7.%8.%9."/>
+      <w:lvlJc w:val="left"/>
+      <w:pPr>
+        <w:ind w:left="4320" w:hanging="1440"/>
+      </w:pPr>
+    </w:lvl>
+  </w:abstractNum>
+  <w:abstractNum w:abstractNumId="13">
     <w:nsid w:val="091C3993"/>
     <w:multiLevelType w:val="hybridMultilevel"/>
     <w:tmpl w:val="BFA6DDC6"/>
@@ -7038,7 +9201,7 @@
       </w:pPr>
     </w:lvl>
   </w:abstractNum>
-  <w:abstractNum w:abstractNumId="12">
+  <w:abstractNum w:abstractNumId="14">
     <w:nsid w:val="0CDE4848"/>
     <w:multiLevelType w:val="multilevel"/>
     <w:tmpl w:val="50CCF2B6"/>
@@ -7124,7 +9287,120 @@
       </w:pPr>
     </w:lvl>
   </w:abstractNum>
-  <w:abstractNum w:abstractNumId="13">
+  <w:abstractNum w:abstractNumId="15">
+    <w:nsid w:val="153006FE"/>
+    <w:multiLevelType w:val="hybridMultilevel"/>
+    <w:tmpl w:val="24E863F4"/>
+    <w:lvl w:ilvl="0" w:tplc="041D0001">
+      <w:start w:val="1"/>
+      <w:numFmt w:val="bullet"/>
+      <w:lvlText w:val=""/>
+      <w:lvlJc w:val="left"/>
+      <w:pPr>
+        <w:ind w:left="720" w:hanging="360"/>
+      </w:pPr>
+      <w:rPr>
+        <w:rFonts w:ascii="Symbol" w:hAnsi="Symbol" w:hint="default"/>
+      </w:rPr>
+    </w:lvl>
+    <w:lvl w:ilvl="1" w:tplc="041D0003" w:tentative="1">
+      <w:start w:val="1"/>
+      <w:numFmt w:val="bullet"/>
+      <w:lvlText w:val="o"/>
+      <w:lvlJc w:val="left"/>
+      <w:pPr>
+        <w:ind w:left="1440" w:hanging="360"/>
+      </w:pPr>
+      <w:rPr>
+        <w:rFonts w:ascii="Courier New" w:hAnsi="Courier New" w:hint="default"/>
+      </w:rPr>
+    </w:lvl>
+    <w:lvl w:ilvl="2" w:tplc="041D0005" w:tentative="1">
+      <w:start w:val="1"/>
+      <w:numFmt w:val="bullet"/>
+      <w:lvlText w:val=""/>
+      <w:lvlJc w:val="left"/>
+      <w:pPr>
+        <w:ind w:left="2160" w:hanging="360"/>
+      </w:pPr>
+      <w:rPr>
+        <w:rFonts w:ascii="Wingdings" w:hAnsi="Wingdings" w:hint="default"/>
+      </w:rPr>
+    </w:lvl>
+    <w:lvl w:ilvl="3" w:tplc="041D0001" w:tentative="1">
+      <w:start w:val="1"/>
+      <w:numFmt w:val="bullet"/>
+      <w:lvlText w:val=""/>
+      <w:lvlJc w:val="left"/>
+      <w:pPr>
+        <w:ind w:left="2880" w:hanging="360"/>
+      </w:pPr>
+      <w:rPr>
+        <w:rFonts w:ascii="Symbol" w:hAnsi="Symbol" w:hint="default"/>
+      </w:rPr>
+    </w:lvl>
+    <w:lvl w:ilvl="4" w:tplc="041D0003" w:tentative="1">
+      <w:start w:val="1"/>
+      <w:numFmt w:val="bullet"/>
+      <w:lvlText w:val="o"/>
+      <w:lvlJc w:val="left"/>
+      <w:pPr>
+        <w:ind w:left="3600" w:hanging="360"/>
+      </w:pPr>
+      <w:rPr>
+        <w:rFonts w:ascii="Courier New" w:hAnsi="Courier New" w:hint="default"/>
+      </w:rPr>
+    </w:lvl>
+    <w:lvl w:ilvl="5" w:tplc="041D0005" w:tentative="1">
+      <w:start w:val="1"/>
+      <w:numFmt w:val="bullet"/>
+      <w:lvlText w:val=""/>
+      <w:lvlJc w:val="left"/>
+      <w:pPr>
+        <w:ind w:left="4320" w:hanging="360"/>
+      </w:pPr>
+      <w:rPr>
+        <w:rFonts w:ascii="Wingdings" w:hAnsi="Wingdings" w:hint="default"/>
+      </w:rPr>
+    </w:lvl>
+    <w:lvl w:ilvl="6" w:tplc="041D0001" w:tentative="1">
+      <w:start w:val="1"/>
+      <w:numFmt w:val="bullet"/>
+      <w:lvlText w:val=""/>
+      <w:lvlJc w:val="left"/>
+      <w:pPr>
+        <w:ind w:left="5040" w:hanging="360"/>
+      </w:pPr>
+      <w:rPr>
+        <w:rFonts w:ascii="Symbol" w:hAnsi="Symbol" w:hint="default"/>
+      </w:rPr>
+    </w:lvl>
+    <w:lvl w:ilvl="7" w:tplc="041D0003" w:tentative="1">
+      <w:start w:val="1"/>
+      <w:numFmt w:val="bullet"/>
+      <w:lvlText w:val="o"/>
+      <w:lvlJc w:val="left"/>
+      <w:pPr>
+        <w:ind w:left="5760" w:hanging="360"/>
+      </w:pPr>
+      <w:rPr>
+        <w:rFonts w:ascii="Courier New" w:hAnsi="Courier New" w:hint="default"/>
+      </w:rPr>
+    </w:lvl>
+    <w:lvl w:ilvl="8" w:tplc="041D0005" w:tentative="1">
+      <w:start w:val="1"/>
+      <w:numFmt w:val="bullet"/>
+      <w:lvlText w:val=""/>
+      <w:lvlJc w:val="left"/>
+      <w:pPr>
+        <w:ind w:left="6480" w:hanging="360"/>
+      </w:pPr>
+      <w:rPr>
+        <w:rFonts w:ascii="Wingdings" w:hAnsi="Wingdings" w:hint="default"/>
+      </w:rPr>
+    </w:lvl>
+  </w:abstractNum>
+  <w:abstractNum w:abstractNumId="16">
     <w:nsid w:val="23326514"/>
     <w:multiLevelType w:val="multilevel"/>
     <w:tmpl w:val="5DD8A3C4"/>
@@ -7210,7 +9486,120 @@
       </w:pPr>
     </w:lvl>
   </w:abstractNum>
-  <w:abstractNum w:abstractNumId="14">
+  <w:abstractNum w:abstractNumId="17">
+    <w:nsid w:val="23B763C5"/>
+    <w:multiLevelType w:val="hybridMultilevel"/>
+    <w:tmpl w:val="A97EE274"/>
+    <w:lvl w:ilvl="0" w:tplc="041D0001">
+      <w:start w:val="1"/>
+      <w:numFmt w:val="bullet"/>
+      <w:lvlText w:val=""/>
+      <w:lvlJc w:val="left"/>
+      <w:pPr>
+        <w:ind w:left="720" w:hanging="360"/>
+      </w:pPr>
+      <w:rPr>
+        <w:rFonts w:ascii="Symbol" w:hAnsi="Symbol" w:hint="default"/>
+      </w:rPr>
+    </w:lvl>
+    <w:lvl w:ilvl="1" w:tplc="041D0003" w:tentative="1">
+      <w:start w:val="1"/>
+      <w:numFmt w:val="bullet"/>
+      <w:lvlText w:val="o"/>
+      <w:lvlJc w:val="left"/>
+      <w:pPr>
+        <w:ind w:left="1440" w:hanging="360"/>
+      </w:pPr>
+      <w:rPr>
+        <w:rFonts w:ascii="Courier New" w:hAnsi="Courier New" w:hint="default"/>
+      </w:rPr>
+    </w:lvl>
+    <w:lvl w:ilvl="2" w:tplc="041D0005" w:tentative="1">
+      <w:start w:val="1"/>
+      <w:numFmt w:val="bullet"/>
+      <w:lvlText w:val=""/>
+      <w:lvlJc w:val="left"/>
+      <w:pPr>
+        <w:ind w:left="2160" w:hanging="360"/>
+      </w:pPr>
+      <w:rPr>
+        <w:rFonts w:ascii="Wingdings" w:hAnsi="Wingdings" w:hint="default"/>
+      </w:rPr>
+    </w:lvl>
+    <w:lvl w:ilvl="3" w:tplc="041D0001" w:tentative="1">
+      <w:start w:val="1"/>
+      <w:numFmt w:val="bullet"/>
+      <w:lvlText w:val=""/>
+      <w:lvlJc w:val="left"/>
+      <w:pPr>
+        <w:ind w:left="2880" w:hanging="360"/>
+      </w:pPr>
+      <w:rPr>
+        <w:rFonts w:ascii="Symbol" w:hAnsi="Symbol" w:hint="default"/>
+      </w:rPr>
+    </w:lvl>
+    <w:lvl w:ilvl="4" w:tplc="041D0003" w:tentative="1">
+      <w:start w:val="1"/>
+      <w:numFmt w:val="bullet"/>
+      <w:lvlText w:val="o"/>
+      <w:lvlJc w:val="left"/>
+      <w:pPr>
+        <w:ind w:left="3600" w:hanging="360"/>
+      </w:pPr>
+      <w:rPr>
+        <w:rFonts w:ascii="Courier New" w:hAnsi="Courier New" w:hint="default"/>
+      </w:rPr>
+    </w:lvl>
+    <w:lvl w:ilvl="5" w:tplc="041D0005" w:tentative="1">
+      <w:start w:val="1"/>
+      <w:numFmt w:val="bullet"/>
+      <w:lvlText w:val=""/>
+      <w:lvlJc w:val="left"/>
+      <w:pPr>
+        <w:ind w:left="4320" w:hanging="360"/>
+      </w:pPr>
+      <w:rPr>
+        <w:rFonts w:ascii="Wingdings" w:hAnsi="Wingdings" w:hint="default"/>
+      </w:rPr>
+    </w:lvl>
+    <w:lvl w:ilvl="6" w:tplc="041D0001" w:tentative="1">
+      <w:start w:val="1"/>
+      <w:numFmt w:val="bullet"/>
+      <w:lvlText w:val=""/>
+      <w:lvlJc w:val="left"/>
+      <w:pPr>
+        <w:ind w:left="5040" w:hanging="360"/>
+      </w:pPr>
+      <w:rPr>
+        <w:rFonts w:ascii="Symbol" w:hAnsi="Symbol" w:hint="default"/>
+      </w:rPr>
+    </w:lvl>
+    <w:lvl w:ilvl="7" w:tplc="041D0003" w:tentative="1">
+      <w:start w:val="1"/>
+      <w:numFmt w:val="bullet"/>
+      <w:lvlText w:val="o"/>
+      <w:lvlJc w:val="left"/>
+      <w:pPr>
+        <w:ind w:left="5760" w:hanging="360"/>
+      </w:pPr>
+      <w:rPr>
+        <w:rFonts w:ascii="Courier New" w:hAnsi="Courier New" w:hint="default"/>
+      </w:rPr>
+    </w:lvl>
+    <w:lvl w:ilvl="8" w:tplc="041D0005" w:tentative="1">
+      <w:start w:val="1"/>
+      <w:numFmt w:val="bullet"/>
+      <w:lvlText w:val=""/>
+      <w:lvlJc w:val="left"/>
+      <w:pPr>
+        <w:ind w:left="6480" w:hanging="360"/>
+      </w:pPr>
+      <w:rPr>
+        <w:rFonts w:ascii="Wingdings" w:hAnsi="Wingdings" w:hint="default"/>
+      </w:rPr>
+    </w:lvl>
+  </w:abstractNum>
+  <w:abstractNum w:abstractNumId="18">
     <w:nsid w:val="31652A93"/>
     <w:multiLevelType w:val="multilevel"/>
     <w:tmpl w:val="8AE643BA"/>
@@ -7323,7 +9712,7 @@
       </w:rPr>
     </w:lvl>
   </w:abstractNum>
-  <w:abstractNum w:abstractNumId="15">
+  <w:abstractNum w:abstractNumId="19">
     <w:nsid w:val="38E55A53"/>
     <w:multiLevelType w:val="multilevel"/>
     <w:tmpl w:val="8AE643BA"/>
@@ -7436,7 +9825,7 @@
       </w:rPr>
     </w:lvl>
   </w:abstractNum>
-  <w:abstractNum w:abstractNumId="16">
+  <w:abstractNum w:abstractNumId="20">
     <w:nsid w:val="3A102522"/>
     <w:multiLevelType w:val="multilevel"/>
     <w:tmpl w:val="1AE8930A"/>
@@ -7522,7 +9911,7 @@
       </w:pPr>
     </w:lvl>
   </w:abstractNum>
-  <w:abstractNum w:abstractNumId="17">
+  <w:abstractNum w:abstractNumId="21">
     <w:nsid w:val="3F56135A"/>
     <w:multiLevelType w:val="hybridMultilevel"/>
     <w:tmpl w:val="6504ADFA"/>
@@ -7611,7 +10000,7 @@
       </w:pPr>
     </w:lvl>
   </w:abstractNum>
-  <w:abstractNum w:abstractNumId="18">
+  <w:abstractNum w:abstractNumId="22">
     <w:nsid w:val="50576343"/>
     <w:multiLevelType w:val="hybridMultilevel"/>
     <w:tmpl w:val="B3CAE208"/>
@@ -7698,7 +10087,7 @@
       </w:pPr>
     </w:lvl>
   </w:abstractNum>
-  <w:abstractNum w:abstractNumId="19">
+  <w:abstractNum w:abstractNumId="23">
     <w:nsid w:val="5AD4501D"/>
     <w:multiLevelType w:val="hybridMultilevel"/>
     <w:tmpl w:val="0CFEA942"/>
@@ -7787,7 +10176,7 @@
       </w:pPr>
     </w:lvl>
   </w:abstractNum>
-  <w:abstractNum w:abstractNumId="20">
+  <w:abstractNum w:abstractNumId="24">
     <w:nsid w:val="604A33CE"/>
     <w:multiLevelType w:val="hybridMultilevel"/>
     <w:tmpl w:val="2D72B224"/>
@@ -7880,7 +10269,7 @@
       </w:pPr>
     </w:lvl>
   </w:abstractNum>
-  <w:abstractNum w:abstractNumId="21">
+  <w:abstractNum w:abstractNumId="25">
     <w:nsid w:val="70535DFC"/>
     <w:multiLevelType w:val="multilevel"/>
     <w:tmpl w:val="041D001F"/>
@@ -7964,6 +10353,119 @@
       <w:pPr>
         <w:ind w:left="4320" w:hanging="1440"/>
       </w:pPr>
+    </w:lvl>
+  </w:abstractNum>
+  <w:abstractNum w:abstractNumId="26">
+    <w:nsid w:val="70FA6CB6"/>
+    <w:multiLevelType w:val="hybridMultilevel"/>
+    <w:tmpl w:val="894ED928"/>
+    <w:lvl w:ilvl="0" w:tplc="041D0001">
+      <w:start w:val="1"/>
+      <w:numFmt w:val="bullet"/>
+      <w:lvlText w:val=""/>
+      <w:lvlJc w:val="left"/>
+      <w:pPr>
+        <w:ind w:left="720" w:hanging="360"/>
+      </w:pPr>
+      <w:rPr>
+        <w:rFonts w:ascii="Symbol" w:hAnsi="Symbol" w:hint="default"/>
+      </w:rPr>
+    </w:lvl>
+    <w:lvl w:ilvl="1" w:tplc="041D0003" w:tentative="1">
+      <w:start w:val="1"/>
+      <w:numFmt w:val="bullet"/>
+      <w:lvlText w:val="o"/>
+      <w:lvlJc w:val="left"/>
+      <w:pPr>
+        <w:ind w:left="1440" w:hanging="360"/>
+      </w:pPr>
+      <w:rPr>
+        <w:rFonts w:ascii="Courier New" w:hAnsi="Courier New" w:hint="default"/>
+      </w:rPr>
+    </w:lvl>
+    <w:lvl w:ilvl="2" w:tplc="041D0005" w:tentative="1">
+      <w:start w:val="1"/>
+      <w:numFmt w:val="bullet"/>
+      <w:lvlText w:val=""/>
+      <w:lvlJc w:val="left"/>
+      <w:pPr>
+        <w:ind w:left="2160" w:hanging="360"/>
+      </w:pPr>
+      <w:rPr>
+        <w:rFonts w:ascii="Wingdings" w:hAnsi="Wingdings" w:hint="default"/>
+      </w:rPr>
+    </w:lvl>
+    <w:lvl w:ilvl="3" w:tplc="041D0001" w:tentative="1">
+      <w:start w:val="1"/>
+      <w:numFmt w:val="bullet"/>
+      <w:lvlText w:val=""/>
+      <w:lvlJc w:val="left"/>
+      <w:pPr>
+        <w:ind w:left="2880" w:hanging="360"/>
+      </w:pPr>
+      <w:rPr>
+        <w:rFonts w:ascii="Symbol" w:hAnsi="Symbol" w:hint="default"/>
+      </w:rPr>
+    </w:lvl>
+    <w:lvl w:ilvl="4" w:tplc="041D0003" w:tentative="1">
+      <w:start w:val="1"/>
+      <w:numFmt w:val="bullet"/>
+      <w:lvlText w:val="o"/>
+      <w:lvlJc w:val="left"/>
+      <w:pPr>
+        <w:ind w:left="3600" w:hanging="360"/>
+      </w:pPr>
+      <w:rPr>
+        <w:rFonts w:ascii="Courier New" w:hAnsi="Courier New" w:hint="default"/>
+      </w:rPr>
+    </w:lvl>
+    <w:lvl w:ilvl="5" w:tplc="041D0005" w:tentative="1">
+      <w:start w:val="1"/>
+      <w:numFmt w:val="bullet"/>
+      <w:lvlText w:val=""/>
+      <w:lvlJc w:val="left"/>
+      <w:pPr>
+        <w:ind w:left="4320" w:hanging="360"/>
+      </w:pPr>
+      <w:rPr>
+        <w:rFonts w:ascii="Wingdings" w:hAnsi="Wingdings" w:hint="default"/>
+      </w:rPr>
+    </w:lvl>
+    <w:lvl w:ilvl="6" w:tplc="041D0001" w:tentative="1">
+      <w:start w:val="1"/>
+      <w:numFmt w:val="bullet"/>
+      <w:lvlText w:val=""/>
+      <w:lvlJc w:val="left"/>
+      <w:pPr>
+        <w:ind w:left="5040" w:hanging="360"/>
+      </w:pPr>
+      <w:rPr>
+        <w:rFonts w:ascii="Symbol" w:hAnsi="Symbol" w:hint="default"/>
+      </w:rPr>
+    </w:lvl>
+    <w:lvl w:ilvl="7" w:tplc="041D0003" w:tentative="1">
+      <w:start w:val="1"/>
+      <w:numFmt w:val="bullet"/>
+      <w:lvlText w:val="o"/>
+      <w:lvlJc w:val="left"/>
+      <w:pPr>
+        <w:ind w:left="5760" w:hanging="360"/>
+      </w:pPr>
+      <w:rPr>
+        <w:rFonts w:ascii="Courier New" w:hAnsi="Courier New" w:hint="default"/>
+      </w:rPr>
+    </w:lvl>
+    <w:lvl w:ilvl="8" w:tplc="041D0005" w:tentative="1">
+      <w:start w:val="1"/>
+      <w:numFmt w:val="bullet"/>
+      <w:lvlText w:val=""/>
+      <w:lvlJc w:val="left"/>
+      <w:pPr>
+        <w:ind w:left="6480" w:hanging="360"/>
+      </w:pPr>
+      <w:rPr>
+        <w:rFonts w:ascii="Wingdings" w:hAnsi="Wingdings" w:hint="default"/>
+      </w:rPr>
     </w:lvl>
   </w:abstractNum>
   <w:num w:numId="1">
@@ -8003,37 +10505,37 @@
     </w:lvlOverride>
   </w:num>
   <w:num w:numId="12">
-    <w:abstractNumId w:val="20"/>
+    <w:abstractNumId w:val="24"/>
   </w:num>
   <w:num w:numId="13">
-    <w:abstractNumId w:val="20"/>
+    <w:abstractNumId w:val="24"/>
     <w:lvlOverride w:ilvl="0">
       <w:startOverride w:val="1"/>
     </w:lvlOverride>
   </w:num>
   <w:num w:numId="14">
-    <w:abstractNumId w:val="18"/>
+    <w:abstractNumId w:val="22"/>
   </w:num>
   <w:num w:numId="15">
+    <w:abstractNumId w:val="20"/>
+  </w:num>
+  <w:num w:numId="16">
+    <w:abstractNumId w:val="21"/>
+  </w:num>
+  <w:num w:numId="17">
+    <w:abstractNumId w:val="23"/>
+  </w:num>
+  <w:num w:numId="18">
+    <w:abstractNumId w:val="13"/>
+  </w:num>
+  <w:num w:numId="19">
     <w:abstractNumId w:val="16"/>
   </w:num>
-  <w:num w:numId="16">
-    <w:abstractNumId w:val="17"/>
-  </w:num>
-  <w:num w:numId="17">
-    <w:abstractNumId w:val="19"/>
-  </w:num>
-  <w:num w:numId="18">
-    <w:abstractNumId w:val="11"/>
-  </w:num>
-  <w:num w:numId="19">
-    <w:abstractNumId w:val="13"/>
-  </w:num>
   <w:num w:numId="20">
-    <w:abstractNumId w:val="21"/>
+    <w:abstractNumId w:val="25"/>
   </w:num>
   <w:num w:numId="21">
-    <w:abstractNumId w:val="12"/>
+    <w:abstractNumId w:val="14"/>
   </w:num>
   <w:num w:numId="22">
     <w:abstractNumId w:val="10"/>
@@ -8048,10 +10550,25 @@
     <w:abstractNumId w:val="10"/>
   </w:num>
   <w:num w:numId="26">
+    <w:abstractNumId w:val="19"/>
+  </w:num>
+  <w:num w:numId="27">
+    <w:abstractNumId w:val="18"/>
+  </w:num>
+  <w:num w:numId="28">
+    <w:abstractNumId w:val="12"/>
+  </w:num>
+  <w:num w:numId="29">
+    <w:abstractNumId w:val="11"/>
+  </w:num>
+  <w:num w:numId="30">
+    <w:abstractNumId w:val="26"/>
+  </w:num>
+  <w:num w:numId="31">
     <w:abstractNumId w:val="15"/>
   </w:num>
-  <w:num w:numId="27">
-    <w:abstractNumId w:val="14"/>
+  <w:num w:numId="32">
+    <w:abstractNumId w:val="17"/>
   </w:num>
 </w:numbering>
 </file>
@@ -8102,7 +10619,7 @@
     <w:lsdException w:name="Body Text" w:uiPriority="0" w:qFormat="1"/>
     <w:lsdException w:name="Subtitle" w:semiHidden="0" w:uiPriority="11" w:unhideWhenUsed="0" w:qFormat="1"/>
     <w:lsdException w:name="Strong" w:semiHidden="0" w:uiPriority="0" w:unhideWhenUsed="0" w:qFormat="1"/>
-    <w:lsdException w:name="Emphasis" w:semiHidden="0" w:uiPriority="20" w:unhideWhenUsed="0"/>
+    <w:lsdException w:name="Emphasis" w:semiHidden="0" w:uiPriority="20" w:unhideWhenUsed="0" w:qFormat="1"/>
     <w:lsdException w:name="Table Grid" w:semiHidden="0" w:uiPriority="59" w:unhideWhenUsed="0"/>
     <w:lsdException w:name="Note Level 1" w:semiHidden="0" w:unhideWhenUsed="0"/>
     <w:lsdException w:name="Note Level 2" w:semiHidden="0" w:unhideWhenUsed="0"/>
@@ -8136,7 +10653,7 @@
     <w:lsdException w:name="Medium Shading 2 Accent 1" w:semiHidden="0" w:uiPriority="64" w:unhideWhenUsed="0"/>
     <w:lsdException w:name="Medium List 1 Accent 1" w:semiHidden="0" w:uiPriority="65" w:unhideWhenUsed="0"/>
     <w:lsdException w:name="Revision" w:unhideWhenUsed="0"/>
-    <w:lsdException w:name="List Paragraph" w:semiHidden="0" w:uiPriority="34" w:unhideWhenUsed="0"/>
+    <w:lsdException w:name="List Paragraph" w:semiHidden="0" w:uiPriority="34" w:unhideWhenUsed="0" w:qFormat="1"/>
     <w:lsdException w:name="Quote" w:semiHidden="0" w:uiPriority="29" w:unhideWhenUsed="0" w:qFormat="1"/>
     <w:lsdException w:name="Intense Quote" w:semiHidden="0" w:uiPriority="30" w:unhideWhenUsed="0"/>
     <w:lsdException w:name="Medium List 2 Accent 1" w:semiHidden="0" w:uiPriority="66" w:unhideWhenUsed="0"/>
@@ -8218,7 +10735,7 @@
     <w:lsdException w:name="Colorful List Accent 6" w:semiHidden="0" w:uiPriority="72" w:unhideWhenUsed="0"/>
     <w:lsdException w:name="Colorful Grid Accent 6" w:semiHidden="0" w:uiPriority="73" w:unhideWhenUsed="0"/>
     <w:lsdException w:name="Subtle Emphasis" w:semiHidden="0" w:uiPriority="19" w:unhideWhenUsed="0"/>
-    <w:lsdException w:name="Intense Emphasis" w:semiHidden="0" w:uiPriority="21" w:unhideWhenUsed="0"/>
+    <w:lsdException w:name="Intense Emphasis" w:semiHidden="0" w:uiPriority="21" w:unhideWhenUsed="0" w:qFormat="1"/>
     <w:lsdException w:name="Subtle Reference" w:semiHidden="0" w:uiPriority="31" w:unhideWhenUsed="0"/>
     <w:lsdException w:name="Intense Reference" w:semiHidden="0" w:uiPriority="32" w:unhideWhenUsed="0"/>
     <w:lsdException w:name="Book Title" w:semiHidden="0" w:uiPriority="33" w:unhideWhenUsed="0"/>
@@ -9231,6 +11748,48 @@
     <w:rPr>
       <w:color w:val="800080" w:themeColor="followedHyperlink"/>
       <w:u w:val="single"/>
+    </w:rPr>
+  </w:style>
+  <w:style w:type="character" w:styleId="Starkbetoning">
+    <w:name w:val="Intense Emphasis"/>
+    <w:basedOn w:val="Standardstycketypsnitt"/>
+    <w:uiPriority w:val="21"/>
+    <w:qFormat/>
+    <w:rsid w:val="005D4A96"/>
+    <w:rPr>
+      <w:b/>
+      <w:bCs/>
+      <w:i/>
+      <w:iCs/>
+      <w:color w:val="4F81BD" w:themeColor="accent1"/>
+    </w:rPr>
+  </w:style>
+  <w:style w:type="character" w:styleId="Betoning">
+    <w:name w:val="Emphasis"/>
+    <w:basedOn w:val="Standardstycketypsnitt"/>
+    <w:uiPriority w:val="20"/>
+    <w:qFormat/>
+    <w:rsid w:val="005D4A96"/>
+    <w:rPr>
+      <w:i/>
+      <w:iCs/>
+    </w:rPr>
+  </w:style>
+  <w:style w:type="paragraph" w:styleId="Liststycke">
+    <w:name w:val="List Paragraph"/>
+    <w:basedOn w:val="Normal"/>
+    <w:uiPriority w:val="34"/>
+    <w:qFormat/>
+    <w:rsid w:val="005D4A96"/>
+    <w:pPr>
+      <w:ind w:left="720"/>
+      <w:contextualSpacing/>
+    </w:pPr>
+    <w:rPr>
+      <w:rFonts w:asciiTheme="majorHAnsi" w:eastAsiaTheme="minorEastAsia" w:hAnsiTheme="majorHAnsi"/>
+      <w:sz w:val="24"/>
+      <w:szCs w:val="24"/>
+      <w:lang w:eastAsia="sv-SE"/>
     </w:rPr>
   </w:style>
 </w:styles>
@@ -9282,7 +11841,7 @@
     <w:lsdException w:name="Body Text" w:uiPriority="0" w:qFormat="1"/>
     <w:lsdException w:name="Subtitle" w:semiHidden="0" w:uiPriority="11" w:unhideWhenUsed="0" w:qFormat="1"/>
     <w:lsdException w:name="Strong" w:semiHidden="0" w:uiPriority="0" w:unhideWhenUsed="0" w:qFormat="1"/>
-    <w:lsdException w:name="Emphasis" w:semiHidden="0" w:uiPriority="20" w:unhideWhenUsed="0"/>
+    <w:lsdException w:name="Emphasis" w:semiHidden="0" w:uiPriority="20" w:unhideWhenUsed="0" w:qFormat="1"/>
     <w:lsdException w:name="Table Grid" w:semiHidden="0" w:uiPriority="59" w:unhideWhenUsed="0"/>
     <w:lsdException w:name="Note Level 1" w:semiHidden="0" w:unhideWhenUsed="0"/>
     <w:lsdException w:name="Note Level 2" w:semiHidden="0" w:unhideWhenUsed="0"/>
@@ -9316,7 +11875,7 @@
     <w:lsdException w:name="Medium Shading 2 Accent 1" w:semiHidden="0" w:uiPriority="64" w:unhideWhenUsed="0"/>
     <w:lsdException w:name="Medium List 1 Accent 1" w:semiHidden="0" w:uiPriority="65" w:unhideWhenUsed="0"/>
     <w:lsdException w:name="Revision" w:unhideWhenUsed="0"/>
-    <w:lsdException w:name="List Paragraph" w:semiHidden="0" w:uiPriority="34" w:unhideWhenUsed="0"/>
+    <w:lsdException w:name="List Paragraph" w:semiHidden="0" w:uiPriority="34" w:unhideWhenUsed="0" w:qFormat="1"/>
     <w:lsdException w:name="Quote" w:semiHidden="0" w:uiPriority="29" w:unhideWhenUsed="0" w:qFormat="1"/>
     <w:lsdException w:name="Intense Quote" w:semiHidden="0" w:uiPriority="30" w:unhideWhenUsed="0"/>
     <w:lsdException w:name="Medium List 2 Accent 1" w:semiHidden="0" w:uiPriority="66" w:unhideWhenUsed="0"/>
@@ -9398,7 +11957,7 @@
     <w:lsdException w:name="Colorful List Accent 6" w:semiHidden="0" w:uiPriority="72" w:unhideWhenUsed="0"/>
     <w:lsdException w:name="Colorful Grid Accent 6" w:semiHidden="0" w:uiPriority="73" w:unhideWhenUsed="0"/>
     <w:lsdException w:name="Subtle Emphasis" w:semiHidden="0" w:uiPriority="19" w:unhideWhenUsed="0"/>
-    <w:lsdException w:name="Intense Emphasis" w:semiHidden="0" w:uiPriority="21" w:unhideWhenUsed="0"/>
+    <w:lsdException w:name="Intense Emphasis" w:semiHidden="0" w:uiPriority="21" w:unhideWhenUsed="0" w:qFormat="1"/>
     <w:lsdException w:name="Subtle Reference" w:semiHidden="0" w:uiPriority="31" w:unhideWhenUsed="0"/>
     <w:lsdException w:name="Intense Reference" w:semiHidden="0" w:uiPriority="32" w:unhideWhenUsed="0"/>
     <w:lsdException w:name="Book Title" w:semiHidden="0" w:uiPriority="33" w:unhideWhenUsed="0"/>
@@ -10411,6 +12970,48 @@
     <w:rPr>
       <w:color w:val="800080" w:themeColor="followedHyperlink"/>
       <w:u w:val="single"/>
+    </w:rPr>
+  </w:style>
+  <w:style w:type="character" w:styleId="Starkbetoning">
+    <w:name w:val="Intense Emphasis"/>
+    <w:basedOn w:val="Standardstycketypsnitt"/>
+    <w:uiPriority w:val="21"/>
+    <w:qFormat/>
+    <w:rsid w:val="005D4A96"/>
+    <w:rPr>
+      <w:b/>
+      <w:bCs/>
+      <w:i/>
+      <w:iCs/>
+      <w:color w:val="4F81BD" w:themeColor="accent1"/>
+    </w:rPr>
+  </w:style>
+  <w:style w:type="character" w:styleId="Betoning">
+    <w:name w:val="Emphasis"/>
+    <w:basedOn w:val="Standardstycketypsnitt"/>
+    <w:uiPriority w:val="20"/>
+    <w:qFormat/>
+    <w:rsid w:val="005D4A96"/>
+    <w:rPr>
+      <w:i/>
+      <w:iCs/>
+    </w:rPr>
+  </w:style>
+  <w:style w:type="paragraph" w:styleId="Liststycke">
+    <w:name w:val="List Paragraph"/>
+    <w:basedOn w:val="Normal"/>
+    <w:uiPriority w:val="34"/>
+    <w:qFormat/>
+    <w:rsid w:val="005D4A96"/>
+    <w:pPr>
+      <w:ind w:left="720"/>
+      <w:contextualSpacing/>
+    </w:pPr>
+    <w:rPr>
+      <w:rFonts w:asciiTheme="majorHAnsi" w:eastAsiaTheme="minorEastAsia" w:hAnsiTheme="majorHAnsi"/>
+      <w:sz w:val="24"/>
+      <w:szCs w:val="24"/>
+      <w:lang w:eastAsia="sv-SE"/>
     </w:rPr>
   </w:style>
 </w:styles>
@@ -10704,7 +13305,7 @@
 </file>
 
 <file path=customXml/itemProps1.xml><?xml version="1.0" encoding="utf-8"?>
-<ds:datastoreItem xmlns:ds="http://schemas.openxmlformats.org/officeDocument/2006/customXml" ds:itemID="{64FEFDF3-39D4-EA4D-A3C4-659A5492D7E3}">
+<ds:datastoreItem xmlns:ds="http://schemas.openxmlformats.org/officeDocument/2006/customXml" ds:itemID="{7A87247C-D0D7-F443-8BF1-C7CBE5328766}">
   <ds:schemaRefs>
     <ds:schemaRef ds:uri="http://schemas.openxmlformats.org/officeDocument/2006/bibliography"/>
   </ds:schemaRefs>

--- a/Thesis/Thesis.docx
+++ b/Thesis/Thesis.docx
@@ -2266,468 +2266,230 @@
         <w:pStyle w:val="Brdtext"/>
       </w:pPr>
       <w:r>
-        <w:t xml:space="preserve">E-lärande är ett utbildningsverktyg som </w:t>
-      </w:r>
-      <w:r>
-        <w:t>användas med hjälp av World Wide Web (WWW)</w:t>
+        <w:t>Distans lärande</w:t>
+      </w:r>
+      <w:r>
+        <w:t xml:space="preserve"> </w:t>
+      </w:r>
+      <w:r>
+        <w:t xml:space="preserve">har </w:t>
+      </w:r>
+      <w:r>
+        <w:t>varit en del av lärandet</w:t>
+      </w:r>
+      <w:r>
+        <w:t xml:space="preserve"> långt innan internet </w:t>
+      </w:r>
+      <w:r>
+        <w:t xml:space="preserve">introducerades </w:t>
+      </w:r>
+      <w:r>
+        <w:t>för första gången. K</w:t>
+      </w:r>
+      <w:r>
+        <w:t>urser har erbjudit</w:t>
+      </w:r>
+      <w:r>
+        <w:t>s</w:t>
+      </w:r>
+      <w:r>
+        <w:t xml:space="preserve"> </w:t>
+      </w:r>
+      <w:r>
+        <w:t xml:space="preserve">till att </w:t>
+      </w:r>
+      <w:r>
+        <w:t xml:space="preserve">ge studenter utbildning i specifika ämnen eller kunskaper. År 1840 lärde Issac Pitman studenter stenografi genom brevväxling. </w:t>
+      </w:r>
+      <w:r>
+        <w:t>Stenografi är en typ av</w:t>
+      </w:r>
+      <w:r>
+        <w:t xml:space="preserve"> symboliskt skrivande</w:t>
+      </w:r>
+      <w:r>
+        <w:t xml:space="preserve"> och</w:t>
+      </w:r>
+      <w:r>
+        <w:t xml:space="preserve"> var designad att förbättra </w:t>
+      </w:r>
+      <w:r>
+        <w:t>skrivhastigheten</w:t>
+      </w:r>
+      <w:r>
+        <w:t xml:space="preserve"> och </w:t>
+      </w:r>
+      <w:r>
+        <w:t xml:space="preserve">utnyttjades </w:t>
+      </w:r>
+      <w:r>
+        <w:t>av personer</w:t>
+      </w:r>
+      <w:r>
+        <w:t xml:space="preserve"> som skrev eller </w:t>
+      </w:r>
+      <w:r>
+        <w:t>tog del av mycket anteckningar</w:t>
+      </w:r>
+      <w:r>
+        <w:t>, i.e. journalister och sekreterare.</w:t>
+      </w:r>
+    </w:p>
+    <w:p>
+      <w:pPr>
+        <w:pStyle w:val="Brdtext"/>
+      </w:pPr>
+      <w:r>
+        <w:t>Den första t</w:t>
+      </w:r>
+      <w:r>
+        <w:t xml:space="preserve">estmaskinen </w:t>
+      </w:r>
+      <w:r>
+        <w:t>uppfanns år</w:t>
+      </w:r>
+      <w:r>
+        <w:t xml:space="preserve"> </w:t>
+      </w:r>
+      <w:r>
+        <w:t>1924</w:t>
+      </w:r>
+      <w:r>
+        <w:t xml:space="preserve"> och gjorde det möjligt att studenter kunde testa sig själv</w:t>
+      </w:r>
+      <w:r>
+        <w:t>a. 30 år senare uppfann</w:t>
+      </w:r>
+      <w:r>
+        <w:t xml:space="preserve"> Harvard professorn BF Skinner undervisningsmaskinen som gjorde att skolor kunde administrativt programmera instruktioner till sina studenter. Det v</w:t>
+      </w:r>
+      <w:r>
+        <w:t>ar inte förens år 1960, träningsprogram på datorn in</w:t>
+      </w:r>
+      <w:r>
+        <w:t>troducerades för studenter. T</w:t>
+      </w:r>
+      <w:r>
+        <w:t>räningsprogrammet var känt som PLATO - programmerad logik</w:t>
+      </w:r>
+      <w:r>
+        <w:t xml:space="preserve"> för</w:t>
+      </w:r>
+      <w:r>
+        <w:t xml:space="preserve"> automatiserad undervisning. De </w:t>
+      </w:r>
+      <w:r>
+        <w:t>först</w:t>
+      </w:r>
+      <w:r>
+        <w:t>a</w:t>
+      </w:r>
+      <w:r>
+        <w:t xml:space="preserve"> inlärningssystemen var främst för att leverera information till studenten</w:t>
+      </w:r>
+      <w:r>
+        <w:t xml:space="preserve"> och i början av 70-talet blev online-träning mer </w:t>
+      </w:r>
+      <w:r>
+        <w:t>interaktiv</w:t>
+      </w:r>
+      <w:r>
+        <w:t>. U</w:t>
+      </w:r>
+      <w:r>
+        <w:t xml:space="preserve">niversitet Open University i England </w:t>
+      </w:r>
+      <w:r>
+        <w:t>var</w:t>
+      </w:r>
+      <w:r>
+        <w:t xml:space="preserve"> främst</w:t>
+      </w:r>
+      <w:r>
+        <w:t xml:space="preserve"> inriktade på inlärning via avstånd och var </w:t>
+      </w:r>
+      <w:r>
+        <w:t>lyhörda till att bör</w:t>
+      </w:r>
+      <w:r>
+        <w:t>ja använda datorbaserad lärande. Via internet började universitetet erbjuda ett bredare utbud på interaktiva kurser, samt eff</w:t>
+      </w:r>
+      <w:r>
+        <w:t xml:space="preserve">ektivare kontakt med studenter. </w:t>
+      </w:r>
+      <w:r>
+        <w:t xml:space="preserve">Det var inte förens 1999 termen e-lärande </w:t>
+      </w:r>
+      <w:r>
+        <w:t>användes på ett CBT (Computer-Based Traning) seminarium. Efter det har även termen virtuellt lärande varit ord som framkommit under 90-talet.</w:t>
+      </w:r>
+    </w:p>
+    <w:p>
+      <w:pPr>
+        <w:pStyle w:val="Brdtext"/>
+      </w:pPr>
+      <w:r>
+        <w:t xml:space="preserve">För att e-lärande ska fungera är måste det med hjälp av World Wide Web (WWW) </w:t>
+      </w:r>
+      <w:bookmarkStart w:id="1" w:name="_GoBack"/>
+      <w:bookmarkEnd w:id="1"/>
+    </w:p>
+    <w:p>
+      <w:pPr>
+        <w:pStyle w:val="Brdtext"/>
+      </w:pPr>
+    </w:p>
+    <w:p>
+      <w:pPr>
+        <w:pStyle w:val="Brdtext"/>
+      </w:pPr>
+      <w:r>
+        <w:rPr>
+          <w:u w:val="single"/>
+        </w:rPr>
+        <w:t xml:space="preserve">Det kan vara trevligt att inkludera figurer redan i det första kapitlet. En bild av en pipa (men inte en pipa) ges i </w:t>
+      </w:r>
+      <w:r>
+        <w:rPr>
+          <w:u w:val="single"/>
+        </w:rPr>
+        <w:fldChar w:fldCharType="begin"/>
+      </w:r>
+      <w:r>
+        <w:rPr>
+          <w:u w:val="single"/>
+        </w:rPr>
+        <w:instrText xml:space="preserve"> REF _Ref487706720 \h </w:instrText>
+      </w:r>
+      <w:r>
+        <w:rPr>
+          <w:u w:val="single"/>
+        </w:rPr>
+      </w:r>
+      <w:r>
+        <w:rPr>
+          <w:u w:val="single"/>
+        </w:rPr>
+        <w:fldChar w:fldCharType="separate"/>
+      </w:r>
+      <w:r>
+        <w:t xml:space="preserve">Figur </w:t>
+      </w:r>
+      <w:r>
+        <w:rPr>
+          <w:noProof/>
+        </w:rPr>
+        <w:t>1</w:t>
+      </w:r>
+      <w:r>
+        <w:rPr>
+          <w:u w:val="single"/>
+        </w:rPr>
+        <w:fldChar w:fldCharType="end"/>
       </w:r>
       <w:r>
         <w:t>.</w:t>
       </w:r>
-      <w:r>
-        <w:t xml:space="preserve"> E-lärandet används </w:t>
-      </w:r>
-      <w:r>
-        <w:t>vanligtvis</w:t>
-      </w:r>
-      <w:r>
-        <w:t xml:space="preserve"> </w:t>
-      </w:r>
-      <w:r>
-        <w:t xml:space="preserve">som </w:t>
-      </w:r>
-      <w:r>
-        <w:t>en distansundervisning, men kan o</w:t>
-      </w:r>
-      <w:r>
-        <w:t>ckså</w:t>
-      </w:r>
-      <w:r>
-        <w:t xml:space="preserve"> </w:t>
-      </w:r>
-      <w:r>
-        <w:t>användas</w:t>
-      </w:r>
-      <w:r>
-        <w:t xml:space="preserve"> tillsammans med </w:t>
-      </w:r>
-      <w:r>
-        <w:t>klassrumsrelaterade miljöer och kallas då blandad e-lärande</w:t>
-      </w:r>
-      <w:r>
-        <w:t xml:space="preserve"> (blended e-learning)</w:t>
-      </w:r>
-      <w:r>
-        <w:t xml:space="preserve">. </w:t>
-      </w:r>
-      <w:r>
-        <w:t>De</w:t>
-      </w:r>
-      <w:r>
-        <w:t xml:space="preserve"> största f</w:t>
-      </w:r>
-      <w:r>
-        <w:t>ördelar</w:t>
-      </w:r>
-      <w:r>
-        <w:t>na</w:t>
-      </w:r>
-      <w:r>
-        <w:t xml:space="preserve"> med e-kurser är att de kan utföras när </w:t>
-      </w:r>
-      <w:r>
-        <w:t xml:space="preserve">och var </w:t>
-      </w:r>
-      <w:r>
-        <w:t>som hel</w:t>
-      </w:r>
-      <w:r>
-        <w:t>s</w:t>
-      </w:r>
-      <w:r>
-        <w:t>t. Det gör att tiden som läggs på transport till fysiska lekt</w:t>
-      </w:r>
-      <w:r>
-        <w:t xml:space="preserve">ioner inte behövs göras längre. </w:t>
-      </w:r>
-      <w:r>
-        <w:t>Utbildningen ska vara effektivt, tidsbesparande och lätthanterlig</w:t>
-      </w:r>
-      <w:r>
-        <w:t xml:space="preserve"> för att klassas som en beprövad e-kurs</w:t>
-      </w:r>
-      <w:r>
-        <w:t xml:space="preserve">. </w:t>
-      </w:r>
-      <w:r>
-        <w:t xml:space="preserve">De största nackdelarna med e-kurser är att användare tenderar att inte slutföra kurser och missar delar av </w:t>
-      </w:r>
-      <w:r>
-        <w:t xml:space="preserve">viktigt innehåll. </w:t>
-      </w:r>
-      <w:r>
-        <w:t xml:space="preserve">Anledningen till detta är att kursen kan </w:t>
-      </w:r>
-      <w:r>
-        <w:t>omfatta</w:t>
-      </w:r>
-      <w:r>
-        <w:t xml:space="preserve"> för mycket material och att användaren </w:t>
-      </w:r>
-      <w:r>
-        <w:t>således</w:t>
-      </w:r>
-      <w:r>
-        <w:t xml:space="preserve"> tröttnar fo</w:t>
-      </w:r>
-      <w:r>
-        <w:t>rtare</w:t>
-      </w:r>
-      <w:r>
-        <w:t xml:space="preserve">. E-lärande är ett </w:t>
-      </w:r>
-      <w:r>
-        <w:t xml:space="preserve">verktyg som </w:t>
-      </w:r>
-      <w:r>
-        <w:t xml:space="preserve">resulterar </w:t>
-      </w:r>
-      <w:r>
-        <w:t xml:space="preserve">främst </w:t>
-      </w:r>
-      <w:r>
-        <w:t>tillsammans med att använda det</w:t>
-      </w:r>
-      <w:r>
-        <w:t xml:space="preserve"> senare</w:t>
-      </w:r>
-      <w:r>
-        <w:t xml:space="preserve"> i praktiken. </w:t>
-      </w:r>
-    </w:p>
-    <w:p>
-      <w:pPr>
-        <w:pStyle w:val="Brdtext"/>
-      </w:pPr>
-      <w:r>
-        <w:t xml:space="preserve">Intressen för e-lärande har </w:t>
-      </w:r>
-      <w:r>
-        <w:t xml:space="preserve">under det senaste årtiondet varit </w:t>
-      </w:r>
-      <w:r>
-        <w:t>ett populärt</w:t>
-      </w:r>
-      <w:r>
-        <w:t xml:space="preserve"> </w:t>
-      </w:r>
-      <w:r>
-        <w:t xml:space="preserve">undervisningsmedel </w:t>
-      </w:r>
-      <w:r>
-        <w:t>inom skola</w:t>
-      </w:r>
-      <w:r>
-        <w:t>n</w:t>
-      </w:r>
-      <w:r>
-        <w:t xml:space="preserve">. Eftersom den digitala världen ständigt utvecklas har det </w:t>
-      </w:r>
-      <w:r>
-        <w:t>lett till</w:t>
-      </w:r>
-      <w:r>
-        <w:t xml:space="preserve"> att e-lärande </w:t>
-      </w:r>
-      <w:r>
-        <w:t>även har börjat användas</w:t>
-      </w:r>
-      <w:r>
-        <w:t xml:space="preserve"> i</w:t>
-      </w:r>
-      <w:r>
-        <w:t xml:space="preserve"> </w:t>
-      </w:r>
-      <w:r>
-        <w:t>företag</w:t>
-      </w:r>
-      <w:r>
-        <w:t>ssyften</w:t>
-      </w:r>
-      <w:r>
-        <w:t xml:space="preserve">. </w:t>
-      </w:r>
-      <w:r>
-        <w:t xml:space="preserve">Arbetsrelaterade e-lärande </w:t>
-      </w:r>
-      <w:r>
-        <w:t>har blivit ett utbildningsmedel som ökat med en tredjedel under 2000-talet</w:t>
-      </w:r>
-      <w:r>
-        <w:t>.</w:t>
-      </w:r>
-      <w:r>
-        <w:t xml:space="preserve"> Framförallt har </w:t>
-      </w:r>
-      <w:r>
-        <w:t xml:space="preserve">undervisningsmetoden varit </w:t>
-      </w:r>
-      <w:r>
-        <w:t>användbar</w:t>
-      </w:r>
-      <w:r>
-        <w:t xml:space="preserve"> för att minska företagskostnader som läggs på till exempel personalkonferenser</w:t>
-      </w:r>
-      <w:r>
-        <w:t xml:space="preserve"> och transport</w:t>
-      </w:r>
-      <w:r>
-        <w:t>. Verksamheter</w:t>
-      </w:r>
-      <w:r>
-        <w:t xml:space="preserve"> som </w:t>
-      </w:r>
-      <w:r>
-        <w:t>använder</w:t>
-      </w:r>
-      <w:r>
-        <w:t xml:space="preserve"> </w:t>
-      </w:r>
-      <w:r>
-        <w:t xml:space="preserve">e-lärande </w:t>
-      </w:r>
-      <w:r>
-        <w:t xml:space="preserve">behöver </w:t>
-      </w:r>
-      <w:r>
-        <w:t>kontinuerligt</w:t>
-      </w:r>
-      <w:r>
-        <w:t xml:space="preserve"> skapa</w:t>
-      </w:r>
-      <w:r>
-        <w:t xml:space="preserve"> anpassade</w:t>
-      </w:r>
-      <w:r>
-        <w:t xml:space="preserve"> e-kurser </w:t>
-      </w:r>
-      <w:r>
-        <w:t xml:space="preserve">till sina medarbetare, </w:t>
-      </w:r>
-      <w:r>
-        <w:t>såsom</w:t>
-      </w:r>
-      <w:r>
-        <w:t xml:space="preserve"> </w:t>
-      </w:r>
-      <w:r>
-        <w:t>behöver</w:t>
-      </w:r>
-      <w:r>
-        <w:t xml:space="preserve"> </w:t>
-      </w:r>
-      <w:r>
-        <w:t>noggranna</w:t>
-      </w:r>
-      <w:r>
-        <w:t xml:space="preserve"> utvärderingar för att kunna uppnå förbättringar. Studier</w:t>
-      </w:r>
-      <w:r>
-        <w:t xml:space="preserve"> som fokuserar på att utvärdera effektiviteten av pedagogiken i e-lärandet</w:t>
-      </w:r>
-      <w:r>
-        <w:t xml:space="preserve"> är e</w:t>
-      </w:r>
-      <w:r>
-        <w:t xml:space="preserve">tt sätt att hantera brister i e-kursen. </w:t>
-      </w:r>
-      <w:r>
-        <w:t>De</w:t>
-      </w:r>
-      <w:r>
-        <w:t>t</w:t>
-      </w:r>
-      <w:r>
-        <w:t xml:space="preserve"> har </w:t>
-      </w:r>
-      <w:r>
-        <w:t>granskad</w:t>
-      </w:r>
-      <w:r>
-        <w:t xml:space="preserve"> hur </w:t>
-      </w:r>
-      <w:r>
-        <w:t>studenter</w:t>
-      </w:r>
-      <w:r>
-        <w:t xml:space="preserve"> har</w:t>
-      </w:r>
-      <w:r>
-        <w:t xml:space="preserve"> upplevt momenten i kursen från anpassade </w:t>
-      </w:r>
-      <w:r>
-        <w:t>pedagogisk</w:t>
-      </w:r>
-      <w:r>
-        <w:t>a</w:t>
-      </w:r>
-      <w:r>
-        <w:t xml:space="preserve"> modeller. </w:t>
-      </w:r>
-      <w:r>
-        <w:t xml:space="preserve">Det </w:t>
-      </w:r>
-      <w:r>
-        <w:t xml:space="preserve">betyder att det </w:t>
-      </w:r>
-      <w:r>
-        <w:t>finns varierande</w:t>
-      </w:r>
-      <w:r>
-        <w:t xml:space="preserve"> aspekter på hur pedagogiken ska </w:t>
-      </w:r>
-      <w:r>
-        <w:t>bedömas</w:t>
-      </w:r>
-      <w:r>
-        <w:t xml:space="preserve"> från dessa modeller</w:t>
-      </w:r>
-      <w:r>
-        <w:t xml:space="preserve">, såsom </w:t>
-      </w:r>
-      <w:r>
-        <w:t xml:space="preserve">associativ, kognitivism/konstruktivism och sociokulturellt. </w:t>
-      </w:r>
-      <w:r>
-        <w:t>Inom dessa perspektiv finns det ens</w:t>
-      </w:r>
-      <w:r>
-        <w:t>kilda pedagogiska modeller som har riktlinjer för att bygga upp e-kurser.</w:t>
-      </w:r>
-    </w:p>
-    <w:p>
-      <w:pPr>
-        <w:pStyle w:val="Brdtext"/>
-      </w:pPr>
-      <w:r>
-        <w:t>Företaget</w:t>
-      </w:r>
-      <w:r>
-        <w:t xml:space="preserve"> Grade har arbetat med e-lärande i 20 år och har genom åren visat framsteg hur e-lärandet kan förändra dagens undervisning</w:t>
-      </w:r>
-      <w:r>
-        <w:t xml:space="preserve"> inom företag</w:t>
-      </w:r>
-      <w:r>
-        <w:t>. Grade utgår dock inte från någon specifik uttalad pedagogisk ansats utan utvecklar deras kurser genom att följa ett antal riktlinjer som gör a</w:t>
-      </w:r>
-      <w:r>
-        <w:t>tt de kan anpassa sina e-kurser.</w:t>
-      </w:r>
-      <w:r>
-        <w:t xml:space="preserve"> </w:t>
-      </w:r>
-      <w:r>
-        <w:t xml:space="preserve">Det gör att en </w:t>
-      </w:r>
-      <w:r>
-        <w:t>pedagogisk</w:t>
-      </w:r>
-      <w:r>
-        <w:t xml:space="preserve"> modell kan ge företaget en tydligare struktur och grund att arbeta utifrån, när de påbörjar nya kurser. </w:t>
-      </w:r>
-    </w:p>
-    <w:p>
-      <w:pPr>
-        <w:pStyle w:val="Brdtext"/>
-      </w:pPr>
-    </w:p>
-    <w:p>
-      <w:pPr>
-        <w:pStyle w:val="Brdtext"/>
-      </w:pPr>
-      <w:r>
-        <w:t xml:space="preserve">Att ställa frågor till ansvariga för kursers pedagogiska design, kan granskningen medföra hur Grade ska gå tillväga för att utveckla </w:t>
-      </w:r>
-      <w:r>
-        <w:t xml:space="preserve">sin pedagogiska filosofi. </w:t>
-      </w:r>
-      <w:r>
-        <w:t xml:space="preserve"> lämplig pedagogisk modell har </w:t>
-      </w:r>
-    </w:p>
-    <w:p>
-      <w:pPr>
-        <w:pStyle w:val="Brdtext"/>
-      </w:pPr>
-    </w:p>
-    <w:p>
-      <w:pPr>
-        <w:pStyle w:val="Brdtext"/>
-      </w:pPr>
-      <w:r>
-        <w:t>Genom att utvärdera</w:t>
-      </w:r>
-      <w:r>
-        <w:t xml:space="preserve"> </w:t>
-      </w:r>
-      <w:r>
-        <w:t xml:space="preserve">ett flertal av </w:t>
-      </w:r>
-      <w:r>
-        <w:t>deras kurser, är syftet att bidra med fortsatt förbättring av deras riktlinjer och förank</w:t>
-      </w:r>
-      <w:r>
-        <w:t>ring i den pedagogiska a</w:t>
-      </w:r>
-      <w:r>
-        <w:t xml:space="preserve">nsatsen. </w:t>
-      </w:r>
-      <w:r>
-        <w:t xml:space="preserve">Med hjälp av utsatta modeller från de pedagogiska perspektiven ska det utvärderas vilken modellen som passar med Grades vidareutveckling av deras pedagogiska filosofi. </w:t>
-      </w:r>
-    </w:p>
-    <w:p>
-      <w:pPr>
-        <w:pStyle w:val="Brdtext"/>
-      </w:pPr>
-      <w:r>
-        <w:rPr>
-          <w:u w:val="single"/>
-        </w:rPr>
-        <w:t xml:space="preserve">Det kan vara trevligt att inkludera figurer redan i det första kapitlet. En bild av en pipa (men inte en pipa) ges i </w:t>
-      </w:r>
-      <w:r>
-        <w:rPr>
-          <w:u w:val="single"/>
-        </w:rPr>
-        <w:fldChar w:fldCharType="begin"/>
-      </w:r>
-      <w:r>
-        <w:rPr>
-          <w:u w:val="single"/>
-        </w:rPr>
-        <w:instrText xml:space="preserve"> REF _Ref487706720 \h </w:instrText>
-      </w:r>
-      <w:r>
-        <w:rPr>
-          <w:u w:val="single"/>
-        </w:rPr>
-      </w:r>
-      <w:r>
-        <w:rPr>
-          <w:u w:val="single"/>
-        </w:rPr>
-        <w:fldChar w:fldCharType="separate"/>
-      </w:r>
-      <w:r>
-        <w:t xml:space="preserve">Figur </w:t>
-      </w:r>
-      <w:r>
-        <w:rPr>
-          <w:noProof/>
-        </w:rPr>
-        <w:t>1</w:t>
-      </w:r>
-      <w:r>
-        <w:rPr>
-          <w:u w:val="single"/>
-        </w:rPr>
-        <w:fldChar w:fldCharType="end"/>
-      </w:r>
-      <w:r>
-        <w:t>.</w:t>
-      </w:r>
     </w:p>
     <w:p>
       <w:pPr>
@@ -2736,14 +2498,14 @@
           <w:lang w:val="sv-SE"/>
         </w:rPr>
       </w:pPr>
-      <w:bookmarkStart w:id="1" w:name="_Toc389219413"/>
+      <w:bookmarkStart w:id="2" w:name="_Toc389219413"/>
       <w:r>
         <w:rPr>
           <w:lang w:val="sv-SE"/>
         </w:rPr>
         <w:t>Syfte och frågeställning</w:t>
       </w:r>
-      <w:bookmarkEnd w:id="1"/>
+      <w:bookmarkEnd w:id="2"/>
       <w:r>
         <w:rPr>
           <w:lang w:val="sv-SE"/>
@@ -2999,8 +2761,8 @@
       <w:pPr>
         <w:pStyle w:val="Beskrivning"/>
       </w:pPr>
-      <w:bookmarkStart w:id="2" w:name="_Ref487706720"/>
-      <w:bookmarkStart w:id="3" w:name="_Toc389138814"/>
+      <w:bookmarkStart w:id="3" w:name="_Ref487706720"/>
+      <w:bookmarkStart w:id="4" w:name="_Toc389138814"/>
       <w:r>
         <w:t xml:space="preserve">Figur </w:t>
       </w:r>
@@ -3012,14 +2774,14 @@
           <w:t>1</w:t>
         </w:r>
       </w:fldSimple>
-      <w:bookmarkEnd w:id="2"/>
+      <w:bookmarkEnd w:id="3"/>
       <w:r>
         <w:t xml:space="preserve"> </w:t>
       </w:r>
       <w:r>
         <w:t>Grades logga</w:t>
       </w:r>
-      <w:bookmarkEnd w:id="3"/>
+      <w:bookmarkEnd w:id="4"/>
     </w:p>
     <w:p/>
     <w:p>
@@ -3077,14 +2839,14 @@
           <w:lang w:val="sv-SE"/>
         </w:rPr>
       </w:pPr>
-      <w:bookmarkStart w:id="4" w:name="_Toc389219414"/>
+      <w:bookmarkStart w:id="5" w:name="_Toc389219414"/>
       <w:r>
         <w:rPr>
           <w:lang w:val="sv-SE"/>
         </w:rPr>
         <w:t>Teori och tidigare forskning</w:t>
       </w:r>
-      <w:bookmarkEnd w:id="4"/>
+      <w:bookmarkEnd w:id="5"/>
     </w:p>
     <w:p>
       <w:pPr>
@@ -3185,14 +2947,14 @@
           <w:lang w:val="sv-SE"/>
         </w:rPr>
       </w:pPr>
-      <w:bookmarkStart w:id="5" w:name="_Toc389219415"/>
+      <w:bookmarkStart w:id="6" w:name="_Toc389219415"/>
       <w:r>
         <w:rPr>
           <w:lang w:val="sv-SE"/>
         </w:rPr>
         <w:t>Läran om e-lärande</w:t>
       </w:r>
-      <w:bookmarkEnd w:id="5"/>
+      <w:bookmarkEnd w:id="6"/>
       <w:r>
         <w:rPr>
           <w:lang w:val="sv-SE"/>
@@ -3236,7 +2998,13 @@
         <w:pStyle w:val="Brdtext"/>
       </w:pPr>
       <w:r>
-        <w:t>De största fördelar med e-lärandet är att det finns möjlighet att göra det när som helst och var som helst, det gör att resande och schemalagda lektioner inte behövs. Det utger ungefär 60 % av tidsbesparing och det som blivit inlärt kan lättare appliceras i verkligheten. Det fungerar i mindre och större grupper av studenter och de kan bestäma.</w:t>
+        <w:t xml:space="preserve">De största fördelar med e-lärandet är att det finns möjlighet att göra det när som helst och var som helst, det gör att resande och schemalagda lektioner inte behövs. Det utger ungefär 60 % av tidsbesparing och det som blivit inlärt kan lättare appliceras i verkligheten. Det fungerar i mindre och större grupper av studenter och de kan </w:t>
+      </w:r>
+      <w:r>
+        <w:t>bestämma</w:t>
+      </w:r>
+      <w:r>
+        <w:t>.</w:t>
       </w:r>
     </w:p>
     <w:p>
@@ -3246,14 +3014,14 @@
           <w:lang w:val="sv-SE"/>
         </w:rPr>
       </w:pPr>
-      <w:bookmarkStart w:id="6" w:name="_Toc389219416"/>
+      <w:bookmarkStart w:id="7" w:name="_Toc389219416"/>
       <w:r>
         <w:rPr>
           <w:lang w:val="sv-SE"/>
         </w:rPr>
         <w:t>Pedagogiska perspektiv</w:t>
       </w:r>
-      <w:bookmarkEnd w:id="6"/>
+      <w:bookmarkEnd w:id="7"/>
       <w:r>
         <w:rPr>
           <w:lang w:val="sv-SE"/>
@@ -3286,14 +3054,14 @@
           <w:lang w:val="sv-SE"/>
         </w:rPr>
       </w:pPr>
-      <w:bookmarkStart w:id="7" w:name="_Toc389219417"/>
+      <w:bookmarkStart w:id="8" w:name="_Toc389219417"/>
       <w:r>
         <w:rPr>
           <w:lang w:val="sv-SE"/>
         </w:rPr>
         <w:t>Pedagogiska modeller</w:t>
       </w:r>
-      <w:bookmarkEnd w:id="7"/>
+      <w:bookmarkEnd w:id="8"/>
       <w:r>
         <w:rPr>
           <w:lang w:val="sv-SE"/>
@@ -3479,14 +3247,14 @@
           <w:lang w:val="sv-SE"/>
         </w:rPr>
       </w:pPr>
-      <w:bookmarkStart w:id="8" w:name="_Toc389219418"/>
+      <w:bookmarkStart w:id="9" w:name="_Toc389219418"/>
       <w:r>
         <w:rPr>
           <w:lang w:val="sv-SE"/>
         </w:rPr>
         <w:t>Metod</w:t>
       </w:r>
-      <w:bookmarkEnd w:id="8"/>
+      <w:bookmarkEnd w:id="9"/>
     </w:p>
     <w:p>
       <w:pPr>
@@ -3610,8 +3378,8 @@
       <w:pPr>
         <w:pStyle w:val="Beskrivning"/>
       </w:pPr>
-      <w:bookmarkStart w:id="9" w:name="_Ref489810648"/>
-      <w:bookmarkStart w:id="10" w:name="_Toc389138815"/>
+      <w:bookmarkStart w:id="10" w:name="_Ref489810648"/>
+      <w:bookmarkStart w:id="11" w:name="_Toc389138815"/>
       <w:r>
         <w:t xml:space="preserve">Figur </w:t>
       </w:r>
@@ -3623,14 +3391,14 @@
           <w:t>2</w:t>
         </w:r>
       </w:fldSimple>
-      <w:bookmarkEnd w:id="9"/>
+      <w:bookmarkEnd w:id="10"/>
       <w:r>
         <w:t xml:space="preserve"> </w:t>
       </w:r>
       <w:r>
         <w:t>Forskningsstrategier och forskningsmetoder</w:t>
       </w:r>
-      <w:bookmarkEnd w:id="10"/>
+      <w:bookmarkEnd w:id="11"/>
     </w:p>
     <w:p>
       <w:r>
@@ -3856,7 +3624,13 @@
         <w:t xml:space="preserve">blivit </w:t>
       </w:r>
       <w:r>
-        <w:t xml:space="preserve">filtrerade av att passa Grades behov och arbetssätt. En av dessa är praktiska skäl, Grade har ett medvetet stort nätverk med </w:t>
+        <w:t xml:space="preserve">filtrerade av att passa Grades behov och arbetssätt. En av dessa </w:t>
+      </w:r>
+      <w:r>
+        <w:t xml:space="preserve">behov </w:t>
+      </w:r>
+      <w:r>
+        <w:t xml:space="preserve">är praktiska skäl, Grade har ett medvetet stort nätverk med </w:t>
       </w:r>
       <w:r>
         <w:t xml:space="preserve">diverse verksamhetsområden. Därmed blir det många branscher att anpassa </w:t>
@@ -3886,16 +3660,76 @@
         <w:t xml:space="preserve"> </w:t>
       </w:r>
       <w:r>
-        <w:t xml:space="preserve">är pedagogiska begrepp för att </w:t>
-      </w:r>
-      <w:r>
-        <w:t xml:space="preserve">det finns olika sätt för studenter att </w:t>
-      </w:r>
-      <w:r>
-        <w:t xml:space="preserve">lära. Dessa perspektiv har tydligt förklarats i teori </w:t>
-      </w:r>
-      <w:r>
-        <w:t>avsnittet och har används för att bringa en starkare förståelse hur lärande kan ha påverkan genom olika typer av tillvägagångssätt.</w:t>
+        <w:t xml:space="preserve">är pedagogiska begrepp </w:t>
+      </w:r>
+      <w:r>
+        <w:t xml:space="preserve">för </w:t>
+      </w:r>
+      <w:r>
+        <w:t xml:space="preserve">olika </w:t>
+      </w:r>
+      <w:r>
+        <w:t>synsätt på hur</w:t>
+      </w:r>
+      <w:r>
+        <w:t xml:space="preserve"> studenter </w:t>
+      </w:r>
+      <w:r>
+        <w:t>ska</w:t>
+      </w:r>
+      <w:r>
+        <w:t xml:space="preserve"> </w:t>
+      </w:r>
+      <w:r>
+        <w:t>lära</w:t>
+      </w:r>
+      <w:r>
+        <w:t xml:space="preserve"> sig ny information</w:t>
+      </w:r>
+      <w:r>
+        <w:t xml:space="preserve">. Dessa perspektiv har tydligt förklarats i teori </w:t>
+      </w:r>
+      <w:r>
+        <w:t xml:space="preserve">avsnittet och har används för att </w:t>
+      </w:r>
+      <w:r>
+        <w:t>framföra</w:t>
+      </w:r>
+      <w:r>
+        <w:t xml:space="preserve"> en starkare förståelse </w:t>
+      </w:r>
+      <w:r>
+        <w:t xml:space="preserve">att lärandet </w:t>
+      </w:r>
+      <w:r>
+        <w:t>ha</w:t>
+      </w:r>
+      <w:r>
+        <w:t>r</w:t>
+      </w:r>
+      <w:r>
+        <w:t xml:space="preserve"> </w:t>
+      </w:r>
+      <w:r>
+        <w:t xml:space="preserve">olika påverkan på människor. </w:t>
+      </w:r>
+      <w:r>
+        <w:t xml:space="preserve">Valet inom det associativa perspektivet </w:t>
+      </w:r>
+      <w:r>
+        <w:t>var att</w:t>
+      </w:r>
+      <w:r>
+        <w:t xml:space="preserve"> använda </w:t>
+      </w:r>
+      <w:r>
+        <w:t>Direkt Instruktion modellen, detta beror på att fö</w:t>
+      </w:r>
+      <w:r>
+        <w:t xml:space="preserve">retaget arbetar med en rad olika målgrupper och modellen har en lätt att hantera människors beteende. Att välja modellen från kognitivismen/konstruktivismen </w:t>
+      </w:r>
+      <w:r>
+        <w:t xml:space="preserve">har främst givit </w:t>
       </w:r>
     </w:p>
     <w:p/>
@@ -3966,14 +3800,14 @@
           <w:lang w:val="sv-SE"/>
         </w:rPr>
       </w:pPr>
-      <w:bookmarkStart w:id="11" w:name="_Toc389219419"/>
+      <w:bookmarkStart w:id="12" w:name="_Toc389219419"/>
       <w:r>
         <w:rPr>
           <w:lang w:val="sv-SE"/>
         </w:rPr>
         <w:t>Resultat</w:t>
       </w:r>
-      <w:bookmarkEnd w:id="11"/>
+      <w:bookmarkEnd w:id="12"/>
     </w:p>
     <w:p>
       <w:pPr>
@@ -4305,8 +4139,8 @@
       <w:pPr>
         <w:pStyle w:val="Beskrivning"/>
       </w:pPr>
-      <w:bookmarkStart w:id="12" w:name="_Ref489810823"/>
-      <w:bookmarkStart w:id="13" w:name="_Toc489811950"/>
+      <w:bookmarkStart w:id="13" w:name="_Ref489810823"/>
+      <w:bookmarkStart w:id="14" w:name="_Toc489811950"/>
       <w:r>
         <w:t xml:space="preserve">Tabell </w:t>
       </w:r>
@@ -4318,11 +4152,11 @@
           <w:t>1</w:t>
         </w:r>
       </w:fldSimple>
-      <w:bookmarkEnd w:id="12"/>
+      <w:bookmarkEnd w:id="13"/>
       <w:r>
         <w:t xml:space="preserve"> Filosofiska böcker 1</w:t>
       </w:r>
-      <w:bookmarkEnd w:id="13"/>
+      <w:bookmarkEnd w:id="14"/>
     </w:p>
     <w:p/>
     <w:p>
@@ -4610,8 +4444,8 @@
       <w:pPr>
         <w:pStyle w:val="Beskrivning"/>
       </w:pPr>
-      <w:bookmarkStart w:id="14" w:name="_Ref489810859"/>
-      <w:bookmarkStart w:id="15" w:name="_Toc489811951"/>
+      <w:bookmarkStart w:id="15" w:name="_Ref489810859"/>
+      <w:bookmarkStart w:id="16" w:name="_Toc489811951"/>
       <w:r>
         <w:t xml:space="preserve">Tabell </w:t>
       </w:r>
@@ -4623,11 +4457,11 @@
           <w:t>2</w:t>
         </w:r>
       </w:fldSimple>
-      <w:bookmarkEnd w:id="14"/>
+      <w:bookmarkEnd w:id="15"/>
       <w:r>
         <w:t xml:space="preserve"> Filosofiska böcker 2</w:t>
       </w:r>
-      <w:bookmarkEnd w:id="15"/>
+      <w:bookmarkEnd w:id="16"/>
     </w:p>
     <w:p/>
     <w:p>
@@ -4645,14 +4479,14 @@
           <w:lang w:val="sv-SE"/>
         </w:rPr>
       </w:pPr>
-      <w:bookmarkStart w:id="16" w:name="_Toc389219420"/>
+      <w:bookmarkStart w:id="17" w:name="_Toc389219420"/>
       <w:r>
         <w:rPr>
           <w:lang w:val="sv-SE"/>
         </w:rPr>
         <w:t>Diskussion</w:t>
       </w:r>
-      <w:bookmarkEnd w:id="16"/>
+      <w:bookmarkEnd w:id="17"/>
     </w:p>
     <w:p>
       <w:pPr>
@@ -4724,14 +4558,14 @@
           <w:lang w:val="sv-SE"/>
         </w:rPr>
       </w:pPr>
-      <w:bookmarkStart w:id="17" w:name="_Toc389219421"/>
+      <w:bookmarkStart w:id="18" w:name="_Toc389219421"/>
       <w:r>
         <w:rPr>
           <w:lang w:val="sv-SE"/>
         </w:rPr>
         <w:t>Referenser</w:t>
       </w:r>
-      <w:bookmarkEnd w:id="17"/>
+      <w:bookmarkEnd w:id="18"/>
     </w:p>
     <w:p>
       <w:pPr>
@@ -4740,7 +4574,7 @@
           <w:shd w:val="clear" w:color="auto" w:fill="FFFFFF"/>
         </w:rPr>
       </w:pPr>
-      <w:bookmarkStart w:id="18" w:name="_Hlk489811481"/>
+      <w:bookmarkStart w:id="19" w:name="_Hlk489811481"/>
       <w:r>
         <w:rPr>
           <w:shd w:val="clear" w:color="auto" w:fill="FFFFFF"/>
@@ -4790,7 +4624,7 @@
         <w:t>. MIT press, 1996.</w:t>
       </w:r>
     </w:p>
-    <w:bookmarkEnd w:id="18"/>
+    <w:bookmarkEnd w:id="19"/>
     <w:p>
       <w:pPr>
         <w:spacing w:after="200" w:line="0" w:lineRule="auto"/>
@@ -4813,7 +4647,7 @@
           <w:lang w:val="sv-SE"/>
         </w:rPr>
       </w:pPr>
-      <w:bookmarkStart w:id="19" w:name="_Toc389219422"/>
+      <w:bookmarkStart w:id="20" w:name="_Toc389219422"/>
       <w:r>
         <w:rPr>
           <w:lang w:val="sv-SE"/>
@@ -4832,7 +4666,7 @@
         </w:rPr>
         <w:t>Intervjufrågor</w:t>
       </w:r>
-      <w:bookmarkEnd w:id="19"/>
+      <w:bookmarkEnd w:id="20"/>
     </w:p>
     <w:p>
       <w:pPr>
@@ -5791,7 +5625,7 @@
           <w:lang w:val="sv-SE"/>
         </w:rPr>
       </w:pPr>
-      <w:bookmarkStart w:id="20" w:name="_Toc389219423"/>
+      <w:bookmarkStart w:id="21" w:name="_Toc389219423"/>
       <w:r>
         <w:rPr>
           <w:lang w:val="sv-SE"/>
@@ -5810,7 +5644,7 @@
         </w:rPr>
         <w:t>Pedagogisk tabell</w:t>
       </w:r>
-      <w:bookmarkEnd w:id="20"/>
+      <w:bookmarkEnd w:id="21"/>
     </w:p>
     <w:p>
       <w:pPr>
@@ -6205,18 +6039,7 @@
                 <w:sz w:val="18"/>
                 <w:szCs w:val="18"/>
               </w:rPr>
-              <w:t>Utvecklaren ska bedöma chanse</w:t>
-            </w:r>
-            <w:bookmarkStart w:id="21" w:name="_GoBack"/>
-            <w:bookmarkEnd w:id="21"/>
-            <w:r>
-              <w:rPr>
-                <w:rFonts w:asciiTheme="minorHAnsi" w:hAnsiTheme="minorHAnsi"/>
-                <w:color w:val="000000" w:themeColor="text1"/>
-                <w:sz w:val="18"/>
-                <w:szCs w:val="18"/>
-              </w:rPr>
-              <w:t xml:space="preserve">n av att kunna ge studenten möjligheten att aktivt manipulera någonting (konstruera en produkt, manipulera parametrar, fatta beslut) och påverka miljön på något sätt. </w:t>
+              <w:t xml:space="preserve">Utvecklaren ska bedöma chansen av att kunna ge studenten möjligheten att aktivt manipulera någonting (konstruera en produkt, manipulera parametrar, fatta beslut) och påverka miljön på något sätt. </w:t>
             </w:r>
           </w:p>
           <w:p>
@@ -8371,7 +8194,7 @@
           <w:rPr>
             <w:noProof/>
           </w:rPr>
-          <w:t>13</w:t>
+          <w:t>16</w:t>
         </w:r>
         <w:r>
           <w:fldChar w:fldCharType="end"/>
@@ -13305,7 +13128,7 @@
 </file>
 
 <file path=customXml/itemProps1.xml><?xml version="1.0" encoding="utf-8"?>
-<ds:datastoreItem xmlns:ds="http://schemas.openxmlformats.org/officeDocument/2006/customXml" ds:itemID="{7A87247C-D0D7-F443-8BF1-C7CBE5328766}">
+<ds:datastoreItem xmlns:ds="http://schemas.openxmlformats.org/officeDocument/2006/customXml" ds:itemID="{554AFD20-5B2A-7C4C-AA77-FBC693825F89}">
   <ds:schemaRefs>
     <ds:schemaRef ds:uri="http://schemas.openxmlformats.org/officeDocument/2006/bibliography"/>
   </ds:schemaRefs>

--- a/Thesis/Thesis.docx
+++ b/Thesis/Thesis.docx
@@ -211,8 +211,13 @@
                               <w:t>Examensarbete 15</w:t>
                             </w:r>
                             <w:r>
-                              <w:t xml:space="preserve"> hp</w:t>
+                              <w:t xml:space="preserve"> </w:t>
                             </w:r>
+                            <w:proofErr w:type="spellStart"/>
+                            <w:r>
+                              <w:t>hp</w:t>
+                            </w:r>
+                            <w:proofErr w:type="spellEnd"/>
                           </w:p>
                           <w:p>
                             <w:pPr>
@@ -227,7 +232,15 @@
                               <w:pStyle w:val="Textruta"/>
                             </w:pPr>
                             <w:r>
-                              <w:t xml:space="preserve">Kurs- eller utbildningsprogram (180 hp) </w:t>
+                              <w:t xml:space="preserve">Kurs- eller utbildningsprogram (180 </w:t>
+                            </w:r>
+                            <w:proofErr w:type="spellStart"/>
+                            <w:r>
+                              <w:t>hp</w:t>
+                            </w:r>
+                            <w:proofErr w:type="spellEnd"/>
+                            <w:r>
+                              <w:t xml:space="preserve">) </w:t>
                             </w:r>
                           </w:p>
                           <w:p>
@@ -336,8 +349,13 @@
                         <w:t>Examensarbete 15</w:t>
                       </w:r>
                       <w:r>
-                        <w:t xml:space="preserve"> hp</w:t>
+                        <w:t xml:space="preserve"> </w:t>
                       </w:r>
+                      <w:proofErr w:type="spellStart"/>
+                      <w:r>
+                        <w:t>hp</w:t>
+                      </w:r>
+                      <w:proofErr w:type="spellEnd"/>
                     </w:p>
                     <w:p>
                       <w:pPr>
@@ -352,7 +370,15 @@
                         <w:pStyle w:val="Textruta"/>
                       </w:pPr>
                       <w:r>
-                        <w:t xml:space="preserve">Kurs- eller utbildningsprogram (180 hp) </w:t>
+                        <w:t xml:space="preserve">Kurs- eller utbildningsprogram (180 </w:t>
+                      </w:r>
+                      <w:proofErr w:type="spellStart"/>
+                      <w:r>
+                        <w:t>hp</w:t>
+                      </w:r>
+                      <w:proofErr w:type="spellEnd"/>
+                      <w:r>
+                        <w:t xml:space="preserve">) </w:t>
                       </w:r>
                     </w:p>
                     <w:p>
@@ -2250,15 +2276,96 @@
     <w:p>
       <w:pPr>
         <w:pStyle w:val="Brdtext"/>
-        <w:rPr>
-          <w:i/>
-        </w:rPr>
-      </w:pPr>
-      <w:r>
-        <w:rPr>
-          <w:i/>
-        </w:rPr>
-        <w:t>Detta kapitel ger en introduktion till examensarbetet genom att introducera problem, forskningsfråga och avgränsningar.</w:t>
+      </w:pPr>
+      <w:r>
+        <w:t xml:space="preserve">I </w:t>
+      </w:r>
+      <w:r>
+        <w:t>organisationer</w:t>
+      </w:r>
+      <w:r>
+        <w:t xml:space="preserve"> idag </w:t>
+      </w:r>
+      <w:r>
+        <w:t>arbeta</w:t>
+      </w:r>
+      <w:r>
+        <w:t>s det</w:t>
+      </w:r>
+      <w:r>
+        <w:t xml:space="preserve"> långsiktigt med utbildningsstrategier och kompetensutveckling för medarbetare och </w:t>
+      </w:r>
+      <w:r>
+        <w:t xml:space="preserve">organisationen som helhet. </w:t>
+      </w:r>
+      <w:r>
+        <w:t>I dagsläget</w:t>
+      </w:r>
+      <w:r>
+        <w:t xml:space="preserve"> finns </w:t>
+      </w:r>
+      <w:r>
+        <w:t xml:space="preserve">det </w:t>
+      </w:r>
+      <w:r>
+        <w:t>ett flertal olika met</w:t>
+      </w:r>
+      <w:r>
+        <w:t xml:space="preserve">oder för att utbilda personal </w:t>
+      </w:r>
+      <w:r>
+        <w:t xml:space="preserve">och </w:t>
+      </w:r>
+      <w:r>
+        <w:t>som tidigare har varit kostsamt</w:t>
+      </w:r>
+      <w:r>
+        <w:t xml:space="preserve"> eller tagit för mycket tid. </w:t>
+      </w:r>
+      <w:r>
+        <w:t xml:space="preserve">Det är en ständig process att utbilda personalen och under </w:t>
+      </w:r>
+      <w:r>
+        <w:t>det</w:t>
+      </w:r>
+      <w:r>
+        <w:t xml:space="preserve"> senaste </w:t>
+      </w:r>
+      <w:r>
+        <w:t>årtiondet</w:t>
+      </w:r>
+      <w:r>
+        <w:t xml:space="preserve"> </w:t>
+      </w:r>
+      <w:r>
+        <w:t xml:space="preserve">har det </w:t>
+      </w:r>
+      <w:r>
+        <w:t>blivit att effektivisera utbildningar via e</w:t>
+      </w:r>
+      <w:r>
+        <w:t>-lärande (elektroniskt lärande)</w:t>
+      </w:r>
+      <w:r>
+        <w:t>.</w:t>
+      </w:r>
+      <w:r>
+        <w:t xml:space="preserve"> Organisationer som tar steget att börja använda e-lärande i sina verksamheter kan ha svårt med att förändra gamla tankemönster gällande pedagogik inom lärande. Utbildning och kompetensutveckling ska vara genomtänkt och ska passa vad företaget, organisationen och personalen behöver. </w:t>
+      </w:r>
+      <w:r>
+        <w:t>Framförallt är det viktigt hur de</w:t>
+      </w:r>
+      <w:r>
+        <w:t>t är hur den</w:t>
+      </w:r>
+      <w:r>
+        <w:t xml:space="preserve"> pedagogiska </w:t>
+      </w:r>
+      <w:r>
+        <w:t xml:space="preserve">designen av </w:t>
+      </w:r>
+      <w:r>
+        <w:t>utbildningarna görs, eftersom tekniken inte längre är ett hinner för oss idag.</w:t>
       </w:r>
     </w:p>
     <w:p>
@@ -2266,7 +2373,13 @@
         <w:pStyle w:val="Brdtext"/>
       </w:pPr>
       <w:r>
-        <w:t>Distans lärande</w:t>
+        <w:t xml:space="preserve">Undervisning i </w:t>
+      </w:r>
+      <w:r>
+        <w:t>form av d</w:t>
+      </w:r>
+      <w:r>
+        <w:t>istans lärande</w:t>
       </w:r>
       <w:r>
         <w:t xml:space="preserve"> </w:t>
@@ -2275,6 +2388,9 @@
         <w:t xml:space="preserve">har </w:t>
       </w:r>
       <w:r>
+        <w:t xml:space="preserve">egentligen </w:t>
+      </w:r>
+      <w:r>
         <w:t>varit en del av lärandet</w:t>
       </w:r>
       <w:r>
@@ -2284,55 +2400,100 @@
         <w:t xml:space="preserve">introducerades </w:t>
       </w:r>
       <w:r>
-        <w:t>för första gången. K</w:t>
-      </w:r>
-      <w:r>
-        <w:t>urser har erbjudit</w:t>
+        <w:t>för f</w:t>
+      </w:r>
+      <w:r>
+        <w:t xml:space="preserve">örsta gången. </w:t>
+      </w:r>
+      <w:r>
+        <w:t>Det har</w:t>
+      </w:r>
+      <w:r>
+        <w:t xml:space="preserve"> erbjudit</w:t>
       </w:r>
       <w:r>
         <w:t>s</w:t>
       </w:r>
       <w:r>
+        <w:t xml:space="preserve"> distanskurser</w:t>
+      </w:r>
+      <w:r>
         <w:t xml:space="preserve"> </w:t>
       </w:r>
       <w:r>
-        <w:t xml:space="preserve">till att </w:t>
-      </w:r>
-      <w:r>
-        <w:t xml:space="preserve">ge studenter utbildning i specifika ämnen eller kunskaper. År 1840 lärde Issac Pitman studenter stenografi genom brevväxling. </w:t>
-      </w:r>
-      <w:r>
-        <w:t>Stenografi är en typ av</w:t>
-      </w:r>
-      <w:r>
-        <w:t xml:space="preserve"> symboliskt skrivande</w:t>
-      </w:r>
-      <w:r>
-        <w:t xml:space="preserve"> och</w:t>
-      </w:r>
-      <w:r>
-        <w:t xml:space="preserve"> var designad att förbättra </w:t>
-      </w:r>
-      <w:r>
-        <w:t>skrivhastigheten</w:t>
-      </w:r>
-      <w:r>
-        <w:t xml:space="preserve"> och </w:t>
-      </w:r>
-      <w:r>
-        <w:t xml:space="preserve">utnyttjades </w:t>
-      </w:r>
-      <w:r>
-        <w:t>av personer</w:t>
-      </w:r>
-      <w:r>
-        <w:t xml:space="preserve"> som skrev eller </w:t>
-      </w:r>
-      <w:r>
-        <w:t>tog del av mycket anteckningar</w:t>
-      </w:r>
-      <w:r>
-        <w:t>, i.e. journalister och sekreterare.</w:t>
+        <w:t xml:space="preserve">till </w:t>
+      </w:r>
+      <w:r>
+        <w:t xml:space="preserve">studenter </w:t>
+      </w:r>
+      <w:r>
+        <w:t xml:space="preserve">för att ge </w:t>
+      </w:r>
+      <w:r>
+        <w:t xml:space="preserve">kunskaper eller </w:t>
+      </w:r>
+      <w:r>
+        <w:t>utbildning i specifika ämne</w:t>
+      </w:r>
+      <w:r>
+        <w:t>n</w:t>
+      </w:r>
+      <w:r>
+        <w:t xml:space="preserve">. </w:t>
+      </w:r>
+      <w:r>
+        <w:t>Till exempel å</w:t>
+      </w:r>
+      <w:r>
+        <w:t>r 1840 lärde Issac Pitman studenter stenografi</w:t>
+      </w:r>
+      <w:r>
+        <w:t>, en typ av symboliskt skrivande,</w:t>
+      </w:r>
+      <w:r>
+        <w:t xml:space="preserve"> genom brevväxling. </w:t>
+      </w:r>
+      <w:r>
+        <w:t>Distans lärande var under en lång period ett sätt att endast ge studenter information. Därefter utvecklades det till att inlärning</w:t>
+      </w:r>
+      <w:r>
+        <w:t>en</w:t>
+      </w:r>
+      <w:r>
+        <w:t xml:space="preserve"> sker genom att träna och testa sina nya kunskaper. </w:t>
+      </w:r>
+      <w:r>
+        <w:t xml:space="preserve">Det var först runt 70-talet </w:t>
+      </w:r>
+      <w:r>
+        <w:t xml:space="preserve">datorbaserad </w:t>
+      </w:r>
+      <w:r>
+        <w:t>online-träning</w:t>
+      </w:r>
+      <w:r>
+        <w:t xml:space="preserve"> </w:t>
+      </w:r>
+      <w:r>
+        <w:t xml:space="preserve">blev interaktiv </w:t>
+      </w:r>
+      <w:r>
+        <w:t>och en metod för att</w:t>
+      </w:r>
+      <w:r>
+        <w:t xml:space="preserve"> enklare ge korrespondens till studenter, </w:t>
+      </w:r>
+      <w:r>
+        <w:t xml:space="preserve">med </w:t>
+      </w:r>
+      <w:r>
+        <w:t xml:space="preserve">till exempel </w:t>
+      </w:r>
+      <w:r>
+        <w:t xml:space="preserve">hjälp av </w:t>
+      </w:r>
+      <w:r>
+        <w:t xml:space="preserve">e-post. </w:t>
       </w:r>
     </w:p>
     <w:p>
@@ -2340,156 +2501,37 @@
         <w:pStyle w:val="Brdtext"/>
       </w:pPr>
       <w:r>
-        <w:t>Den första t</w:t>
-      </w:r>
-      <w:r>
-        <w:t xml:space="preserve">estmaskinen </w:t>
-      </w:r>
-      <w:r>
-        <w:t>uppfanns år</w:t>
-      </w:r>
+        <w:t xml:space="preserve">Termen e-lärande användes för först gången under ett </w:t>
+      </w:r>
+      <w:proofErr w:type="spellStart"/>
+      <w:r>
+        <w:t>CBT</w:t>
+      </w:r>
+      <w:proofErr w:type="spellEnd"/>
+      <w:r>
+        <w:t xml:space="preserve"> (Computer-</w:t>
+      </w:r>
+      <w:proofErr w:type="spellStart"/>
+      <w:r>
+        <w:t>Based</w:t>
+      </w:r>
+      <w:proofErr w:type="spellEnd"/>
       <w:r>
         <w:t xml:space="preserve"> </w:t>
       </w:r>
-      <w:r>
-        <w:t>1924</w:t>
-      </w:r>
-      <w:r>
-        <w:t xml:space="preserve"> och gjorde det möjligt att studenter kunde testa sig själv</w:t>
-      </w:r>
-      <w:r>
-        <w:t>a. 30 år senare uppfann</w:t>
-      </w:r>
-      <w:r>
-        <w:t xml:space="preserve"> Harvard professorn BF Skinner undervisningsmaskinen som gjorde att skolor kunde administrativt programmera instruktioner till sina studenter. Det v</w:t>
-      </w:r>
-      <w:r>
-        <w:t>ar inte förens år 1960, träningsprogram på datorn in</w:t>
-      </w:r>
-      <w:r>
-        <w:t>troducerades för studenter. T</w:t>
-      </w:r>
-      <w:r>
-        <w:t>räningsprogrammet var känt som PLATO - programmerad logik</w:t>
-      </w:r>
-      <w:r>
-        <w:t xml:space="preserve"> för</w:t>
-      </w:r>
-      <w:r>
-        <w:t xml:space="preserve"> automatiserad undervisning. De </w:t>
-      </w:r>
-      <w:r>
-        <w:t>först</w:t>
-      </w:r>
-      <w:r>
-        <w:t>a</w:t>
-      </w:r>
-      <w:r>
-        <w:t xml:space="preserve"> inlärningssystemen var främst för att leverera information till studenten</w:t>
-      </w:r>
-      <w:r>
-        <w:t xml:space="preserve"> och i början av 70-talet blev online-träning mer </w:t>
-      </w:r>
-      <w:r>
-        <w:t>interaktiv</w:t>
-      </w:r>
-      <w:r>
-        <w:t>. U</w:t>
-      </w:r>
-      <w:r>
-        <w:t xml:space="preserve">niversitet Open University i England </w:t>
-      </w:r>
-      <w:r>
-        <w:t>var</w:t>
-      </w:r>
-      <w:r>
-        <w:t xml:space="preserve"> främst</w:t>
-      </w:r>
-      <w:r>
-        <w:t xml:space="preserve"> inriktade på inlärning via avstånd och var </w:t>
-      </w:r>
-      <w:r>
-        <w:t>lyhörda till att bör</w:t>
-      </w:r>
-      <w:r>
-        <w:t>ja använda datorbaserad lärande. Via internet började universitetet erbjuda ett bredare utbud på interaktiva kurser, samt eff</w:t>
-      </w:r>
-      <w:r>
-        <w:t xml:space="preserve">ektivare kontakt med studenter. </w:t>
-      </w:r>
-      <w:r>
-        <w:t xml:space="preserve">Det var inte förens 1999 termen e-lärande </w:t>
-      </w:r>
-      <w:r>
-        <w:t>användes på ett CBT (Computer-Based Traning) seminarium. Efter det har även termen virtuellt lärande varit ord som framkommit under 90-talet.</w:t>
-      </w:r>
-    </w:p>
-    <w:p>
-      <w:pPr>
-        <w:pStyle w:val="Brdtext"/>
-      </w:pPr>
-      <w:r>
-        <w:t xml:space="preserve">För att e-lärande ska fungera är måste det med hjälp av World Wide Web (WWW) </w:t>
+      <w:proofErr w:type="spellStart"/>
+      <w:r>
+        <w:t>Traning</w:t>
+      </w:r>
+      <w:proofErr w:type="spellEnd"/>
+      <w:r>
+        <w:t xml:space="preserve">) system seminarium år 1999 och har sedan dess varit ett använt definiering för distans utbildningar. E-lärande är ett utbildningsverktyg som med hjälp av World Wide Web (WWW) </w:t>
+      </w:r>
+      <w:r>
+        <w:t xml:space="preserve">har gjort det möjligt för vem som helst att ta del av undervisning online. </w:t>
       </w:r>
       <w:bookmarkStart w:id="1" w:name="_GoBack"/>
       <w:bookmarkEnd w:id="1"/>
-    </w:p>
-    <w:p>
-      <w:pPr>
-        <w:pStyle w:val="Brdtext"/>
-      </w:pPr>
-    </w:p>
-    <w:p>
-      <w:pPr>
-        <w:pStyle w:val="Brdtext"/>
-      </w:pPr>
-      <w:r>
-        <w:rPr>
-          <w:u w:val="single"/>
-        </w:rPr>
-        <w:t xml:space="preserve">Det kan vara trevligt att inkludera figurer redan i det första kapitlet. En bild av en pipa (men inte en pipa) ges i </w:t>
-      </w:r>
-      <w:r>
-        <w:rPr>
-          <w:u w:val="single"/>
-        </w:rPr>
-        <w:fldChar w:fldCharType="begin"/>
-      </w:r>
-      <w:r>
-        <w:rPr>
-          <w:u w:val="single"/>
-        </w:rPr>
-        <w:instrText xml:space="preserve"> REF _Ref487706720 \h </w:instrText>
-      </w:r>
-      <w:r>
-        <w:rPr>
-          <w:u w:val="single"/>
-        </w:rPr>
-      </w:r>
-      <w:r>
-        <w:rPr>
-          <w:u w:val="single"/>
-        </w:rPr>
-        <w:fldChar w:fldCharType="separate"/>
-      </w:r>
-      <w:r>
-        <w:t xml:space="preserve">Figur </w:t>
-      </w:r>
-      <w:r>
-        <w:rPr>
-          <w:noProof/>
-        </w:rPr>
-        <w:t>1</w:t>
-      </w:r>
-      <w:r>
-        <w:rPr>
-          <w:u w:val="single"/>
-        </w:rPr>
-        <w:fldChar w:fldCharType="end"/>
-      </w:r>
-      <w:r>
-        <w:t>.</w:t>
-      </w:r>
     </w:p>
     <w:p>
       <w:pPr>
@@ -2792,7 +2834,15 @@
         <w:t>(</w:t>
       </w:r>
       <w:r>
-        <w:t xml:space="preserve">Att hantera figure- och tabellbeskrivningar i Word kan vara besvärligt, men en enkel guide finns här: </w:t>
+        <w:t xml:space="preserve">Att hantera </w:t>
+      </w:r>
+      <w:proofErr w:type="spellStart"/>
+      <w:r>
+        <w:t>figure</w:t>
+      </w:r>
+      <w:proofErr w:type="spellEnd"/>
+      <w:r>
+        <w:t xml:space="preserve">- och tabellbeskrivningar i Word kan vara besvärligt, men en enkel guide finns här: </w:t>
       </w:r>
       <w:hyperlink r:id="rId16" w:history="1">
         <w:r>
@@ -2874,15 +2924,28 @@
         <w:pStyle w:val="Brdtext"/>
       </w:pPr>
       <w:r>
-        <w:t xml:space="preserve">Framväxten av e-lärningstekniker har gjort att undervisning och lärande blivit viktiga forskningsområden för att utveckla metoder som ska effektivisera inlärningssättet. Eftersom det är viktigt att få reda på hur mycket studenten lärde sig med e-kurser, är det positivt att utvärdera utbildningarna. </w:t>
+        <w:t>Framväxten av e-</w:t>
+      </w:r>
+      <w:proofErr w:type="spellStart"/>
+      <w:r>
+        <w:t>lärningstekniker</w:t>
+      </w:r>
+      <w:proofErr w:type="spellEnd"/>
+      <w:r>
+        <w:t xml:space="preserve"> har gjort att undervisning och lärande blivit viktiga forskningsområden för att utveckla metoder som ska effektivisera inlärningssättet. Eftersom det är viktigt att få reda på hur mycket studenten lärde sig med e-kurser, är det positivt att utvärdera utbildningarna. </w:t>
       </w:r>
     </w:p>
     <w:p>
       <w:pPr>
         <w:pStyle w:val="Brdtext"/>
       </w:pPr>
-      <w:r>
-        <w:t xml:space="preserve">Martínez-Argüelles et al. (2010) poängterar att insamling av studenters feedback är viktigt för att kunna strategiskt övervaka kvalitet och standarder för undervisande och lärande för både klassrums lärande och e-lärande. </w:t>
+      <w:proofErr w:type="spellStart"/>
+      <w:r>
+        <w:t>Martínez-Argüelles</w:t>
+      </w:r>
+      <w:proofErr w:type="spellEnd"/>
+      <w:r>
+        <w:t xml:space="preserve"> et al. (2010) poängterar att insamling av studenters feedback är viktigt för att kunna strategiskt övervaka kvalitet och standarder för undervisande och lärande för både klassrums lärande och e-lärande. </w:t>
       </w:r>
     </w:p>
     <w:p>
@@ -2890,7 +2953,15 @@
         <w:pStyle w:val="Brdtext"/>
       </w:pPr>
       <w:r>
-        <w:t xml:space="preserve">Erfarenheter från lärandet är unikt för varje person, det gör att återkopplingen oftast varierar eftersom det finns många olika faktorer som kan ha en inverkan. Enligt Nkuyubwatsi (2013) ska kombinationen av öppenhet, tillgänglighet, mångfald, flexibilitet och interaktivitet påverka att studenten uppnår en vändpunkt i deras inlärning. </w:t>
+        <w:t xml:space="preserve">Erfarenheter från lärandet är unikt för varje person, det gör att återkopplingen oftast varierar eftersom det finns många olika faktorer som kan ha en inverkan. Enligt </w:t>
+      </w:r>
+      <w:proofErr w:type="spellStart"/>
+      <w:r>
+        <w:t>Nkuyubwatsi</w:t>
+      </w:r>
+      <w:proofErr w:type="spellEnd"/>
+      <w:r>
+        <w:t xml:space="preserve"> (2013) ska kombinationen av öppenhet, tillgänglighet, mångfald, flexibilitet och interaktivitet påverka att studenten uppnår en vändpunkt i deras inlärning. </w:t>
       </w:r>
     </w:p>
     <w:p>
@@ -2898,7 +2969,471 @@
         <w:pStyle w:val="Brdtext"/>
       </w:pPr>
       <w:r>
-        <w:t xml:space="preserve">Det finns en stor variation på hur e-lärande kan genomföras. Därför är det väsentligt att försöka följa en pedagogisk modell eller teori. (_This sentance needs some work_) Det bidrar med att sätta en grund till hur e-kursen ska kunna uppnå ett så berikande lärande efter de mål som fastsällds. (_The first half of this sentance is too vague or there is not enough background to understand what you are trying to say._) Det finns ett flertal perspektiv på hur pedagogik ska bli fördelad, dessa är till exempel, på beteende, kognitiv struktur, eller aktiv socialisering (Conole et.al, 2004). Att förändra ett beteende (_Here you need to be careful. Previously, you have only talked about learning but now all of a sudden you start with "förändra ett beteende". What does "förändra ett beteende" have to do with learning? This is not clear to the reader._) med e-lärande är ett associativt perspektiv på pedagogiken (Conole, 2010). Associativt lärande uppnås med motivation, respons, och belöning med hjälp av att aktivt genomgå strukturerade uppgifter (Underhill, 2006). Det har visat sig att instruktioner i e-kurser kan enklare uppfattas om presentationen är tillräckligt informativ, de ger (_grammar here. should be "ger det" not "de ger"_) studenten viljan att använda e-lärande igen (Costley &amp; Lange, 2017). </w:t>
+        <w:t>Det finns en stor variation på hur e-lärande kan genomföras. Därför är det väsentligt att försöka följa en pedagogisk modell eller teori. (_</w:t>
+      </w:r>
+      <w:proofErr w:type="spellStart"/>
+      <w:r>
+        <w:t>This</w:t>
+      </w:r>
+      <w:proofErr w:type="spellEnd"/>
+      <w:r>
+        <w:t xml:space="preserve"> </w:t>
+      </w:r>
+      <w:proofErr w:type="spellStart"/>
+      <w:r>
+        <w:t>sentance</w:t>
+      </w:r>
+      <w:proofErr w:type="spellEnd"/>
+      <w:r>
+        <w:t xml:space="preserve"> </w:t>
+      </w:r>
+      <w:proofErr w:type="spellStart"/>
+      <w:r>
+        <w:t>needs</w:t>
+      </w:r>
+      <w:proofErr w:type="spellEnd"/>
+      <w:r>
+        <w:t xml:space="preserve"> </w:t>
+      </w:r>
+      <w:proofErr w:type="spellStart"/>
+      <w:r>
+        <w:t>some</w:t>
+      </w:r>
+      <w:proofErr w:type="spellEnd"/>
+      <w:r>
+        <w:t xml:space="preserve"> </w:t>
+      </w:r>
+      <w:proofErr w:type="spellStart"/>
+      <w:r>
+        <w:t>work</w:t>
+      </w:r>
+      <w:proofErr w:type="spellEnd"/>
+      <w:r>
+        <w:t xml:space="preserve">_) Det bidrar med att sätta en grund till hur e-kursen ska kunna uppnå ett så berikande lärande efter de mål som </w:t>
+      </w:r>
+      <w:proofErr w:type="spellStart"/>
+      <w:r>
+        <w:t>fastsällds</w:t>
+      </w:r>
+      <w:proofErr w:type="spellEnd"/>
+      <w:r>
+        <w:t xml:space="preserve">. (_The </w:t>
+      </w:r>
+      <w:proofErr w:type="spellStart"/>
+      <w:r>
+        <w:t>first</w:t>
+      </w:r>
+      <w:proofErr w:type="spellEnd"/>
+      <w:r>
+        <w:t xml:space="preserve"> </w:t>
+      </w:r>
+      <w:proofErr w:type="spellStart"/>
+      <w:r>
+        <w:t>half</w:t>
+      </w:r>
+      <w:proofErr w:type="spellEnd"/>
+      <w:r>
+        <w:t xml:space="preserve"> </w:t>
+      </w:r>
+      <w:proofErr w:type="spellStart"/>
+      <w:r>
+        <w:t>of</w:t>
+      </w:r>
+      <w:proofErr w:type="spellEnd"/>
+      <w:r>
+        <w:t xml:space="preserve"> </w:t>
+      </w:r>
+      <w:proofErr w:type="spellStart"/>
+      <w:r>
+        <w:t>this</w:t>
+      </w:r>
+      <w:proofErr w:type="spellEnd"/>
+      <w:r>
+        <w:t xml:space="preserve"> </w:t>
+      </w:r>
+      <w:proofErr w:type="spellStart"/>
+      <w:r>
+        <w:t>sentance</w:t>
+      </w:r>
+      <w:proofErr w:type="spellEnd"/>
+      <w:r>
+        <w:t xml:space="preserve"> is </w:t>
+      </w:r>
+      <w:proofErr w:type="spellStart"/>
+      <w:r>
+        <w:t>too</w:t>
+      </w:r>
+      <w:proofErr w:type="spellEnd"/>
+      <w:r>
+        <w:t xml:space="preserve"> </w:t>
+      </w:r>
+      <w:proofErr w:type="spellStart"/>
+      <w:r>
+        <w:t>vague</w:t>
+      </w:r>
+      <w:proofErr w:type="spellEnd"/>
+      <w:r>
+        <w:t xml:space="preserve"> or </w:t>
+      </w:r>
+      <w:proofErr w:type="spellStart"/>
+      <w:r>
+        <w:t>there</w:t>
+      </w:r>
+      <w:proofErr w:type="spellEnd"/>
+      <w:r>
+        <w:t xml:space="preserve"> is not </w:t>
+      </w:r>
+      <w:proofErr w:type="spellStart"/>
+      <w:r>
+        <w:t>enough</w:t>
+      </w:r>
+      <w:proofErr w:type="spellEnd"/>
+      <w:r>
+        <w:t xml:space="preserve"> </w:t>
+      </w:r>
+      <w:proofErr w:type="spellStart"/>
+      <w:r>
+        <w:t>background</w:t>
+      </w:r>
+      <w:proofErr w:type="spellEnd"/>
+      <w:r>
+        <w:t xml:space="preserve"> </w:t>
+      </w:r>
+      <w:proofErr w:type="spellStart"/>
+      <w:r>
+        <w:t>to</w:t>
+      </w:r>
+      <w:proofErr w:type="spellEnd"/>
+      <w:r>
+        <w:t xml:space="preserve"> </w:t>
+      </w:r>
+      <w:proofErr w:type="spellStart"/>
+      <w:r>
+        <w:t>understand</w:t>
+      </w:r>
+      <w:proofErr w:type="spellEnd"/>
+      <w:r>
+        <w:t xml:space="preserve"> </w:t>
+      </w:r>
+      <w:proofErr w:type="spellStart"/>
+      <w:r>
+        <w:t>what</w:t>
+      </w:r>
+      <w:proofErr w:type="spellEnd"/>
+      <w:r>
+        <w:t xml:space="preserve"> </w:t>
+      </w:r>
+      <w:proofErr w:type="spellStart"/>
+      <w:r>
+        <w:t>you</w:t>
+      </w:r>
+      <w:proofErr w:type="spellEnd"/>
+      <w:r>
+        <w:t xml:space="preserve"> </w:t>
+      </w:r>
+      <w:proofErr w:type="spellStart"/>
+      <w:r>
+        <w:t>are</w:t>
+      </w:r>
+      <w:proofErr w:type="spellEnd"/>
+      <w:r>
+        <w:t xml:space="preserve"> </w:t>
+      </w:r>
+      <w:proofErr w:type="spellStart"/>
+      <w:r>
+        <w:t>trying</w:t>
+      </w:r>
+      <w:proofErr w:type="spellEnd"/>
+      <w:r>
+        <w:t xml:space="preserve"> </w:t>
+      </w:r>
+      <w:proofErr w:type="spellStart"/>
+      <w:r>
+        <w:t>to</w:t>
+      </w:r>
+      <w:proofErr w:type="spellEnd"/>
+      <w:r>
+        <w:t xml:space="preserve"> </w:t>
+      </w:r>
+      <w:proofErr w:type="spellStart"/>
+      <w:r>
+        <w:t>say</w:t>
+      </w:r>
+      <w:proofErr w:type="spellEnd"/>
+      <w:r>
+        <w:t>._) Det finns ett flertal perspektiv på hur pedagogik ska bli fördelad, dessa är till exempel, på beteende, kognitiv struktur, eller aktiv socialisering (</w:t>
+      </w:r>
+      <w:proofErr w:type="spellStart"/>
+      <w:r>
+        <w:t>Conole</w:t>
+      </w:r>
+      <w:proofErr w:type="spellEnd"/>
+      <w:r>
+        <w:t xml:space="preserve"> et.al, 2004). Att förändra ett beteende</w:t>
+      </w:r>
+      <w:proofErr w:type="gramStart"/>
+      <w:r>
+        <w:t xml:space="preserve"> (_</w:t>
+      </w:r>
+      <w:proofErr w:type="spellStart"/>
+      <w:r>
+        <w:t>Here</w:t>
+      </w:r>
+      <w:proofErr w:type="spellEnd"/>
+      <w:r>
+        <w:t xml:space="preserve"> </w:t>
+      </w:r>
+      <w:proofErr w:type="spellStart"/>
+      <w:r>
+        <w:t>you</w:t>
+      </w:r>
+      <w:proofErr w:type="spellEnd"/>
+      <w:r>
+        <w:t xml:space="preserve"> </w:t>
+      </w:r>
+      <w:proofErr w:type="spellStart"/>
+      <w:r>
+        <w:t>need</w:t>
+      </w:r>
+      <w:proofErr w:type="spellEnd"/>
+      <w:r>
+        <w:t xml:space="preserve"> </w:t>
+      </w:r>
+      <w:proofErr w:type="spellStart"/>
+      <w:r>
+        <w:t>to</w:t>
+      </w:r>
+      <w:proofErr w:type="spellEnd"/>
+      <w:r>
+        <w:t xml:space="preserve"> be </w:t>
+      </w:r>
+      <w:proofErr w:type="spellStart"/>
+      <w:r>
+        <w:t>careful</w:t>
+      </w:r>
+      <w:proofErr w:type="spellEnd"/>
+      <w:r>
+        <w:t>.</w:t>
+      </w:r>
+      <w:proofErr w:type="gramEnd"/>
+      <w:r>
+        <w:t xml:space="preserve"> </w:t>
+      </w:r>
+      <w:proofErr w:type="spellStart"/>
+      <w:r>
+        <w:t>Previously</w:t>
+      </w:r>
+      <w:proofErr w:type="spellEnd"/>
+      <w:r>
+        <w:t xml:space="preserve">, </w:t>
+      </w:r>
+      <w:proofErr w:type="spellStart"/>
+      <w:r>
+        <w:t>you</w:t>
+      </w:r>
+      <w:proofErr w:type="spellEnd"/>
+      <w:r>
+        <w:t xml:space="preserve"> </w:t>
+      </w:r>
+      <w:proofErr w:type="spellStart"/>
+      <w:r>
+        <w:t>have</w:t>
+      </w:r>
+      <w:proofErr w:type="spellEnd"/>
+      <w:r>
+        <w:t xml:space="preserve"> </w:t>
+      </w:r>
+      <w:proofErr w:type="spellStart"/>
+      <w:r>
+        <w:t>only</w:t>
+      </w:r>
+      <w:proofErr w:type="spellEnd"/>
+      <w:r>
+        <w:t xml:space="preserve"> </w:t>
+      </w:r>
+      <w:proofErr w:type="spellStart"/>
+      <w:r>
+        <w:t>talked</w:t>
+      </w:r>
+      <w:proofErr w:type="spellEnd"/>
+      <w:r>
+        <w:t xml:space="preserve"> </w:t>
+      </w:r>
+      <w:proofErr w:type="spellStart"/>
+      <w:r>
+        <w:t>about</w:t>
+      </w:r>
+      <w:proofErr w:type="spellEnd"/>
+      <w:r>
+        <w:t xml:space="preserve"> learning </w:t>
+      </w:r>
+      <w:proofErr w:type="spellStart"/>
+      <w:r>
+        <w:t>but</w:t>
+      </w:r>
+      <w:proofErr w:type="spellEnd"/>
+      <w:r>
+        <w:t xml:space="preserve"> </w:t>
+      </w:r>
+      <w:proofErr w:type="spellStart"/>
+      <w:r>
+        <w:t>now</w:t>
+      </w:r>
+      <w:proofErr w:type="spellEnd"/>
+      <w:r>
+        <w:t xml:space="preserve"> all </w:t>
+      </w:r>
+      <w:proofErr w:type="spellStart"/>
+      <w:r>
+        <w:t>of</w:t>
+      </w:r>
+      <w:proofErr w:type="spellEnd"/>
+      <w:r>
+        <w:t xml:space="preserve"> a sudden </w:t>
+      </w:r>
+      <w:proofErr w:type="spellStart"/>
+      <w:r>
+        <w:t>you</w:t>
+      </w:r>
+      <w:proofErr w:type="spellEnd"/>
+      <w:r>
+        <w:t xml:space="preserve"> start </w:t>
+      </w:r>
+      <w:proofErr w:type="spellStart"/>
+      <w:r>
+        <w:t>with</w:t>
+      </w:r>
+      <w:proofErr w:type="spellEnd"/>
+      <w:r>
+        <w:t xml:space="preserve"> "förändra ett beteende". </w:t>
+      </w:r>
+      <w:proofErr w:type="spellStart"/>
+      <w:r>
+        <w:t>What</w:t>
+      </w:r>
+      <w:proofErr w:type="spellEnd"/>
+      <w:r>
+        <w:t xml:space="preserve"> </w:t>
+      </w:r>
+      <w:proofErr w:type="spellStart"/>
+      <w:r>
+        <w:t>does</w:t>
+      </w:r>
+      <w:proofErr w:type="spellEnd"/>
+      <w:r>
+        <w:t xml:space="preserve"> "förändra ett beteende" </w:t>
+      </w:r>
+      <w:proofErr w:type="spellStart"/>
+      <w:r>
+        <w:t>have</w:t>
+      </w:r>
+      <w:proofErr w:type="spellEnd"/>
+      <w:r>
+        <w:t xml:space="preserve"> </w:t>
+      </w:r>
+      <w:proofErr w:type="spellStart"/>
+      <w:r>
+        <w:t>to</w:t>
+      </w:r>
+      <w:proofErr w:type="spellEnd"/>
+      <w:r>
+        <w:t xml:space="preserve"> do </w:t>
+      </w:r>
+      <w:proofErr w:type="spellStart"/>
+      <w:r>
+        <w:t>with</w:t>
+      </w:r>
+      <w:proofErr w:type="spellEnd"/>
+      <w:r>
+        <w:t xml:space="preserve"> learning? </w:t>
+      </w:r>
+      <w:proofErr w:type="spellStart"/>
+      <w:r>
+        <w:t>This</w:t>
+      </w:r>
+      <w:proofErr w:type="spellEnd"/>
+      <w:r>
+        <w:t xml:space="preserve"> is not </w:t>
+      </w:r>
+      <w:proofErr w:type="spellStart"/>
+      <w:r>
+        <w:t>clear</w:t>
+      </w:r>
+      <w:proofErr w:type="spellEnd"/>
+      <w:r>
+        <w:t xml:space="preserve"> </w:t>
+      </w:r>
+      <w:proofErr w:type="spellStart"/>
+      <w:r>
+        <w:t>to</w:t>
+      </w:r>
+      <w:proofErr w:type="spellEnd"/>
+      <w:r>
+        <w:t xml:space="preserve"> the </w:t>
+      </w:r>
+      <w:proofErr w:type="spellStart"/>
+      <w:r>
+        <w:t>reader</w:t>
+      </w:r>
+      <w:proofErr w:type="spellEnd"/>
+      <w:r>
+        <w:t>._) med e-lärande är ett associativt perspektiv på pedagogiken (</w:t>
+      </w:r>
+      <w:proofErr w:type="spellStart"/>
+      <w:r>
+        <w:t>Conole</w:t>
+      </w:r>
+      <w:proofErr w:type="spellEnd"/>
+      <w:r>
+        <w:t>, 2010). Associativt lärande uppnås med motivation, respons, och belöning med hjälp av att aktivt genomgå strukturerade uppgifter (</w:t>
+      </w:r>
+      <w:proofErr w:type="spellStart"/>
+      <w:r>
+        <w:t>Underhill</w:t>
+      </w:r>
+      <w:proofErr w:type="spellEnd"/>
+      <w:r>
+        <w:t>, 2006). Det har visat sig att instruktioner i e-kurser kan enklare uppfattas om presentationen är tillräckligt informativ, de ger</w:t>
+      </w:r>
+      <w:proofErr w:type="gramStart"/>
+      <w:r>
+        <w:t xml:space="preserve"> (_</w:t>
+      </w:r>
+      <w:proofErr w:type="spellStart"/>
+      <w:r>
+        <w:t>grammar</w:t>
+      </w:r>
+      <w:proofErr w:type="spellEnd"/>
+      <w:r>
+        <w:t xml:space="preserve"> </w:t>
+      </w:r>
+      <w:proofErr w:type="spellStart"/>
+      <w:r>
+        <w:t>here</w:t>
+      </w:r>
+      <w:proofErr w:type="spellEnd"/>
+      <w:r>
+        <w:t>.</w:t>
+      </w:r>
+      <w:proofErr w:type="gramEnd"/>
+      <w:r>
+        <w:t xml:space="preserve"> </w:t>
+      </w:r>
+      <w:proofErr w:type="spellStart"/>
+      <w:r>
+        <w:t>should</w:t>
+      </w:r>
+      <w:proofErr w:type="spellEnd"/>
+      <w:r>
+        <w:t xml:space="preserve"> be "ger det" not "de ger"_) studenten viljan att använda e-lärande igen (</w:t>
+      </w:r>
+      <w:proofErr w:type="spellStart"/>
+      <w:r>
+        <w:t>Costley</w:t>
+      </w:r>
+      <w:proofErr w:type="spellEnd"/>
+      <w:r>
+        <w:t xml:space="preserve"> &amp; Lange, 2017). </w:t>
       </w:r>
     </w:p>
     <w:p>
@@ -2911,7 +3446,135 @@
         <w:pStyle w:val="Brdtext"/>
       </w:pPr>
       <w:r>
-        <w:t>(_The last paragraph is not too bad but needs some work. I think the biggest problem with it is that it does not set you up well for the next paragraph._)</w:t>
+        <w:t xml:space="preserve">(_The last </w:t>
+      </w:r>
+      <w:proofErr w:type="spellStart"/>
+      <w:r>
+        <w:t>paragraph</w:t>
+      </w:r>
+      <w:proofErr w:type="spellEnd"/>
+      <w:r>
+        <w:t xml:space="preserve"> is not </w:t>
+      </w:r>
+      <w:proofErr w:type="spellStart"/>
+      <w:r>
+        <w:t>too</w:t>
+      </w:r>
+      <w:proofErr w:type="spellEnd"/>
+      <w:r>
+        <w:t xml:space="preserve"> bad </w:t>
+      </w:r>
+      <w:proofErr w:type="spellStart"/>
+      <w:r>
+        <w:t>but</w:t>
+      </w:r>
+      <w:proofErr w:type="spellEnd"/>
+      <w:r>
+        <w:t xml:space="preserve"> </w:t>
+      </w:r>
+      <w:proofErr w:type="spellStart"/>
+      <w:r>
+        <w:t>needs</w:t>
+      </w:r>
+      <w:proofErr w:type="spellEnd"/>
+      <w:r>
+        <w:t xml:space="preserve"> </w:t>
+      </w:r>
+      <w:proofErr w:type="spellStart"/>
+      <w:r>
+        <w:t>some</w:t>
+      </w:r>
+      <w:proofErr w:type="spellEnd"/>
+      <w:r>
+        <w:t xml:space="preserve"> </w:t>
+      </w:r>
+      <w:proofErr w:type="spellStart"/>
+      <w:r>
+        <w:t>work</w:t>
+      </w:r>
+      <w:proofErr w:type="spellEnd"/>
+      <w:r>
+        <w:t xml:space="preserve">. I </w:t>
+      </w:r>
+      <w:proofErr w:type="spellStart"/>
+      <w:r>
+        <w:t>think</w:t>
+      </w:r>
+      <w:proofErr w:type="spellEnd"/>
+      <w:r>
+        <w:t xml:space="preserve"> the </w:t>
+      </w:r>
+      <w:proofErr w:type="spellStart"/>
+      <w:r>
+        <w:t>biggest</w:t>
+      </w:r>
+      <w:proofErr w:type="spellEnd"/>
+      <w:r>
+        <w:t xml:space="preserve"> problem </w:t>
+      </w:r>
+      <w:proofErr w:type="spellStart"/>
+      <w:r>
+        <w:t>with</w:t>
+      </w:r>
+      <w:proofErr w:type="spellEnd"/>
+      <w:r>
+        <w:t xml:space="preserve"> it is </w:t>
+      </w:r>
+      <w:proofErr w:type="spellStart"/>
+      <w:r>
+        <w:t>that</w:t>
+      </w:r>
+      <w:proofErr w:type="spellEnd"/>
+      <w:r>
+        <w:t xml:space="preserve"> it </w:t>
+      </w:r>
+      <w:proofErr w:type="spellStart"/>
+      <w:r>
+        <w:t>does</w:t>
+      </w:r>
+      <w:proofErr w:type="spellEnd"/>
+      <w:r>
+        <w:t xml:space="preserve"> not set </w:t>
+      </w:r>
+      <w:proofErr w:type="spellStart"/>
+      <w:r>
+        <w:t>you</w:t>
+      </w:r>
+      <w:proofErr w:type="spellEnd"/>
+      <w:r>
+        <w:t xml:space="preserve"> </w:t>
+      </w:r>
+      <w:proofErr w:type="spellStart"/>
+      <w:r>
+        <w:t>up</w:t>
+      </w:r>
+      <w:proofErr w:type="spellEnd"/>
+      <w:r>
+        <w:t xml:space="preserve"> </w:t>
+      </w:r>
+      <w:proofErr w:type="spellStart"/>
+      <w:r>
+        <w:t>well</w:t>
+      </w:r>
+      <w:proofErr w:type="spellEnd"/>
+      <w:r>
+        <w:t xml:space="preserve"> for the </w:t>
+      </w:r>
+      <w:proofErr w:type="spellStart"/>
+      <w:r>
+        <w:t>next</w:t>
+      </w:r>
+      <w:proofErr w:type="spellEnd"/>
+      <w:r>
+        <w:t xml:space="preserve"> </w:t>
+      </w:r>
+      <w:proofErr w:type="spellStart"/>
+      <w:r>
+        <w:t>paragraph</w:t>
+      </w:r>
+      <w:proofErr w:type="spellEnd"/>
+      <w:r>
+        <w:t>._)</w:t>
       </w:r>
     </w:p>
     <w:p>
@@ -2972,7 +3635,15 @@
         <w:pStyle w:val="Brdtext"/>
       </w:pPr>
       <w:r>
-        <w:t>Den digitala världen är i ständig utveckling och e-lärande har blivit uppmärksammat för att vara ett effektivt och kostsamt hjälpmedel för undervisning. Det är ett läromedel som börjar etablera sig mer och mer i människor vardagliga liv och introduceras regelbundet numera i skolan (Mork, 2011). E-lärande bygger på att undervisningen kan nås digitalt och är ett alternativ som inte har stora krav på inlärningen (Anaraki, 2004). E-lärande baseras på att kunna ta vilken kunskap som helst och därefter designa den efter en mängd olika metoder (Holmqvist et.al, 2015)</w:t>
+        <w:t>Den digitala världen är i ständig utveckling och e-lärande har blivit uppmärksammat för att vara ett effektivt och kostsamt hjälpmedel för undervisning. Det är ett läromedel som börjar etablera sig mer och mer i människor vardagliga liv och introduceras regelbundet numera i skolan (</w:t>
+      </w:r>
+      <w:proofErr w:type="spellStart"/>
+      <w:r>
+        <w:t>Mork</w:t>
+      </w:r>
+      <w:proofErr w:type="spellEnd"/>
+      <w:r>
+        <w:t>, 2011). E-lärande bygger på att undervisningen kan nås digitalt och är ett alternativ som inte har stora krav på inlärningen (Anaraki, 2004). E-lärande baseras på att kunna ta vilken kunskap som helst och därefter designa den efter en mängd olika metoder (Holmqvist et.al, 2015)</w:t>
       </w:r>
     </w:p>
     <w:p>
@@ -2985,7 +3656,55 @@
         <w:pStyle w:val="Brdtext"/>
       </w:pPr>
       <w:r>
-        <w:t>E-lärande har även blivit en stor del av organisationers satsning på personal. E-lärande är en form av internatutbildning och utnyttjas som teknik för att hålla organisationens anställda uppdaterade och konkurrenskraftiga (Little, 2001). Det har visat sig vara ur ett ekonomiskt perspektiv, ett positiv hjälpmedel inom verksamheten att lära ut och dela information på kort tid (Hrastinski, 2008). E-lärande kan designas på olika sätt och kan innehålla vilken kunskap som helst. Det täcker även ett flertal varianter på utbildningar och kan delas upp i två olika kategorier av lärande. Detta kallas asynkron- och synkron e-lärande, där asynkront e-lärande baseras på inspelat material som kan nås när som helst av studenten och det synkrona e-lärandet, fokuserar på direktsänd inlärning. Enligt Shahabadi &amp; Uplane (2015) är det synkrona e-lärandet inte lika vanligt eftersom det aldrig är schemalagt och sker i realtid. Synkront e-lärande kan till exempel innebära att undervisningen äger rum, i ett virituellt klassrum, eller webb konferans, eller online presentation (Hyder et.al, 2007)</w:t>
+        <w:t>E-lärande har även blivit en stor del av organisationers satsning på personal. E-lärande är en form av internatutbildning och utnyttjas som teknik för att hålla organisationens anställda uppdaterade och konkurrenskraftiga (Little, 2001). Det har visat sig vara ur ett ekonomiskt perspektiv, ett positiv hjälpmedel inom verksamheten att lära ut och dela information på kort tid (</w:t>
+      </w:r>
+      <w:proofErr w:type="spellStart"/>
+      <w:r>
+        <w:t>Hrastinski</w:t>
+      </w:r>
+      <w:proofErr w:type="spellEnd"/>
+      <w:r>
+        <w:t xml:space="preserve">, 2008). E-lärande kan designas på olika sätt och kan innehålla vilken kunskap som helst. Det täcker även ett flertal varianter på utbildningar och kan delas upp i två olika kategorier av lärande. Detta kallas asynkron- och synkron e-lärande, där asynkront e-lärande baseras på inspelat material som kan nås när som helst av studenten och det synkrona e-lärandet, fokuserar på direktsänd inlärning. Enligt </w:t>
+      </w:r>
+      <w:proofErr w:type="spellStart"/>
+      <w:r>
+        <w:t>Shahabadi</w:t>
+      </w:r>
+      <w:proofErr w:type="spellEnd"/>
+      <w:r>
+        <w:t xml:space="preserve"> &amp; </w:t>
+      </w:r>
+      <w:proofErr w:type="spellStart"/>
+      <w:r>
+        <w:t>Uplane</w:t>
+      </w:r>
+      <w:proofErr w:type="spellEnd"/>
+      <w:r>
+        <w:t xml:space="preserve"> (2015) är det synkrona e-lärandet inte lika vanligt eftersom det aldrig är schemalagt och sker i realtid. Synkront e-lärande kan till exempel innebära att undervisningen äger rum, i ett </w:t>
+      </w:r>
+      <w:proofErr w:type="spellStart"/>
+      <w:r>
+        <w:t>virituellt</w:t>
+      </w:r>
+      <w:proofErr w:type="spellEnd"/>
+      <w:r>
+        <w:t xml:space="preserve"> klassrum, eller webb </w:t>
+      </w:r>
+      <w:proofErr w:type="spellStart"/>
+      <w:r>
+        <w:t>konferans</w:t>
+      </w:r>
+      <w:proofErr w:type="spellEnd"/>
+      <w:r>
+        <w:t>, eller online presentation (</w:t>
+      </w:r>
+      <w:proofErr w:type="spellStart"/>
+      <w:r>
+        <w:t>Hyder</w:t>
+      </w:r>
+      <w:proofErr w:type="spellEnd"/>
+      <w:r>
+        <w:t xml:space="preserve"> et.al, 2007)</w:t>
       </w:r>
     </w:p>
     <w:p>
@@ -3039,7 +3758,63 @@
         <w:pStyle w:val="Brdtext"/>
       </w:pPr>
       <w:r>
-        <w:t xml:space="preserve">Det finns ett flertal tillvägagångssätt och modeller för att skapa kurser inom e-lärande. Det delas först in i olika perspektiv av läroteorier, associativ, kognitivism/konstruktivism och sociokulturellt (Mayes and Freitas, 2004). Enligt det associativa perspektivet hanteras lärandet genom att aktiviteter utförs med hjälp av strukturerade uppgifter (Conole, 2010). Aktiviteterna handlar om att förändra beteende genom att få en direkt återkoppling efter utförandet (Conole et.al, 2004). Kognitivt och konstruktivistiskt perspektiv handlar om att lära sig genom förståelse. Det innebär att för att få förstålese behövs det kommunikation, klargöranden, kontraster, rekombination, problemlösning och slutsatser. Dessa behöver bearbetas innan det blir en utdelning av lärandet. Det sociokulturella perspektivet handlar om att delta i socialt för att lära sig någon. Oftast göra detta i form av små studentgrupper. Dessa grupper bidrar med att gemensamt skaffa kunskaper, med hjälp av skapa modeller och efterlikna dessa tillsammans. Målet är att förstå hur meningsfullt det som lärs ur är (Brodie, 2005). </w:t>
+        <w:t>Det finns ett flertal tillvägagångssätt och modeller för att skapa kurser inom e-lärande. Det delas först in i olika perspektiv av läroteorier, associativ, kognitivism/konstruktivism och sociokulturellt (</w:t>
+      </w:r>
+      <w:proofErr w:type="spellStart"/>
+      <w:r>
+        <w:t>Mayes</w:t>
+      </w:r>
+      <w:proofErr w:type="spellEnd"/>
+      <w:r>
+        <w:t xml:space="preserve"> and </w:t>
+      </w:r>
+      <w:proofErr w:type="spellStart"/>
+      <w:r>
+        <w:t>Freitas</w:t>
+      </w:r>
+      <w:proofErr w:type="spellEnd"/>
+      <w:r>
+        <w:t>, 2004). Enligt det associativa perspektivet hanteras lärandet genom att aktiviteter utförs med hjälp av strukturerade uppgifter (</w:t>
+      </w:r>
+      <w:proofErr w:type="spellStart"/>
+      <w:r>
+        <w:t>Conole</w:t>
+      </w:r>
+      <w:proofErr w:type="spellEnd"/>
+      <w:r>
+        <w:t>, 2010). Aktiviteterna handlar om att förändra beteende genom att få en direkt återkoppling efter utförandet (</w:t>
+      </w:r>
+      <w:proofErr w:type="spellStart"/>
+      <w:r>
+        <w:t>Conole</w:t>
+      </w:r>
+      <w:proofErr w:type="spellEnd"/>
+      <w:r>
+        <w:t xml:space="preserve"> et.al, 2004). Kognitivt och konstruktivistiskt perspektiv handlar om att lära sig genom förståelse. Det innebär att för att få </w:t>
+      </w:r>
+      <w:proofErr w:type="spellStart"/>
+      <w:r>
+        <w:t>förstålese</w:t>
+      </w:r>
+      <w:proofErr w:type="spellEnd"/>
+      <w:r>
+        <w:t xml:space="preserve"> behövs det kommunikation, klargöranden, kontraster, rekombination, problemlösning och slutsatser. Dessa behöver bearbetas innan det blir en utdelning av lärandet. Det sociokulturella perspektivet handlar om att delta i socialt för att lära sig någon. Oftast göra detta i form av små studentgrupper. Dessa grupper bidrar med att gemensamt skaffa kunskaper, med hjälp av </w:t>
+      </w:r>
+      <w:proofErr w:type="gramStart"/>
+      <w:r>
+        <w:t>skapa</w:t>
+      </w:r>
+      <w:proofErr w:type="gramEnd"/>
+      <w:r>
+        <w:t xml:space="preserve"> modeller och efterlikna dessa tillsammans. Målet är att förstå hur meningsfullt det som lärs ur är (</w:t>
+      </w:r>
+      <w:proofErr w:type="spellStart"/>
+      <w:r>
+        <w:t>Brodie</w:t>
+      </w:r>
+      <w:proofErr w:type="spellEnd"/>
+      <w:r>
+        <w:t xml:space="preserve">, 2005). </w:t>
       </w:r>
     </w:p>
     <w:p>
@@ -3087,7 +3862,23 @@
         <w:pStyle w:val="Brdtext"/>
       </w:pPr>
       <w:r>
-        <w:t xml:space="preserve">Direkt Instruktion modellen används som utväderingsteori i denna studie på grund av att Grades kurser handlar om beteendeförändring som är baserat på ett associativt lärande. Eftersom DI modellen är en uttalad pedagogisk ansats som grundar sig från ett associativt lärande, är anledningen att använda den som bas för denna utvädering. </w:t>
+        <w:t xml:space="preserve">Direkt Instruktion modellen används som </w:t>
+      </w:r>
+      <w:proofErr w:type="spellStart"/>
+      <w:r>
+        <w:t>utväderingsteori</w:t>
+      </w:r>
+      <w:proofErr w:type="spellEnd"/>
+      <w:r>
+        <w:t xml:space="preserve"> i denna studie på grund av att Grades kurser handlar om beteendeförändring som är baserat på ett associativt lärande. Eftersom DI modellen är en uttalad pedagogisk ansats som grundar sig från ett associativt lärande, är anledningen att använda den som bas för denna </w:t>
+      </w:r>
+      <w:proofErr w:type="spellStart"/>
+      <w:r>
+        <w:t>utvädering</w:t>
+      </w:r>
+      <w:proofErr w:type="spellEnd"/>
+      <w:r>
+        <w:t xml:space="preserve">. </w:t>
       </w:r>
     </w:p>
     <w:p>
@@ -3095,7 +3886,47 @@
         <w:pStyle w:val="Brdtext"/>
       </w:pPr>
       <w:r>
-        <w:t>Tidigare studier kring användandet av DI modellen presteras bäst när studenten kan enkelt ta sig igenom kursinnehållet och förstår hur de ska använda sina erfarenheter för att utföra detta (Eggen &amp; Kauchak, 2001). Nedanför ska DI modellen redovisas och Grades uppbyggnad på sina e-kurser. Direkt Instruktion modellen introducerade 1966 av Bereiter &amp; Engelmann, i deras publikation ”Teaching disadvantaged children in the preschool” och fokuserade på barn med inlärningssvårigheter. Modellen bygger på teorier inom beteende inlärning, det vill säga att den bryter ner varje uppgift till mindre beståndsdelar.</w:t>
+        <w:t xml:space="preserve">Tidigare studier kring användandet av DI modellen presteras bäst när studenten kan enkelt ta sig igenom kursinnehållet och förstår hur de ska använda sina erfarenheter för att utföra detta (Eggen &amp; </w:t>
+      </w:r>
+      <w:proofErr w:type="spellStart"/>
+      <w:r>
+        <w:t>Kauchak</w:t>
+      </w:r>
+      <w:proofErr w:type="spellEnd"/>
+      <w:r>
+        <w:t>, 2001). Nedanför ska DI modellen redovisas och Grades uppbyggnad på sina e-kurser. Direkt Instruktion modellen introducerade 1966 av Bereiter &amp; Engelmann, i deras publikation ”</w:t>
+      </w:r>
+      <w:proofErr w:type="spellStart"/>
+      <w:r>
+        <w:t>Teaching</w:t>
+      </w:r>
+      <w:proofErr w:type="spellEnd"/>
+      <w:r>
+        <w:t xml:space="preserve"> </w:t>
+      </w:r>
+      <w:proofErr w:type="spellStart"/>
+      <w:r>
+        <w:t>disadvantaged</w:t>
+      </w:r>
+      <w:proofErr w:type="spellEnd"/>
+      <w:r>
+        <w:t xml:space="preserve"> </w:t>
+      </w:r>
+      <w:proofErr w:type="spellStart"/>
+      <w:r>
+        <w:t>children</w:t>
+      </w:r>
+      <w:proofErr w:type="spellEnd"/>
+      <w:r>
+        <w:t xml:space="preserve"> in the </w:t>
+      </w:r>
+      <w:proofErr w:type="spellStart"/>
+      <w:r>
+        <w:t>preschool</w:t>
+      </w:r>
+      <w:proofErr w:type="spellEnd"/>
+      <w:r>
+        <w:t>” och fokuserade på barn med inlärningssvårigheter. Modellen bygger på teorier inom beteende inlärning, det vill säga att den bryter ner varje uppgift till mindre beståndsdelar.</w:t>
       </w:r>
     </w:p>
     <w:p>
@@ -3590,17 +4421,38 @@
       <w:r>
         <w:t xml:space="preserve">tidigare granskningar angående de tre pedagogiska perspektiven och deras modeller och teorier har </w:t>
       </w:r>
-      <w:r>
-        <w:t>Conoles (2010</w:t>
+      <w:proofErr w:type="spellStart"/>
+      <w:r>
+        <w:t>Conoles</w:t>
+      </w:r>
+      <w:proofErr w:type="spellEnd"/>
+      <w:r>
+        <w:t xml:space="preserve"> (2010</w:t>
       </w:r>
       <w:r>
         <w:t xml:space="preserve">) </w:t>
       </w:r>
       <w:r>
-        <w:t>och M</w:t>
-      </w:r>
-      <w:r>
-        <w:t>ayes och Freitas (2004) samman</w:t>
+        <w:t xml:space="preserve">och </w:t>
+      </w:r>
+      <w:proofErr w:type="spellStart"/>
+      <w:r>
+        <w:t>M</w:t>
+      </w:r>
+      <w:r>
+        <w:t>ayes</w:t>
+      </w:r>
+      <w:proofErr w:type="spellEnd"/>
+      <w:r>
+        <w:t xml:space="preserve"> och </w:t>
+      </w:r>
+      <w:proofErr w:type="spellStart"/>
+      <w:r>
+        <w:t>Freitas</w:t>
+      </w:r>
+      <w:proofErr w:type="spellEnd"/>
+      <w:r>
+        <w:t xml:space="preserve"> (2004) samman</w:t>
       </w:r>
       <w:r>
         <w:t>lagt beskrivit 17 olika</w:t>
@@ -3729,17 +4581,90 @@
         <w:t xml:space="preserve">retaget arbetar med en rad olika målgrupper och modellen har en lätt att hantera människors beteende. Att välja modellen från kognitivismen/konstruktivismen </w:t>
       </w:r>
       <w:r>
-        <w:t xml:space="preserve">har främst givit </w:t>
+        <w:t xml:space="preserve">har främst </w:t>
+      </w:r>
+      <w:proofErr w:type="gramStart"/>
+      <w:r>
+        <w:t>givit</w:t>
+      </w:r>
+      <w:proofErr w:type="gramEnd"/>
+      <w:r>
+        <w:t xml:space="preserve"> </w:t>
       </w:r>
     </w:p>
     <w:p/>
     <w:p>
+      <w:proofErr w:type="spellStart"/>
       <w:r>
         <w:rPr>
           <w:u w:val="single"/>
         </w:rPr>
-        <w:t xml:space="preserve">One paragraph explaining the methods used </w:t>
-      </w:r>
+        <w:t>One</w:t>
+      </w:r>
+      <w:proofErr w:type="spellEnd"/>
+      <w:r>
+        <w:rPr>
+          <w:u w:val="single"/>
+        </w:rPr>
+        <w:t xml:space="preserve"> </w:t>
+      </w:r>
+      <w:proofErr w:type="spellStart"/>
+      <w:r>
+        <w:rPr>
+          <w:u w:val="single"/>
+        </w:rPr>
+        <w:t>paragraph</w:t>
+      </w:r>
+      <w:proofErr w:type="spellEnd"/>
+      <w:r>
+        <w:rPr>
+          <w:u w:val="single"/>
+        </w:rPr>
+        <w:t xml:space="preserve"> </w:t>
+      </w:r>
+      <w:proofErr w:type="spellStart"/>
+      <w:r>
+        <w:rPr>
+          <w:u w:val="single"/>
+        </w:rPr>
+        <w:t>explaining</w:t>
+      </w:r>
+      <w:proofErr w:type="spellEnd"/>
+      <w:r>
+        <w:rPr>
+          <w:u w:val="single"/>
+        </w:rPr>
+        <w:t xml:space="preserve"> the </w:t>
+      </w:r>
+      <w:proofErr w:type="spellStart"/>
+      <w:r>
+        <w:rPr>
+          <w:u w:val="single"/>
+        </w:rPr>
+        <w:t>methods</w:t>
+      </w:r>
+      <w:proofErr w:type="spellEnd"/>
+      <w:r>
+        <w:rPr>
+          <w:u w:val="single"/>
+        </w:rPr>
+        <w:t xml:space="preserve"> </w:t>
+      </w:r>
+      <w:proofErr w:type="spellStart"/>
+      <w:r>
+        <w:rPr>
+          <w:u w:val="single"/>
+        </w:rPr>
+        <w:t>used</w:t>
+      </w:r>
+      <w:proofErr w:type="spellEnd"/>
+      <w:r>
+        <w:rPr>
+          <w:u w:val="single"/>
+        </w:rPr>
+        <w:t xml:space="preserve"> </w:t>
+      </w:r>
+      <w:proofErr w:type="spellStart"/>
       <w:r>
         <w:rPr>
           <w:b/>
@@ -3747,30 +4672,189 @@
         </w:rPr>
         <w:t>throughout</w:t>
       </w:r>
+      <w:proofErr w:type="spellEnd"/>
       <w:r>
         <w:rPr>
           <w:u w:val="single"/>
         </w:rPr>
-        <w:t xml:space="preserve"> the study, i.e. quantative/qualitative etc.</w:t>
+        <w:t xml:space="preserve"> the </w:t>
+      </w:r>
+      <w:proofErr w:type="spellStart"/>
+      <w:r>
+        <w:rPr>
+          <w:u w:val="single"/>
+        </w:rPr>
+        <w:t>study</w:t>
+      </w:r>
+      <w:proofErr w:type="spellEnd"/>
+      <w:r>
+        <w:rPr>
+          <w:u w:val="single"/>
+        </w:rPr>
+        <w:t xml:space="preserve">, i.e. </w:t>
+      </w:r>
+      <w:proofErr w:type="spellStart"/>
+      <w:r>
+        <w:rPr>
+          <w:u w:val="single"/>
+        </w:rPr>
+        <w:t>quantative</w:t>
+      </w:r>
+      <w:proofErr w:type="spellEnd"/>
+      <w:r>
+        <w:rPr>
+          <w:u w:val="single"/>
+        </w:rPr>
+        <w:t>/</w:t>
+      </w:r>
+      <w:proofErr w:type="spellStart"/>
+      <w:r>
+        <w:rPr>
+          <w:u w:val="single"/>
+        </w:rPr>
+        <w:t>qualitative</w:t>
+      </w:r>
+      <w:proofErr w:type="spellEnd"/>
+      <w:r>
+        <w:rPr>
+          <w:u w:val="single"/>
+        </w:rPr>
+        <w:t xml:space="preserve"> etc.</w:t>
       </w:r>
     </w:p>
     <w:p/>
     <w:p>
+      <w:proofErr w:type="spellStart"/>
       <w:r>
         <w:rPr>
           <w:u w:val="single"/>
         </w:rPr>
-        <w:t>Choosing models to represent each pedagogic category</w:t>
-      </w:r>
+        <w:t>Choosing</w:t>
+      </w:r>
+      <w:proofErr w:type="spellEnd"/>
+      <w:r>
+        <w:rPr>
+          <w:u w:val="single"/>
+        </w:rPr>
+        <w:t xml:space="preserve"> </w:t>
+      </w:r>
+      <w:proofErr w:type="spellStart"/>
+      <w:r>
+        <w:rPr>
+          <w:u w:val="single"/>
+        </w:rPr>
+        <w:t>models</w:t>
+      </w:r>
+      <w:proofErr w:type="spellEnd"/>
+      <w:r>
+        <w:rPr>
+          <w:u w:val="single"/>
+        </w:rPr>
+        <w:t xml:space="preserve"> </w:t>
+      </w:r>
+      <w:proofErr w:type="spellStart"/>
+      <w:r>
+        <w:rPr>
+          <w:u w:val="single"/>
+        </w:rPr>
+        <w:t>to</w:t>
+      </w:r>
+      <w:proofErr w:type="spellEnd"/>
+      <w:r>
+        <w:rPr>
+          <w:u w:val="single"/>
+        </w:rPr>
+        <w:t xml:space="preserve"> </w:t>
+      </w:r>
+      <w:proofErr w:type="spellStart"/>
+      <w:r>
+        <w:rPr>
+          <w:u w:val="single"/>
+        </w:rPr>
+        <w:t>represent</w:t>
+      </w:r>
+      <w:proofErr w:type="spellEnd"/>
+      <w:r>
+        <w:rPr>
+          <w:u w:val="single"/>
+        </w:rPr>
+        <w:t xml:space="preserve"> </w:t>
+      </w:r>
+      <w:proofErr w:type="spellStart"/>
+      <w:r>
+        <w:rPr>
+          <w:u w:val="single"/>
+        </w:rPr>
+        <w:t>each</w:t>
+      </w:r>
+      <w:proofErr w:type="spellEnd"/>
+      <w:r>
+        <w:rPr>
+          <w:u w:val="single"/>
+        </w:rPr>
+        <w:t xml:space="preserve"> </w:t>
+      </w:r>
+      <w:proofErr w:type="spellStart"/>
+      <w:r>
+        <w:rPr>
+          <w:u w:val="single"/>
+        </w:rPr>
+        <w:t>pedagogic</w:t>
+      </w:r>
+      <w:proofErr w:type="spellEnd"/>
+      <w:r>
+        <w:rPr>
+          <w:u w:val="single"/>
+        </w:rPr>
+        <w:t xml:space="preserve"> </w:t>
+      </w:r>
+      <w:proofErr w:type="spellStart"/>
+      <w:r>
+        <w:rPr>
+          <w:u w:val="single"/>
+        </w:rPr>
+        <w:t>category</w:t>
+      </w:r>
+      <w:proofErr w:type="spellEnd"/>
     </w:p>
     <w:p/>
     <w:p>
+      <w:proofErr w:type="spellStart"/>
       <w:r>
         <w:rPr>
           <w:u w:val="single"/>
         </w:rPr>
-        <w:t>Interview and Interview intrepretation</w:t>
-      </w:r>
+        <w:t>Interview</w:t>
+      </w:r>
+      <w:proofErr w:type="spellEnd"/>
+      <w:r>
+        <w:rPr>
+          <w:u w:val="single"/>
+        </w:rPr>
+        <w:t xml:space="preserve"> and </w:t>
+      </w:r>
+      <w:proofErr w:type="spellStart"/>
+      <w:r>
+        <w:rPr>
+          <w:u w:val="single"/>
+        </w:rPr>
+        <w:t>Interview</w:t>
+      </w:r>
+      <w:proofErr w:type="spellEnd"/>
+      <w:r>
+        <w:rPr>
+          <w:u w:val="single"/>
+        </w:rPr>
+        <w:t xml:space="preserve"> </w:t>
+      </w:r>
+      <w:proofErr w:type="spellStart"/>
+      <w:r>
+        <w:rPr>
+          <w:u w:val="single"/>
+        </w:rPr>
+        <w:t>intrepretation</w:t>
+      </w:r>
+      <w:proofErr w:type="spellEnd"/>
     </w:p>
     <w:p/>
     <w:p>
@@ -3779,12 +4863,14 @@
           <w:u w:val="single"/>
         </w:rPr>
       </w:pPr>
+      <w:proofErr w:type="spellStart"/>
       <w:r>
         <w:rPr>
           <w:u w:val="single"/>
         </w:rPr>
         <w:t>Evaluation</w:t>
       </w:r>
+      <w:proofErr w:type="spellEnd"/>
     </w:p>
     <w:p>
       <w:pPr>
@@ -3939,12 +5025,14 @@
                 <w:lang w:eastAsia="en-US"/>
               </w:rPr>
             </w:pPr>
+            <w:proofErr w:type="spellStart"/>
             <w:r>
               <w:rPr>
                 <w:lang w:eastAsia="en-US"/>
               </w:rPr>
               <w:t>Publikationsår</w:t>
             </w:r>
+            <w:proofErr w:type="spellEnd"/>
           </w:p>
         </w:tc>
       </w:tr>
@@ -3961,12 +5049,28 @@
                 <w:lang w:eastAsia="en-US"/>
               </w:rPr>
             </w:pPr>
+            <w:proofErr w:type="spellStart"/>
             <w:r>
               <w:rPr>
                 <w:lang w:eastAsia="en-US"/>
               </w:rPr>
-              <w:t>Gottlob Frege</w:t>
+              <w:t>Gottlob</w:t>
             </w:r>
+            <w:proofErr w:type="spellEnd"/>
+            <w:r>
+              <w:rPr>
+                <w:lang w:eastAsia="en-US"/>
+              </w:rPr>
+              <w:t xml:space="preserve"> </w:t>
+            </w:r>
+            <w:proofErr w:type="spellStart"/>
+            <w:r>
+              <w:rPr>
+                <w:lang w:eastAsia="en-US"/>
+              </w:rPr>
+              <w:t>Frege</w:t>
+            </w:r>
+            <w:proofErr w:type="spellEnd"/>
           </w:p>
         </w:tc>
         <w:tc>
@@ -3981,12 +5085,14 @@
                 <w:lang w:eastAsia="en-US"/>
               </w:rPr>
             </w:pPr>
+            <w:proofErr w:type="spellStart"/>
             <w:r>
               <w:rPr>
                 <w:lang w:eastAsia="en-US"/>
               </w:rPr>
               <w:t>Begriffsschrift</w:t>
             </w:r>
+            <w:proofErr w:type="spellEnd"/>
           </w:p>
         </w:tc>
         <w:tc>
@@ -4043,12 +5149,28 @@
                 <w:lang w:eastAsia="en-US"/>
               </w:rPr>
             </w:pPr>
+            <w:proofErr w:type="spellStart"/>
             <w:r>
               <w:rPr>
                 <w:lang w:eastAsia="en-US"/>
               </w:rPr>
-              <w:t>Principia Mathematica</w:t>
+              <w:t>Principia</w:t>
             </w:r>
+            <w:proofErr w:type="spellEnd"/>
+            <w:r>
+              <w:rPr>
+                <w:lang w:eastAsia="en-US"/>
+              </w:rPr>
+              <w:t xml:space="preserve"> </w:t>
+            </w:r>
+            <w:proofErr w:type="spellStart"/>
+            <w:r>
+              <w:rPr>
+                <w:lang w:eastAsia="en-US"/>
+              </w:rPr>
+              <w:t>Mathematica</w:t>
+            </w:r>
+            <w:proofErr w:type="spellEnd"/>
           </w:p>
         </w:tc>
         <w:tc>
@@ -4105,12 +5227,28 @@
                 <w:lang w:eastAsia="en-US"/>
               </w:rPr>
             </w:pPr>
+            <w:proofErr w:type="spellStart"/>
             <w:r>
               <w:rPr>
                 <w:lang w:eastAsia="en-US"/>
               </w:rPr>
-              <w:t>Philosophical Investigations</w:t>
+              <w:t>Philosophical</w:t>
             </w:r>
+            <w:proofErr w:type="spellEnd"/>
+            <w:r>
+              <w:rPr>
+                <w:lang w:eastAsia="en-US"/>
+              </w:rPr>
+              <w:t xml:space="preserve"> </w:t>
+            </w:r>
+            <w:proofErr w:type="spellStart"/>
+            <w:r>
+              <w:rPr>
+                <w:lang w:eastAsia="en-US"/>
+              </w:rPr>
+              <w:t>Investigations</w:t>
+            </w:r>
+            <w:proofErr w:type="spellEnd"/>
           </w:p>
         </w:tc>
         <w:tc>
@@ -4253,12 +5391,14 @@
                 <w:lang w:eastAsia="en-US"/>
               </w:rPr>
             </w:pPr>
+            <w:proofErr w:type="spellStart"/>
             <w:r>
               <w:rPr>
                 <w:lang w:eastAsia="en-US"/>
               </w:rPr>
               <w:t>Publikationsår</w:t>
             </w:r>
+            <w:proofErr w:type="spellEnd"/>
           </w:p>
         </w:tc>
       </w:tr>
@@ -4274,12 +5414,28 @@
                 <w:lang w:eastAsia="en-US"/>
               </w:rPr>
             </w:pPr>
+            <w:proofErr w:type="spellStart"/>
             <w:r>
               <w:rPr>
                 <w:lang w:eastAsia="en-US"/>
               </w:rPr>
-              <w:t>Gottlob Frege</w:t>
+              <w:t>Gottlob</w:t>
             </w:r>
+            <w:proofErr w:type="spellEnd"/>
+            <w:r>
+              <w:rPr>
+                <w:lang w:eastAsia="en-US"/>
+              </w:rPr>
+              <w:t xml:space="preserve"> </w:t>
+            </w:r>
+            <w:proofErr w:type="spellStart"/>
+            <w:r>
+              <w:rPr>
+                <w:lang w:eastAsia="en-US"/>
+              </w:rPr>
+              <w:t>Frege</w:t>
+            </w:r>
+            <w:proofErr w:type="spellEnd"/>
           </w:p>
         </w:tc>
         <w:tc>
@@ -4293,12 +5449,14 @@
                 <w:lang w:eastAsia="en-US"/>
               </w:rPr>
             </w:pPr>
+            <w:proofErr w:type="spellStart"/>
             <w:r>
               <w:rPr>
                 <w:lang w:eastAsia="en-US"/>
               </w:rPr>
               <w:t>Begriffsschrift</w:t>
             </w:r>
+            <w:proofErr w:type="spellEnd"/>
           </w:p>
         </w:tc>
         <w:tc>
@@ -4352,12 +5510,28 @@
                 <w:lang w:eastAsia="en-US"/>
               </w:rPr>
             </w:pPr>
+            <w:proofErr w:type="spellStart"/>
             <w:r>
               <w:rPr>
                 <w:lang w:eastAsia="en-US"/>
               </w:rPr>
-              <w:t>Principia Mathematica</w:t>
+              <w:t>Principia</w:t>
             </w:r>
+            <w:proofErr w:type="spellEnd"/>
+            <w:r>
+              <w:rPr>
+                <w:lang w:eastAsia="en-US"/>
+              </w:rPr>
+              <w:t xml:space="preserve"> </w:t>
+            </w:r>
+            <w:proofErr w:type="spellStart"/>
+            <w:r>
+              <w:rPr>
+                <w:lang w:eastAsia="en-US"/>
+              </w:rPr>
+              <w:t>Mathematica</w:t>
+            </w:r>
+            <w:proofErr w:type="spellEnd"/>
           </w:p>
         </w:tc>
         <w:tc>
@@ -4411,12 +5585,28 @@
                 <w:lang w:eastAsia="en-US"/>
               </w:rPr>
             </w:pPr>
+            <w:proofErr w:type="spellStart"/>
             <w:r>
               <w:rPr>
                 <w:lang w:eastAsia="en-US"/>
               </w:rPr>
-              <w:t>Philosophical Investigations</w:t>
+              <w:t>Philosophical</w:t>
             </w:r>
+            <w:proofErr w:type="spellEnd"/>
+            <w:r>
+              <w:rPr>
+                <w:lang w:eastAsia="en-US"/>
+              </w:rPr>
+              <w:t xml:space="preserve"> </w:t>
+            </w:r>
+            <w:proofErr w:type="spellStart"/>
+            <w:r>
+              <w:rPr>
+                <w:lang w:eastAsia="en-US"/>
+              </w:rPr>
+              <w:t>Investigations</w:t>
+            </w:r>
+            <w:proofErr w:type="spellEnd"/>
           </w:p>
         </w:tc>
         <w:tc>
@@ -4511,7 +5701,21 @@
         <w:rPr>
           <w:lang w:eastAsia="en-US"/>
         </w:rPr>
-        <w:t xml:space="preserve"> Hevner et al. (2004). </w:t>
+        <w:t xml:space="preserve"> </w:t>
+      </w:r>
+      <w:proofErr w:type="spellStart"/>
+      <w:r>
+        <w:rPr>
+          <w:lang w:eastAsia="en-US"/>
+        </w:rPr>
+        <w:t>Hevner</w:t>
+      </w:r>
+      <w:proofErr w:type="spellEnd"/>
+      <w:r>
+        <w:rPr>
+          <w:lang w:eastAsia="en-US"/>
+        </w:rPr>
+        <w:t xml:space="preserve"> et al. (2004). </w:t>
       </w:r>
     </w:p>
     <w:p>
@@ -4525,7 +5729,119 @@
         <w:rPr>
           <w:lang w:eastAsia="en-US"/>
         </w:rPr>
-        <w:t>(I LaTex hanteras litteraturreferenser genom att skapa en BibTeX-fil och referera till den. Från Google Scholar kan du hämta BibTeX-referenser genom att klicka på "Importera till BibTeX" under ett sökresultat. Du kan också skapa BibTeX-filer från referenshanterare, som Mendeley, Paperpile eller Zotero. För Word finns också andra sätt att hantera referenser.)</w:t>
+        <w:t xml:space="preserve">(I </w:t>
+      </w:r>
+      <w:proofErr w:type="spellStart"/>
+      <w:r>
+        <w:rPr>
+          <w:lang w:eastAsia="en-US"/>
+        </w:rPr>
+        <w:t>LaTex</w:t>
+      </w:r>
+      <w:proofErr w:type="spellEnd"/>
+      <w:r>
+        <w:rPr>
+          <w:lang w:eastAsia="en-US"/>
+        </w:rPr>
+        <w:t xml:space="preserve"> hanteras litteraturreferenser genom att skapa en </w:t>
+      </w:r>
+      <w:proofErr w:type="spellStart"/>
+      <w:r>
+        <w:rPr>
+          <w:lang w:eastAsia="en-US"/>
+        </w:rPr>
+        <w:t>BibTeX</w:t>
+      </w:r>
+      <w:proofErr w:type="spellEnd"/>
+      <w:r>
+        <w:rPr>
+          <w:lang w:eastAsia="en-US"/>
+        </w:rPr>
+        <w:t xml:space="preserve">-fil och referera till den. Från Google </w:t>
+      </w:r>
+      <w:proofErr w:type="spellStart"/>
+      <w:r>
+        <w:rPr>
+          <w:lang w:eastAsia="en-US"/>
+        </w:rPr>
+        <w:t>Scholar</w:t>
+      </w:r>
+      <w:proofErr w:type="spellEnd"/>
+      <w:r>
+        <w:rPr>
+          <w:lang w:eastAsia="en-US"/>
+        </w:rPr>
+        <w:t xml:space="preserve"> kan du hämta </w:t>
+      </w:r>
+      <w:proofErr w:type="spellStart"/>
+      <w:r>
+        <w:rPr>
+          <w:lang w:eastAsia="en-US"/>
+        </w:rPr>
+        <w:t>BibTeX</w:t>
+      </w:r>
+      <w:proofErr w:type="spellEnd"/>
+      <w:r>
+        <w:rPr>
+          <w:lang w:eastAsia="en-US"/>
+        </w:rPr>
+        <w:t xml:space="preserve">-referenser genom att klicka på "Importera till </w:t>
+      </w:r>
+      <w:proofErr w:type="spellStart"/>
+      <w:r>
+        <w:rPr>
+          <w:lang w:eastAsia="en-US"/>
+        </w:rPr>
+        <w:t>BibTeX</w:t>
+      </w:r>
+      <w:proofErr w:type="spellEnd"/>
+      <w:r>
+        <w:rPr>
+          <w:lang w:eastAsia="en-US"/>
+        </w:rPr>
+        <w:t xml:space="preserve">" under ett sökresultat. Du kan också skapa </w:t>
+      </w:r>
+      <w:proofErr w:type="spellStart"/>
+      <w:r>
+        <w:rPr>
+          <w:lang w:eastAsia="en-US"/>
+        </w:rPr>
+        <w:t>BibTeX</w:t>
+      </w:r>
+      <w:proofErr w:type="spellEnd"/>
+      <w:r>
+        <w:rPr>
+          <w:lang w:eastAsia="en-US"/>
+        </w:rPr>
+        <w:t xml:space="preserve">-filer från referenshanterare, som </w:t>
+      </w:r>
+      <w:proofErr w:type="spellStart"/>
+      <w:r>
+        <w:rPr>
+          <w:lang w:eastAsia="en-US"/>
+        </w:rPr>
+        <w:t>Mendeley</w:t>
+      </w:r>
+      <w:proofErr w:type="spellEnd"/>
+      <w:r>
+        <w:rPr>
+          <w:lang w:eastAsia="en-US"/>
+        </w:rPr>
+        <w:t xml:space="preserve">, Paperpile eller </w:t>
+      </w:r>
+      <w:proofErr w:type="spellStart"/>
+      <w:r>
+        <w:rPr>
+          <w:lang w:eastAsia="en-US"/>
+        </w:rPr>
+        <w:t>Zotero</w:t>
+      </w:r>
+      <w:proofErr w:type="spellEnd"/>
+      <w:r>
+        <w:rPr>
+          <w:lang w:eastAsia="en-US"/>
+        </w:rPr>
+        <w:t>. För Word finns också andra sätt att hantera referenser.)</w:t>
       </w:r>
     </w:p>
     <w:p>
@@ -4575,11 +5891,19 @@
         </w:rPr>
       </w:pPr>
       <w:bookmarkStart w:id="19" w:name="_Hlk489811481"/>
+      <w:proofErr w:type="spellStart"/>
       <w:r>
         <w:rPr>
           <w:shd w:val="clear" w:color="auto" w:fill="FFFFFF"/>
         </w:rPr>
-        <w:t>Hevner, Alan et al. "Design science in information systems research." </w:t>
+        <w:t>Hevner</w:t>
+      </w:r>
+      <w:proofErr w:type="spellEnd"/>
+      <w:r>
+        <w:rPr>
+          <w:shd w:val="clear" w:color="auto" w:fill="FFFFFF"/>
+        </w:rPr>
+        <w:t>, Alan et al. "Design science in information systems research." </w:t>
       </w:r>
       <w:r>
         <w:rPr>
@@ -4587,36 +5911,92 @@
           <w:iCs/>
           <w:shd w:val="clear" w:color="auto" w:fill="FFFFFF"/>
         </w:rPr>
-        <w:t>MIS quarterly</w:t>
-      </w:r>
-      <w:r>
-        <w:rPr>
-          <w:shd w:val="clear" w:color="auto" w:fill="FFFFFF"/>
-        </w:rPr>
-        <w:t> 28.1 (2004): 75-105.</w:t>
-      </w:r>
-    </w:p>
-    <w:p>
-      <w:pPr>
-        <w:pStyle w:val="Brdtext"/>
-        <w:rPr>
-          <w:shd w:val="clear" w:color="auto" w:fill="FFFFFF"/>
-        </w:rPr>
-      </w:pPr>
-      <w:r>
-        <w:rPr>
-          <w:shd w:val="clear" w:color="auto" w:fill="FFFFFF"/>
-        </w:rPr>
-        <w:t>Simon, Herbert A. </w:t>
-      </w:r>
+        <w:t xml:space="preserve">MIS </w:t>
+      </w:r>
+      <w:proofErr w:type="spellStart"/>
       <w:r>
         <w:rPr>
           <w:i/>
           <w:iCs/>
           <w:shd w:val="clear" w:color="auto" w:fill="FFFFFF"/>
         </w:rPr>
-        <w:t>The sciences of the artificial</w:t>
-      </w:r>
+        <w:t>quarterly</w:t>
+      </w:r>
+      <w:proofErr w:type="spellEnd"/>
+      <w:r>
+        <w:rPr>
+          <w:shd w:val="clear" w:color="auto" w:fill="FFFFFF"/>
+        </w:rPr>
+        <w:t> 28.1 (2004): 75-105.</w:t>
+      </w:r>
+    </w:p>
+    <w:p>
+      <w:pPr>
+        <w:pStyle w:val="Brdtext"/>
+        <w:rPr>
+          <w:shd w:val="clear" w:color="auto" w:fill="FFFFFF"/>
+        </w:rPr>
+      </w:pPr>
+      <w:r>
+        <w:rPr>
+          <w:shd w:val="clear" w:color="auto" w:fill="FFFFFF"/>
+        </w:rPr>
+        <w:t>Simon, Herbert A. </w:t>
+      </w:r>
+      <w:r>
+        <w:rPr>
+          <w:i/>
+          <w:iCs/>
+          <w:shd w:val="clear" w:color="auto" w:fill="FFFFFF"/>
+        </w:rPr>
+        <w:t xml:space="preserve">The </w:t>
+      </w:r>
+      <w:proofErr w:type="spellStart"/>
+      <w:r>
+        <w:rPr>
+          <w:i/>
+          <w:iCs/>
+          <w:shd w:val="clear" w:color="auto" w:fill="FFFFFF"/>
+        </w:rPr>
+        <w:t>sciences</w:t>
+      </w:r>
+      <w:proofErr w:type="spellEnd"/>
+      <w:r>
+        <w:rPr>
+          <w:i/>
+          <w:iCs/>
+          <w:shd w:val="clear" w:color="auto" w:fill="FFFFFF"/>
+        </w:rPr>
+        <w:t xml:space="preserve"> </w:t>
+      </w:r>
+      <w:proofErr w:type="spellStart"/>
+      <w:r>
+        <w:rPr>
+          <w:i/>
+          <w:iCs/>
+          <w:shd w:val="clear" w:color="auto" w:fill="FFFFFF"/>
+        </w:rPr>
+        <w:t>of</w:t>
+      </w:r>
+      <w:proofErr w:type="spellEnd"/>
+      <w:r>
+        <w:rPr>
+          <w:i/>
+          <w:iCs/>
+          <w:shd w:val="clear" w:color="auto" w:fill="FFFFFF"/>
+        </w:rPr>
+        <w:t xml:space="preserve"> the </w:t>
+      </w:r>
+      <w:proofErr w:type="spellStart"/>
+      <w:r>
+        <w:rPr>
+          <w:i/>
+          <w:iCs/>
+          <w:shd w:val="clear" w:color="auto" w:fill="FFFFFF"/>
+        </w:rPr>
+        <w:t>artificial</w:t>
+      </w:r>
+      <w:proofErr w:type="spellEnd"/>
       <w:r>
         <w:rPr>
           <w:shd w:val="clear" w:color="auto" w:fill="FFFFFF"/>
@@ -7261,7 +8641,27 @@
                 <w:sz w:val="18"/>
                 <w:szCs w:val="18"/>
               </w:rPr>
-              <w:t>Utvecklaren bedömer hur studentens aktiviteter i kursen ska stödjas med hjälp av synliga verktyg (e.g. en hjälpknapp i kursen) som används för att hantera föremål och konceptuella verktyg som används för att påverka på ett eller annat sätt beteendet.</w:t>
+              <w:t>Utvecklaren bedömer hur studentens aktiviteter i kursen ska stödjas med hjälp av synliga verktyg (</w:t>
+            </w:r>
+            <w:proofErr w:type="spellStart"/>
+            <w:r>
+              <w:rPr>
+                <w:rFonts w:asciiTheme="minorHAnsi" w:hAnsiTheme="minorHAnsi" w:cs="AppleSystemUIFont"/>
+                <w:color w:val="353535"/>
+                <w:sz w:val="18"/>
+                <w:szCs w:val="18"/>
+              </w:rPr>
+              <w:t>e.g</w:t>
+            </w:r>
+            <w:proofErr w:type="spellEnd"/>
+            <w:r>
+              <w:rPr>
+                <w:rFonts w:asciiTheme="minorHAnsi" w:hAnsiTheme="minorHAnsi" w:cs="AppleSystemUIFont"/>
+                <w:color w:val="353535"/>
+                <w:sz w:val="18"/>
+                <w:szCs w:val="18"/>
+              </w:rPr>
+              <w:t>. en hjälpknapp i kursen) som används för att hantera föremål och konceptuella verktyg som används för att påverka på ett eller annat sätt beteendet.</w:t>
             </w:r>
           </w:p>
         </w:tc>
@@ -11615,6 +13015,75 @@
       <w:lang w:eastAsia="sv-SE"/>
     </w:rPr>
   </w:style>
+  <w:style w:type="character" w:styleId="Kommentarsreferens">
+    <w:name w:val="annotation reference"/>
+    <w:basedOn w:val="Standardstycketypsnitt"/>
+    <w:uiPriority w:val="99"/>
+    <w:semiHidden/>
+    <w:unhideWhenUsed/>
+    <w:rsid w:val="00D344E6"/>
+    <w:rPr>
+      <w:sz w:val="18"/>
+      <w:szCs w:val="18"/>
+    </w:rPr>
+  </w:style>
+  <w:style w:type="paragraph" w:styleId="Kommentarer">
+    <w:name w:val="annotation text"/>
+    <w:basedOn w:val="Normal"/>
+    <w:link w:val="KommentarerChar"/>
+    <w:uiPriority w:val="99"/>
+    <w:semiHidden/>
+    <w:unhideWhenUsed/>
+    <w:rsid w:val="00D344E6"/>
+    <w:rPr>
+      <w:sz w:val="24"/>
+      <w:szCs w:val="24"/>
+    </w:rPr>
+  </w:style>
+  <w:style w:type="character" w:customStyle="1" w:styleId="KommentarerChar">
+    <w:name w:val="Kommentarer Char"/>
+    <w:basedOn w:val="Standardstycketypsnitt"/>
+    <w:link w:val="Kommentarer"/>
+    <w:uiPriority w:val="99"/>
+    <w:semiHidden/>
+    <w:rsid w:val="00D344E6"/>
+    <w:rPr>
+      <w:rFonts w:ascii="Times New Roman" w:hAnsi="Times New Roman"/>
+      <w:sz w:val="24"/>
+      <w:szCs w:val="24"/>
+    </w:rPr>
+  </w:style>
+  <w:style w:type="paragraph" w:styleId="Kommentarsmne">
+    <w:name w:val="annotation subject"/>
+    <w:basedOn w:val="Kommentarer"/>
+    <w:next w:val="Kommentarer"/>
+    <w:link w:val="KommentarsmneChar"/>
+    <w:uiPriority w:val="99"/>
+    <w:semiHidden/>
+    <w:unhideWhenUsed/>
+    <w:rsid w:val="00D344E6"/>
+    <w:rPr>
+      <w:b/>
+      <w:bCs/>
+      <w:sz w:val="20"/>
+      <w:szCs w:val="20"/>
+    </w:rPr>
+  </w:style>
+  <w:style w:type="character" w:customStyle="1" w:styleId="KommentarsmneChar">
+    <w:name w:val="Kommentarsämne Char"/>
+    <w:basedOn w:val="KommentarerChar"/>
+    <w:link w:val="Kommentarsmne"/>
+    <w:uiPriority w:val="99"/>
+    <w:semiHidden/>
+    <w:rsid w:val="00D344E6"/>
+    <w:rPr>
+      <w:rFonts w:ascii="Times New Roman" w:hAnsi="Times New Roman"/>
+      <w:b/>
+      <w:bCs/>
+      <w:sz w:val="20"/>
+      <w:szCs w:val="20"/>
+    </w:rPr>
+  </w:style>
 </w:styles>
 </file>
 
@@ -12835,6 +14304,75 @@
       <w:sz w:val="24"/>
       <w:szCs w:val="24"/>
       <w:lang w:eastAsia="sv-SE"/>
+    </w:rPr>
+  </w:style>
+  <w:style w:type="character" w:styleId="Kommentarsreferens">
+    <w:name w:val="annotation reference"/>
+    <w:basedOn w:val="Standardstycketypsnitt"/>
+    <w:uiPriority w:val="99"/>
+    <w:semiHidden/>
+    <w:unhideWhenUsed/>
+    <w:rsid w:val="00D344E6"/>
+    <w:rPr>
+      <w:sz w:val="18"/>
+      <w:szCs w:val="18"/>
+    </w:rPr>
+  </w:style>
+  <w:style w:type="paragraph" w:styleId="Kommentarer">
+    <w:name w:val="annotation text"/>
+    <w:basedOn w:val="Normal"/>
+    <w:link w:val="KommentarerChar"/>
+    <w:uiPriority w:val="99"/>
+    <w:semiHidden/>
+    <w:unhideWhenUsed/>
+    <w:rsid w:val="00D344E6"/>
+    <w:rPr>
+      <w:sz w:val="24"/>
+      <w:szCs w:val="24"/>
+    </w:rPr>
+  </w:style>
+  <w:style w:type="character" w:customStyle="1" w:styleId="KommentarerChar">
+    <w:name w:val="Kommentarer Char"/>
+    <w:basedOn w:val="Standardstycketypsnitt"/>
+    <w:link w:val="Kommentarer"/>
+    <w:uiPriority w:val="99"/>
+    <w:semiHidden/>
+    <w:rsid w:val="00D344E6"/>
+    <w:rPr>
+      <w:rFonts w:ascii="Times New Roman" w:hAnsi="Times New Roman"/>
+      <w:sz w:val="24"/>
+      <w:szCs w:val="24"/>
+    </w:rPr>
+  </w:style>
+  <w:style w:type="paragraph" w:styleId="Kommentarsmne">
+    <w:name w:val="annotation subject"/>
+    <w:basedOn w:val="Kommentarer"/>
+    <w:next w:val="Kommentarer"/>
+    <w:link w:val="KommentarsmneChar"/>
+    <w:uiPriority w:val="99"/>
+    <w:semiHidden/>
+    <w:unhideWhenUsed/>
+    <w:rsid w:val="00D344E6"/>
+    <w:rPr>
+      <w:b/>
+      <w:bCs/>
+      <w:sz w:val="20"/>
+      <w:szCs w:val="20"/>
+    </w:rPr>
+  </w:style>
+  <w:style w:type="character" w:customStyle="1" w:styleId="KommentarsmneChar">
+    <w:name w:val="Kommentarsämne Char"/>
+    <w:basedOn w:val="KommentarerChar"/>
+    <w:link w:val="Kommentarsmne"/>
+    <w:uiPriority w:val="99"/>
+    <w:semiHidden/>
+    <w:rsid w:val="00D344E6"/>
+    <w:rPr>
+      <w:rFonts w:ascii="Times New Roman" w:hAnsi="Times New Roman"/>
+      <w:b/>
+      <w:bCs/>
+      <w:sz w:val="20"/>
+      <w:szCs w:val="20"/>
     </w:rPr>
   </w:style>
 </w:styles>
@@ -13128,7 +14666,7 @@
 </file>
 
 <file path=customXml/itemProps1.xml><?xml version="1.0" encoding="utf-8"?>
-<ds:datastoreItem xmlns:ds="http://schemas.openxmlformats.org/officeDocument/2006/customXml" ds:itemID="{554AFD20-5B2A-7C4C-AA77-FBC693825F89}">
+<ds:datastoreItem xmlns:ds="http://schemas.openxmlformats.org/officeDocument/2006/customXml" ds:itemID="{8AE76F5C-D24A-5643-9B7F-4FEA0E9F4BA8}">
   <ds:schemaRefs>
     <ds:schemaRef ds:uri="http://schemas.openxmlformats.org/officeDocument/2006/bibliography"/>
   </ds:schemaRefs>

--- a/Thesis/Thesis.docx
+++ b/Thesis/Thesis.docx
@@ -2299,73 +2299,955 @@
         <w:t xml:space="preserve">organisationen som helhet. </w:t>
       </w:r>
       <w:r>
-        <w:t>I dagsläget</w:t>
-      </w:r>
-      <w:r>
-        <w:t xml:space="preserve"> finns </w:t>
-      </w:r>
-      <w:r>
-        <w:t xml:space="preserve">det </w:t>
-      </w:r>
-      <w:r>
-        <w:t>ett flertal olika met</w:t>
-      </w:r>
-      <w:r>
-        <w:t xml:space="preserve">oder för att utbilda personal </w:t>
+        <w:t xml:space="preserve">Personalutbildningar är ibland svårt att finna tid till och är kostsamma därför de ofta är lärarledda alternativ. </w:t>
+      </w:r>
+      <w:r>
+        <w:t xml:space="preserve">Det är en ständig process att utbilda personalen och under </w:t>
+      </w:r>
+      <w:r>
+        <w:t>det</w:t>
+      </w:r>
+      <w:r>
+        <w:t xml:space="preserve"> senaste </w:t>
+      </w:r>
+      <w:r>
+        <w:t>årtiondet</w:t>
+      </w:r>
+      <w:r>
+        <w:t xml:space="preserve"> </w:t>
+      </w:r>
+      <w:r>
+        <w:t xml:space="preserve">har </w:t>
+      </w:r>
+      <w:r>
+        <w:t>utbildningar</w:t>
+      </w:r>
+      <w:r>
+        <w:t xml:space="preserve"> effektiviseras genom att använda </w:t>
+      </w:r>
+      <w:r>
+        <w:t>distans undervisning av</w:t>
+      </w:r>
+      <w:r>
+        <w:t xml:space="preserve"> </w:t>
+      </w:r>
+      <w:r>
+        <w:t>e</w:t>
+      </w:r>
+      <w:r>
+        <w:t xml:space="preserve">lektroniskt lärande (e-lärande) </w:t>
+      </w:r>
+      <w:r>
+        <w:t xml:space="preserve">med hjälp av </w:t>
+      </w:r>
+      <w:r>
+        <w:t>internet</w:t>
+      </w:r>
+      <w:r>
+        <w:t>.</w:t>
+      </w:r>
+      <w:r>
+        <w:t xml:space="preserve"> Utbildning och kompetensutveckling ska vara genomtänkt och ska passa vad företaget, organisationen och personalen behöver. </w:t>
+      </w:r>
+      <w:r>
+        <w:t xml:space="preserve">Framförallt är det viktigt </w:t>
+      </w:r>
+      <w:r>
+        <w:t>hur den</w:t>
+      </w:r>
+      <w:r>
+        <w:t xml:space="preserve"> pedagogiska </w:t>
+      </w:r>
+      <w:r>
+        <w:t xml:space="preserve">designen av </w:t>
+      </w:r>
+      <w:r>
+        <w:t>utbildningarna görs, eftersom</w:t>
+      </w:r>
+      <w:r>
+        <w:t xml:space="preserve"> personalens resultat ska speglas efter en genomförd kurs. Idag är inte längre tekniken ett problem och har gjort det enklare för e-lärandeföretag att fokusera mer på kursinnehåll och förbättring av pedagogiken.  </w:t>
+      </w:r>
+    </w:p>
+    <w:p>
+      <w:pPr>
+        <w:pStyle w:val="Brdtext"/>
+      </w:pPr>
+      <w:r>
+        <w:t>Den traditionella undervisningen är placerad att s</w:t>
+      </w:r>
+      <w:r>
+        <w:t>t</w:t>
+      </w:r>
+      <w:r>
+        <w:t>udenten ska vara fysiskt</w:t>
+      </w:r>
+      <w:r>
+        <w:t xml:space="preserve"> närvarande i skolan</w:t>
+      </w:r>
+      <w:r>
+        <w:t xml:space="preserve"> och det är inte alltid </w:t>
+      </w:r>
+      <w:r>
+        <w:t>möjlig</w:t>
+      </w:r>
+      <w:r>
+        <w:t xml:space="preserve">t. Därför har </w:t>
+      </w:r>
+      <w:r>
+        <w:t xml:space="preserve">kunskaper eller utbildning i specifika ämnen </w:t>
+      </w:r>
+      <w:r>
+        <w:t>kunnat</w:t>
+      </w:r>
+      <w:r>
+        <w:t xml:space="preserve"> ges </w:t>
+      </w:r>
+      <w:r>
+        <w:t xml:space="preserve">med hjälp av </w:t>
+      </w:r>
+      <w:r>
+        <w:t>distans undervisning</w:t>
+      </w:r>
+      <w:r>
+        <w:t xml:space="preserve">. </w:t>
+      </w:r>
+      <w:r>
+        <w:t>Till e</w:t>
+      </w:r>
+      <w:r>
+        <w:t xml:space="preserve">xempel </w:t>
+      </w:r>
+      <w:r>
+        <w:t xml:space="preserve">redan </w:t>
+      </w:r>
+      <w:r>
+        <w:t>1840 lärde Issac Pitman studenter stenografi</w:t>
+      </w:r>
+      <w:r>
+        <w:t>, en typ av symboliskt skrivande,</w:t>
+      </w:r>
+      <w:r>
+        <w:t xml:space="preserve"> genom brevväxling</w:t>
+      </w:r>
+      <w:ins w:id="1" w:author="Olivia Imner" w:date="2018-06-05T21:24:00Z">
+        <w:r>
+          <w:t xml:space="preserve"> </w:t>
+        </w:r>
+      </w:ins>
+      <w:r>
+        <w:t>(</w:t>
+      </w:r>
+      <w:proofErr w:type="spellStart"/>
+      <w:r>
+        <w:rPr>
+          <w:color w:val="222222"/>
+          <w:shd w:val="clear" w:color="auto" w:fill="FFFFFF"/>
+        </w:rPr>
+        <w:t>Bower</w:t>
+      </w:r>
+      <w:proofErr w:type="spellEnd"/>
+      <w:r>
+        <w:rPr>
+          <w:color w:val="222222"/>
+          <w:shd w:val="clear" w:color="auto" w:fill="FFFFFF"/>
+        </w:rPr>
+        <w:t xml:space="preserve"> and </w:t>
+      </w:r>
+      <w:r>
+        <w:rPr>
+          <w:color w:val="222222"/>
+          <w:shd w:val="clear" w:color="auto" w:fill="FFFFFF"/>
+        </w:rPr>
+        <w:t>Hardy</w:t>
+      </w:r>
+      <w:r>
+        <w:rPr>
+          <w:color w:val="222222"/>
+          <w:shd w:val="clear" w:color="auto" w:fill="FFFFFF"/>
+        </w:rPr>
+        <w:t xml:space="preserve">, </w:t>
+      </w:r>
+      <w:r>
+        <w:rPr>
+          <w:color w:val="222222"/>
+          <w:shd w:val="clear" w:color="auto" w:fill="FFFFFF"/>
+        </w:rPr>
+        <w:t>2004</w:t>
+      </w:r>
+      <w:r>
+        <w:t>)</w:t>
+      </w:r>
+      <w:r>
+        <w:t xml:space="preserve">. </w:t>
+      </w:r>
+      <w:r>
+        <w:t>Distans lärande var under en lång period ett sätt att endast ge studenter information</w:t>
+      </w:r>
+      <w:r>
+        <w:t xml:space="preserve"> men d</w:t>
+      </w:r>
+      <w:r>
+        <w:t>ärefter utvecklades det till att inlärning</w:t>
+      </w:r>
+      <w:r>
+        <w:t>en</w:t>
+      </w:r>
+      <w:r>
+        <w:t xml:space="preserve"> sker genom att träna och testa sina nya kunskaper. </w:t>
+      </w:r>
+      <w:r>
+        <w:t xml:space="preserve">Det var först runt 70-talet </w:t>
+      </w:r>
+      <w:r>
+        <w:t xml:space="preserve">då </w:t>
+      </w:r>
+      <w:r>
+        <w:t xml:space="preserve">datorbaserad </w:t>
+      </w:r>
+      <w:r>
+        <w:t>online-träning</w:t>
+      </w:r>
+      <w:r>
+        <w:t xml:space="preserve"> </w:t>
+      </w:r>
+      <w:r>
+        <w:t xml:space="preserve">blev interaktiv </w:t>
+      </w:r>
+      <w:r>
+        <w:t>och en metod för att</w:t>
+      </w:r>
+      <w:r>
+        <w:t xml:space="preserve"> enklare ge korrespondens till studenter, </w:t>
+      </w:r>
+      <w:r>
+        <w:t xml:space="preserve">med </w:t>
+      </w:r>
+      <w:r>
+        <w:t xml:space="preserve">till exempel </w:t>
+      </w:r>
+      <w:r>
+        <w:t xml:space="preserve">hjälp av </w:t>
+      </w:r>
+      <w:r>
+        <w:t>e-post</w:t>
+      </w:r>
+      <w:r>
+        <w:t xml:space="preserve"> eller chat</w:t>
+      </w:r>
+      <w:r>
+        <w:t xml:space="preserve">. </w:t>
+      </w:r>
+      <w:r>
+        <w:t xml:space="preserve">Idag har e-lärandet utvecklats tillsammans med att </w:t>
+      </w:r>
+      <w:r>
+        <w:t xml:space="preserve">World Wide Web (WWW) </w:t>
+      </w:r>
+      <w:r>
+        <w:t>har gjort det möjligt att</w:t>
+      </w:r>
+      <w:r>
+        <w:t xml:space="preserve"> alla med tillgång</w:t>
+      </w:r>
+      <w:r>
+        <w:t xml:space="preserve"> till den</w:t>
+      </w:r>
+      <w:r>
+        <w:t xml:space="preserve"> kan få del av undervisning online. </w:t>
+      </w:r>
+    </w:p>
+    <w:p>
+      <w:pPr>
+        <w:pStyle w:val="Brdtext"/>
+      </w:pPr>
+      <w:r>
+        <w:t>Fördelarna med använda</w:t>
+      </w:r>
+      <w:r>
+        <w:t>ndet av</w:t>
+      </w:r>
+      <w:r>
+        <w:t xml:space="preserve"> e-lärande istället för </w:t>
+      </w:r>
+      <w:r>
+        <w:t>traditionella lärarledda</w:t>
+      </w:r>
+      <w:r>
+        <w:t xml:space="preserve"> </w:t>
+      </w:r>
+      <w:r>
+        <w:t>utbildningar</w:t>
+      </w:r>
+      <w:r>
+        <w:t xml:space="preserve"> är att de kan utföras</w:t>
+      </w:r>
+      <w:r>
+        <w:t xml:space="preserve"> </w:t>
+      </w:r>
+      <w:r>
+        <w:t>oberoende på tid och rum</w:t>
+      </w:r>
+      <w:r>
+        <w:t>. Utbildningar är mer anpassade</w:t>
+      </w:r>
+      <w:r>
+        <w:t xml:space="preserve"> för att studenten ska </w:t>
+      </w:r>
+      <w:r>
+        <w:t xml:space="preserve">studera i sin egen takt </w:t>
+      </w:r>
+      <w:r>
+        <w:t>(</w:t>
+      </w:r>
+      <w:r>
+        <w:rPr>
+          <w:color w:val="222222"/>
+          <w:szCs w:val="22"/>
+          <w:shd w:val="clear" w:color="auto" w:fill="FFFFFF"/>
+        </w:rPr>
+        <w:t>Narciss</w:t>
+      </w:r>
+      <w:r>
+        <w:rPr>
+          <w:color w:val="222222"/>
+          <w:szCs w:val="22"/>
+          <w:shd w:val="clear" w:color="auto" w:fill="FFFFFF"/>
+        </w:rPr>
+        <w:t xml:space="preserve"> et.al., 2007) </w:t>
+      </w:r>
+      <w:r>
+        <w:t xml:space="preserve">med en </w:t>
+      </w:r>
+      <w:r>
+        <w:t>obegränsad repetition</w:t>
+      </w:r>
+      <w:r>
+        <w:t>.</w:t>
+      </w:r>
+      <w:r>
+        <w:t xml:space="preserve"> Tiden som läggs på transport</w:t>
+      </w:r>
+      <w:r>
+        <w:t xml:space="preserve">, boende, levnadskostnader utöver kursavgiften </w:t>
+      </w:r>
+      <w:r>
+        <w:t>som till exempel tillkommer vid</w:t>
+      </w:r>
+      <w:r>
+        <w:t xml:space="preserve"> traditionell undervisning </w:t>
+      </w:r>
+      <w:r>
+        <w:t>kan därmed minskas</w:t>
+      </w:r>
+      <w:r>
+        <w:t xml:space="preserve">. </w:t>
+      </w:r>
+      <w:r>
+        <w:t>E-lärandet är även den mest miljövänliga utbildningsformen och förväntas att användas ytterligare för att minska transportgaser och annan påverkan på miljön</w:t>
+      </w:r>
+      <w:r>
+        <w:t xml:space="preserve"> (Roy, 2008). </w:t>
+      </w:r>
+      <w:commentRangeStart w:id="2"/>
+      <w:r>
+        <w:t>N</w:t>
+      </w:r>
+      <w:r>
+        <w:t>ackdelar</w:t>
+      </w:r>
+      <w:r>
+        <w:t>na</w:t>
+      </w:r>
+      <w:r>
+        <w:t xml:space="preserve"> med e-lärandet och är att a</w:t>
+      </w:r>
+      <w:r>
+        <w:t>nvändare</w:t>
+      </w:r>
+      <w:r>
+        <w:t xml:space="preserve"> </w:t>
+      </w:r>
+      <w:r>
+        <w:t xml:space="preserve">ibland </w:t>
+      </w:r>
+      <w:r>
+        <w:t xml:space="preserve">inte </w:t>
+      </w:r>
+      <w:r>
+        <w:t>slutför</w:t>
+      </w:r>
+      <w:r>
+        <w:t xml:space="preserve"> kurser och </w:t>
+      </w:r>
+      <w:r>
+        <w:t xml:space="preserve">kan då </w:t>
+      </w:r>
+      <w:r>
+        <w:t>mi</w:t>
+      </w:r>
+      <w:r>
+        <w:t>ssa delar av viktig</w:t>
+      </w:r>
+      <w:r>
+        <w:t xml:space="preserve"> </w:t>
+      </w:r>
+      <w:r>
+        <w:t>information</w:t>
+      </w:r>
+      <w:r>
+        <w:t xml:space="preserve">. </w:t>
+      </w:r>
+      <w:r>
+        <w:t>D</w:t>
+      </w:r>
+      <w:r>
+        <w:t xml:space="preserve">etta kan bero på att </w:t>
+      </w:r>
+      <w:r>
+        <w:t>kursen omfatta</w:t>
+      </w:r>
+      <w:r>
+        <w:t>r</w:t>
+      </w:r>
+      <w:r>
+        <w:t xml:space="preserve"> för mycket material och att användaren således tröttnar fortare</w:t>
+      </w:r>
+      <w:r>
+        <w:t>.</w:t>
+      </w:r>
+      <w:r>
+        <w:t xml:space="preserve"> </w:t>
+      </w:r>
+      <w:r>
+        <w:t>L</w:t>
+      </w:r>
+      <w:r>
+        <w:t>ikaså att det ställs högre krav på det egna ansvaret och självdisci</w:t>
+      </w:r>
+      <w:r>
+        <w:t xml:space="preserve">plin för att klara utbildningen. </w:t>
+      </w:r>
+      <w:r>
+        <w:t>E-lärandet är ett isolerat lärosätt och s</w:t>
+      </w:r>
+      <w:r>
+        <w:t xml:space="preserve">tudenten har </w:t>
+      </w:r>
+      <w:r>
+        <w:t>en</w:t>
+      </w:r>
+      <w:r>
+        <w:t xml:space="preserve"> begränsad möjlighet till </w:t>
+      </w:r>
+      <w:r>
+        <w:t xml:space="preserve">en dialog med lärare, som kan </w:t>
+      </w:r>
+      <w:proofErr w:type="gramStart"/>
+      <w:r>
+        <w:t xml:space="preserve">i </w:t>
+      </w:r>
+      <w:r>
+        <w:t>vissa</w:t>
+      </w:r>
+      <w:r>
+        <w:t xml:space="preserve"> fall</w:t>
+      </w:r>
+      <w:proofErr w:type="gramEnd"/>
+      <w:r>
+        <w:t xml:space="preserve"> vara en viktig för aspekt för inlärandet.</w:t>
+      </w:r>
+      <w:r>
+        <w:t xml:space="preserve"> </w:t>
+      </w:r>
+      <w:commentRangeEnd w:id="2"/>
+      <w:r>
+        <w:rPr>
+          <w:rStyle w:val="Kommentarsreferens"/>
+          <w:rFonts w:eastAsiaTheme="minorHAnsi" w:cstheme="minorBidi"/>
+          <w:lang w:eastAsia="en-US"/>
+        </w:rPr>
+        <w:commentReference w:id="2"/>
+      </w:r>
+    </w:p>
+    <w:p>
+      <w:pPr>
+        <w:pStyle w:val="Brdtext"/>
+      </w:pPr>
+      <w:r>
+        <w:t xml:space="preserve">Den ständiga utvecklingen av e-lärandet ändras </w:t>
+      </w:r>
+      <w:r>
+        <w:t>periodiskt</w:t>
+      </w:r>
+      <w:r>
+        <w:t xml:space="preserve"> </w:t>
+      </w:r>
+      <w:r>
+        <w:t>med</w:t>
+      </w:r>
+      <w:r>
+        <w:t xml:space="preserve"> n</w:t>
+      </w:r>
+      <w:r>
+        <w:t xml:space="preserve">ya </w:t>
+      </w:r>
+      <w:r>
+        <w:rPr>
+          <w:szCs w:val="22"/>
+        </w:rPr>
+        <w:t>inriktn</w:t>
+      </w:r>
+      <w:r>
+        <w:rPr>
+          <w:rStyle w:val="Kommentarsreferens"/>
+          <w:rFonts w:eastAsiaTheme="minorHAnsi" w:cstheme="minorBidi"/>
+          <w:sz w:val="22"/>
+          <w:szCs w:val="22"/>
+          <w:lang w:eastAsia="en-US"/>
+        </w:rPr>
+        <w:t>ingar</w:t>
+      </w:r>
+      <w:r>
+        <w:t>, innovativa id</w:t>
+      </w:r>
+      <w:r>
+        <w:t>éer, och lärotekniker</w:t>
+      </w:r>
+      <w:r>
+        <w:t>.</w:t>
+      </w:r>
+      <w:r>
+        <w:t xml:space="preserve"> </w:t>
+      </w:r>
+      <w:r>
+        <w:t xml:space="preserve">En av </w:t>
+      </w:r>
+      <w:r>
+        <w:rPr>
+          <w:szCs w:val="22"/>
+        </w:rPr>
+        <w:t>inriktn</w:t>
+      </w:r>
+      <w:r>
+        <w:rPr>
+          <w:rStyle w:val="Kommentarsreferens"/>
+          <w:rFonts w:eastAsiaTheme="minorHAnsi" w:cstheme="minorBidi"/>
+          <w:sz w:val="22"/>
+          <w:szCs w:val="22"/>
+          <w:lang w:eastAsia="en-US"/>
+        </w:rPr>
+        <w:t>ingar</w:t>
+      </w:r>
+      <w:r>
+        <w:t xml:space="preserve"> </w:t>
+      </w:r>
+      <w:r>
+        <w:t xml:space="preserve">är att kursen består av </w:t>
+      </w:r>
+      <w:r>
+        <w:t xml:space="preserve">scenarios </w:t>
       </w:r>
       <w:r>
         <w:t xml:space="preserve">och </w:t>
       </w:r>
       <w:r>
-        <w:t>som tidigare har varit kostsamt</w:t>
-      </w:r>
-      <w:r>
-        <w:t xml:space="preserve"> eller tagit för mycket tid. </w:t>
-      </w:r>
-      <w:r>
-        <w:t xml:space="preserve">Det är en ständig process att utbilda personalen och under </w:t>
-      </w:r>
-      <w:r>
-        <w:t>det</w:t>
-      </w:r>
-      <w:r>
-        <w:t xml:space="preserve"> senaste </w:t>
-      </w:r>
-      <w:r>
-        <w:t>årtiondet</w:t>
+        <w:t xml:space="preserve">ska sätta </w:t>
+      </w:r>
+      <w:r>
+        <w:t xml:space="preserve">studenten in i </w:t>
+      </w:r>
+      <w:r>
+        <w:t xml:space="preserve">olika </w:t>
+      </w:r>
+      <w:r>
+        <w:t>händelser</w:t>
+      </w:r>
+      <w:ins w:id="3" w:author="Olivia Imner" w:date="2018-06-05T21:52:00Z">
+        <w:r>
+          <w:t xml:space="preserve"> (</w:t>
+        </w:r>
+        <w:proofErr w:type="spellStart"/>
+        <w:r>
+          <w:t>reference</w:t>
+        </w:r>
+        <w:proofErr w:type="spellEnd"/>
+        <w:r>
+          <w:t>)</w:t>
+        </w:r>
+      </w:ins>
+      <w:r>
+        <w:t>. Detta</w:t>
       </w:r>
       <w:r>
         <w:t xml:space="preserve"> </w:t>
       </w:r>
       <w:r>
-        <w:t xml:space="preserve">har det </w:t>
-      </w:r>
-      <w:r>
-        <w:t>blivit att effektivisera utbildningar via e</w:t>
-      </w:r>
-      <w:r>
-        <w:t>-lärande (elektroniskt lärande)</w:t>
-      </w:r>
+        <w:t xml:space="preserve">har visat sig att förbättra </w:t>
+      </w:r>
+      <w:r>
+        <w:t xml:space="preserve">minnesåterkallelsen </w:t>
+      </w:r>
+      <w:r>
+        <w:t xml:space="preserve">senare </w:t>
+      </w:r>
+      <w:r>
+        <w:t>i praktiken</w:t>
+      </w:r>
+      <w:ins w:id="4" w:author="Olivia Imner" w:date="2018-06-05T21:53:00Z">
+        <w:r>
+          <w:t xml:space="preserve"> (</w:t>
+        </w:r>
+        <w:proofErr w:type="spellStart"/>
+        <w:proofErr w:type="gramStart"/>
+        <w:r>
+          <w:t>reference</w:t>
+        </w:r>
+        <w:proofErr w:type="spellEnd"/>
+        <w:r>
+          <w:t xml:space="preserve">) </w:t>
+        </w:r>
+      </w:ins>
       <w:r>
         <w:t>.</w:t>
       </w:r>
-      <w:r>
-        <w:t xml:space="preserve"> Organisationer som tar steget att börja använda e-lärande i sina verksamheter kan ha svårt med att förändra gamla tankemönster gällande pedagogik inom lärande. Utbildning och kompetensutveckling ska vara genomtänkt och ska passa vad företaget, organisationen och personalen behöver. </w:t>
-      </w:r>
-      <w:r>
-        <w:t>Framförallt är det viktigt hur de</w:t>
-      </w:r>
-      <w:r>
-        <w:t>t är hur den</w:t>
-      </w:r>
-      <w:r>
-        <w:t xml:space="preserve"> pedagogiska </w:t>
-      </w:r>
-      <w:r>
-        <w:t xml:space="preserve">designen av </w:t>
-      </w:r>
-      <w:r>
-        <w:t>utbildningarna görs, eftersom tekniken inte längre är ett hinner för oss idag.</w:t>
+      <w:proofErr w:type="gramEnd"/>
+      <w:r>
+        <w:t xml:space="preserve"> </w:t>
+      </w:r>
+      <w:r>
+        <w:t xml:space="preserve">En </w:t>
+      </w:r>
+      <w:r>
+        <w:rPr>
+          <w:szCs w:val="22"/>
+        </w:rPr>
+        <w:t xml:space="preserve">läroteknik som fungerat i e-kurser </w:t>
+      </w:r>
+      <w:r>
+        <w:t xml:space="preserve">är </w:t>
+      </w:r>
+      <w:r>
+        <w:t>spel</w:t>
+      </w:r>
+      <w:r>
+        <w:rPr>
+          <w:rStyle w:val="Kommentarsreferens"/>
+          <w:rFonts w:eastAsiaTheme="minorHAnsi" w:cstheme="minorBidi"/>
+          <w:lang w:eastAsia="en-US"/>
+        </w:rPr>
+        <w:t xml:space="preserve">, </w:t>
+      </w:r>
+      <w:r>
+        <w:rPr>
+          <w:rStyle w:val="Kommentarsreferens"/>
+          <w:rFonts w:eastAsiaTheme="minorHAnsi" w:cstheme="minorBidi"/>
+          <w:sz w:val="22"/>
+          <w:szCs w:val="22"/>
+          <w:lang w:eastAsia="en-US"/>
+        </w:rPr>
+        <w:t>spelen h</w:t>
+      </w:r>
+      <w:r>
+        <w:t>ar gjort att studenten blivit motiverad till att fortsätta lära sig och skapat en</w:t>
+      </w:r>
+      <w:r>
+        <w:t xml:space="preserve"> gemensam sammanhållning</w:t>
+      </w:r>
+      <w:r>
+        <w:t xml:space="preserve"> inom organisationen</w:t>
+      </w:r>
+      <w:ins w:id="5" w:author="Olivia Imner" w:date="2018-06-05T21:53:00Z">
+        <w:r>
+          <w:t xml:space="preserve"> (</w:t>
+        </w:r>
+        <w:proofErr w:type="spellStart"/>
+        <w:r>
+          <w:t>reference</w:t>
+        </w:r>
+        <w:proofErr w:type="spellEnd"/>
+        <w:r>
+          <w:t>)</w:t>
+        </w:r>
+      </w:ins>
+      <w:r>
+        <w:t xml:space="preserve">. </w:t>
+      </w:r>
+      <w:commentRangeStart w:id="6"/>
+      <w:r>
+        <w:t xml:space="preserve">Den </w:t>
+      </w:r>
+      <w:commentRangeEnd w:id="6"/>
+      <w:r>
+        <w:rPr>
+          <w:rStyle w:val="Kommentarsreferens"/>
+          <w:rFonts w:eastAsiaTheme="minorHAnsi" w:cstheme="minorBidi"/>
+          <w:lang w:eastAsia="en-US"/>
+        </w:rPr>
+        <w:commentReference w:id="6"/>
+      </w:r>
+      <w:r>
+        <w:t>pedagogiska f</w:t>
+      </w:r>
+      <w:r>
+        <w:t>ramgång</w:t>
+      </w:r>
+      <w:r>
+        <w:t>en</w:t>
+      </w:r>
+      <w:r>
+        <w:t xml:space="preserve"> med e-lärandet </w:t>
+      </w:r>
+      <w:commentRangeStart w:id="8"/>
+      <w:r>
+        <w:t xml:space="preserve">är </w:t>
+      </w:r>
+      <w:commentRangeEnd w:id="8"/>
+      <w:r>
+        <w:rPr>
+          <w:rStyle w:val="Kommentarsreferens"/>
+          <w:rFonts w:eastAsiaTheme="minorHAnsi" w:cstheme="minorBidi"/>
+          <w:lang w:eastAsia="en-US"/>
+        </w:rPr>
+        <w:commentReference w:id="8"/>
+      </w:r>
+      <w:r>
+        <w:t xml:space="preserve">framförallt att e-kurser ska skapas så att </w:t>
+      </w:r>
+      <w:commentRangeStart w:id="9"/>
+      <w:r>
+        <w:t>studenten kreativt och instruktivt</w:t>
+      </w:r>
+      <w:commentRangeEnd w:id="9"/>
+      <w:r>
+        <w:rPr>
+          <w:rStyle w:val="Kommentarsreferens"/>
+          <w:rFonts w:eastAsiaTheme="minorHAnsi" w:cstheme="minorBidi"/>
+          <w:lang w:eastAsia="en-US"/>
+        </w:rPr>
+        <w:commentReference w:id="9"/>
+      </w:r>
+      <w:r>
+        <w:t xml:space="preserve"> genomför kursen</w:t>
+      </w:r>
+      <w:r>
+        <w:t xml:space="preserve"> och använder sina nya kunskaper</w:t>
+      </w:r>
+      <w:r>
+        <w:t xml:space="preserve">. </w:t>
+      </w:r>
+      <w:r>
+        <w:t>En</w:t>
+      </w:r>
+      <w:r>
+        <w:t xml:space="preserve"> framgångsrik e-kurs behöver </w:t>
+      </w:r>
+      <w:r>
+        <w:t xml:space="preserve">att </w:t>
+      </w:r>
+      <w:commentRangeStart w:id="10"/>
+      <w:r>
+        <w:t>e-lärande företag</w:t>
+      </w:r>
+      <w:r>
+        <w:t>et</w:t>
+      </w:r>
+      <w:r>
+        <w:t xml:space="preserve"> </w:t>
+      </w:r>
+      <w:commentRangeEnd w:id="10"/>
+      <w:r>
+        <w:rPr>
+          <w:rStyle w:val="Kommentarsreferens"/>
+          <w:rFonts w:eastAsiaTheme="minorHAnsi" w:cstheme="minorBidi"/>
+          <w:lang w:eastAsia="en-US"/>
+        </w:rPr>
+        <w:commentReference w:id="10"/>
+      </w:r>
+      <w:r>
+        <w:t xml:space="preserve">ska </w:t>
+      </w:r>
+      <w:r>
+        <w:t xml:space="preserve">vara insatta i trender men </w:t>
+      </w:r>
+      <w:r>
+        <w:t xml:space="preserve">framförallt vara lyhörda </w:t>
+      </w:r>
+      <w:r>
+        <w:t xml:space="preserve">angående </w:t>
+      </w:r>
+      <w:r>
+        <w:t>användargruppen och målet med kursen</w:t>
+      </w:r>
+      <w:commentRangeStart w:id="11"/>
+      <w:r>
+        <w:t>.</w:t>
+      </w:r>
+      <w:commentRangeEnd w:id="11"/>
+      <w:r>
+        <w:rPr>
+          <w:rStyle w:val="Kommentarsreferens"/>
+          <w:rFonts w:eastAsiaTheme="minorHAnsi" w:cstheme="minorBidi"/>
+          <w:lang w:eastAsia="en-US"/>
+        </w:rPr>
+        <w:commentReference w:id="11"/>
+      </w:r>
+      <w:r>
+        <w:t xml:space="preserve"> </w:t>
+      </w:r>
+      <w:commentRangeStart w:id="12"/>
+      <w:r>
+        <w:t xml:space="preserve">Internationellt växer e-lärandet </w:t>
+      </w:r>
+      <w:r>
+        <w:t>varje år och</w:t>
+      </w:r>
+      <w:r>
+        <w:t xml:space="preserve"> </w:t>
+      </w:r>
+      <w:commentRangeStart w:id="13"/>
+      <w:r>
+        <w:t>speciellt</w:t>
+      </w:r>
+      <w:r>
+        <w:t xml:space="preserve"> </w:t>
+      </w:r>
+      <w:r>
+        <w:t xml:space="preserve">säljs </w:t>
+      </w:r>
+      <w:r>
+        <w:t xml:space="preserve">färdiga </w:t>
+      </w:r>
+      <w:r>
+        <w:t>e-</w:t>
+      </w:r>
+      <w:r>
+        <w:t>kurser</w:t>
+      </w:r>
+      <w:commentRangeEnd w:id="13"/>
+      <w:r>
+        <w:rPr>
+          <w:rStyle w:val="Kommentarsreferens"/>
+          <w:rFonts w:eastAsiaTheme="minorHAnsi" w:cstheme="minorBidi"/>
+          <w:lang w:eastAsia="en-US"/>
+        </w:rPr>
+        <w:commentReference w:id="13"/>
+      </w:r>
+      <w:r>
+        <w:t xml:space="preserve">, </w:t>
+      </w:r>
+      <w:r>
+        <w:t>jämfört</w:t>
+      </w:r>
+      <w:r>
+        <w:t xml:space="preserve"> med </w:t>
+      </w:r>
+      <w:commentRangeStart w:id="14"/>
+      <w:proofErr w:type="spellStart"/>
+      <w:r>
+        <w:t>lärplattformar</w:t>
+      </w:r>
+      <w:proofErr w:type="spellEnd"/>
+      <w:r>
+        <w:t>/</w:t>
+      </w:r>
+      <w:r>
+        <w:t>Learning Management System</w:t>
+      </w:r>
+      <w:r>
+        <w:t xml:space="preserve"> (LMS)</w:t>
+      </w:r>
+      <w:commentRangeEnd w:id="14"/>
+      <w:r>
+        <w:rPr>
+          <w:rStyle w:val="Kommentarsreferens"/>
+          <w:rFonts w:eastAsiaTheme="minorHAnsi" w:cstheme="minorBidi"/>
+          <w:lang w:eastAsia="en-US"/>
+        </w:rPr>
+        <w:commentReference w:id="14"/>
+      </w:r>
+      <w:ins w:id="15" w:author="Olivia Imner" w:date="2018-06-05T21:54:00Z">
+        <w:r>
+          <w:t xml:space="preserve"> (</w:t>
+        </w:r>
+        <w:proofErr w:type="spellStart"/>
+        <w:r>
+          <w:t>reference</w:t>
+        </w:r>
+        <w:proofErr w:type="spellEnd"/>
+        <w:r>
+          <w:t>)</w:t>
+        </w:r>
+      </w:ins>
+      <w:r>
+        <w:t xml:space="preserve">. Det beror på att LMS oftast är kostsamma och behöver kontinuerlig service, </w:t>
+      </w:r>
+      <w:r>
+        <w:t>likväl</w:t>
+      </w:r>
+      <w:r>
+        <w:t xml:space="preserve"> kan ett system vara lönsamt om e-lärandet är för att stanna i organisationen.</w:t>
+      </w:r>
+      <w:commentRangeEnd w:id="12"/>
+      <w:r>
+        <w:rPr>
+          <w:rStyle w:val="Kommentarsreferens"/>
+          <w:rFonts w:eastAsiaTheme="minorHAnsi" w:cstheme="minorBidi"/>
+          <w:lang w:eastAsia="en-US"/>
+        </w:rPr>
+        <w:commentReference w:id="12"/>
+      </w:r>
+      <w:r>
+        <w:t xml:space="preserve"> </w:t>
+      </w:r>
+      <w:r>
+        <w:t>E-lärande f</w:t>
+      </w:r>
+      <w:r>
+        <w:t>öre</w:t>
+      </w:r>
+      <w:r>
+        <w:t xml:space="preserve">tag </w:t>
+      </w:r>
+      <w:r>
+        <w:t xml:space="preserve">strävar efter att </w:t>
+      </w:r>
+      <w:r>
+        <w:t xml:space="preserve">följa trenderna och </w:t>
+      </w:r>
+      <w:r>
+        <w:t xml:space="preserve">se till att </w:t>
+      </w:r>
+      <w:commentRangeStart w:id="16"/>
+      <w:r>
+        <w:t>vissa kriterier</w:t>
+      </w:r>
+      <w:commentRangeEnd w:id="16"/>
+      <w:r>
+        <w:rPr>
+          <w:rStyle w:val="Kommentarsreferens"/>
+          <w:rFonts w:eastAsiaTheme="minorHAnsi" w:cstheme="minorBidi"/>
+          <w:lang w:eastAsia="en-US"/>
+        </w:rPr>
+        <w:commentReference w:id="16"/>
+      </w:r>
+      <w:r>
+        <w:t xml:space="preserve"> följs. De tre främsta kriterierna är: kvalité på kontexten, bra upplevelse, och industriell innovation</w:t>
+      </w:r>
+      <w:commentRangeStart w:id="17"/>
+      <w:r>
+        <w:t>.</w:t>
+      </w:r>
+      <w:commentRangeEnd w:id="17"/>
+      <w:r>
+        <w:rPr>
+          <w:rStyle w:val="Kommentarsreferens"/>
+          <w:rFonts w:eastAsiaTheme="minorHAnsi" w:cstheme="minorBidi"/>
+          <w:lang w:eastAsia="en-US"/>
+        </w:rPr>
+        <w:commentReference w:id="17"/>
+      </w:r>
+      <w:r>
+        <w:t xml:space="preserve"> </w:t>
       </w:r>
     </w:p>
     <w:p>
@@ -2373,264 +3255,197 @@
         <w:pStyle w:val="Brdtext"/>
       </w:pPr>
       <w:r>
-        <w:t xml:space="preserve">Undervisning i </w:t>
-      </w:r>
-      <w:r>
-        <w:t>form av d</w:t>
-      </w:r>
-      <w:r>
-        <w:t>istans lärande</w:t>
-      </w:r>
-      <w:r>
+        <w:t>I Sverige slog</w:t>
+      </w:r>
+      <w:r>
+        <w:t xml:space="preserve"> e-lärandet </w:t>
+      </w:r>
+      <w:r>
+        <w:t xml:space="preserve">igenom i början av 90-talet och har sedan dess utvecklats till at bli </w:t>
+      </w:r>
+      <w:r>
+        <w:t>en del i av skolans IT satsning och företag som vill öka sin kompetensutveckling hos sin personal</w:t>
+      </w:r>
+      <w:ins w:id="18" w:author="Olivia Imner" w:date="2018-06-05T21:55:00Z">
+        <w:r>
+          <w:t xml:space="preserve"> (</w:t>
+        </w:r>
+        <w:proofErr w:type="spellStart"/>
+        <w:r>
+          <w:t>reference</w:t>
+        </w:r>
+        <w:proofErr w:type="spellEnd"/>
+        <w:r>
+          <w:t>)</w:t>
+        </w:r>
+      </w:ins>
+      <w:r>
+        <w:t>. Det finns runt 50 e-lär</w:t>
+      </w:r>
+      <w:r>
+        <w:t>ande företag i Sverige idag som levererar utbildningar</w:t>
+      </w:r>
+      <w:ins w:id="19" w:author="Olivia Imner" w:date="2018-06-05T21:55:00Z">
+        <w:r>
+          <w:t xml:space="preserve"> (</w:t>
+        </w:r>
+        <w:proofErr w:type="spellStart"/>
+        <w:r>
+          <w:t>reference</w:t>
+        </w:r>
+        <w:proofErr w:type="spellEnd"/>
+        <w:r>
+          <w:t>)</w:t>
+        </w:r>
+      </w:ins>
+      <w:r>
+        <w:t xml:space="preserve">. </w:t>
+      </w:r>
+      <w:r>
+        <w:t xml:space="preserve">Dessa företag inriktar sig åt </w:t>
+      </w:r>
+    </w:p>
+    <w:p>
+      <w:pPr>
+        <w:pStyle w:val="Brdtext"/>
+      </w:pPr>
+    </w:p>
+    <w:p>
+      <w:pPr>
+        <w:pStyle w:val="Brdtext"/>
+      </w:pPr>
+    </w:p>
+    <w:p>
+      <w:pPr>
+        <w:pStyle w:val="Brdtext"/>
+      </w:pPr>
+      <w:r>
+        <w:rPr>
+          <w:b/>
+        </w:rPr>
+        <w:t>4</w:t>
+      </w:r>
+      <w:r>
+        <w:rPr>
+          <w:b/>
+        </w:rPr>
+        <w:t>a</w:t>
+      </w:r>
+      <w:r>
+        <w:t xml:space="preserve">. Därför har e-lärandet delats upp i två kategorier: asynkron och synkron. Asynkron e-lärande är när studenten startar och avslutar en träningskurs på olika tider, enligt deras eget schema. Synkronisk e-lärande inträffar när avlägsna studenter ansluter och deltar i en klass under ett specifikt tidsschema. Till exempel som en gemensam </w:t>
+      </w:r>
+      <w:proofErr w:type="spellStart"/>
+      <w:r>
+        <w:t>whiteboard</w:t>
+      </w:r>
+      <w:proofErr w:type="spellEnd"/>
+      <w:r>
+        <w:t xml:space="preserve"> eller en instruktör som leder lektioner i realtid genom att styra studenter över internet (virtuellt klassrum). </w:t>
+      </w:r>
+    </w:p>
+    <w:p>
+      <w:pPr>
+        <w:pStyle w:val="Brdtext"/>
+      </w:pPr>
+    </w:p>
+    <w:p>
+      <w:pPr>
+        <w:pStyle w:val="Rubrik2"/>
+        <w:rPr>
+          <w:lang w:val="sv-SE"/>
+        </w:rPr>
+      </w:pPr>
+      <w:bookmarkStart w:id="20" w:name="_Toc389219413"/>
+      <w:r>
+        <w:rPr>
+          <w:lang w:val="sv-SE"/>
+        </w:rPr>
+        <w:t>Syfte och frågeställning</w:t>
+      </w:r>
+      <w:bookmarkEnd w:id="20"/>
+      <w:r>
+        <w:rPr>
+          <w:lang w:val="sv-SE"/>
+        </w:rPr>
         <w:t xml:space="preserve"> </w:t>
       </w:r>
       <w:r>
-        <w:t xml:space="preserve">har </w:t>
-      </w:r>
-      <w:r>
-        <w:t xml:space="preserve">egentligen </w:t>
-      </w:r>
-      <w:r>
-        <w:t>varit en del av lärandet</w:t>
-      </w:r>
-      <w:r>
-        <w:t xml:space="preserve"> långt innan internet </w:t>
-      </w:r>
-      <w:r>
-        <w:t xml:space="preserve">introducerades </w:t>
-      </w:r>
-      <w:r>
-        <w:t>för f</w:t>
-      </w:r>
-      <w:r>
-        <w:t xml:space="preserve">örsta gången. </w:t>
-      </w:r>
-      <w:r>
-        <w:t>Det har</w:t>
-      </w:r>
-      <w:r>
-        <w:t xml:space="preserve"> erbjudit</w:t>
-      </w:r>
-      <w:r>
-        <w:t>s</w:t>
-      </w:r>
-      <w:r>
-        <w:t xml:space="preserve"> distanskurser</w:t>
-      </w:r>
-      <w:r>
+        <w:rPr>
+          <w:lang w:val="sv-SE"/>
+        </w:rPr>
         <w:t xml:space="preserve"> </w:t>
       </w:r>
-      <w:r>
-        <w:t xml:space="preserve">till </w:t>
-      </w:r>
-      <w:r>
-        <w:t xml:space="preserve">studenter </w:t>
-      </w:r>
-      <w:r>
-        <w:t xml:space="preserve">för att ge </w:t>
-      </w:r>
-      <w:r>
-        <w:t xml:space="preserve">kunskaper eller </w:t>
-      </w:r>
-      <w:r>
-        <w:t>utbildning i specifika ämne</w:t>
-      </w:r>
-      <w:r>
-        <w:t>n</w:t>
-      </w:r>
-      <w:r>
-        <w:t xml:space="preserve">. </w:t>
-      </w:r>
-      <w:r>
-        <w:t>Till exempel å</w:t>
-      </w:r>
-      <w:r>
-        <w:t>r 1840 lärde Issac Pitman studenter stenografi</w:t>
-      </w:r>
-      <w:r>
-        <w:t>, en typ av symboliskt skrivande,</w:t>
-      </w:r>
-      <w:r>
-        <w:t xml:space="preserve"> genom brevväxling. </w:t>
-      </w:r>
-      <w:r>
-        <w:t>Distans lärande var under en lång period ett sätt att endast ge studenter information. Därefter utvecklades det till att inlärning</w:t>
-      </w:r>
-      <w:r>
-        <w:t>en</w:t>
-      </w:r>
-      <w:r>
-        <w:t xml:space="preserve"> sker genom att träna och testa sina nya kunskaper. </w:t>
-      </w:r>
-      <w:r>
-        <w:t xml:space="preserve">Det var först runt 70-talet </w:t>
-      </w:r>
-      <w:r>
-        <w:t xml:space="preserve">datorbaserad </w:t>
-      </w:r>
-      <w:r>
-        <w:t>online-träning</w:t>
+    </w:p>
+    <w:p>
+      <w:pPr>
+        <w:pStyle w:val="Brdtext"/>
+      </w:pPr>
+    </w:p>
+    <w:p>
+      <w:pPr>
+        <w:pStyle w:val="Brdtext"/>
+      </w:pPr>
+      <w:r>
+        <w:t>Denna studie ska ge underlag till att utvärdera om för</w:t>
+      </w:r>
+      <w:r>
+        <w:t xml:space="preserve">etaget Grade kan förbättra sitt </w:t>
+      </w:r>
+      <w:r>
+        <w:t>e-lärande</w:t>
+      </w:r>
+      <w:r>
+        <w:t xml:space="preserve"> i deras kurser</w:t>
+      </w:r>
+      <w:r>
+        <w:t>.</w:t>
       </w:r>
       <w:r>
         <w:t xml:space="preserve"> </w:t>
       </w:r>
       <w:r>
-        <w:t xml:space="preserve">blev interaktiv </w:t>
-      </w:r>
-      <w:r>
-        <w:t>och en metod för att</w:t>
-      </w:r>
-      <w:r>
-        <w:t xml:space="preserve"> enklare ge korrespondens till studenter, </w:t>
-      </w:r>
-      <w:r>
-        <w:t xml:space="preserve">med </w:t>
-      </w:r>
-      <w:r>
-        <w:t xml:space="preserve">till exempel </w:t>
-      </w:r>
-      <w:r>
-        <w:t xml:space="preserve">hjälp av </w:t>
-      </w:r>
-      <w:r>
-        <w:t xml:space="preserve">e-post. </w:t>
+        <w:t>Genom att intervjua personal</w:t>
+      </w:r>
+      <w:r>
+        <w:t>ansvarig för den pedagogiska designen</w:t>
+      </w:r>
+      <w:r>
+        <w:t xml:space="preserve">, </w:t>
+      </w:r>
+      <w:r>
+        <w:t>kommer de resultera i vilka riktlinjer de använder sig av i dagsläget. Att an</w:t>
+      </w:r>
+      <w:r>
+        <w:t xml:space="preserve">vända dessa riktlinjer för att ta reda på vilken pedagogisk modell som kan passa deras arbetssätt. I denna studie kommer de ses över olika perspektiv på pedagogik och väljas ut tre </w:t>
+      </w:r>
+      <w:r>
+        <w:t>pedagogiska modeller</w:t>
+      </w:r>
+      <w:r>
+        <w:t>na, en från varje aspekt. För att därefter utvärdera den lämpligaste modellen för Grade med fyra av deras kurser</w:t>
+      </w:r>
+      <w:r>
+        <w:t xml:space="preserve">. Detta ska </w:t>
+      </w:r>
+      <w:r>
+        <w:t>bidra</w:t>
+      </w:r>
+      <w:r>
+        <w:t xml:space="preserve"> med att ge värdefull information hur de kan använda den mest lämpade mode</w:t>
+      </w:r>
+      <w:r>
+        <w:t>llen för deras framtida arbeten</w:t>
+      </w:r>
+      <w:r>
+        <w:t>.</w:t>
+      </w:r>
+      <w:r>
+        <w:t xml:space="preserve"> </w:t>
       </w:r>
     </w:p>
     <w:p>
       <w:pPr>
         <w:pStyle w:val="Brdtext"/>
-      </w:pPr>
-      <w:r>
-        <w:t xml:space="preserve">Termen e-lärande användes för först gången under ett </w:t>
-      </w:r>
-      <w:proofErr w:type="spellStart"/>
-      <w:r>
-        <w:t>CBT</w:t>
-      </w:r>
-      <w:proofErr w:type="spellEnd"/>
-      <w:r>
-        <w:t xml:space="preserve"> (Computer-</w:t>
-      </w:r>
-      <w:proofErr w:type="spellStart"/>
-      <w:r>
-        <w:t>Based</w:t>
-      </w:r>
-      <w:proofErr w:type="spellEnd"/>
-      <w:r>
-        <w:t xml:space="preserve"> </w:t>
-      </w:r>
-      <w:proofErr w:type="spellStart"/>
-      <w:r>
-        <w:t>Traning</w:t>
-      </w:r>
-      <w:proofErr w:type="spellEnd"/>
-      <w:r>
-        <w:t xml:space="preserve">) system seminarium år 1999 och har sedan dess varit ett använt definiering för distans utbildningar. E-lärande är ett utbildningsverktyg som med hjälp av World Wide Web (WWW) </w:t>
-      </w:r>
-      <w:r>
-        <w:t xml:space="preserve">har gjort det möjligt för vem som helst att ta del av undervisning online. </w:t>
-      </w:r>
-      <w:bookmarkStart w:id="1" w:name="_GoBack"/>
-      <w:bookmarkEnd w:id="1"/>
-    </w:p>
-    <w:p>
-      <w:pPr>
-        <w:pStyle w:val="Rubrik2"/>
-        <w:rPr>
-          <w:lang w:val="sv-SE"/>
-        </w:rPr>
-      </w:pPr>
-      <w:bookmarkStart w:id="2" w:name="_Toc389219413"/>
-      <w:r>
-        <w:rPr>
-          <w:lang w:val="sv-SE"/>
-        </w:rPr>
-        <w:t>Syfte och frågeställning</w:t>
-      </w:r>
-      <w:bookmarkEnd w:id="2"/>
-      <w:r>
-        <w:rPr>
-          <w:lang w:val="sv-SE"/>
-        </w:rPr>
-        <w:t xml:space="preserve"> </w:t>
-      </w:r>
-      <w:r>
-        <w:rPr>
-          <w:lang w:val="sv-SE"/>
-        </w:rPr>
-        <w:t xml:space="preserve"> </w:t>
-      </w:r>
-    </w:p>
-    <w:p>
-      <w:pPr>
-        <w:pStyle w:val="Brdtext"/>
-      </w:pPr>
-    </w:p>
-    <w:p>
-      <w:pPr>
-        <w:pStyle w:val="Brdtext"/>
-      </w:pPr>
-      <w:r>
-        <w:t>Denna studie ska ge underlag till att utvärdera om för</w:t>
-      </w:r>
-      <w:r>
-        <w:t xml:space="preserve">etaget Grade kan förbättra sitt </w:t>
-      </w:r>
-      <w:r>
-        <w:t>e-lärande</w:t>
-      </w:r>
-      <w:r>
-        <w:t xml:space="preserve"> i deras kurser</w:t>
-      </w:r>
-      <w:r>
-        <w:t>.</w:t>
-      </w:r>
-      <w:r>
-        <w:t xml:space="preserve"> </w:t>
-      </w:r>
-      <w:r>
-        <w:t>Genom att intervjua personal</w:t>
-      </w:r>
-      <w:r>
-        <w:t>ansvarig för den pedagogiska designen</w:t>
-      </w:r>
-      <w:r>
-        <w:t xml:space="preserve">, </w:t>
-      </w:r>
-      <w:r>
-        <w:t>kommer de resultera i vilka riktlinjer de använder sig av i dagsläget. Att an</w:t>
-      </w:r>
-      <w:r>
-        <w:t xml:space="preserve">vända dessa riktlinjer för att ta reda på vilken pedagogisk modell som kan passa deras arbetssätt. I denna studie kommer de ses över olika perspektiv på pedagogik och väljas ut tre </w:t>
-      </w:r>
-      <w:r>
-        <w:t>pedagogiska modeller</w:t>
-      </w:r>
-      <w:r>
-        <w:t>na, en från varje aspekt. För att därefter utvärdera den lämpligaste modellen för Grade med fyra av deras kurser</w:t>
-      </w:r>
-      <w:r>
-        <w:t xml:space="preserve">. Detta ska </w:t>
-      </w:r>
-      <w:r>
-        <w:t>bidra</w:t>
-      </w:r>
-      <w:r>
-        <w:t xml:space="preserve"> med att ge värdefull information hur de kan använda den mest lämpade mode</w:t>
-      </w:r>
-      <w:r>
-        <w:t>llen för deras framtida arbeten</w:t>
-      </w:r>
-      <w:r>
-        <w:t>.</w:t>
-      </w:r>
-      <w:r>
-        <w:t xml:space="preserve"> </w:t>
-      </w:r>
-    </w:p>
-    <w:p>
-      <w:pPr>
-        <w:pStyle w:val="Brdtext"/>
         <w:rPr>
           <w:i/>
         </w:rPr>
@@ -2640,220 +3455,6 @@
           <w:i/>
         </w:rPr>
         <w:t>Vilken pedagogisk modell är främst anpassbar för Grades e-kurser? Hur kan den tillämpas för att förbättra deras pedagogiska filosofi?</w:t>
-      </w:r>
-    </w:p>
-    <w:p>
-      <w:pPr>
-        <w:pStyle w:val="Brdtext"/>
-      </w:pPr>
-      <w:r>
-        <w:t xml:space="preserve"> </w:t>
-      </w:r>
-    </w:p>
-    <w:p>
-      <w:r>
-        <w:rPr>
-          <w:noProof/>
-          <w:lang w:eastAsia="sv-SE"/>
-        </w:rPr>
-        <mc:AlternateContent>
-          <mc:Choice Requires="wpg">
-            <w:drawing>
-              <wp:inline distT="0" distB="0" distL="0" distR="0" wp14:anchorId="50555D2F" wp14:editId="511316FB">
-                <wp:extent cx="4122874" cy="1503952"/>
-                <wp:effectExtent l="0" t="0" r="0" b="0"/>
-                <wp:docPr id="8" name="Grupp 8"/>
-                <wp:cNvGraphicFramePr>
-                  <a:graphicFrameLocks xmlns:a="http://schemas.openxmlformats.org/drawingml/2006/main"/>
-                </wp:cNvGraphicFramePr>
-                <a:graphic xmlns:a="http://schemas.openxmlformats.org/drawingml/2006/main">
-                  <a:graphicData uri="http://schemas.microsoft.com/office/word/2010/wordprocessingGroup">
-                    <wpg:wgp>
-                      <wpg:cNvGrpSpPr>
-                        <a:grpSpLocks/>
-                      </wpg:cNvGrpSpPr>
-                      <wpg:grpSpPr>
-                        <a:xfrm>
-                          <a:off x="0" y="0"/>
-                          <a:ext cx="4122874" cy="1503952"/>
-                          <a:chOff x="0" y="1537448"/>
-                          <a:chExt cx="5760720" cy="2792617"/>
-                        </a:xfrm>
-                      </wpg:grpSpPr>
-                      <pic:pic xmlns:pic="http://schemas.openxmlformats.org/drawingml/2006/picture">
-                        <pic:nvPicPr>
-                          <pic:cNvPr id="5" name="Bildobjekt 5"/>
-                          <pic:cNvPicPr preferRelativeResize="0">
-                            <a:picLocks noChangeAspect="1"/>
-                          </pic:cNvPicPr>
-                        </pic:nvPicPr>
-                        <pic:blipFill>
-                          <a:blip r:embed="rId14">
-                            <a:extLst>
-                              <a:ext uri="{28A0092B-C50C-407E-A947-70E740481C1C}">
-                                <a14:useLocalDpi xmlns:a14="http://schemas.microsoft.com/office/drawing/2010/main" val="0"/>
-                              </a:ext>
-                            </a:extLst>
-                          </a:blip>
-                          <a:stretch>
-                            <a:fillRect/>
-                          </a:stretch>
-                        </pic:blipFill>
-                        <pic:spPr>
-                          <a:xfrm>
-                            <a:off x="0" y="1537448"/>
-                            <a:ext cx="5755780" cy="1028764"/>
-                          </a:xfrm>
-                          <a:prstGeom prst="rect">
-                            <a:avLst/>
-                          </a:prstGeom>
-                        </pic:spPr>
-                      </pic:pic>
-                      <wps:wsp>
-                        <wps:cNvPr id="6" name="Textruta 6"/>
-                        <wps:cNvSpPr txBox="1"/>
-                        <wps:spPr>
-                          <a:xfrm>
-                            <a:off x="0" y="4107180"/>
-                            <a:ext cx="5760720" cy="222885"/>
-                          </a:xfrm>
-                          <a:prstGeom prst="rect">
-                            <a:avLst/>
-                          </a:prstGeom>
-                          <a:solidFill>
-                            <a:prstClr val="white"/>
-                          </a:solidFill>
-                          <a:ln>
-                            <a:noFill/>
-                          </a:ln>
-                        </wps:spPr>
-                        <wps:txbx>
-                          <w:txbxContent>
-                            <w:p>
-                              <w:pPr>
-                                <w:rPr>
-                                  <w:sz w:val="18"/>
-                                  <w:szCs w:val="18"/>
-                                </w:rPr>
-                              </w:pPr>
-                            </w:p>
-                          </w:txbxContent>
-                        </wps:txbx>
-                        <wps:bodyPr rot="0" spcFirstLastPara="0" vertOverflow="overflow" horzOverflow="overflow" vert="horz" wrap="square" lIns="91440" tIns="45720" rIns="91440" bIns="45720" numCol="1" spcCol="0" rtlCol="0" fromWordArt="0" anchor="t" anchorCtr="0" forceAA="0" compatLnSpc="1">
-                          <a:prstTxWarp prst="textNoShape">
-                            <a:avLst/>
-                          </a:prstTxWarp>
-                          <a:noAutofit/>
-                        </wps:bodyPr>
-                      </wps:wsp>
-                    </wpg:wgp>
-                  </a:graphicData>
-                </a:graphic>
-              </wp:inline>
-            </w:drawing>
-          </mc:Choice>
-          <mc:Fallback>
-            <w:pict>
-              <v:group id="Grupp 8" o:spid="_x0000_s1027" style="width:324.65pt;height:118.4pt;mso-position-horizontal-relative:char;mso-position-vertical-relative:line" coordorigin=",1537448" coordsize="5760720,2792617" o:gfxdata="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">
-                <v:shapetype id="_x0000_t75" coordsize="21600,21600" o:spt="75" o:preferrelative="t" path="m@4@5l@4@11@9@11@9@5xe" filled="f" stroked="f">
-                  <v:stroke joinstyle="miter"/>
-                  <v:formulas>
-                    <v:f eqn="if lineDrawn pixelLineWidth 0"/>
-                    <v:f eqn="sum @0 1 0"/>
-                    <v:f eqn="sum 0 0 @1"/>
-                    <v:f eqn="prod @2 1 2"/>
-                    <v:f eqn="prod @3 21600 pixelWidth"/>
-                    <v:f eqn="prod @3 21600 pixelHeight"/>
-                    <v:f eqn="sum @0 0 1"/>
-                    <v:f eqn="prod @6 1 2"/>
-                    <v:f eqn="prod @7 21600 pixelWidth"/>
-                    <v:f eqn="sum @8 21600 0"/>
-                    <v:f eqn="prod @7 21600 pixelHeight"/>
-                    <v:f eqn="sum @10 21600 0"/>
-                  </v:formulas>
-                  <v:path o:extrusionok="f" gradientshapeok="t" o:connecttype="rect"/>
-                  <o:lock v:ext="edit" aspectratio="t"/>
-                </v:shapetype>
-                <v:shape id="Bildobjekt 5" o:spid="_x0000_s1028" type="#_x0000_t75" style="position:absolute;top:1537448;width:5755780;height:1028764;visibility:visible;mso-wrap-style:square" o:preferrelative="f" o:gfxdata="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">
-                  <v:imagedata r:id="rId15" o:title=""/>
-                  <v:path arrowok="t"/>
-                </v:shape>
-                <v:shape id="Textruta 6" o:spid="_x0000_s1029" type="#_x0000_t202" style="position:absolute;top:4107180;width:5760720;height:222885;visibility:visible;mso-wrap-style:square;v-text-anchor:top" o:gfxdata="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" stroked="f">
-                  <v:textbox>
-                    <w:txbxContent>
-                      <w:p>
-                        <w:pPr>
-                          <w:rPr>
-                            <w:sz w:val="18"/>
-                            <w:szCs w:val="18"/>
-                          </w:rPr>
-                        </w:pPr>
-                      </w:p>
-                    </w:txbxContent>
-                  </v:textbox>
-                </v:shape>
-                <w10:anchorlock/>
-              </v:group>
-            </w:pict>
-          </mc:Fallback>
-        </mc:AlternateContent>
-      </w:r>
-    </w:p>
-    <w:p>
-      <w:pPr>
-        <w:pStyle w:val="Beskrivning"/>
-      </w:pPr>
-      <w:bookmarkStart w:id="3" w:name="_Ref487706720"/>
-      <w:bookmarkStart w:id="4" w:name="_Toc389138814"/>
-      <w:r>
-        <w:t xml:space="preserve">Figur </w:t>
-      </w:r>
-      <w:fldSimple w:instr=" SEQ Figur \* ARABIC ">
-        <w:r>
-          <w:rPr>
-            <w:noProof/>
-          </w:rPr>
-          <w:t>1</w:t>
-        </w:r>
-      </w:fldSimple>
-      <w:bookmarkEnd w:id="3"/>
-      <w:r>
-        <w:t xml:space="preserve"> </w:t>
-      </w:r>
-      <w:r>
-        <w:t>Grades logga</w:t>
-      </w:r>
-      <w:bookmarkEnd w:id="4"/>
-    </w:p>
-    <w:p/>
-    <w:p>
-      <w:pPr>
-        <w:pStyle w:val="Brdtext"/>
-      </w:pPr>
-      <w:r>
-        <w:t>(</w:t>
-      </w:r>
-      <w:r>
-        <w:t xml:space="preserve">Att hantera </w:t>
-      </w:r>
-      <w:proofErr w:type="spellStart"/>
-      <w:r>
-        <w:t>figure</w:t>
-      </w:r>
-      <w:proofErr w:type="spellEnd"/>
-      <w:r>
-        <w:t xml:space="preserve">- och tabellbeskrivningar i Word kan vara besvärligt, men en enkel guide finns här: </w:t>
-      </w:r>
-      <w:hyperlink r:id="rId16" w:history="1">
-        <w:r>
-          <w:rPr>
-            <w:rStyle w:val="Hyperlnk"/>
-          </w:rPr>
-          <w:t>https://libroediting.com/2012/12/27/table-of-figures-and-table-of-tables/</w:t>
-        </w:r>
-      </w:hyperlink>
-      <w:r>
-        <w:t>.)</w:t>
       </w:r>
     </w:p>
     <w:p>
@@ -2889,14 +3490,14 @@
           <w:lang w:val="sv-SE"/>
         </w:rPr>
       </w:pPr>
-      <w:bookmarkStart w:id="5" w:name="_Toc389219414"/>
+      <w:bookmarkStart w:id="21" w:name="_Toc389219414"/>
       <w:r>
         <w:rPr>
           <w:lang w:val="sv-SE"/>
         </w:rPr>
         <w:t>Teori och tidigare forskning</w:t>
       </w:r>
-      <w:bookmarkEnd w:id="5"/>
+      <w:bookmarkEnd w:id="21"/>
     </w:p>
     <w:p>
       <w:pPr>
@@ -3610,14 +4211,14 @@
           <w:lang w:val="sv-SE"/>
         </w:rPr>
       </w:pPr>
-      <w:bookmarkStart w:id="6" w:name="_Toc389219415"/>
+      <w:bookmarkStart w:id="22" w:name="_Toc389219415"/>
       <w:r>
         <w:rPr>
           <w:lang w:val="sv-SE"/>
         </w:rPr>
         <w:t>Läran om e-lärande</w:t>
       </w:r>
-      <w:bookmarkEnd w:id="6"/>
+      <w:bookmarkEnd w:id="22"/>
       <w:r>
         <w:rPr>
           <w:lang w:val="sv-SE"/>
@@ -3733,14 +4334,14 @@
           <w:lang w:val="sv-SE"/>
         </w:rPr>
       </w:pPr>
-      <w:bookmarkStart w:id="7" w:name="_Toc389219416"/>
+      <w:bookmarkStart w:id="23" w:name="_Toc389219416"/>
       <w:r>
         <w:rPr>
           <w:lang w:val="sv-SE"/>
         </w:rPr>
         <w:t>Pedagogiska perspektiv</w:t>
       </w:r>
-      <w:bookmarkEnd w:id="7"/>
+      <w:bookmarkEnd w:id="23"/>
       <w:r>
         <w:rPr>
           <w:lang w:val="sv-SE"/>
@@ -3829,14 +4430,14 @@
           <w:lang w:val="sv-SE"/>
         </w:rPr>
       </w:pPr>
-      <w:bookmarkStart w:id="8" w:name="_Toc389219417"/>
+      <w:bookmarkStart w:id="24" w:name="_Toc389219417"/>
       <w:r>
         <w:rPr>
           <w:lang w:val="sv-SE"/>
         </w:rPr>
         <w:t>Pedagogiska modeller</w:t>
       </w:r>
-      <w:bookmarkEnd w:id="8"/>
+      <w:bookmarkEnd w:id="24"/>
       <w:r>
         <w:rPr>
           <w:lang w:val="sv-SE"/>
@@ -4078,14 +4679,14 @@
           <w:lang w:val="sv-SE"/>
         </w:rPr>
       </w:pPr>
-      <w:bookmarkStart w:id="9" w:name="_Toc389219418"/>
+      <w:bookmarkStart w:id="25" w:name="_Toc389219418"/>
       <w:r>
         <w:rPr>
           <w:lang w:val="sv-SE"/>
         </w:rPr>
         <w:t>Metod</w:t>
       </w:r>
-      <w:bookmarkEnd w:id="9"/>
+      <w:bookmarkEnd w:id="25"/>
     </w:p>
     <w:p>
       <w:pPr>
@@ -4178,7 +4779,7 @@
                     <pic:cNvPicPr/>
                   </pic:nvPicPr>
                   <pic:blipFill>
-                    <a:blip r:embed="rId17" cstate="print">
+                    <a:blip r:embed="rId15" cstate="print">
                       <a:extLst>
                         <a:ext uri="{28A0092B-C50C-407E-A947-70E740481C1C}">
                           <a14:useLocalDpi xmlns:a14="http://schemas.microsoft.com/office/drawing/2010/main" val="0"/>
@@ -4209,8 +4810,8 @@
       <w:pPr>
         <w:pStyle w:val="Beskrivning"/>
       </w:pPr>
-      <w:bookmarkStart w:id="10" w:name="_Ref489810648"/>
-      <w:bookmarkStart w:id="11" w:name="_Toc389138815"/>
+      <w:bookmarkStart w:id="26" w:name="_Ref489810648"/>
+      <w:bookmarkStart w:id="27" w:name="_Toc389138815"/>
       <w:r>
         <w:t xml:space="preserve">Figur </w:t>
       </w:r>
@@ -4222,14 +4823,14 @@
           <w:t>2</w:t>
         </w:r>
       </w:fldSimple>
-      <w:bookmarkEnd w:id="10"/>
+      <w:bookmarkEnd w:id="26"/>
       <w:r>
         <w:t xml:space="preserve"> </w:t>
       </w:r>
       <w:r>
         <w:t>Forskningsstrategier och forskningsmetoder</w:t>
       </w:r>
-      <w:bookmarkEnd w:id="11"/>
+      <w:bookmarkEnd w:id="27"/>
     </w:p>
     <w:p>
       <w:r>
@@ -4886,14 +5487,14 @@
           <w:lang w:val="sv-SE"/>
         </w:rPr>
       </w:pPr>
-      <w:bookmarkStart w:id="12" w:name="_Toc389219419"/>
+      <w:bookmarkStart w:id="28" w:name="_Toc389219419"/>
       <w:r>
         <w:rPr>
           <w:lang w:val="sv-SE"/>
         </w:rPr>
         <w:t>Resultat</w:t>
       </w:r>
-      <w:bookmarkEnd w:id="12"/>
+      <w:bookmarkEnd w:id="28"/>
     </w:p>
     <w:p>
       <w:pPr>
@@ -5277,8 +5878,8 @@
       <w:pPr>
         <w:pStyle w:val="Beskrivning"/>
       </w:pPr>
-      <w:bookmarkStart w:id="13" w:name="_Ref489810823"/>
-      <w:bookmarkStart w:id="14" w:name="_Toc489811950"/>
+      <w:bookmarkStart w:id="29" w:name="_Ref489810823"/>
+      <w:bookmarkStart w:id="30" w:name="_Toc489811950"/>
       <w:r>
         <w:t xml:space="preserve">Tabell </w:t>
       </w:r>
@@ -5290,11 +5891,11 @@
           <w:t>1</w:t>
         </w:r>
       </w:fldSimple>
-      <w:bookmarkEnd w:id="13"/>
+      <w:bookmarkEnd w:id="29"/>
       <w:r>
         <w:t xml:space="preserve"> Filosofiska böcker 1</w:t>
       </w:r>
-      <w:bookmarkEnd w:id="14"/>
+      <w:bookmarkEnd w:id="30"/>
     </w:p>
     <w:p/>
     <w:p>
@@ -5634,8 +6235,8 @@
       <w:pPr>
         <w:pStyle w:val="Beskrivning"/>
       </w:pPr>
-      <w:bookmarkStart w:id="15" w:name="_Ref489810859"/>
-      <w:bookmarkStart w:id="16" w:name="_Toc489811951"/>
+      <w:bookmarkStart w:id="31" w:name="_Ref489810859"/>
+      <w:bookmarkStart w:id="32" w:name="_Toc489811951"/>
       <w:r>
         <w:t xml:space="preserve">Tabell </w:t>
       </w:r>
@@ -5647,11 +6248,11 @@
           <w:t>2</w:t>
         </w:r>
       </w:fldSimple>
-      <w:bookmarkEnd w:id="15"/>
+      <w:bookmarkEnd w:id="31"/>
       <w:r>
         <w:t xml:space="preserve"> Filosofiska böcker 2</w:t>
       </w:r>
-      <w:bookmarkEnd w:id="16"/>
+      <w:bookmarkEnd w:id="32"/>
     </w:p>
     <w:p/>
     <w:p>
@@ -5669,14 +6270,14 @@
           <w:lang w:val="sv-SE"/>
         </w:rPr>
       </w:pPr>
-      <w:bookmarkStart w:id="17" w:name="_Toc389219420"/>
+      <w:bookmarkStart w:id="33" w:name="_Toc389219420"/>
       <w:r>
         <w:rPr>
           <w:lang w:val="sv-SE"/>
         </w:rPr>
         <w:t>Diskussion</w:t>
       </w:r>
-      <w:bookmarkEnd w:id="17"/>
+      <w:bookmarkEnd w:id="33"/>
     </w:p>
     <w:p>
       <w:pPr>
@@ -5874,137 +6475,808 @@
           <w:lang w:val="sv-SE"/>
         </w:rPr>
       </w:pPr>
-      <w:bookmarkStart w:id="18" w:name="_Toc389219421"/>
+      <w:bookmarkStart w:id="34" w:name="_Toc389219421"/>
       <w:r>
         <w:rPr>
           <w:lang w:val="sv-SE"/>
         </w:rPr>
         <w:t>Referenser</w:t>
       </w:r>
-      <w:bookmarkEnd w:id="18"/>
-    </w:p>
-    <w:p>
-      <w:pPr>
-        <w:pStyle w:val="Brdtext"/>
-        <w:rPr>
+      <w:bookmarkEnd w:id="34"/>
+    </w:p>
+    <w:p>
+      <w:pPr>
+        <w:rPr>
+          <w:rFonts w:eastAsia="Times New Roman" w:cs="Times New Roman"/>
+          <w:color w:val="222222"/>
           <w:shd w:val="clear" w:color="auto" w:fill="FFFFFF"/>
         </w:rPr>
       </w:pPr>
-      <w:bookmarkStart w:id="19" w:name="_Hlk489811481"/>
-      <w:proofErr w:type="spellStart"/>
-      <w:r>
-        <w:rPr>
+      <w:proofErr w:type="spellStart"/>
+      <w:r>
+        <w:rPr>
+          <w:rFonts w:eastAsia="Times New Roman" w:cs="Times New Roman"/>
+          <w:color w:val="222222"/>
           <w:shd w:val="clear" w:color="auto" w:fill="FFFFFF"/>
         </w:rPr>
-        <w:t>Hevner</w:t>
-      </w:r>
-      <w:proofErr w:type="spellEnd"/>
-      <w:r>
-        <w:rPr>
+        <w:t>Bower</w:t>
+      </w:r>
+      <w:proofErr w:type="spellEnd"/>
+      <w:r>
+        <w:rPr>
+          <w:rFonts w:eastAsia="Times New Roman" w:cs="Times New Roman"/>
+          <w:color w:val="222222"/>
           <w:shd w:val="clear" w:color="auto" w:fill="FFFFFF"/>
         </w:rPr>
-        <w:t>, Alan et al. "Design science in information systems research." </w:t>
-      </w:r>
-      <w:r>
-        <w:rPr>
+        <w:t xml:space="preserve">, </w:t>
+      </w:r>
+      <w:proofErr w:type="spellStart"/>
+      <w:r>
+        <w:rPr>
+          <w:rFonts w:eastAsia="Times New Roman" w:cs="Times New Roman"/>
+          <w:color w:val="222222"/>
+          <w:shd w:val="clear" w:color="auto" w:fill="FFFFFF"/>
+        </w:rPr>
+        <w:t>B.L</w:t>
+      </w:r>
+      <w:proofErr w:type="spellEnd"/>
+      <w:r>
+        <w:rPr>
+          <w:rFonts w:eastAsia="Times New Roman" w:cs="Times New Roman"/>
+          <w:color w:val="222222"/>
+          <w:shd w:val="clear" w:color="auto" w:fill="FFFFFF"/>
+        </w:rPr>
+        <w:t xml:space="preserve">. and Hardy, </w:t>
+      </w:r>
+      <w:proofErr w:type="spellStart"/>
+      <w:r>
+        <w:rPr>
+          <w:rFonts w:eastAsia="Times New Roman" w:cs="Times New Roman"/>
+          <w:color w:val="222222"/>
+          <w:shd w:val="clear" w:color="auto" w:fill="FFFFFF"/>
+        </w:rPr>
+        <w:t>K.P</w:t>
+      </w:r>
+      <w:proofErr w:type="spellEnd"/>
+      <w:r>
+        <w:rPr>
+          <w:rFonts w:eastAsia="Times New Roman" w:cs="Times New Roman"/>
+          <w:color w:val="222222"/>
+          <w:shd w:val="clear" w:color="auto" w:fill="FFFFFF"/>
+        </w:rPr>
+        <w:t xml:space="preserve">., 2004. From </w:t>
+      </w:r>
+      <w:proofErr w:type="spellStart"/>
+      <w:r>
+        <w:rPr>
+          <w:rFonts w:eastAsia="Times New Roman" w:cs="Times New Roman"/>
+          <w:color w:val="222222"/>
+          <w:shd w:val="clear" w:color="auto" w:fill="FFFFFF"/>
+        </w:rPr>
+        <w:t>correspondence</w:t>
+      </w:r>
+      <w:proofErr w:type="spellEnd"/>
+      <w:r>
+        <w:rPr>
+          <w:rFonts w:eastAsia="Times New Roman" w:cs="Times New Roman"/>
+          <w:color w:val="222222"/>
+          <w:shd w:val="clear" w:color="auto" w:fill="FFFFFF"/>
+        </w:rPr>
+        <w:t xml:space="preserve"> </w:t>
+      </w:r>
+      <w:proofErr w:type="spellStart"/>
+      <w:r>
+        <w:rPr>
+          <w:rFonts w:eastAsia="Times New Roman" w:cs="Times New Roman"/>
+          <w:color w:val="222222"/>
+          <w:shd w:val="clear" w:color="auto" w:fill="FFFFFF"/>
+        </w:rPr>
+        <w:t>to</w:t>
+      </w:r>
+      <w:proofErr w:type="spellEnd"/>
+      <w:r>
+        <w:rPr>
+          <w:rFonts w:eastAsia="Times New Roman" w:cs="Times New Roman"/>
+          <w:color w:val="222222"/>
+          <w:shd w:val="clear" w:color="auto" w:fill="FFFFFF"/>
+        </w:rPr>
+        <w:t xml:space="preserve"> cyberspace: Changes and </w:t>
+      </w:r>
+      <w:proofErr w:type="spellStart"/>
+      <w:r>
+        <w:rPr>
+          <w:rFonts w:eastAsia="Times New Roman" w:cs="Times New Roman"/>
+          <w:color w:val="222222"/>
+          <w:shd w:val="clear" w:color="auto" w:fill="FFFFFF"/>
+        </w:rPr>
+        <w:t>challenges</w:t>
+      </w:r>
+      <w:proofErr w:type="spellEnd"/>
+      <w:r>
+        <w:rPr>
+          <w:rFonts w:eastAsia="Times New Roman" w:cs="Times New Roman"/>
+          <w:color w:val="222222"/>
+          <w:shd w:val="clear" w:color="auto" w:fill="FFFFFF"/>
+        </w:rPr>
+        <w:t xml:space="preserve"> in </w:t>
+      </w:r>
+      <w:proofErr w:type="spellStart"/>
+      <w:r>
+        <w:rPr>
+          <w:rFonts w:eastAsia="Times New Roman" w:cs="Times New Roman"/>
+          <w:color w:val="222222"/>
+          <w:shd w:val="clear" w:color="auto" w:fill="FFFFFF"/>
+        </w:rPr>
+        <w:t>distance</w:t>
+      </w:r>
+      <w:proofErr w:type="spellEnd"/>
+      <w:r>
+        <w:rPr>
+          <w:rFonts w:eastAsia="Times New Roman" w:cs="Times New Roman"/>
+          <w:color w:val="222222"/>
+          <w:shd w:val="clear" w:color="auto" w:fill="FFFFFF"/>
+        </w:rPr>
+        <w:t xml:space="preserve"> </w:t>
+      </w:r>
+      <w:proofErr w:type="spellStart"/>
+      <w:r>
+        <w:rPr>
+          <w:rFonts w:eastAsia="Times New Roman" w:cs="Times New Roman"/>
+          <w:color w:val="222222"/>
+          <w:shd w:val="clear" w:color="auto" w:fill="FFFFFF"/>
+        </w:rPr>
+        <w:t>education</w:t>
+      </w:r>
+      <w:proofErr w:type="spellEnd"/>
+      <w:r>
+        <w:rPr>
+          <w:rFonts w:eastAsia="Times New Roman" w:cs="Times New Roman"/>
+          <w:color w:val="222222"/>
+          <w:shd w:val="clear" w:color="auto" w:fill="FFFFFF"/>
+        </w:rPr>
+        <w:t>.</w:t>
+      </w:r>
+      <w:r>
+        <w:rPr>
+          <w:rStyle w:val="apple-converted-space"/>
+          <w:rFonts w:eastAsia="Times New Roman" w:cs="Times New Roman"/>
+          <w:color w:val="222222"/>
+          <w:shd w:val="clear" w:color="auto" w:fill="FFFFFF"/>
+        </w:rPr>
+        <w:t> </w:t>
+      </w:r>
+      <w:r>
+        <w:rPr>
+          <w:rFonts w:eastAsia="Times New Roman" w:cs="Times New Roman"/>
           <w:i/>
           <w:iCs/>
-          <w:shd w:val="clear" w:color="auto" w:fill="FFFFFF"/>
-        </w:rPr>
-        <w:t xml:space="preserve">MIS </w:t>
-      </w:r>
-      <w:proofErr w:type="spellStart"/>
-      <w:r>
-        <w:rPr>
+          <w:color w:val="222222"/>
+        </w:rPr>
+        <w:t xml:space="preserve">New </w:t>
+      </w:r>
+      <w:proofErr w:type="spellStart"/>
+      <w:r>
+        <w:rPr>
+          <w:rFonts w:eastAsia="Times New Roman" w:cs="Times New Roman"/>
           <w:i/>
           <w:iCs/>
-          <w:shd w:val="clear" w:color="auto" w:fill="FFFFFF"/>
-        </w:rPr>
-        <w:t>quarterly</w:t>
-      </w:r>
-      <w:proofErr w:type="spellEnd"/>
-      <w:r>
-        <w:rPr>
-          <w:shd w:val="clear" w:color="auto" w:fill="FFFFFF"/>
-        </w:rPr>
-        <w:t> 28.1 (2004): 75-105.</w:t>
-      </w:r>
-    </w:p>
-    <w:p>
-      <w:pPr>
-        <w:pStyle w:val="Brdtext"/>
-        <w:rPr>
-          <w:shd w:val="clear" w:color="auto" w:fill="FFFFFF"/>
-        </w:rPr>
-      </w:pPr>
-      <w:r>
-        <w:rPr>
-          <w:shd w:val="clear" w:color="auto" w:fill="FFFFFF"/>
-        </w:rPr>
-        <w:t>Simon, Herbert A. </w:t>
-      </w:r>
-      <w:r>
-        <w:rPr>
+          <w:color w:val="222222"/>
+        </w:rPr>
+        <w:t>directions</w:t>
+      </w:r>
+      <w:proofErr w:type="spellEnd"/>
+      <w:r>
+        <w:rPr>
+          <w:rFonts w:eastAsia="Times New Roman" w:cs="Times New Roman"/>
           <w:i/>
           <w:iCs/>
-          <w:shd w:val="clear" w:color="auto" w:fill="FFFFFF"/>
-        </w:rPr>
-        <w:t xml:space="preserve">The </w:t>
-      </w:r>
-      <w:proofErr w:type="spellStart"/>
-      <w:r>
-        <w:rPr>
+          <w:color w:val="222222"/>
+        </w:rPr>
+        <w:t xml:space="preserve"> for </w:t>
+      </w:r>
+      <w:proofErr w:type="spellStart"/>
+      <w:r>
+        <w:rPr>
+          <w:rFonts w:eastAsia="Times New Roman" w:cs="Times New Roman"/>
           <w:i/>
           <w:iCs/>
-          <w:shd w:val="clear" w:color="auto" w:fill="FFFFFF"/>
-        </w:rPr>
-        <w:t>sciences</w:t>
-      </w:r>
-      <w:proofErr w:type="spellEnd"/>
-      <w:r>
-        <w:rPr>
+          <w:color w:val="222222"/>
+        </w:rPr>
+        <w:t>community</w:t>
+      </w:r>
+      <w:proofErr w:type="spellEnd"/>
+      <w:r>
+        <w:rPr>
+          <w:rFonts w:eastAsia="Times New Roman" w:cs="Times New Roman"/>
           <w:i/>
           <w:iCs/>
+          <w:color w:val="222222"/>
+        </w:rPr>
+        <w:t xml:space="preserve"> colleges</w:t>
+      </w:r>
+      <w:r>
+        <w:rPr>
+          <w:rFonts w:eastAsia="Times New Roman" w:cs="Times New Roman"/>
+          <w:color w:val="222222"/>
           <w:shd w:val="clear" w:color="auto" w:fill="FFFFFF"/>
         </w:rPr>
-        <w:t xml:space="preserve"> </w:t>
-      </w:r>
-      <w:proofErr w:type="spellStart"/>
-      <w:r>
-        <w:rPr>
+        <w:t>,</w:t>
+      </w:r>
+      <w:r>
+        <w:rPr>
+          <w:rStyle w:val="apple-converted-space"/>
+          <w:rFonts w:eastAsia="Times New Roman" w:cs="Times New Roman"/>
+          <w:color w:val="222222"/>
+          <w:shd w:val="clear" w:color="auto" w:fill="FFFFFF"/>
+        </w:rPr>
+        <w:t> </w:t>
+      </w:r>
+      <w:r>
+        <w:rPr>
+          <w:rFonts w:eastAsia="Times New Roman" w:cs="Times New Roman"/>
           <w:i/>
           <w:iCs/>
+          <w:color w:val="222222"/>
+        </w:rPr>
+        <w:t>2004</w:t>
+      </w:r>
+      <w:r>
+        <w:rPr>
+          <w:rFonts w:eastAsia="Times New Roman" w:cs="Times New Roman"/>
+          <w:color w:val="222222"/>
           <w:shd w:val="clear" w:color="auto" w:fill="FFFFFF"/>
         </w:rPr>
-        <w:t>of</w:t>
-      </w:r>
-      <w:proofErr w:type="spellEnd"/>
-      <w:r>
-        <w:rPr>
+        <w:t>(128), pp.5-12.</w:t>
+      </w:r>
+    </w:p>
+    <w:p>
+      <w:pPr>
+        <w:rPr>
+          <w:rFonts w:eastAsia="Times New Roman" w:cs="Times New Roman"/>
+          <w:color w:val="222222"/>
+          <w:shd w:val="clear" w:color="auto" w:fill="FFFFFF"/>
+        </w:rPr>
+      </w:pPr>
+    </w:p>
+    <w:p>
+      <w:pPr>
+        <w:rPr>
+          <w:rFonts w:eastAsia="Times New Roman" w:cs="Times New Roman"/>
+          <w:color w:val="222222"/>
+          <w:shd w:val="clear" w:color="auto" w:fill="FFFFFF"/>
+          <w:lang w:eastAsia="sv-SE"/>
+        </w:rPr>
+      </w:pPr>
+      <w:r>
+        <w:rPr>
+          <w:rFonts w:eastAsia="Times New Roman" w:cs="Times New Roman"/>
+          <w:color w:val="222222"/>
+          <w:shd w:val="clear" w:color="auto" w:fill="FFFFFF"/>
+          <w:lang w:eastAsia="sv-SE"/>
+        </w:rPr>
+        <w:t xml:space="preserve">Narciss, S., </w:t>
+      </w:r>
+      <w:proofErr w:type="spellStart"/>
+      <w:r>
+        <w:rPr>
+          <w:rFonts w:eastAsia="Times New Roman" w:cs="Times New Roman"/>
+          <w:color w:val="222222"/>
+          <w:shd w:val="clear" w:color="auto" w:fill="FFFFFF"/>
+          <w:lang w:eastAsia="sv-SE"/>
+        </w:rPr>
+        <w:t>Proske</w:t>
+      </w:r>
+      <w:proofErr w:type="spellEnd"/>
+      <w:r>
+        <w:rPr>
+          <w:rFonts w:eastAsia="Times New Roman" w:cs="Times New Roman"/>
+          <w:color w:val="222222"/>
+          <w:shd w:val="clear" w:color="auto" w:fill="FFFFFF"/>
+          <w:lang w:eastAsia="sv-SE"/>
+        </w:rPr>
+        <w:t xml:space="preserve">, A. and </w:t>
+      </w:r>
+      <w:proofErr w:type="spellStart"/>
+      <w:r>
+        <w:rPr>
+          <w:rFonts w:eastAsia="Times New Roman" w:cs="Times New Roman"/>
+          <w:color w:val="222222"/>
+          <w:shd w:val="clear" w:color="auto" w:fill="FFFFFF"/>
+          <w:lang w:eastAsia="sv-SE"/>
+        </w:rPr>
+        <w:t>Koerndle</w:t>
+      </w:r>
+      <w:proofErr w:type="spellEnd"/>
+      <w:r>
+        <w:rPr>
+          <w:rFonts w:eastAsia="Times New Roman" w:cs="Times New Roman"/>
+          <w:color w:val="222222"/>
+          <w:shd w:val="clear" w:color="auto" w:fill="FFFFFF"/>
+          <w:lang w:eastAsia="sv-SE"/>
+        </w:rPr>
+        <w:t xml:space="preserve">, H., 2007. </w:t>
+      </w:r>
+      <w:proofErr w:type="spellStart"/>
+      <w:r>
+        <w:rPr>
+          <w:rFonts w:eastAsia="Times New Roman" w:cs="Times New Roman"/>
+          <w:color w:val="222222"/>
+          <w:shd w:val="clear" w:color="auto" w:fill="FFFFFF"/>
+          <w:lang w:eastAsia="sv-SE"/>
+        </w:rPr>
+        <w:t>Promoting</w:t>
+      </w:r>
+      <w:proofErr w:type="spellEnd"/>
+      <w:r>
+        <w:rPr>
+          <w:rFonts w:eastAsia="Times New Roman" w:cs="Times New Roman"/>
+          <w:color w:val="222222"/>
+          <w:shd w:val="clear" w:color="auto" w:fill="FFFFFF"/>
+          <w:lang w:eastAsia="sv-SE"/>
+        </w:rPr>
+        <w:t xml:space="preserve"> </w:t>
+      </w:r>
+      <w:proofErr w:type="spellStart"/>
+      <w:r>
+        <w:rPr>
+          <w:rFonts w:eastAsia="Times New Roman" w:cs="Times New Roman"/>
+          <w:color w:val="222222"/>
+          <w:shd w:val="clear" w:color="auto" w:fill="FFFFFF"/>
+          <w:lang w:eastAsia="sv-SE"/>
+        </w:rPr>
+        <w:t>self-regulated</w:t>
+      </w:r>
+      <w:proofErr w:type="spellEnd"/>
+      <w:r>
+        <w:rPr>
+          <w:rFonts w:eastAsia="Times New Roman" w:cs="Times New Roman"/>
+          <w:color w:val="222222"/>
+          <w:shd w:val="clear" w:color="auto" w:fill="FFFFFF"/>
+          <w:lang w:eastAsia="sv-SE"/>
+        </w:rPr>
+        <w:t xml:space="preserve"> learning in web-</w:t>
+      </w:r>
+      <w:proofErr w:type="spellStart"/>
+      <w:r>
+        <w:rPr>
+          <w:rFonts w:eastAsia="Times New Roman" w:cs="Times New Roman"/>
+          <w:color w:val="222222"/>
+          <w:shd w:val="clear" w:color="auto" w:fill="FFFFFF"/>
+          <w:lang w:eastAsia="sv-SE"/>
+        </w:rPr>
+        <w:t>based</w:t>
+      </w:r>
+      <w:proofErr w:type="spellEnd"/>
+      <w:r>
+        <w:rPr>
+          <w:rFonts w:eastAsia="Times New Roman" w:cs="Times New Roman"/>
+          <w:color w:val="222222"/>
+          <w:shd w:val="clear" w:color="auto" w:fill="FFFFFF"/>
+          <w:lang w:eastAsia="sv-SE"/>
+        </w:rPr>
+        <w:t xml:space="preserve"> learning </w:t>
+      </w:r>
+      <w:proofErr w:type="spellStart"/>
+      <w:r>
+        <w:rPr>
+          <w:rFonts w:eastAsia="Times New Roman" w:cs="Times New Roman"/>
+          <w:color w:val="222222"/>
+          <w:shd w:val="clear" w:color="auto" w:fill="FFFFFF"/>
+          <w:lang w:eastAsia="sv-SE"/>
+        </w:rPr>
+        <w:t>environments</w:t>
+      </w:r>
+      <w:proofErr w:type="spellEnd"/>
+      <w:r>
+        <w:rPr>
+          <w:rFonts w:eastAsia="Times New Roman" w:cs="Times New Roman"/>
+          <w:color w:val="222222"/>
+          <w:shd w:val="clear" w:color="auto" w:fill="FFFFFF"/>
+          <w:lang w:eastAsia="sv-SE"/>
+        </w:rPr>
+        <w:t>. </w:t>
+      </w:r>
+      <w:proofErr w:type="spellStart"/>
+      <w:r>
+        <w:rPr>
+          <w:rFonts w:eastAsia="Times New Roman" w:cs="Times New Roman"/>
           <w:i/>
           <w:iCs/>
-          <w:shd w:val="clear" w:color="auto" w:fill="FFFFFF"/>
-        </w:rPr>
-        <w:t xml:space="preserve"> the </w:t>
-      </w:r>
-      <w:proofErr w:type="spellStart"/>
-      <w:r>
-        <w:rPr>
+          <w:color w:val="222222"/>
+          <w:lang w:eastAsia="sv-SE"/>
+        </w:rPr>
+        <w:t>Computers</w:t>
+      </w:r>
+      <w:proofErr w:type="spellEnd"/>
+      <w:r>
+        <w:rPr>
+          <w:rFonts w:eastAsia="Times New Roman" w:cs="Times New Roman"/>
           <w:i/>
           <w:iCs/>
+          <w:color w:val="222222"/>
+          <w:lang w:eastAsia="sv-SE"/>
+        </w:rPr>
+        <w:t xml:space="preserve"> in human </w:t>
+      </w:r>
+      <w:proofErr w:type="spellStart"/>
+      <w:r>
+        <w:rPr>
+          <w:rFonts w:eastAsia="Times New Roman" w:cs="Times New Roman"/>
+          <w:i/>
+          <w:iCs/>
+          <w:color w:val="222222"/>
+          <w:lang w:eastAsia="sv-SE"/>
+        </w:rPr>
+        <w:t>behavior</w:t>
+      </w:r>
+      <w:proofErr w:type="spellEnd"/>
+      <w:r>
+        <w:rPr>
+          <w:rFonts w:eastAsia="Times New Roman" w:cs="Times New Roman"/>
+          <w:color w:val="222222"/>
           <w:shd w:val="clear" w:color="auto" w:fill="FFFFFF"/>
-        </w:rPr>
-        <w:t>artificial</w:t>
-      </w:r>
-      <w:proofErr w:type="spellEnd"/>
-      <w:r>
-        <w:rPr>
+          <w:lang w:eastAsia="sv-SE"/>
+        </w:rPr>
+        <w:t>, </w:t>
+      </w:r>
+      <w:r>
+        <w:rPr>
+          <w:rFonts w:eastAsia="Times New Roman" w:cs="Times New Roman"/>
+          <w:i/>
+          <w:iCs/>
+          <w:color w:val="222222"/>
+          <w:lang w:eastAsia="sv-SE"/>
+        </w:rPr>
+        <w:t>23</w:t>
+      </w:r>
+      <w:r>
+        <w:rPr>
+          <w:rFonts w:eastAsia="Times New Roman" w:cs="Times New Roman"/>
+          <w:color w:val="222222"/>
           <w:shd w:val="clear" w:color="auto" w:fill="FFFFFF"/>
-        </w:rPr>
-        <w:t>. MIT press, 1996.</w:t>
-      </w:r>
-    </w:p>
-    <w:bookmarkEnd w:id="19"/>
+          <w:lang w:eastAsia="sv-SE"/>
+        </w:rPr>
+        <w:t>(3), pp.1126-1144.</w:t>
+      </w:r>
+    </w:p>
+    <w:p>
+      <w:pPr>
+        <w:rPr>
+          <w:rFonts w:eastAsia="Times New Roman" w:cs="Times New Roman"/>
+          <w:color w:val="222222"/>
+          <w:shd w:val="clear" w:color="auto" w:fill="FFFFFF"/>
+          <w:lang w:eastAsia="sv-SE"/>
+        </w:rPr>
+      </w:pPr>
+    </w:p>
+    <w:p>
+      <w:pPr>
+        <w:rPr>
+          <w:rFonts w:eastAsia="Times New Roman" w:cs="Times New Roman"/>
+          <w:lang w:eastAsia="sv-SE"/>
+        </w:rPr>
+      </w:pPr>
+      <w:r>
+        <w:rPr>
+          <w:rFonts w:eastAsia="Times New Roman" w:cs="Times New Roman"/>
+          <w:color w:val="222222"/>
+          <w:shd w:val="clear" w:color="auto" w:fill="FFFFFF"/>
+          <w:lang w:eastAsia="sv-SE"/>
+        </w:rPr>
+        <w:t xml:space="preserve">Roy, R., Potter, S. and </w:t>
+      </w:r>
+      <w:proofErr w:type="spellStart"/>
+      <w:r>
+        <w:rPr>
+          <w:rFonts w:eastAsia="Times New Roman" w:cs="Times New Roman"/>
+          <w:color w:val="222222"/>
+          <w:shd w:val="clear" w:color="auto" w:fill="FFFFFF"/>
+          <w:lang w:eastAsia="sv-SE"/>
+        </w:rPr>
+        <w:t>Yarrow</w:t>
+      </w:r>
+      <w:proofErr w:type="spellEnd"/>
+      <w:r>
+        <w:rPr>
+          <w:rFonts w:eastAsia="Times New Roman" w:cs="Times New Roman"/>
+          <w:color w:val="222222"/>
+          <w:shd w:val="clear" w:color="auto" w:fill="FFFFFF"/>
+          <w:lang w:eastAsia="sv-SE"/>
+        </w:rPr>
+        <w:t xml:space="preserve">, K., 2008. Designing </w:t>
+      </w:r>
+      <w:proofErr w:type="spellStart"/>
+      <w:r>
+        <w:rPr>
+          <w:rFonts w:eastAsia="Times New Roman" w:cs="Times New Roman"/>
+          <w:color w:val="222222"/>
+          <w:shd w:val="clear" w:color="auto" w:fill="FFFFFF"/>
+          <w:lang w:eastAsia="sv-SE"/>
+        </w:rPr>
+        <w:t>low</w:t>
+      </w:r>
+      <w:proofErr w:type="spellEnd"/>
+      <w:r>
+        <w:rPr>
+          <w:rFonts w:eastAsia="Times New Roman" w:cs="Times New Roman"/>
+          <w:color w:val="222222"/>
+          <w:shd w:val="clear" w:color="auto" w:fill="FFFFFF"/>
+          <w:lang w:eastAsia="sv-SE"/>
+        </w:rPr>
+        <w:t xml:space="preserve"> </w:t>
+      </w:r>
+      <w:proofErr w:type="spellStart"/>
+      <w:r>
+        <w:rPr>
+          <w:rFonts w:eastAsia="Times New Roman" w:cs="Times New Roman"/>
+          <w:color w:val="222222"/>
+          <w:shd w:val="clear" w:color="auto" w:fill="FFFFFF"/>
+          <w:lang w:eastAsia="sv-SE"/>
+        </w:rPr>
+        <w:t>carbon</w:t>
+      </w:r>
+      <w:proofErr w:type="spellEnd"/>
+      <w:r>
+        <w:rPr>
+          <w:rFonts w:eastAsia="Times New Roman" w:cs="Times New Roman"/>
+          <w:color w:val="222222"/>
+          <w:shd w:val="clear" w:color="auto" w:fill="FFFFFF"/>
+          <w:lang w:eastAsia="sv-SE"/>
+        </w:rPr>
+        <w:t xml:space="preserve"> </w:t>
+      </w:r>
+      <w:proofErr w:type="spellStart"/>
+      <w:r>
+        <w:rPr>
+          <w:rFonts w:eastAsia="Times New Roman" w:cs="Times New Roman"/>
+          <w:color w:val="222222"/>
+          <w:shd w:val="clear" w:color="auto" w:fill="FFFFFF"/>
+          <w:lang w:eastAsia="sv-SE"/>
+        </w:rPr>
+        <w:t>higher</w:t>
+      </w:r>
+      <w:proofErr w:type="spellEnd"/>
+      <w:r>
+        <w:rPr>
+          <w:rFonts w:eastAsia="Times New Roman" w:cs="Times New Roman"/>
+          <w:color w:val="222222"/>
+          <w:shd w:val="clear" w:color="auto" w:fill="FFFFFF"/>
+          <w:lang w:eastAsia="sv-SE"/>
+        </w:rPr>
+        <w:t xml:space="preserve"> </w:t>
+      </w:r>
+      <w:proofErr w:type="spellStart"/>
+      <w:r>
+        <w:rPr>
+          <w:rFonts w:eastAsia="Times New Roman" w:cs="Times New Roman"/>
+          <w:color w:val="222222"/>
+          <w:shd w:val="clear" w:color="auto" w:fill="FFFFFF"/>
+          <w:lang w:eastAsia="sv-SE"/>
+        </w:rPr>
+        <w:t>education</w:t>
+      </w:r>
+      <w:proofErr w:type="spellEnd"/>
+      <w:r>
+        <w:rPr>
+          <w:rFonts w:eastAsia="Times New Roman" w:cs="Times New Roman"/>
+          <w:color w:val="222222"/>
+          <w:shd w:val="clear" w:color="auto" w:fill="FFFFFF"/>
+          <w:lang w:eastAsia="sv-SE"/>
+        </w:rPr>
+        <w:t xml:space="preserve"> systems: </w:t>
+      </w:r>
+      <w:proofErr w:type="spellStart"/>
+      <w:r>
+        <w:rPr>
+          <w:rFonts w:eastAsia="Times New Roman" w:cs="Times New Roman"/>
+          <w:color w:val="222222"/>
+          <w:shd w:val="clear" w:color="auto" w:fill="FFFFFF"/>
+          <w:lang w:eastAsia="sv-SE"/>
+        </w:rPr>
+        <w:t>Environmental</w:t>
+      </w:r>
+      <w:proofErr w:type="spellEnd"/>
+      <w:r>
+        <w:rPr>
+          <w:rFonts w:eastAsia="Times New Roman" w:cs="Times New Roman"/>
+          <w:color w:val="222222"/>
+          <w:shd w:val="clear" w:color="auto" w:fill="FFFFFF"/>
+          <w:lang w:eastAsia="sv-SE"/>
+        </w:rPr>
+        <w:t xml:space="preserve"> </w:t>
+      </w:r>
+      <w:proofErr w:type="spellStart"/>
+      <w:r>
+        <w:rPr>
+          <w:rFonts w:eastAsia="Times New Roman" w:cs="Times New Roman"/>
+          <w:color w:val="222222"/>
+          <w:shd w:val="clear" w:color="auto" w:fill="FFFFFF"/>
+          <w:lang w:eastAsia="sv-SE"/>
+        </w:rPr>
+        <w:t>impacts</w:t>
+      </w:r>
+      <w:proofErr w:type="spellEnd"/>
+      <w:r>
+        <w:rPr>
+          <w:rFonts w:eastAsia="Times New Roman" w:cs="Times New Roman"/>
+          <w:color w:val="222222"/>
+          <w:shd w:val="clear" w:color="auto" w:fill="FFFFFF"/>
+          <w:lang w:eastAsia="sv-SE"/>
+        </w:rPr>
+        <w:t xml:space="preserve"> </w:t>
+      </w:r>
+      <w:proofErr w:type="spellStart"/>
+      <w:r>
+        <w:rPr>
+          <w:rFonts w:eastAsia="Times New Roman" w:cs="Times New Roman"/>
+          <w:color w:val="222222"/>
+          <w:shd w:val="clear" w:color="auto" w:fill="FFFFFF"/>
+          <w:lang w:eastAsia="sv-SE"/>
+        </w:rPr>
+        <w:t>of</w:t>
+      </w:r>
+      <w:proofErr w:type="spellEnd"/>
+      <w:r>
+        <w:rPr>
+          <w:rFonts w:eastAsia="Times New Roman" w:cs="Times New Roman"/>
+          <w:color w:val="222222"/>
+          <w:shd w:val="clear" w:color="auto" w:fill="FFFFFF"/>
+          <w:lang w:eastAsia="sv-SE"/>
+        </w:rPr>
+        <w:t xml:space="preserve"> campus and </w:t>
+      </w:r>
+      <w:proofErr w:type="spellStart"/>
+      <w:r>
+        <w:rPr>
+          <w:rFonts w:eastAsia="Times New Roman" w:cs="Times New Roman"/>
+          <w:color w:val="222222"/>
+          <w:shd w:val="clear" w:color="auto" w:fill="FFFFFF"/>
+          <w:lang w:eastAsia="sv-SE"/>
+        </w:rPr>
+        <w:t>distance</w:t>
+      </w:r>
+      <w:proofErr w:type="spellEnd"/>
+      <w:r>
+        <w:rPr>
+          <w:rFonts w:eastAsia="Times New Roman" w:cs="Times New Roman"/>
+          <w:color w:val="222222"/>
+          <w:shd w:val="clear" w:color="auto" w:fill="FFFFFF"/>
+          <w:lang w:eastAsia="sv-SE"/>
+        </w:rPr>
+        <w:t xml:space="preserve"> learning systems. </w:t>
+      </w:r>
+      <w:r>
+        <w:rPr>
+          <w:rFonts w:eastAsia="Times New Roman" w:cs="Times New Roman"/>
+          <w:i/>
+          <w:iCs/>
+          <w:color w:val="222222"/>
+          <w:lang w:eastAsia="sv-SE"/>
+        </w:rPr>
+        <w:t xml:space="preserve">International journal </w:t>
+      </w:r>
+      <w:proofErr w:type="spellStart"/>
+      <w:r>
+        <w:rPr>
+          <w:rFonts w:eastAsia="Times New Roman" w:cs="Times New Roman"/>
+          <w:i/>
+          <w:iCs/>
+          <w:color w:val="222222"/>
+          <w:lang w:eastAsia="sv-SE"/>
+        </w:rPr>
+        <w:t>of</w:t>
+      </w:r>
+      <w:proofErr w:type="spellEnd"/>
+      <w:r>
+        <w:rPr>
+          <w:rFonts w:eastAsia="Times New Roman" w:cs="Times New Roman"/>
+          <w:i/>
+          <w:iCs/>
+          <w:color w:val="222222"/>
+          <w:lang w:eastAsia="sv-SE"/>
+        </w:rPr>
+        <w:t xml:space="preserve"> </w:t>
+      </w:r>
+      <w:proofErr w:type="spellStart"/>
+      <w:r>
+        <w:rPr>
+          <w:rFonts w:eastAsia="Times New Roman" w:cs="Times New Roman"/>
+          <w:i/>
+          <w:iCs/>
+          <w:color w:val="222222"/>
+          <w:lang w:eastAsia="sv-SE"/>
+        </w:rPr>
+        <w:t>sustainability</w:t>
+      </w:r>
+      <w:proofErr w:type="spellEnd"/>
+      <w:r>
+        <w:rPr>
+          <w:rFonts w:eastAsia="Times New Roman" w:cs="Times New Roman"/>
+          <w:i/>
+          <w:iCs/>
+          <w:color w:val="222222"/>
+          <w:lang w:eastAsia="sv-SE"/>
+        </w:rPr>
+        <w:t xml:space="preserve"> in </w:t>
+      </w:r>
+      <w:proofErr w:type="spellStart"/>
+      <w:r>
+        <w:rPr>
+          <w:rFonts w:eastAsia="Times New Roman" w:cs="Times New Roman"/>
+          <w:i/>
+          <w:iCs/>
+          <w:color w:val="222222"/>
+          <w:lang w:eastAsia="sv-SE"/>
+        </w:rPr>
+        <w:t>higher</w:t>
+      </w:r>
+      <w:proofErr w:type="spellEnd"/>
+      <w:r>
+        <w:rPr>
+          <w:rFonts w:eastAsia="Times New Roman" w:cs="Times New Roman"/>
+          <w:i/>
+          <w:iCs/>
+          <w:color w:val="222222"/>
+          <w:lang w:eastAsia="sv-SE"/>
+        </w:rPr>
+        <w:t xml:space="preserve"> </w:t>
+      </w:r>
+      <w:proofErr w:type="spellStart"/>
+      <w:r>
+        <w:rPr>
+          <w:rFonts w:eastAsia="Times New Roman" w:cs="Times New Roman"/>
+          <w:i/>
+          <w:iCs/>
+          <w:color w:val="222222"/>
+          <w:lang w:eastAsia="sv-SE"/>
+        </w:rPr>
+        <w:t>education</w:t>
+      </w:r>
+      <w:proofErr w:type="spellEnd"/>
+      <w:r>
+        <w:rPr>
+          <w:rFonts w:eastAsia="Times New Roman" w:cs="Times New Roman"/>
+          <w:color w:val="222222"/>
+          <w:shd w:val="clear" w:color="auto" w:fill="FFFFFF"/>
+          <w:lang w:eastAsia="sv-SE"/>
+        </w:rPr>
+        <w:t>, </w:t>
+      </w:r>
+      <w:r>
+        <w:rPr>
+          <w:rFonts w:eastAsia="Times New Roman" w:cs="Times New Roman"/>
+          <w:i/>
+          <w:iCs/>
+          <w:color w:val="222222"/>
+          <w:lang w:eastAsia="sv-SE"/>
+        </w:rPr>
+        <w:t>9</w:t>
+      </w:r>
+      <w:r>
+        <w:rPr>
+          <w:rFonts w:eastAsia="Times New Roman" w:cs="Times New Roman"/>
+          <w:color w:val="222222"/>
+          <w:shd w:val="clear" w:color="auto" w:fill="FFFFFF"/>
+          <w:lang w:eastAsia="sv-SE"/>
+        </w:rPr>
+        <w:t>(2), pp.116-130.</w:t>
+      </w:r>
+    </w:p>
+    <w:p>
+      <w:pPr>
+        <w:rPr>
+          <w:rFonts w:eastAsia="Times New Roman" w:cs="Times New Roman"/>
+          <w:lang w:eastAsia="sv-SE"/>
+        </w:rPr>
+      </w:pPr>
+    </w:p>
+    <w:p>
+      <w:pPr>
+        <w:rPr>
+          <w:rFonts w:eastAsia="Times New Roman" w:cs="Times New Roman"/>
+        </w:rPr>
+      </w:pPr>
+    </w:p>
     <w:p>
       <w:pPr>
         <w:spacing w:after="200" w:line="0" w:lineRule="auto"/>
@@ -6017,6 +7289,9 @@
         </w:rPr>
       </w:pPr>
       <w:r>
+        <w:t xml:space="preserve"> </w:t>
+      </w:r>
+      <w:r>
         <w:br w:type="page"/>
       </w:r>
     </w:p>
@@ -6027,7 +7302,7 @@
           <w:lang w:val="sv-SE"/>
         </w:rPr>
       </w:pPr>
-      <w:bookmarkStart w:id="20" w:name="_Toc389219422"/>
+      <w:bookmarkStart w:id="35" w:name="_Toc389219422"/>
       <w:r>
         <w:rPr>
           <w:lang w:val="sv-SE"/>
@@ -6046,7 +7321,7 @@
         </w:rPr>
         <w:t>Intervjufrågor</w:t>
       </w:r>
-      <w:bookmarkEnd w:id="20"/>
+      <w:bookmarkEnd w:id="35"/>
     </w:p>
     <w:p>
       <w:pPr>
@@ -7005,7 +8280,7 @@
           <w:lang w:val="sv-SE"/>
         </w:rPr>
       </w:pPr>
-      <w:bookmarkStart w:id="21" w:name="_Toc389219423"/>
+      <w:bookmarkStart w:id="36" w:name="_Toc389219423"/>
       <w:r>
         <w:rPr>
           <w:lang w:val="sv-SE"/>
@@ -7024,7 +8299,7 @@
         </w:rPr>
         <w:t>Pedagogisk tabell</w:t>
       </w:r>
-      <w:bookmarkEnd w:id="21"/>
+      <w:bookmarkEnd w:id="36"/>
     </w:p>
     <w:p>
       <w:pPr>
@@ -8119,7 +9394,7 @@
                 <w:sz w:val="18"/>
                 <w:szCs w:val="18"/>
               </w:rPr>
-              <w:t>Kursen ska innehålla självständiga övningar.</w:t>
+              <w:t>Kursen ska innehålla själva övningar.</w:t>
             </w:r>
           </w:p>
           <w:p>
@@ -9302,7 +10577,7 @@
           <w:lang w:val="sv-SE"/>
         </w:rPr>
       </w:pPr>
-      <w:bookmarkStart w:id="22" w:name="_Toc389219424"/>
+      <w:bookmarkStart w:id="37" w:name="_Toc389219424"/>
       <w:r>
         <w:rPr>
           <w:lang w:val="sv-SE"/>
@@ -9333,7 +10608,7 @@
         </w:rPr>
         <w:t xml:space="preserve"> 1</w:t>
       </w:r>
-      <w:bookmarkEnd w:id="22"/>
+      <w:bookmarkEnd w:id="37"/>
     </w:p>
     <w:p>
       <w:pPr>
@@ -9365,7 +10640,7 @@
           <w:lang w:val="sv-SE"/>
         </w:rPr>
       </w:pPr>
-      <w:bookmarkStart w:id="23" w:name="_Toc389219425"/>
+      <w:bookmarkStart w:id="38" w:name="_Toc389219425"/>
       <w:r>
         <w:rPr>
           <w:lang w:val="sv-SE"/>
@@ -9390,7 +10665,7 @@
         </w:rPr>
         <w:t xml:space="preserve"> 2</w:t>
       </w:r>
-      <w:bookmarkEnd w:id="23"/>
+      <w:bookmarkEnd w:id="38"/>
     </w:p>
     <w:p>
       <w:pPr>
@@ -9404,8 +10679,8 @@
       <w:pPr>
         <w:spacing w:after="200" w:line="0" w:lineRule="auto"/>
         <w:sectPr>
-          <w:footerReference w:type="default" r:id="rId18"/>
-          <w:footerReference w:type="first" r:id="rId19"/>
+          <w:footerReference w:type="default" r:id="rId16"/>
+          <w:footerReference w:type="first" r:id="rId17"/>
           <w:pgSz w:w="11906" w:h="16838" w:code="9"/>
           <w:pgMar w:top="1135" w:right="1417" w:bottom="1417" w:left="1417" w:header="709" w:footer="709" w:gutter="0"/>
           <w:pgNumType w:start="1"/>
@@ -9431,6 +10706,835 @@
     </w:sectPr>
   </w:body>
 </w:document>
+</file>
+
+<file path=word/comments.xml><?xml version="1.0" encoding="utf-8"?>
+<w:comments xmlns:wpc="http://schemas.microsoft.com/office/word/2010/wordprocessingCanvas" xmlns:mo="http://schemas.microsoft.com/office/mac/office/2008/main" xmlns:mc="http://schemas.openxmlformats.org/markup-compatibility/2006" xmlns:mv="urn:schemas-microsoft-com:mac:vml" xmlns:o="urn:schemas-microsoft-com:office:office" xmlns:r="http://schemas.openxmlformats.org/officeDocument/2006/relationships" xmlns:m="http://schemas.openxmlformats.org/officeDocument/2006/math" xmlns:v="urn:schemas-microsoft-com:vml" xmlns:wp14="http://schemas.microsoft.com/office/word/2010/wordprocessingDrawing" xmlns:wp="http://schemas.openxmlformats.org/drawingml/2006/wordprocessingDrawing" xmlns:w10="urn:schemas-microsoft-com:office:word" xmlns:w="http://schemas.openxmlformats.org/wordprocessingml/2006/main" xmlns:w14="http://schemas.microsoft.com/office/word/2010/wordml" xmlns:wpg="http://schemas.microsoft.com/office/word/2010/wordprocessingGroup" xmlns:wpi="http://schemas.microsoft.com/office/word/2010/wordprocessingInk" xmlns:wne="http://schemas.microsoft.com/office/word/2006/wordml" xmlns:wps="http://schemas.microsoft.com/office/word/2010/wordprocessingShape" mc:Ignorable="w14 wp14">
+  <w:comment w:id="2" w:author="Olivia Imner" w:date="2018-06-05T21:36:00Z" w:initials="OI">
+    <w:p>
+      <w:pPr>
+        <w:pStyle w:val="Kommentarer"/>
+      </w:pPr>
+      <w:r>
+        <w:rPr>
+          <w:rStyle w:val="Kommentarsreferens"/>
+        </w:rPr>
+        <w:annotationRef/>
+      </w:r>
+      <w:proofErr w:type="spellStart"/>
+      <w:r>
+        <w:t>Put</w:t>
+      </w:r>
+      <w:proofErr w:type="spellEnd"/>
+      <w:r>
+        <w:t xml:space="preserve"> all negative </w:t>
+      </w:r>
+      <w:proofErr w:type="spellStart"/>
+      <w:r>
+        <w:t>aspects</w:t>
+      </w:r>
+      <w:proofErr w:type="spellEnd"/>
+      <w:r>
+        <w:t xml:space="preserve"> in 1-2, </w:t>
+      </w:r>
+      <w:proofErr w:type="spellStart"/>
+      <w:r>
+        <w:t>better</w:t>
+      </w:r>
+      <w:proofErr w:type="spellEnd"/>
+      <w:r>
+        <w:t xml:space="preserve"> 1, </w:t>
+      </w:r>
+      <w:proofErr w:type="spellStart"/>
+      <w:r>
+        <w:t>sentances</w:t>
+      </w:r>
+      <w:proofErr w:type="spellEnd"/>
+      <w:r>
+        <w:t>.</w:t>
+      </w:r>
+    </w:p>
+  </w:comment>
+  <w:comment w:id="6" w:author="Olivia Imner" w:date="2018-06-05T21:41:00Z" w:initials="OI">
+    <w:p>
+      <w:pPr>
+        <w:pStyle w:val="Kommentarer"/>
+      </w:pPr>
+      <w:r>
+        <w:rPr>
+          <w:rStyle w:val="Kommentarsreferens"/>
+        </w:rPr>
+        <w:annotationRef/>
+      </w:r>
+      <w:r>
+        <w:t xml:space="preserve">No. </w:t>
+      </w:r>
+      <w:proofErr w:type="spellStart"/>
+      <w:r>
+        <w:t>This</w:t>
+      </w:r>
+      <w:proofErr w:type="spellEnd"/>
+      <w:r>
+        <w:t xml:space="preserve"> sounds like </w:t>
+      </w:r>
+      <w:proofErr w:type="spellStart"/>
+      <w:r>
+        <w:t>there</w:t>
+      </w:r>
+      <w:proofErr w:type="spellEnd"/>
+      <w:r>
+        <w:t xml:space="preserve"> is </w:t>
+      </w:r>
+      <w:proofErr w:type="spellStart"/>
+      <w:r>
+        <w:t>only</w:t>
+      </w:r>
+      <w:proofErr w:type="spellEnd"/>
+      <w:r>
+        <w:t xml:space="preserve"> 1, ”den”, framgång. </w:t>
+      </w:r>
+      <w:proofErr w:type="spellStart"/>
+      <w:r>
+        <w:t>This</w:t>
+      </w:r>
+      <w:proofErr w:type="spellEnd"/>
+      <w:r>
+        <w:t xml:space="preserve"> is not the </w:t>
+      </w:r>
+      <w:proofErr w:type="spellStart"/>
+      <w:r>
+        <w:t>case</w:t>
+      </w:r>
+      <w:proofErr w:type="spellEnd"/>
+      <w:r>
+        <w:t xml:space="preserve">. </w:t>
+      </w:r>
+      <w:proofErr w:type="spellStart"/>
+      <w:r>
+        <w:t>There</w:t>
+      </w:r>
+      <w:proofErr w:type="spellEnd"/>
+      <w:r>
+        <w:t xml:space="preserve"> </w:t>
+      </w:r>
+      <w:proofErr w:type="spellStart"/>
+      <w:r>
+        <w:t>have</w:t>
+      </w:r>
+      <w:proofErr w:type="spellEnd"/>
+      <w:r>
+        <w:t xml:space="preserve"> </w:t>
+      </w:r>
+      <w:proofErr w:type="spellStart"/>
+      <w:r>
+        <w:t>without</w:t>
+      </w:r>
+      <w:proofErr w:type="spellEnd"/>
+      <w:r>
+        <w:t xml:space="preserve"> a </w:t>
+      </w:r>
+      <w:proofErr w:type="spellStart"/>
+      <w:r>
+        <w:t>d</w:t>
+      </w:r>
+      <w:bookmarkStart w:id="7" w:name="_GoBack"/>
+      <w:bookmarkEnd w:id="7"/>
+      <w:r>
+        <w:t>oubt</w:t>
+      </w:r>
+      <w:proofErr w:type="spellEnd"/>
+      <w:r>
+        <w:t xml:space="preserve"> </w:t>
+      </w:r>
+      <w:proofErr w:type="spellStart"/>
+      <w:r>
+        <w:t>been</w:t>
+      </w:r>
+      <w:proofErr w:type="spellEnd"/>
+      <w:r>
+        <w:t xml:space="preserve"> </w:t>
+      </w:r>
+      <w:proofErr w:type="spellStart"/>
+      <w:r>
+        <w:t>many</w:t>
+      </w:r>
+      <w:proofErr w:type="spellEnd"/>
+      <w:r>
+        <w:t xml:space="preserve"> </w:t>
+      </w:r>
+      <w:proofErr w:type="spellStart"/>
+      <w:r>
+        <w:t>framgånger</w:t>
+      </w:r>
+      <w:proofErr w:type="spellEnd"/>
+      <w:r>
+        <w:t xml:space="preserve"> in e-learning</w:t>
+      </w:r>
+    </w:p>
+  </w:comment>
+  <w:comment w:id="8" w:author="Olivia Imner" w:date="2018-06-05T21:54:00Z" w:initials="OI">
+    <w:p>
+      <w:pPr>
+        <w:pStyle w:val="Kommentarer"/>
+      </w:pPr>
+      <w:r>
+        <w:rPr>
+          <w:rStyle w:val="Kommentarsreferens"/>
+        </w:rPr>
+        <w:annotationRef/>
+      </w:r>
+      <w:r>
+        <w:t xml:space="preserve">”handlar om” or </w:t>
+      </w:r>
+      <w:proofErr w:type="spellStart"/>
+      <w:r>
+        <w:t>similar</w:t>
+      </w:r>
+      <w:proofErr w:type="spellEnd"/>
+    </w:p>
+  </w:comment>
+  <w:comment w:id="9" w:author="Olivia Imner" w:date="2018-06-05T21:42:00Z" w:initials="OI">
+    <w:p>
+      <w:pPr>
+        <w:pStyle w:val="Kommentarer"/>
+      </w:pPr>
+      <w:r>
+        <w:rPr>
+          <w:rStyle w:val="Kommentarsreferens"/>
+        </w:rPr>
+        <w:annotationRef/>
+      </w:r>
+      <w:r>
+        <w:t xml:space="preserve">The student is not the </w:t>
+      </w:r>
+      <w:proofErr w:type="spellStart"/>
+      <w:r>
+        <w:t>one</w:t>
+      </w:r>
+      <w:proofErr w:type="spellEnd"/>
+      <w:r>
+        <w:t xml:space="preserve"> </w:t>
+      </w:r>
+      <w:proofErr w:type="spellStart"/>
+      <w:r>
+        <w:t>that</w:t>
+      </w:r>
+      <w:proofErr w:type="spellEnd"/>
+      <w:r>
+        <w:t xml:space="preserve"> is ”kreativt och instruktivt”. </w:t>
+      </w:r>
+      <w:proofErr w:type="spellStart"/>
+      <w:r>
+        <w:t>Grammar</w:t>
+      </w:r>
+      <w:proofErr w:type="spellEnd"/>
+      <w:r>
+        <w:t xml:space="preserve"> is </w:t>
+      </w:r>
+      <w:proofErr w:type="spellStart"/>
+      <w:r>
+        <w:t>wrong</w:t>
+      </w:r>
+      <w:proofErr w:type="spellEnd"/>
+      <w:r>
+        <w:t>.</w:t>
+      </w:r>
+    </w:p>
+  </w:comment>
+  <w:comment w:id="10" w:author="Olivia Imner" w:date="2018-06-05T21:44:00Z" w:initials="OI">
+    <w:p>
+      <w:pPr>
+        <w:pStyle w:val="Kommentarer"/>
+      </w:pPr>
+      <w:r>
+        <w:rPr>
+          <w:rStyle w:val="Kommentarsreferens"/>
+        </w:rPr>
+        <w:annotationRef/>
+      </w:r>
+      <w:r>
+        <w:t xml:space="preserve">Is it </w:t>
+      </w:r>
+      <w:proofErr w:type="spellStart"/>
+      <w:r>
+        <w:t>always</w:t>
+      </w:r>
+      <w:proofErr w:type="spellEnd"/>
+      <w:r>
+        <w:t xml:space="preserve"> the </w:t>
+      </w:r>
+      <w:proofErr w:type="spellStart"/>
+      <w:r>
+        <w:t>case</w:t>
+      </w:r>
+      <w:proofErr w:type="spellEnd"/>
+      <w:r>
+        <w:t xml:space="preserve"> </w:t>
+      </w:r>
+      <w:proofErr w:type="spellStart"/>
+      <w:r>
+        <w:t>that</w:t>
+      </w:r>
+      <w:proofErr w:type="spellEnd"/>
+      <w:r>
+        <w:t xml:space="preserve"> a </w:t>
+      </w:r>
+      <w:proofErr w:type="spellStart"/>
+      <w:r>
+        <w:t>company</w:t>
+      </w:r>
+      <w:proofErr w:type="spellEnd"/>
+      <w:r>
+        <w:t xml:space="preserve">, ”företag” designs </w:t>
+      </w:r>
+      <w:proofErr w:type="spellStart"/>
+      <w:r>
+        <w:t>courses</w:t>
+      </w:r>
+      <w:proofErr w:type="spellEnd"/>
+      <w:r>
+        <w:t xml:space="preserve">? If not, </w:t>
+      </w:r>
+      <w:proofErr w:type="spellStart"/>
+      <w:r>
+        <w:t>you</w:t>
+      </w:r>
+      <w:proofErr w:type="spellEnd"/>
+      <w:r>
+        <w:t xml:space="preserve"> </w:t>
+      </w:r>
+      <w:proofErr w:type="spellStart"/>
+      <w:r>
+        <w:t>need</w:t>
+      </w:r>
+      <w:proofErr w:type="spellEnd"/>
+      <w:r>
+        <w:t xml:space="preserve"> a new </w:t>
+      </w:r>
+      <w:proofErr w:type="spellStart"/>
+      <w:r>
+        <w:t>word</w:t>
+      </w:r>
+      <w:proofErr w:type="spellEnd"/>
+      <w:r>
+        <w:t xml:space="preserve"> </w:t>
+      </w:r>
+      <w:proofErr w:type="spellStart"/>
+      <w:r>
+        <w:t>here</w:t>
+      </w:r>
+      <w:proofErr w:type="spellEnd"/>
+      <w:r>
+        <w:t xml:space="preserve">. </w:t>
+      </w:r>
+      <w:proofErr w:type="spellStart"/>
+      <w:r>
+        <w:t>Something</w:t>
+      </w:r>
+      <w:proofErr w:type="spellEnd"/>
+      <w:r>
+        <w:t xml:space="preserve"> like the </w:t>
+      </w:r>
+      <w:proofErr w:type="spellStart"/>
+      <w:r>
+        <w:t>swedish</w:t>
+      </w:r>
+      <w:proofErr w:type="spellEnd"/>
+      <w:r>
+        <w:t xml:space="preserve"> </w:t>
+      </w:r>
+      <w:proofErr w:type="spellStart"/>
+      <w:r>
+        <w:t>equivilent</w:t>
+      </w:r>
+      <w:proofErr w:type="spellEnd"/>
+      <w:r>
+        <w:t xml:space="preserve"> </w:t>
+      </w:r>
+      <w:proofErr w:type="spellStart"/>
+      <w:r>
+        <w:t>to</w:t>
+      </w:r>
+      <w:proofErr w:type="spellEnd"/>
+      <w:r>
+        <w:t xml:space="preserve"> ”</w:t>
+      </w:r>
+      <w:proofErr w:type="spellStart"/>
+      <w:r>
+        <w:t>course</w:t>
+      </w:r>
+      <w:proofErr w:type="spellEnd"/>
+      <w:r>
+        <w:t xml:space="preserve"> designer”</w:t>
+      </w:r>
+    </w:p>
+  </w:comment>
+  <w:comment w:id="11" w:author="Olivia Imner" w:date="2018-06-05T21:46:00Z" w:initials="OI">
+    <w:p>
+      <w:pPr>
+        <w:pStyle w:val="Kommentarer"/>
+      </w:pPr>
+      <w:r>
+        <w:rPr>
+          <w:rStyle w:val="Kommentarsreferens"/>
+        </w:rPr>
+        <w:annotationRef/>
+      </w:r>
+      <w:proofErr w:type="spellStart"/>
+      <w:r>
+        <w:t>Here</w:t>
+      </w:r>
+      <w:proofErr w:type="spellEnd"/>
+      <w:r>
+        <w:t xml:space="preserve"> </w:t>
+      </w:r>
+      <w:proofErr w:type="spellStart"/>
+      <w:r>
+        <w:t>you</w:t>
+      </w:r>
+      <w:proofErr w:type="spellEnd"/>
+      <w:r>
+        <w:t xml:space="preserve"> </w:t>
+      </w:r>
+      <w:proofErr w:type="spellStart"/>
+      <w:r>
+        <w:t>also</w:t>
+      </w:r>
+      <w:proofErr w:type="spellEnd"/>
+      <w:r>
+        <w:t xml:space="preserve"> </w:t>
+      </w:r>
+      <w:proofErr w:type="spellStart"/>
+      <w:r>
+        <w:t>need</w:t>
+      </w:r>
+      <w:proofErr w:type="spellEnd"/>
+      <w:r>
+        <w:t xml:space="preserve"> </w:t>
+      </w:r>
+      <w:proofErr w:type="spellStart"/>
+      <w:r>
+        <w:t>to</w:t>
+      </w:r>
+      <w:proofErr w:type="spellEnd"/>
+      <w:r>
+        <w:t xml:space="preserve"> </w:t>
+      </w:r>
+      <w:proofErr w:type="spellStart"/>
+      <w:r>
+        <w:t>include</w:t>
+      </w:r>
+      <w:proofErr w:type="spellEnd"/>
+      <w:r>
+        <w:t xml:space="preserve"> the </w:t>
+      </w:r>
+      <w:proofErr w:type="spellStart"/>
+      <w:r>
+        <w:t>fact</w:t>
+      </w:r>
+      <w:proofErr w:type="spellEnd"/>
+      <w:r>
+        <w:t xml:space="preserve"> </w:t>
+      </w:r>
+      <w:proofErr w:type="spellStart"/>
+      <w:r>
+        <w:t>that</w:t>
+      </w:r>
+      <w:proofErr w:type="spellEnd"/>
+      <w:r>
+        <w:t xml:space="preserve"> the </w:t>
+      </w:r>
+      <w:proofErr w:type="spellStart"/>
+      <w:r>
+        <w:t>underlying</w:t>
+      </w:r>
+      <w:proofErr w:type="spellEnd"/>
+      <w:r>
+        <w:t xml:space="preserve"> </w:t>
+      </w:r>
+      <w:proofErr w:type="spellStart"/>
+      <w:r>
+        <w:t>pedagogic</w:t>
+      </w:r>
+      <w:proofErr w:type="spellEnd"/>
+      <w:r>
+        <w:t xml:space="preserve"> </w:t>
+      </w:r>
+      <w:proofErr w:type="spellStart"/>
+      <w:r>
+        <w:t>needs</w:t>
+      </w:r>
+      <w:proofErr w:type="spellEnd"/>
+      <w:r>
+        <w:t xml:space="preserve"> </w:t>
+      </w:r>
+      <w:proofErr w:type="spellStart"/>
+      <w:r>
+        <w:t>to</w:t>
+      </w:r>
+      <w:proofErr w:type="spellEnd"/>
+      <w:r>
+        <w:t xml:space="preserve"> be sound. </w:t>
+      </w:r>
+      <w:proofErr w:type="spellStart"/>
+      <w:r>
+        <w:t>This</w:t>
+      </w:r>
+      <w:proofErr w:type="spellEnd"/>
+      <w:r>
+        <w:t xml:space="preserve"> is a </w:t>
+      </w:r>
+      <w:proofErr w:type="spellStart"/>
+      <w:r>
+        <w:t>good</w:t>
+      </w:r>
+      <w:proofErr w:type="spellEnd"/>
+      <w:r>
+        <w:t xml:space="preserve"> </w:t>
+      </w:r>
+      <w:proofErr w:type="spellStart"/>
+      <w:r>
+        <w:t>opportunity</w:t>
+      </w:r>
+      <w:proofErr w:type="spellEnd"/>
+      <w:r>
+        <w:t xml:space="preserve"> </w:t>
+      </w:r>
+      <w:proofErr w:type="spellStart"/>
+      <w:r>
+        <w:t>to</w:t>
+      </w:r>
+      <w:proofErr w:type="spellEnd"/>
+      <w:r>
+        <w:t xml:space="preserve">, </w:t>
+      </w:r>
+      <w:proofErr w:type="spellStart"/>
+      <w:r>
+        <w:t>again</w:t>
+      </w:r>
+      <w:proofErr w:type="spellEnd"/>
+      <w:r>
+        <w:t xml:space="preserve">, show the </w:t>
+      </w:r>
+      <w:proofErr w:type="spellStart"/>
+      <w:r>
+        <w:t>importance</w:t>
+      </w:r>
+      <w:proofErr w:type="spellEnd"/>
+      <w:r>
+        <w:t xml:space="preserve"> </w:t>
+      </w:r>
+      <w:proofErr w:type="spellStart"/>
+      <w:r>
+        <w:t>of</w:t>
+      </w:r>
+      <w:proofErr w:type="spellEnd"/>
+      <w:r>
+        <w:t xml:space="preserve"> </w:t>
+      </w:r>
+      <w:proofErr w:type="spellStart"/>
+      <w:r>
+        <w:t>your</w:t>
+      </w:r>
+      <w:proofErr w:type="spellEnd"/>
+      <w:r>
+        <w:t xml:space="preserve"> </w:t>
+      </w:r>
+      <w:proofErr w:type="spellStart"/>
+      <w:r>
+        <w:t>work</w:t>
+      </w:r>
+      <w:proofErr w:type="spellEnd"/>
+      <w:r>
+        <w:t xml:space="preserve"> </w:t>
+      </w:r>
+      <w:proofErr w:type="spellStart"/>
+      <w:r>
+        <w:t>but</w:t>
+      </w:r>
+      <w:proofErr w:type="spellEnd"/>
+      <w:r>
+        <w:t xml:space="preserve">, right </w:t>
+      </w:r>
+      <w:proofErr w:type="spellStart"/>
+      <w:r>
+        <w:t>now</w:t>
+      </w:r>
+      <w:proofErr w:type="spellEnd"/>
+      <w:r>
+        <w:t xml:space="preserve">, </w:t>
+      </w:r>
+      <w:proofErr w:type="spellStart"/>
+      <w:r>
+        <w:t>you</w:t>
+      </w:r>
+      <w:proofErr w:type="spellEnd"/>
+      <w:r>
+        <w:t xml:space="preserve"> </w:t>
+      </w:r>
+      <w:proofErr w:type="spellStart"/>
+      <w:r>
+        <w:t>are</w:t>
+      </w:r>
+      <w:proofErr w:type="spellEnd"/>
+      <w:r>
+        <w:t xml:space="preserve"> </w:t>
+      </w:r>
+      <w:proofErr w:type="spellStart"/>
+      <w:r>
+        <w:t>missing</w:t>
+      </w:r>
+      <w:proofErr w:type="spellEnd"/>
+      <w:r>
+        <w:t xml:space="preserve"> it.</w:t>
+      </w:r>
+    </w:p>
+  </w:comment>
+  <w:comment w:id="13" w:author="Olivia Imner" w:date="2018-06-05T21:49:00Z" w:initials="OI">
+    <w:p>
+      <w:pPr>
+        <w:pStyle w:val="Kommentarer"/>
+      </w:pPr>
+      <w:r>
+        <w:rPr>
+          <w:rStyle w:val="Kommentarsreferens"/>
+        </w:rPr>
+        <w:annotationRef/>
+      </w:r>
+      <w:proofErr w:type="spellStart"/>
+      <w:r>
+        <w:t>Grammar</w:t>
+      </w:r>
+      <w:proofErr w:type="spellEnd"/>
+      <w:r>
+        <w:t xml:space="preserve"> </w:t>
+      </w:r>
+      <w:proofErr w:type="spellStart"/>
+      <w:r>
+        <w:t>out</w:t>
+      </w:r>
+      <w:proofErr w:type="spellEnd"/>
+      <w:r>
+        <w:t xml:space="preserve"> </w:t>
+      </w:r>
+      <w:proofErr w:type="spellStart"/>
+      <w:r>
+        <w:t>of</w:t>
+      </w:r>
+      <w:proofErr w:type="spellEnd"/>
+      <w:r>
+        <w:t xml:space="preserve"> </w:t>
+      </w:r>
+      <w:proofErr w:type="spellStart"/>
+      <w:r>
+        <w:t>context</w:t>
+      </w:r>
+      <w:proofErr w:type="spellEnd"/>
+      <w:r>
+        <w:t>. ”</w:t>
+      </w:r>
+      <w:proofErr w:type="gramStart"/>
+      <w:r>
+        <w:t>…och</w:t>
+      </w:r>
+      <w:proofErr w:type="gramEnd"/>
+      <w:r>
+        <w:t xml:space="preserve"> under senaste år har färdiga e-kurser blivit mer och mer populara" or </w:t>
+      </w:r>
+      <w:proofErr w:type="spellStart"/>
+      <w:r>
+        <w:t>similar</w:t>
+      </w:r>
+      <w:proofErr w:type="spellEnd"/>
+      <w:r>
+        <w:t>.</w:t>
+      </w:r>
+    </w:p>
+  </w:comment>
+  <w:comment w:id="14" w:author="Olivia Imner" w:date="2018-06-05T21:47:00Z" w:initials="OI">
+    <w:p>
+      <w:pPr>
+        <w:pStyle w:val="Kommentarer"/>
+      </w:pPr>
+      <w:r>
+        <w:rPr>
+          <w:rStyle w:val="Kommentarsreferens"/>
+        </w:rPr>
+        <w:annotationRef/>
+      </w:r>
+      <w:proofErr w:type="spellStart"/>
+      <w:r>
+        <w:t>This</w:t>
+      </w:r>
+      <w:proofErr w:type="spellEnd"/>
+      <w:r>
+        <w:t xml:space="preserve"> </w:t>
+      </w:r>
+      <w:proofErr w:type="spellStart"/>
+      <w:r>
+        <w:t>should</w:t>
+      </w:r>
+      <w:proofErr w:type="spellEnd"/>
+      <w:r>
+        <w:t xml:space="preserve"> </w:t>
+      </w:r>
+      <w:proofErr w:type="spellStart"/>
+      <w:r>
+        <w:t>probably</w:t>
+      </w:r>
+      <w:proofErr w:type="spellEnd"/>
+      <w:r>
+        <w:t xml:space="preserve"> be ”</w:t>
+      </w:r>
+      <w:proofErr w:type="spellStart"/>
+      <w:r>
+        <w:t>lärplattformar</w:t>
+      </w:r>
+      <w:proofErr w:type="spellEnd"/>
+      <w:r>
+        <w:t xml:space="preserve"> (Learning </w:t>
+      </w:r>
+      <w:proofErr w:type="spellStart"/>
+      <w:r>
+        <w:t>Managment</w:t>
+      </w:r>
+      <w:proofErr w:type="spellEnd"/>
+      <w:r>
+        <w:t xml:space="preserve"> Systems; LMS)”</w:t>
+      </w:r>
+    </w:p>
+  </w:comment>
+  <w:comment w:id="12" w:author="Olivia Imner" w:date="2018-06-05T21:50:00Z" w:initials="OI">
+    <w:p>
+      <w:pPr>
+        <w:pStyle w:val="Kommentarer"/>
+      </w:pPr>
+      <w:r>
+        <w:rPr>
+          <w:rStyle w:val="Kommentarsreferens"/>
+        </w:rPr>
+        <w:annotationRef/>
+      </w:r>
+      <w:proofErr w:type="spellStart"/>
+      <w:r>
+        <w:t>Both</w:t>
+      </w:r>
+      <w:proofErr w:type="spellEnd"/>
+      <w:r>
+        <w:t xml:space="preserve"> </w:t>
+      </w:r>
+      <w:proofErr w:type="spellStart"/>
+      <w:r>
+        <w:t>of</w:t>
+      </w:r>
+      <w:proofErr w:type="spellEnd"/>
+      <w:r>
+        <w:t xml:space="preserve"> </w:t>
+      </w:r>
+      <w:proofErr w:type="spellStart"/>
+      <w:r>
+        <w:t>these</w:t>
+      </w:r>
+      <w:proofErr w:type="spellEnd"/>
+      <w:r>
+        <w:t xml:space="preserve"> </w:t>
+      </w:r>
+      <w:proofErr w:type="spellStart"/>
+      <w:r>
+        <w:t>sentances</w:t>
+      </w:r>
+      <w:proofErr w:type="spellEnd"/>
+      <w:r>
+        <w:t xml:space="preserve"> </w:t>
+      </w:r>
+      <w:proofErr w:type="spellStart"/>
+      <w:r>
+        <w:t>should</w:t>
+      </w:r>
+      <w:proofErr w:type="spellEnd"/>
+      <w:r>
+        <w:t xml:space="preserve"> be </w:t>
+      </w:r>
+      <w:proofErr w:type="spellStart"/>
+      <w:r>
+        <w:t>revised</w:t>
+      </w:r>
+      <w:proofErr w:type="spellEnd"/>
+      <w:r>
+        <w:t>.</w:t>
+      </w:r>
+    </w:p>
+  </w:comment>
+  <w:comment w:id="16" w:author="Olivia Imner" w:date="2018-06-05T21:50:00Z" w:initials="OI">
+    <w:p>
+      <w:pPr>
+        <w:pStyle w:val="Kommentarer"/>
+      </w:pPr>
+      <w:r>
+        <w:rPr>
+          <w:rStyle w:val="Kommentarsreferens"/>
+        </w:rPr>
+        <w:annotationRef/>
+      </w:r>
+      <w:proofErr w:type="spellStart"/>
+      <w:r>
+        <w:t>Weak</w:t>
+      </w:r>
+      <w:proofErr w:type="spellEnd"/>
+      <w:r>
+        <w:t xml:space="preserve">, </w:t>
+      </w:r>
+      <w:proofErr w:type="spellStart"/>
+      <w:r>
+        <w:t>unspecific</w:t>
+      </w:r>
+      <w:proofErr w:type="spellEnd"/>
+      <w:r>
+        <w:t>.</w:t>
+      </w:r>
+    </w:p>
+  </w:comment>
+  <w:comment w:id="17" w:author="Olivia Imner" w:date="2018-06-05T21:51:00Z" w:initials="OI">
+    <w:p>
+      <w:pPr>
+        <w:pStyle w:val="Kommentarer"/>
+      </w:pPr>
+      <w:r>
+        <w:rPr>
+          <w:rStyle w:val="Kommentarsreferens"/>
+        </w:rPr>
+        <w:annotationRef/>
+      </w:r>
+      <w:r>
+        <w:t xml:space="preserve">Bad </w:t>
+      </w:r>
+      <w:proofErr w:type="spellStart"/>
+      <w:r>
+        <w:t>ending</w:t>
+      </w:r>
+      <w:proofErr w:type="spellEnd"/>
+      <w:r>
+        <w:t xml:space="preserve"> </w:t>
+      </w:r>
+      <w:proofErr w:type="spellStart"/>
+      <w:r>
+        <w:t>to</w:t>
+      </w:r>
+      <w:proofErr w:type="spellEnd"/>
+      <w:r>
+        <w:t xml:space="preserve"> the </w:t>
+      </w:r>
+      <w:proofErr w:type="spellStart"/>
+      <w:r>
+        <w:t>paragraph</w:t>
+      </w:r>
+      <w:proofErr w:type="spellEnd"/>
+      <w:r>
+        <w:t>.</w:t>
+      </w:r>
+    </w:p>
+  </w:comment>
+</w:comments>
 </file>
 
 <file path=word/endnotes.xml><?xml version="1.0" encoding="utf-8"?>
@@ -13084,6 +15188,24 @@
       <w:szCs w:val="20"/>
     </w:rPr>
   </w:style>
+  <w:style w:type="paragraph" w:styleId="Revision">
+    <w:name w:val="Revision"/>
+    <w:hidden/>
+    <w:uiPriority w:val="99"/>
+    <w:semiHidden/>
+    <w:rsid w:val="00382BEC"/>
+    <w:pPr>
+      <w:spacing w:after="0" w:line="240" w:lineRule="auto"/>
+    </w:pPr>
+    <w:rPr>
+      <w:rFonts w:ascii="Times New Roman" w:hAnsi="Times New Roman"/>
+    </w:rPr>
+  </w:style>
+  <w:style w:type="character" w:customStyle="1" w:styleId="apple-converted-space">
+    <w:name w:val="apple-converted-space"/>
+    <w:basedOn w:val="Standardstycketypsnitt"/>
+    <w:rsid w:val="00BE71B5"/>
+  </w:style>
 </w:styles>
 </file>
 
@@ -14375,6 +16497,24 @@
       <w:szCs w:val="20"/>
     </w:rPr>
   </w:style>
+  <w:style w:type="paragraph" w:styleId="Revision">
+    <w:name w:val="Revision"/>
+    <w:hidden/>
+    <w:uiPriority w:val="99"/>
+    <w:semiHidden/>
+    <w:rsid w:val="00382BEC"/>
+    <w:pPr>
+      <w:spacing w:after="0" w:line="240" w:lineRule="auto"/>
+    </w:pPr>
+    <w:rPr>
+      <w:rFonts w:ascii="Times New Roman" w:hAnsi="Times New Roman"/>
+    </w:rPr>
+  </w:style>
+  <w:style w:type="character" w:customStyle="1" w:styleId="apple-converted-space">
+    <w:name w:val="apple-converted-space"/>
+    <w:basedOn w:val="Standardstycketypsnitt"/>
+    <w:rsid w:val="00BE71B5"/>
+  </w:style>
 </w:styles>
 </file>
 
@@ -14666,7 +16806,7 @@
 </file>
 
 <file path=customXml/itemProps1.xml><?xml version="1.0" encoding="utf-8"?>
-<ds:datastoreItem xmlns:ds="http://schemas.openxmlformats.org/officeDocument/2006/customXml" ds:itemID="{8AE76F5C-D24A-5643-9B7F-4FEA0E9F4BA8}">
+<ds:datastoreItem xmlns:ds="http://schemas.openxmlformats.org/officeDocument/2006/customXml" ds:itemID="{336AA3BD-6080-2944-802D-342724044A1E}">
   <ds:schemaRefs>
     <ds:schemaRef ds:uri="http://schemas.openxmlformats.org/officeDocument/2006/bibliography"/>
   </ds:schemaRefs>

--- a/Thesis/Thesis.docx
+++ b/Thesis/Thesis.docx
@@ -211,13 +211,8 @@
                               <w:t>Examensarbete 15</w:t>
                             </w:r>
                             <w:r>
-                              <w:t xml:space="preserve"> </w:t>
+                              <w:t xml:space="preserve"> hp</w:t>
                             </w:r>
-                            <w:proofErr w:type="spellStart"/>
-                            <w:r>
-                              <w:t>hp</w:t>
-                            </w:r>
-                            <w:proofErr w:type="spellEnd"/>
                           </w:p>
                           <w:p>
                             <w:pPr>
@@ -232,15 +227,7 @@
                               <w:pStyle w:val="Textruta"/>
                             </w:pPr>
                             <w:r>
-                              <w:t xml:space="preserve">Kurs- eller utbildningsprogram (180 </w:t>
-                            </w:r>
-                            <w:proofErr w:type="spellStart"/>
-                            <w:r>
-                              <w:t>hp</w:t>
-                            </w:r>
-                            <w:proofErr w:type="spellEnd"/>
-                            <w:r>
-                              <w:t xml:space="preserve">) </w:t>
+                              <w:t xml:space="preserve">Kurs- eller utbildningsprogram (180 hp) </w:t>
                             </w:r>
                           </w:p>
                           <w:p>
@@ -349,13 +336,8 @@
                         <w:t>Examensarbete 15</w:t>
                       </w:r>
                       <w:r>
-                        <w:t xml:space="preserve"> </w:t>
+                        <w:t xml:space="preserve"> hp</w:t>
                       </w:r>
-                      <w:proofErr w:type="spellStart"/>
-                      <w:r>
-                        <w:t>hp</w:t>
-                      </w:r>
-                      <w:proofErr w:type="spellEnd"/>
                     </w:p>
                     <w:p>
                       <w:pPr>
@@ -370,15 +352,7 @@
                         <w:pStyle w:val="Textruta"/>
                       </w:pPr>
                       <w:r>
-                        <w:t xml:space="preserve">Kurs- eller utbildningsprogram (180 </w:t>
-                      </w:r>
-                      <w:proofErr w:type="spellStart"/>
-                      <w:r>
-                        <w:t>hp</w:t>
-                      </w:r>
-                      <w:proofErr w:type="spellEnd"/>
-                      <w:r>
-                        <w:t xml:space="preserve">) </w:t>
+                        <w:t xml:space="preserve">Kurs- eller utbildningsprogram (180 hp) </w:t>
                       </w:r>
                     </w:p>
                     <w:p>
@@ -2429,29 +2403,18 @@
       <w:r>
         <w:t xml:space="preserve"> genom brevväxling</w:t>
       </w:r>
-      <w:ins w:id="1" w:author="Olivia Imner" w:date="2018-06-05T21:24:00Z">
-        <w:r>
-          <w:t xml:space="preserve"> </w:t>
-        </w:r>
-      </w:ins>
+      <w:r>
+        <w:t xml:space="preserve"> </w:t>
+      </w:r>
       <w:r>
         <w:t>(</w:t>
       </w:r>
-      <w:proofErr w:type="spellStart"/>
       <w:r>
         <w:rPr>
           <w:color w:val="222222"/>
           <w:shd w:val="clear" w:color="auto" w:fill="FFFFFF"/>
         </w:rPr>
-        <w:t>Bower</w:t>
-      </w:r>
-      <w:proofErr w:type="spellEnd"/>
-      <w:r>
-        <w:rPr>
-          <w:color w:val="222222"/>
-          <w:shd w:val="clear" w:color="auto" w:fill="FFFFFF"/>
-        </w:rPr>
-        <w:t xml:space="preserve"> and </w:t>
+        <w:t xml:space="preserve">Bower and </w:t>
       </w:r>
       <w:r>
         <w:rPr>
@@ -2648,7 +2611,7 @@
       <w:r>
         <w:t xml:space="preserve"> (Roy, 2008). </w:t>
       </w:r>
-      <w:commentRangeStart w:id="2"/>
+      <w:commentRangeStart w:id="1"/>
       <w:r>
         <w:t>N</w:t>
       </w:r>
@@ -2695,13 +2658,10 @@
         <w:t>information</w:t>
       </w:r>
       <w:r>
-        <w:t xml:space="preserve">. </w:t>
-      </w:r>
-      <w:r>
-        <w:t>D</w:t>
-      </w:r>
-      <w:r>
-        <w:t xml:space="preserve">etta kan bero på att </w:t>
+        <w:t xml:space="preserve">, det kan </w:t>
+      </w:r>
+      <w:r>
+        <w:t xml:space="preserve">bero på att </w:t>
       </w:r>
       <w:r>
         <w:t>kursen omfatta</w:t>
@@ -2710,7 +2670,16 @@
         <w:t>r</w:t>
       </w:r>
       <w:r>
-        <w:t xml:space="preserve"> för mycket material och att användaren således tröttnar fortare</w:t>
+        <w:t xml:space="preserve"> mycket </w:t>
+      </w:r>
+      <w:r>
+        <w:t xml:space="preserve">material </w:t>
+      </w:r>
+      <w:r>
+        <w:t xml:space="preserve">och </w:t>
+      </w:r>
+      <w:r>
+        <w:t>således tröttnar fortare</w:t>
       </w:r>
       <w:r>
         <w:t>.</w:t>
@@ -2722,51 +2691,40 @@
         <w:t>L</w:t>
       </w:r>
       <w:r>
-        <w:t>ikaså att det ställs högre krav på det egna ansvaret och självdisci</w:t>
-      </w:r>
-      <w:r>
-        <w:t xml:space="preserve">plin för att klara utbildningen. </w:t>
-      </w:r>
-      <w:r>
-        <w:t>E-lärandet är ett isolerat lärosätt och s</w:t>
-      </w:r>
-      <w:r>
-        <w:t xml:space="preserve">tudenten har </w:t>
-      </w:r>
-      <w:r>
-        <w:t>en</w:t>
-      </w:r>
-      <w:r>
-        <w:t xml:space="preserve"> begränsad möjlighet till </w:t>
-      </w:r>
-      <w:r>
-        <w:t xml:space="preserve">en dialog med lärare, som kan </w:t>
-      </w:r>
-      <w:proofErr w:type="gramStart"/>
-      <w:r>
-        <w:t xml:space="preserve">i </w:t>
+        <w:t>ikaså att det ställs högr</w:t>
+      </w:r>
+      <w:r>
+        <w:t xml:space="preserve">e krav på det egna ansvaret för att klara utbildningen och att e-lärandet är </w:t>
+      </w:r>
+      <w:r>
+        <w:t xml:space="preserve">ett isolerat lärosätt </w:t>
+      </w:r>
+      <w:r>
+        <w:t xml:space="preserve">och det finns en </w:t>
+      </w:r>
+      <w:r>
+        <w:t xml:space="preserve">begränsad möjlighet till </w:t>
+      </w:r>
+      <w:r>
+        <w:t xml:space="preserve">en dialog med lärare, som kan i </w:t>
       </w:r>
       <w:r>
         <w:t>vissa</w:t>
       </w:r>
       <w:r>
-        <w:t xml:space="preserve"> fall</w:t>
-      </w:r>
-      <w:proofErr w:type="gramEnd"/>
-      <w:r>
-        <w:t xml:space="preserve"> vara en viktig för aspekt för inlärandet.</w:t>
+        <w:t xml:space="preserve"> fall vara en viktig för aspekt för inlärandet.</w:t>
       </w:r>
       <w:r>
         <w:t xml:space="preserve"> </w:t>
       </w:r>
-      <w:commentRangeEnd w:id="2"/>
+      <w:commentRangeEnd w:id="1"/>
       <w:r>
         <w:rPr>
           <w:rStyle w:val="Kommentarsreferens"/>
           <w:rFonts w:eastAsiaTheme="minorHAnsi" w:cstheme="minorBidi"/>
           <w:lang w:eastAsia="en-US"/>
         </w:rPr>
-        <w:commentReference w:id="2"/>
+        <w:commentReference w:id="1"/>
       </w:r>
     </w:p>
     <w:p>
@@ -2860,23 +2818,16 @@
         <w:t xml:space="preserve">olika </w:t>
       </w:r>
       <w:r>
+        <w:t xml:space="preserve">erfarenheter och </w:t>
+      </w:r>
+      <w:r>
         <w:t>händelser</w:t>
       </w:r>
-      <w:ins w:id="3" w:author="Olivia Imner" w:date="2018-06-05T21:52:00Z">
-        <w:r>
-          <w:t xml:space="preserve"> (</w:t>
-        </w:r>
-        <w:proofErr w:type="spellStart"/>
-        <w:r>
-          <w:t>reference</w:t>
-        </w:r>
-        <w:proofErr w:type="spellEnd"/>
-        <w:r>
-          <w:t>)</w:t>
-        </w:r>
-      </w:ins>
-      <w:r>
-        <w:t>. Detta</w:t>
+      <w:r>
+        <w:t xml:space="preserve"> (Clark and Mayer, 2012). </w:t>
+      </w:r>
+      <w:r>
+        <w:t>Detta</w:t>
       </w:r>
       <w:r>
         <w:t xml:space="preserve"> </w:t>
@@ -2893,24 +2844,9 @@
       <w:r>
         <w:t>i praktiken</w:t>
       </w:r>
-      <w:ins w:id="4" w:author="Olivia Imner" w:date="2018-06-05T21:53:00Z">
-        <w:r>
-          <w:t xml:space="preserve"> (</w:t>
-        </w:r>
-        <w:proofErr w:type="spellStart"/>
-        <w:proofErr w:type="gramStart"/>
-        <w:r>
-          <w:t>reference</w:t>
-        </w:r>
-        <w:proofErr w:type="spellEnd"/>
-        <w:r>
-          <w:t xml:space="preserve">) </w:t>
-        </w:r>
-      </w:ins>
-      <w:r>
-        <w:t>.</w:t>
-      </w:r>
-      <w:proofErr w:type="gramEnd"/>
+      <w:r>
+        <w:t xml:space="preserve"> (Clark and Mayer, 2012).</w:t>
+      </w:r>
       <w:r>
         <w:t xml:space="preserve"> </w:t>
       </w:r>
@@ -2956,397 +2892,285 @@
       <w:r>
         <w:t xml:space="preserve"> inom organisationen</w:t>
       </w:r>
-      <w:ins w:id="5" w:author="Olivia Imner" w:date="2018-06-05T21:53:00Z">
+      <w:ins w:id="2" w:author="Olivia Imner" w:date="2018-06-05T21:53:00Z">
         <w:r>
-          <w:t xml:space="preserve"> (</w:t>
-        </w:r>
-        <w:proofErr w:type="spellStart"/>
-        <w:r>
-          <w:t>reference</w:t>
-        </w:r>
-        <w:proofErr w:type="spellEnd"/>
-        <w:r>
-          <w:t>)</w:t>
+          <w:t xml:space="preserve"> (reference)</w:t>
         </w:r>
       </w:ins>
       <w:r>
         <w:t xml:space="preserve">. </w:t>
       </w:r>
-      <w:commentRangeStart w:id="6"/>
-      <w:r>
-        <w:t xml:space="preserve">Den </w:t>
-      </w:r>
-      <w:commentRangeEnd w:id="6"/>
+      <w:r>
+        <w:t xml:space="preserve">En av de </w:t>
+      </w:r>
+      <w:r>
+        <w:t xml:space="preserve">pedagogiska </w:t>
+      </w:r>
+      <w:r>
+        <w:t>framgångarna</w:t>
+      </w:r>
+      <w:r>
+        <w:t xml:space="preserve"> med e-lärandet </w:t>
+      </w:r>
+      <w:r>
+        <w:t xml:space="preserve">handlar om </w:t>
+      </w:r>
+      <w:r>
+        <w:t xml:space="preserve">att e-kurser ska skapas så att </w:t>
+      </w:r>
+      <w:r>
+        <w:t xml:space="preserve">kursen är </w:t>
+      </w:r>
+      <w:r>
+        <w:t xml:space="preserve">kreativt och instruktivt </w:t>
+      </w:r>
+      <w:r>
+        <w:t xml:space="preserve">för att studenten ska </w:t>
+      </w:r>
+      <w:r>
+        <w:t>genomför kursen</w:t>
+      </w:r>
+      <w:r>
+        <w:t xml:space="preserve"> och använda</w:t>
+      </w:r>
+      <w:r>
+        <w:t xml:space="preserve"> sina nya kunskaper</w:t>
+      </w:r>
+      <w:r>
+        <w:t xml:space="preserve">. </w:t>
+      </w:r>
+      <w:r>
+        <w:t>En</w:t>
+      </w:r>
+      <w:r>
+        <w:t xml:space="preserve"> framgångsrik e-kurs behöver </w:t>
+      </w:r>
+      <w:r>
+        <w:t xml:space="preserve">att </w:t>
+      </w:r>
+      <w:r>
+        <w:t xml:space="preserve">kurs designers som </w:t>
+      </w:r>
+      <w:r>
+        <w:t xml:space="preserve">ska </w:t>
+      </w:r>
+      <w:r>
+        <w:t xml:space="preserve">vara insatta i </w:t>
+      </w:r>
+      <w:r>
+        <w:t xml:space="preserve">vilka inriktningar som passar för </w:t>
+      </w:r>
+      <w:r>
+        <w:t xml:space="preserve">användargruppen och </w:t>
+      </w:r>
+      <w:r>
+        <w:t>vilka mål</w:t>
+      </w:r>
+      <w:r>
+        <w:t xml:space="preserve"> kursen</w:t>
+      </w:r>
+      <w:r>
+        <w:t xml:space="preserve"> ska uppnå. Den underliggande pedagogiken behöver ha en grund i e-kurs och är en viktigt del i hur studentens resultat kommer att visa senare i praktiken</w:t>
+      </w:r>
+      <w:commentRangeStart w:id="3"/>
+      <w:r>
+        <w:t>.</w:t>
+      </w:r>
+      <w:commentRangeEnd w:id="3"/>
       <w:r>
         <w:rPr>
           <w:rStyle w:val="Kommentarsreferens"/>
           <w:rFonts w:eastAsiaTheme="minorHAnsi" w:cstheme="minorBidi"/>
           <w:lang w:eastAsia="en-US"/>
         </w:rPr>
-        <w:commentReference w:id="6"/>
-      </w:r>
-      <w:r>
-        <w:t>pedagogiska f</w:t>
-      </w:r>
-      <w:r>
-        <w:t>ramgång</w:t>
-      </w:r>
-      <w:r>
-        <w:t>en</w:t>
-      </w:r>
-      <w:r>
-        <w:t xml:space="preserve"> med e-lärandet </w:t>
-      </w:r>
-      <w:commentRangeStart w:id="8"/>
-      <w:r>
-        <w:t xml:space="preserve">är </w:t>
-      </w:r>
-      <w:commentRangeEnd w:id="8"/>
+        <w:commentReference w:id="3"/>
+      </w:r>
+    </w:p>
+    <w:p>
+      <w:pPr>
+        <w:pStyle w:val="Brdtext"/>
+      </w:pPr>
+    </w:p>
+    <w:p>
+      <w:pPr>
+        <w:pStyle w:val="Brdtext"/>
+      </w:pPr>
+      <w:r>
+        <w:t xml:space="preserve">Det finns olika kategorier på vilken typ av </w:t>
+      </w:r>
+      <w:r>
+        <w:t>e-lärande som kan köpas som tjänst. Organisationer som är leverantörer av kursinnehåll; företag som utvecklar innehåll och säljer till alla som är intresserade; företag som samlar ihop innehåll utvecklat av andra; företag som anpassar kurser för organisatione</w:t>
+      </w:r>
+      <w:r>
+        <w:t>ns beho</w:t>
+      </w:r>
+      <w:r>
+        <w:t>v. Det finns leverantörer av lärplattformar (Learning Management System; LMS) och de hanterar program som underlättar utveckling och leverans av e-kurser, till exempel som student</w:t>
+      </w:r>
+      <w:r>
+        <w:t>-och kurs</w:t>
+      </w:r>
+      <w:r>
+        <w:t>registrering</w:t>
+      </w:r>
+      <w:r>
+        <w:t xml:space="preserve"> eller skapandet av kursinnehåll. E-lärandet har även företag som arbetar med att samla ihop och förstärka inlärnings-och tränings resurser från flera källor, detta kallas inlärningscenter eller portalföretag. Sist finns det företag som har med allt som beskrivit ovanför i ett komplett paket av e-lärande.</w:t>
+      </w:r>
+      <w:r>
+        <w:t xml:space="preserve"> </w:t>
+      </w:r>
       <w:r>
         <w:rPr>
           <w:rStyle w:val="Kommentarsreferens"/>
-          <w:rFonts w:eastAsiaTheme="minorHAnsi" w:cstheme="minorBidi"/>
-          <w:lang w:eastAsia="en-US"/>
-        </w:rPr>
-        <w:commentReference w:id="8"/>
-      </w:r>
-      <w:r>
-        <w:t xml:space="preserve">framförallt att e-kurser ska skapas så att </w:t>
-      </w:r>
-      <w:commentRangeStart w:id="9"/>
-      <w:r>
-        <w:t>studenten kreativt och instruktivt</w:t>
-      </w:r>
-      <w:commentRangeEnd w:id="9"/>
-      <w:r>
-        <w:rPr>
-          <w:rStyle w:val="Kommentarsreferens"/>
-          <w:rFonts w:eastAsiaTheme="minorHAnsi" w:cstheme="minorBidi"/>
-          <w:lang w:eastAsia="en-US"/>
-        </w:rPr>
-        <w:commentReference w:id="9"/>
-      </w:r>
-      <w:r>
-        <w:t xml:space="preserve"> genomför kursen</w:t>
-      </w:r>
-      <w:r>
-        <w:t xml:space="preserve"> och använder sina nya kunskaper</w:t>
-      </w:r>
-      <w:r>
-        <w:t xml:space="preserve">. </w:t>
-      </w:r>
-      <w:r>
-        <w:t>En</w:t>
-      </w:r>
-      <w:r>
-        <w:t xml:space="preserve"> framgångsrik e-kurs behöver </w:t>
-      </w:r>
-      <w:r>
-        <w:t xml:space="preserve">att </w:t>
-      </w:r>
-      <w:commentRangeStart w:id="10"/>
-      <w:r>
-        <w:t>e-lärande företag</w:t>
-      </w:r>
-      <w:r>
-        <w:t>et</w:t>
-      </w:r>
-      <w:r>
-        <w:t xml:space="preserve"> </w:t>
-      </w:r>
-      <w:commentRangeEnd w:id="10"/>
-      <w:r>
-        <w:rPr>
-          <w:rStyle w:val="Kommentarsreferens"/>
-          <w:rFonts w:eastAsiaTheme="minorHAnsi" w:cstheme="minorBidi"/>
-          <w:lang w:eastAsia="en-US"/>
-        </w:rPr>
-        <w:commentReference w:id="10"/>
-      </w:r>
-      <w:r>
-        <w:t xml:space="preserve">ska </w:t>
-      </w:r>
-      <w:r>
-        <w:t xml:space="preserve">vara insatta i trender men </w:t>
-      </w:r>
-      <w:r>
-        <w:t xml:space="preserve">framförallt vara lyhörda </w:t>
-      </w:r>
-      <w:r>
-        <w:t xml:space="preserve">angående </w:t>
-      </w:r>
-      <w:r>
-        <w:t>användargruppen och målet med kursen</w:t>
-      </w:r>
-      <w:commentRangeStart w:id="11"/>
-      <w:r>
-        <w:t>.</w:t>
-      </w:r>
-      <w:commentRangeEnd w:id="11"/>
-      <w:r>
-        <w:rPr>
-          <w:rStyle w:val="Kommentarsreferens"/>
-          <w:rFonts w:eastAsiaTheme="minorHAnsi" w:cstheme="minorBidi"/>
-          <w:lang w:eastAsia="en-US"/>
-        </w:rPr>
-        <w:commentReference w:id="11"/>
-      </w:r>
-      <w:r>
-        <w:t xml:space="preserve"> </w:t>
-      </w:r>
-      <w:commentRangeStart w:id="12"/>
-      <w:r>
-        <w:t xml:space="preserve">Internationellt växer e-lärandet </w:t>
-      </w:r>
-      <w:r>
-        <w:t>varje år och</w:t>
-      </w:r>
-      <w:r>
-        <w:t xml:space="preserve"> </w:t>
-      </w:r>
-      <w:commentRangeStart w:id="13"/>
-      <w:r>
-        <w:t>speciellt</w:t>
-      </w:r>
-      <w:r>
-        <w:t xml:space="preserve"> </w:t>
-      </w:r>
-      <w:r>
-        <w:t xml:space="preserve">säljs </w:t>
-      </w:r>
-      <w:r>
-        <w:t xml:space="preserve">färdiga </w:t>
-      </w:r>
-      <w:r>
-        <w:t>e-</w:t>
-      </w:r>
-      <w:r>
-        <w:t>kurser</w:t>
-      </w:r>
-      <w:commentRangeEnd w:id="13"/>
-      <w:r>
-        <w:rPr>
-          <w:rStyle w:val="Kommentarsreferens"/>
-          <w:rFonts w:eastAsiaTheme="minorHAnsi" w:cstheme="minorBidi"/>
-          <w:lang w:eastAsia="en-US"/>
-        </w:rPr>
-        <w:commentReference w:id="13"/>
-      </w:r>
-      <w:r>
-        <w:t xml:space="preserve">, </w:t>
-      </w:r>
-      <w:r>
-        <w:t>jämfört</w:t>
-      </w:r>
-      <w:r>
-        <w:t xml:space="preserve"> med </w:t>
-      </w:r>
-      <w:commentRangeStart w:id="14"/>
-      <w:proofErr w:type="spellStart"/>
-      <w:r>
-        <w:t>lärplattformar</w:t>
-      </w:r>
-      <w:proofErr w:type="spellEnd"/>
-      <w:r>
-        <w:t>/</w:t>
-      </w:r>
-      <w:r>
-        <w:t>Learning Management System</w:t>
-      </w:r>
-      <w:r>
-        <w:t xml:space="preserve"> (LMS)</w:t>
-      </w:r>
-      <w:commentRangeEnd w:id="14"/>
-      <w:r>
-        <w:rPr>
-          <w:rStyle w:val="Kommentarsreferens"/>
-          <w:rFonts w:eastAsiaTheme="minorHAnsi" w:cstheme="minorBidi"/>
-          <w:lang w:eastAsia="en-US"/>
-        </w:rPr>
-        <w:commentReference w:id="14"/>
-      </w:r>
-      <w:ins w:id="15" w:author="Olivia Imner" w:date="2018-06-05T21:54:00Z">
+        </w:rPr>
+        <w:commentReference w:id="4"/>
+      </w:r>
+      <w:r>
+        <w:t>I Sverige slog</w:t>
+      </w:r>
+      <w:r>
+        <w:t xml:space="preserve"> e-lärandet </w:t>
+      </w:r>
+      <w:r>
+        <w:t xml:space="preserve">igenom i början av 90-talet och har sedan dess utvecklats till at bli </w:t>
+      </w:r>
+      <w:r>
+        <w:t>en del i av skolans IT satsning och företag som vill öka sin kompetensutveckling hos sin personal</w:t>
+      </w:r>
+      <w:ins w:id="5" w:author="Olivia Imner" w:date="2018-06-05T21:55:00Z">
         <w:r>
-          <w:t xml:space="preserve"> (</w:t>
-        </w:r>
-        <w:proofErr w:type="spellStart"/>
-        <w:r>
-          <w:t>reference</w:t>
-        </w:r>
-        <w:proofErr w:type="spellEnd"/>
-        <w:r>
-          <w:t>)</w:t>
+          <w:t xml:space="preserve"> </w:t>
         </w:r>
       </w:ins>
       <w:r>
-        <w:t xml:space="preserve">. Det beror på att LMS oftast är kostsamma och behöver kontinuerlig service, </w:t>
-      </w:r>
-      <w:r>
-        <w:t>likväl</w:t>
-      </w:r>
-      <w:r>
-        <w:t xml:space="preserve"> kan ett system vara lönsamt om e-lärandet är för att stanna i organisationen.</w:t>
-      </w:r>
-      <w:commentRangeEnd w:id="12"/>
-      <w:r>
-        <w:rPr>
-          <w:rStyle w:val="Kommentarsreferens"/>
-          <w:rFonts w:eastAsiaTheme="minorHAnsi" w:cstheme="minorBidi"/>
-          <w:lang w:eastAsia="en-US"/>
-        </w:rPr>
-        <w:commentReference w:id="12"/>
+        <w:t>(Riksdagen, 2001)</w:t>
+      </w:r>
+      <w:r>
+        <w:t xml:space="preserve">. </w:t>
+      </w:r>
+      <w:r>
+        <w:t>Marknaden för e-lärandet i Sverige har tagit</w:t>
+      </w:r>
+      <w:r>
+        <w:t xml:space="preserve"> en vändning under de senaste</w:t>
+      </w:r>
+      <w:r>
+        <w:t xml:space="preserve"> åren och </w:t>
+      </w:r>
+      <w:r>
+        <w:t xml:space="preserve">tillväxten under 2015 resulterade med en ökning på 6 % jämfört med </w:t>
+      </w:r>
+      <w:r>
+        <w:t xml:space="preserve">omsättningen </w:t>
+      </w:r>
+      <w:r>
+        <w:t>2014</w:t>
+      </w:r>
+      <w:r>
+        <w:t xml:space="preserve"> (T</w:t>
+      </w:r>
+      <w:r>
+        <w:t>riglyf</w:t>
+      </w:r>
+      <w:r>
+        <w:t>, 2015)</w:t>
+      </w:r>
+      <w:r>
+        <w:t xml:space="preserve">. </w:t>
       </w:r>
       <w:r>
         <w:t xml:space="preserve"> </w:t>
       </w:r>
-      <w:r>
-        <w:t>E-lärande f</w:t>
-      </w:r>
-      <w:r>
-        <w:t>öre</w:t>
-      </w:r>
-      <w:r>
-        <w:t xml:space="preserve">tag </w:t>
-      </w:r>
-      <w:r>
-        <w:t xml:space="preserve">strävar efter att </w:t>
-      </w:r>
-      <w:r>
-        <w:t xml:space="preserve">följa trenderna och </w:t>
-      </w:r>
-      <w:r>
-        <w:t xml:space="preserve">se till att </w:t>
-      </w:r>
-      <w:commentRangeStart w:id="16"/>
-      <w:r>
-        <w:t>vissa kriterier</w:t>
-      </w:r>
-      <w:commentRangeEnd w:id="16"/>
-      <w:r>
-        <w:rPr>
-          <w:rStyle w:val="Kommentarsreferens"/>
-          <w:rFonts w:eastAsiaTheme="minorHAnsi" w:cstheme="minorBidi"/>
-          <w:lang w:eastAsia="en-US"/>
-        </w:rPr>
-        <w:commentReference w:id="16"/>
-      </w:r>
-      <w:r>
-        <w:t xml:space="preserve"> följs. De tre främsta kriterierna är: kvalité på kontexten, bra upplevelse, och industriell innovation</w:t>
-      </w:r>
-      <w:commentRangeStart w:id="17"/>
-      <w:r>
-        <w:t>.</w:t>
-      </w:r>
-      <w:commentRangeEnd w:id="17"/>
-      <w:r>
-        <w:rPr>
-          <w:rStyle w:val="Kommentarsreferens"/>
-          <w:rFonts w:eastAsiaTheme="minorHAnsi" w:cstheme="minorBidi"/>
-          <w:lang w:eastAsia="en-US"/>
-        </w:rPr>
-        <w:commentReference w:id="17"/>
+    </w:p>
+    <w:p>
+      <w:pPr>
+        <w:pStyle w:val="Brdtext"/>
+      </w:pPr>
+      <w:r>
+        <w:t xml:space="preserve">För att företag inom e-lärande ska fortsätta växa behövs det </w:t>
+      </w:r>
+      <w:r>
+        <w:t>kunder</w:t>
+      </w:r>
+      <w:r>
+        <w:t xml:space="preserve"> som är intresserade av att öppna upp sin verksamhet o</w:t>
+      </w:r>
+      <w:r>
+        <w:t>ch låta e-lärandet bli en del av personalutvecklingen. För att påbörja processen av</w:t>
+      </w:r>
+      <w:r>
+        <w:t xml:space="preserve"> en</w:t>
+      </w:r>
+      <w:r>
+        <w:t xml:space="preserve"> e-kurs, behövs de </w:t>
+      </w:r>
+      <w:r>
+        <w:t>väsentliga</w:t>
+      </w:r>
+      <w:r>
+        <w:t xml:space="preserve"> aspekterna redas ut. </w:t>
+      </w:r>
+      <w:r>
+        <w:t xml:space="preserve">Det som behövs från kund organisationen är </w:t>
+      </w:r>
+      <w:r>
+        <w:t xml:space="preserve">en noggrann granskning av </w:t>
+      </w:r>
+      <w:r>
+        <w:t>underliggande material</w:t>
+      </w:r>
+      <w:r>
+        <w:t xml:space="preserve"> för att kunna framta ett koncept som beskriver hur kursen ska gå tillväga för att uppnå </w:t>
+      </w:r>
+      <w:r>
+        <w:t>målet</w:t>
+      </w:r>
+      <w:r>
+        <w:t>. Det behöver äve</w:t>
+      </w:r>
+      <w:r>
+        <w:t>n förstå hur kurs designern ska kunna applicera en fungerande pedagogik som tar studenten till de utsatta målen. För att lyckas</w:t>
+      </w:r>
+      <w:r>
+        <w:t xml:space="preserve"> med att anpassa pedagogiken efter kundens mål, krävs det en analys av vilken sorts e-lärande de är ute efter för sin personal. </w:t>
+      </w:r>
+      <w:r>
+        <w:t>Därför har e-lärandet delats upp i två kategorier: asynkron och synkron. Asynkron e-lärande är när studenten startar och avslutar en träningskurs på olika tider, enligt deras eget schema. Synkronisk e-lärande inträffar när avlägsna studenter ansluter och deltar i en klass under ett specifikt tidsschema. Till exempel som en gemensam whiteboard eller en instruktör som leder lektioner i realtid genom att styra studenter över internet (virtuellt klassrum).</w:t>
+      </w:r>
+      <w:r>
+        <w:t xml:space="preserve"> Beroende på vilket typ av e-lärande som i slutända används</w:t>
+      </w:r>
+      <w:r>
+        <w:t>,</w:t>
       </w:r>
       <w:r>
         <w:t xml:space="preserve"> </w:t>
       </w:r>
+      <w:r>
+        <w:t>kan det vara nödvändig med en</w:t>
+      </w:r>
+      <w:r>
+        <w:t xml:space="preserve"> form av</w:t>
+      </w:r>
+      <w:r>
+        <w:t xml:space="preserve"> läroteori eller</w:t>
+      </w:r>
+      <w:r>
+        <w:t xml:space="preserve"> pedagogisk modell för att </w:t>
+      </w:r>
+      <w:r>
+        <w:t>få studenten att lära sig kunsk</w:t>
+      </w:r>
+      <w:r>
+        <w:t xml:space="preserve">apen eller ändra ett beteende. </w:t>
+      </w:r>
+      <w:bookmarkStart w:id="6" w:name="_GoBack"/>
+      <w:bookmarkEnd w:id="6"/>
     </w:p>
     <w:p>
       <w:pPr>
         <w:pStyle w:val="Brdtext"/>
       </w:pPr>
-      <w:r>
-        <w:t>I Sverige slog</w:t>
-      </w:r>
-      <w:r>
-        <w:t xml:space="preserve"> e-lärandet </w:t>
-      </w:r>
-      <w:r>
-        <w:t xml:space="preserve">igenom i början av 90-talet och har sedan dess utvecklats till at bli </w:t>
-      </w:r>
-      <w:r>
-        <w:t>en del i av skolans IT satsning och företag som vill öka sin kompetensutveckling hos sin personal</w:t>
-      </w:r>
-      <w:ins w:id="18" w:author="Olivia Imner" w:date="2018-06-05T21:55:00Z">
-        <w:r>
-          <w:t xml:space="preserve"> (</w:t>
-        </w:r>
-        <w:proofErr w:type="spellStart"/>
-        <w:r>
-          <w:t>reference</w:t>
-        </w:r>
-        <w:proofErr w:type="spellEnd"/>
-        <w:r>
-          <w:t>)</w:t>
-        </w:r>
-      </w:ins>
-      <w:r>
-        <w:t>. Det finns runt 50 e-lär</w:t>
-      </w:r>
-      <w:r>
-        <w:t>ande företag i Sverige idag som levererar utbildningar</w:t>
-      </w:r>
-      <w:ins w:id="19" w:author="Olivia Imner" w:date="2018-06-05T21:55:00Z">
-        <w:r>
-          <w:t xml:space="preserve"> (</w:t>
-        </w:r>
-        <w:proofErr w:type="spellStart"/>
-        <w:r>
-          <w:t>reference</w:t>
-        </w:r>
-        <w:proofErr w:type="spellEnd"/>
-        <w:r>
-          <w:t>)</w:t>
-        </w:r>
-      </w:ins>
-      <w:r>
-        <w:t xml:space="preserve">. </w:t>
-      </w:r>
-      <w:r>
-        <w:t xml:space="preserve">Dessa företag inriktar sig åt </w:t>
-      </w:r>
-    </w:p>
-    <w:p>
-      <w:pPr>
-        <w:pStyle w:val="Brdtext"/>
-      </w:pPr>
-    </w:p>
-    <w:p>
-      <w:pPr>
-        <w:pStyle w:val="Brdtext"/>
-      </w:pPr>
-    </w:p>
-    <w:p>
-      <w:pPr>
-        <w:pStyle w:val="Brdtext"/>
-      </w:pPr>
-      <w:r>
-        <w:rPr>
-          <w:b/>
-        </w:rPr>
-        <w:t>4</w:t>
-      </w:r>
-      <w:r>
-        <w:rPr>
-          <w:b/>
-        </w:rPr>
-        <w:t>a</w:t>
-      </w:r>
-      <w:r>
-        <w:t xml:space="preserve">. Därför har e-lärandet delats upp i två kategorier: asynkron och synkron. Asynkron e-lärande är när studenten startar och avslutar en träningskurs på olika tider, enligt deras eget schema. Synkronisk e-lärande inträffar när avlägsna studenter ansluter och deltar i en klass under ett specifikt tidsschema. Till exempel som en gemensam </w:t>
-      </w:r>
-      <w:proofErr w:type="spellStart"/>
-      <w:r>
-        <w:t>whiteboard</w:t>
-      </w:r>
-      <w:proofErr w:type="spellEnd"/>
-      <w:r>
-        <w:t xml:space="preserve"> eller en instruktör som leder lektioner i realtid genom att styra studenter över internet (virtuellt klassrum). </w:t>
-      </w:r>
-    </w:p>
-    <w:p>
-      <w:pPr>
-        <w:pStyle w:val="Brdtext"/>
-      </w:pPr>
     </w:p>
     <w:p>
       <w:pPr>
@@ -3355,14 +3179,14 @@
           <w:lang w:val="sv-SE"/>
         </w:rPr>
       </w:pPr>
-      <w:bookmarkStart w:id="20" w:name="_Toc389219413"/>
+      <w:bookmarkStart w:id="7" w:name="_Toc389219413"/>
       <w:r>
         <w:rPr>
           <w:lang w:val="sv-SE"/>
         </w:rPr>
         <w:t>Syfte och frågeställning</w:t>
       </w:r>
-      <w:bookmarkEnd w:id="20"/>
+      <w:bookmarkEnd w:id="7"/>
       <w:r>
         <w:rPr>
           <w:lang w:val="sv-SE"/>
@@ -3490,14 +3314,14 @@
           <w:lang w:val="sv-SE"/>
         </w:rPr>
       </w:pPr>
-      <w:bookmarkStart w:id="21" w:name="_Toc389219414"/>
+      <w:bookmarkStart w:id="8" w:name="_Toc389219414"/>
       <w:r>
         <w:rPr>
           <w:lang w:val="sv-SE"/>
         </w:rPr>
         <w:t>Teori och tidigare forskning</w:t>
       </w:r>
-      <w:bookmarkEnd w:id="21"/>
+      <w:bookmarkEnd w:id="8"/>
     </w:p>
     <w:p>
       <w:pPr>
@@ -3525,28 +3349,15 @@
         <w:pStyle w:val="Brdtext"/>
       </w:pPr>
       <w:r>
-        <w:t>Framväxten av e-</w:t>
-      </w:r>
-      <w:proofErr w:type="spellStart"/>
-      <w:r>
-        <w:t>lärningstekniker</w:t>
-      </w:r>
-      <w:proofErr w:type="spellEnd"/>
-      <w:r>
-        <w:t xml:space="preserve"> har gjort att undervisning och lärande blivit viktiga forskningsområden för att utveckla metoder som ska effektivisera inlärningssättet. Eftersom det är viktigt att få reda på hur mycket studenten lärde sig med e-kurser, är det positivt att utvärdera utbildningarna. </w:t>
+        <w:t xml:space="preserve">Framväxten av e-lärningstekniker har gjort att undervisning och lärande blivit viktiga forskningsområden för att utveckla metoder som ska effektivisera inlärningssättet. Eftersom det är viktigt att få reda på hur mycket studenten lärde sig med e-kurser, är det positivt att utvärdera utbildningarna. </w:t>
       </w:r>
     </w:p>
     <w:p>
       <w:pPr>
         <w:pStyle w:val="Brdtext"/>
       </w:pPr>
-      <w:proofErr w:type="spellStart"/>
-      <w:r>
-        <w:t>Martínez-Argüelles</w:t>
-      </w:r>
-      <w:proofErr w:type="spellEnd"/>
-      <w:r>
-        <w:t xml:space="preserve"> et al. (2010) poängterar att insamling av studenters feedback är viktigt för att kunna strategiskt övervaka kvalitet och standarder för undervisande och lärande för både klassrums lärande och e-lärande. </w:t>
+      <w:r>
+        <w:t xml:space="preserve">Martínez-Argüelles et al. (2010) poängterar att insamling av studenters feedback är viktigt för att kunna strategiskt övervaka kvalitet och standarder för undervisande och lärande för både klassrums lärande och e-lärande. </w:t>
       </w:r>
     </w:p>
     <w:p>
@@ -3554,15 +3365,7 @@
         <w:pStyle w:val="Brdtext"/>
       </w:pPr>
       <w:r>
-        <w:t xml:space="preserve">Erfarenheter från lärandet är unikt för varje person, det gör att återkopplingen oftast varierar eftersom det finns många olika faktorer som kan ha en inverkan. Enligt </w:t>
-      </w:r>
-      <w:proofErr w:type="spellStart"/>
-      <w:r>
-        <w:t>Nkuyubwatsi</w:t>
-      </w:r>
-      <w:proofErr w:type="spellEnd"/>
-      <w:r>
-        <w:t xml:space="preserve"> (2013) ska kombinationen av öppenhet, tillgänglighet, mångfald, flexibilitet och interaktivitet påverka att studenten uppnår en vändpunkt i deras inlärning. </w:t>
+        <w:t xml:space="preserve">Erfarenheter från lärandet är unikt för varje person, det gör att återkopplingen oftast varierar eftersom det finns många olika faktorer som kan ha en inverkan. Enligt Nkuyubwatsi (2013) ska kombinationen av öppenhet, tillgänglighet, mångfald, flexibilitet och interaktivitet påverka att studenten uppnår en vändpunkt i deras inlärning. </w:t>
       </w:r>
     </w:p>
     <w:p>
@@ -3570,472 +3373,176 @@
         <w:pStyle w:val="Brdtext"/>
       </w:pPr>
       <w:r>
-        <w:t>Det finns en stor variation på hur e-lärande kan genomföras. Därför är det väsentligt att försöka följa en pedagogisk modell eller teori. (_</w:t>
-      </w:r>
-      <w:proofErr w:type="spellStart"/>
-      <w:r>
-        <w:t>This</w:t>
-      </w:r>
-      <w:proofErr w:type="spellEnd"/>
-      <w:r>
+        <w:t xml:space="preserve">Det finns en stor variation på hur e-lärande kan genomföras. Därför är det väsentligt att försöka följa en pedagogisk modell eller teori. (_This sentance needs some work_) Det bidrar med att sätta en grund till hur e-kursen ska kunna uppnå ett så berikande lärande efter de mål som fastsällds. (_The first half of this sentance is too vague or there is not enough background to understand what you are trying to say._) Det finns ett flertal perspektiv på hur pedagogik ska bli fördelad, dessa är till exempel, på beteende, kognitiv struktur, eller aktiv socialisering (Conole et.al, 2004). Att förändra ett beteende (_Here you need to be careful. Previously, you have only talked about learning but now all of a sudden you start with "förändra ett beteende". What does "förändra ett beteende" have to do with learning? This is not clear to the reader._) med e-lärande är ett associativt perspektiv på pedagogiken (Conole, 2010). Associativt lärande uppnås med motivation, respons, och belöning med hjälp av att aktivt genomgå strukturerade uppgifter (Underhill, 2006). Det har visat sig att instruktioner i e-kurser kan enklare uppfattas om presentationen är tillräckligt informativ, de ger (_grammar here. should be "ger det" not "de ger"_) studenten viljan att använda e-lärande igen (Costley &amp; Lange, 2017). </w:t>
+      </w:r>
+    </w:p>
+    <w:p>
+      <w:pPr>
+        <w:pStyle w:val="Brdtext"/>
+      </w:pPr>
+    </w:p>
+    <w:p>
+      <w:pPr>
+        <w:pStyle w:val="Brdtext"/>
+      </w:pPr>
+      <w:r>
+        <w:t>(_The last paragraph is not too bad but needs some work. I think the biggest problem with it is that it does not set you up well for the next paragraph._)</w:t>
+      </w:r>
+    </w:p>
+    <w:p>
+      <w:pPr>
+        <w:pStyle w:val="Brdtext"/>
+      </w:pPr>
+    </w:p>
+    <w:p>
+      <w:pPr>
+        <w:pStyle w:val="Brdtext"/>
+      </w:pPr>
+      <w:r>
+        <w:t>I undervisning med hjälp av den pedagogiska modellen Direkt Instruktion, har studenter kommenterat att utbildningsformatet är organiserat, det är visuellt beskrivande, det har hög kvalitet på animation, och innehåller tydliga hjälpfunktioner. Resultat visar att förståelsen inom kunskapsområdet blev högre hos studenter och att tillämpningen blev mer påtaglig (Kay, 2013). Faktum är att modellen tar hänsyn till vilka bakomliggande färdigheter studenten har för att sedan vidare utveckla kursinnehållet (Stein et.al, 1998).</w:t>
+      </w:r>
+    </w:p>
+    <w:p>
+      <w:pPr>
+        <w:pStyle w:val="Brdtext"/>
+      </w:pPr>
+      <w:r>
+        <w:t xml:space="preserve">Här redogörs för tidigare forskning inom E-lärande, samt om hur pedagogiken utnyttjas inom lärande, pedagogiska modeller, perspektiv, och läroteorier som använts inom E-lärande. </w:t>
+      </w:r>
+    </w:p>
+    <w:p>
+      <w:pPr>
+        <w:pStyle w:val="Brdtext"/>
+      </w:pPr>
+    </w:p>
+    <w:p>
+      <w:pPr>
+        <w:pStyle w:val="Rubrik3"/>
+        <w:rPr>
+          <w:lang w:val="sv-SE"/>
+        </w:rPr>
+      </w:pPr>
+      <w:bookmarkStart w:id="9" w:name="_Toc389219415"/>
+      <w:r>
+        <w:rPr>
+          <w:lang w:val="sv-SE"/>
+        </w:rPr>
+        <w:t>Läran om e-lärande</w:t>
+      </w:r>
+      <w:bookmarkEnd w:id="9"/>
+      <w:r>
+        <w:rPr>
+          <w:lang w:val="sv-SE"/>
+        </w:rPr>
+        <w:t xml:space="preserve">   </w:t>
+      </w:r>
+    </w:p>
+    <w:p>
+      <w:pPr>
+        <w:pStyle w:val="Brdtext"/>
+      </w:pPr>
+    </w:p>
+    <w:p>
+      <w:pPr>
+        <w:pStyle w:val="Brdtext"/>
+      </w:pPr>
+      <w:r>
+        <w:t>Den digitala världen är i ständig utveckling och e-lärande har blivit uppmärksammat för att vara ett effektivt och kostsamt hjälpmedel för undervisning. Det är ett läromedel som börjar etablera sig mer och mer i människor vardagliga liv och introduceras regelbundet numera i skolan (Mork, 2011). E-lärande bygger på att undervisningen kan nås digitalt och är ett alternativ som inte har stora krav på inlärningen (Anaraki, 2004). E-lärande baseras på att kunna ta vilken kunskap som helst och därefter designa den efter en mängd olika metoder (Holmqvist et.al, 2015)</w:t>
+      </w:r>
+    </w:p>
+    <w:p>
+      <w:pPr>
+        <w:pStyle w:val="Brdtext"/>
+      </w:pPr>
+    </w:p>
+    <w:p>
+      <w:pPr>
+        <w:pStyle w:val="Brdtext"/>
+      </w:pPr>
+      <w:r>
+        <w:t>E-lärande har även blivit en stor del av organisationers satsning på personal. E-lärande är en form av internatutbildning och utnyttjas som teknik för att hålla organisationens anställda uppdaterade och konkurrenskraftiga (Little, 2001). Det har visat sig vara ur ett ekonomiskt perspektiv, ett positiv hjälpmedel inom verksamheten att lära ut och dela information på kort tid (Hrastinski, 2008). E-lärande kan designas på olika sätt och kan innehålla vilken kunskap som helst. Det täcker även ett flertal varianter på utbildningar och kan delas upp i två olika kategorier av lärande. Detta kallas asynkron- och synkron e-lärande, där asynkront e-lärande baseras på inspelat material som kan nås när som helst av studenten och det synkrona e-lärandet, fokuserar på direktsänd inlärning. Enligt Shahabadi &amp; Uplane (2015) är det synkrona e-lärandet inte lika vanligt eftersom det aldrig är schemalagt och sker i realtid. Synkront e-lärande kan till exempel innebära att undervisningen äger rum, i ett virituellt klassrum, eller webb konferans, eller online presentation (Hyder et.al, 2007)</w:t>
+      </w:r>
+    </w:p>
+    <w:p>
+      <w:pPr>
+        <w:pStyle w:val="Brdtext"/>
+      </w:pPr>
+    </w:p>
+    <w:p>
+      <w:pPr>
+        <w:pStyle w:val="Brdtext"/>
+      </w:pPr>
+      <w:r>
+        <w:t xml:space="preserve">De största fördelar med e-lärandet är att det finns möjlighet att göra det när som helst och var som helst, det gör att resande och schemalagda lektioner inte behövs. Det utger ungefär 60 % av tidsbesparing och det som blivit inlärt kan lättare appliceras i verkligheten. Det fungerar i mindre och större grupper av studenter och de kan </w:t>
+      </w:r>
+      <w:r>
+        <w:t>bestämma</w:t>
+      </w:r>
+      <w:r>
+        <w:t>.</w:t>
+      </w:r>
+    </w:p>
+    <w:p>
+      <w:pPr>
+        <w:pStyle w:val="Rubrik3"/>
+        <w:rPr>
+          <w:lang w:val="sv-SE"/>
+        </w:rPr>
+      </w:pPr>
+      <w:bookmarkStart w:id="10" w:name="_Toc389219416"/>
+      <w:r>
+        <w:rPr>
+          <w:lang w:val="sv-SE"/>
+        </w:rPr>
+        <w:t>Pedagogiska perspektiv</w:t>
+      </w:r>
+      <w:bookmarkEnd w:id="10"/>
+      <w:r>
+        <w:rPr>
+          <w:lang w:val="sv-SE"/>
+        </w:rPr>
+        <w:t xml:space="preserve">   </w:t>
+      </w:r>
+    </w:p>
+    <w:p>
+      <w:pPr>
+        <w:pStyle w:val="Brdtext"/>
+      </w:pPr>
+    </w:p>
+    <w:p>
+      <w:pPr>
+        <w:pStyle w:val="Brdtext"/>
+      </w:pPr>
+      <w:r>
+        <w:t xml:space="preserve">Det finns ett flertal tillvägagångssätt och modeller för att skapa kurser inom e-lärande. Det delas först in i olika perspektiv av läroteorier, associativ, kognitivism/konstruktivism och sociokulturellt (Mayes and Freitas, 2004). Enligt det associativa perspektivet hanteras lärandet genom att aktiviteter utförs med hjälp av strukturerade uppgifter (Conole, 2010). Aktiviteterna handlar om att förändra beteende genom att få en direkt återkoppling efter utförandet (Conole et.al, 2004). Kognitivt och konstruktivistiskt perspektiv handlar om att lära sig genom förståelse. Det innebär att för att få förstålese behövs det kommunikation, klargöranden, kontraster, rekombination, problemlösning och slutsatser. Dessa behöver bearbetas innan det blir en utdelning av lärandet. Det sociokulturella perspektivet handlar om att delta i socialt för att lära sig någon. Oftast göra detta i form av små studentgrupper. Dessa grupper bidrar med att gemensamt skaffa kunskaper, med hjälp av skapa modeller och efterlikna dessa tillsammans. Målet är att förstå hur meningsfullt det som lärs ur är (Brodie, 2005). </w:t>
+      </w:r>
+    </w:p>
+    <w:p>
+      <w:pPr>
+        <w:pStyle w:val="Brdtext"/>
+      </w:pPr>
+    </w:p>
+    <w:p>
+      <w:pPr>
+        <w:pStyle w:val="Rubrik3"/>
+        <w:rPr>
+          <w:lang w:val="sv-SE"/>
+        </w:rPr>
+      </w:pPr>
+      <w:bookmarkStart w:id="11" w:name="_Toc389219417"/>
+      <w:r>
+        <w:rPr>
+          <w:lang w:val="sv-SE"/>
+        </w:rPr>
+        <w:t>Pedagogiska modeller</w:t>
+      </w:r>
+      <w:bookmarkEnd w:id="11"/>
+      <w:r>
+        <w:rPr>
+          <w:lang w:val="sv-SE"/>
+        </w:rPr>
         <w:t xml:space="preserve"> </w:t>
       </w:r>
-      <w:proofErr w:type="spellStart"/>
-      <w:r>
-        <w:t>sentance</w:t>
-      </w:r>
-      <w:proofErr w:type="spellEnd"/>
-      <w:r>
-        <w:t xml:space="preserve"> </w:t>
-      </w:r>
-      <w:proofErr w:type="spellStart"/>
-      <w:r>
-        <w:t>needs</w:t>
-      </w:r>
-      <w:proofErr w:type="spellEnd"/>
-      <w:r>
-        <w:t xml:space="preserve"> </w:t>
-      </w:r>
-      <w:proofErr w:type="spellStart"/>
-      <w:r>
-        <w:t>some</w:t>
-      </w:r>
-      <w:proofErr w:type="spellEnd"/>
-      <w:r>
-        <w:t xml:space="preserve"> </w:t>
-      </w:r>
-      <w:proofErr w:type="spellStart"/>
-      <w:r>
-        <w:t>work</w:t>
-      </w:r>
-      <w:proofErr w:type="spellEnd"/>
-      <w:r>
-        <w:t xml:space="preserve">_) Det bidrar med att sätta en grund till hur e-kursen ska kunna uppnå ett så berikande lärande efter de mål som </w:t>
-      </w:r>
-      <w:proofErr w:type="spellStart"/>
-      <w:r>
-        <w:t>fastsällds</w:t>
-      </w:r>
-      <w:proofErr w:type="spellEnd"/>
-      <w:r>
-        <w:t xml:space="preserve">. (_The </w:t>
-      </w:r>
-      <w:proofErr w:type="spellStart"/>
-      <w:r>
-        <w:t>first</w:t>
-      </w:r>
-      <w:proofErr w:type="spellEnd"/>
-      <w:r>
-        <w:t xml:space="preserve"> </w:t>
-      </w:r>
-      <w:proofErr w:type="spellStart"/>
-      <w:r>
-        <w:t>half</w:t>
-      </w:r>
-      <w:proofErr w:type="spellEnd"/>
-      <w:r>
-        <w:t xml:space="preserve"> </w:t>
-      </w:r>
-      <w:proofErr w:type="spellStart"/>
-      <w:r>
-        <w:t>of</w:t>
-      </w:r>
-      <w:proofErr w:type="spellEnd"/>
-      <w:r>
-        <w:t xml:space="preserve"> </w:t>
-      </w:r>
-      <w:proofErr w:type="spellStart"/>
-      <w:r>
-        <w:t>this</w:t>
-      </w:r>
-      <w:proofErr w:type="spellEnd"/>
-      <w:r>
-        <w:t xml:space="preserve"> </w:t>
-      </w:r>
-      <w:proofErr w:type="spellStart"/>
-      <w:r>
-        <w:t>sentance</w:t>
-      </w:r>
-      <w:proofErr w:type="spellEnd"/>
-      <w:r>
-        <w:t xml:space="preserve"> is </w:t>
-      </w:r>
-      <w:proofErr w:type="spellStart"/>
-      <w:r>
-        <w:t>too</w:t>
-      </w:r>
-      <w:proofErr w:type="spellEnd"/>
-      <w:r>
-        <w:t xml:space="preserve"> </w:t>
-      </w:r>
-      <w:proofErr w:type="spellStart"/>
-      <w:r>
-        <w:t>vague</w:t>
-      </w:r>
-      <w:proofErr w:type="spellEnd"/>
-      <w:r>
-        <w:t xml:space="preserve"> or </w:t>
-      </w:r>
-      <w:proofErr w:type="spellStart"/>
-      <w:r>
-        <w:t>there</w:t>
-      </w:r>
-      <w:proofErr w:type="spellEnd"/>
-      <w:r>
-        <w:t xml:space="preserve"> is not </w:t>
-      </w:r>
-      <w:proofErr w:type="spellStart"/>
-      <w:r>
-        <w:t>enough</w:t>
-      </w:r>
-      <w:proofErr w:type="spellEnd"/>
-      <w:r>
-        <w:t xml:space="preserve"> </w:t>
-      </w:r>
-      <w:proofErr w:type="spellStart"/>
-      <w:r>
-        <w:t>background</w:t>
-      </w:r>
-      <w:proofErr w:type="spellEnd"/>
-      <w:r>
-        <w:t xml:space="preserve"> </w:t>
-      </w:r>
-      <w:proofErr w:type="spellStart"/>
-      <w:r>
-        <w:t>to</w:t>
-      </w:r>
-      <w:proofErr w:type="spellEnd"/>
-      <w:r>
-        <w:t xml:space="preserve"> </w:t>
-      </w:r>
-      <w:proofErr w:type="spellStart"/>
-      <w:r>
-        <w:t>understand</w:t>
-      </w:r>
-      <w:proofErr w:type="spellEnd"/>
-      <w:r>
-        <w:t xml:space="preserve"> </w:t>
-      </w:r>
-      <w:proofErr w:type="spellStart"/>
-      <w:r>
-        <w:t>what</w:t>
-      </w:r>
-      <w:proofErr w:type="spellEnd"/>
-      <w:r>
-        <w:t xml:space="preserve"> </w:t>
-      </w:r>
-      <w:proofErr w:type="spellStart"/>
-      <w:r>
-        <w:t>you</w:t>
-      </w:r>
-      <w:proofErr w:type="spellEnd"/>
-      <w:r>
-        <w:t xml:space="preserve"> </w:t>
-      </w:r>
-      <w:proofErr w:type="spellStart"/>
-      <w:r>
-        <w:t>are</w:t>
-      </w:r>
-      <w:proofErr w:type="spellEnd"/>
-      <w:r>
-        <w:t xml:space="preserve"> </w:t>
-      </w:r>
-      <w:proofErr w:type="spellStart"/>
-      <w:r>
-        <w:t>trying</w:t>
-      </w:r>
-      <w:proofErr w:type="spellEnd"/>
-      <w:r>
-        <w:t xml:space="preserve"> </w:t>
-      </w:r>
-      <w:proofErr w:type="spellStart"/>
-      <w:r>
-        <w:t>to</w:t>
-      </w:r>
-      <w:proofErr w:type="spellEnd"/>
-      <w:r>
-        <w:t xml:space="preserve"> </w:t>
-      </w:r>
-      <w:proofErr w:type="spellStart"/>
-      <w:r>
-        <w:t>say</w:t>
-      </w:r>
-      <w:proofErr w:type="spellEnd"/>
-      <w:r>
-        <w:t>._) Det finns ett flertal perspektiv på hur pedagogik ska bli fördelad, dessa är till exempel, på beteende, kognitiv struktur, eller aktiv socialisering (</w:t>
-      </w:r>
-      <w:proofErr w:type="spellStart"/>
-      <w:r>
-        <w:t>Conole</w:t>
-      </w:r>
-      <w:proofErr w:type="spellEnd"/>
-      <w:r>
-        <w:t xml:space="preserve"> et.al, 2004). Att förändra ett beteende</w:t>
-      </w:r>
-      <w:proofErr w:type="gramStart"/>
-      <w:r>
-        <w:t xml:space="preserve"> (_</w:t>
-      </w:r>
-      <w:proofErr w:type="spellStart"/>
-      <w:r>
-        <w:t>Here</w:t>
-      </w:r>
-      <w:proofErr w:type="spellEnd"/>
-      <w:r>
-        <w:t xml:space="preserve"> </w:t>
-      </w:r>
-      <w:proofErr w:type="spellStart"/>
-      <w:r>
-        <w:t>you</w:t>
-      </w:r>
-      <w:proofErr w:type="spellEnd"/>
-      <w:r>
-        <w:t xml:space="preserve"> </w:t>
-      </w:r>
-      <w:proofErr w:type="spellStart"/>
-      <w:r>
-        <w:t>need</w:t>
-      </w:r>
-      <w:proofErr w:type="spellEnd"/>
-      <w:r>
-        <w:t xml:space="preserve"> </w:t>
-      </w:r>
-      <w:proofErr w:type="spellStart"/>
-      <w:r>
-        <w:t>to</w:t>
-      </w:r>
-      <w:proofErr w:type="spellEnd"/>
-      <w:r>
-        <w:t xml:space="preserve"> be </w:t>
-      </w:r>
-      <w:proofErr w:type="spellStart"/>
-      <w:r>
-        <w:t>careful</w:t>
-      </w:r>
-      <w:proofErr w:type="spellEnd"/>
-      <w:r>
-        <w:t>.</w:t>
-      </w:r>
-      <w:proofErr w:type="gramEnd"/>
-      <w:r>
-        <w:t xml:space="preserve"> </w:t>
-      </w:r>
-      <w:proofErr w:type="spellStart"/>
-      <w:r>
-        <w:t>Previously</w:t>
-      </w:r>
-      <w:proofErr w:type="spellEnd"/>
-      <w:r>
-        <w:t xml:space="preserve">, </w:t>
-      </w:r>
-      <w:proofErr w:type="spellStart"/>
-      <w:r>
-        <w:t>you</w:t>
-      </w:r>
-      <w:proofErr w:type="spellEnd"/>
-      <w:r>
-        <w:t xml:space="preserve"> </w:t>
-      </w:r>
-      <w:proofErr w:type="spellStart"/>
-      <w:r>
-        <w:t>have</w:t>
-      </w:r>
-      <w:proofErr w:type="spellEnd"/>
-      <w:r>
-        <w:t xml:space="preserve"> </w:t>
-      </w:r>
-      <w:proofErr w:type="spellStart"/>
-      <w:r>
-        <w:t>only</w:t>
-      </w:r>
-      <w:proofErr w:type="spellEnd"/>
-      <w:r>
-        <w:t xml:space="preserve"> </w:t>
-      </w:r>
-      <w:proofErr w:type="spellStart"/>
-      <w:r>
-        <w:t>talked</w:t>
-      </w:r>
-      <w:proofErr w:type="spellEnd"/>
-      <w:r>
-        <w:t xml:space="preserve"> </w:t>
-      </w:r>
-      <w:proofErr w:type="spellStart"/>
-      <w:r>
-        <w:t>about</w:t>
-      </w:r>
-      <w:proofErr w:type="spellEnd"/>
-      <w:r>
-        <w:t xml:space="preserve"> learning </w:t>
-      </w:r>
-      <w:proofErr w:type="spellStart"/>
-      <w:r>
-        <w:t>but</w:t>
-      </w:r>
-      <w:proofErr w:type="spellEnd"/>
-      <w:r>
-        <w:t xml:space="preserve"> </w:t>
-      </w:r>
-      <w:proofErr w:type="spellStart"/>
-      <w:r>
-        <w:t>now</w:t>
-      </w:r>
-      <w:proofErr w:type="spellEnd"/>
-      <w:r>
-        <w:t xml:space="preserve"> all </w:t>
-      </w:r>
-      <w:proofErr w:type="spellStart"/>
-      <w:r>
-        <w:t>of</w:t>
-      </w:r>
-      <w:proofErr w:type="spellEnd"/>
-      <w:r>
-        <w:t xml:space="preserve"> a sudden </w:t>
-      </w:r>
-      <w:proofErr w:type="spellStart"/>
-      <w:r>
-        <w:t>you</w:t>
-      </w:r>
-      <w:proofErr w:type="spellEnd"/>
-      <w:r>
-        <w:t xml:space="preserve"> start </w:t>
-      </w:r>
-      <w:proofErr w:type="spellStart"/>
-      <w:r>
-        <w:t>with</w:t>
-      </w:r>
-      <w:proofErr w:type="spellEnd"/>
-      <w:r>
-        <w:t xml:space="preserve"> "förändra ett beteende". </w:t>
-      </w:r>
-      <w:proofErr w:type="spellStart"/>
-      <w:r>
-        <w:t>What</w:t>
-      </w:r>
-      <w:proofErr w:type="spellEnd"/>
-      <w:r>
-        <w:t xml:space="preserve"> </w:t>
-      </w:r>
-      <w:proofErr w:type="spellStart"/>
-      <w:r>
-        <w:t>does</w:t>
-      </w:r>
-      <w:proofErr w:type="spellEnd"/>
-      <w:r>
-        <w:t xml:space="preserve"> "förändra ett beteende" </w:t>
-      </w:r>
-      <w:proofErr w:type="spellStart"/>
-      <w:r>
-        <w:t>have</w:t>
-      </w:r>
-      <w:proofErr w:type="spellEnd"/>
-      <w:r>
-        <w:t xml:space="preserve"> </w:t>
-      </w:r>
-      <w:proofErr w:type="spellStart"/>
-      <w:r>
-        <w:t>to</w:t>
-      </w:r>
-      <w:proofErr w:type="spellEnd"/>
-      <w:r>
-        <w:t xml:space="preserve"> do </w:t>
-      </w:r>
-      <w:proofErr w:type="spellStart"/>
-      <w:r>
-        <w:t>with</w:t>
-      </w:r>
-      <w:proofErr w:type="spellEnd"/>
-      <w:r>
-        <w:t xml:space="preserve"> learning? </w:t>
-      </w:r>
-      <w:proofErr w:type="spellStart"/>
-      <w:r>
-        <w:t>This</w:t>
-      </w:r>
-      <w:proofErr w:type="spellEnd"/>
-      <w:r>
-        <w:t xml:space="preserve"> is not </w:t>
-      </w:r>
-      <w:proofErr w:type="spellStart"/>
-      <w:r>
-        <w:t>clear</w:t>
-      </w:r>
-      <w:proofErr w:type="spellEnd"/>
-      <w:r>
-        <w:t xml:space="preserve"> </w:t>
-      </w:r>
-      <w:proofErr w:type="spellStart"/>
-      <w:r>
-        <w:t>to</w:t>
-      </w:r>
-      <w:proofErr w:type="spellEnd"/>
-      <w:r>
-        <w:t xml:space="preserve"> the </w:t>
-      </w:r>
-      <w:proofErr w:type="spellStart"/>
-      <w:r>
-        <w:t>reader</w:t>
-      </w:r>
-      <w:proofErr w:type="spellEnd"/>
-      <w:r>
-        <w:t>._) med e-lärande är ett associativt perspektiv på pedagogiken (</w:t>
-      </w:r>
-      <w:proofErr w:type="spellStart"/>
-      <w:r>
-        <w:t>Conole</w:t>
-      </w:r>
-      <w:proofErr w:type="spellEnd"/>
-      <w:r>
-        <w:t>, 2010). Associativt lärande uppnås med motivation, respons, och belöning med hjälp av att aktivt genomgå strukturerade uppgifter (</w:t>
-      </w:r>
-      <w:proofErr w:type="spellStart"/>
-      <w:r>
-        <w:t>Underhill</w:t>
-      </w:r>
-      <w:proofErr w:type="spellEnd"/>
-      <w:r>
-        <w:t>, 2006). Det har visat sig att instruktioner i e-kurser kan enklare uppfattas om presentationen är tillräckligt informativ, de ger</w:t>
-      </w:r>
-      <w:proofErr w:type="gramStart"/>
-      <w:r>
-        <w:t xml:space="preserve"> (_</w:t>
-      </w:r>
-      <w:proofErr w:type="spellStart"/>
-      <w:r>
-        <w:t>grammar</w:t>
-      </w:r>
-      <w:proofErr w:type="spellEnd"/>
-      <w:r>
-        <w:t xml:space="preserve"> </w:t>
-      </w:r>
-      <w:proofErr w:type="spellStart"/>
-      <w:r>
-        <w:t>here</w:t>
-      </w:r>
-      <w:proofErr w:type="spellEnd"/>
-      <w:r>
-        <w:t>.</w:t>
-      </w:r>
-      <w:proofErr w:type="gramEnd"/>
-      <w:r>
-        <w:t xml:space="preserve"> </w:t>
-      </w:r>
-      <w:proofErr w:type="spellStart"/>
-      <w:r>
-        <w:t>should</w:t>
-      </w:r>
-      <w:proofErr w:type="spellEnd"/>
-      <w:r>
-        <w:t xml:space="preserve"> be "ger det" not "de ger"_) studenten viljan att använda e-lärande igen (</w:t>
-      </w:r>
-      <w:proofErr w:type="spellStart"/>
-      <w:r>
-        <w:t>Costley</w:t>
-      </w:r>
-      <w:proofErr w:type="spellEnd"/>
-      <w:r>
-        <w:t xml:space="preserve"> &amp; Lange, 2017). </w:t>
-      </w:r>
     </w:p>
     <w:p>
       <w:pPr>
@@ -4047,487 +3554,23 @@
         <w:pStyle w:val="Brdtext"/>
       </w:pPr>
       <w:r>
-        <w:t xml:space="preserve">(_The last </w:t>
-      </w:r>
-      <w:proofErr w:type="spellStart"/>
-      <w:r>
-        <w:t>paragraph</w:t>
-      </w:r>
-      <w:proofErr w:type="spellEnd"/>
-      <w:r>
-        <w:t xml:space="preserve"> is not </w:t>
-      </w:r>
-      <w:proofErr w:type="spellStart"/>
-      <w:r>
-        <w:t>too</w:t>
-      </w:r>
-      <w:proofErr w:type="spellEnd"/>
-      <w:r>
-        <w:t xml:space="preserve"> bad </w:t>
-      </w:r>
-      <w:proofErr w:type="spellStart"/>
-      <w:r>
-        <w:t>but</w:t>
-      </w:r>
-      <w:proofErr w:type="spellEnd"/>
-      <w:r>
-        <w:t xml:space="preserve"> </w:t>
-      </w:r>
-      <w:proofErr w:type="spellStart"/>
-      <w:r>
-        <w:t>needs</w:t>
-      </w:r>
-      <w:proofErr w:type="spellEnd"/>
-      <w:r>
-        <w:t xml:space="preserve"> </w:t>
-      </w:r>
-      <w:proofErr w:type="spellStart"/>
-      <w:r>
-        <w:t>some</w:t>
-      </w:r>
-      <w:proofErr w:type="spellEnd"/>
-      <w:r>
-        <w:t xml:space="preserve"> </w:t>
-      </w:r>
-      <w:proofErr w:type="spellStart"/>
-      <w:r>
-        <w:t>work</w:t>
-      </w:r>
-      <w:proofErr w:type="spellEnd"/>
-      <w:r>
-        <w:t xml:space="preserve">. I </w:t>
-      </w:r>
-      <w:proofErr w:type="spellStart"/>
-      <w:r>
-        <w:t>think</w:t>
-      </w:r>
-      <w:proofErr w:type="spellEnd"/>
-      <w:r>
-        <w:t xml:space="preserve"> the </w:t>
-      </w:r>
-      <w:proofErr w:type="spellStart"/>
-      <w:r>
-        <w:t>biggest</w:t>
-      </w:r>
-      <w:proofErr w:type="spellEnd"/>
-      <w:r>
-        <w:t xml:space="preserve"> problem </w:t>
-      </w:r>
-      <w:proofErr w:type="spellStart"/>
-      <w:r>
-        <w:t>with</w:t>
-      </w:r>
-      <w:proofErr w:type="spellEnd"/>
-      <w:r>
-        <w:t xml:space="preserve"> it is </w:t>
-      </w:r>
-      <w:proofErr w:type="spellStart"/>
-      <w:r>
-        <w:t>that</w:t>
-      </w:r>
-      <w:proofErr w:type="spellEnd"/>
-      <w:r>
-        <w:t xml:space="preserve"> it </w:t>
-      </w:r>
-      <w:proofErr w:type="spellStart"/>
-      <w:r>
-        <w:t>does</w:t>
-      </w:r>
-      <w:proofErr w:type="spellEnd"/>
-      <w:r>
-        <w:t xml:space="preserve"> not set </w:t>
-      </w:r>
-      <w:proofErr w:type="spellStart"/>
-      <w:r>
-        <w:t>you</w:t>
-      </w:r>
-      <w:proofErr w:type="spellEnd"/>
-      <w:r>
-        <w:t xml:space="preserve"> </w:t>
-      </w:r>
-      <w:proofErr w:type="spellStart"/>
-      <w:r>
-        <w:t>up</w:t>
-      </w:r>
-      <w:proofErr w:type="spellEnd"/>
-      <w:r>
-        <w:t xml:space="preserve"> </w:t>
-      </w:r>
-      <w:proofErr w:type="spellStart"/>
-      <w:r>
-        <w:t>well</w:t>
-      </w:r>
-      <w:proofErr w:type="spellEnd"/>
-      <w:r>
-        <w:t xml:space="preserve"> for the </w:t>
-      </w:r>
-      <w:proofErr w:type="spellStart"/>
-      <w:r>
-        <w:t>next</w:t>
-      </w:r>
-      <w:proofErr w:type="spellEnd"/>
-      <w:r>
-        <w:t xml:space="preserve"> </w:t>
-      </w:r>
-      <w:proofErr w:type="spellStart"/>
-      <w:r>
-        <w:t>paragraph</w:t>
-      </w:r>
-      <w:proofErr w:type="spellEnd"/>
-      <w:r>
-        <w:t>._)</w:t>
+        <w:t>Direkt Instruktion Modellen</w:t>
       </w:r>
     </w:p>
     <w:p>
       <w:pPr>
         <w:pStyle w:val="Brdtext"/>
       </w:pPr>
+      <w:r>
+        <w:t xml:space="preserve">Direkt Instruktion modellen används som utväderingsteori i denna studie på grund av att Grades kurser handlar om beteendeförändring som är baserat på ett associativt lärande. Eftersom DI modellen är en uttalad pedagogisk ansats som grundar sig från ett associativt lärande, är anledningen att använda den som bas för denna utvädering. </w:t>
+      </w:r>
     </w:p>
     <w:p>
       <w:pPr>
         <w:pStyle w:val="Brdtext"/>
       </w:pPr>
       <w:r>
-        <w:t>I undervisning med hjälp av den pedagogiska modellen Direkt Instruktion, har studenter kommenterat att utbildningsformatet är organiserat, det är visuellt beskrivande, det har hög kvalitet på animation, och innehåller tydliga hjälpfunktioner. Resultat visar att förståelsen inom kunskapsområdet blev högre hos studenter och att tillämpningen blev mer påtaglig (Kay, 2013). Faktum är att modellen tar hänsyn till vilka bakomliggande färdigheter studenten har för att sedan vidare utveckla kursinnehållet (Stein et.al, 1998).</w:t>
-      </w:r>
-    </w:p>
-    <w:p>
-      <w:pPr>
-        <w:pStyle w:val="Brdtext"/>
-      </w:pPr>
-      <w:r>
-        <w:t xml:space="preserve">Här redogörs för tidigare forskning inom E-lärande, samt om hur pedagogiken utnyttjas inom lärande, pedagogiska modeller, perspektiv, och läroteorier som använts inom E-lärande. </w:t>
-      </w:r>
-    </w:p>
-    <w:p>
-      <w:pPr>
-        <w:pStyle w:val="Brdtext"/>
-      </w:pPr>
-    </w:p>
-    <w:p>
-      <w:pPr>
-        <w:pStyle w:val="Rubrik3"/>
-        <w:rPr>
-          <w:lang w:val="sv-SE"/>
-        </w:rPr>
-      </w:pPr>
-      <w:bookmarkStart w:id="22" w:name="_Toc389219415"/>
-      <w:r>
-        <w:rPr>
-          <w:lang w:val="sv-SE"/>
-        </w:rPr>
-        <w:t>Läran om e-lärande</w:t>
-      </w:r>
-      <w:bookmarkEnd w:id="22"/>
-      <w:r>
-        <w:rPr>
-          <w:lang w:val="sv-SE"/>
-        </w:rPr>
-        <w:t xml:space="preserve">   </w:t>
-      </w:r>
-    </w:p>
-    <w:p>
-      <w:pPr>
-        <w:pStyle w:val="Brdtext"/>
-      </w:pPr>
-    </w:p>
-    <w:p>
-      <w:pPr>
-        <w:pStyle w:val="Brdtext"/>
-      </w:pPr>
-      <w:r>
-        <w:t>Den digitala världen är i ständig utveckling och e-lärande har blivit uppmärksammat för att vara ett effektivt och kostsamt hjälpmedel för undervisning. Det är ett läromedel som börjar etablera sig mer och mer i människor vardagliga liv och introduceras regelbundet numera i skolan (</w:t>
-      </w:r>
-      <w:proofErr w:type="spellStart"/>
-      <w:r>
-        <w:t>Mork</w:t>
-      </w:r>
-      <w:proofErr w:type="spellEnd"/>
-      <w:r>
-        <w:t>, 2011). E-lärande bygger på att undervisningen kan nås digitalt och är ett alternativ som inte har stora krav på inlärningen (Anaraki, 2004). E-lärande baseras på att kunna ta vilken kunskap som helst och därefter designa den efter en mängd olika metoder (Holmqvist et.al, 2015)</w:t>
-      </w:r>
-    </w:p>
-    <w:p>
-      <w:pPr>
-        <w:pStyle w:val="Brdtext"/>
-      </w:pPr>
-    </w:p>
-    <w:p>
-      <w:pPr>
-        <w:pStyle w:val="Brdtext"/>
-      </w:pPr>
-      <w:r>
-        <w:t>E-lärande har även blivit en stor del av organisationers satsning på personal. E-lärande är en form av internatutbildning och utnyttjas som teknik för att hålla organisationens anställda uppdaterade och konkurrenskraftiga (Little, 2001). Det har visat sig vara ur ett ekonomiskt perspektiv, ett positiv hjälpmedel inom verksamheten att lära ut och dela information på kort tid (</w:t>
-      </w:r>
-      <w:proofErr w:type="spellStart"/>
-      <w:r>
-        <w:t>Hrastinski</w:t>
-      </w:r>
-      <w:proofErr w:type="spellEnd"/>
-      <w:r>
-        <w:t xml:space="preserve">, 2008). E-lärande kan designas på olika sätt och kan innehålla vilken kunskap som helst. Det täcker även ett flertal varianter på utbildningar och kan delas upp i två olika kategorier av lärande. Detta kallas asynkron- och synkron e-lärande, där asynkront e-lärande baseras på inspelat material som kan nås när som helst av studenten och det synkrona e-lärandet, fokuserar på direktsänd inlärning. Enligt </w:t>
-      </w:r>
-      <w:proofErr w:type="spellStart"/>
-      <w:r>
-        <w:t>Shahabadi</w:t>
-      </w:r>
-      <w:proofErr w:type="spellEnd"/>
-      <w:r>
-        <w:t xml:space="preserve"> &amp; </w:t>
-      </w:r>
-      <w:proofErr w:type="spellStart"/>
-      <w:r>
-        <w:t>Uplane</w:t>
-      </w:r>
-      <w:proofErr w:type="spellEnd"/>
-      <w:r>
-        <w:t xml:space="preserve"> (2015) är det synkrona e-lärandet inte lika vanligt eftersom det aldrig är schemalagt och sker i realtid. Synkront e-lärande kan till exempel innebära att undervisningen äger rum, i ett </w:t>
-      </w:r>
-      <w:proofErr w:type="spellStart"/>
-      <w:r>
-        <w:t>virituellt</w:t>
-      </w:r>
-      <w:proofErr w:type="spellEnd"/>
-      <w:r>
-        <w:t xml:space="preserve"> klassrum, eller webb </w:t>
-      </w:r>
-      <w:proofErr w:type="spellStart"/>
-      <w:r>
-        <w:t>konferans</w:t>
-      </w:r>
-      <w:proofErr w:type="spellEnd"/>
-      <w:r>
-        <w:t>, eller online presentation (</w:t>
-      </w:r>
-      <w:proofErr w:type="spellStart"/>
-      <w:r>
-        <w:t>Hyder</w:t>
-      </w:r>
-      <w:proofErr w:type="spellEnd"/>
-      <w:r>
-        <w:t xml:space="preserve"> et.al, 2007)</w:t>
-      </w:r>
-    </w:p>
-    <w:p>
-      <w:pPr>
-        <w:pStyle w:val="Brdtext"/>
-      </w:pPr>
-    </w:p>
-    <w:p>
-      <w:pPr>
-        <w:pStyle w:val="Brdtext"/>
-      </w:pPr>
-      <w:r>
-        <w:t xml:space="preserve">De största fördelar med e-lärandet är att det finns möjlighet att göra det när som helst och var som helst, det gör att resande och schemalagda lektioner inte behövs. Det utger ungefär 60 % av tidsbesparing och det som blivit inlärt kan lättare appliceras i verkligheten. Det fungerar i mindre och större grupper av studenter och de kan </w:t>
-      </w:r>
-      <w:r>
-        <w:t>bestämma</w:t>
-      </w:r>
-      <w:r>
-        <w:t>.</w:t>
-      </w:r>
-    </w:p>
-    <w:p>
-      <w:pPr>
-        <w:pStyle w:val="Rubrik3"/>
-        <w:rPr>
-          <w:lang w:val="sv-SE"/>
-        </w:rPr>
-      </w:pPr>
-      <w:bookmarkStart w:id="23" w:name="_Toc389219416"/>
-      <w:r>
-        <w:rPr>
-          <w:lang w:val="sv-SE"/>
-        </w:rPr>
-        <w:t>Pedagogiska perspektiv</w:t>
-      </w:r>
-      <w:bookmarkEnd w:id="23"/>
-      <w:r>
-        <w:rPr>
-          <w:lang w:val="sv-SE"/>
-        </w:rPr>
-        <w:t xml:space="preserve">   </w:t>
-      </w:r>
-    </w:p>
-    <w:p>
-      <w:pPr>
-        <w:pStyle w:val="Brdtext"/>
-      </w:pPr>
-    </w:p>
-    <w:p>
-      <w:pPr>
-        <w:pStyle w:val="Brdtext"/>
-      </w:pPr>
-      <w:r>
-        <w:t>Det finns ett flertal tillvägagångssätt och modeller för att skapa kurser inom e-lärande. Det delas först in i olika perspektiv av läroteorier, associativ, kognitivism/konstruktivism och sociokulturellt (</w:t>
-      </w:r>
-      <w:proofErr w:type="spellStart"/>
-      <w:r>
-        <w:t>Mayes</w:t>
-      </w:r>
-      <w:proofErr w:type="spellEnd"/>
-      <w:r>
-        <w:t xml:space="preserve"> and </w:t>
-      </w:r>
-      <w:proofErr w:type="spellStart"/>
-      <w:r>
-        <w:t>Freitas</w:t>
-      </w:r>
-      <w:proofErr w:type="spellEnd"/>
-      <w:r>
-        <w:t>, 2004). Enligt det associativa perspektivet hanteras lärandet genom att aktiviteter utförs med hjälp av strukturerade uppgifter (</w:t>
-      </w:r>
-      <w:proofErr w:type="spellStart"/>
-      <w:r>
-        <w:t>Conole</w:t>
-      </w:r>
-      <w:proofErr w:type="spellEnd"/>
-      <w:r>
-        <w:t>, 2010). Aktiviteterna handlar om att förändra beteende genom att få en direkt återkoppling efter utförandet (</w:t>
-      </w:r>
-      <w:proofErr w:type="spellStart"/>
-      <w:r>
-        <w:t>Conole</w:t>
-      </w:r>
-      <w:proofErr w:type="spellEnd"/>
-      <w:r>
-        <w:t xml:space="preserve"> et.al, 2004). Kognitivt och konstruktivistiskt perspektiv handlar om att lära sig genom förståelse. Det innebär att för att få </w:t>
-      </w:r>
-      <w:proofErr w:type="spellStart"/>
-      <w:r>
-        <w:t>förstålese</w:t>
-      </w:r>
-      <w:proofErr w:type="spellEnd"/>
-      <w:r>
-        <w:t xml:space="preserve"> behövs det kommunikation, klargöranden, kontraster, rekombination, problemlösning och slutsatser. Dessa behöver bearbetas innan det blir en utdelning av lärandet. Det sociokulturella perspektivet handlar om att delta i socialt för att lära sig någon. Oftast göra detta i form av små studentgrupper. Dessa grupper bidrar med att gemensamt skaffa kunskaper, med hjälp av </w:t>
-      </w:r>
-      <w:proofErr w:type="gramStart"/>
-      <w:r>
-        <w:t>skapa</w:t>
-      </w:r>
-      <w:proofErr w:type="gramEnd"/>
-      <w:r>
-        <w:t xml:space="preserve"> modeller och efterlikna dessa tillsammans. Målet är att förstå hur meningsfullt det som lärs ur är (</w:t>
-      </w:r>
-      <w:proofErr w:type="spellStart"/>
-      <w:r>
-        <w:t>Brodie</w:t>
-      </w:r>
-      <w:proofErr w:type="spellEnd"/>
-      <w:r>
-        <w:t xml:space="preserve">, 2005). </w:t>
-      </w:r>
-    </w:p>
-    <w:p>
-      <w:pPr>
-        <w:pStyle w:val="Brdtext"/>
-      </w:pPr>
-    </w:p>
-    <w:p>
-      <w:pPr>
-        <w:pStyle w:val="Rubrik3"/>
-        <w:rPr>
-          <w:lang w:val="sv-SE"/>
-        </w:rPr>
-      </w:pPr>
-      <w:bookmarkStart w:id="24" w:name="_Toc389219417"/>
-      <w:r>
-        <w:rPr>
-          <w:lang w:val="sv-SE"/>
-        </w:rPr>
-        <w:t>Pedagogiska modeller</w:t>
-      </w:r>
-      <w:bookmarkEnd w:id="24"/>
-      <w:r>
-        <w:rPr>
-          <w:lang w:val="sv-SE"/>
-        </w:rPr>
-        <w:t xml:space="preserve"> </w:t>
-      </w:r>
-    </w:p>
-    <w:p>
-      <w:pPr>
-        <w:pStyle w:val="Brdtext"/>
-      </w:pPr>
-    </w:p>
-    <w:p>
-      <w:pPr>
-        <w:pStyle w:val="Brdtext"/>
-      </w:pPr>
-      <w:r>
-        <w:t>Direkt Instruktion Modellen</w:t>
-      </w:r>
-    </w:p>
-    <w:p>
-      <w:pPr>
-        <w:pStyle w:val="Brdtext"/>
-      </w:pPr>
-      <w:r>
-        <w:t xml:space="preserve">Direkt Instruktion modellen används som </w:t>
-      </w:r>
-      <w:proofErr w:type="spellStart"/>
-      <w:r>
-        <w:t>utväderingsteori</w:t>
-      </w:r>
-      <w:proofErr w:type="spellEnd"/>
-      <w:r>
-        <w:t xml:space="preserve"> i denna studie på grund av att Grades kurser handlar om beteendeförändring som är baserat på ett associativt lärande. Eftersom DI modellen är en uttalad pedagogisk ansats som grundar sig från ett associativt lärande, är anledningen att använda den som bas för denna </w:t>
-      </w:r>
-      <w:proofErr w:type="spellStart"/>
-      <w:r>
-        <w:t>utvädering</w:t>
-      </w:r>
-      <w:proofErr w:type="spellEnd"/>
-      <w:r>
-        <w:t xml:space="preserve">. </w:t>
-      </w:r>
-    </w:p>
-    <w:p>
-      <w:pPr>
-        <w:pStyle w:val="Brdtext"/>
-      </w:pPr>
-      <w:r>
-        <w:t xml:space="preserve">Tidigare studier kring användandet av DI modellen presteras bäst när studenten kan enkelt ta sig igenom kursinnehållet och förstår hur de ska använda sina erfarenheter för att utföra detta (Eggen &amp; </w:t>
-      </w:r>
-      <w:proofErr w:type="spellStart"/>
-      <w:r>
-        <w:t>Kauchak</w:t>
-      </w:r>
-      <w:proofErr w:type="spellEnd"/>
-      <w:r>
-        <w:t>, 2001). Nedanför ska DI modellen redovisas och Grades uppbyggnad på sina e-kurser. Direkt Instruktion modellen introducerade 1966 av Bereiter &amp; Engelmann, i deras publikation ”</w:t>
-      </w:r>
-      <w:proofErr w:type="spellStart"/>
-      <w:r>
-        <w:t>Teaching</w:t>
-      </w:r>
-      <w:proofErr w:type="spellEnd"/>
-      <w:r>
-        <w:t xml:space="preserve"> </w:t>
-      </w:r>
-      <w:proofErr w:type="spellStart"/>
-      <w:r>
-        <w:t>disadvantaged</w:t>
-      </w:r>
-      <w:proofErr w:type="spellEnd"/>
-      <w:r>
-        <w:t xml:space="preserve"> </w:t>
-      </w:r>
-      <w:proofErr w:type="spellStart"/>
-      <w:r>
-        <w:t>children</w:t>
-      </w:r>
-      <w:proofErr w:type="spellEnd"/>
-      <w:r>
-        <w:t xml:space="preserve"> in the </w:t>
-      </w:r>
-      <w:proofErr w:type="spellStart"/>
-      <w:r>
-        <w:t>preschool</w:t>
-      </w:r>
-      <w:proofErr w:type="spellEnd"/>
-      <w:r>
-        <w:t>” och fokuserade på barn med inlärningssvårigheter. Modellen bygger på teorier inom beteende inlärning, det vill säga att den bryter ner varje uppgift till mindre beståndsdelar.</w:t>
+        <w:t>Tidigare studier kring användandet av DI modellen presteras bäst när studenten kan enkelt ta sig igenom kursinnehållet och förstår hur de ska använda sina erfarenheter för att utföra detta (Eggen &amp; Kauchak, 2001). Nedanför ska DI modellen redovisas och Grades uppbyggnad på sina e-kurser. Direkt Instruktion modellen introducerade 1966 av Bereiter &amp; Engelmann, i deras publikation ”Teaching disadvantaged children in the preschool” och fokuserade på barn med inlärningssvårigheter. Modellen bygger på teorier inom beteende inlärning, det vill säga att den bryter ner varje uppgift till mindre beståndsdelar.</w:t>
       </w:r>
     </w:p>
     <w:p>
@@ -4679,14 +3722,14 @@
           <w:lang w:val="sv-SE"/>
         </w:rPr>
       </w:pPr>
-      <w:bookmarkStart w:id="25" w:name="_Toc389219418"/>
+      <w:bookmarkStart w:id="12" w:name="_Toc389219418"/>
       <w:r>
         <w:rPr>
           <w:lang w:val="sv-SE"/>
         </w:rPr>
         <w:t>Metod</w:t>
       </w:r>
-      <w:bookmarkEnd w:id="25"/>
+      <w:bookmarkEnd w:id="12"/>
     </w:p>
     <w:p>
       <w:pPr>
@@ -4810,8 +3853,8 @@
       <w:pPr>
         <w:pStyle w:val="Beskrivning"/>
       </w:pPr>
-      <w:bookmarkStart w:id="26" w:name="_Ref489810648"/>
-      <w:bookmarkStart w:id="27" w:name="_Toc389138815"/>
+      <w:bookmarkStart w:id="13" w:name="_Ref489810648"/>
+      <w:bookmarkStart w:id="14" w:name="_Toc389138815"/>
       <w:r>
         <w:t xml:space="preserve">Figur </w:t>
       </w:r>
@@ -4823,14 +3866,14 @@
           <w:t>2</w:t>
         </w:r>
       </w:fldSimple>
-      <w:bookmarkEnd w:id="26"/>
+      <w:bookmarkEnd w:id="13"/>
       <w:r>
         <w:t xml:space="preserve"> </w:t>
       </w:r>
       <w:r>
         <w:t>Forskningsstrategier och forskningsmetoder</w:t>
       </w:r>
-      <w:bookmarkEnd w:id="27"/>
+      <w:bookmarkEnd w:id="14"/>
     </w:p>
     <w:p>
       <w:r>
@@ -5022,38 +4065,17 @@
       <w:r>
         <w:t xml:space="preserve">tidigare granskningar angående de tre pedagogiska perspektiven och deras modeller och teorier har </w:t>
       </w:r>
-      <w:proofErr w:type="spellStart"/>
-      <w:r>
-        <w:t>Conoles</w:t>
-      </w:r>
-      <w:proofErr w:type="spellEnd"/>
-      <w:r>
-        <w:t xml:space="preserve"> (2010</w:t>
+      <w:r>
+        <w:t>Conoles (2010</w:t>
       </w:r>
       <w:r>
         <w:t xml:space="preserve">) </w:t>
       </w:r>
       <w:r>
-        <w:t xml:space="preserve">och </w:t>
-      </w:r>
-      <w:proofErr w:type="spellStart"/>
-      <w:r>
-        <w:t>M</w:t>
-      </w:r>
-      <w:r>
-        <w:t>ayes</w:t>
-      </w:r>
-      <w:proofErr w:type="spellEnd"/>
-      <w:r>
-        <w:t xml:space="preserve"> och </w:t>
-      </w:r>
-      <w:proofErr w:type="spellStart"/>
-      <w:r>
-        <w:t>Freitas</w:t>
-      </w:r>
-      <w:proofErr w:type="spellEnd"/>
-      <w:r>
-        <w:t xml:space="preserve"> (2004) samman</w:t>
+        <w:t>och M</w:t>
+      </w:r>
+      <w:r>
+        <w:t>ayes och Freitas (2004) samman</w:t>
       </w:r>
       <w:r>
         <w:t>lagt beskrivit 17 olika</w:t>
@@ -5182,90 +4204,17 @@
         <w:t xml:space="preserve">retaget arbetar med en rad olika målgrupper och modellen har en lätt att hantera människors beteende. Att välja modellen från kognitivismen/konstruktivismen </w:t>
       </w:r>
       <w:r>
-        <w:t xml:space="preserve">har främst </w:t>
-      </w:r>
-      <w:proofErr w:type="gramStart"/>
-      <w:r>
-        <w:t>givit</w:t>
-      </w:r>
-      <w:proofErr w:type="gramEnd"/>
-      <w:r>
-        <w:t xml:space="preserve"> </w:t>
+        <w:t xml:space="preserve">har främst givit </w:t>
       </w:r>
     </w:p>
     <w:p/>
     <w:p>
-      <w:proofErr w:type="spellStart"/>
       <w:r>
         <w:rPr>
           <w:u w:val="single"/>
         </w:rPr>
-        <w:t>One</w:t>
-      </w:r>
-      <w:proofErr w:type="spellEnd"/>
-      <w:r>
-        <w:rPr>
-          <w:u w:val="single"/>
-        </w:rPr>
-        <w:t xml:space="preserve"> </w:t>
-      </w:r>
-      <w:proofErr w:type="spellStart"/>
-      <w:r>
-        <w:rPr>
-          <w:u w:val="single"/>
-        </w:rPr>
-        <w:t>paragraph</w:t>
-      </w:r>
-      <w:proofErr w:type="spellEnd"/>
-      <w:r>
-        <w:rPr>
-          <w:u w:val="single"/>
-        </w:rPr>
-        <w:t xml:space="preserve"> </w:t>
-      </w:r>
-      <w:proofErr w:type="spellStart"/>
-      <w:r>
-        <w:rPr>
-          <w:u w:val="single"/>
-        </w:rPr>
-        <w:t>explaining</w:t>
-      </w:r>
-      <w:proofErr w:type="spellEnd"/>
-      <w:r>
-        <w:rPr>
-          <w:u w:val="single"/>
-        </w:rPr>
-        <w:t xml:space="preserve"> the </w:t>
-      </w:r>
-      <w:proofErr w:type="spellStart"/>
-      <w:r>
-        <w:rPr>
-          <w:u w:val="single"/>
-        </w:rPr>
-        <w:t>methods</w:t>
-      </w:r>
-      <w:proofErr w:type="spellEnd"/>
-      <w:r>
-        <w:rPr>
-          <w:u w:val="single"/>
-        </w:rPr>
-        <w:t xml:space="preserve"> </w:t>
-      </w:r>
-      <w:proofErr w:type="spellStart"/>
-      <w:r>
-        <w:rPr>
-          <w:u w:val="single"/>
-        </w:rPr>
-        <w:t>used</w:t>
-      </w:r>
-      <w:proofErr w:type="spellEnd"/>
-      <w:r>
-        <w:rPr>
-          <w:u w:val="single"/>
-        </w:rPr>
-        <w:t xml:space="preserve"> </w:t>
-      </w:r>
-      <w:proofErr w:type="spellStart"/>
+        <w:t xml:space="preserve">One paragraph explaining the methods used </w:t>
+      </w:r>
       <w:r>
         <w:rPr>
           <w:b/>
@@ -5273,211 +4222,50 @@
         </w:rPr>
         <w:t>throughout</w:t>
       </w:r>
-      <w:proofErr w:type="spellEnd"/>
       <w:r>
         <w:rPr>
           <w:u w:val="single"/>
         </w:rPr>
-        <w:t xml:space="preserve"> the </w:t>
-      </w:r>
-      <w:proofErr w:type="spellStart"/>
+        <w:t xml:space="preserve"> the study, i.e. quantative/qualitative etc.</w:t>
+      </w:r>
+    </w:p>
+    <w:p/>
+    <w:p>
       <w:r>
         <w:rPr>
           <w:u w:val="single"/>
         </w:rPr>
-        <w:t>study</w:t>
-      </w:r>
-      <w:proofErr w:type="spellEnd"/>
+        <w:t>Choosing models to represent each pedagogic category</w:t>
+      </w:r>
+    </w:p>
+    <w:p/>
+    <w:p>
       <w:r>
         <w:rPr>
           <w:u w:val="single"/>
         </w:rPr>
-        <w:t xml:space="preserve">, i.e. </w:t>
-      </w:r>
-      <w:proofErr w:type="spellStart"/>
-      <w:r>
+        <w:t>Interview and Interview intrepretation</w:t>
+      </w:r>
+    </w:p>
+    <w:p/>
+    <w:p>
+      <w:pPr>
         <w:rPr>
           <w:u w:val="single"/>
         </w:rPr>
-        <w:t>quantative</w:t>
-      </w:r>
-      <w:proofErr w:type="spellEnd"/>
+      </w:pPr>
       <w:r>
         <w:rPr>
           <w:u w:val="single"/>
         </w:rPr>
-        <w:t>/</w:t>
-      </w:r>
-      <w:proofErr w:type="spellStart"/>
-      <w:r>
+        <w:t>Evaluation</w:t>
+      </w:r>
+    </w:p>
+    <w:p>
+      <w:pPr>
         <w:rPr>
           <w:u w:val="single"/>
         </w:rPr>
-        <w:t>qualitative</w:t>
-      </w:r>
-      <w:proofErr w:type="spellEnd"/>
-      <w:r>
-        <w:rPr>
-          <w:u w:val="single"/>
-        </w:rPr>
-        <w:t xml:space="preserve"> etc.</w:t>
-      </w:r>
-    </w:p>
-    <w:p/>
-    <w:p>
-      <w:proofErr w:type="spellStart"/>
-      <w:r>
-        <w:rPr>
-          <w:u w:val="single"/>
-        </w:rPr>
-        <w:t>Choosing</w:t>
-      </w:r>
-      <w:proofErr w:type="spellEnd"/>
-      <w:r>
-        <w:rPr>
-          <w:u w:val="single"/>
-        </w:rPr>
-        <w:t xml:space="preserve"> </w:t>
-      </w:r>
-      <w:proofErr w:type="spellStart"/>
-      <w:r>
-        <w:rPr>
-          <w:u w:val="single"/>
-        </w:rPr>
-        <w:t>models</w:t>
-      </w:r>
-      <w:proofErr w:type="spellEnd"/>
-      <w:r>
-        <w:rPr>
-          <w:u w:val="single"/>
-        </w:rPr>
-        <w:t xml:space="preserve"> </w:t>
-      </w:r>
-      <w:proofErr w:type="spellStart"/>
-      <w:r>
-        <w:rPr>
-          <w:u w:val="single"/>
-        </w:rPr>
-        <w:t>to</w:t>
-      </w:r>
-      <w:proofErr w:type="spellEnd"/>
-      <w:r>
-        <w:rPr>
-          <w:u w:val="single"/>
-        </w:rPr>
-        <w:t xml:space="preserve"> </w:t>
-      </w:r>
-      <w:proofErr w:type="spellStart"/>
-      <w:r>
-        <w:rPr>
-          <w:u w:val="single"/>
-        </w:rPr>
-        <w:t>represent</w:t>
-      </w:r>
-      <w:proofErr w:type="spellEnd"/>
-      <w:r>
-        <w:rPr>
-          <w:u w:val="single"/>
-        </w:rPr>
-        <w:t xml:space="preserve"> </w:t>
-      </w:r>
-      <w:proofErr w:type="spellStart"/>
-      <w:r>
-        <w:rPr>
-          <w:u w:val="single"/>
-        </w:rPr>
-        <w:t>each</w:t>
-      </w:r>
-      <w:proofErr w:type="spellEnd"/>
-      <w:r>
-        <w:rPr>
-          <w:u w:val="single"/>
-        </w:rPr>
-        <w:t xml:space="preserve"> </w:t>
-      </w:r>
-      <w:proofErr w:type="spellStart"/>
-      <w:r>
-        <w:rPr>
-          <w:u w:val="single"/>
-        </w:rPr>
-        <w:t>pedagogic</w:t>
-      </w:r>
-      <w:proofErr w:type="spellEnd"/>
-      <w:r>
-        <w:rPr>
-          <w:u w:val="single"/>
-        </w:rPr>
-        <w:t xml:space="preserve"> </w:t>
-      </w:r>
-      <w:proofErr w:type="spellStart"/>
-      <w:r>
-        <w:rPr>
-          <w:u w:val="single"/>
-        </w:rPr>
-        <w:t>category</w:t>
-      </w:r>
-      <w:proofErr w:type="spellEnd"/>
-    </w:p>
-    <w:p/>
-    <w:p>
-      <w:proofErr w:type="spellStart"/>
-      <w:r>
-        <w:rPr>
-          <w:u w:val="single"/>
-        </w:rPr>
-        <w:t>Interview</w:t>
-      </w:r>
-      <w:proofErr w:type="spellEnd"/>
-      <w:r>
-        <w:rPr>
-          <w:u w:val="single"/>
-        </w:rPr>
-        <w:t xml:space="preserve"> and </w:t>
-      </w:r>
-      <w:proofErr w:type="spellStart"/>
-      <w:r>
-        <w:rPr>
-          <w:u w:val="single"/>
-        </w:rPr>
-        <w:t>Interview</w:t>
-      </w:r>
-      <w:proofErr w:type="spellEnd"/>
-      <w:r>
-        <w:rPr>
-          <w:u w:val="single"/>
-        </w:rPr>
-        <w:t xml:space="preserve"> </w:t>
-      </w:r>
-      <w:proofErr w:type="spellStart"/>
-      <w:r>
-        <w:rPr>
-          <w:u w:val="single"/>
-        </w:rPr>
-        <w:t>intrepretation</w:t>
-      </w:r>
-      <w:proofErr w:type="spellEnd"/>
-    </w:p>
-    <w:p/>
-    <w:p>
-      <w:pPr>
-        <w:rPr>
-          <w:u w:val="single"/>
-        </w:rPr>
-      </w:pPr>
-      <w:proofErr w:type="spellStart"/>
-      <w:r>
-        <w:rPr>
-          <w:u w:val="single"/>
-        </w:rPr>
-        <w:t>Evaluation</w:t>
-      </w:r>
-      <w:proofErr w:type="spellEnd"/>
-    </w:p>
-    <w:p>
-      <w:pPr>
-        <w:rPr>
-          <w:u w:val="single"/>
-        </w:rPr>
       </w:pPr>
     </w:p>
     <w:p>
@@ -5487,14 +4275,14 @@
           <w:lang w:val="sv-SE"/>
         </w:rPr>
       </w:pPr>
-      <w:bookmarkStart w:id="28" w:name="_Toc389219419"/>
+      <w:bookmarkStart w:id="15" w:name="_Toc389219419"/>
       <w:r>
         <w:rPr>
           <w:lang w:val="sv-SE"/>
         </w:rPr>
         <w:t>Resultat</w:t>
       </w:r>
-      <w:bookmarkEnd w:id="28"/>
+      <w:bookmarkEnd w:id="15"/>
     </w:p>
     <w:p>
       <w:pPr>
@@ -5626,14 +4414,12 @@
                 <w:lang w:eastAsia="en-US"/>
               </w:rPr>
             </w:pPr>
-            <w:proofErr w:type="spellStart"/>
             <w:r>
               <w:rPr>
                 <w:lang w:eastAsia="en-US"/>
               </w:rPr>
               <w:t>Publikationsår</w:t>
             </w:r>
-            <w:proofErr w:type="spellEnd"/>
           </w:p>
         </w:tc>
       </w:tr>
@@ -5650,28 +4436,12 @@
                 <w:lang w:eastAsia="en-US"/>
               </w:rPr>
             </w:pPr>
-            <w:proofErr w:type="spellStart"/>
             <w:r>
               <w:rPr>
                 <w:lang w:eastAsia="en-US"/>
               </w:rPr>
-              <w:t>Gottlob</w:t>
+              <w:t>Gottlob Frege</w:t>
             </w:r>
-            <w:proofErr w:type="spellEnd"/>
-            <w:r>
-              <w:rPr>
-                <w:lang w:eastAsia="en-US"/>
-              </w:rPr>
-              <w:t xml:space="preserve"> </w:t>
-            </w:r>
-            <w:proofErr w:type="spellStart"/>
-            <w:r>
-              <w:rPr>
-                <w:lang w:eastAsia="en-US"/>
-              </w:rPr>
-              <w:t>Frege</w:t>
-            </w:r>
-            <w:proofErr w:type="spellEnd"/>
           </w:p>
         </w:tc>
         <w:tc>
@@ -5686,14 +4456,12 @@
                 <w:lang w:eastAsia="en-US"/>
               </w:rPr>
             </w:pPr>
-            <w:proofErr w:type="spellStart"/>
             <w:r>
               <w:rPr>
                 <w:lang w:eastAsia="en-US"/>
               </w:rPr>
               <w:t>Begriffsschrift</w:t>
             </w:r>
-            <w:proofErr w:type="spellEnd"/>
           </w:p>
         </w:tc>
         <w:tc>
@@ -5750,28 +4518,12 @@
                 <w:lang w:eastAsia="en-US"/>
               </w:rPr>
             </w:pPr>
-            <w:proofErr w:type="spellStart"/>
             <w:r>
               <w:rPr>
                 <w:lang w:eastAsia="en-US"/>
               </w:rPr>
-              <w:t>Principia</w:t>
+              <w:t>Principia Mathematica</w:t>
             </w:r>
-            <w:proofErr w:type="spellEnd"/>
-            <w:r>
-              <w:rPr>
-                <w:lang w:eastAsia="en-US"/>
-              </w:rPr>
-              <w:t xml:space="preserve"> </w:t>
-            </w:r>
-            <w:proofErr w:type="spellStart"/>
-            <w:r>
-              <w:rPr>
-                <w:lang w:eastAsia="en-US"/>
-              </w:rPr>
-              <w:t>Mathematica</w:t>
-            </w:r>
-            <w:proofErr w:type="spellEnd"/>
           </w:p>
         </w:tc>
         <w:tc>
@@ -5828,28 +4580,12 @@
                 <w:lang w:eastAsia="en-US"/>
               </w:rPr>
             </w:pPr>
-            <w:proofErr w:type="spellStart"/>
             <w:r>
               <w:rPr>
                 <w:lang w:eastAsia="en-US"/>
               </w:rPr>
-              <w:t>Philosophical</w:t>
+              <w:t>Philosophical Investigations</w:t>
             </w:r>
-            <w:proofErr w:type="spellEnd"/>
-            <w:r>
-              <w:rPr>
-                <w:lang w:eastAsia="en-US"/>
-              </w:rPr>
-              <w:t xml:space="preserve"> </w:t>
-            </w:r>
-            <w:proofErr w:type="spellStart"/>
-            <w:r>
-              <w:rPr>
-                <w:lang w:eastAsia="en-US"/>
-              </w:rPr>
-              <w:t>Investigations</w:t>
-            </w:r>
-            <w:proofErr w:type="spellEnd"/>
           </w:p>
         </w:tc>
         <w:tc>
@@ -5878,8 +4614,8 @@
       <w:pPr>
         <w:pStyle w:val="Beskrivning"/>
       </w:pPr>
-      <w:bookmarkStart w:id="29" w:name="_Ref489810823"/>
-      <w:bookmarkStart w:id="30" w:name="_Toc489811950"/>
+      <w:bookmarkStart w:id="16" w:name="_Ref489810823"/>
+      <w:bookmarkStart w:id="17" w:name="_Toc489811950"/>
       <w:r>
         <w:t xml:space="preserve">Tabell </w:t>
       </w:r>
@@ -5891,11 +4627,11 @@
           <w:t>1</w:t>
         </w:r>
       </w:fldSimple>
-      <w:bookmarkEnd w:id="29"/>
+      <w:bookmarkEnd w:id="16"/>
       <w:r>
         <w:t xml:space="preserve"> Filosofiska böcker 1</w:t>
       </w:r>
-      <w:bookmarkEnd w:id="30"/>
+      <w:bookmarkEnd w:id="17"/>
     </w:p>
     <w:p/>
     <w:p>
@@ -5992,14 +4728,12 @@
                 <w:lang w:eastAsia="en-US"/>
               </w:rPr>
             </w:pPr>
-            <w:proofErr w:type="spellStart"/>
             <w:r>
               <w:rPr>
                 <w:lang w:eastAsia="en-US"/>
               </w:rPr>
               <w:t>Publikationsår</w:t>
             </w:r>
-            <w:proofErr w:type="spellEnd"/>
           </w:p>
         </w:tc>
       </w:tr>
@@ -6015,28 +4749,12 @@
                 <w:lang w:eastAsia="en-US"/>
               </w:rPr>
             </w:pPr>
-            <w:proofErr w:type="spellStart"/>
             <w:r>
               <w:rPr>
                 <w:lang w:eastAsia="en-US"/>
               </w:rPr>
-              <w:t>Gottlob</w:t>
+              <w:t>Gottlob Frege</w:t>
             </w:r>
-            <w:proofErr w:type="spellEnd"/>
-            <w:r>
-              <w:rPr>
-                <w:lang w:eastAsia="en-US"/>
-              </w:rPr>
-              <w:t xml:space="preserve"> </w:t>
-            </w:r>
-            <w:proofErr w:type="spellStart"/>
-            <w:r>
-              <w:rPr>
-                <w:lang w:eastAsia="en-US"/>
-              </w:rPr>
-              <w:t>Frege</w:t>
-            </w:r>
-            <w:proofErr w:type="spellEnd"/>
           </w:p>
         </w:tc>
         <w:tc>
@@ -6050,14 +4768,12 @@
                 <w:lang w:eastAsia="en-US"/>
               </w:rPr>
             </w:pPr>
-            <w:proofErr w:type="spellStart"/>
             <w:r>
               <w:rPr>
                 <w:lang w:eastAsia="en-US"/>
               </w:rPr>
               <w:t>Begriffsschrift</w:t>
             </w:r>
-            <w:proofErr w:type="spellEnd"/>
           </w:p>
         </w:tc>
         <w:tc>
@@ -6111,28 +4827,12 @@
                 <w:lang w:eastAsia="en-US"/>
               </w:rPr>
             </w:pPr>
-            <w:proofErr w:type="spellStart"/>
             <w:r>
               <w:rPr>
                 <w:lang w:eastAsia="en-US"/>
               </w:rPr>
-              <w:t>Principia</w:t>
+              <w:t>Principia Mathematica</w:t>
             </w:r>
-            <w:proofErr w:type="spellEnd"/>
-            <w:r>
-              <w:rPr>
-                <w:lang w:eastAsia="en-US"/>
-              </w:rPr>
-              <w:t xml:space="preserve"> </w:t>
-            </w:r>
-            <w:proofErr w:type="spellStart"/>
-            <w:r>
-              <w:rPr>
-                <w:lang w:eastAsia="en-US"/>
-              </w:rPr>
-              <w:t>Mathematica</w:t>
-            </w:r>
-            <w:proofErr w:type="spellEnd"/>
           </w:p>
         </w:tc>
         <w:tc>
@@ -6186,28 +4886,12 @@
                 <w:lang w:eastAsia="en-US"/>
               </w:rPr>
             </w:pPr>
-            <w:proofErr w:type="spellStart"/>
             <w:r>
               <w:rPr>
                 <w:lang w:eastAsia="en-US"/>
               </w:rPr>
-              <w:t>Philosophical</w:t>
+              <w:t>Philosophical Investigations</w:t>
             </w:r>
-            <w:proofErr w:type="spellEnd"/>
-            <w:r>
-              <w:rPr>
-                <w:lang w:eastAsia="en-US"/>
-              </w:rPr>
-              <w:t xml:space="preserve"> </w:t>
-            </w:r>
-            <w:proofErr w:type="spellStart"/>
-            <w:r>
-              <w:rPr>
-                <w:lang w:eastAsia="en-US"/>
-              </w:rPr>
-              <w:t>Investigations</w:t>
-            </w:r>
-            <w:proofErr w:type="spellEnd"/>
           </w:p>
         </w:tc>
         <w:tc>
@@ -6235,8 +4919,8 @@
       <w:pPr>
         <w:pStyle w:val="Beskrivning"/>
       </w:pPr>
-      <w:bookmarkStart w:id="31" w:name="_Ref489810859"/>
-      <w:bookmarkStart w:id="32" w:name="_Toc489811951"/>
+      <w:bookmarkStart w:id="18" w:name="_Ref489810859"/>
+      <w:bookmarkStart w:id="19" w:name="_Toc489811951"/>
       <w:r>
         <w:t xml:space="preserve">Tabell </w:t>
       </w:r>
@@ -6248,11 +4932,11 @@
           <w:t>2</w:t>
         </w:r>
       </w:fldSimple>
-      <w:bookmarkEnd w:id="31"/>
+      <w:bookmarkEnd w:id="18"/>
       <w:r>
         <w:t xml:space="preserve"> Filosofiska böcker 2</w:t>
       </w:r>
-      <w:bookmarkEnd w:id="32"/>
+      <w:bookmarkEnd w:id="19"/>
     </w:p>
     <w:p/>
     <w:p>
@@ -6270,14 +4954,14 @@
           <w:lang w:val="sv-SE"/>
         </w:rPr>
       </w:pPr>
-      <w:bookmarkStart w:id="33" w:name="_Toc389219420"/>
+      <w:bookmarkStart w:id="20" w:name="_Toc389219420"/>
       <w:r>
         <w:rPr>
           <w:lang w:val="sv-SE"/>
         </w:rPr>
         <w:t>Diskussion</w:t>
       </w:r>
-      <w:bookmarkEnd w:id="33"/>
+      <w:bookmarkEnd w:id="20"/>
     </w:p>
     <w:p>
       <w:pPr>
@@ -6302,147 +4986,21 @@
         <w:rPr>
           <w:lang w:eastAsia="en-US"/>
         </w:rPr>
-        <w:t xml:space="preserve"> </w:t>
-      </w:r>
-      <w:proofErr w:type="spellStart"/>
-      <w:r>
+        <w:t xml:space="preserve"> Hevner et al. (2004). </w:t>
+      </w:r>
+    </w:p>
+    <w:p>
+      <w:pPr>
+        <w:pStyle w:val="Brdtext"/>
         <w:rPr>
           <w:lang w:eastAsia="en-US"/>
         </w:rPr>
-        <w:t>Hevner</w:t>
-      </w:r>
-      <w:proofErr w:type="spellEnd"/>
+      </w:pPr>
       <w:r>
         <w:rPr>
           <w:lang w:eastAsia="en-US"/>
         </w:rPr>
-        <w:t xml:space="preserve"> et al. (2004). </w:t>
-      </w:r>
-    </w:p>
-    <w:p>
-      <w:pPr>
-        <w:pStyle w:val="Brdtext"/>
-        <w:rPr>
-          <w:lang w:eastAsia="en-US"/>
-        </w:rPr>
-      </w:pPr>
-      <w:r>
-        <w:rPr>
-          <w:lang w:eastAsia="en-US"/>
-        </w:rPr>
-        <w:t xml:space="preserve">(I </w:t>
-      </w:r>
-      <w:proofErr w:type="spellStart"/>
-      <w:r>
-        <w:rPr>
-          <w:lang w:eastAsia="en-US"/>
-        </w:rPr>
-        <w:t>LaTex</w:t>
-      </w:r>
-      <w:proofErr w:type="spellEnd"/>
-      <w:r>
-        <w:rPr>
-          <w:lang w:eastAsia="en-US"/>
-        </w:rPr>
-        <w:t xml:space="preserve"> hanteras litteraturreferenser genom att skapa en </w:t>
-      </w:r>
-      <w:proofErr w:type="spellStart"/>
-      <w:r>
-        <w:rPr>
-          <w:lang w:eastAsia="en-US"/>
-        </w:rPr>
-        <w:t>BibTeX</w:t>
-      </w:r>
-      <w:proofErr w:type="spellEnd"/>
-      <w:r>
-        <w:rPr>
-          <w:lang w:eastAsia="en-US"/>
-        </w:rPr>
-        <w:t xml:space="preserve">-fil och referera till den. Från Google </w:t>
-      </w:r>
-      <w:proofErr w:type="spellStart"/>
-      <w:r>
-        <w:rPr>
-          <w:lang w:eastAsia="en-US"/>
-        </w:rPr>
-        <w:t>Scholar</w:t>
-      </w:r>
-      <w:proofErr w:type="spellEnd"/>
-      <w:r>
-        <w:rPr>
-          <w:lang w:eastAsia="en-US"/>
-        </w:rPr>
-        <w:t xml:space="preserve"> kan du hämta </w:t>
-      </w:r>
-      <w:proofErr w:type="spellStart"/>
-      <w:r>
-        <w:rPr>
-          <w:lang w:eastAsia="en-US"/>
-        </w:rPr>
-        <w:t>BibTeX</w:t>
-      </w:r>
-      <w:proofErr w:type="spellEnd"/>
-      <w:r>
-        <w:rPr>
-          <w:lang w:eastAsia="en-US"/>
-        </w:rPr>
-        <w:t xml:space="preserve">-referenser genom att klicka på "Importera till </w:t>
-      </w:r>
-      <w:proofErr w:type="spellStart"/>
-      <w:r>
-        <w:rPr>
-          <w:lang w:eastAsia="en-US"/>
-        </w:rPr>
-        <w:t>BibTeX</w:t>
-      </w:r>
-      <w:proofErr w:type="spellEnd"/>
-      <w:r>
-        <w:rPr>
-          <w:lang w:eastAsia="en-US"/>
-        </w:rPr>
-        <w:t xml:space="preserve">" under ett sökresultat. Du kan också skapa </w:t>
-      </w:r>
-      <w:proofErr w:type="spellStart"/>
-      <w:r>
-        <w:rPr>
-          <w:lang w:eastAsia="en-US"/>
-        </w:rPr>
-        <w:t>BibTeX</w:t>
-      </w:r>
-      <w:proofErr w:type="spellEnd"/>
-      <w:r>
-        <w:rPr>
-          <w:lang w:eastAsia="en-US"/>
-        </w:rPr>
-        <w:t xml:space="preserve">-filer från referenshanterare, som </w:t>
-      </w:r>
-      <w:proofErr w:type="spellStart"/>
-      <w:r>
-        <w:rPr>
-          <w:lang w:eastAsia="en-US"/>
-        </w:rPr>
-        <w:t>Mendeley</w:t>
-      </w:r>
-      <w:proofErr w:type="spellEnd"/>
-      <w:r>
-        <w:rPr>
-          <w:lang w:eastAsia="en-US"/>
-        </w:rPr>
-        <w:t xml:space="preserve">, Paperpile eller </w:t>
-      </w:r>
-      <w:proofErr w:type="spellStart"/>
-      <w:r>
-        <w:rPr>
-          <w:lang w:eastAsia="en-US"/>
-        </w:rPr>
-        <w:t>Zotero</w:t>
-      </w:r>
-      <w:proofErr w:type="spellEnd"/>
-      <w:r>
-        <w:rPr>
-          <w:lang w:eastAsia="en-US"/>
-        </w:rPr>
-        <w:t>. För Word finns också andra sätt att hantera referenser.)</w:t>
+        <w:t>(I LaTex hanteras litteraturreferenser genom att skapa en BibTeX-fil och referera till den. Från Google Scholar kan du hämta BibTeX-referenser genom att klicka på "Importera till BibTeX" under ett sökresultat. Du kan också skapa BibTeX-filer från referenshanterare, som Mendeley, Paperpile eller Zotero. För Word finns också andra sätt att hantera referenser.)</w:t>
       </w:r>
     </w:p>
     <w:p>
@@ -6475,14 +5033,14 @@
           <w:lang w:val="sv-SE"/>
         </w:rPr>
       </w:pPr>
-      <w:bookmarkStart w:id="34" w:name="_Toc389219421"/>
+      <w:bookmarkStart w:id="21" w:name="_Toc389219421"/>
       <w:r>
         <w:rPr>
           <w:lang w:val="sv-SE"/>
         </w:rPr>
         <w:t>Referenser</w:t>
       </w:r>
-      <w:bookmarkEnd w:id="34"/>
+      <w:bookmarkEnd w:id="21"/>
     </w:p>
     <w:p>
       <w:pPr>
@@ -6492,149 +5050,13 @@
           <w:shd w:val="clear" w:color="auto" w:fill="FFFFFF"/>
         </w:rPr>
       </w:pPr>
-      <w:proofErr w:type="spellStart"/>
       <w:r>
         <w:rPr>
           <w:rFonts w:eastAsia="Times New Roman" w:cs="Times New Roman"/>
           <w:color w:val="222222"/>
           <w:shd w:val="clear" w:color="auto" w:fill="FFFFFF"/>
         </w:rPr>
-        <w:t>Bower</w:t>
-      </w:r>
-      <w:proofErr w:type="spellEnd"/>
-      <w:r>
-        <w:rPr>
-          <w:rFonts w:eastAsia="Times New Roman" w:cs="Times New Roman"/>
-          <w:color w:val="222222"/>
-          <w:shd w:val="clear" w:color="auto" w:fill="FFFFFF"/>
-        </w:rPr>
-        <w:t xml:space="preserve">, </w:t>
-      </w:r>
-      <w:proofErr w:type="spellStart"/>
-      <w:r>
-        <w:rPr>
-          <w:rFonts w:eastAsia="Times New Roman" w:cs="Times New Roman"/>
-          <w:color w:val="222222"/>
-          <w:shd w:val="clear" w:color="auto" w:fill="FFFFFF"/>
-        </w:rPr>
-        <w:t>B.L</w:t>
-      </w:r>
-      <w:proofErr w:type="spellEnd"/>
-      <w:r>
-        <w:rPr>
-          <w:rFonts w:eastAsia="Times New Roman" w:cs="Times New Roman"/>
-          <w:color w:val="222222"/>
-          <w:shd w:val="clear" w:color="auto" w:fill="FFFFFF"/>
-        </w:rPr>
-        <w:t xml:space="preserve">. and Hardy, </w:t>
-      </w:r>
-      <w:proofErr w:type="spellStart"/>
-      <w:r>
-        <w:rPr>
-          <w:rFonts w:eastAsia="Times New Roman" w:cs="Times New Roman"/>
-          <w:color w:val="222222"/>
-          <w:shd w:val="clear" w:color="auto" w:fill="FFFFFF"/>
-        </w:rPr>
-        <w:t>K.P</w:t>
-      </w:r>
-      <w:proofErr w:type="spellEnd"/>
-      <w:r>
-        <w:rPr>
-          <w:rFonts w:eastAsia="Times New Roman" w:cs="Times New Roman"/>
-          <w:color w:val="222222"/>
-          <w:shd w:val="clear" w:color="auto" w:fill="FFFFFF"/>
-        </w:rPr>
-        <w:t xml:space="preserve">., 2004. From </w:t>
-      </w:r>
-      <w:proofErr w:type="spellStart"/>
-      <w:r>
-        <w:rPr>
-          <w:rFonts w:eastAsia="Times New Roman" w:cs="Times New Roman"/>
-          <w:color w:val="222222"/>
-          <w:shd w:val="clear" w:color="auto" w:fill="FFFFFF"/>
-        </w:rPr>
-        <w:t>correspondence</w:t>
-      </w:r>
-      <w:proofErr w:type="spellEnd"/>
-      <w:r>
-        <w:rPr>
-          <w:rFonts w:eastAsia="Times New Roman" w:cs="Times New Roman"/>
-          <w:color w:val="222222"/>
-          <w:shd w:val="clear" w:color="auto" w:fill="FFFFFF"/>
-        </w:rPr>
-        <w:t xml:space="preserve"> </w:t>
-      </w:r>
-      <w:proofErr w:type="spellStart"/>
-      <w:r>
-        <w:rPr>
-          <w:rFonts w:eastAsia="Times New Roman" w:cs="Times New Roman"/>
-          <w:color w:val="222222"/>
-          <w:shd w:val="clear" w:color="auto" w:fill="FFFFFF"/>
-        </w:rPr>
-        <w:t>to</w:t>
-      </w:r>
-      <w:proofErr w:type="spellEnd"/>
-      <w:r>
-        <w:rPr>
-          <w:rFonts w:eastAsia="Times New Roman" w:cs="Times New Roman"/>
-          <w:color w:val="222222"/>
-          <w:shd w:val="clear" w:color="auto" w:fill="FFFFFF"/>
-        </w:rPr>
-        <w:t xml:space="preserve"> cyberspace: Changes and </w:t>
-      </w:r>
-      <w:proofErr w:type="spellStart"/>
-      <w:r>
-        <w:rPr>
-          <w:rFonts w:eastAsia="Times New Roman" w:cs="Times New Roman"/>
-          <w:color w:val="222222"/>
-          <w:shd w:val="clear" w:color="auto" w:fill="FFFFFF"/>
-        </w:rPr>
-        <w:t>challenges</w:t>
-      </w:r>
-      <w:proofErr w:type="spellEnd"/>
-      <w:r>
-        <w:rPr>
-          <w:rFonts w:eastAsia="Times New Roman" w:cs="Times New Roman"/>
-          <w:color w:val="222222"/>
-          <w:shd w:val="clear" w:color="auto" w:fill="FFFFFF"/>
-        </w:rPr>
-        <w:t xml:space="preserve"> in </w:t>
-      </w:r>
-      <w:proofErr w:type="spellStart"/>
-      <w:r>
-        <w:rPr>
-          <w:rFonts w:eastAsia="Times New Roman" w:cs="Times New Roman"/>
-          <w:color w:val="222222"/>
-          <w:shd w:val="clear" w:color="auto" w:fill="FFFFFF"/>
-        </w:rPr>
-        <w:t>distance</w:t>
-      </w:r>
-      <w:proofErr w:type="spellEnd"/>
-      <w:r>
-        <w:rPr>
-          <w:rFonts w:eastAsia="Times New Roman" w:cs="Times New Roman"/>
-          <w:color w:val="222222"/>
-          <w:shd w:val="clear" w:color="auto" w:fill="FFFFFF"/>
-        </w:rPr>
-        <w:t xml:space="preserve"> </w:t>
-      </w:r>
-      <w:proofErr w:type="spellStart"/>
-      <w:r>
-        <w:rPr>
-          <w:rFonts w:eastAsia="Times New Roman" w:cs="Times New Roman"/>
-          <w:color w:val="222222"/>
-          <w:shd w:val="clear" w:color="auto" w:fill="FFFFFF"/>
-        </w:rPr>
-        <w:t>education</w:t>
-      </w:r>
-      <w:proofErr w:type="spellEnd"/>
-      <w:r>
-        <w:rPr>
-          <w:rFonts w:eastAsia="Times New Roman" w:cs="Times New Roman"/>
-          <w:color w:val="222222"/>
-          <w:shd w:val="clear" w:color="auto" w:fill="FFFFFF"/>
-        </w:rPr>
-        <w:t>.</w:t>
+        <w:t>Bower, B.L. and Hardy, K.P., 2004. From correspondence to cyberspace: Changes and challenges in distance education.</w:t>
       </w:r>
       <w:r>
         <w:rPr>
@@ -6652,9 +5074,25 @@
           <w:iCs/>
           <w:color w:val="222222"/>
         </w:rPr>
-        <w:t xml:space="preserve">New </w:t>
-      </w:r>
-      <w:proofErr w:type="spellStart"/>
+        <w:t>New directions for community colleges</w:t>
+      </w:r>
+      <w:r>
+        <w:rPr>
+          <w:rFonts w:eastAsia="Times New Roman" w:cs="Times New Roman"/>
+          <w:color w:val="222222"/>
+          <w:shd w:val="clear" w:color="auto" w:fill="FFFFFF"/>
+        </w:rPr>
+        <w:t>,</w:t>
+      </w:r>
+      <w:r>
+        <w:rPr>
+          <w:rStyle w:val="apple-converted-space"/>
+          <w:rFonts w:eastAsia="Times New Roman" w:cs="Times New Roman"/>
+          <w:color w:val="222222"/>
+          <w:shd w:val="clear" w:color="auto" w:fill="FFFFFF"/>
+        </w:rPr>
+        <w:t> </w:t>
+      </w:r>
       <w:r>
         <w:rPr>
           <w:rFonts w:eastAsia="Times New Roman" w:cs="Times New Roman"/>
@@ -6662,62 +5100,6 @@
           <w:iCs/>
           <w:color w:val="222222"/>
         </w:rPr>
-        <w:t>directions</w:t>
-      </w:r>
-      <w:proofErr w:type="spellEnd"/>
-      <w:r>
-        <w:rPr>
-          <w:rFonts w:eastAsia="Times New Roman" w:cs="Times New Roman"/>
-          <w:i/>
-          <w:iCs/>
-          <w:color w:val="222222"/>
-        </w:rPr>
-        <w:t xml:space="preserve"> for </w:t>
-      </w:r>
-      <w:proofErr w:type="spellStart"/>
-      <w:r>
-        <w:rPr>
-          <w:rFonts w:eastAsia="Times New Roman" w:cs="Times New Roman"/>
-          <w:i/>
-          <w:iCs/>
-          <w:color w:val="222222"/>
-        </w:rPr>
-        <w:t>community</w:t>
-      </w:r>
-      <w:proofErr w:type="spellEnd"/>
-      <w:r>
-        <w:rPr>
-          <w:rFonts w:eastAsia="Times New Roman" w:cs="Times New Roman"/>
-          <w:i/>
-          <w:iCs/>
-          <w:color w:val="222222"/>
-        </w:rPr>
-        <w:t xml:space="preserve"> colleges</w:t>
-      </w:r>
-      <w:r>
-        <w:rPr>
-          <w:rFonts w:eastAsia="Times New Roman" w:cs="Times New Roman"/>
-          <w:color w:val="222222"/>
-          <w:shd w:val="clear" w:color="auto" w:fill="FFFFFF"/>
-        </w:rPr>
-        <w:t>,</w:t>
-      </w:r>
-      <w:r>
-        <w:rPr>
-          <w:rStyle w:val="apple-converted-space"/>
-          <w:rFonts w:eastAsia="Times New Roman" w:cs="Times New Roman"/>
-          <w:color w:val="222222"/>
-          <w:shd w:val="clear" w:color="auto" w:fill="FFFFFF"/>
-        </w:rPr>
-        <w:t> </w:t>
-      </w:r>
-      <w:r>
-        <w:rPr>
-          <w:rFonts w:eastAsia="Times New Roman" w:cs="Times New Roman"/>
-          <w:i/>
-          <w:iCs/>
-          <w:color w:val="222222"/>
-        </w:rPr>
         <w:t>2004</w:t>
       </w:r>
       <w:r>
@@ -6754,129 +5136,8 @@
           <w:shd w:val="clear" w:color="auto" w:fill="FFFFFF"/>
           <w:lang w:eastAsia="sv-SE"/>
         </w:rPr>
-        <w:t xml:space="preserve">Narciss, S., </w:t>
-      </w:r>
-      <w:proofErr w:type="spellStart"/>
-      <w:r>
-        <w:rPr>
-          <w:rFonts w:eastAsia="Times New Roman" w:cs="Times New Roman"/>
-          <w:color w:val="222222"/>
-          <w:shd w:val="clear" w:color="auto" w:fill="FFFFFF"/>
-          <w:lang w:eastAsia="sv-SE"/>
-        </w:rPr>
-        <w:t>Proske</w:t>
-      </w:r>
-      <w:proofErr w:type="spellEnd"/>
-      <w:r>
-        <w:rPr>
-          <w:rFonts w:eastAsia="Times New Roman" w:cs="Times New Roman"/>
-          <w:color w:val="222222"/>
-          <w:shd w:val="clear" w:color="auto" w:fill="FFFFFF"/>
-          <w:lang w:eastAsia="sv-SE"/>
-        </w:rPr>
-        <w:t xml:space="preserve">, A. and </w:t>
-      </w:r>
-      <w:proofErr w:type="spellStart"/>
-      <w:r>
-        <w:rPr>
-          <w:rFonts w:eastAsia="Times New Roman" w:cs="Times New Roman"/>
-          <w:color w:val="222222"/>
-          <w:shd w:val="clear" w:color="auto" w:fill="FFFFFF"/>
-          <w:lang w:eastAsia="sv-SE"/>
-        </w:rPr>
-        <w:t>Koerndle</w:t>
-      </w:r>
-      <w:proofErr w:type="spellEnd"/>
-      <w:r>
-        <w:rPr>
-          <w:rFonts w:eastAsia="Times New Roman" w:cs="Times New Roman"/>
-          <w:color w:val="222222"/>
-          <w:shd w:val="clear" w:color="auto" w:fill="FFFFFF"/>
-          <w:lang w:eastAsia="sv-SE"/>
-        </w:rPr>
-        <w:t xml:space="preserve">, H., 2007. </w:t>
-      </w:r>
-      <w:proofErr w:type="spellStart"/>
-      <w:r>
-        <w:rPr>
-          <w:rFonts w:eastAsia="Times New Roman" w:cs="Times New Roman"/>
-          <w:color w:val="222222"/>
-          <w:shd w:val="clear" w:color="auto" w:fill="FFFFFF"/>
-          <w:lang w:eastAsia="sv-SE"/>
-        </w:rPr>
-        <w:t>Promoting</w:t>
-      </w:r>
-      <w:proofErr w:type="spellEnd"/>
-      <w:r>
-        <w:rPr>
-          <w:rFonts w:eastAsia="Times New Roman" w:cs="Times New Roman"/>
-          <w:color w:val="222222"/>
-          <w:shd w:val="clear" w:color="auto" w:fill="FFFFFF"/>
-          <w:lang w:eastAsia="sv-SE"/>
-        </w:rPr>
-        <w:t xml:space="preserve"> </w:t>
-      </w:r>
-      <w:proofErr w:type="spellStart"/>
-      <w:r>
-        <w:rPr>
-          <w:rFonts w:eastAsia="Times New Roman" w:cs="Times New Roman"/>
-          <w:color w:val="222222"/>
-          <w:shd w:val="clear" w:color="auto" w:fill="FFFFFF"/>
-          <w:lang w:eastAsia="sv-SE"/>
-        </w:rPr>
-        <w:t>self-regulated</w:t>
-      </w:r>
-      <w:proofErr w:type="spellEnd"/>
-      <w:r>
-        <w:rPr>
-          <w:rFonts w:eastAsia="Times New Roman" w:cs="Times New Roman"/>
-          <w:color w:val="222222"/>
-          <w:shd w:val="clear" w:color="auto" w:fill="FFFFFF"/>
-          <w:lang w:eastAsia="sv-SE"/>
-        </w:rPr>
-        <w:t xml:space="preserve"> learning in web-</w:t>
-      </w:r>
-      <w:proofErr w:type="spellStart"/>
-      <w:r>
-        <w:rPr>
-          <w:rFonts w:eastAsia="Times New Roman" w:cs="Times New Roman"/>
-          <w:color w:val="222222"/>
-          <w:shd w:val="clear" w:color="auto" w:fill="FFFFFF"/>
-          <w:lang w:eastAsia="sv-SE"/>
-        </w:rPr>
-        <w:t>based</w:t>
-      </w:r>
-      <w:proofErr w:type="spellEnd"/>
-      <w:r>
-        <w:rPr>
-          <w:rFonts w:eastAsia="Times New Roman" w:cs="Times New Roman"/>
-          <w:color w:val="222222"/>
-          <w:shd w:val="clear" w:color="auto" w:fill="FFFFFF"/>
-          <w:lang w:eastAsia="sv-SE"/>
-        </w:rPr>
-        <w:t xml:space="preserve"> learning </w:t>
-      </w:r>
-      <w:proofErr w:type="spellStart"/>
-      <w:r>
-        <w:rPr>
-          <w:rFonts w:eastAsia="Times New Roman" w:cs="Times New Roman"/>
-          <w:color w:val="222222"/>
-          <w:shd w:val="clear" w:color="auto" w:fill="FFFFFF"/>
-          <w:lang w:eastAsia="sv-SE"/>
-        </w:rPr>
-        <w:t>environments</w:t>
-      </w:r>
-      <w:proofErr w:type="spellEnd"/>
-      <w:r>
-        <w:rPr>
-          <w:rFonts w:eastAsia="Times New Roman" w:cs="Times New Roman"/>
-          <w:color w:val="222222"/>
-          <w:shd w:val="clear" w:color="auto" w:fill="FFFFFF"/>
-          <w:lang w:eastAsia="sv-SE"/>
-        </w:rPr>
-        <w:t>. </w:t>
-      </w:r>
-      <w:proofErr w:type="spellStart"/>
+        <w:t>Narciss, S., Proske, A. and Koerndle, H., 2007. Promoting self-regulated learning in web-based learning environments. </w:t>
+      </w:r>
       <w:r>
         <w:rPr>
           <w:rFonts w:eastAsia="Times New Roman" w:cs="Times New Roman"/>
@@ -6885,9 +5146,17 @@
           <w:color w:val="222222"/>
           <w:lang w:eastAsia="sv-SE"/>
         </w:rPr>
-        <w:t>Computers</w:t>
-      </w:r>
-      <w:proofErr w:type="spellEnd"/>
+        <w:t>Computers in human behavior</w:t>
+      </w:r>
+      <w:r>
+        <w:rPr>
+          <w:rFonts w:eastAsia="Times New Roman" w:cs="Times New Roman"/>
+          <w:color w:val="222222"/>
+          <w:shd w:val="clear" w:color="auto" w:fill="FFFFFF"/>
+          <w:lang w:eastAsia="sv-SE"/>
+        </w:rPr>
+        <w:t>, </w:t>
+      </w:r>
       <w:r>
         <w:rPr>
           <w:rFonts w:eastAsia="Times New Roman" w:cs="Times New Roman"/>
@@ -6896,9 +5165,46 @@
           <w:color w:val="222222"/>
           <w:lang w:eastAsia="sv-SE"/>
         </w:rPr>
-        <w:t xml:space="preserve"> in human </w:t>
-      </w:r>
-      <w:proofErr w:type="spellStart"/>
+        <w:t>23</w:t>
+      </w:r>
+      <w:r>
+        <w:rPr>
+          <w:rFonts w:eastAsia="Times New Roman" w:cs="Times New Roman"/>
+          <w:color w:val="222222"/>
+          <w:shd w:val="clear" w:color="auto" w:fill="FFFFFF"/>
+          <w:lang w:eastAsia="sv-SE"/>
+        </w:rPr>
+        <w:t>(3), pp.1126-1144.</w:t>
+      </w:r>
+    </w:p>
+    <w:p>
+      <w:pPr>
+        <w:rPr>
+          <w:rFonts w:eastAsia="Times New Roman" w:cs="Times New Roman"/>
+          <w:color w:val="222222"/>
+          <w:shd w:val="clear" w:color="auto" w:fill="FFFFFF"/>
+          <w:lang w:eastAsia="sv-SE"/>
+        </w:rPr>
+      </w:pPr>
+    </w:p>
+    <w:p>
+      <w:pPr>
+        <w:rPr>
+          <w:rFonts w:eastAsia="Times New Roman" w:cs="Times New Roman"/>
+          <w:color w:val="222222"/>
+          <w:shd w:val="clear" w:color="auto" w:fill="FFFFFF"/>
+          <w:lang w:eastAsia="sv-SE"/>
+        </w:rPr>
+      </w:pPr>
+      <w:r>
+        <w:rPr>
+          <w:rFonts w:eastAsia="Times New Roman" w:cs="Times New Roman"/>
+          <w:color w:val="222222"/>
+          <w:shd w:val="clear" w:color="auto" w:fill="FFFFFF"/>
+          <w:lang w:eastAsia="sv-SE"/>
+        </w:rPr>
+        <w:t>Roy, R., Potter, S. and Yarrow, K., 2008. Designing low carbon higher education systems: Environmental impacts of campus and distance learning systems. </w:t>
+      </w:r>
       <w:r>
         <w:rPr>
           <w:rFonts w:eastAsia="Times New Roman" w:cs="Times New Roman"/>
@@ -6907,9 +5213,8 @@
           <w:color w:val="222222"/>
           <w:lang w:eastAsia="sv-SE"/>
         </w:rPr>
-        <w:t>behavior</w:t>
-      </w:r>
-      <w:proofErr w:type="spellEnd"/>
+        <w:t>International journal of sustainability in higher education</w:t>
+      </w:r>
       <w:r>
         <w:rPr>
           <w:rFonts w:eastAsia="Times New Roman" w:cs="Times New Roman"/>
@@ -6927,7 +5232,7 @@
           <w:color w:val="222222"/>
           <w:lang w:eastAsia="sv-SE"/>
         </w:rPr>
-        <w:t>23</w:t>
+        <w:t>9</w:t>
       </w:r>
       <w:r>
         <w:rPr>
@@ -6936,7 +5241,7 @@
           <w:shd w:val="clear" w:color="auto" w:fill="FFFFFF"/>
           <w:lang w:eastAsia="sv-SE"/>
         </w:rPr>
-        <w:t>(3), pp.1126-1144.</w:t>
+        <w:t>(2), pp.116-130.</w:t>
       </w:r>
     </w:p>
     <w:p>
@@ -6963,187 +5268,7 @@
           <w:shd w:val="clear" w:color="auto" w:fill="FFFFFF"/>
           <w:lang w:eastAsia="sv-SE"/>
         </w:rPr>
-        <w:t xml:space="preserve">Roy, R., Potter, S. and </w:t>
-      </w:r>
-      <w:proofErr w:type="spellStart"/>
-      <w:r>
-        <w:rPr>
-          <w:rFonts w:eastAsia="Times New Roman" w:cs="Times New Roman"/>
-          <w:color w:val="222222"/>
-          <w:shd w:val="clear" w:color="auto" w:fill="FFFFFF"/>
-          <w:lang w:eastAsia="sv-SE"/>
-        </w:rPr>
-        <w:t>Yarrow</w:t>
-      </w:r>
-      <w:proofErr w:type="spellEnd"/>
-      <w:r>
-        <w:rPr>
-          <w:rFonts w:eastAsia="Times New Roman" w:cs="Times New Roman"/>
-          <w:color w:val="222222"/>
-          <w:shd w:val="clear" w:color="auto" w:fill="FFFFFF"/>
-          <w:lang w:eastAsia="sv-SE"/>
-        </w:rPr>
-        <w:t xml:space="preserve">, K., 2008. Designing </w:t>
-      </w:r>
-      <w:proofErr w:type="spellStart"/>
-      <w:r>
-        <w:rPr>
-          <w:rFonts w:eastAsia="Times New Roman" w:cs="Times New Roman"/>
-          <w:color w:val="222222"/>
-          <w:shd w:val="clear" w:color="auto" w:fill="FFFFFF"/>
-          <w:lang w:eastAsia="sv-SE"/>
-        </w:rPr>
-        <w:t>low</w:t>
-      </w:r>
-      <w:proofErr w:type="spellEnd"/>
-      <w:r>
-        <w:rPr>
-          <w:rFonts w:eastAsia="Times New Roman" w:cs="Times New Roman"/>
-          <w:color w:val="222222"/>
-          <w:shd w:val="clear" w:color="auto" w:fill="FFFFFF"/>
-          <w:lang w:eastAsia="sv-SE"/>
-        </w:rPr>
-        <w:t xml:space="preserve"> </w:t>
-      </w:r>
-      <w:proofErr w:type="spellStart"/>
-      <w:r>
-        <w:rPr>
-          <w:rFonts w:eastAsia="Times New Roman" w:cs="Times New Roman"/>
-          <w:color w:val="222222"/>
-          <w:shd w:val="clear" w:color="auto" w:fill="FFFFFF"/>
-          <w:lang w:eastAsia="sv-SE"/>
-        </w:rPr>
-        <w:t>carbon</w:t>
-      </w:r>
-      <w:proofErr w:type="spellEnd"/>
-      <w:r>
-        <w:rPr>
-          <w:rFonts w:eastAsia="Times New Roman" w:cs="Times New Roman"/>
-          <w:color w:val="222222"/>
-          <w:shd w:val="clear" w:color="auto" w:fill="FFFFFF"/>
-          <w:lang w:eastAsia="sv-SE"/>
-        </w:rPr>
-        <w:t xml:space="preserve"> </w:t>
-      </w:r>
-      <w:proofErr w:type="spellStart"/>
-      <w:r>
-        <w:rPr>
-          <w:rFonts w:eastAsia="Times New Roman" w:cs="Times New Roman"/>
-          <w:color w:val="222222"/>
-          <w:shd w:val="clear" w:color="auto" w:fill="FFFFFF"/>
-          <w:lang w:eastAsia="sv-SE"/>
-        </w:rPr>
-        <w:t>higher</w:t>
-      </w:r>
-      <w:proofErr w:type="spellEnd"/>
-      <w:r>
-        <w:rPr>
-          <w:rFonts w:eastAsia="Times New Roman" w:cs="Times New Roman"/>
-          <w:color w:val="222222"/>
-          <w:shd w:val="clear" w:color="auto" w:fill="FFFFFF"/>
-          <w:lang w:eastAsia="sv-SE"/>
-        </w:rPr>
-        <w:t xml:space="preserve"> </w:t>
-      </w:r>
-      <w:proofErr w:type="spellStart"/>
-      <w:r>
-        <w:rPr>
-          <w:rFonts w:eastAsia="Times New Roman" w:cs="Times New Roman"/>
-          <w:color w:val="222222"/>
-          <w:shd w:val="clear" w:color="auto" w:fill="FFFFFF"/>
-          <w:lang w:eastAsia="sv-SE"/>
-        </w:rPr>
-        <w:t>education</w:t>
-      </w:r>
-      <w:proofErr w:type="spellEnd"/>
-      <w:r>
-        <w:rPr>
-          <w:rFonts w:eastAsia="Times New Roman" w:cs="Times New Roman"/>
-          <w:color w:val="222222"/>
-          <w:shd w:val="clear" w:color="auto" w:fill="FFFFFF"/>
-          <w:lang w:eastAsia="sv-SE"/>
-        </w:rPr>
-        <w:t xml:space="preserve"> systems: </w:t>
-      </w:r>
-      <w:proofErr w:type="spellStart"/>
-      <w:r>
-        <w:rPr>
-          <w:rFonts w:eastAsia="Times New Roman" w:cs="Times New Roman"/>
-          <w:color w:val="222222"/>
-          <w:shd w:val="clear" w:color="auto" w:fill="FFFFFF"/>
-          <w:lang w:eastAsia="sv-SE"/>
-        </w:rPr>
-        <w:t>Environmental</w:t>
-      </w:r>
-      <w:proofErr w:type="spellEnd"/>
-      <w:r>
-        <w:rPr>
-          <w:rFonts w:eastAsia="Times New Roman" w:cs="Times New Roman"/>
-          <w:color w:val="222222"/>
-          <w:shd w:val="clear" w:color="auto" w:fill="FFFFFF"/>
-          <w:lang w:eastAsia="sv-SE"/>
-        </w:rPr>
-        <w:t xml:space="preserve"> </w:t>
-      </w:r>
-      <w:proofErr w:type="spellStart"/>
-      <w:r>
-        <w:rPr>
-          <w:rFonts w:eastAsia="Times New Roman" w:cs="Times New Roman"/>
-          <w:color w:val="222222"/>
-          <w:shd w:val="clear" w:color="auto" w:fill="FFFFFF"/>
-          <w:lang w:eastAsia="sv-SE"/>
-        </w:rPr>
-        <w:t>impacts</w:t>
-      </w:r>
-      <w:proofErr w:type="spellEnd"/>
-      <w:r>
-        <w:rPr>
-          <w:rFonts w:eastAsia="Times New Roman" w:cs="Times New Roman"/>
-          <w:color w:val="222222"/>
-          <w:shd w:val="clear" w:color="auto" w:fill="FFFFFF"/>
-          <w:lang w:eastAsia="sv-SE"/>
-        </w:rPr>
-        <w:t xml:space="preserve"> </w:t>
-      </w:r>
-      <w:proofErr w:type="spellStart"/>
-      <w:r>
-        <w:rPr>
-          <w:rFonts w:eastAsia="Times New Roman" w:cs="Times New Roman"/>
-          <w:color w:val="222222"/>
-          <w:shd w:val="clear" w:color="auto" w:fill="FFFFFF"/>
-          <w:lang w:eastAsia="sv-SE"/>
-        </w:rPr>
-        <w:t>of</w:t>
-      </w:r>
-      <w:proofErr w:type="spellEnd"/>
-      <w:r>
-        <w:rPr>
-          <w:rFonts w:eastAsia="Times New Roman" w:cs="Times New Roman"/>
-          <w:color w:val="222222"/>
-          <w:shd w:val="clear" w:color="auto" w:fill="FFFFFF"/>
-          <w:lang w:eastAsia="sv-SE"/>
-        </w:rPr>
-        <w:t xml:space="preserve"> campus and </w:t>
-      </w:r>
-      <w:proofErr w:type="spellStart"/>
-      <w:r>
-        <w:rPr>
-          <w:rFonts w:eastAsia="Times New Roman" w:cs="Times New Roman"/>
-          <w:color w:val="222222"/>
-          <w:shd w:val="clear" w:color="auto" w:fill="FFFFFF"/>
-          <w:lang w:eastAsia="sv-SE"/>
-        </w:rPr>
-        <w:t>distance</w:t>
-      </w:r>
-      <w:proofErr w:type="spellEnd"/>
-      <w:r>
-        <w:rPr>
-          <w:rFonts w:eastAsia="Times New Roman" w:cs="Times New Roman"/>
-          <w:color w:val="222222"/>
-          <w:shd w:val="clear" w:color="auto" w:fill="FFFFFF"/>
-          <w:lang w:eastAsia="sv-SE"/>
-        </w:rPr>
-        <w:t xml:space="preserve"> learning systems. </w:t>
+        <w:t>Clark, R.C. and Mayer, R.E., 2012. </w:t>
       </w:r>
       <w:r>
         <w:rPr>
@@ -7153,9 +5278,60 @@
           <w:color w:val="222222"/>
           <w:lang w:eastAsia="sv-SE"/>
         </w:rPr>
-        <w:t xml:space="preserve">International journal </w:t>
-      </w:r>
-      <w:proofErr w:type="spellStart"/>
+        <w:t>Scenario-based e-learning: Evidence-based guidelines for online workforce learning</w:t>
+      </w:r>
+      <w:r>
+        <w:rPr>
+          <w:rFonts w:eastAsia="Times New Roman" w:cs="Times New Roman"/>
+          <w:color w:val="222222"/>
+          <w:shd w:val="clear" w:color="auto" w:fill="FFFFFF"/>
+          <w:lang w:eastAsia="sv-SE"/>
+        </w:rPr>
+        <w:t>. John Wiley &amp; Sons</w:t>
+      </w:r>
+      <w:r>
+        <w:rPr>
+          <w:rFonts w:eastAsia="Times New Roman" w:cs="Times New Roman"/>
+          <w:color w:val="222222"/>
+          <w:shd w:val="clear" w:color="auto" w:fill="FFFFFF"/>
+          <w:lang w:eastAsia="sv-SE"/>
+        </w:rPr>
+        <w:t>, pp.5</w:t>
+      </w:r>
+      <w:r>
+        <w:rPr>
+          <w:rFonts w:eastAsia="Times New Roman" w:cs="Times New Roman"/>
+          <w:lang w:eastAsia="sv-SE"/>
+        </w:rPr>
+        <w:t>.</w:t>
+      </w:r>
+    </w:p>
+    <w:p>
+      <w:pPr>
+        <w:rPr>
+          <w:rFonts w:eastAsia="Times New Roman" w:cs="Times New Roman"/>
+          <w:lang w:eastAsia="sv-SE"/>
+        </w:rPr>
+      </w:pPr>
+    </w:p>
+    <w:p>
+      <w:pPr>
+        <w:rPr>
+          <w:rFonts w:eastAsia="Times New Roman" w:cs="Times New Roman"/>
+          <w:color w:val="222222"/>
+          <w:shd w:val="clear" w:color="auto" w:fill="FFFFFF"/>
+          <w:lang w:eastAsia="sv-SE"/>
+        </w:rPr>
+      </w:pPr>
+      <w:r>
+        <w:rPr>
+          <w:rFonts w:eastAsia="Times New Roman" w:cs="Times New Roman"/>
+          <w:color w:val="222222"/>
+          <w:shd w:val="clear" w:color="auto" w:fill="FFFFFF"/>
+          <w:lang w:eastAsia="sv-SE"/>
+        </w:rPr>
+        <w:t>Clark, R.C. and Mayer, R.E., 2012. </w:t>
+      </w:r>
       <w:r>
         <w:rPr>
           <w:rFonts w:eastAsia="Times New Roman" w:cs="Times New Roman"/>
@@ -7164,102 +5340,79 @@
           <w:color w:val="222222"/>
           <w:lang w:eastAsia="sv-SE"/>
         </w:rPr>
-        <w:t>of</w:t>
-      </w:r>
-      <w:proofErr w:type="spellEnd"/>
+        <w:t>Scenario-based e-learning: Evidence-based guidelines for online workforce learning</w:t>
+      </w:r>
+      <w:r>
+        <w:rPr>
+          <w:rFonts w:eastAsia="Times New Roman" w:cs="Times New Roman"/>
+          <w:color w:val="222222"/>
+          <w:shd w:val="clear" w:color="auto" w:fill="FFFFFF"/>
+          <w:lang w:eastAsia="sv-SE"/>
+        </w:rPr>
+        <w:t>. John Wiley &amp; Sons</w:t>
+      </w:r>
+      <w:r>
+        <w:rPr>
+          <w:rFonts w:eastAsia="Times New Roman" w:cs="Times New Roman"/>
+          <w:color w:val="222222"/>
+          <w:shd w:val="clear" w:color="auto" w:fill="FFFFFF"/>
+          <w:lang w:eastAsia="sv-SE"/>
+        </w:rPr>
+        <w:t>, pp.125.</w:t>
+      </w:r>
+    </w:p>
+    <w:p>
+      <w:pPr>
+        <w:rPr>
+          <w:rFonts w:eastAsia="Times New Roman" w:cs="Times New Roman"/>
+          <w:color w:val="222222"/>
+          <w:shd w:val="clear" w:color="auto" w:fill="FFFFFF"/>
+          <w:lang w:eastAsia="sv-SE"/>
+        </w:rPr>
+      </w:pPr>
+    </w:p>
+    <w:p>
+      <w:pPr>
+        <w:rPr>
+          <w:rFonts w:eastAsia="Times New Roman" w:cs="Times New Roman"/>
+          <w:sz w:val="20"/>
+          <w:szCs w:val="20"/>
+          <w:lang w:eastAsia="sv-SE"/>
+        </w:rPr>
+      </w:pPr>
+      <w:r>
+        <w:rPr>
+          <w:rFonts w:eastAsia="Times New Roman" w:cs="Times New Roman"/>
+          <w:color w:val="222222"/>
+          <w:sz w:val="20"/>
+          <w:szCs w:val="20"/>
+          <w:shd w:val="clear" w:color="auto" w:fill="FFFFFF"/>
+          <w:lang w:eastAsia="sv-SE"/>
+        </w:rPr>
+        <w:t>Capper, J., 2010. E-learning: Current status and international experience. </w:t>
+      </w:r>
       <w:r>
         <w:rPr>
           <w:rFonts w:eastAsia="Times New Roman" w:cs="Times New Roman"/>
           <w:i/>
           <w:iCs/>
           <w:color w:val="222222"/>
+          <w:sz w:val="20"/>
+          <w:szCs w:val="20"/>
           <w:lang w:eastAsia="sv-SE"/>
         </w:rPr>
-        <w:t xml:space="preserve"> </w:t>
-      </w:r>
-      <w:proofErr w:type="spellStart"/>
-      <w:r>
-        <w:rPr>
-          <w:rFonts w:eastAsia="Times New Roman" w:cs="Times New Roman"/>
-          <w:i/>
-          <w:iCs/>
-          <w:color w:val="222222"/>
-          <w:lang w:eastAsia="sv-SE"/>
-        </w:rPr>
-        <w:t>sustainability</w:t>
-      </w:r>
-      <w:proofErr w:type="spellEnd"/>
-      <w:r>
-        <w:rPr>
-          <w:rFonts w:eastAsia="Times New Roman" w:cs="Times New Roman"/>
-          <w:i/>
-          <w:iCs/>
-          <w:color w:val="222222"/>
-          <w:lang w:eastAsia="sv-SE"/>
-        </w:rPr>
-        <w:t xml:space="preserve"> in </w:t>
-      </w:r>
-      <w:proofErr w:type="spellStart"/>
-      <w:r>
-        <w:rPr>
-          <w:rFonts w:eastAsia="Times New Roman" w:cs="Times New Roman"/>
-          <w:i/>
-          <w:iCs/>
-          <w:color w:val="222222"/>
-          <w:lang w:eastAsia="sv-SE"/>
-        </w:rPr>
-        <w:t>higher</w:t>
-      </w:r>
-      <w:proofErr w:type="spellEnd"/>
-      <w:r>
-        <w:rPr>
-          <w:rFonts w:eastAsia="Times New Roman" w:cs="Times New Roman"/>
-          <w:i/>
-          <w:iCs/>
-          <w:color w:val="222222"/>
-          <w:lang w:eastAsia="sv-SE"/>
-        </w:rPr>
-        <w:t xml:space="preserve"> </w:t>
-      </w:r>
-      <w:proofErr w:type="spellStart"/>
-      <w:r>
-        <w:rPr>
-          <w:rFonts w:eastAsia="Times New Roman" w:cs="Times New Roman"/>
-          <w:i/>
-          <w:iCs/>
-          <w:color w:val="222222"/>
-          <w:lang w:eastAsia="sv-SE"/>
-        </w:rPr>
-        <w:t>education</w:t>
-      </w:r>
-      <w:proofErr w:type="spellEnd"/>
+        <w:t>Retrieved on the 14th January</w:t>
+      </w:r>
       <w:r>
         <w:rPr>
           <w:rFonts w:eastAsia="Times New Roman" w:cs="Times New Roman"/>
           <w:color w:val="222222"/>
+          <w:sz w:val="20"/>
+          <w:szCs w:val="20"/>
           <w:shd w:val="clear" w:color="auto" w:fill="FFFFFF"/>
           <w:lang w:eastAsia="sv-SE"/>
         </w:rPr>
-        <w:t>, </w:t>
-      </w:r>
-      <w:r>
-        <w:rPr>
-          <w:rFonts w:eastAsia="Times New Roman" w:cs="Times New Roman"/>
-          <w:i/>
-          <w:iCs/>
-          <w:color w:val="222222"/>
-          <w:lang w:eastAsia="sv-SE"/>
-        </w:rPr>
-        <w:t>9</w:t>
-      </w:r>
-      <w:r>
-        <w:rPr>
-          <w:rFonts w:eastAsia="Times New Roman" w:cs="Times New Roman"/>
-          <w:color w:val="222222"/>
-          <w:shd w:val="clear" w:color="auto" w:fill="FFFFFF"/>
-          <w:lang w:eastAsia="sv-SE"/>
-        </w:rPr>
-        <w:t>(2), pp.116-130.</w:t>
+        <w:t>.</w:t>
       </w:r>
     </w:p>
     <w:p>
@@ -7269,13 +5422,149 @@
           <w:lang w:eastAsia="sv-SE"/>
         </w:rPr>
       </w:pPr>
-    </w:p>
-    <w:p>
-      <w:pPr>
+      <w:r>
         <w:rPr>
           <w:rFonts w:eastAsia="Times New Roman" w:cs="Times New Roman"/>
-        </w:rPr>
-      </w:pPr>
+          <w:lang w:eastAsia="sv-SE"/>
+        </w:rPr>
+        <w:t>http://empresas.sence.cl/documentos/elearning/E-learning.%20Art%EDculo%20de%20Joanne%20Capper%20(Ingl%E9s).pdf</w:t>
+      </w:r>
+    </w:p>
+    <w:p>
+      <w:pPr>
+        <w:rPr>
+          <w:rFonts w:eastAsia="Times New Roman" w:cs="Times New Roman"/>
+        </w:rPr>
+      </w:pPr>
+    </w:p>
+    <w:p>
+      <w:r>
+        <w:t>Ambient Insight Research</w:t>
+      </w:r>
+      <w:r>
+        <w:t xml:space="preserve">, </w:t>
+      </w:r>
+      <w:r>
+        <w:rPr>
+          <w:rFonts w:eastAsia="Times New Roman" w:cs="Times New Roman"/>
+        </w:rPr>
+        <w:t>rapport hämtat 6/6-2018</w:t>
+      </w:r>
+    </w:p>
+    <w:p>
+      <w:pPr>
+        <w:rPr>
+          <w:rFonts w:eastAsia="Times New Roman" w:cs="Times New Roman"/>
+        </w:rPr>
+      </w:pPr>
+      <w:hyperlink r:id="rId16" w:history="1">
+        <w:r>
+          <w:rPr>
+            <w:rStyle w:val="Hyperlnk"/>
+            <w:rFonts w:eastAsia="Times New Roman" w:cs="Times New Roman"/>
+          </w:rPr>
+          <w:t>http://www.ambientinsight.com/reports/elearning.aspx#section1</w:t>
+        </w:r>
+      </w:hyperlink>
+      <w:r>
+        <w:rPr>
+          <w:rFonts w:eastAsia="Times New Roman" w:cs="Times New Roman"/>
+        </w:rPr>
+        <w:t xml:space="preserve"> </w:t>
+      </w:r>
+    </w:p>
+    <w:p>
+      <w:pPr>
+        <w:rPr>
+          <w:rFonts w:eastAsia="Times New Roman" w:cs="Times New Roman"/>
+        </w:rPr>
+      </w:pPr>
+    </w:p>
+    <w:p>
+      <w:pPr>
+        <w:rPr>
+          <w:rFonts w:eastAsia="Times New Roman" w:cs="Times New Roman"/>
+        </w:rPr>
+      </w:pPr>
+      <w:r>
+        <w:rPr>
+          <w:rFonts w:eastAsia="Times New Roman" w:cs="Times New Roman"/>
+        </w:rPr>
+        <w:t>Riksdagen</w:t>
+      </w:r>
+    </w:p>
+    <w:p>
+      <w:pPr>
+        <w:rPr>
+          <w:rFonts w:eastAsia="Times New Roman" w:cs="Times New Roman"/>
+        </w:rPr>
+      </w:pPr>
+      <w:hyperlink r:id="rId17" w:history="1">
+        <w:r>
+          <w:rPr>
+            <w:rStyle w:val="Hyperlnk"/>
+            <w:rFonts w:eastAsia="Times New Roman" w:cs="Times New Roman"/>
+          </w:rPr>
+          <w:t>https://data.riksdagen.se/fil/5DB2B1BF-429C-4CB6-8468-4B5B05C8D7CF</w:t>
+        </w:r>
+      </w:hyperlink>
+    </w:p>
+    <w:p>
+      <w:pPr>
+        <w:rPr>
+          <w:rFonts w:eastAsia="Times New Roman" w:cs="Times New Roman"/>
+        </w:rPr>
+      </w:pPr>
+    </w:p>
+    <w:p>
+      <w:pPr>
+        <w:rPr>
+          <w:rFonts w:eastAsia="Times New Roman" w:cs="Times New Roman"/>
+        </w:rPr>
+      </w:pPr>
+      <w:r>
+        <w:rPr>
+          <w:rFonts w:eastAsia="Times New Roman" w:cs="Times New Roman"/>
+        </w:rPr>
+        <w:t>T</w:t>
+      </w:r>
+      <w:r>
+        <w:rPr>
+          <w:rFonts w:eastAsia="Times New Roman" w:cs="Times New Roman"/>
+        </w:rPr>
+        <w:t>riglyf</w:t>
+      </w:r>
+    </w:p>
+    <w:p>
+      <w:pPr>
+        <w:rPr>
+          <w:rFonts w:eastAsia="Times New Roman" w:cs="Times New Roman"/>
+        </w:rPr>
+      </w:pPr>
+      <w:r>
+        <w:rPr>
+          <w:rFonts w:eastAsia="Times New Roman" w:cs="Times New Roman"/>
+        </w:rPr>
+        <w:t>http://www.triglyf.se/branschanalys/branschanalys-e-learning-sverige-2015/</w:t>
+      </w:r>
+    </w:p>
+    <w:p>
+      <w:pPr>
+        <w:rPr>
+          <w:rFonts w:eastAsia="Times New Roman" w:cs="Times New Roman"/>
+        </w:rPr>
+      </w:pPr>
+    </w:p>
+    <w:p>
+      <w:pPr>
+        <w:spacing w:after="200" w:line="0" w:lineRule="auto"/>
+      </w:pPr>
+      <w:r>
+        <w:t xml:space="preserve"> </w:t>
+      </w:r>
+      <w:r>
+        <w:br w:type="page"/>
+      </w:r>
     </w:p>
     <w:p>
       <w:pPr>
@@ -7288,12 +5577,6 @@
           <w:szCs w:val="28"/>
         </w:rPr>
       </w:pPr>
-      <w:r>
-        <w:t xml:space="preserve"> </w:t>
-      </w:r>
-      <w:r>
-        <w:br w:type="page"/>
-      </w:r>
     </w:p>
     <w:p>
       <w:pPr>
@@ -7302,7 +5585,7 @@
           <w:lang w:val="sv-SE"/>
         </w:rPr>
       </w:pPr>
-      <w:bookmarkStart w:id="35" w:name="_Toc389219422"/>
+      <w:bookmarkStart w:id="22" w:name="_Toc389219422"/>
       <w:r>
         <w:rPr>
           <w:lang w:val="sv-SE"/>
@@ -7321,7 +5604,7 @@
         </w:rPr>
         <w:t>Intervjufrågor</w:t>
       </w:r>
-      <w:bookmarkEnd w:id="35"/>
+      <w:bookmarkEnd w:id="22"/>
     </w:p>
     <w:p>
       <w:pPr>
@@ -8280,7 +6563,7 @@
           <w:lang w:val="sv-SE"/>
         </w:rPr>
       </w:pPr>
-      <w:bookmarkStart w:id="36" w:name="_Toc389219423"/>
+      <w:bookmarkStart w:id="23" w:name="_Toc389219423"/>
       <w:r>
         <w:rPr>
           <w:lang w:val="sv-SE"/>
@@ -8299,7 +6582,7 @@
         </w:rPr>
         <w:t>Pedagogisk tabell</w:t>
       </w:r>
-      <w:bookmarkEnd w:id="36"/>
+      <w:bookmarkEnd w:id="23"/>
     </w:p>
     <w:p>
       <w:pPr>
@@ -9916,27 +8199,7 @@
                 <w:sz w:val="18"/>
                 <w:szCs w:val="18"/>
               </w:rPr>
-              <w:t>Utvecklaren bedömer hur studentens aktiviteter i kursen ska stödjas med hjälp av synliga verktyg (</w:t>
-            </w:r>
-            <w:proofErr w:type="spellStart"/>
-            <w:r>
-              <w:rPr>
-                <w:rFonts w:asciiTheme="minorHAnsi" w:hAnsiTheme="minorHAnsi" w:cs="AppleSystemUIFont"/>
-                <w:color w:val="353535"/>
-                <w:sz w:val="18"/>
-                <w:szCs w:val="18"/>
-              </w:rPr>
-              <w:t>e.g</w:t>
-            </w:r>
-            <w:proofErr w:type="spellEnd"/>
-            <w:r>
-              <w:rPr>
-                <w:rFonts w:asciiTheme="minorHAnsi" w:hAnsiTheme="minorHAnsi" w:cs="AppleSystemUIFont"/>
-                <w:color w:val="353535"/>
-                <w:sz w:val="18"/>
-                <w:szCs w:val="18"/>
-              </w:rPr>
-              <w:t>. en hjälpknapp i kursen) som används för att hantera föremål och konceptuella verktyg som används för att påverka på ett eller annat sätt beteendet.</w:t>
+              <w:t>Utvecklaren bedömer hur studentens aktiviteter i kursen ska stödjas med hjälp av synliga verktyg (e.g. en hjälpknapp i kursen) som används för att hantera föremål och konceptuella verktyg som används för att påverka på ett eller annat sätt beteendet.</w:t>
             </w:r>
           </w:p>
         </w:tc>
@@ -10577,7 +8840,7 @@
           <w:lang w:val="sv-SE"/>
         </w:rPr>
       </w:pPr>
-      <w:bookmarkStart w:id="37" w:name="_Toc389219424"/>
+      <w:bookmarkStart w:id="24" w:name="_Toc389219424"/>
       <w:r>
         <w:rPr>
           <w:lang w:val="sv-SE"/>
@@ -10608,7 +8871,7 @@
         </w:rPr>
         <w:t xml:space="preserve"> 1</w:t>
       </w:r>
-      <w:bookmarkEnd w:id="37"/>
+      <w:bookmarkEnd w:id="24"/>
     </w:p>
     <w:p>
       <w:pPr>
@@ -10640,7 +8903,7 @@
           <w:lang w:val="sv-SE"/>
         </w:rPr>
       </w:pPr>
-      <w:bookmarkStart w:id="38" w:name="_Toc389219425"/>
+      <w:bookmarkStart w:id="25" w:name="_Toc389219425"/>
       <w:r>
         <w:rPr>
           <w:lang w:val="sv-SE"/>
@@ -10665,7 +8928,7 @@
         </w:rPr>
         <w:t xml:space="preserve"> 2</w:t>
       </w:r>
-      <w:bookmarkEnd w:id="38"/>
+      <w:bookmarkEnd w:id="25"/>
     </w:p>
     <w:p>
       <w:pPr>
@@ -10679,8 +8942,8 @@
       <w:pPr>
         <w:spacing w:after="200" w:line="0" w:lineRule="auto"/>
         <w:sectPr>
-          <w:footerReference w:type="default" r:id="rId16"/>
-          <w:footerReference w:type="first" r:id="rId17"/>
+          <w:footerReference w:type="default" r:id="rId18"/>
+          <w:footerReference w:type="first" r:id="rId19"/>
           <w:pgSz w:w="11906" w:h="16838" w:code="9"/>
           <w:pgMar w:top="1135" w:right="1417" w:bottom="1417" w:left="1417" w:header="709" w:footer="709" w:gutter="0"/>
           <w:pgNumType w:start="1"/>
@@ -10710,7 +8973,7 @@
 
 <file path=word/comments.xml><?xml version="1.0" encoding="utf-8"?>
 <w:comments xmlns:wpc="http://schemas.microsoft.com/office/word/2010/wordprocessingCanvas" xmlns:mo="http://schemas.microsoft.com/office/mac/office/2008/main" xmlns:mc="http://schemas.openxmlformats.org/markup-compatibility/2006" xmlns:mv="urn:schemas-microsoft-com:mac:vml" xmlns:o="urn:schemas-microsoft-com:office:office" xmlns:r="http://schemas.openxmlformats.org/officeDocument/2006/relationships" xmlns:m="http://schemas.openxmlformats.org/officeDocument/2006/math" xmlns:v="urn:schemas-microsoft-com:vml" xmlns:wp14="http://schemas.microsoft.com/office/word/2010/wordprocessingDrawing" xmlns:wp="http://schemas.openxmlformats.org/drawingml/2006/wordprocessingDrawing" xmlns:w10="urn:schemas-microsoft-com:office:word" xmlns:w="http://schemas.openxmlformats.org/wordprocessingml/2006/main" xmlns:w14="http://schemas.microsoft.com/office/word/2010/wordml" xmlns:wpg="http://schemas.microsoft.com/office/word/2010/wordprocessingGroup" xmlns:wpi="http://schemas.microsoft.com/office/word/2010/wordprocessingInk" xmlns:wne="http://schemas.microsoft.com/office/word/2006/wordml" xmlns:wps="http://schemas.microsoft.com/office/word/2010/wordprocessingShape" mc:Ignorable="w14 wp14">
-  <w:comment w:id="2" w:author="Olivia Imner" w:date="2018-06-05T21:36:00Z" w:initials="OI">
+  <w:comment w:id="1" w:author="Olivia Imner" w:date="2018-06-05T21:36:00Z" w:initials="OI">
     <w:p>
       <w:pPr>
         <w:pStyle w:val="Kommentarer"/>
@@ -10721,41 +8984,12 @@
         </w:rPr>
         <w:annotationRef/>
       </w:r>
-      <w:proofErr w:type="spellStart"/>
-      <w:r>
-        <w:t>Put</w:t>
-      </w:r>
-      <w:proofErr w:type="spellEnd"/>
-      <w:r>
-        <w:t xml:space="preserve"> all negative </w:t>
-      </w:r>
-      <w:proofErr w:type="spellStart"/>
-      <w:r>
-        <w:t>aspects</w:t>
-      </w:r>
-      <w:proofErr w:type="spellEnd"/>
-      <w:r>
-        <w:t xml:space="preserve"> in 1-2, </w:t>
-      </w:r>
-      <w:proofErr w:type="spellStart"/>
-      <w:r>
-        <w:t>better</w:t>
-      </w:r>
-      <w:proofErr w:type="spellEnd"/>
-      <w:r>
-        <w:t xml:space="preserve"> 1, </w:t>
-      </w:r>
-      <w:proofErr w:type="spellStart"/>
-      <w:r>
-        <w:t>sentances</w:t>
-      </w:r>
-      <w:proofErr w:type="spellEnd"/>
-      <w:r>
-        <w:t>.</w:t>
+      <w:r>
+        <w:t>Put all negative aspects in 1-2, better 1, sentances.</w:t>
       </w:r>
     </w:p>
   </w:comment>
-  <w:comment w:id="6" w:author="Olivia Imner" w:date="2018-06-05T21:41:00Z" w:initials="OI">
+  <w:comment w:id="3" w:author="Olivia Imner" w:date="2018-06-05T21:46:00Z" w:initials="OI">
     <w:p>
       <w:pPr>
         <w:pStyle w:val="Kommentarer"/>
@@ -10767,771 +9001,35 @@
         <w:annotationRef/>
       </w:r>
       <w:r>
-        <w:t xml:space="preserve">No. </w:t>
-      </w:r>
-      <w:proofErr w:type="spellStart"/>
-      <w:r>
-        <w:t>This</w:t>
-      </w:r>
-      <w:proofErr w:type="spellEnd"/>
-      <w:r>
-        <w:t xml:space="preserve"> sounds like </w:t>
-      </w:r>
-      <w:proofErr w:type="spellStart"/>
-      <w:r>
-        <w:t>there</w:t>
-      </w:r>
-      <w:proofErr w:type="spellEnd"/>
-      <w:r>
-        <w:t xml:space="preserve"> is </w:t>
-      </w:r>
-      <w:proofErr w:type="spellStart"/>
-      <w:r>
-        <w:t>only</w:t>
-      </w:r>
-      <w:proofErr w:type="spellEnd"/>
-      <w:r>
-        <w:t xml:space="preserve"> 1, ”den”, framgång. </w:t>
-      </w:r>
-      <w:proofErr w:type="spellStart"/>
-      <w:r>
-        <w:t>This</w:t>
-      </w:r>
-      <w:proofErr w:type="spellEnd"/>
-      <w:r>
-        <w:t xml:space="preserve"> is not the </w:t>
-      </w:r>
-      <w:proofErr w:type="spellStart"/>
-      <w:r>
-        <w:t>case</w:t>
-      </w:r>
-      <w:proofErr w:type="spellEnd"/>
-      <w:r>
-        <w:t xml:space="preserve">. </w:t>
-      </w:r>
-      <w:proofErr w:type="spellStart"/>
-      <w:r>
-        <w:t>There</w:t>
-      </w:r>
-      <w:proofErr w:type="spellEnd"/>
-      <w:r>
-        <w:t xml:space="preserve"> </w:t>
-      </w:r>
-      <w:proofErr w:type="spellStart"/>
-      <w:r>
-        <w:t>have</w:t>
-      </w:r>
-      <w:proofErr w:type="spellEnd"/>
-      <w:r>
-        <w:t xml:space="preserve"> </w:t>
-      </w:r>
-      <w:proofErr w:type="spellStart"/>
-      <w:r>
-        <w:t>without</w:t>
-      </w:r>
-      <w:proofErr w:type="spellEnd"/>
-      <w:r>
-        <w:t xml:space="preserve"> a </w:t>
-      </w:r>
-      <w:proofErr w:type="spellStart"/>
-      <w:r>
-        <w:t>d</w:t>
-      </w:r>
-      <w:bookmarkStart w:id="7" w:name="_GoBack"/>
-      <w:bookmarkEnd w:id="7"/>
-      <w:r>
-        <w:t>oubt</w:t>
-      </w:r>
-      <w:proofErr w:type="spellEnd"/>
-      <w:r>
-        <w:t xml:space="preserve"> </w:t>
-      </w:r>
-      <w:proofErr w:type="spellStart"/>
-      <w:r>
-        <w:t>been</w:t>
-      </w:r>
-      <w:proofErr w:type="spellEnd"/>
-      <w:r>
-        <w:t xml:space="preserve"> </w:t>
-      </w:r>
-      <w:proofErr w:type="spellStart"/>
-      <w:r>
-        <w:t>many</w:t>
-      </w:r>
-      <w:proofErr w:type="spellEnd"/>
-      <w:r>
-        <w:t xml:space="preserve"> </w:t>
-      </w:r>
-      <w:proofErr w:type="spellStart"/>
-      <w:r>
-        <w:t>framgånger</w:t>
-      </w:r>
-      <w:proofErr w:type="spellEnd"/>
-      <w:r>
-        <w:t xml:space="preserve"> in e-learning</w:t>
+        <w:t>Here you also need to include the fact that the underlying pedagogic needs to be sound. This is a good opportunity to, again, show the importance of your work but, right now, you are missing it.</w:t>
       </w:r>
     </w:p>
   </w:comment>
-  <w:comment w:id="8" w:author="Olivia Imner" w:date="2018-06-05T21:54:00Z" w:initials="OI">
+  <w:comment w:id="4" w:author="Olivia Imner" w:date="2018-06-06T13:40:00Z" w:initials="OI">
+    <w:p>
+      <w:pPr>
+        <w:pStyle w:val="Brdtext"/>
+      </w:pPr>
+      <w:r>
+        <w:rPr>
+          <w:rStyle w:val="Kommentarsreferens"/>
+        </w:rPr>
+        <w:annotationRef/>
+      </w:r>
+      <w:r>
+        <w:t>Den senaste rapporten angående den globala marknaden för de kommande 5 åren har e-lärandets tillväxt förutsagd att sjunka runt 6 % (</w:t>
+      </w:r>
+      <w:r>
+        <w:t>Ambient Insight Research</w:t>
+      </w:r>
+      <w:r>
+        <w:t xml:space="preserve">, 2016). </w:t>
+      </w:r>
+    </w:p>
     <w:p>
       <w:pPr>
         <w:pStyle w:val="Kommentarer"/>
       </w:pPr>
-      <w:r>
-        <w:rPr>
-          <w:rStyle w:val="Kommentarsreferens"/>
-        </w:rPr>
-        <w:annotationRef/>
-      </w:r>
-      <w:r>
-        <w:t xml:space="preserve">”handlar om” or </w:t>
-      </w:r>
-      <w:proofErr w:type="spellStart"/>
-      <w:r>
-        <w:t>similar</w:t>
-      </w:r>
-      <w:proofErr w:type="spellEnd"/>
-    </w:p>
-  </w:comment>
-  <w:comment w:id="9" w:author="Olivia Imner" w:date="2018-06-05T21:42:00Z" w:initials="OI">
-    <w:p>
-      <w:pPr>
-        <w:pStyle w:val="Kommentarer"/>
-      </w:pPr>
-      <w:r>
-        <w:rPr>
-          <w:rStyle w:val="Kommentarsreferens"/>
-        </w:rPr>
-        <w:annotationRef/>
-      </w:r>
-      <w:r>
-        <w:t xml:space="preserve">The student is not the </w:t>
-      </w:r>
-      <w:proofErr w:type="spellStart"/>
-      <w:r>
-        <w:t>one</w:t>
-      </w:r>
-      <w:proofErr w:type="spellEnd"/>
-      <w:r>
-        <w:t xml:space="preserve"> </w:t>
-      </w:r>
-      <w:proofErr w:type="spellStart"/>
-      <w:r>
-        <w:t>that</w:t>
-      </w:r>
-      <w:proofErr w:type="spellEnd"/>
-      <w:r>
-        <w:t xml:space="preserve"> is ”kreativt och instruktivt”. </w:t>
-      </w:r>
-      <w:proofErr w:type="spellStart"/>
-      <w:r>
-        <w:t>Grammar</w:t>
-      </w:r>
-      <w:proofErr w:type="spellEnd"/>
-      <w:r>
-        <w:t xml:space="preserve"> is </w:t>
-      </w:r>
-      <w:proofErr w:type="spellStart"/>
-      <w:r>
-        <w:t>wrong</w:t>
-      </w:r>
-      <w:proofErr w:type="spellEnd"/>
-      <w:r>
-        <w:t>.</w:t>
-      </w:r>
-    </w:p>
-  </w:comment>
-  <w:comment w:id="10" w:author="Olivia Imner" w:date="2018-06-05T21:44:00Z" w:initials="OI">
-    <w:p>
-      <w:pPr>
-        <w:pStyle w:val="Kommentarer"/>
-      </w:pPr>
-      <w:r>
-        <w:rPr>
-          <w:rStyle w:val="Kommentarsreferens"/>
-        </w:rPr>
-        <w:annotationRef/>
-      </w:r>
-      <w:r>
-        <w:t xml:space="preserve">Is it </w:t>
-      </w:r>
-      <w:proofErr w:type="spellStart"/>
-      <w:r>
-        <w:t>always</w:t>
-      </w:r>
-      <w:proofErr w:type="spellEnd"/>
-      <w:r>
-        <w:t xml:space="preserve"> the </w:t>
-      </w:r>
-      <w:proofErr w:type="spellStart"/>
-      <w:r>
-        <w:t>case</w:t>
-      </w:r>
-      <w:proofErr w:type="spellEnd"/>
-      <w:r>
-        <w:t xml:space="preserve"> </w:t>
-      </w:r>
-      <w:proofErr w:type="spellStart"/>
-      <w:r>
-        <w:t>that</w:t>
-      </w:r>
-      <w:proofErr w:type="spellEnd"/>
-      <w:r>
-        <w:t xml:space="preserve"> a </w:t>
-      </w:r>
-      <w:proofErr w:type="spellStart"/>
-      <w:r>
-        <w:t>company</w:t>
-      </w:r>
-      <w:proofErr w:type="spellEnd"/>
-      <w:r>
-        <w:t xml:space="preserve">, ”företag” designs </w:t>
-      </w:r>
-      <w:proofErr w:type="spellStart"/>
-      <w:r>
-        <w:t>courses</w:t>
-      </w:r>
-      <w:proofErr w:type="spellEnd"/>
-      <w:r>
-        <w:t xml:space="preserve">? If not, </w:t>
-      </w:r>
-      <w:proofErr w:type="spellStart"/>
-      <w:r>
-        <w:t>you</w:t>
-      </w:r>
-      <w:proofErr w:type="spellEnd"/>
-      <w:r>
-        <w:t xml:space="preserve"> </w:t>
-      </w:r>
-      <w:proofErr w:type="spellStart"/>
-      <w:r>
-        <w:t>need</w:t>
-      </w:r>
-      <w:proofErr w:type="spellEnd"/>
-      <w:r>
-        <w:t xml:space="preserve"> a new </w:t>
-      </w:r>
-      <w:proofErr w:type="spellStart"/>
-      <w:r>
-        <w:t>word</w:t>
-      </w:r>
-      <w:proofErr w:type="spellEnd"/>
-      <w:r>
-        <w:t xml:space="preserve"> </w:t>
-      </w:r>
-      <w:proofErr w:type="spellStart"/>
-      <w:r>
-        <w:t>here</w:t>
-      </w:r>
-      <w:proofErr w:type="spellEnd"/>
-      <w:r>
-        <w:t xml:space="preserve">. </w:t>
-      </w:r>
-      <w:proofErr w:type="spellStart"/>
-      <w:r>
-        <w:t>Something</w:t>
-      </w:r>
-      <w:proofErr w:type="spellEnd"/>
-      <w:r>
-        <w:t xml:space="preserve"> like the </w:t>
-      </w:r>
-      <w:proofErr w:type="spellStart"/>
-      <w:r>
-        <w:t>swedish</w:t>
-      </w:r>
-      <w:proofErr w:type="spellEnd"/>
-      <w:r>
-        <w:t xml:space="preserve"> </w:t>
-      </w:r>
-      <w:proofErr w:type="spellStart"/>
-      <w:r>
-        <w:t>equivilent</w:t>
-      </w:r>
-      <w:proofErr w:type="spellEnd"/>
-      <w:r>
-        <w:t xml:space="preserve"> </w:t>
-      </w:r>
-      <w:proofErr w:type="spellStart"/>
-      <w:r>
-        <w:t>to</w:t>
-      </w:r>
-      <w:proofErr w:type="spellEnd"/>
-      <w:r>
-        <w:t xml:space="preserve"> ”</w:t>
-      </w:r>
-      <w:proofErr w:type="spellStart"/>
-      <w:r>
-        <w:t>course</w:t>
-      </w:r>
-      <w:proofErr w:type="spellEnd"/>
-      <w:r>
-        <w:t xml:space="preserve"> designer”</w:t>
-      </w:r>
-    </w:p>
-  </w:comment>
-  <w:comment w:id="11" w:author="Olivia Imner" w:date="2018-06-05T21:46:00Z" w:initials="OI">
-    <w:p>
-      <w:pPr>
-        <w:pStyle w:val="Kommentarer"/>
-      </w:pPr>
-      <w:r>
-        <w:rPr>
-          <w:rStyle w:val="Kommentarsreferens"/>
-        </w:rPr>
-        <w:annotationRef/>
-      </w:r>
-      <w:proofErr w:type="spellStart"/>
-      <w:r>
-        <w:t>Here</w:t>
-      </w:r>
-      <w:proofErr w:type="spellEnd"/>
-      <w:r>
-        <w:t xml:space="preserve"> </w:t>
-      </w:r>
-      <w:proofErr w:type="spellStart"/>
-      <w:r>
-        <w:t>you</w:t>
-      </w:r>
-      <w:proofErr w:type="spellEnd"/>
-      <w:r>
-        <w:t xml:space="preserve"> </w:t>
-      </w:r>
-      <w:proofErr w:type="spellStart"/>
-      <w:r>
-        <w:t>also</w:t>
-      </w:r>
-      <w:proofErr w:type="spellEnd"/>
-      <w:r>
-        <w:t xml:space="preserve"> </w:t>
-      </w:r>
-      <w:proofErr w:type="spellStart"/>
-      <w:r>
-        <w:t>need</w:t>
-      </w:r>
-      <w:proofErr w:type="spellEnd"/>
-      <w:r>
-        <w:t xml:space="preserve"> </w:t>
-      </w:r>
-      <w:proofErr w:type="spellStart"/>
-      <w:r>
-        <w:t>to</w:t>
-      </w:r>
-      <w:proofErr w:type="spellEnd"/>
-      <w:r>
-        <w:t xml:space="preserve"> </w:t>
-      </w:r>
-      <w:proofErr w:type="spellStart"/>
-      <w:r>
-        <w:t>include</w:t>
-      </w:r>
-      <w:proofErr w:type="spellEnd"/>
-      <w:r>
-        <w:t xml:space="preserve"> the </w:t>
-      </w:r>
-      <w:proofErr w:type="spellStart"/>
-      <w:r>
-        <w:t>fact</w:t>
-      </w:r>
-      <w:proofErr w:type="spellEnd"/>
-      <w:r>
-        <w:t xml:space="preserve"> </w:t>
-      </w:r>
-      <w:proofErr w:type="spellStart"/>
-      <w:r>
-        <w:t>that</w:t>
-      </w:r>
-      <w:proofErr w:type="spellEnd"/>
-      <w:r>
-        <w:t xml:space="preserve"> the </w:t>
-      </w:r>
-      <w:proofErr w:type="spellStart"/>
-      <w:r>
-        <w:t>underlying</w:t>
-      </w:r>
-      <w:proofErr w:type="spellEnd"/>
-      <w:r>
-        <w:t xml:space="preserve"> </w:t>
-      </w:r>
-      <w:proofErr w:type="spellStart"/>
-      <w:r>
-        <w:t>pedagogic</w:t>
-      </w:r>
-      <w:proofErr w:type="spellEnd"/>
-      <w:r>
-        <w:t xml:space="preserve"> </w:t>
-      </w:r>
-      <w:proofErr w:type="spellStart"/>
-      <w:r>
-        <w:t>needs</w:t>
-      </w:r>
-      <w:proofErr w:type="spellEnd"/>
-      <w:r>
-        <w:t xml:space="preserve"> </w:t>
-      </w:r>
-      <w:proofErr w:type="spellStart"/>
-      <w:r>
-        <w:t>to</w:t>
-      </w:r>
-      <w:proofErr w:type="spellEnd"/>
-      <w:r>
-        <w:t xml:space="preserve"> be sound. </w:t>
-      </w:r>
-      <w:proofErr w:type="spellStart"/>
-      <w:r>
-        <w:t>This</w:t>
-      </w:r>
-      <w:proofErr w:type="spellEnd"/>
-      <w:r>
-        <w:t xml:space="preserve"> is a </w:t>
-      </w:r>
-      <w:proofErr w:type="spellStart"/>
-      <w:r>
-        <w:t>good</w:t>
-      </w:r>
-      <w:proofErr w:type="spellEnd"/>
-      <w:r>
-        <w:t xml:space="preserve"> </w:t>
-      </w:r>
-      <w:proofErr w:type="spellStart"/>
-      <w:r>
-        <w:t>opportunity</w:t>
-      </w:r>
-      <w:proofErr w:type="spellEnd"/>
-      <w:r>
-        <w:t xml:space="preserve"> </w:t>
-      </w:r>
-      <w:proofErr w:type="spellStart"/>
-      <w:r>
-        <w:t>to</w:t>
-      </w:r>
-      <w:proofErr w:type="spellEnd"/>
-      <w:r>
-        <w:t xml:space="preserve">, </w:t>
-      </w:r>
-      <w:proofErr w:type="spellStart"/>
-      <w:r>
-        <w:t>again</w:t>
-      </w:r>
-      <w:proofErr w:type="spellEnd"/>
-      <w:r>
-        <w:t xml:space="preserve">, show the </w:t>
-      </w:r>
-      <w:proofErr w:type="spellStart"/>
-      <w:r>
-        <w:t>importance</w:t>
-      </w:r>
-      <w:proofErr w:type="spellEnd"/>
-      <w:r>
-        <w:t xml:space="preserve"> </w:t>
-      </w:r>
-      <w:proofErr w:type="spellStart"/>
-      <w:r>
-        <w:t>of</w:t>
-      </w:r>
-      <w:proofErr w:type="spellEnd"/>
-      <w:r>
-        <w:t xml:space="preserve"> </w:t>
-      </w:r>
-      <w:proofErr w:type="spellStart"/>
-      <w:r>
-        <w:t>your</w:t>
-      </w:r>
-      <w:proofErr w:type="spellEnd"/>
-      <w:r>
-        <w:t xml:space="preserve"> </w:t>
-      </w:r>
-      <w:proofErr w:type="spellStart"/>
-      <w:r>
-        <w:t>work</w:t>
-      </w:r>
-      <w:proofErr w:type="spellEnd"/>
-      <w:r>
-        <w:t xml:space="preserve"> </w:t>
-      </w:r>
-      <w:proofErr w:type="spellStart"/>
-      <w:r>
-        <w:t>but</w:t>
-      </w:r>
-      <w:proofErr w:type="spellEnd"/>
-      <w:r>
-        <w:t xml:space="preserve">, right </w:t>
-      </w:r>
-      <w:proofErr w:type="spellStart"/>
-      <w:r>
-        <w:t>now</w:t>
-      </w:r>
-      <w:proofErr w:type="spellEnd"/>
-      <w:r>
-        <w:t xml:space="preserve">, </w:t>
-      </w:r>
-      <w:proofErr w:type="spellStart"/>
-      <w:r>
-        <w:t>you</w:t>
-      </w:r>
-      <w:proofErr w:type="spellEnd"/>
-      <w:r>
-        <w:t xml:space="preserve"> </w:t>
-      </w:r>
-      <w:proofErr w:type="spellStart"/>
-      <w:r>
-        <w:t>are</w:t>
-      </w:r>
-      <w:proofErr w:type="spellEnd"/>
-      <w:r>
-        <w:t xml:space="preserve"> </w:t>
-      </w:r>
-      <w:proofErr w:type="spellStart"/>
-      <w:r>
-        <w:t>missing</w:t>
-      </w:r>
-      <w:proofErr w:type="spellEnd"/>
-      <w:r>
-        <w:t xml:space="preserve"> it.</w:t>
-      </w:r>
-    </w:p>
-  </w:comment>
-  <w:comment w:id="13" w:author="Olivia Imner" w:date="2018-06-05T21:49:00Z" w:initials="OI">
-    <w:p>
-      <w:pPr>
-        <w:pStyle w:val="Kommentarer"/>
-      </w:pPr>
-      <w:r>
-        <w:rPr>
-          <w:rStyle w:val="Kommentarsreferens"/>
-        </w:rPr>
-        <w:annotationRef/>
-      </w:r>
-      <w:proofErr w:type="spellStart"/>
-      <w:r>
-        <w:t>Grammar</w:t>
-      </w:r>
-      <w:proofErr w:type="spellEnd"/>
-      <w:r>
-        <w:t xml:space="preserve"> </w:t>
-      </w:r>
-      <w:proofErr w:type="spellStart"/>
-      <w:r>
-        <w:t>out</w:t>
-      </w:r>
-      <w:proofErr w:type="spellEnd"/>
-      <w:r>
-        <w:t xml:space="preserve"> </w:t>
-      </w:r>
-      <w:proofErr w:type="spellStart"/>
-      <w:r>
-        <w:t>of</w:t>
-      </w:r>
-      <w:proofErr w:type="spellEnd"/>
-      <w:r>
-        <w:t xml:space="preserve"> </w:t>
-      </w:r>
-      <w:proofErr w:type="spellStart"/>
-      <w:r>
-        <w:t>context</w:t>
-      </w:r>
-      <w:proofErr w:type="spellEnd"/>
-      <w:r>
-        <w:t>. ”</w:t>
-      </w:r>
-      <w:proofErr w:type="gramStart"/>
-      <w:r>
-        <w:t>…och</w:t>
-      </w:r>
-      <w:proofErr w:type="gramEnd"/>
-      <w:r>
-        <w:t xml:space="preserve"> under senaste år har färdiga e-kurser blivit mer och mer populara" or </w:t>
-      </w:r>
-      <w:proofErr w:type="spellStart"/>
-      <w:r>
-        <w:t>similar</w:t>
-      </w:r>
-      <w:proofErr w:type="spellEnd"/>
-      <w:r>
-        <w:t>.</w:t>
-      </w:r>
-    </w:p>
-  </w:comment>
-  <w:comment w:id="14" w:author="Olivia Imner" w:date="2018-06-05T21:47:00Z" w:initials="OI">
-    <w:p>
-      <w:pPr>
-        <w:pStyle w:val="Kommentarer"/>
-      </w:pPr>
-      <w:r>
-        <w:rPr>
-          <w:rStyle w:val="Kommentarsreferens"/>
-        </w:rPr>
-        <w:annotationRef/>
-      </w:r>
-      <w:proofErr w:type="spellStart"/>
-      <w:r>
-        <w:t>This</w:t>
-      </w:r>
-      <w:proofErr w:type="spellEnd"/>
-      <w:r>
-        <w:t xml:space="preserve"> </w:t>
-      </w:r>
-      <w:proofErr w:type="spellStart"/>
-      <w:r>
-        <w:t>should</w:t>
-      </w:r>
-      <w:proofErr w:type="spellEnd"/>
-      <w:r>
-        <w:t xml:space="preserve"> </w:t>
-      </w:r>
-      <w:proofErr w:type="spellStart"/>
-      <w:r>
-        <w:t>probably</w:t>
-      </w:r>
-      <w:proofErr w:type="spellEnd"/>
-      <w:r>
-        <w:t xml:space="preserve"> be ”</w:t>
-      </w:r>
-      <w:proofErr w:type="spellStart"/>
-      <w:r>
-        <w:t>lärplattformar</w:t>
-      </w:r>
-      <w:proofErr w:type="spellEnd"/>
-      <w:r>
-        <w:t xml:space="preserve"> (Learning </w:t>
-      </w:r>
-      <w:proofErr w:type="spellStart"/>
-      <w:r>
-        <w:t>Managment</w:t>
-      </w:r>
-      <w:proofErr w:type="spellEnd"/>
-      <w:r>
-        <w:t xml:space="preserve"> Systems; LMS)”</w:t>
-      </w:r>
-    </w:p>
-  </w:comment>
-  <w:comment w:id="12" w:author="Olivia Imner" w:date="2018-06-05T21:50:00Z" w:initials="OI">
-    <w:p>
-      <w:pPr>
-        <w:pStyle w:val="Kommentarer"/>
-      </w:pPr>
-      <w:r>
-        <w:rPr>
-          <w:rStyle w:val="Kommentarsreferens"/>
-        </w:rPr>
-        <w:annotationRef/>
-      </w:r>
-      <w:proofErr w:type="spellStart"/>
-      <w:r>
-        <w:t>Both</w:t>
-      </w:r>
-      <w:proofErr w:type="spellEnd"/>
-      <w:r>
-        <w:t xml:space="preserve"> </w:t>
-      </w:r>
-      <w:proofErr w:type="spellStart"/>
-      <w:r>
-        <w:t>of</w:t>
-      </w:r>
-      <w:proofErr w:type="spellEnd"/>
-      <w:r>
-        <w:t xml:space="preserve"> </w:t>
-      </w:r>
-      <w:proofErr w:type="spellStart"/>
-      <w:r>
-        <w:t>these</w:t>
-      </w:r>
-      <w:proofErr w:type="spellEnd"/>
-      <w:r>
-        <w:t xml:space="preserve"> </w:t>
-      </w:r>
-      <w:proofErr w:type="spellStart"/>
-      <w:r>
-        <w:t>sentances</w:t>
-      </w:r>
-      <w:proofErr w:type="spellEnd"/>
-      <w:r>
-        <w:t xml:space="preserve"> </w:t>
-      </w:r>
-      <w:proofErr w:type="spellStart"/>
-      <w:r>
-        <w:t>should</w:t>
-      </w:r>
-      <w:proofErr w:type="spellEnd"/>
-      <w:r>
-        <w:t xml:space="preserve"> be </w:t>
-      </w:r>
-      <w:proofErr w:type="spellStart"/>
-      <w:r>
-        <w:t>revised</w:t>
-      </w:r>
-      <w:proofErr w:type="spellEnd"/>
-      <w:r>
-        <w:t>.</w:t>
-      </w:r>
-    </w:p>
-  </w:comment>
-  <w:comment w:id="16" w:author="Olivia Imner" w:date="2018-06-05T21:50:00Z" w:initials="OI">
-    <w:p>
-      <w:pPr>
-        <w:pStyle w:val="Kommentarer"/>
-      </w:pPr>
-      <w:r>
-        <w:rPr>
-          <w:rStyle w:val="Kommentarsreferens"/>
-        </w:rPr>
-        <w:annotationRef/>
-      </w:r>
-      <w:proofErr w:type="spellStart"/>
-      <w:r>
-        <w:t>Weak</w:t>
-      </w:r>
-      <w:proofErr w:type="spellEnd"/>
-      <w:r>
-        <w:t xml:space="preserve">, </w:t>
-      </w:r>
-      <w:proofErr w:type="spellStart"/>
-      <w:r>
-        <w:t>unspecific</w:t>
-      </w:r>
-      <w:proofErr w:type="spellEnd"/>
-      <w:r>
-        <w:t>.</w:t>
-      </w:r>
-    </w:p>
-  </w:comment>
-  <w:comment w:id="17" w:author="Olivia Imner" w:date="2018-06-05T21:51:00Z" w:initials="OI">
-    <w:p>
-      <w:pPr>
-        <w:pStyle w:val="Kommentarer"/>
-      </w:pPr>
-      <w:r>
-        <w:rPr>
-          <w:rStyle w:val="Kommentarsreferens"/>
-        </w:rPr>
-        <w:annotationRef/>
-      </w:r>
-      <w:r>
-        <w:t xml:space="preserve">Bad </w:t>
-      </w:r>
-      <w:proofErr w:type="spellStart"/>
-      <w:r>
-        <w:t>ending</w:t>
-      </w:r>
-      <w:proofErr w:type="spellEnd"/>
-      <w:r>
-        <w:t xml:space="preserve"> </w:t>
-      </w:r>
-      <w:proofErr w:type="spellStart"/>
-      <w:r>
-        <w:t>to</w:t>
-      </w:r>
-      <w:proofErr w:type="spellEnd"/>
-      <w:r>
-        <w:t xml:space="preserve"> the </w:t>
-      </w:r>
-      <w:proofErr w:type="spellStart"/>
-      <w:r>
-        <w:t>paragraph</w:t>
-      </w:r>
-      <w:proofErr w:type="spellEnd"/>
-      <w:r>
-        <w:t>.</w:t>
-      </w:r>
     </w:p>
   </w:comment>
 </w:comments>
@@ -11698,7 +9196,7 @@
           <w:rPr>
             <w:noProof/>
           </w:rPr>
-          <w:t>16</w:t>
+          <w:t>2</w:t>
         </w:r>
         <w:r>
           <w:fldChar w:fldCharType="end"/>
@@ -14300,7 +11798,6 @@
   <w:style w:type="character" w:default="1" w:styleId="Standardstycketypsnitt">
     <w:name w:val="Default Paragraph Font"/>
     <w:uiPriority w:val="1"/>
-    <w:semiHidden/>
     <w:unhideWhenUsed/>
   </w:style>
   <w:style w:type="table" w:default="1" w:styleId="Normaltabell">
@@ -15205,6 +12702,23 @@
     <w:name w:val="apple-converted-space"/>
     <w:basedOn w:val="Standardstycketypsnitt"/>
     <w:rsid w:val="00BE71B5"/>
+  </w:style>
+  <w:style w:type="paragraph" w:styleId="Normalwebb">
+    <w:name w:val="Normal (Web)"/>
+    <w:basedOn w:val="Normal"/>
+    <w:uiPriority w:val="99"/>
+    <w:semiHidden/>
+    <w:unhideWhenUsed/>
+    <w:rsid w:val="006F4B86"/>
+    <w:pPr>
+      <w:spacing w:before="100" w:beforeAutospacing="1" w:after="100" w:afterAutospacing="1"/>
+    </w:pPr>
+    <w:rPr>
+      <w:rFonts w:cs="Times New Roman"/>
+      <w:sz w:val="20"/>
+      <w:szCs w:val="20"/>
+      <w:lang w:eastAsia="sv-SE"/>
+    </w:rPr>
   </w:style>
 </w:styles>
 </file>
@@ -15609,7 +13123,6 @@
   <w:style w:type="character" w:default="1" w:styleId="Standardstycketypsnitt">
     <w:name w:val="Default Paragraph Font"/>
     <w:uiPriority w:val="1"/>
-    <w:semiHidden/>
     <w:unhideWhenUsed/>
   </w:style>
   <w:style w:type="table" w:default="1" w:styleId="Normaltabell">
@@ -16514,6 +14027,23 @@
     <w:name w:val="apple-converted-space"/>
     <w:basedOn w:val="Standardstycketypsnitt"/>
     <w:rsid w:val="00BE71B5"/>
+  </w:style>
+  <w:style w:type="paragraph" w:styleId="Normalwebb">
+    <w:name w:val="Normal (Web)"/>
+    <w:basedOn w:val="Normal"/>
+    <w:uiPriority w:val="99"/>
+    <w:semiHidden/>
+    <w:unhideWhenUsed/>
+    <w:rsid w:val="006F4B86"/>
+    <w:pPr>
+      <w:spacing w:before="100" w:beforeAutospacing="1" w:after="100" w:afterAutospacing="1"/>
+    </w:pPr>
+    <w:rPr>
+      <w:rFonts w:cs="Times New Roman"/>
+      <w:sz w:val="20"/>
+      <w:szCs w:val="20"/>
+      <w:lang w:eastAsia="sv-SE"/>
+    </w:rPr>
   </w:style>
 </w:styles>
 </file>
@@ -16806,7 +14336,7 @@
 </file>
 
 <file path=customXml/itemProps1.xml><?xml version="1.0" encoding="utf-8"?>
-<ds:datastoreItem xmlns:ds="http://schemas.openxmlformats.org/officeDocument/2006/customXml" ds:itemID="{336AA3BD-6080-2944-802D-342724044A1E}">
+<ds:datastoreItem xmlns:ds="http://schemas.openxmlformats.org/officeDocument/2006/customXml" ds:itemID="{ABFB8137-4C4D-AB4C-9288-6C9CEA050841}">
   <ds:schemaRefs>
     <ds:schemaRef ds:uri="http://schemas.openxmlformats.org/officeDocument/2006/bibliography"/>
   </ds:schemaRefs>

--- a/Thesis/Thesis.docx
+++ b/Thesis/Thesis.docx
@@ -2273,10 +2273,16 @@
         <w:t xml:space="preserve">organisationen som helhet. </w:t>
       </w:r>
       <w:r>
-        <w:t xml:space="preserve">Personalutbildningar är ibland svårt att finna tid till och är kostsamma därför de ofta är lärarledda alternativ. </w:t>
-      </w:r>
-      <w:r>
-        <w:t xml:space="preserve">Det är en ständig process att utbilda personalen och under </w:t>
+        <w:t>Det är en ständig process att utbilda personalen men p</w:t>
+      </w:r>
+      <w:r>
+        <w:t xml:space="preserve">ersonalutbildningar är ibland svårt att finna tid till och är kostsamma därför de ofta är lärarledda. </w:t>
+      </w:r>
+      <w:r>
+        <w:t>U</w:t>
+      </w:r>
+      <w:r>
+        <w:t xml:space="preserve">nder </w:t>
       </w:r>
       <w:r>
         <w:t>det</w:t>
@@ -2336,10 +2342,25 @@
         <w:t xml:space="preserve">designen av </w:t>
       </w:r>
       <w:r>
-        <w:t>utbildningarna görs, eftersom</w:t>
-      </w:r>
-      <w:r>
-        <w:t xml:space="preserve"> personalens resultat ska speglas efter en genomförd kurs. Idag är inte längre tekniken ett problem och har gjort det enklare för e-lärandeföretag att fokusera mer på kursinnehåll och förbättring av pedagogiken.  </w:t>
+        <w:t>utbildningarna görs</w:t>
+      </w:r>
+      <w:r>
+        <w:t xml:space="preserve">. </w:t>
+      </w:r>
+      <w:r>
+        <w:t>P</w:t>
+      </w:r>
+      <w:r>
+        <w:t xml:space="preserve">ersonalen resultat </w:t>
+      </w:r>
+      <w:r>
+        <w:t xml:space="preserve">ska spegla den tid och arbete som läggs ner på e-lärandet, därför är det viktigt att e-kursen har en pedagogik som fungerar i längden. </w:t>
+      </w:r>
+      <w:r>
+        <w:t>Dagens teknik har gjort att e-lärandet inte är lika svårt att tekniskt hantera längre och fokus kan läggas på hur pedagogiken och innehållet ska tillsammans resultera i ett effektivt lärande.</w:t>
+      </w:r>
+      <w:r>
+        <w:t xml:space="preserve"> </w:t>
       </w:r>
     </w:p>
     <w:p>
@@ -2347,7 +2368,13 @@
         <w:pStyle w:val="Brdtext"/>
       </w:pPr>
       <w:r>
-        <w:t>Den traditionella undervisningen är placerad att s</w:t>
+        <w:t xml:space="preserve">Den traditionella undervisningen </w:t>
+      </w:r>
+      <w:r>
+        <w:t xml:space="preserve">handlar om </w:t>
+      </w:r>
+      <w:r>
+        <w:t>att s</w:t>
       </w:r>
       <w:r>
         <w:t>t</w:t>
@@ -2356,28 +2383,58 @@
         <w:t>udenten ska vara fysiskt</w:t>
       </w:r>
       <w:r>
-        <w:t xml:space="preserve"> närvarande i skolan</w:t>
-      </w:r>
-      <w:r>
-        <w:t xml:space="preserve"> och det är inte alltid </w:t>
+        <w:t xml:space="preserve"> närvarande</w:t>
+      </w:r>
+      <w:r>
+        <w:t xml:space="preserve"> och inte alltid </w:t>
       </w:r>
       <w:r>
         <w:t>möjlig</w:t>
       </w:r>
       <w:r>
-        <w:t xml:space="preserve">t. Därför har </w:t>
-      </w:r>
-      <w:r>
-        <w:t xml:space="preserve">kunskaper eller utbildning i specifika ämnen </w:t>
-      </w:r>
-      <w:r>
-        <w:t>kunnat</w:t>
-      </w:r>
-      <w:r>
-        <w:t xml:space="preserve"> ges </w:t>
-      </w:r>
-      <w:r>
-        <w:t xml:space="preserve">med hjälp av </w:t>
+        <w:t>t</w:t>
+      </w:r>
+      <w:r>
+        <w:t xml:space="preserve"> eller kan ibland vara en utökad belastning för studenten</w:t>
+      </w:r>
+      <w:r>
+        <w:t xml:space="preserve">. Därför </w:t>
+      </w:r>
+      <w:r>
+        <w:t xml:space="preserve">har det sökts efter </w:t>
+      </w:r>
+      <w:r>
+        <w:t xml:space="preserve">ett </w:t>
+      </w:r>
+      <w:r>
+        <w:t>alternativ för att lära ut</w:t>
+      </w:r>
+      <w:r>
+        <w:t xml:space="preserve"> </w:t>
+      </w:r>
+      <w:r>
+        <w:t>kunskaper</w:t>
+      </w:r>
+      <w:r>
+        <w:t xml:space="preserve"> med hjälp av andra möjligheter</w:t>
+      </w:r>
+      <w:r>
+        <w:t>, som</w:t>
+      </w:r>
+      <w:r>
+        <w:t xml:space="preserve"> därmed</w:t>
+      </w:r>
+      <w:r>
+        <w:t xml:space="preserve"> </w:t>
+      </w:r>
+      <w:r>
+        <w:t>resulterade</w:t>
+      </w:r>
+      <w:r>
+        <w:t xml:space="preserve"> till</w:t>
+      </w:r>
+      <w:r>
+        <w:t xml:space="preserve"> </w:t>
       </w:r>
       <w:r>
         <w:t>distans undervisning</w:t>
@@ -2444,10 +2501,34 @@
         <w:t xml:space="preserve">. </w:t>
       </w:r>
       <w:r>
-        <w:t>Distans lärande var under en lång period ett sätt att endast ge studenter information</w:t>
-      </w:r>
-      <w:r>
-        <w:t xml:space="preserve"> men d</w:t>
+        <w:t>Distans lära</w:t>
+      </w:r>
+      <w:r>
+        <w:t>nde var under en lång period en</w:t>
+      </w:r>
+      <w:r>
+        <w:t xml:space="preserve"> </w:t>
+      </w:r>
+      <w:r>
+        <w:t>utförandeform</w:t>
+      </w:r>
+      <w:r>
+        <w:t xml:space="preserve"> </w:t>
+      </w:r>
+      <w:r>
+        <w:t xml:space="preserve">som var </w:t>
+      </w:r>
+      <w:r>
+        <w:t>att endast ge studenter information</w:t>
+      </w:r>
+      <w:r>
+        <w:t xml:space="preserve"> </w:t>
+      </w:r>
+      <w:r>
+        <w:t xml:space="preserve">och har </w:t>
+      </w:r>
+      <w:r>
+        <w:t>d</w:t>
       </w:r>
       <w:r>
         <w:t>ärefter utvecklades det till att inlärning</w:t>
@@ -2456,7 +2537,31 @@
         <w:t>en</w:t>
       </w:r>
       <w:r>
-        <w:t xml:space="preserve"> sker genom att träna och testa sina nya kunskaper. </w:t>
+        <w:t xml:space="preserve"> sker</w:t>
+      </w:r>
+      <w:r>
+        <w:t xml:space="preserve"> på ett </w:t>
+      </w:r>
+      <w:r>
+        <w:t>genomgående arbetssätt</w:t>
+      </w:r>
+      <w:r>
+        <w:t xml:space="preserve"> </w:t>
+      </w:r>
+      <w:r>
+        <w:t xml:space="preserve">som kan </w:t>
+      </w:r>
+      <w:r>
+        <w:t xml:space="preserve">också ge </w:t>
+      </w:r>
+      <w:r>
+        <w:t>utrymme</w:t>
+      </w:r>
+      <w:r>
+        <w:t xml:space="preserve"> att </w:t>
+      </w:r>
+      <w:r>
+        <w:t xml:space="preserve">träna och testa sina nya kunskaper. </w:t>
       </w:r>
       <w:r>
         <w:t xml:space="preserve">Det var först runt 70-talet </w:t>
@@ -2477,10 +2582,25 @@
         <w:t xml:space="preserve">blev interaktiv </w:t>
       </w:r>
       <w:r>
-        <w:t>och en metod för att</w:t>
-      </w:r>
-      <w:r>
-        <w:t xml:space="preserve"> enklare ge korrespondens till studenter, </w:t>
+        <w:t xml:space="preserve">och </w:t>
+      </w:r>
+      <w:r>
+        <w:t xml:space="preserve">också bidrog med </w:t>
+      </w:r>
+      <w:r>
+        <w:t>en metod för att</w:t>
+      </w:r>
+      <w:r>
+        <w:t xml:space="preserve"> enklare ha</w:t>
+      </w:r>
+      <w:r>
+        <w:t xml:space="preserve"> korrespondens </w:t>
+      </w:r>
+      <w:r>
+        <w:t>med</w:t>
+      </w:r>
+      <w:r>
+        <w:t xml:space="preserve"> studenter, </w:t>
       </w:r>
       <w:r>
         <w:t xml:space="preserve">med </w:t>
@@ -2557,10 +2677,13 @@
         <w:t xml:space="preserve"> för att studenten ska </w:t>
       </w:r>
       <w:r>
-        <w:t xml:space="preserve">studera i sin egen takt </w:t>
-      </w:r>
-      <w:r>
-        <w:t>(</w:t>
+        <w:t xml:space="preserve">studera i sin egen takt med en </w:t>
+      </w:r>
+      <w:r>
+        <w:t>obegränsad repetition</w:t>
+      </w:r>
+      <w:r>
+        <w:t xml:space="preserve"> (</w:t>
       </w:r>
       <w:r>
         <w:rPr>
@@ -2576,25 +2699,37 @@
           <w:szCs w:val="22"/>
           <w:shd w:val="clear" w:color="auto" w:fill="FFFFFF"/>
         </w:rPr>
-        <w:t xml:space="preserve"> et.al., 2007) </w:t>
-      </w:r>
-      <w:r>
-        <w:t xml:space="preserve">med en </w:t>
-      </w:r>
-      <w:r>
-        <w:t>obegränsad repetition</w:t>
+        <w:t xml:space="preserve"> et.al., 2007)</w:t>
       </w:r>
       <w:r>
         <w:t>.</w:t>
       </w:r>
       <w:r>
-        <w:t xml:space="preserve"> Tiden som läggs på transport</w:t>
-      </w:r>
-      <w:r>
-        <w:t xml:space="preserve">, boende, levnadskostnader utöver kursavgiften </w:t>
-      </w:r>
-      <w:r>
-        <w:t>som till exempel tillkommer vid</w:t>
+        <w:t xml:space="preserve"> Tiden som läggs på </w:t>
+      </w:r>
+      <w:r>
+        <w:t xml:space="preserve">till exempel </w:t>
+      </w:r>
+      <w:r>
+        <w:t>transport</w:t>
+      </w:r>
+      <w:r>
+        <w:t xml:space="preserve">, boende, </w:t>
+      </w:r>
+      <w:r>
+        <w:t xml:space="preserve">och </w:t>
+      </w:r>
+      <w:r>
+        <w:t xml:space="preserve">levnadskostnader </w:t>
+      </w:r>
+      <w:r>
+        <w:t xml:space="preserve">och </w:t>
+      </w:r>
+      <w:r>
+        <w:t>som oftast</w:t>
+      </w:r>
+      <w:r>
+        <w:t xml:space="preserve"> tillkommer vid</w:t>
       </w:r>
       <w:r>
         <w:t xml:space="preserve"> traditionell undervisning </w:t>
@@ -2611,7 +2746,6 @@
       <w:r>
         <w:t xml:space="preserve"> (Roy, 2008). </w:t>
       </w:r>
-      <w:commentRangeStart w:id="1"/>
       <w:r>
         <w:t>N</w:t>
       </w:r>
@@ -2622,7 +2756,10 @@
         <w:t>na</w:t>
       </w:r>
       <w:r>
-        <w:t xml:space="preserve"> med e-lärandet och är att a</w:t>
+        <w:t xml:space="preserve"> med e-lärandet </w:t>
+      </w:r>
+      <w:r>
+        <w:t>är att a</w:t>
       </w:r>
       <w:r>
         <w:t>nvändare</w:t>
@@ -2664,96 +2801,176 @@
         <w:t xml:space="preserve">bero på att </w:t>
       </w:r>
       <w:r>
-        <w:t>kursen omfatta</w:t>
-      </w:r>
-      <w:r>
-        <w:t>r</w:t>
-      </w:r>
-      <w:r>
-        <w:t xml:space="preserve"> mycket </w:t>
-      </w:r>
-      <w:r>
-        <w:t xml:space="preserve">material </w:t>
+        <w:t>kursen i</w:t>
+      </w:r>
+      <w:r>
+        <w:t xml:space="preserve">nte är pedagogisk tillämpad, </w:t>
+      </w:r>
+      <w:r>
+        <w:t>ti</w:t>
+      </w:r>
+      <w:r>
+        <w:t xml:space="preserve">ll exempel innehålla </w:t>
+      </w:r>
+      <w:r>
+        <w:t xml:space="preserve">för mycket </w:t>
+      </w:r>
+      <w:r>
+        <w:t>material</w:t>
+      </w:r>
+      <w:r>
+        <w:t>.</w:t>
+      </w:r>
+      <w:r>
+        <w:t xml:space="preserve"> </w:t>
+      </w:r>
+      <w:r>
+        <w:t xml:space="preserve">E-kurser ska vara </w:t>
+      </w:r>
+      <w:r>
+        <w:t xml:space="preserve">lätt att ta sig igenom och inte ta för mycket tid per kurs, därför är det viktigt dela upp en kurs till flera för att ge studenten utrymme att förstå och använda de nya kunskaperna i praktiken. </w:t>
+      </w:r>
+    </w:p>
+    <w:p>
+      <w:pPr>
+        <w:pStyle w:val="Brdtext"/>
+      </w:pPr>
+      <w:r>
+        <w:t xml:space="preserve">Den ständiga utvecklingen av e-lärandet ändras </w:t>
+      </w:r>
+      <w:r>
+        <w:t>periodiskt</w:t>
+      </w:r>
+      <w:r>
+        <w:t xml:space="preserve"> </w:t>
+      </w:r>
+      <w:r>
+        <w:t>med</w:t>
+      </w:r>
+      <w:r>
+        <w:t xml:space="preserve"> n</w:t>
+      </w:r>
+      <w:r>
+        <w:t>ya</w:t>
+      </w:r>
+      <w:r>
+        <w:t xml:space="preserve"> </w:t>
+      </w:r>
+      <w:r>
+        <w:t>innovativa id</w:t>
+      </w:r>
+      <w:r>
+        <w:t>éer och lärotekniker</w:t>
+      </w:r>
+      <w:r>
+        <w:t>.</w:t>
+      </w:r>
+      <w:r>
+        <w:t xml:space="preserve"> </w:t>
+      </w:r>
+      <w:r>
+        <w:t>Till exempel e</w:t>
+      </w:r>
+      <w:r>
+        <w:t xml:space="preserve">n av </w:t>
+      </w:r>
+      <w:r>
+        <w:rPr>
+          <w:szCs w:val="22"/>
+        </w:rPr>
+        <w:t>lärotekniker</w:t>
+      </w:r>
+      <w:r>
+        <w:rPr>
+          <w:szCs w:val="22"/>
+        </w:rPr>
+        <w:t>na</w:t>
+      </w:r>
+      <w:r>
+        <w:rPr>
+          <w:szCs w:val="22"/>
+        </w:rPr>
+        <w:t xml:space="preserve"> </w:t>
+      </w:r>
+      <w:r>
+        <w:t xml:space="preserve">är att kursen består av </w:t>
+      </w:r>
+      <w:r>
+        <w:t xml:space="preserve">scenarios </w:t>
       </w:r>
       <w:r>
         <w:t xml:space="preserve">och </w:t>
       </w:r>
       <w:r>
-        <w:t>således tröttnar fortare</w:t>
-      </w:r>
-      <w:r>
-        <w:t>.</w:t>
+        <w:t xml:space="preserve">ska sätta </w:t>
+      </w:r>
+      <w:r>
+        <w:t xml:space="preserve">studenten in i </w:t>
+      </w:r>
+      <w:r>
+        <w:t xml:space="preserve">olika </w:t>
+      </w:r>
+      <w:r>
+        <w:t xml:space="preserve">erfarenheter och </w:t>
+      </w:r>
+      <w:r>
+        <w:t>händelser</w:t>
+      </w:r>
+      <w:r>
+        <w:t xml:space="preserve"> (Clark and Mayer, 2012). </w:t>
+      </w:r>
+      <w:r>
+        <w:t>Detta</w:t>
       </w:r>
       <w:r>
         <w:t xml:space="preserve"> </w:t>
       </w:r>
       <w:r>
-        <w:t>L</w:t>
-      </w:r>
-      <w:r>
-        <w:t>ikaså att det ställs högr</w:t>
-      </w:r>
-      <w:r>
-        <w:t xml:space="preserve">e krav på det egna ansvaret för att klara utbildningen och att e-lärandet är </w:t>
-      </w:r>
-      <w:r>
-        <w:t xml:space="preserve">ett isolerat lärosätt </w:t>
-      </w:r>
-      <w:r>
-        <w:t xml:space="preserve">och det finns en </w:t>
-      </w:r>
-      <w:r>
-        <w:t xml:space="preserve">begränsad möjlighet till </w:t>
-      </w:r>
-      <w:r>
-        <w:t xml:space="preserve">en dialog med lärare, som kan i </w:t>
-      </w:r>
-      <w:r>
-        <w:t>vissa</w:t>
-      </w:r>
-      <w:r>
-        <w:t xml:space="preserve"> fall vara en viktig för aspekt för inlärandet.</w:t>
+        <w:t xml:space="preserve">har visat sig att förbättra </w:t>
+      </w:r>
+      <w:r>
+        <w:t xml:space="preserve">minnesåterkallelsen </w:t>
+      </w:r>
+      <w:r>
+        <w:t xml:space="preserve">senare </w:t>
+      </w:r>
+      <w:r>
+        <w:t>i praktiken</w:t>
+      </w:r>
+      <w:r>
+        <w:t xml:space="preserve"> (Clark and Mayer, 2012).</w:t>
       </w:r>
       <w:r>
         <w:t xml:space="preserve"> </w:t>
       </w:r>
-      <w:commentRangeEnd w:id="1"/>
+      <w:r>
+        <w:t xml:space="preserve">En </w:t>
+      </w:r>
+      <w:r>
+        <w:t>annan</w:t>
+      </w:r>
+      <w:r>
+        <w:t xml:space="preserve"> </w:t>
+      </w:r>
+      <w:r>
+        <w:rPr>
+          <w:szCs w:val="22"/>
+        </w:rPr>
+        <w:t xml:space="preserve">läroteknik som fungerat i e-kurser </w:t>
+      </w:r>
+      <w:r>
+        <w:t xml:space="preserve">är </w:t>
+      </w:r>
+      <w:r>
+        <w:t>spel</w:t>
+      </w:r>
       <w:r>
         <w:rPr>
           <w:rStyle w:val="Kommentarsreferens"/>
           <w:rFonts w:eastAsiaTheme="minorHAnsi" w:cstheme="minorBidi"/>
           <w:lang w:eastAsia="en-US"/>
         </w:rPr>
-        <w:commentReference w:id="1"/>
-      </w:r>
-    </w:p>
-    <w:p>
-      <w:pPr>
-        <w:pStyle w:val="Brdtext"/>
-      </w:pPr>
-      <w:r>
-        <w:t xml:space="preserve">Den ständiga utvecklingen av e-lärandet ändras </w:t>
-      </w:r>
-      <w:r>
-        <w:t>periodiskt</w:t>
-      </w:r>
-      <w:r>
         <w:t xml:space="preserve"> </w:t>
-      </w:r>
-      <w:r>
-        <w:t>med</w:t>
-      </w:r>
-      <w:r>
-        <w:t xml:space="preserve"> n</w:t>
-      </w:r>
-      <w:r>
-        <w:t xml:space="preserve">ya </w:t>
-      </w:r>
-      <w:r>
-        <w:rPr>
-          <w:szCs w:val="22"/>
-        </w:rPr>
-        <w:t>inriktn</w:t>
       </w:r>
       <w:r>
         <w:rPr>
@@ -2763,28 +2980,15 @@
           <w:szCs w:val="22"/>
           <w:lang w:eastAsia="en-US"/>
         </w:rPr>
-        <w:t>ingar</w:t>
-      </w:r>
-      <w:r>
-        <w:t>, innovativa id</w:t>
-      </w:r>
-      <w:r>
-        <w:t>éer, och lärotekniker</w:t>
-      </w:r>
-      <w:r>
-        <w:t>.</w:t>
-      </w:r>
-      <w:r>
+        <w:t>som</w:t>
+      </w:r>
+      <w:r>
+        <w:rPr>
+          <w:rStyle w:val="Kommentarsreferens"/>
+          <w:rFonts w:eastAsiaTheme="minorHAnsi" w:cstheme="minorBidi"/>
+          <w:lang w:eastAsia="en-US"/>
+        </w:rPr>
         <w:t xml:space="preserve"> </w:t>
-      </w:r>
-      <w:r>
-        <w:t xml:space="preserve">En av </w:t>
-      </w:r>
-      <w:r>
-        <w:rPr>
-          <w:szCs w:val="22"/>
-        </w:rPr>
-        <w:t>inriktn</w:t>
       </w:r>
       <w:r>
         <w:rPr>
@@ -2794,84 +2998,7 @@
           <w:szCs w:val="22"/>
           <w:lang w:eastAsia="en-US"/>
         </w:rPr>
-        <w:t>ingar</w:t>
-      </w:r>
-      <w:r>
-        <w:t xml:space="preserve"> </w:t>
-      </w:r>
-      <w:r>
-        <w:t xml:space="preserve">är att kursen består av </w:t>
-      </w:r>
-      <w:r>
-        <w:t xml:space="preserve">scenarios </w:t>
-      </w:r>
-      <w:r>
-        <w:t xml:space="preserve">och </w:t>
-      </w:r>
-      <w:r>
-        <w:t xml:space="preserve">ska sätta </w:t>
-      </w:r>
-      <w:r>
-        <w:t xml:space="preserve">studenten in i </w:t>
-      </w:r>
-      <w:r>
-        <w:t xml:space="preserve">olika </w:t>
-      </w:r>
-      <w:r>
-        <w:t xml:space="preserve">erfarenheter och </w:t>
-      </w:r>
-      <w:r>
-        <w:t>händelser</w:t>
-      </w:r>
-      <w:r>
-        <w:t xml:space="preserve"> (Clark and Mayer, 2012). </w:t>
-      </w:r>
-      <w:r>
-        <w:t>Detta</w:t>
-      </w:r>
-      <w:r>
-        <w:t xml:space="preserve"> </w:t>
-      </w:r>
-      <w:r>
-        <w:t xml:space="preserve">har visat sig att förbättra </w:t>
-      </w:r>
-      <w:r>
-        <w:t xml:space="preserve">minnesåterkallelsen </w:t>
-      </w:r>
-      <w:r>
-        <w:t xml:space="preserve">senare </w:t>
-      </w:r>
-      <w:r>
-        <w:t>i praktiken</w:t>
-      </w:r>
-      <w:r>
-        <w:t xml:space="preserve"> (Clark and Mayer, 2012).</w:t>
-      </w:r>
-      <w:r>
-        <w:t xml:space="preserve"> </w:t>
-      </w:r>
-      <w:r>
-        <w:t xml:space="preserve">En </w:t>
-      </w:r>
-      <w:r>
-        <w:rPr>
-          <w:szCs w:val="22"/>
-        </w:rPr>
-        <w:t xml:space="preserve">läroteknik som fungerat i e-kurser </w:t>
-      </w:r>
-      <w:r>
-        <w:t xml:space="preserve">är </w:t>
-      </w:r>
-      <w:r>
-        <w:t>spel</w:t>
-      </w:r>
-      <w:r>
-        <w:rPr>
-          <w:rStyle w:val="Kommentarsreferens"/>
-          <w:rFonts w:eastAsiaTheme="minorHAnsi" w:cstheme="minorBidi"/>
-          <w:lang w:eastAsia="en-US"/>
-        </w:rPr>
-        <w:t xml:space="preserve">, </w:t>
+        <w:t>uppmuntrar</w:t>
       </w:r>
       <w:r>
         <w:rPr>
@@ -2881,10 +3008,22 @@
           <w:szCs w:val="22"/>
           <w:lang w:eastAsia="en-US"/>
         </w:rPr>
-        <w:t>spelen h</w:t>
-      </w:r>
-      <w:r>
-        <w:t>ar gjort att studenten blivit motiverad till att fortsätta lära sig och skapat en</w:t>
+        <w:t xml:space="preserve"> </w:t>
+      </w:r>
+      <w:r>
+        <w:t>studenten</w:t>
+      </w:r>
+      <w:r>
+        <w:t>s</w:t>
+      </w:r>
+      <w:r>
+        <w:t xml:space="preserve"> </w:t>
+      </w:r>
+      <w:r>
+        <w:t>motivation</w:t>
+      </w:r>
+      <w:r>
+        <w:t xml:space="preserve"> till att fortsätta lära sig och skapat en</w:t>
       </w:r>
       <w:r>
         <w:t xml:space="preserve"> gemensam sammanhållning</w:t>
@@ -2892,280 +3031,495 @@
       <w:r>
         <w:t xml:space="preserve"> inom organisationen</w:t>
       </w:r>
-      <w:ins w:id="2" w:author="Olivia Imner" w:date="2018-06-05T21:53:00Z">
-        <w:r>
-          <w:t xml:space="preserve"> (reference)</w:t>
-        </w:r>
-      </w:ins>
+      <w:r>
+        <w:t xml:space="preserve"> (referenser)</w:t>
+      </w:r>
       <w:r>
         <w:t xml:space="preserve">. </w:t>
       </w:r>
       <w:r>
-        <w:t xml:space="preserve">En av de </w:t>
-      </w:r>
-      <w:r>
-        <w:t xml:space="preserve">pedagogiska </w:t>
-      </w:r>
-      <w:r>
-        <w:t>framgångarna</w:t>
-      </w:r>
-      <w:r>
-        <w:t xml:space="preserve"> med e-lärandet </w:t>
-      </w:r>
-      <w:r>
-        <w:t xml:space="preserve">handlar om </w:t>
-      </w:r>
-      <w:r>
-        <w:t xml:space="preserve">att e-kurser ska skapas så att </w:t>
-      </w:r>
-      <w:r>
-        <w:t xml:space="preserve">kursen är </w:t>
-      </w:r>
-      <w:r>
-        <w:t xml:space="preserve">kreativt och instruktivt </w:t>
-      </w:r>
-      <w:r>
-        <w:t xml:space="preserve">för att studenten ska </w:t>
-      </w:r>
-      <w:r>
-        <w:t>genomför kursen</w:t>
-      </w:r>
-      <w:r>
-        <w:t xml:space="preserve"> och använda</w:t>
-      </w:r>
-      <w:r>
-        <w:t xml:space="preserve"> sina nya kunskaper</w:t>
+        <w:t>Med all typ av pedagogik behövs det att skapa ett kreativt och instruktivt innehåll så att student genomför kursen och i slutända lär sig något. Att behålla pedagogiken inom e-lärandet kan vara en utmaning eftersom mängden av materialet oftast tar över kursen.</w:t>
+      </w:r>
+      <w:r>
+        <w:rPr>
+          <w:color w:val="222222"/>
+          <w:szCs w:val="22"/>
+          <w:shd w:val="clear" w:color="auto" w:fill="FFFFFF"/>
+        </w:rPr>
+        <w:t xml:space="preserve"> </w:t>
+      </w:r>
+      <w:r>
+        <w:rPr>
+          <w:color w:val="222222"/>
+          <w:szCs w:val="22"/>
+          <w:shd w:val="clear" w:color="auto" w:fill="FFFFFF"/>
+        </w:rPr>
+        <w:t>För att ska</w:t>
+      </w:r>
+      <w:r>
+        <w:rPr>
+          <w:color w:val="222222"/>
+          <w:szCs w:val="22"/>
+          <w:shd w:val="clear" w:color="auto" w:fill="FFFFFF"/>
+        </w:rPr>
+        <w:t>pa en framgångsrik e-kurs behöver organisationen integrera läroteorier, som till exempel socialkulturell teorier om lärande och kognitiva teorier om lärande</w:t>
+      </w:r>
+      <w:r>
+        <w:rPr>
+          <w:color w:val="222222"/>
+          <w:szCs w:val="22"/>
+          <w:shd w:val="clear" w:color="auto" w:fill="FFFFFF"/>
+        </w:rPr>
+        <w:t xml:space="preserve"> (</w:t>
+      </w:r>
+      <w:r>
+        <w:rPr>
+          <w:color w:val="222222"/>
+          <w:szCs w:val="22"/>
+          <w:shd w:val="clear" w:color="auto" w:fill="FFFFFF"/>
+        </w:rPr>
+        <w:t>Tynjälä</w:t>
+      </w:r>
+      <w:r>
+        <w:rPr>
+          <w:color w:val="222222"/>
+          <w:szCs w:val="22"/>
+          <w:shd w:val="clear" w:color="auto" w:fill="FFFFFF"/>
+        </w:rPr>
+        <w:t xml:space="preserve"> </w:t>
+      </w:r>
+      <w:r>
+        <w:rPr>
+          <w:color w:val="222222"/>
+          <w:szCs w:val="22"/>
+          <w:shd w:val="clear" w:color="auto" w:fill="FFFFFF"/>
+        </w:rPr>
+        <w:t>and Häkkinen</w:t>
+      </w:r>
+      <w:r>
+        <w:rPr>
+          <w:color w:val="222222"/>
+          <w:szCs w:val="22"/>
+          <w:shd w:val="clear" w:color="auto" w:fill="FFFFFF"/>
+        </w:rPr>
+        <w:t>, 2005)</w:t>
+      </w:r>
+      <w:r>
+        <w:rPr>
+          <w:color w:val="222222"/>
+          <w:szCs w:val="22"/>
+          <w:shd w:val="clear" w:color="auto" w:fill="FFFFFF"/>
+        </w:rPr>
+        <w:t>.</w:t>
+      </w:r>
+      <w:r>
+        <w:t xml:space="preserve"> </w:t>
+      </w:r>
+      <w:r>
+        <w:t>Kursdesignaren behöver även vara</w:t>
+      </w:r>
+      <w:r>
+        <w:t xml:space="preserve"> </w:t>
+      </w:r>
+      <w:r>
+        <w:t>insatt</w:t>
+      </w:r>
+      <w:r>
+        <w:t xml:space="preserve"> i </w:t>
+      </w:r>
+      <w:r>
+        <w:t xml:space="preserve">vilka </w:t>
+      </w:r>
+      <w:r>
+        <w:t>målsättningar</w:t>
+      </w:r>
+      <w:r>
+        <w:t xml:space="preserve"> som passar för </w:t>
+      </w:r>
+      <w:r>
+        <w:t>användargruppen och</w:t>
+      </w:r>
+      <w:r>
+        <w:t xml:space="preserve"> </w:t>
+      </w:r>
+      <w:r>
+        <w:t xml:space="preserve">det ska </w:t>
+      </w:r>
+      <w:r>
+        <w:t>uppnå</w:t>
+      </w:r>
+      <w:r>
+        <w:t>s med att använda en eller flera läroteorier</w:t>
       </w:r>
       <w:r>
         <w:t xml:space="preserve">. </w:t>
       </w:r>
-      <w:r>
-        <w:t>En</w:t>
-      </w:r>
-      <w:r>
-        <w:t xml:space="preserve"> framgångsrik e-kurs behöver </w:t>
+    </w:p>
+    <w:p>
+      <w:pPr>
+        <w:pStyle w:val="Brdtext"/>
+      </w:pPr>
+      <w:r>
+        <w:t xml:space="preserve">Det finns olika typer av tjänster som kan köpas inom e-lärandet, som till exempel företag som utvecklar innehåll och säljer till alla som är intresserade eller leverantörer av lärplattformar (Learning Management System; LMS) (refereens). Det betyder att pedagogiken inom kurserna även behöver ha en stabil grund, om lärandet ska lyckas. Beroende på vilken typ </w:t>
+      </w:r>
+      <w:r>
+        <w:t xml:space="preserve">eller form av e-lärande som skapas, finns det ett behov av </w:t>
+      </w:r>
+      <w:r>
+        <w:t xml:space="preserve">att bearbeta innehållet och tänka på hur pedagogiken utformar sig under hela kursen. Under början av 90-talet tog </w:t>
+      </w:r>
+      <w:r>
+        <w:t xml:space="preserve">Sverige </w:t>
+      </w:r>
+      <w:r>
+        <w:t xml:space="preserve">ett steg mot att utveckla alla Sveriges skolor med satsning på IT, lärandet fick bli en del av skolans utbildning </w:t>
+      </w:r>
+      <w:r>
+        <w:t>(Riksdagen, 2001)</w:t>
+      </w:r>
+      <w:r>
+        <w:t xml:space="preserve">. </w:t>
+      </w:r>
+      <w:r>
+        <w:t>Marknaden för e-lärandet i Sverige har tagit</w:t>
+      </w:r>
+      <w:r>
+        <w:t xml:space="preserve"> en vändning under de senaste</w:t>
+      </w:r>
+      <w:r>
+        <w:t xml:space="preserve"> åren och </w:t>
+      </w:r>
+      <w:r>
+        <w:t xml:space="preserve">tillväxten under 2015 resulterade med en ökning på 6 % jämfört med </w:t>
+      </w:r>
+      <w:r>
+        <w:t xml:space="preserve">omsättningen </w:t>
+      </w:r>
+      <w:r>
+        <w:t>2014</w:t>
+      </w:r>
+      <w:r>
+        <w:t xml:space="preserve"> (T</w:t>
+      </w:r>
+      <w:r>
+        <w:t>riglyf</w:t>
+      </w:r>
+      <w:r>
+        <w:t>, 2015)</w:t>
+      </w:r>
+      <w:r>
+        <w:t xml:space="preserve">. </w:t>
+      </w:r>
+      <w:r>
+        <w:t xml:space="preserve"> </w:t>
+      </w:r>
+    </w:p>
+    <w:p>
+      <w:pPr>
+        <w:pStyle w:val="Brdtext"/>
+      </w:pPr>
+      <w:r>
+        <w:t>För att utvecklandet av e</w:t>
+      </w:r>
+      <w:r>
+        <w:t xml:space="preserve">-lärandet </w:t>
+      </w:r>
+      <w:r>
+        <w:t>ska fortsätta behövs det att e-företagen börjar inrikta sig mer på kursernas pedagogiska teori och även förmedla den vidare inom organisationen som köper kursen. En del organisationer väljer att använda e-lärande bara för att det är en trend och fokuserar inte på deras målgrupp tillräckligt mycket (referens)</w:t>
+      </w:r>
+      <w:r>
+        <w:t xml:space="preserve">. </w:t>
+      </w:r>
+      <w:r>
+        <w:t xml:space="preserve">För att designa en </w:t>
+      </w:r>
+      <w:r>
+        <w:t>e-kurs</w:t>
+      </w:r>
+      <w:r>
+        <w:t xml:space="preserve"> krävs</w:t>
+      </w:r>
+      <w:r>
+        <w:t xml:space="preserve"> de</w:t>
+      </w:r>
+      <w:r>
+        <w:t>t</w:t>
+      </w:r>
+      <w:r>
+        <w:t xml:space="preserve"> </w:t>
+      </w:r>
+      <w:r>
+        <w:t>vissa grundläggande aktiviteter</w:t>
+      </w:r>
+      <w:r>
+        <w:t xml:space="preserve">. </w:t>
+      </w:r>
+      <w:r>
+        <w:t xml:space="preserve">Till exempel </w:t>
+      </w:r>
+      <w:r>
+        <w:t>behövs</w:t>
+      </w:r>
+      <w:r>
+        <w:t xml:space="preserve"> det en noggrann</w:t>
+      </w:r>
+      <w:r>
+        <w:t xml:space="preserve"> granskning över underliggande material</w:t>
+      </w:r>
+      <w:r>
+        <w:t xml:space="preserve"> som </w:t>
+      </w:r>
+      <w:r>
+        <w:t>kund/organisation tilldelar kursdesignaren.</w:t>
+      </w:r>
+      <w:r>
+        <w:t xml:space="preserve"> </w:t>
+      </w:r>
+      <w:r>
+        <w:t xml:space="preserve">Därefter behöver kursdesignaren framställa </w:t>
+      </w:r>
+      <w:r>
+        <w:t xml:space="preserve">ett koncept som beskriver hur kursen ska gå tillväga för att uppnå </w:t>
+      </w:r>
+      <w:r>
+        <w:t>målet</w:t>
+      </w:r>
+      <w:r>
+        <w:t>. De</w:t>
+      </w:r>
+      <w:r>
+        <w:t xml:space="preserve"> </w:t>
+      </w:r>
+      <w:r>
+        <w:t>behöver äve</w:t>
+      </w:r>
+      <w:r>
+        <w:t>n förstå hur kurs</w:t>
+      </w:r>
+      <w:r>
+        <w:t>designern ska kunna applicera en fungerande pedagogik som tar studenten till de utsatta målen. För att lyckas</w:t>
+      </w:r>
+      <w:r>
+        <w:t xml:space="preserve"> med att anpassa pedagogiken efter</w:t>
+      </w:r>
+      <w:r>
+        <w:t xml:space="preserve"> målgruppen</w:t>
+      </w:r>
+      <w:r>
+        <w:t xml:space="preserve"> </w:t>
+      </w:r>
+      <w:r>
+        <w:t xml:space="preserve">och även få </w:t>
+      </w:r>
+      <w:r>
+        <w:t>kundens mål</w:t>
+      </w:r>
+      <w:r>
+        <w:t xml:space="preserve"> att bli uppfylld med resten av kursen</w:t>
+      </w:r>
+      <w:r>
+        <w:t xml:space="preserve"> krävs det en analys av vilken sorts e-lärande de är ute efter för sin personal. </w:t>
+      </w:r>
+      <w:r>
+        <w:t>Därför har e-lärandet delats upp i två kategorier: asynkron och synkron. Asynkron e-lärande är när studenten startar och avslutar en träningskurs på olika tider, enligt deras eget schema. Synkronisk e-lärande inträffar när avlägsna studenter ansluter och deltar i en klass under ett specifikt tidsschema. Till exempel som en gemensam whiteboard eller en instruktör som leder lektioner i realtid genom att styra studenter över internet (virtuellt klassrum).</w:t>
+      </w:r>
+      <w:r>
+        <w:t xml:space="preserve"> </w:t>
+      </w:r>
+    </w:p>
+    <w:p>
+      <w:pPr>
+        <w:pStyle w:val="Brdtext"/>
+      </w:pPr>
+      <w:r>
+        <w:t>Beroende på vilket typ av e-lärande som i slutända används</w:t>
+      </w:r>
+      <w:r>
+        <w:t>,</w:t>
+      </w:r>
+      <w:r>
+        <w:t xml:space="preserve"> </w:t>
+      </w:r>
+      <w:r>
+        <w:t xml:space="preserve">kan det vara nödvändig </w:t>
       </w:r>
       <w:r>
         <w:t xml:space="preserve">att </w:t>
       </w:r>
       <w:r>
-        <w:t xml:space="preserve">kurs designers som </w:t>
-      </w:r>
-      <w:r>
-        <w:t xml:space="preserve">ska </w:t>
-      </w:r>
-      <w:r>
-        <w:t xml:space="preserve">vara insatta i </w:t>
-      </w:r>
-      <w:r>
-        <w:t xml:space="preserve">vilka inriktningar som passar för </w:t>
-      </w:r>
-      <w:r>
-        <w:t xml:space="preserve">användargruppen och </w:t>
-      </w:r>
-      <w:r>
-        <w:t>vilka mål</w:t>
-      </w:r>
-      <w:r>
-        <w:t xml:space="preserve"> kursen</w:t>
-      </w:r>
-      <w:r>
-        <w:t xml:space="preserve"> ska uppnå. Den underliggande pedagogiken behöver ha en grund i e-kurs och är en viktigt del i hur studentens resultat kommer att visa senare i praktiken</w:t>
-      </w:r>
-      <w:commentRangeStart w:id="3"/>
+        <w:t>med en</w:t>
+      </w:r>
+      <w:r>
+        <w:t xml:space="preserve"> </w:t>
+      </w:r>
+      <w:r>
+        <w:t>struktur</w:t>
+      </w:r>
+      <w:r>
+        <w:t xml:space="preserve"> av</w:t>
+      </w:r>
+      <w:r>
+        <w:t xml:space="preserve"> läroteori eller</w:t>
+      </w:r>
+      <w:r>
+        <w:t xml:space="preserve"> pedagogisk modell för att </w:t>
+      </w:r>
+      <w:r>
+        <w:t>få studenten att lära sig kunsk</w:t>
+      </w:r>
+      <w:r>
+        <w:t xml:space="preserve">apen eller ändra ett beteende. </w:t>
+      </w:r>
+      <w:r>
+        <w:t xml:space="preserve">Det har </w:t>
+      </w:r>
+      <w:r>
+        <w:t>uppvisat</w:t>
+      </w:r>
+      <w:r>
+        <w:t xml:space="preserve"> att majoriteten av e-kurser </w:t>
+      </w:r>
+      <w:r>
+        <w:t>inte har</w:t>
+      </w:r>
+      <w:r>
+        <w:t xml:space="preserve"> tillräckligt med pedagogisk bakgrund och </w:t>
+      </w:r>
+      <w:r>
+        <w:t>har därmed orsakat</w:t>
+      </w:r>
+      <w:r>
+        <w:t xml:space="preserve"> grova brister </w:t>
+      </w:r>
+      <w:r>
+        <w:t xml:space="preserve">i lärandestrategier, kursinnehållet, tid och takt angående hantering </w:t>
+      </w:r>
+      <w:r>
+        <w:t>a</w:t>
+      </w:r>
+      <w:r>
+        <w:t xml:space="preserve">v kursen, gränssnittdesignen, och att det försämrar </w:t>
+      </w:r>
+      <w:r>
+        <w:t>studentens fokus</w:t>
+      </w:r>
+      <w:r>
+        <w:t xml:space="preserve"> </w:t>
+      </w:r>
+      <w:r>
+        <w:t>(Pange and Pange, 2011)</w:t>
+      </w:r>
+      <w:r>
+        <w:t xml:space="preserve">. </w:t>
+      </w:r>
+      <w:r>
+        <w:t xml:space="preserve"> Enligt Conole et.al (2004) finns det </w:t>
+      </w:r>
+      <w:r>
+        <w:t>en bristande orsak till varför tillämplig av modeller och teorier i e-lärandet kan bero på personer med otillräckligt akademiska färdigheter, finner att de teoretiska perspektiven är alldeles för främmande och överväldigande</w:t>
+      </w:r>
       <w:r>
         <w:t>.</w:t>
       </w:r>
-      <w:commentRangeEnd w:id="3"/>
-      <w:r>
-        <w:rPr>
-          <w:rStyle w:val="Kommentarsreferens"/>
-          <w:rFonts w:eastAsiaTheme="minorHAnsi" w:cstheme="minorBidi"/>
-          <w:lang w:eastAsia="en-US"/>
-        </w:rPr>
-        <w:commentReference w:id="3"/>
+      <w:r>
+        <w:t xml:space="preserve"> </w:t>
+      </w:r>
+      <w:r>
+        <w:rPr>
+          <w:color w:val="222222"/>
+          <w:szCs w:val="22"/>
+          <w:shd w:val="clear" w:color="auto" w:fill="FFFFFF"/>
+        </w:rPr>
+        <w:t>Mehanna</w:t>
+      </w:r>
+      <w:r>
+        <w:rPr>
+          <w:color w:val="222222"/>
+          <w:szCs w:val="22"/>
+          <w:shd w:val="clear" w:color="auto" w:fill="FFFFFF"/>
+        </w:rPr>
+        <w:t xml:space="preserve"> (2004)</w:t>
+      </w:r>
+      <w:r>
+        <w:t xml:space="preserve"> beskriver traditionella pedagoger är grunden till e-pedagoger</w:t>
+      </w:r>
+      <w:r>
+        <w:t xml:space="preserve">, de ska </w:t>
+      </w:r>
+      <w:r>
+        <w:t xml:space="preserve">brinna för lärande och samtidigt ha kännedom om </w:t>
+      </w:r>
+      <w:r>
+        <w:t xml:space="preserve">teorier och effektiv pedagogik och </w:t>
+      </w:r>
+      <w:r>
+        <w:t>förstå</w:t>
+      </w:r>
+      <w:r>
+        <w:t xml:space="preserve"> funktionaliteten med e-lärande </w:t>
+      </w:r>
+      <w:r>
+        <w:t xml:space="preserve">tekniken. </w:t>
+      </w:r>
+      <w:r>
+        <w:t xml:space="preserve">Det är viktigt att e-företagen arbetar med att hålla sina e-pedagoger uppdaterade och att de får arbeta med </w:t>
+      </w:r>
+      <w:r>
+        <w:t>att framställa kurser med pedagogik som resulterar i lärande.</w:t>
+      </w:r>
+      <w:r>
+        <w:t xml:space="preserve"> </w:t>
       </w:r>
     </w:p>
     <w:p>
       <w:pPr>
         <w:pStyle w:val="Brdtext"/>
       </w:pPr>
+      <w:r>
+        <w:t xml:space="preserve">De fördelar </w:t>
+      </w:r>
+      <w:r>
+        <w:t>med att använda</w:t>
+      </w:r>
+      <w:r>
+        <w:t xml:space="preserve"> pedagogiska teorier eller modeller </w:t>
+      </w:r>
+      <w:r>
+        <w:t xml:space="preserve">som grund i e-kurser </w:t>
+      </w:r>
+      <w:r>
+        <w:t xml:space="preserve">är att </w:t>
+      </w:r>
+      <w:r>
+        <w:t>e-företaget kan</w:t>
+      </w:r>
+      <w:r>
+        <w:t xml:space="preserve"> kan bedöma hur deras produkt levereras till beställaren.</w:t>
+      </w:r>
+      <w:r>
+        <w:t xml:space="preserve"> Återkoppling från tidigare kurser kan resultera i att pedagogiken kan förbättras i kommande uppdrag. Det finns alternativ på pedagogiska modeller som speciellt passar för e-lärandet (Conole et.al </w:t>
+      </w:r>
+      <w:r>
+        <w:t>2004</w:t>
+      </w:r>
+      <w:r>
+        <w:t>; Referens</w:t>
+      </w:r>
+      <w:bookmarkStart w:id="1" w:name="_GoBack"/>
+      <w:bookmarkEnd w:id="1"/>
+      <w:r>
+        <w:t>)</w:t>
+      </w:r>
     </w:p>
     <w:p>
       <w:pPr>
         <w:pStyle w:val="Brdtext"/>
       </w:pPr>
-      <w:r>
-        <w:t xml:space="preserve">Det finns olika kategorier på vilken typ av </w:t>
-      </w:r>
-      <w:r>
-        <w:t>e-lärande som kan köpas som tjänst. Organisationer som är leverantörer av kursinnehåll; företag som utvecklar innehåll och säljer till alla som är intresserade; företag som samlar ihop innehåll utvecklat av andra; företag som anpassar kurser för organisatione</w:t>
-      </w:r>
-      <w:r>
-        <w:t>ns beho</w:t>
-      </w:r>
-      <w:r>
-        <w:t>v. Det finns leverantörer av lärplattformar (Learning Management System; LMS) och de hanterar program som underlättar utveckling och leverans av e-kurser, till exempel som student</w:t>
-      </w:r>
-      <w:r>
-        <w:t>-och kurs</w:t>
-      </w:r>
-      <w:r>
-        <w:t>registrering</w:t>
-      </w:r>
-      <w:r>
-        <w:t xml:space="preserve"> eller skapandet av kursinnehåll. E-lärandet har även företag som arbetar med att samla ihop och förstärka inlärnings-och tränings resurser från flera källor, detta kallas inlärningscenter eller portalföretag. Sist finns det företag som har med allt som beskrivit ovanför i ett komplett paket av e-lärande.</w:t>
-      </w:r>
-      <w:r>
-        <w:t xml:space="preserve"> </w:t>
-      </w:r>
-      <w:r>
-        <w:rPr>
-          <w:rStyle w:val="Kommentarsreferens"/>
-        </w:rPr>
-        <w:commentReference w:id="4"/>
-      </w:r>
-      <w:r>
-        <w:t>I Sverige slog</w:t>
-      </w:r>
-      <w:r>
-        <w:t xml:space="preserve"> e-lärandet </w:t>
-      </w:r>
-      <w:r>
-        <w:t xml:space="preserve">igenom i början av 90-talet och har sedan dess utvecklats till at bli </w:t>
-      </w:r>
-      <w:r>
-        <w:t>en del i av skolans IT satsning och företag som vill öka sin kompetensutveckling hos sin personal</w:t>
-      </w:r>
-      <w:ins w:id="5" w:author="Olivia Imner" w:date="2018-06-05T21:55:00Z">
-        <w:r>
-          <w:t xml:space="preserve"> </w:t>
-        </w:r>
-      </w:ins>
-      <w:r>
-        <w:t>(Riksdagen, 2001)</w:t>
-      </w:r>
-      <w:r>
-        <w:t xml:space="preserve">. </w:t>
-      </w:r>
-      <w:r>
-        <w:t>Marknaden för e-lärandet i Sverige har tagit</w:t>
-      </w:r>
-      <w:r>
-        <w:t xml:space="preserve"> en vändning under de senaste</w:t>
-      </w:r>
-      <w:r>
-        <w:t xml:space="preserve"> åren och </w:t>
-      </w:r>
-      <w:r>
-        <w:t xml:space="preserve">tillväxten under 2015 resulterade med en ökning på 6 % jämfört med </w:t>
-      </w:r>
-      <w:r>
-        <w:t xml:space="preserve">omsättningen </w:t>
-      </w:r>
-      <w:r>
-        <w:t>2014</w:t>
-      </w:r>
-      <w:r>
-        <w:t xml:space="preserve"> (T</w:t>
-      </w:r>
-      <w:r>
-        <w:t>riglyf</w:t>
-      </w:r>
-      <w:r>
-        <w:t>, 2015)</w:t>
-      </w:r>
-      <w:r>
-        <w:t xml:space="preserve">. </w:t>
-      </w:r>
-      <w:r>
-        <w:t xml:space="preserve"> </w:t>
-      </w:r>
     </w:p>
     <w:p>
       <w:pPr>
         <w:pStyle w:val="Brdtext"/>
       </w:pPr>
-      <w:r>
-        <w:t xml:space="preserve">För att företag inom e-lärande ska fortsätta växa behövs det </w:t>
-      </w:r>
-      <w:r>
-        <w:t>kunder</w:t>
-      </w:r>
-      <w:r>
-        <w:t xml:space="preserve"> som är intresserade av att öppna upp sin verksamhet o</w:t>
-      </w:r>
-      <w:r>
-        <w:t>ch låta e-lärandet bli en del av personalutvecklingen. För att påbörja processen av</w:t>
-      </w:r>
-      <w:r>
-        <w:t xml:space="preserve"> en</w:t>
-      </w:r>
-      <w:r>
-        <w:t xml:space="preserve"> e-kurs, behövs de </w:t>
-      </w:r>
-      <w:r>
-        <w:t>väsentliga</w:t>
-      </w:r>
-      <w:r>
-        <w:t xml:space="preserve"> aspekterna redas ut. </w:t>
-      </w:r>
-      <w:r>
-        <w:t xml:space="preserve">Det som behövs från kund organisationen är </w:t>
-      </w:r>
-      <w:r>
-        <w:t xml:space="preserve">en noggrann granskning av </w:t>
-      </w:r>
-      <w:r>
-        <w:t>underliggande material</w:t>
-      </w:r>
-      <w:r>
-        <w:t xml:space="preserve"> för att kunna framta ett koncept som beskriver hur kursen ska gå tillväga för att uppnå </w:t>
-      </w:r>
-      <w:r>
-        <w:t>målet</w:t>
-      </w:r>
-      <w:r>
-        <w:t>. Det behöver äve</w:t>
-      </w:r>
-      <w:r>
-        <w:t>n förstå hur kurs designern ska kunna applicera en fungerande pedagogik som tar studenten till de utsatta målen. För att lyckas</w:t>
-      </w:r>
-      <w:r>
-        <w:t xml:space="preserve"> med att anpassa pedagogiken efter kundens mål, krävs det en analys av vilken sorts e-lärande de är ute efter för sin personal. </w:t>
-      </w:r>
-      <w:r>
-        <w:t>Därför har e-lärandet delats upp i två kategorier: asynkron och synkron. Asynkron e-lärande är när studenten startar och avslutar en träningskurs på olika tider, enligt deras eget schema. Synkronisk e-lärande inträffar när avlägsna studenter ansluter och deltar i en klass under ett specifikt tidsschema. Till exempel som en gemensam whiteboard eller en instruktör som leder lektioner i realtid genom att styra studenter över internet (virtuellt klassrum).</w:t>
-      </w:r>
-      <w:r>
-        <w:t xml:space="preserve"> Beroende på vilket typ av e-lärande som i slutända används</w:t>
-      </w:r>
-      <w:r>
-        <w:t>,</w:t>
-      </w:r>
-      <w:r>
-        <w:t xml:space="preserve"> </w:t>
-      </w:r>
-      <w:r>
-        <w:t>kan det vara nödvändig med en</w:t>
-      </w:r>
-      <w:r>
-        <w:t xml:space="preserve"> form av</w:t>
-      </w:r>
-      <w:r>
-        <w:t xml:space="preserve"> läroteori eller</w:t>
-      </w:r>
-      <w:r>
-        <w:t xml:space="preserve"> pedagogisk modell för att </w:t>
-      </w:r>
-      <w:r>
-        <w:t>få studenten att lära sig kunsk</w:t>
-      </w:r>
-      <w:r>
-        <w:t xml:space="preserve">apen eller ändra ett beteende. </w:t>
-      </w:r>
-      <w:bookmarkStart w:id="6" w:name="_GoBack"/>
-      <w:bookmarkEnd w:id="6"/>
     </w:p>
     <w:p>
       <w:pPr>
@@ -3179,14 +3533,14 @@
           <w:lang w:val="sv-SE"/>
         </w:rPr>
       </w:pPr>
-      <w:bookmarkStart w:id="7" w:name="_Toc389219413"/>
+      <w:bookmarkStart w:id="2" w:name="_Toc389219413"/>
       <w:r>
         <w:rPr>
           <w:lang w:val="sv-SE"/>
         </w:rPr>
         <w:t>Syfte och frågeställning</w:t>
       </w:r>
-      <w:bookmarkEnd w:id="7"/>
+      <w:bookmarkEnd w:id="2"/>
       <w:r>
         <w:rPr>
           <w:lang w:val="sv-SE"/>
@@ -3314,14 +3668,14 @@
           <w:lang w:val="sv-SE"/>
         </w:rPr>
       </w:pPr>
-      <w:bookmarkStart w:id="8" w:name="_Toc389219414"/>
+      <w:bookmarkStart w:id="3" w:name="_Toc389219414"/>
       <w:r>
         <w:rPr>
           <w:lang w:val="sv-SE"/>
         </w:rPr>
         <w:t>Teori och tidigare forskning</w:t>
       </w:r>
-      <w:bookmarkEnd w:id="8"/>
+      <w:bookmarkEnd w:id="3"/>
     </w:p>
     <w:p>
       <w:pPr>
@@ -3422,14 +3776,14 @@
           <w:lang w:val="sv-SE"/>
         </w:rPr>
       </w:pPr>
-      <w:bookmarkStart w:id="9" w:name="_Toc389219415"/>
+      <w:bookmarkStart w:id="4" w:name="_Toc389219415"/>
       <w:r>
         <w:rPr>
           <w:lang w:val="sv-SE"/>
         </w:rPr>
         <w:t>Läran om e-lärande</w:t>
       </w:r>
-      <w:bookmarkEnd w:id="9"/>
+      <w:bookmarkEnd w:id="4"/>
       <w:r>
         <w:rPr>
           <w:lang w:val="sv-SE"/>
@@ -3489,14 +3843,14 @@
           <w:lang w:val="sv-SE"/>
         </w:rPr>
       </w:pPr>
-      <w:bookmarkStart w:id="10" w:name="_Toc389219416"/>
+      <w:bookmarkStart w:id="5" w:name="_Toc389219416"/>
       <w:r>
         <w:rPr>
           <w:lang w:val="sv-SE"/>
         </w:rPr>
         <w:t>Pedagogiska perspektiv</w:t>
       </w:r>
-      <w:bookmarkEnd w:id="10"/>
+      <w:bookmarkEnd w:id="5"/>
       <w:r>
         <w:rPr>
           <w:lang w:val="sv-SE"/>
@@ -3529,14 +3883,14 @@
           <w:lang w:val="sv-SE"/>
         </w:rPr>
       </w:pPr>
-      <w:bookmarkStart w:id="11" w:name="_Toc389219417"/>
+      <w:bookmarkStart w:id="6" w:name="_Toc389219417"/>
       <w:r>
         <w:rPr>
           <w:lang w:val="sv-SE"/>
         </w:rPr>
         <w:t>Pedagogiska modeller</w:t>
       </w:r>
-      <w:bookmarkEnd w:id="11"/>
+      <w:bookmarkEnd w:id="6"/>
       <w:r>
         <w:rPr>
           <w:lang w:val="sv-SE"/>
@@ -3722,14 +4076,14 @@
           <w:lang w:val="sv-SE"/>
         </w:rPr>
       </w:pPr>
-      <w:bookmarkStart w:id="12" w:name="_Toc389219418"/>
+      <w:bookmarkStart w:id="7" w:name="_Toc389219418"/>
       <w:r>
         <w:rPr>
           <w:lang w:val="sv-SE"/>
         </w:rPr>
         <w:t>Metod</w:t>
       </w:r>
-      <w:bookmarkEnd w:id="12"/>
+      <w:bookmarkEnd w:id="7"/>
     </w:p>
     <w:p>
       <w:pPr>
@@ -3822,7 +4176,7 @@
                     <pic:cNvPicPr/>
                   </pic:nvPicPr>
                   <pic:blipFill>
-                    <a:blip r:embed="rId15" cstate="print">
+                    <a:blip r:embed="rId14" cstate="print">
                       <a:extLst>
                         <a:ext uri="{28A0092B-C50C-407E-A947-70E740481C1C}">
                           <a14:useLocalDpi xmlns:a14="http://schemas.microsoft.com/office/drawing/2010/main" val="0"/>
@@ -3853,8 +4207,8 @@
       <w:pPr>
         <w:pStyle w:val="Beskrivning"/>
       </w:pPr>
-      <w:bookmarkStart w:id="13" w:name="_Ref489810648"/>
-      <w:bookmarkStart w:id="14" w:name="_Toc389138815"/>
+      <w:bookmarkStart w:id="8" w:name="_Ref489810648"/>
+      <w:bookmarkStart w:id="9" w:name="_Toc389138815"/>
       <w:r>
         <w:t xml:space="preserve">Figur </w:t>
       </w:r>
@@ -3866,14 +4220,14 @@
           <w:t>2</w:t>
         </w:r>
       </w:fldSimple>
-      <w:bookmarkEnd w:id="13"/>
+      <w:bookmarkEnd w:id="8"/>
       <w:r>
         <w:t xml:space="preserve"> </w:t>
       </w:r>
       <w:r>
         <w:t>Forskningsstrategier och forskningsmetoder</w:t>
       </w:r>
-      <w:bookmarkEnd w:id="14"/>
+      <w:bookmarkEnd w:id="9"/>
     </w:p>
     <w:p>
       <w:r>
@@ -4275,14 +4629,14 @@
           <w:lang w:val="sv-SE"/>
         </w:rPr>
       </w:pPr>
-      <w:bookmarkStart w:id="15" w:name="_Toc389219419"/>
+      <w:bookmarkStart w:id="10" w:name="_Toc389219419"/>
       <w:r>
         <w:rPr>
           <w:lang w:val="sv-SE"/>
         </w:rPr>
         <w:t>Resultat</w:t>
       </w:r>
-      <w:bookmarkEnd w:id="15"/>
+      <w:bookmarkEnd w:id="10"/>
     </w:p>
     <w:p>
       <w:pPr>
@@ -4614,8 +4968,8 @@
       <w:pPr>
         <w:pStyle w:val="Beskrivning"/>
       </w:pPr>
-      <w:bookmarkStart w:id="16" w:name="_Ref489810823"/>
-      <w:bookmarkStart w:id="17" w:name="_Toc489811950"/>
+      <w:bookmarkStart w:id="11" w:name="_Ref489810823"/>
+      <w:bookmarkStart w:id="12" w:name="_Toc489811950"/>
       <w:r>
         <w:t xml:space="preserve">Tabell </w:t>
       </w:r>
@@ -4627,11 +4981,11 @@
           <w:t>1</w:t>
         </w:r>
       </w:fldSimple>
-      <w:bookmarkEnd w:id="16"/>
+      <w:bookmarkEnd w:id="11"/>
       <w:r>
         <w:t xml:space="preserve"> Filosofiska böcker 1</w:t>
       </w:r>
-      <w:bookmarkEnd w:id="17"/>
+      <w:bookmarkEnd w:id="12"/>
     </w:p>
     <w:p/>
     <w:p>
@@ -4919,8 +5273,8 @@
       <w:pPr>
         <w:pStyle w:val="Beskrivning"/>
       </w:pPr>
-      <w:bookmarkStart w:id="18" w:name="_Ref489810859"/>
-      <w:bookmarkStart w:id="19" w:name="_Toc489811951"/>
+      <w:bookmarkStart w:id="13" w:name="_Ref489810859"/>
+      <w:bookmarkStart w:id="14" w:name="_Toc489811951"/>
       <w:r>
         <w:t xml:space="preserve">Tabell </w:t>
       </w:r>
@@ -4932,11 +5286,11 @@
           <w:t>2</w:t>
         </w:r>
       </w:fldSimple>
-      <w:bookmarkEnd w:id="18"/>
+      <w:bookmarkEnd w:id="13"/>
       <w:r>
         <w:t xml:space="preserve"> Filosofiska böcker 2</w:t>
       </w:r>
-      <w:bookmarkEnd w:id="19"/>
+      <w:bookmarkEnd w:id="14"/>
     </w:p>
     <w:p/>
     <w:p>
@@ -4954,14 +5308,14 @@
           <w:lang w:val="sv-SE"/>
         </w:rPr>
       </w:pPr>
-      <w:bookmarkStart w:id="20" w:name="_Toc389219420"/>
+      <w:bookmarkStart w:id="15" w:name="_Toc389219420"/>
       <w:r>
         <w:rPr>
           <w:lang w:val="sv-SE"/>
         </w:rPr>
         <w:t>Diskussion</w:t>
       </w:r>
-      <w:bookmarkEnd w:id="20"/>
+      <w:bookmarkEnd w:id="15"/>
     </w:p>
     <w:p>
       <w:pPr>
@@ -5033,14 +5387,14 @@
           <w:lang w:val="sv-SE"/>
         </w:rPr>
       </w:pPr>
-      <w:bookmarkStart w:id="21" w:name="_Toc389219421"/>
+      <w:bookmarkStart w:id="16" w:name="_Toc389219421"/>
       <w:r>
         <w:rPr>
           <w:lang w:val="sv-SE"/>
         </w:rPr>
         <w:t>Referenser</w:t>
       </w:r>
-      <w:bookmarkEnd w:id="21"/>
+      <w:bookmarkEnd w:id="16"/>
     </w:p>
     <w:p>
       <w:pPr>
@@ -5375,12 +5729,42 @@
       <w:pPr>
         <w:rPr>
           <w:rFonts w:eastAsia="Times New Roman" w:cs="Times New Roman"/>
-          <w:sz w:val="20"/>
-          <w:szCs w:val="20"/>
+          <w:color w:val="222222"/>
+          <w:shd w:val="clear" w:color="auto" w:fill="FFFFFF"/>
           <w:lang w:eastAsia="sv-SE"/>
         </w:rPr>
       </w:pPr>
       <w:r>
+        <w:rPr>
+          <w:rFonts w:eastAsia="Times New Roman" w:cs="Times New Roman"/>
+          <w:color w:val="222222"/>
+          <w:shd w:val="clear" w:color="auto" w:fill="FFFFFF"/>
+          <w:lang w:eastAsia="sv-SE"/>
+        </w:rPr>
+        <w:t>Capper, J., 2010. E-learning: Current status and international experience. </w:t>
+      </w:r>
+      <w:r>
+        <w:rPr>
+          <w:rFonts w:eastAsia="Times New Roman" w:cs="Times New Roman"/>
+          <w:i/>
+          <w:iCs/>
+          <w:color w:val="222222"/>
+          <w:lang w:eastAsia="sv-SE"/>
+        </w:rPr>
+        <w:t>Retrieved on the 14th January</w:t>
+      </w:r>
+      <w:r>
+        <w:rPr>
+          <w:rFonts w:eastAsia="Times New Roman" w:cs="Times New Roman"/>
+          <w:color w:val="222222"/>
+          <w:shd w:val="clear" w:color="auto" w:fill="FFFFFF"/>
+          <w:lang w:eastAsia="sv-SE"/>
+        </w:rPr>
+        <w:t>.</w:t>
+      </w:r>
+    </w:p>
+    <w:p>
+      <w:pPr>
         <w:rPr>
           <w:rFonts w:eastAsia="Times New Roman" w:cs="Times New Roman"/>
           <w:color w:val="222222"/>
@@ -5389,7 +5773,23 @@
           <w:shd w:val="clear" w:color="auto" w:fill="FFFFFF"/>
           <w:lang w:eastAsia="sv-SE"/>
         </w:rPr>
-        <w:t>Capper, J., 2010. E-learning: Current status and international experience. </w:t>
+      </w:pPr>
+    </w:p>
+    <w:p>
+      <w:pPr>
+        <w:rPr>
+          <w:rFonts w:eastAsia="Times New Roman" w:cs="Times New Roman"/>
+          <w:lang w:eastAsia="sv-SE"/>
+        </w:rPr>
+      </w:pPr>
+      <w:r>
+        <w:rPr>
+          <w:rFonts w:eastAsia="Times New Roman" w:cs="Times New Roman"/>
+          <w:color w:val="222222"/>
+          <w:shd w:val="clear" w:color="auto" w:fill="FFFFFF"/>
+          <w:lang w:eastAsia="sv-SE"/>
+        </w:rPr>
+        <w:t>Conole, G., Dyke, M., Oliver, M. and Seale, J., 2004. Mapping pedagogy and tools for effective learning design. </w:t>
       </w:r>
       <w:r>
         <w:rPr>
@@ -5397,22 +5797,37 @@
           <w:i/>
           <w:iCs/>
           <w:color w:val="222222"/>
-          <w:sz w:val="20"/>
-          <w:szCs w:val="20"/>
           <w:lang w:eastAsia="sv-SE"/>
         </w:rPr>
-        <w:t>Retrieved on the 14th January</w:t>
+        <w:t>Computers &amp; Education</w:t>
       </w:r>
       <w:r>
         <w:rPr>
           <w:rFonts w:eastAsia="Times New Roman" w:cs="Times New Roman"/>
           <w:color w:val="222222"/>
-          <w:sz w:val="20"/>
-          <w:szCs w:val="20"/>
           <w:shd w:val="clear" w:color="auto" w:fill="FFFFFF"/>
           <w:lang w:eastAsia="sv-SE"/>
         </w:rPr>
-        <w:t>.</w:t>
+        <w:t>, </w:t>
+      </w:r>
+      <w:r>
+        <w:rPr>
+          <w:rFonts w:eastAsia="Times New Roman" w:cs="Times New Roman"/>
+          <w:i/>
+          <w:iCs/>
+          <w:color w:val="222222"/>
+          <w:lang w:eastAsia="sv-SE"/>
+        </w:rPr>
+        <w:t>43</w:t>
+      </w:r>
+      <w:r>
+        <w:rPr>
+          <w:rFonts w:eastAsia="Times New Roman" w:cs="Times New Roman"/>
+          <w:color w:val="222222"/>
+          <w:shd w:val="clear" w:color="auto" w:fill="FFFFFF"/>
+          <w:lang w:eastAsia="sv-SE"/>
+        </w:rPr>
+        <w:t>(1-2), pp.17-33.</w:t>
       </w:r>
     </w:p>
     <w:p>
@@ -5422,13 +5837,32 @@
           <w:lang w:eastAsia="sv-SE"/>
         </w:rPr>
       </w:pPr>
-      <w:r>
+    </w:p>
+    <w:p>
+      <w:pPr>
         <w:rPr>
           <w:rFonts w:eastAsia="Times New Roman" w:cs="Times New Roman"/>
           <w:lang w:eastAsia="sv-SE"/>
         </w:rPr>
-        <w:t>http://empresas.sence.cl/documentos/elearning/E-learning.%20Art%EDculo%20de%20Joanne%20Capper%20(Ingl%E9s).pdf</w:t>
-      </w:r>
+      </w:pPr>
+      <w:hyperlink r:id="rId15" w:history="1">
+        <w:r>
+          <w:rPr>
+            <w:rStyle w:val="Hyperlnk"/>
+            <w:rFonts w:eastAsia="Times New Roman" w:cs="Times New Roman"/>
+            <w:lang w:eastAsia="sv-SE"/>
+          </w:rPr>
+          <w:t>http://empresas.sence.cl/documentos/elearning/E-learning.%20Art%EDculo%20de%20Joanne%20Capper%20(Ingl%E9s).pdf</w:t>
+        </w:r>
+      </w:hyperlink>
+    </w:p>
+    <w:p>
+      <w:pPr>
+        <w:rPr>
+          <w:rFonts w:eastAsia="Times New Roman" w:cs="Times New Roman"/>
+          <w:lang w:eastAsia="sv-SE"/>
+        </w:rPr>
+      </w:pPr>
     </w:p>
     <w:p>
       <w:pPr>
@@ -5541,12 +5975,299 @@
           <w:rFonts w:eastAsia="Times New Roman" w:cs="Times New Roman"/>
         </w:rPr>
       </w:pPr>
-      <w:r>
+      <w:hyperlink r:id="rId18" w:history="1">
+        <w:r>
+          <w:rPr>
+            <w:rStyle w:val="Hyperlnk"/>
+            <w:rFonts w:eastAsia="Times New Roman" w:cs="Times New Roman"/>
+          </w:rPr>
+          <w:t>http://www.triglyf.se/branschanalys/branschanalys-e-learning-sverige-2015/</w:t>
+        </w:r>
+      </w:hyperlink>
+    </w:p>
+    <w:p>
+      <w:pPr>
         <w:rPr>
           <w:rFonts w:eastAsia="Times New Roman" w:cs="Times New Roman"/>
         </w:rPr>
-        <w:t>http://www.triglyf.se/branschanalys/branschanalys-e-learning-sverige-2015/</w:t>
-      </w:r>
+      </w:pPr>
+    </w:p>
+    <w:p>
+      <w:pPr>
+        <w:rPr>
+          <w:rFonts w:eastAsia="Times New Roman" w:cs="Times New Roman"/>
+        </w:rPr>
+      </w:pPr>
+      <w:r>
+        <w:rPr>
+          <w:rFonts w:eastAsia="Times New Roman" w:cs="Times New Roman"/>
+        </w:rPr>
+        <w:t>Teorier -läs</w:t>
+      </w:r>
+    </w:p>
+    <w:p>
+      <w:pPr>
+        <w:rPr>
+          <w:rFonts w:eastAsia="Times New Roman" w:cs="Times New Roman"/>
+        </w:rPr>
+      </w:pPr>
+      <w:hyperlink r:id="rId19" w:history="1">
+        <w:r>
+          <w:rPr>
+            <w:rStyle w:val="Hyperlnk"/>
+            <w:rFonts w:eastAsia="Times New Roman" w:cs="Times New Roman"/>
+          </w:rPr>
+          <w:t>https://waset.org/publications/12654/is-e-learning-based-on-learning-theories-a-literature-review</w:t>
+        </w:r>
+      </w:hyperlink>
+    </w:p>
+    <w:p>
+      <w:pPr>
+        <w:rPr>
+          <w:rFonts w:eastAsia="Times New Roman" w:cs="Times New Roman"/>
+        </w:rPr>
+      </w:pPr>
+    </w:p>
+    <w:p>
+      <w:pPr>
+        <w:rPr>
+          <w:rFonts w:eastAsia="Times New Roman" w:cs="Times New Roman"/>
+          <w:color w:val="222222"/>
+          <w:shd w:val="clear" w:color="auto" w:fill="FFFFFF"/>
+          <w:lang w:eastAsia="sv-SE"/>
+        </w:rPr>
+      </w:pPr>
+      <w:r>
+        <w:rPr>
+          <w:rFonts w:eastAsia="Times New Roman" w:cs="Times New Roman"/>
+          <w:color w:val="222222"/>
+          <w:shd w:val="clear" w:color="auto" w:fill="FFFFFF"/>
+          <w:lang w:eastAsia="sv-SE"/>
+        </w:rPr>
+        <w:t>Mehanna, W.N., 2004. e-Pedagogy: the pedagogies of e-learning. </w:t>
+      </w:r>
+      <w:r>
+        <w:rPr>
+          <w:rFonts w:eastAsia="Times New Roman" w:cs="Times New Roman"/>
+          <w:i/>
+          <w:iCs/>
+          <w:color w:val="222222"/>
+          <w:lang w:eastAsia="sv-SE"/>
+        </w:rPr>
+        <w:t>ALT-J</w:t>
+      </w:r>
+      <w:r>
+        <w:rPr>
+          <w:rFonts w:eastAsia="Times New Roman" w:cs="Times New Roman"/>
+          <w:color w:val="222222"/>
+          <w:shd w:val="clear" w:color="auto" w:fill="FFFFFF"/>
+          <w:lang w:eastAsia="sv-SE"/>
+        </w:rPr>
+        <w:t>, </w:t>
+      </w:r>
+      <w:r>
+        <w:rPr>
+          <w:rFonts w:eastAsia="Times New Roman" w:cs="Times New Roman"/>
+          <w:i/>
+          <w:iCs/>
+          <w:color w:val="222222"/>
+          <w:lang w:eastAsia="sv-SE"/>
+        </w:rPr>
+        <w:t>12</w:t>
+      </w:r>
+      <w:r>
+        <w:rPr>
+          <w:rFonts w:eastAsia="Times New Roman" w:cs="Times New Roman"/>
+          <w:color w:val="222222"/>
+          <w:shd w:val="clear" w:color="auto" w:fill="FFFFFF"/>
+          <w:lang w:eastAsia="sv-SE"/>
+        </w:rPr>
+        <w:t>(3), pp.279-293.</w:t>
+      </w:r>
+    </w:p>
+    <w:p>
+      <w:pPr>
+        <w:rPr>
+          <w:rFonts w:eastAsia="Times New Roman" w:cs="Times New Roman"/>
+          <w:color w:val="222222"/>
+          <w:shd w:val="clear" w:color="auto" w:fill="FFFFFF"/>
+          <w:lang w:eastAsia="sv-SE"/>
+        </w:rPr>
+      </w:pPr>
+    </w:p>
+    <w:p>
+      <w:pPr>
+        <w:rPr>
+          <w:rFonts w:eastAsia="Times New Roman" w:cs="Times New Roman"/>
+          <w:lang w:eastAsia="sv-SE"/>
+        </w:rPr>
+      </w:pPr>
+      <w:r>
+        <w:rPr>
+          <w:rFonts w:eastAsia="Times New Roman" w:cs="Times New Roman"/>
+          <w:color w:val="222222"/>
+          <w:shd w:val="clear" w:color="auto" w:fill="FFFFFF"/>
+          <w:lang w:eastAsia="sv-SE"/>
+        </w:rPr>
+        <w:t>Mayes..lägg till källa</w:t>
+      </w:r>
+    </w:p>
+    <w:p>
+      <w:pPr>
+        <w:rPr>
+          <w:rFonts w:eastAsia="Times New Roman" w:cs="Times New Roman"/>
+        </w:rPr>
+      </w:pPr>
+    </w:p>
+    <w:p>
+      <w:pPr>
+        <w:rPr>
+          <w:rFonts w:eastAsia="Times New Roman" w:cs="Times New Roman"/>
+          <w:color w:val="222222"/>
+          <w:shd w:val="clear" w:color="auto" w:fill="FFFFFF"/>
+          <w:lang w:eastAsia="sv-SE"/>
+        </w:rPr>
+      </w:pPr>
+      <w:r>
+        <w:rPr>
+          <w:rFonts w:eastAsia="Times New Roman" w:cs="Times New Roman"/>
+          <w:color w:val="222222"/>
+          <w:shd w:val="clear" w:color="auto" w:fill="FFFFFF"/>
+          <w:lang w:eastAsia="sv-SE"/>
+        </w:rPr>
+        <w:t>Tynjälä, P. and Häkkinen, P., 2005. E-learning at work: theoretical underpinnings and pedagogical challenges. </w:t>
+      </w:r>
+      <w:r>
+        <w:rPr>
+          <w:rFonts w:eastAsia="Times New Roman" w:cs="Times New Roman"/>
+          <w:i/>
+          <w:iCs/>
+          <w:color w:val="222222"/>
+          <w:lang w:eastAsia="sv-SE"/>
+        </w:rPr>
+        <w:t>Journal of Workplace Learning</w:t>
+      </w:r>
+      <w:r>
+        <w:rPr>
+          <w:rFonts w:eastAsia="Times New Roman" w:cs="Times New Roman"/>
+          <w:color w:val="222222"/>
+          <w:shd w:val="clear" w:color="auto" w:fill="FFFFFF"/>
+          <w:lang w:eastAsia="sv-SE"/>
+        </w:rPr>
+        <w:t>, </w:t>
+      </w:r>
+      <w:r>
+        <w:rPr>
+          <w:rFonts w:eastAsia="Times New Roman" w:cs="Times New Roman"/>
+          <w:i/>
+          <w:iCs/>
+          <w:color w:val="222222"/>
+          <w:lang w:eastAsia="sv-SE"/>
+        </w:rPr>
+        <w:t>17</w:t>
+      </w:r>
+      <w:r>
+        <w:rPr>
+          <w:rFonts w:eastAsia="Times New Roman" w:cs="Times New Roman"/>
+          <w:color w:val="222222"/>
+          <w:shd w:val="clear" w:color="auto" w:fill="FFFFFF"/>
+          <w:lang w:eastAsia="sv-SE"/>
+        </w:rPr>
+        <w:t>(5/6), pp.318-336.</w:t>
+      </w:r>
+    </w:p>
+    <w:p>
+      <w:pPr>
+        <w:rPr>
+          <w:rFonts w:eastAsia="Times New Roman" w:cs="Times New Roman"/>
+          <w:color w:val="222222"/>
+          <w:shd w:val="clear" w:color="auto" w:fill="FFFFFF"/>
+          <w:lang w:eastAsia="sv-SE"/>
+        </w:rPr>
+      </w:pPr>
+    </w:p>
+    <w:p>
+      <w:pPr>
+        <w:rPr>
+          <w:rFonts w:eastAsia="Times New Roman" w:cs="Times New Roman"/>
+          <w:lang w:eastAsia="sv-SE"/>
+        </w:rPr>
+      </w:pPr>
+      <w:r>
+        <w:rPr>
+          <w:rFonts w:eastAsia="Times New Roman" w:cs="Times New Roman"/>
+          <w:color w:val="222222"/>
+          <w:shd w:val="clear" w:color="auto" w:fill="FFFFFF"/>
+          <w:lang w:eastAsia="sv-SE"/>
+        </w:rPr>
+        <w:t>Pange, A. and Pange, J., 2011. Is e-learning based on learning theories. </w:t>
+      </w:r>
+      <w:r>
+        <w:rPr>
+          <w:rFonts w:eastAsia="Times New Roman" w:cs="Times New Roman"/>
+          <w:i/>
+          <w:iCs/>
+          <w:color w:val="222222"/>
+          <w:lang w:eastAsia="sv-SE"/>
+        </w:rPr>
+        <w:t>A literature</w:t>
+      </w:r>
+      <w:r>
+        <w:rPr>
+          <w:rFonts w:eastAsia="Times New Roman" w:cs="Times New Roman"/>
+          <w:color w:val="222222"/>
+          <w:shd w:val="clear" w:color="auto" w:fill="FFFFFF"/>
+          <w:lang w:eastAsia="sv-SE"/>
+        </w:rPr>
+        <w:t>.</w:t>
+      </w:r>
+      <w:r>
+        <w:rPr>
+          <w:rFonts w:eastAsia="Times New Roman" w:cs="Times New Roman"/>
+          <w:color w:val="222222"/>
+          <w:shd w:val="clear" w:color="auto" w:fill="FFFFFF"/>
+          <w:lang w:eastAsia="sv-SE"/>
+        </w:rPr>
+        <w:t xml:space="preserve"> </w:t>
+      </w:r>
+      <w:r>
+        <w:rPr>
+          <w:rFonts w:cs="Times New Roman"/>
+          <w:i/>
+          <w:iCs/>
+        </w:rPr>
+        <w:t>World Academy of Science, Engineering &amp; Technology, 8</w:t>
+      </w:r>
+      <w:r>
+        <w:rPr>
+          <w:rFonts w:cs="Times New Roman"/>
+        </w:rPr>
+        <w:t>,</w:t>
+      </w:r>
+      <w:r>
+        <w:t xml:space="preserve"> pp.</w:t>
+      </w:r>
+      <w:r>
+        <w:rPr>
+          <w:rFonts w:cs="Times New Roman"/>
+        </w:rPr>
+        <w:t xml:space="preserve"> 62–66. </w:t>
+      </w:r>
+    </w:p>
+    <w:p>
+      <w:pPr>
+        <w:rPr>
+          <w:rFonts w:eastAsia="Times New Roman" w:cs="Times New Roman"/>
+          <w:lang w:eastAsia="sv-SE"/>
+        </w:rPr>
+      </w:pPr>
+    </w:p>
+    <w:p>
+      <w:pPr>
+        <w:rPr>
+          <w:rFonts w:eastAsia="Times New Roman" w:cs="Times New Roman"/>
+        </w:rPr>
+      </w:pPr>
     </w:p>
     <w:p>
       <w:pPr>
@@ -5585,7 +6306,7 @@
           <w:lang w:val="sv-SE"/>
         </w:rPr>
       </w:pPr>
-      <w:bookmarkStart w:id="22" w:name="_Toc389219422"/>
+      <w:bookmarkStart w:id="17" w:name="_Toc389219422"/>
       <w:r>
         <w:rPr>
           <w:lang w:val="sv-SE"/>
@@ -5604,7 +6325,7 @@
         </w:rPr>
         <w:t>Intervjufrågor</w:t>
       </w:r>
-      <w:bookmarkEnd w:id="22"/>
+      <w:bookmarkEnd w:id="17"/>
     </w:p>
     <w:p>
       <w:pPr>
@@ -6563,7 +7284,7 @@
           <w:lang w:val="sv-SE"/>
         </w:rPr>
       </w:pPr>
-      <w:bookmarkStart w:id="23" w:name="_Toc389219423"/>
+      <w:bookmarkStart w:id="18" w:name="_Toc389219423"/>
       <w:r>
         <w:rPr>
           <w:lang w:val="sv-SE"/>
@@ -6582,7 +7303,7 @@
         </w:rPr>
         <w:t>Pedagogisk tabell</w:t>
       </w:r>
-      <w:bookmarkEnd w:id="23"/>
+      <w:bookmarkEnd w:id="18"/>
     </w:p>
     <w:p>
       <w:pPr>
@@ -8840,7 +9561,7 @@
           <w:lang w:val="sv-SE"/>
         </w:rPr>
       </w:pPr>
-      <w:bookmarkStart w:id="24" w:name="_Toc389219424"/>
+      <w:bookmarkStart w:id="19" w:name="_Toc389219424"/>
       <w:r>
         <w:rPr>
           <w:lang w:val="sv-SE"/>
@@ -8871,7 +9592,7 @@
         </w:rPr>
         <w:t xml:space="preserve"> 1</w:t>
       </w:r>
-      <w:bookmarkEnd w:id="24"/>
+      <w:bookmarkEnd w:id="19"/>
     </w:p>
     <w:p>
       <w:pPr>
@@ -8903,7 +9624,7 @@
           <w:lang w:val="sv-SE"/>
         </w:rPr>
       </w:pPr>
-      <w:bookmarkStart w:id="25" w:name="_Toc389219425"/>
+      <w:bookmarkStart w:id="20" w:name="_Toc389219425"/>
       <w:r>
         <w:rPr>
           <w:lang w:val="sv-SE"/>
@@ -8928,7 +9649,7 @@
         </w:rPr>
         <w:t xml:space="preserve"> 2</w:t>
       </w:r>
-      <w:bookmarkEnd w:id="25"/>
+      <w:bookmarkEnd w:id="20"/>
     </w:p>
     <w:p>
       <w:pPr>
@@ -8942,8 +9663,8 @@
       <w:pPr>
         <w:spacing w:after="200" w:line="0" w:lineRule="auto"/>
         <w:sectPr>
-          <w:footerReference w:type="default" r:id="rId18"/>
-          <w:footerReference w:type="first" r:id="rId19"/>
+          <w:footerReference w:type="default" r:id="rId20"/>
+          <w:footerReference w:type="first" r:id="rId21"/>
           <w:pgSz w:w="11906" w:h="16838" w:code="9"/>
           <w:pgMar w:top="1135" w:right="1417" w:bottom="1417" w:left="1417" w:header="709" w:footer="709" w:gutter="0"/>
           <w:pgNumType w:start="1"/>
@@ -8969,70 +9690,6 @@
     </w:sectPr>
   </w:body>
 </w:document>
-</file>
-
-<file path=word/comments.xml><?xml version="1.0" encoding="utf-8"?>
-<w:comments xmlns:wpc="http://schemas.microsoft.com/office/word/2010/wordprocessingCanvas" xmlns:mo="http://schemas.microsoft.com/office/mac/office/2008/main" xmlns:mc="http://schemas.openxmlformats.org/markup-compatibility/2006" xmlns:mv="urn:schemas-microsoft-com:mac:vml" xmlns:o="urn:schemas-microsoft-com:office:office" xmlns:r="http://schemas.openxmlformats.org/officeDocument/2006/relationships" xmlns:m="http://schemas.openxmlformats.org/officeDocument/2006/math" xmlns:v="urn:schemas-microsoft-com:vml" xmlns:wp14="http://schemas.microsoft.com/office/word/2010/wordprocessingDrawing" xmlns:wp="http://schemas.openxmlformats.org/drawingml/2006/wordprocessingDrawing" xmlns:w10="urn:schemas-microsoft-com:office:word" xmlns:w="http://schemas.openxmlformats.org/wordprocessingml/2006/main" xmlns:w14="http://schemas.microsoft.com/office/word/2010/wordml" xmlns:wpg="http://schemas.microsoft.com/office/word/2010/wordprocessingGroup" xmlns:wpi="http://schemas.microsoft.com/office/word/2010/wordprocessingInk" xmlns:wne="http://schemas.microsoft.com/office/word/2006/wordml" xmlns:wps="http://schemas.microsoft.com/office/word/2010/wordprocessingShape" mc:Ignorable="w14 wp14">
-  <w:comment w:id="1" w:author="Olivia Imner" w:date="2018-06-05T21:36:00Z" w:initials="OI">
-    <w:p>
-      <w:pPr>
-        <w:pStyle w:val="Kommentarer"/>
-      </w:pPr>
-      <w:r>
-        <w:rPr>
-          <w:rStyle w:val="Kommentarsreferens"/>
-        </w:rPr>
-        <w:annotationRef/>
-      </w:r>
-      <w:r>
-        <w:t>Put all negative aspects in 1-2, better 1, sentances.</w:t>
-      </w:r>
-    </w:p>
-  </w:comment>
-  <w:comment w:id="3" w:author="Olivia Imner" w:date="2018-06-05T21:46:00Z" w:initials="OI">
-    <w:p>
-      <w:pPr>
-        <w:pStyle w:val="Kommentarer"/>
-      </w:pPr>
-      <w:r>
-        <w:rPr>
-          <w:rStyle w:val="Kommentarsreferens"/>
-        </w:rPr>
-        <w:annotationRef/>
-      </w:r>
-      <w:r>
-        <w:t>Here you also need to include the fact that the underlying pedagogic needs to be sound. This is a good opportunity to, again, show the importance of your work but, right now, you are missing it.</w:t>
-      </w:r>
-    </w:p>
-  </w:comment>
-  <w:comment w:id="4" w:author="Olivia Imner" w:date="2018-06-06T13:40:00Z" w:initials="OI">
-    <w:p>
-      <w:pPr>
-        <w:pStyle w:val="Brdtext"/>
-      </w:pPr>
-      <w:r>
-        <w:rPr>
-          <w:rStyle w:val="Kommentarsreferens"/>
-        </w:rPr>
-        <w:annotationRef/>
-      </w:r>
-      <w:r>
-        <w:t>Den senaste rapporten angående den globala marknaden för de kommande 5 åren har e-lärandets tillväxt förutsagd att sjunka runt 6 % (</w:t>
-      </w:r>
-      <w:r>
-        <w:t>Ambient Insight Research</w:t>
-      </w:r>
-      <w:r>
-        <w:t xml:space="preserve">, 2016). </w:t>
-      </w:r>
-    </w:p>
-    <w:p>
-      <w:pPr>
-        <w:pStyle w:val="Kommentarer"/>
-      </w:pPr>
-    </w:p>
-  </w:comment>
-</w:comments>
 </file>
 
 <file path=word/endnotes.xml><?xml version="1.0" encoding="utf-8"?>
@@ -14336,7 +14993,7 @@
 </file>
 
 <file path=customXml/itemProps1.xml><?xml version="1.0" encoding="utf-8"?>
-<ds:datastoreItem xmlns:ds="http://schemas.openxmlformats.org/officeDocument/2006/customXml" ds:itemID="{ABFB8137-4C4D-AB4C-9288-6C9CEA050841}">
+<ds:datastoreItem xmlns:ds="http://schemas.openxmlformats.org/officeDocument/2006/customXml" ds:itemID="{DA25314A-5F74-834D-BEC6-4161779208AF}">
   <ds:schemaRefs>
     <ds:schemaRef ds:uri="http://schemas.openxmlformats.org/officeDocument/2006/bibliography"/>
   </ds:schemaRefs>

--- a/Thesis/Thesis.docx
+++ b/Thesis/Thesis.docx
@@ -211,8 +211,13 @@
                               <w:t>Examensarbete 15</w:t>
                             </w:r>
                             <w:r>
-                              <w:t xml:space="preserve"> hp</w:t>
+                              <w:t xml:space="preserve"> </w:t>
                             </w:r>
+                            <w:proofErr w:type="spellStart"/>
+                            <w:r>
+                              <w:t>hp</w:t>
+                            </w:r>
+                            <w:proofErr w:type="spellEnd"/>
                           </w:p>
                           <w:p>
                             <w:pPr>
@@ -227,7 +232,15 @@
                               <w:pStyle w:val="Textruta"/>
                             </w:pPr>
                             <w:r>
-                              <w:t xml:space="preserve">Kurs- eller utbildningsprogram (180 hp) </w:t>
+                              <w:t xml:space="preserve">Kurs- eller utbildningsprogram (180 </w:t>
+                            </w:r>
+                            <w:proofErr w:type="spellStart"/>
+                            <w:r>
+                              <w:t>hp</w:t>
+                            </w:r>
+                            <w:proofErr w:type="spellEnd"/>
+                            <w:r>
+                              <w:t xml:space="preserve">) </w:t>
                             </w:r>
                           </w:p>
                           <w:p>
@@ -336,8 +349,13 @@
                         <w:t>Examensarbete 15</w:t>
                       </w:r>
                       <w:r>
-                        <w:t xml:space="preserve"> hp</w:t>
+                        <w:t xml:space="preserve"> </w:t>
                       </w:r>
+                      <w:proofErr w:type="spellStart"/>
+                      <w:r>
+                        <w:t>hp</w:t>
+                      </w:r>
+                      <w:proofErr w:type="spellEnd"/>
                     </w:p>
                     <w:p>
                       <w:pPr>
@@ -352,7 +370,15 @@
                         <w:pStyle w:val="Textruta"/>
                       </w:pPr>
                       <w:r>
-                        <w:t xml:space="preserve">Kurs- eller utbildningsprogram (180 hp) </w:t>
+                        <w:t xml:space="preserve">Kurs- eller utbildningsprogram (180 </w:t>
+                      </w:r>
+                      <w:proofErr w:type="spellStart"/>
+                      <w:r>
+                        <w:t>hp</w:t>
+                      </w:r>
+                      <w:proofErr w:type="spellEnd"/>
+                      <w:r>
+                        <w:t xml:space="preserve">) </w:t>
                       </w:r>
                     </w:p>
                     <w:p>
@@ -2466,12 +2492,21 @@
       <w:r>
         <w:t>(</w:t>
       </w:r>
-      <w:r>
-        <w:rPr>
-          <w:color w:val="222222"/>
-          <w:shd w:val="clear" w:color="auto" w:fill="FFFFFF"/>
-        </w:rPr>
-        <w:t xml:space="preserve">Bower and </w:t>
+      <w:proofErr w:type="spellStart"/>
+      <w:r>
+        <w:rPr>
+          <w:color w:val="222222"/>
+          <w:shd w:val="clear" w:color="auto" w:fill="FFFFFF"/>
+        </w:rPr>
+        <w:t>Bower</w:t>
+      </w:r>
+      <w:proofErr w:type="spellEnd"/>
+      <w:r>
+        <w:rPr>
+          <w:color w:val="222222"/>
+          <w:shd w:val="clear" w:color="auto" w:fill="FFFFFF"/>
+        </w:rPr>
+        <w:t xml:space="preserve"> and </w:t>
       </w:r>
       <w:r>
         <w:rPr>
@@ -2551,8 +2586,13 @@
       <w:r>
         <w:t xml:space="preserve">som kan </w:t>
       </w:r>
-      <w:r>
-        <w:t xml:space="preserve">också ge </w:t>
+      <w:proofErr w:type="gramStart"/>
+      <w:r>
+        <w:t>också</w:t>
+      </w:r>
+      <w:proofErr w:type="gramEnd"/>
+      <w:r>
+        <w:t xml:space="preserve"> ge </w:t>
       </w:r>
       <w:r>
         <w:t>utrymme</w:t>
@@ -3072,6 +3112,7 @@
         </w:rPr>
         <w:t xml:space="preserve"> (</w:t>
       </w:r>
+      <w:proofErr w:type="spellStart"/>
       <w:r>
         <w:rPr>
           <w:color w:val="222222"/>
@@ -3080,6 +3121,7 @@
         </w:rPr>
         <w:t>Tynjälä</w:t>
       </w:r>
+      <w:proofErr w:type="spellEnd"/>
       <w:r>
         <w:rPr>
           <w:color w:val="222222"/>
@@ -3160,7 +3202,13 @@
         <w:pStyle w:val="Brdtext"/>
       </w:pPr>
       <w:r>
-        <w:t xml:space="preserve">Det finns olika typer av tjänster som kan köpas inom e-lärandet, som till exempel företag som utvecklar innehåll och säljer till alla som är intresserade eller leverantörer av lärplattformar (Learning Management System; LMS) (refereens). Det betyder att pedagogiken inom kurserna även behöver ha en stabil grund, om lärandet ska lyckas. Beroende på vilken typ </w:t>
+        <w:t xml:space="preserve">Det finns olika typer av tjänster som kan köpas inom e-lärandet, som till exempel </w:t>
+      </w:r>
+      <w:r>
+        <w:t>e-</w:t>
+      </w:r>
+      <w:r>
+        <w:t xml:space="preserve">företag som utvecklar innehåll och säljer till alla som är intresserade eller leverantörer av lärplattformar (Learning Management System; LMS) (refereens). Det betyder att pedagogiken inom kurserna även behöver ha en stabil grund, om lärandet ska lyckas. Beroende på vilken typ </w:t>
       </w:r>
       <w:r>
         <w:t xml:space="preserve">eller form av e-lärande som skapas, finns det ett behov av </w:t>
@@ -3321,7 +3369,15 @@
         <w:t xml:space="preserve"> krävs det en analys av vilken sorts e-lärande de är ute efter för sin personal. </w:t>
       </w:r>
       <w:r>
-        <w:t>Därför har e-lärandet delats upp i två kategorier: asynkron och synkron. Asynkron e-lärande är när studenten startar och avslutar en träningskurs på olika tider, enligt deras eget schema. Synkronisk e-lärande inträffar när avlägsna studenter ansluter och deltar i en klass under ett specifikt tidsschema. Till exempel som en gemensam whiteboard eller en instruktör som leder lektioner i realtid genom att styra studenter över internet (virtuellt klassrum).</w:t>
+        <w:t xml:space="preserve">Därför har e-lärandet delats upp i två kategorier: asynkron och synkron. Asynkron e-lärande är när studenten startar och avslutar en träningskurs på olika tider, enligt deras eget schema. Synkronisk e-lärande inträffar när avlägsna studenter ansluter och deltar i en klass under ett specifikt tidsschema. Till exempel som en gemensam </w:t>
+      </w:r>
+      <w:proofErr w:type="spellStart"/>
+      <w:r>
+        <w:t>whiteboard</w:t>
+      </w:r>
+      <w:proofErr w:type="spellEnd"/>
+      <w:r>
+        <w:t xml:space="preserve"> eller en instruktör som leder lektioner i realtid genom att styra studenter över internet (virtuellt klassrum).</w:t>
       </w:r>
       <w:r>
         <w:t xml:space="preserve"> </w:t>
@@ -3407,7 +3463,23 @@
         <w:t xml:space="preserve"> </w:t>
       </w:r>
       <w:r>
-        <w:t>(Pange and Pange, 2011)</w:t>
+        <w:t>(</w:t>
+      </w:r>
+      <w:proofErr w:type="spellStart"/>
+      <w:r>
+        <w:t>Pange</w:t>
+      </w:r>
+      <w:proofErr w:type="spellEnd"/>
+      <w:r>
+        <w:t xml:space="preserve"> and </w:t>
+      </w:r>
+      <w:proofErr w:type="spellStart"/>
+      <w:r>
+        <w:t>Pange</w:t>
+      </w:r>
+      <w:proofErr w:type="spellEnd"/>
+      <w:r>
+        <w:t>, 2011)</w:t>
       </w:r>
       <w:r>
         <w:t xml:space="preserve">. </w:t>
@@ -3424,6 +3496,7 @@
       <w:r>
         <w:t xml:space="preserve"> </w:t>
       </w:r>
+      <w:proofErr w:type="spellStart"/>
       <w:r>
         <w:rPr>
           <w:color w:val="222222"/>
@@ -3432,6 +3505,7 @@
         </w:rPr>
         <w:t>Mehanna</w:t>
       </w:r>
+      <w:proofErr w:type="spellEnd"/>
       <w:r>
         <w:rPr>
           <w:color w:val="222222"/>
@@ -3497,19 +3571,406 @@
         <w:t xml:space="preserve"> kan bedöma hur deras produkt levereras till beställaren.</w:t>
       </w:r>
       <w:r>
-        <w:t xml:space="preserve"> Återkoppling från tidigare kurser kan resultera i att pedagogiken kan förbättras i kommande uppdrag. Det finns alternativ på pedagogiska modeller som speciellt passar för e-lärandet (Conole et.al </w:t>
-      </w:r>
-      <w:r>
-        <w:t>2004</w:t>
-      </w:r>
-      <w:r>
-        <w:t>; Referens</w:t>
+        <w:t xml:space="preserve"> Återkoppling från tidigare kurser kan resultera i att pedagogiken kan förbättras i kommande uppdrag. Det finns alternativ på pedagogiska modeller som speciellt passar för </w:t>
+      </w:r>
+      <w:r>
+        <w:t xml:space="preserve">e-lärandet och kan användas för att enklare designa kurser pedagogiskt </w:t>
+      </w:r>
+      <w:r>
+        <w:t>(Conole et.al 2004; Referens)</w:t>
+      </w:r>
+      <w:r>
+        <w:t>. Pedagogiska modeller kan ge e-företagen riktlinjer</w:t>
+      </w:r>
+      <w:r>
+        <w:t xml:space="preserve"> som gör det lättare att </w:t>
+      </w:r>
+      <w:r>
+        <w:t xml:space="preserve">skapa </w:t>
+      </w:r>
+      <w:r>
+        <w:t xml:space="preserve">och </w:t>
+      </w:r>
+      <w:r>
+        <w:t>design</w:t>
+      </w:r>
+      <w:r>
+        <w:t>a kurser. B</w:t>
+      </w:r>
+      <w:r>
+        <w:t xml:space="preserve">eroende på vilket pedagogiskt perspektiv kursen ska </w:t>
+      </w:r>
+      <w:r>
+        <w:t xml:space="preserve">omfatta väljs en modell som speglar studentens läromiljö och tillgången till verktyg. </w:t>
+      </w:r>
+    </w:p>
+    <w:p>
+      <w:pPr>
+        <w:pStyle w:val="Brdtext"/>
+      </w:pPr>
+      <w:r>
+        <w:t xml:space="preserve">De pedagogiska perspektiven är </w:t>
+      </w:r>
+      <w:r>
+        <w:t xml:space="preserve">en form av tillvägagångssätt för lärande och benämns som </w:t>
+      </w:r>
+      <w:r>
+        <w:t>as</w:t>
+      </w:r>
+      <w:r>
+        <w:t xml:space="preserve">sociativ, </w:t>
+      </w:r>
+      <w:r>
+        <w:t>konstruktivism och sociokulturellt (</w:t>
+      </w:r>
+      <w:proofErr w:type="spellStart"/>
+      <w:r>
+        <w:t>Mayes</w:t>
+      </w:r>
+      <w:proofErr w:type="spellEnd"/>
+      <w:r>
+        <w:t xml:space="preserve"> and </w:t>
+      </w:r>
+      <w:proofErr w:type="spellStart"/>
+      <w:r>
+        <w:t>Freitas</w:t>
+      </w:r>
+      <w:proofErr w:type="spellEnd"/>
+      <w:r>
+        <w:t xml:space="preserve">, 2004). </w:t>
+      </w:r>
+      <w:r>
+        <w:t>D</w:t>
+      </w:r>
+      <w:r>
+        <w:t>et associativa perspektivet hanteras lärandet genom att aktiviteter utförs med hjälp av strukturerade uppgifter (Conole, 2010). Aktiviteterna handlar om att förändra beteende genom att få en direkt återkoppling efter utförandet (Cono</w:t>
+      </w:r>
+      <w:r>
+        <w:t>le et.al, 2004). K</w:t>
+      </w:r>
+      <w:r>
+        <w:t xml:space="preserve">onstruktivistiskt perspektiv handlar om att lära sig genom förståelse. Det innebär att för att få </w:t>
+      </w:r>
+      <w:r>
+        <w:t>förståelse</w:t>
+      </w:r>
+      <w:r>
+        <w:t xml:space="preserve"> behövs det kommunikation, klargöranden, kontraster, rekombination, problemlösning och slutsatser. Dessa behöver bearbetas innan det blir en utdelning av lärandet. </w:t>
+      </w:r>
+      <w:r>
+        <w:t xml:space="preserve">Det sociokulturella </w:t>
+      </w:r>
+      <w:r>
+        <w:t xml:space="preserve">perspektivet handlar om att delta i </w:t>
+      </w:r>
+      <w:r>
+        <w:t>socialt för att lära sig någon, till exempel görs det ofta</w:t>
+      </w:r>
+      <w:r>
+        <w:t xml:space="preserve"> i form av små studentgrupper. Dessa grupper bidrar med att gemensamt skaffa kunskaper, med hjälp av modeller och efterlikna dessa tillsammans. Målet är att förstå hur meningsfullt </w:t>
+      </w:r>
+      <w:r>
+        <w:t xml:space="preserve">innehållet är för lärandet </w:t>
+      </w:r>
+      <w:r>
+        <w:t>(</w:t>
+      </w:r>
+      <w:proofErr w:type="spellStart"/>
+      <w:r>
+        <w:t>Brodie</w:t>
+      </w:r>
+      <w:proofErr w:type="spellEnd"/>
+      <w:r>
+        <w:t xml:space="preserve">, 2005). </w:t>
+      </w:r>
+    </w:p>
+    <w:p>
+      <w:pPr>
+        <w:pStyle w:val="Brdtext"/>
+      </w:pPr>
+      <w:r>
+        <w:t>Modellerna som finns i varje pedagogiskt perspektiv</w:t>
+      </w:r>
+      <w:r>
+        <w:t xml:space="preserve"> har särskilda styrkor och används för specifika aspekter i lärandet. I det associativa perspektivet har modellen Direkt Instruktion </w:t>
+      </w:r>
+      <w:r>
+        <w:t>och som användas för att förklara och modellera i kombination av praktik och återkoppling till studenten, för att kunna undervisa koncept och färdigheter (</w:t>
+      </w:r>
+      <w:proofErr w:type="spellStart"/>
+      <w:r>
+        <w:rPr>
+          <w:color w:val="222222"/>
+          <w:szCs w:val="22"/>
+          <w:shd w:val="clear" w:color="auto" w:fill="FFFFFF"/>
+        </w:rPr>
+        <w:t>Yeh</w:t>
+      </w:r>
+      <w:proofErr w:type="spellEnd"/>
+      <w:r>
+        <w:rPr>
+          <w:color w:val="222222"/>
+          <w:szCs w:val="22"/>
+          <w:shd w:val="clear" w:color="auto" w:fill="FFFFFF"/>
+        </w:rPr>
+        <w:t xml:space="preserve">, 2009; </w:t>
+      </w:r>
+      <w:proofErr w:type="spellStart"/>
+      <w:r>
+        <w:rPr>
+          <w:color w:val="222222"/>
+          <w:shd w:val="clear" w:color="auto" w:fill="FFFFFF"/>
+        </w:rPr>
+        <w:t>Kauchak</w:t>
+      </w:r>
+      <w:proofErr w:type="spellEnd"/>
+      <w:r>
+        <w:rPr>
+          <w:color w:val="222222"/>
+          <w:shd w:val="clear" w:color="auto" w:fill="FFFFFF"/>
+        </w:rPr>
+        <w:t xml:space="preserve"> </w:t>
+      </w:r>
+      <w:r>
+        <w:rPr>
+          <w:color w:val="222222"/>
+          <w:shd w:val="clear" w:color="auto" w:fill="FFFFFF"/>
+        </w:rPr>
+        <w:t xml:space="preserve">and Eggen, </w:t>
+      </w:r>
+      <w:r>
+        <w:rPr>
+          <w:color w:val="222222"/>
+          <w:shd w:val="clear" w:color="auto" w:fill="FFFFFF"/>
+        </w:rPr>
+        <w:t>1993</w:t>
+      </w:r>
+      <w:r>
+        <w:t>)</w:t>
+      </w:r>
+      <w:r>
+        <w:t xml:space="preserve">. Enligt </w:t>
+      </w:r>
+      <w:proofErr w:type="spellStart"/>
+      <w:r>
+        <w:rPr>
+          <w:color w:val="222222"/>
+          <w:shd w:val="clear" w:color="auto" w:fill="FFFFFF"/>
+        </w:rPr>
+        <w:t>Kauchak</w:t>
+      </w:r>
+      <w:proofErr w:type="spellEnd"/>
+      <w:r>
+        <w:rPr>
+          <w:color w:val="222222"/>
+          <w:shd w:val="clear" w:color="auto" w:fill="FFFFFF"/>
+        </w:rPr>
+        <w:t xml:space="preserve"> </w:t>
+      </w:r>
+      <w:r>
+        <w:rPr>
+          <w:color w:val="222222"/>
+          <w:shd w:val="clear" w:color="auto" w:fill="FFFFFF"/>
+        </w:rPr>
+        <w:t>and Eggen</w:t>
+      </w:r>
+      <w:r>
+        <w:rPr>
+          <w:color w:val="222222"/>
+          <w:shd w:val="clear" w:color="auto" w:fill="FFFFFF"/>
+        </w:rPr>
+        <w:t xml:space="preserve"> (19</w:t>
+      </w:r>
+      <w:r>
+        <w:rPr>
+          <w:color w:val="222222"/>
+          <w:shd w:val="clear" w:color="auto" w:fill="FFFFFF"/>
+        </w:rPr>
+        <w:t>93) fungerar Direkt instruktion</w:t>
+      </w:r>
+      <w:r>
+        <w:rPr>
+          <w:color w:val="222222"/>
+          <w:shd w:val="clear" w:color="auto" w:fill="FFFFFF"/>
+        </w:rPr>
+        <w:t xml:space="preserve"> </w:t>
+      </w:r>
+      <w:r>
+        <w:rPr>
+          <w:color w:val="222222"/>
+          <w:shd w:val="clear" w:color="auto" w:fill="FFFFFF"/>
+        </w:rPr>
+        <w:t>modellen</w:t>
+      </w:r>
+      <w:r>
+        <w:rPr>
+          <w:color w:val="222222"/>
+          <w:shd w:val="clear" w:color="auto" w:fill="FFFFFF"/>
+        </w:rPr>
+        <w:t xml:space="preserve"> när lärare vill att alla studenter kan behärska det väsentliga innehållet. </w:t>
+      </w:r>
+      <w:r>
+        <w:t xml:space="preserve">Det </w:t>
+      </w:r>
+      <w:r>
+        <w:rPr>
+          <w:iCs/>
+          <w:color w:val="000000"/>
+          <w:szCs w:val="22"/>
+        </w:rPr>
+        <w:t>k</w:t>
+      </w:r>
+      <w:r>
+        <w:rPr>
+          <w:iCs/>
+          <w:color w:val="000000"/>
+          <w:szCs w:val="22"/>
+        </w:rPr>
+        <w:t>onstruktivistisk</w:t>
+      </w:r>
+      <w:r>
+        <w:rPr>
+          <w:iCs/>
+          <w:color w:val="000000"/>
+          <w:szCs w:val="22"/>
+        </w:rPr>
+        <w:t>a</w:t>
+      </w:r>
+      <w:r>
+        <w:rPr>
+          <w:rFonts w:asciiTheme="minorHAnsi" w:hAnsiTheme="minorHAnsi" w:cs="Times Roman"/>
+          <w:i/>
+          <w:iCs/>
+          <w:color w:val="000000"/>
+          <w:sz w:val="18"/>
+          <w:szCs w:val="18"/>
+        </w:rPr>
+        <w:t xml:space="preserve"> </w:t>
+      </w:r>
+      <w:r>
+        <w:t xml:space="preserve">perspektivet har en modell som kallas konstruktivistisk läromiljö som baserar sig på att studenten </w:t>
+      </w:r>
+      <w:r>
+        <w:t xml:space="preserve">bygger </w:t>
+      </w:r>
+      <w:r>
+        <w:t xml:space="preserve">sina </w:t>
+      </w:r>
+      <w:r>
+        <w:t>egna mentala strukturer när de interagerar med en miljö</w:t>
+      </w:r>
+      <w:r>
+        <w:t xml:space="preserve"> (</w:t>
+      </w:r>
+      <w:proofErr w:type="spellStart"/>
+      <w:r>
+        <w:rPr>
+          <w:color w:val="222222"/>
+          <w:szCs w:val="22"/>
+          <w:shd w:val="clear" w:color="auto" w:fill="FFFFFF"/>
+        </w:rPr>
+        <w:t>Yeh</w:t>
+      </w:r>
+      <w:proofErr w:type="spellEnd"/>
+      <w:r>
+        <w:rPr>
+          <w:color w:val="222222"/>
+          <w:szCs w:val="22"/>
+          <w:shd w:val="clear" w:color="auto" w:fill="FFFFFF"/>
+        </w:rPr>
+        <w:t>, 2009)</w:t>
+      </w:r>
+      <w:r>
+        <w:t xml:space="preserve">. </w:t>
+      </w:r>
+      <w:r>
+        <w:t xml:space="preserve">Pedagogisk fokus ligger i </w:t>
+      </w:r>
+      <w:r>
+        <w:t>studenten blir presenterad för problembaserade uppgifter och ska på egen hand genomföra de. Uppgifterna ska vara självstyrda med hjälp av tydlig design och att studenten ska frivilligt vilja upptäcka lärandet (</w:t>
+      </w:r>
+      <w:proofErr w:type="spellStart"/>
+      <w:r>
+        <w:rPr>
+          <w:color w:val="222222"/>
+          <w:szCs w:val="22"/>
+          <w:shd w:val="clear" w:color="auto" w:fill="FFFFFF"/>
+        </w:rPr>
+        <w:t>Yeh</w:t>
+      </w:r>
+      <w:proofErr w:type="spellEnd"/>
+      <w:r>
+        <w:rPr>
+          <w:color w:val="222222"/>
+          <w:szCs w:val="22"/>
+          <w:shd w:val="clear" w:color="auto" w:fill="FFFFFF"/>
+        </w:rPr>
+        <w:t>, 2009)</w:t>
+      </w:r>
+      <w:r>
+        <w:t>.  Det soci</w:t>
+      </w:r>
+      <w:r>
+        <w:t>okulturella perspektivet har aktivitets teori och som även kan användas och betraktas som ett egen pedagogiskt ramverk (Conole, 2010)</w:t>
+      </w:r>
+      <w:r>
+        <w:t>.  Aktivitets</w:t>
+      </w:r>
+      <w:r>
+        <w:t xml:space="preserve"> teori förutsätter att aktiviteter förekomm</w:t>
+      </w:r>
+      <w:r>
+        <w:t xml:space="preserve">er inom sammanhängande kontext. Kontexten behöver vara en redogörelse så att studenten förstår meningen av situationen och </w:t>
+      </w:r>
+      <w:r>
+        <w:t xml:space="preserve">för att </w:t>
+      </w:r>
+      <w:r>
+        <w:t>kunna göra lä</w:t>
+      </w:r>
+      <w:r>
+        <w:t>mpliga tolkningar av res</w:t>
+      </w:r>
+      <w:r>
+        <w:t>ultatet. Detta gör att förståelse uppstår både individuellt och gemensamt när det arbetas praktiskt i ett socialt sammanhang.</w:t>
+      </w:r>
+    </w:p>
+    <w:p>
+      <w:pPr>
+        <w:pStyle w:val="Brdtext"/>
+      </w:pPr>
+      <w:r>
+        <w:t xml:space="preserve">Dessa modeller har använts för att jämföra med e-företaget Grades pedagogiska riktlinjer. Grade har arbetat med e-lärande i 20 år </w:t>
+      </w:r>
+      <w:r>
+        <w:t xml:space="preserve">i Sverige </w:t>
+      </w:r>
+      <w:r>
+        <w:t xml:space="preserve">och har genom åren visat framsteg hur e-lärandet kan förändra dagens undervisning inom organisationer. </w:t>
+      </w:r>
+      <w:r>
+        <w:t xml:space="preserve">Grade specialiseras sig på att sälja färdiga kurser och </w:t>
+      </w:r>
+      <w:r>
+        <w:t xml:space="preserve">deras inköpta lärplattfom </w:t>
+      </w:r>
+      <w:r>
+        <w:t>Luvit.</w:t>
+      </w:r>
+      <w:r>
+        <w:t xml:space="preserve"> </w:t>
+      </w:r>
+      <w:r>
+        <w:t>På Stockholmskontoret</w:t>
+      </w:r>
+      <w:r>
+        <w:t xml:space="preserve"> är det </w:t>
+      </w:r>
+      <w:r>
+        <w:t xml:space="preserve">arbetar 10 personer skapa e-kurser och sälja deras </w:t>
       </w:r>
       <w:bookmarkStart w:id="1" w:name="_GoBack"/>
       <w:bookmarkEnd w:id="1"/>
-      <w:r>
-        <w:t>)</w:t>
-      </w:r>
     </w:p>
     <w:p>
       <w:pPr>
@@ -3519,7 +3980,16 @@
     <w:p>
       <w:pPr>
         <w:pStyle w:val="Brdtext"/>
-      </w:pPr>
+        <w:rPr>
+          <w:color w:val="FF0000"/>
+        </w:rPr>
+      </w:pPr>
+      <w:r>
+        <w:rPr>
+          <w:color w:val="FF0000"/>
+        </w:rPr>
+        <w:t xml:space="preserve">Grade utgår dock inte från någon specifik uttalad pedagogisk ansats utan utvecklar deras kurser genom att följa ett antal riktlinjer som gör att de kan anpassa sina e-kurser. Det gör att en pedagogisk modell kan ge företaget en tydligare struktur och grund att arbeta utifrån, när de påbörjar nya kurser. </w:t>
+      </w:r>
     </w:p>
     <w:p>
       <w:pPr>
@@ -3703,15 +4173,28 @@
         <w:pStyle w:val="Brdtext"/>
       </w:pPr>
       <w:r>
-        <w:t xml:space="preserve">Framväxten av e-lärningstekniker har gjort att undervisning och lärande blivit viktiga forskningsområden för att utveckla metoder som ska effektivisera inlärningssättet. Eftersom det är viktigt att få reda på hur mycket studenten lärde sig med e-kurser, är det positivt att utvärdera utbildningarna. </w:t>
+        <w:t>Framväxten av e-</w:t>
+      </w:r>
+      <w:proofErr w:type="spellStart"/>
+      <w:r>
+        <w:t>lärningstekniker</w:t>
+      </w:r>
+      <w:proofErr w:type="spellEnd"/>
+      <w:r>
+        <w:t xml:space="preserve"> har gjort att undervisning och lärande blivit viktiga forskningsområden för att utveckla metoder som ska effektivisera inlärningssättet. Eftersom det är viktigt att få reda på hur mycket studenten lärde sig med e-kurser, är det positivt att utvärdera utbildningarna. </w:t>
       </w:r>
     </w:p>
     <w:p>
       <w:pPr>
         <w:pStyle w:val="Brdtext"/>
       </w:pPr>
-      <w:r>
-        <w:t xml:space="preserve">Martínez-Argüelles et al. (2010) poängterar att insamling av studenters feedback är viktigt för att kunna strategiskt övervaka kvalitet och standarder för undervisande och lärande för både klassrums lärande och e-lärande. </w:t>
+      <w:proofErr w:type="spellStart"/>
+      <w:r>
+        <w:t>Martínez-Argüelles</w:t>
+      </w:r>
+      <w:proofErr w:type="spellEnd"/>
+      <w:r>
+        <w:t xml:space="preserve"> et al. (2010) poängterar att insamling av studenters feedback är viktigt för att kunna strategiskt övervaka kvalitet och standarder för undervisande och lärande för både klassrums lärande och e-lärande. </w:t>
       </w:r>
     </w:p>
     <w:p>
@@ -3719,7 +4202,15 @@
         <w:pStyle w:val="Brdtext"/>
       </w:pPr>
       <w:r>
-        <w:t xml:space="preserve">Erfarenheter från lärandet är unikt för varje person, det gör att återkopplingen oftast varierar eftersom det finns många olika faktorer som kan ha en inverkan. Enligt Nkuyubwatsi (2013) ska kombinationen av öppenhet, tillgänglighet, mångfald, flexibilitet och interaktivitet påverka att studenten uppnår en vändpunkt i deras inlärning. </w:t>
+        <w:t xml:space="preserve">Erfarenheter från lärandet är unikt för varje person, det gör att återkopplingen oftast varierar eftersom det finns många olika faktorer som kan ha en inverkan. Enligt </w:t>
+      </w:r>
+      <w:proofErr w:type="spellStart"/>
+      <w:r>
+        <w:t>Nkuyubwatsi</w:t>
+      </w:r>
+      <w:proofErr w:type="spellEnd"/>
+      <w:r>
+        <w:t xml:space="preserve"> (2013) ska kombinationen av öppenhet, tillgänglighet, mångfald, flexibilitet och interaktivitet påverka att studenten uppnår en vändpunkt i deras inlärning. </w:t>
       </w:r>
     </w:p>
     <w:p>
@@ -3727,7 +4218,455 @@
         <w:pStyle w:val="Brdtext"/>
       </w:pPr>
       <w:r>
-        <w:t xml:space="preserve">Det finns en stor variation på hur e-lärande kan genomföras. Därför är det väsentligt att försöka följa en pedagogisk modell eller teori. (_This sentance needs some work_) Det bidrar med att sätta en grund till hur e-kursen ska kunna uppnå ett så berikande lärande efter de mål som fastsällds. (_The first half of this sentance is too vague or there is not enough background to understand what you are trying to say._) Det finns ett flertal perspektiv på hur pedagogik ska bli fördelad, dessa är till exempel, på beteende, kognitiv struktur, eller aktiv socialisering (Conole et.al, 2004). Att förändra ett beteende (_Here you need to be careful. Previously, you have only talked about learning but now all of a sudden you start with "förändra ett beteende". What does "förändra ett beteende" have to do with learning? This is not clear to the reader._) med e-lärande är ett associativt perspektiv på pedagogiken (Conole, 2010). Associativt lärande uppnås med motivation, respons, och belöning med hjälp av att aktivt genomgå strukturerade uppgifter (Underhill, 2006). Det har visat sig att instruktioner i e-kurser kan enklare uppfattas om presentationen är tillräckligt informativ, de ger (_grammar here. should be "ger det" not "de ger"_) studenten viljan att använda e-lärande igen (Costley &amp; Lange, 2017). </w:t>
+        <w:t>Det finns en stor variation på hur e-lärande kan genomföras. Därför är det väsentligt att försöka följa en pedagogisk modell eller teori. (_</w:t>
+      </w:r>
+      <w:proofErr w:type="spellStart"/>
+      <w:r>
+        <w:t>This</w:t>
+      </w:r>
+      <w:proofErr w:type="spellEnd"/>
+      <w:r>
+        <w:t xml:space="preserve"> </w:t>
+      </w:r>
+      <w:proofErr w:type="spellStart"/>
+      <w:r>
+        <w:t>sentance</w:t>
+      </w:r>
+      <w:proofErr w:type="spellEnd"/>
+      <w:r>
+        <w:t xml:space="preserve"> </w:t>
+      </w:r>
+      <w:proofErr w:type="spellStart"/>
+      <w:r>
+        <w:t>needs</w:t>
+      </w:r>
+      <w:proofErr w:type="spellEnd"/>
+      <w:r>
+        <w:t xml:space="preserve"> </w:t>
+      </w:r>
+      <w:proofErr w:type="spellStart"/>
+      <w:r>
+        <w:t>some</w:t>
+      </w:r>
+      <w:proofErr w:type="spellEnd"/>
+      <w:r>
+        <w:t xml:space="preserve"> </w:t>
+      </w:r>
+      <w:proofErr w:type="spellStart"/>
+      <w:r>
+        <w:t>work</w:t>
+      </w:r>
+      <w:proofErr w:type="spellEnd"/>
+      <w:r>
+        <w:t xml:space="preserve">_) Det bidrar med att sätta en grund till hur e-kursen ska kunna uppnå ett så berikande lärande efter de mål som </w:t>
+      </w:r>
+      <w:proofErr w:type="spellStart"/>
+      <w:r>
+        <w:t>fastsällds</w:t>
+      </w:r>
+      <w:proofErr w:type="spellEnd"/>
+      <w:r>
+        <w:t xml:space="preserve">. (_The </w:t>
+      </w:r>
+      <w:proofErr w:type="spellStart"/>
+      <w:r>
+        <w:t>first</w:t>
+      </w:r>
+      <w:proofErr w:type="spellEnd"/>
+      <w:r>
+        <w:t xml:space="preserve"> </w:t>
+      </w:r>
+      <w:proofErr w:type="spellStart"/>
+      <w:r>
+        <w:t>half</w:t>
+      </w:r>
+      <w:proofErr w:type="spellEnd"/>
+      <w:r>
+        <w:t xml:space="preserve"> </w:t>
+      </w:r>
+      <w:proofErr w:type="spellStart"/>
+      <w:r>
+        <w:t>of</w:t>
+      </w:r>
+      <w:proofErr w:type="spellEnd"/>
+      <w:r>
+        <w:t xml:space="preserve"> </w:t>
+      </w:r>
+      <w:proofErr w:type="spellStart"/>
+      <w:r>
+        <w:t>this</w:t>
+      </w:r>
+      <w:proofErr w:type="spellEnd"/>
+      <w:r>
+        <w:t xml:space="preserve"> </w:t>
+      </w:r>
+      <w:proofErr w:type="spellStart"/>
+      <w:r>
+        <w:t>sentance</w:t>
+      </w:r>
+      <w:proofErr w:type="spellEnd"/>
+      <w:r>
+        <w:t xml:space="preserve"> is </w:t>
+      </w:r>
+      <w:proofErr w:type="spellStart"/>
+      <w:r>
+        <w:t>too</w:t>
+      </w:r>
+      <w:proofErr w:type="spellEnd"/>
+      <w:r>
+        <w:t xml:space="preserve"> </w:t>
+      </w:r>
+      <w:proofErr w:type="spellStart"/>
+      <w:r>
+        <w:t>vague</w:t>
+      </w:r>
+      <w:proofErr w:type="spellEnd"/>
+      <w:r>
+        <w:t xml:space="preserve"> or </w:t>
+      </w:r>
+      <w:proofErr w:type="spellStart"/>
+      <w:r>
+        <w:t>there</w:t>
+      </w:r>
+      <w:proofErr w:type="spellEnd"/>
+      <w:r>
+        <w:t xml:space="preserve"> is not </w:t>
+      </w:r>
+      <w:proofErr w:type="spellStart"/>
+      <w:r>
+        <w:t>enough</w:t>
+      </w:r>
+      <w:proofErr w:type="spellEnd"/>
+      <w:r>
+        <w:t xml:space="preserve"> </w:t>
+      </w:r>
+      <w:proofErr w:type="spellStart"/>
+      <w:r>
+        <w:t>background</w:t>
+      </w:r>
+      <w:proofErr w:type="spellEnd"/>
+      <w:r>
+        <w:t xml:space="preserve"> </w:t>
+      </w:r>
+      <w:proofErr w:type="spellStart"/>
+      <w:r>
+        <w:t>to</w:t>
+      </w:r>
+      <w:proofErr w:type="spellEnd"/>
+      <w:r>
+        <w:t xml:space="preserve"> </w:t>
+      </w:r>
+      <w:proofErr w:type="spellStart"/>
+      <w:r>
+        <w:t>understand</w:t>
+      </w:r>
+      <w:proofErr w:type="spellEnd"/>
+      <w:r>
+        <w:t xml:space="preserve"> </w:t>
+      </w:r>
+      <w:proofErr w:type="spellStart"/>
+      <w:r>
+        <w:t>what</w:t>
+      </w:r>
+      <w:proofErr w:type="spellEnd"/>
+      <w:r>
+        <w:t xml:space="preserve"> </w:t>
+      </w:r>
+      <w:proofErr w:type="spellStart"/>
+      <w:r>
+        <w:t>you</w:t>
+      </w:r>
+      <w:proofErr w:type="spellEnd"/>
+      <w:r>
+        <w:t xml:space="preserve"> </w:t>
+      </w:r>
+      <w:proofErr w:type="spellStart"/>
+      <w:r>
+        <w:t>are</w:t>
+      </w:r>
+      <w:proofErr w:type="spellEnd"/>
+      <w:r>
+        <w:t xml:space="preserve"> </w:t>
+      </w:r>
+      <w:proofErr w:type="spellStart"/>
+      <w:r>
+        <w:t>trying</w:t>
+      </w:r>
+      <w:proofErr w:type="spellEnd"/>
+      <w:r>
+        <w:t xml:space="preserve"> </w:t>
+      </w:r>
+      <w:proofErr w:type="spellStart"/>
+      <w:r>
+        <w:t>to</w:t>
+      </w:r>
+      <w:proofErr w:type="spellEnd"/>
+      <w:r>
+        <w:t xml:space="preserve"> </w:t>
+      </w:r>
+      <w:proofErr w:type="spellStart"/>
+      <w:r>
+        <w:t>say</w:t>
+      </w:r>
+      <w:proofErr w:type="spellEnd"/>
+      <w:r>
+        <w:t>._) Det finns ett flertal perspektiv på hur pedagogik ska bli fördelad, dessa är till exempel, på beteende, kognitiv struktur, eller aktiv socialisering (Conole et.al, 2004). Att förändra ett beteende</w:t>
+      </w:r>
+      <w:proofErr w:type="gramStart"/>
+      <w:r>
+        <w:t xml:space="preserve"> (_</w:t>
+      </w:r>
+      <w:proofErr w:type="spellStart"/>
+      <w:r>
+        <w:t>Here</w:t>
+      </w:r>
+      <w:proofErr w:type="spellEnd"/>
+      <w:r>
+        <w:t xml:space="preserve"> </w:t>
+      </w:r>
+      <w:proofErr w:type="spellStart"/>
+      <w:r>
+        <w:t>you</w:t>
+      </w:r>
+      <w:proofErr w:type="spellEnd"/>
+      <w:r>
+        <w:t xml:space="preserve"> </w:t>
+      </w:r>
+      <w:proofErr w:type="spellStart"/>
+      <w:r>
+        <w:t>need</w:t>
+      </w:r>
+      <w:proofErr w:type="spellEnd"/>
+      <w:r>
+        <w:t xml:space="preserve"> </w:t>
+      </w:r>
+      <w:proofErr w:type="spellStart"/>
+      <w:r>
+        <w:t>to</w:t>
+      </w:r>
+      <w:proofErr w:type="spellEnd"/>
+      <w:r>
+        <w:t xml:space="preserve"> be </w:t>
+      </w:r>
+      <w:proofErr w:type="spellStart"/>
+      <w:r>
+        <w:t>careful</w:t>
+      </w:r>
+      <w:proofErr w:type="spellEnd"/>
+      <w:r>
+        <w:t>.</w:t>
+      </w:r>
+      <w:proofErr w:type="gramEnd"/>
+      <w:r>
+        <w:t xml:space="preserve"> </w:t>
+      </w:r>
+      <w:proofErr w:type="spellStart"/>
+      <w:r>
+        <w:t>Previously</w:t>
+      </w:r>
+      <w:proofErr w:type="spellEnd"/>
+      <w:r>
+        <w:t xml:space="preserve">, </w:t>
+      </w:r>
+      <w:proofErr w:type="spellStart"/>
+      <w:r>
+        <w:t>you</w:t>
+      </w:r>
+      <w:proofErr w:type="spellEnd"/>
+      <w:r>
+        <w:t xml:space="preserve"> </w:t>
+      </w:r>
+      <w:proofErr w:type="spellStart"/>
+      <w:r>
+        <w:t>have</w:t>
+      </w:r>
+      <w:proofErr w:type="spellEnd"/>
+      <w:r>
+        <w:t xml:space="preserve"> </w:t>
+      </w:r>
+      <w:proofErr w:type="spellStart"/>
+      <w:r>
+        <w:t>only</w:t>
+      </w:r>
+      <w:proofErr w:type="spellEnd"/>
+      <w:r>
+        <w:t xml:space="preserve"> </w:t>
+      </w:r>
+      <w:proofErr w:type="spellStart"/>
+      <w:r>
+        <w:t>talked</w:t>
+      </w:r>
+      <w:proofErr w:type="spellEnd"/>
+      <w:r>
+        <w:t xml:space="preserve"> </w:t>
+      </w:r>
+      <w:proofErr w:type="spellStart"/>
+      <w:r>
+        <w:t>about</w:t>
+      </w:r>
+      <w:proofErr w:type="spellEnd"/>
+      <w:r>
+        <w:t xml:space="preserve"> learning </w:t>
+      </w:r>
+      <w:proofErr w:type="spellStart"/>
+      <w:r>
+        <w:t>but</w:t>
+      </w:r>
+      <w:proofErr w:type="spellEnd"/>
+      <w:r>
+        <w:t xml:space="preserve"> </w:t>
+      </w:r>
+      <w:proofErr w:type="spellStart"/>
+      <w:r>
+        <w:t>now</w:t>
+      </w:r>
+      <w:proofErr w:type="spellEnd"/>
+      <w:r>
+        <w:t xml:space="preserve"> all </w:t>
+      </w:r>
+      <w:proofErr w:type="spellStart"/>
+      <w:r>
+        <w:t>of</w:t>
+      </w:r>
+      <w:proofErr w:type="spellEnd"/>
+      <w:r>
+        <w:t xml:space="preserve"> a sudden </w:t>
+      </w:r>
+      <w:proofErr w:type="spellStart"/>
+      <w:r>
+        <w:t>you</w:t>
+      </w:r>
+      <w:proofErr w:type="spellEnd"/>
+      <w:r>
+        <w:t xml:space="preserve"> start </w:t>
+      </w:r>
+      <w:proofErr w:type="spellStart"/>
+      <w:r>
+        <w:t>with</w:t>
+      </w:r>
+      <w:proofErr w:type="spellEnd"/>
+      <w:r>
+        <w:t xml:space="preserve"> "förändra ett beteende". </w:t>
+      </w:r>
+      <w:proofErr w:type="spellStart"/>
+      <w:r>
+        <w:t>What</w:t>
+      </w:r>
+      <w:proofErr w:type="spellEnd"/>
+      <w:r>
+        <w:t xml:space="preserve"> </w:t>
+      </w:r>
+      <w:proofErr w:type="spellStart"/>
+      <w:r>
+        <w:t>does</w:t>
+      </w:r>
+      <w:proofErr w:type="spellEnd"/>
+      <w:r>
+        <w:t xml:space="preserve"> "förändra ett beteende" </w:t>
+      </w:r>
+      <w:proofErr w:type="spellStart"/>
+      <w:r>
+        <w:t>have</w:t>
+      </w:r>
+      <w:proofErr w:type="spellEnd"/>
+      <w:r>
+        <w:t xml:space="preserve"> </w:t>
+      </w:r>
+      <w:proofErr w:type="spellStart"/>
+      <w:r>
+        <w:t>to</w:t>
+      </w:r>
+      <w:proofErr w:type="spellEnd"/>
+      <w:r>
+        <w:t xml:space="preserve"> do </w:t>
+      </w:r>
+      <w:proofErr w:type="spellStart"/>
+      <w:r>
+        <w:t>with</w:t>
+      </w:r>
+      <w:proofErr w:type="spellEnd"/>
+      <w:r>
+        <w:t xml:space="preserve"> learning? </w:t>
+      </w:r>
+      <w:proofErr w:type="spellStart"/>
+      <w:r>
+        <w:t>This</w:t>
+      </w:r>
+      <w:proofErr w:type="spellEnd"/>
+      <w:r>
+        <w:t xml:space="preserve"> is not </w:t>
+      </w:r>
+      <w:proofErr w:type="spellStart"/>
+      <w:r>
+        <w:t>clear</w:t>
+      </w:r>
+      <w:proofErr w:type="spellEnd"/>
+      <w:r>
+        <w:t xml:space="preserve"> </w:t>
+      </w:r>
+      <w:proofErr w:type="spellStart"/>
+      <w:r>
+        <w:t>to</w:t>
+      </w:r>
+      <w:proofErr w:type="spellEnd"/>
+      <w:r>
+        <w:t xml:space="preserve"> the </w:t>
+      </w:r>
+      <w:proofErr w:type="spellStart"/>
+      <w:r>
+        <w:t>reader</w:t>
+      </w:r>
+      <w:proofErr w:type="spellEnd"/>
+      <w:r>
+        <w:t>._) med e-lärande är ett associativt perspektiv på pedagogiken (Conole, 2010). Associativt lärande uppnås med motivation, respons, och belöning med hjälp av att aktivt genomgå strukturerade uppgifter (</w:t>
+      </w:r>
+      <w:proofErr w:type="spellStart"/>
+      <w:r>
+        <w:t>Underhill</w:t>
+      </w:r>
+      <w:proofErr w:type="spellEnd"/>
+      <w:r>
+        <w:t>, 2006). Det har visat sig att instruktioner i e-kurser kan enklare uppfattas om presentationen är tillräckligt informativ, de ger</w:t>
+      </w:r>
+      <w:proofErr w:type="gramStart"/>
+      <w:r>
+        <w:t xml:space="preserve"> (_</w:t>
+      </w:r>
+      <w:proofErr w:type="spellStart"/>
+      <w:r>
+        <w:t>grammar</w:t>
+      </w:r>
+      <w:proofErr w:type="spellEnd"/>
+      <w:r>
+        <w:t xml:space="preserve"> </w:t>
+      </w:r>
+      <w:proofErr w:type="spellStart"/>
+      <w:r>
+        <w:t>here</w:t>
+      </w:r>
+      <w:proofErr w:type="spellEnd"/>
+      <w:r>
+        <w:t>.</w:t>
+      </w:r>
+      <w:proofErr w:type="gramEnd"/>
+      <w:r>
+        <w:t xml:space="preserve"> </w:t>
+      </w:r>
+      <w:proofErr w:type="spellStart"/>
+      <w:r>
+        <w:t>should</w:t>
+      </w:r>
+      <w:proofErr w:type="spellEnd"/>
+      <w:r>
+        <w:t xml:space="preserve"> be "ger det" not "de ger"_) studenten viljan att använda e-lärande igen (</w:t>
+      </w:r>
+      <w:proofErr w:type="spellStart"/>
+      <w:r>
+        <w:t>Costley</w:t>
+      </w:r>
+      <w:proofErr w:type="spellEnd"/>
+      <w:r>
+        <w:t xml:space="preserve"> &amp; Lange, 2017). </w:t>
       </w:r>
     </w:p>
     <w:p>
@@ -3740,7 +4679,135 @@
         <w:pStyle w:val="Brdtext"/>
       </w:pPr>
       <w:r>
-        <w:t>(_The last paragraph is not too bad but needs some work. I think the biggest problem with it is that it does not set you up well for the next paragraph._)</w:t>
+        <w:t xml:space="preserve">(_The last </w:t>
+      </w:r>
+      <w:proofErr w:type="spellStart"/>
+      <w:r>
+        <w:t>paragraph</w:t>
+      </w:r>
+      <w:proofErr w:type="spellEnd"/>
+      <w:r>
+        <w:t xml:space="preserve"> is not </w:t>
+      </w:r>
+      <w:proofErr w:type="spellStart"/>
+      <w:r>
+        <w:t>too</w:t>
+      </w:r>
+      <w:proofErr w:type="spellEnd"/>
+      <w:r>
+        <w:t xml:space="preserve"> bad </w:t>
+      </w:r>
+      <w:proofErr w:type="spellStart"/>
+      <w:r>
+        <w:t>but</w:t>
+      </w:r>
+      <w:proofErr w:type="spellEnd"/>
+      <w:r>
+        <w:t xml:space="preserve"> </w:t>
+      </w:r>
+      <w:proofErr w:type="spellStart"/>
+      <w:r>
+        <w:t>needs</w:t>
+      </w:r>
+      <w:proofErr w:type="spellEnd"/>
+      <w:r>
+        <w:t xml:space="preserve"> </w:t>
+      </w:r>
+      <w:proofErr w:type="spellStart"/>
+      <w:r>
+        <w:t>some</w:t>
+      </w:r>
+      <w:proofErr w:type="spellEnd"/>
+      <w:r>
+        <w:t xml:space="preserve"> </w:t>
+      </w:r>
+      <w:proofErr w:type="spellStart"/>
+      <w:r>
+        <w:t>work</w:t>
+      </w:r>
+      <w:proofErr w:type="spellEnd"/>
+      <w:r>
+        <w:t xml:space="preserve">. I </w:t>
+      </w:r>
+      <w:proofErr w:type="spellStart"/>
+      <w:r>
+        <w:t>think</w:t>
+      </w:r>
+      <w:proofErr w:type="spellEnd"/>
+      <w:r>
+        <w:t xml:space="preserve"> the </w:t>
+      </w:r>
+      <w:proofErr w:type="spellStart"/>
+      <w:r>
+        <w:t>biggest</w:t>
+      </w:r>
+      <w:proofErr w:type="spellEnd"/>
+      <w:r>
+        <w:t xml:space="preserve"> problem </w:t>
+      </w:r>
+      <w:proofErr w:type="spellStart"/>
+      <w:r>
+        <w:t>with</w:t>
+      </w:r>
+      <w:proofErr w:type="spellEnd"/>
+      <w:r>
+        <w:t xml:space="preserve"> it is </w:t>
+      </w:r>
+      <w:proofErr w:type="spellStart"/>
+      <w:r>
+        <w:t>that</w:t>
+      </w:r>
+      <w:proofErr w:type="spellEnd"/>
+      <w:r>
+        <w:t xml:space="preserve"> it </w:t>
+      </w:r>
+      <w:proofErr w:type="spellStart"/>
+      <w:r>
+        <w:t>does</w:t>
+      </w:r>
+      <w:proofErr w:type="spellEnd"/>
+      <w:r>
+        <w:t xml:space="preserve"> not set </w:t>
+      </w:r>
+      <w:proofErr w:type="spellStart"/>
+      <w:r>
+        <w:t>you</w:t>
+      </w:r>
+      <w:proofErr w:type="spellEnd"/>
+      <w:r>
+        <w:t xml:space="preserve"> </w:t>
+      </w:r>
+      <w:proofErr w:type="spellStart"/>
+      <w:r>
+        <w:t>up</w:t>
+      </w:r>
+      <w:proofErr w:type="spellEnd"/>
+      <w:r>
+        <w:t xml:space="preserve"> </w:t>
+      </w:r>
+      <w:proofErr w:type="spellStart"/>
+      <w:r>
+        <w:t>well</w:t>
+      </w:r>
+      <w:proofErr w:type="spellEnd"/>
+      <w:r>
+        <w:t xml:space="preserve"> for the </w:t>
+      </w:r>
+      <w:proofErr w:type="spellStart"/>
+      <w:r>
+        <w:t>next</w:t>
+      </w:r>
+      <w:proofErr w:type="spellEnd"/>
+      <w:r>
+        <w:t xml:space="preserve"> </w:t>
+      </w:r>
+      <w:proofErr w:type="spellStart"/>
+      <w:r>
+        <w:t>paragraph</w:t>
+      </w:r>
+      <w:proofErr w:type="spellEnd"/>
+      <w:r>
+        <w:t>._)</w:t>
       </w:r>
     </w:p>
     <w:p>
@@ -3801,7 +4868,15 @@
         <w:pStyle w:val="Brdtext"/>
       </w:pPr>
       <w:r>
-        <w:t>Den digitala världen är i ständig utveckling och e-lärande har blivit uppmärksammat för att vara ett effektivt och kostsamt hjälpmedel för undervisning. Det är ett läromedel som börjar etablera sig mer och mer i människor vardagliga liv och introduceras regelbundet numera i skolan (Mork, 2011). E-lärande bygger på att undervisningen kan nås digitalt och är ett alternativ som inte har stora krav på inlärningen (Anaraki, 2004). E-lärande baseras på att kunna ta vilken kunskap som helst och därefter designa den efter en mängd olika metoder (Holmqvist et.al, 2015)</w:t>
+        <w:t>Den digitala världen är i ständig utveckling och e-lärande har blivit uppmärksammat för att vara ett effektivt och kostsamt hjälpmedel för undervisning. Det är ett läromedel som börjar etablera sig mer och mer i människor vardagliga liv och introduceras regelbundet numera i skolan (</w:t>
+      </w:r>
+      <w:proofErr w:type="spellStart"/>
+      <w:r>
+        <w:t>Mork</w:t>
+      </w:r>
+      <w:proofErr w:type="spellEnd"/>
+      <w:r>
+        <w:t>, 2011). E-lärande bygger på att undervisningen kan nås digitalt och är ett alternativ som inte har stora krav på inlärningen (Anaraki, 2004). E-lärande baseras på att kunna ta vilken kunskap som helst och därefter designa den efter en mängd olika metoder (Holmqvist et.al, 2015)</w:t>
       </w:r>
     </w:p>
     <w:p>
@@ -3814,7 +4889,55 @@
         <w:pStyle w:val="Brdtext"/>
       </w:pPr>
       <w:r>
-        <w:t>E-lärande har även blivit en stor del av organisationers satsning på personal. E-lärande är en form av internatutbildning och utnyttjas som teknik för att hålla organisationens anställda uppdaterade och konkurrenskraftiga (Little, 2001). Det har visat sig vara ur ett ekonomiskt perspektiv, ett positiv hjälpmedel inom verksamheten att lära ut och dela information på kort tid (Hrastinski, 2008). E-lärande kan designas på olika sätt och kan innehålla vilken kunskap som helst. Det täcker även ett flertal varianter på utbildningar och kan delas upp i två olika kategorier av lärande. Detta kallas asynkron- och synkron e-lärande, där asynkront e-lärande baseras på inspelat material som kan nås när som helst av studenten och det synkrona e-lärandet, fokuserar på direktsänd inlärning. Enligt Shahabadi &amp; Uplane (2015) är det synkrona e-lärandet inte lika vanligt eftersom det aldrig är schemalagt och sker i realtid. Synkront e-lärande kan till exempel innebära att undervisningen äger rum, i ett virituellt klassrum, eller webb konferans, eller online presentation (Hyder et.al, 2007)</w:t>
+        <w:t>E-lärande har även blivit en stor del av organisationers satsning på personal. E-lärande är en form av internatutbildning och utnyttjas som teknik för att hålla organisationens anställda uppdaterade och konkurrenskraftiga (Little, 2001). Det har visat sig vara ur ett ekonomiskt perspektiv, ett positiv hjälpmedel inom verksamheten att lära ut och dela information på kort tid (</w:t>
+      </w:r>
+      <w:proofErr w:type="spellStart"/>
+      <w:r>
+        <w:t>Hrastinski</w:t>
+      </w:r>
+      <w:proofErr w:type="spellEnd"/>
+      <w:r>
+        <w:t xml:space="preserve">, 2008). E-lärande kan designas på olika sätt och kan innehålla vilken kunskap som helst. Det täcker även ett flertal varianter på utbildningar och kan delas upp i två olika kategorier av lärande. Detta kallas asynkron- och synkron e-lärande, där asynkront e-lärande baseras på inspelat material som kan nås när som helst av studenten och det synkrona e-lärandet, fokuserar på direktsänd inlärning. Enligt </w:t>
+      </w:r>
+      <w:proofErr w:type="spellStart"/>
+      <w:r>
+        <w:t>Shahabadi</w:t>
+      </w:r>
+      <w:proofErr w:type="spellEnd"/>
+      <w:r>
+        <w:t xml:space="preserve"> &amp; </w:t>
+      </w:r>
+      <w:proofErr w:type="spellStart"/>
+      <w:r>
+        <w:t>Uplane</w:t>
+      </w:r>
+      <w:proofErr w:type="spellEnd"/>
+      <w:r>
+        <w:t xml:space="preserve"> (2015) är det synkrona e-lärandet inte lika vanligt eftersom det aldrig är schemalagt och sker i realtid. Synkront e-lärande kan till exempel innebära att undervisningen äger rum, i ett </w:t>
+      </w:r>
+      <w:proofErr w:type="spellStart"/>
+      <w:r>
+        <w:t>virituellt</w:t>
+      </w:r>
+      <w:proofErr w:type="spellEnd"/>
+      <w:r>
+        <w:t xml:space="preserve"> klassrum, eller webb </w:t>
+      </w:r>
+      <w:proofErr w:type="spellStart"/>
+      <w:r>
+        <w:t>konferans</w:t>
+      </w:r>
+      <w:proofErr w:type="spellEnd"/>
+      <w:r>
+        <w:t>, eller online presentation (</w:t>
+      </w:r>
+      <w:proofErr w:type="spellStart"/>
+      <w:r>
+        <w:t>Hyder</w:t>
+      </w:r>
+      <w:proofErr w:type="spellEnd"/>
+      <w:r>
+        <w:t xml:space="preserve"> et.al, 2007)</w:t>
       </w:r>
     </w:p>
     <w:p>
@@ -3868,7 +4991,47 @@
         <w:pStyle w:val="Brdtext"/>
       </w:pPr>
       <w:r>
-        <w:t xml:space="preserve">Det finns ett flertal tillvägagångssätt och modeller för att skapa kurser inom e-lärande. Det delas först in i olika perspektiv av läroteorier, associativ, kognitivism/konstruktivism och sociokulturellt (Mayes and Freitas, 2004). Enligt det associativa perspektivet hanteras lärandet genom att aktiviteter utförs med hjälp av strukturerade uppgifter (Conole, 2010). Aktiviteterna handlar om att förändra beteende genom att få en direkt återkoppling efter utförandet (Conole et.al, 2004). Kognitivt och konstruktivistiskt perspektiv handlar om att lära sig genom förståelse. Det innebär att för att få förstålese behövs det kommunikation, klargöranden, kontraster, rekombination, problemlösning och slutsatser. Dessa behöver bearbetas innan det blir en utdelning av lärandet. Det sociokulturella perspektivet handlar om att delta i socialt för att lära sig någon. Oftast göra detta i form av små studentgrupper. Dessa grupper bidrar med att gemensamt skaffa kunskaper, med hjälp av skapa modeller och efterlikna dessa tillsammans. Målet är att förstå hur meningsfullt det som lärs ur är (Brodie, 2005). </w:t>
+        <w:t>Det finns ett flertal tillvägagångssätt och modeller för att skapa kurser inom e-lärande. Det delas först in i olika perspektiv av läroteorier, associativ, kognitivism/konstruktivism och sociokulturellt (</w:t>
+      </w:r>
+      <w:proofErr w:type="spellStart"/>
+      <w:r>
+        <w:t>Mayes</w:t>
+      </w:r>
+      <w:proofErr w:type="spellEnd"/>
+      <w:r>
+        <w:t xml:space="preserve"> and </w:t>
+      </w:r>
+      <w:proofErr w:type="spellStart"/>
+      <w:r>
+        <w:t>Freitas</w:t>
+      </w:r>
+      <w:proofErr w:type="spellEnd"/>
+      <w:r>
+        <w:t xml:space="preserve">, 2004). Enligt det associativa perspektivet hanteras lärandet genom att aktiviteter utförs med hjälp av strukturerade uppgifter (Conole, 2010). Aktiviteterna handlar om att förändra beteende genom att få en direkt återkoppling efter utförandet (Conole et.al, 2004). Kognitivt och konstruktivistiskt perspektiv handlar om att lära sig genom förståelse. Det innebär att för att få </w:t>
+      </w:r>
+      <w:proofErr w:type="spellStart"/>
+      <w:r>
+        <w:t>förstålese</w:t>
+      </w:r>
+      <w:proofErr w:type="spellEnd"/>
+      <w:r>
+        <w:t xml:space="preserve"> behövs det kommunikation, klargöranden, kontraster, rekombination, problemlösning och slutsatser. Dessa behöver bearbetas innan det blir en utdelning av lärandet. Det sociokulturella perspektivet handlar om att delta i socialt för att lära sig någon. Oftast göra detta i form av små studentgrupper. Dessa grupper bidrar med att gemensamt skaffa kunskaper, med hjälp av </w:t>
+      </w:r>
+      <w:proofErr w:type="gramStart"/>
+      <w:r>
+        <w:t>skapa</w:t>
+      </w:r>
+      <w:proofErr w:type="gramEnd"/>
+      <w:r>
+        <w:t xml:space="preserve"> modeller och efterlikna dessa tillsammans. Målet är att förstå hur meningsfullt det som lärs ur är (</w:t>
+      </w:r>
+      <w:proofErr w:type="spellStart"/>
+      <w:r>
+        <w:t>Brodie</w:t>
+      </w:r>
+      <w:proofErr w:type="spellEnd"/>
+      <w:r>
+        <w:t xml:space="preserve">, 2005). </w:t>
       </w:r>
     </w:p>
     <w:p>
@@ -3916,7 +5079,23 @@
         <w:pStyle w:val="Brdtext"/>
       </w:pPr>
       <w:r>
-        <w:t xml:space="preserve">Direkt Instruktion modellen används som utväderingsteori i denna studie på grund av att Grades kurser handlar om beteendeförändring som är baserat på ett associativt lärande. Eftersom DI modellen är en uttalad pedagogisk ansats som grundar sig från ett associativt lärande, är anledningen att använda den som bas för denna utvädering. </w:t>
+        <w:t xml:space="preserve">Direkt Instruktion modellen används som </w:t>
+      </w:r>
+      <w:proofErr w:type="spellStart"/>
+      <w:r>
+        <w:t>utväderingsteori</w:t>
+      </w:r>
+      <w:proofErr w:type="spellEnd"/>
+      <w:r>
+        <w:t xml:space="preserve"> i denna studie på grund av att Grades kurser handlar om beteendeförändring som är baserat på ett associativt lärande. Eftersom DI modellen är en uttalad pedagogisk ansats som grundar sig från ett associativt lärande, är anledningen att använda den som bas för denna </w:t>
+      </w:r>
+      <w:proofErr w:type="spellStart"/>
+      <w:r>
+        <w:t>utvädering</w:t>
+      </w:r>
+      <w:proofErr w:type="spellEnd"/>
+      <w:r>
+        <w:t xml:space="preserve">. </w:t>
       </w:r>
     </w:p>
     <w:p>
@@ -3924,7 +5103,47 @@
         <w:pStyle w:val="Brdtext"/>
       </w:pPr>
       <w:r>
-        <w:t>Tidigare studier kring användandet av DI modellen presteras bäst när studenten kan enkelt ta sig igenom kursinnehållet och förstår hur de ska använda sina erfarenheter för att utföra detta (Eggen &amp; Kauchak, 2001). Nedanför ska DI modellen redovisas och Grades uppbyggnad på sina e-kurser. Direkt Instruktion modellen introducerade 1966 av Bereiter &amp; Engelmann, i deras publikation ”Teaching disadvantaged children in the preschool” och fokuserade på barn med inlärningssvårigheter. Modellen bygger på teorier inom beteende inlärning, det vill säga att den bryter ner varje uppgift till mindre beståndsdelar.</w:t>
+        <w:t xml:space="preserve">Tidigare studier kring användandet av DI modellen presteras bäst när studenten kan enkelt ta sig igenom kursinnehållet och förstår hur de ska använda sina erfarenheter för att utföra detta (Eggen &amp; </w:t>
+      </w:r>
+      <w:proofErr w:type="spellStart"/>
+      <w:r>
+        <w:t>Kauchak</w:t>
+      </w:r>
+      <w:proofErr w:type="spellEnd"/>
+      <w:r>
+        <w:t>, 2001). Nedanför ska DI modellen redovisas och Grades uppbyggnad på sina e-kurser. Direkt Instruktion modellen introducerade 1966 av Bereiter &amp; Engelmann, i deras publikation ”</w:t>
+      </w:r>
+      <w:proofErr w:type="spellStart"/>
+      <w:r>
+        <w:t>Teaching</w:t>
+      </w:r>
+      <w:proofErr w:type="spellEnd"/>
+      <w:r>
+        <w:t xml:space="preserve"> </w:t>
+      </w:r>
+      <w:proofErr w:type="spellStart"/>
+      <w:r>
+        <w:t>disadvantaged</w:t>
+      </w:r>
+      <w:proofErr w:type="spellEnd"/>
+      <w:r>
+        <w:t xml:space="preserve"> </w:t>
+      </w:r>
+      <w:proofErr w:type="spellStart"/>
+      <w:r>
+        <w:t>children</w:t>
+      </w:r>
+      <w:proofErr w:type="spellEnd"/>
+      <w:r>
+        <w:t xml:space="preserve"> in the </w:t>
+      </w:r>
+      <w:proofErr w:type="spellStart"/>
+      <w:r>
+        <w:t>preschool</w:t>
+      </w:r>
+      <w:proofErr w:type="spellEnd"/>
+      <w:r>
+        <w:t>” och fokuserade på barn med inlärningssvårigheter. Modellen bygger på teorier inom beteende inlärning, det vill säga att den bryter ner varje uppgift till mindre beståndsdelar.</w:t>
       </w:r>
     </w:p>
     <w:p>
@@ -4419,17 +5638,38 @@
       <w:r>
         <w:t xml:space="preserve">tidigare granskningar angående de tre pedagogiska perspektiven och deras modeller och teorier har </w:t>
       </w:r>
-      <w:r>
-        <w:t>Conoles (2010</w:t>
+      <w:proofErr w:type="spellStart"/>
+      <w:r>
+        <w:t>Conoles</w:t>
+      </w:r>
+      <w:proofErr w:type="spellEnd"/>
+      <w:r>
+        <w:t xml:space="preserve"> (2010</w:t>
       </w:r>
       <w:r>
         <w:t xml:space="preserve">) </w:t>
       </w:r>
       <w:r>
-        <w:t>och M</w:t>
-      </w:r>
-      <w:r>
-        <w:t>ayes och Freitas (2004) samman</w:t>
+        <w:t xml:space="preserve">och </w:t>
+      </w:r>
+      <w:proofErr w:type="spellStart"/>
+      <w:r>
+        <w:t>M</w:t>
+      </w:r>
+      <w:r>
+        <w:t>ayes</w:t>
+      </w:r>
+      <w:proofErr w:type="spellEnd"/>
+      <w:r>
+        <w:t xml:space="preserve"> och </w:t>
+      </w:r>
+      <w:proofErr w:type="spellStart"/>
+      <w:r>
+        <w:t>Freitas</w:t>
+      </w:r>
+      <w:proofErr w:type="spellEnd"/>
+      <w:r>
+        <w:t xml:space="preserve"> (2004) samman</w:t>
       </w:r>
       <w:r>
         <w:t>lagt beskrivit 17 olika</w:t>
@@ -4558,17 +5798,90 @@
         <w:t xml:space="preserve">retaget arbetar med en rad olika målgrupper och modellen har en lätt att hantera människors beteende. Att välja modellen från kognitivismen/konstruktivismen </w:t>
       </w:r>
       <w:r>
-        <w:t xml:space="preserve">har främst givit </w:t>
+        <w:t xml:space="preserve">har främst </w:t>
+      </w:r>
+      <w:proofErr w:type="gramStart"/>
+      <w:r>
+        <w:t>givit</w:t>
+      </w:r>
+      <w:proofErr w:type="gramEnd"/>
+      <w:r>
+        <w:t xml:space="preserve"> </w:t>
       </w:r>
     </w:p>
     <w:p/>
     <w:p>
+      <w:proofErr w:type="spellStart"/>
       <w:r>
         <w:rPr>
           <w:u w:val="single"/>
         </w:rPr>
-        <w:t xml:space="preserve">One paragraph explaining the methods used </w:t>
-      </w:r>
+        <w:t>One</w:t>
+      </w:r>
+      <w:proofErr w:type="spellEnd"/>
+      <w:r>
+        <w:rPr>
+          <w:u w:val="single"/>
+        </w:rPr>
+        <w:t xml:space="preserve"> </w:t>
+      </w:r>
+      <w:proofErr w:type="spellStart"/>
+      <w:r>
+        <w:rPr>
+          <w:u w:val="single"/>
+        </w:rPr>
+        <w:t>paragraph</w:t>
+      </w:r>
+      <w:proofErr w:type="spellEnd"/>
+      <w:r>
+        <w:rPr>
+          <w:u w:val="single"/>
+        </w:rPr>
+        <w:t xml:space="preserve"> </w:t>
+      </w:r>
+      <w:proofErr w:type="spellStart"/>
+      <w:r>
+        <w:rPr>
+          <w:u w:val="single"/>
+        </w:rPr>
+        <w:t>explaining</w:t>
+      </w:r>
+      <w:proofErr w:type="spellEnd"/>
+      <w:r>
+        <w:rPr>
+          <w:u w:val="single"/>
+        </w:rPr>
+        <w:t xml:space="preserve"> the </w:t>
+      </w:r>
+      <w:proofErr w:type="spellStart"/>
+      <w:r>
+        <w:rPr>
+          <w:u w:val="single"/>
+        </w:rPr>
+        <w:t>methods</w:t>
+      </w:r>
+      <w:proofErr w:type="spellEnd"/>
+      <w:r>
+        <w:rPr>
+          <w:u w:val="single"/>
+        </w:rPr>
+        <w:t xml:space="preserve"> </w:t>
+      </w:r>
+      <w:proofErr w:type="spellStart"/>
+      <w:r>
+        <w:rPr>
+          <w:u w:val="single"/>
+        </w:rPr>
+        <w:t>used</w:t>
+      </w:r>
+      <w:proofErr w:type="spellEnd"/>
+      <w:r>
+        <w:rPr>
+          <w:u w:val="single"/>
+        </w:rPr>
+        <w:t xml:space="preserve"> </w:t>
+      </w:r>
+      <w:proofErr w:type="spellStart"/>
       <w:r>
         <w:rPr>
           <w:b/>
@@ -4576,30 +5889,189 @@
         </w:rPr>
         <w:t>throughout</w:t>
       </w:r>
+      <w:proofErr w:type="spellEnd"/>
       <w:r>
         <w:rPr>
           <w:u w:val="single"/>
         </w:rPr>
-        <w:t xml:space="preserve"> the study, i.e. quantative/qualitative etc.</w:t>
+        <w:t xml:space="preserve"> the </w:t>
+      </w:r>
+      <w:proofErr w:type="spellStart"/>
+      <w:r>
+        <w:rPr>
+          <w:u w:val="single"/>
+        </w:rPr>
+        <w:t>study</w:t>
+      </w:r>
+      <w:proofErr w:type="spellEnd"/>
+      <w:r>
+        <w:rPr>
+          <w:u w:val="single"/>
+        </w:rPr>
+        <w:t xml:space="preserve">, i.e. </w:t>
+      </w:r>
+      <w:proofErr w:type="spellStart"/>
+      <w:r>
+        <w:rPr>
+          <w:u w:val="single"/>
+        </w:rPr>
+        <w:t>quantative</w:t>
+      </w:r>
+      <w:proofErr w:type="spellEnd"/>
+      <w:r>
+        <w:rPr>
+          <w:u w:val="single"/>
+        </w:rPr>
+        <w:t>/</w:t>
+      </w:r>
+      <w:proofErr w:type="spellStart"/>
+      <w:r>
+        <w:rPr>
+          <w:u w:val="single"/>
+        </w:rPr>
+        <w:t>qualitative</w:t>
+      </w:r>
+      <w:proofErr w:type="spellEnd"/>
+      <w:r>
+        <w:rPr>
+          <w:u w:val="single"/>
+        </w:rPr>
+        <w:t xml:space="preserve"> etc.</w:t>
       </w:r>
     </w:p>
     <w:p/>
     <w:p>
+      <w:proofErr w:type="spellStart"/>
       <w:r>
         <w:rPr>
           <w:u w:val="single"/>
         </w:rPr>
-        <w:t>Choosing models to represent each pedagogic category</w:t>
-      </w:r>
+        <w:t>Choosing</w:t>
+      </w:r>
+      <w:proofErr w:type="spellEnd"/>
+      <w:r>
+        <w:rPr>
+          <w:u w:val="single"/>
+        </w:rPr>
+        <w:t xml:space="preserve"> </w:t>
+      </w:r>
+      <w:proofErr w:type="spellStart"/>
+      <w:r>
+        <w:rPr>
+          <w:u w:val="single"/>
+        </w:rPr>
+        <w:t>models</w:t>
+      </w:r>
+      <w:proofErr w:type="spellEnd"/>
+      <w:r>
+        <w:rPr>
+          <w:u w:val="single"/>
+        </w:rPr>
+        <w:t xml:space="preserve"> </w:t>
+      </w:r>
+      <w:proofErr w:type="spellStart"/>
+      <w:r>
+        <w:rPr>
+          <w:u w:val="single"/>
+        </w:rPr>
+        <w:t>to</w:t>
+      </w:r>
+      <w:proofErr w:type="spellEnd"/>
+      <w:r>
+        <w:rPr>
+          <w:u w:val="single"/>
+        </w:rPr>
+        <w:t xml:space="preserve"> </w:t>
+      </w:r>
+      <w:proofErr w:type="spellStart"/>
+      <w:r>
+        <w:rPr>
+          <w:u w:val="single"/>
+        </w:rPr>
+        <w:t>represent</w:t>
+      </w:r>
+      <w:proofErr w:type="spellEnd"/>
+      <w:r>
+        <w:rPr>
+          <w:u w:val="single"/>
+        </w:rPr>
+        <w:t xml:space="preserve"> </w:t>
+      </w:r>
+      <w:proofErr w:type="spellStart"/>
+      <w:r>
+        <w:rPr>
+          <w:u w:val="single"/>
+        </w:rPr>
+        <w:t>each</w:t>
+      </w:r>
+      <w:proofErr w:type="spellEnd"/>
+      <w:r>
+        <w:rPr>
+          <w:u w:val="single"/>
+        </w:rPr>
+        <w:t xml:space="preserve"> </w:t>
+      </w:r>
+      <w:proofErr w:type="spellStart"/>
+      <w:r>
+        <w:rPr>
+          <w:u w:val="single"/>
+        </w:rPr>
+        <w:t>pedagogic</w:t>
+      </w:r>
+      <w:proofErr w:type="spellEnd"/>
+      <w:r>
+        <w:rPr>
+          <w:u w:val="single"/>
+        </w:rPr>
+        <w:t xml:space="preserve"> </w:t>
+      </w:r>
+      <w:proofErr w:type="spellStart"/>
+      <w:r>
+        <w:rPr>
+          <w:u w:val="single"/>
+        </w:rPr>
+        <w:t>category</w:t>
+      </w:r>
+      <w:proofErr w:type="spellEnd"/>
     </w:p>
     <w:p/>
     <w:p>
+      <w:proofErr w:type="spellStart"/>
       <w:r>
         <w:rPr>
           <w:u w:val="single"/>
         </w:rPr>
-        <w:t>Interview and Interview intrepretation</w:t>
-      </w:r>
+        <w:t>Interview</w:t>
+      </w:r>
+      <w:proofErr w:type="spellEnd"/>
+      <w:r>
+        <w:rPr>
+          <w:u w:val="single"/>
+        </w:rPr>
+        <w:t xml:space="preserve"> and </w:t>
+      </w:r>
+      <w:proofErr w:type="spellStart"/>
+      <w:r>
+        <w:rPr>
+          <w:u w:val="single"/>
+        </w:rPr>
+        <w:t>Interview</w:t>
+      </w:r>
+      <w:proofErr w:type="spellEnd"/>
+      <w:r>
+        <w:rPr>
+          <w:u w:val="single"/>
+        </w:rPr>
+        <w:t xml:space="preserve"> </w:t>
+      </w:r>
+      <w:proofErr w:type="spellStart"/>
+      <w:r>
+        <w:rPr>
+          <w:u w:val="single"/>
+        </w:rPr>
+        <w:t>intrepretation</w:t>
+      </w:r>
+      <w:proofErr w:type="spellEnd"/>
     </w:p>
     <w:p/>
     <w:p>
@@ -4608,12 +6080,14 @@
           <w:u w:val="single"/>
         </w:rPr>
       </w:pPr>
+      <w:proofErr w:type="spellStart"/>
       <w:r>
         <w:rPr>
           <w:u w:val="single"/>
         </w:rPr>
         <w:t>Evaluation</w:t>
       </w:r>
+      <w:proofErr w:type="spellEnd"/>
     </w:p>
     <w:p>
       <w:pPr>
@@ -4768,12 +6242,14 @@
                 <w:lang w:eastAsia="en-US"/>
               </w:rPr>
             </w:pPr>
+            <w:proofErr w:type="spellStart"/>
             <w:r>
               <w:rPr>
                 <w:lang w:eastAsia="en-US"/>
               </w:rPr>
               <w:t>Publikationsår</w:t>
             </w:r>
+            <w:proofErr w:type="spellEnd"/>
           </w:p>
         </w:tc>
       </w:tr>
@@ -4790,12 +6266,28 @@
                 <w:lang w:eastAsia="en-US"/>
               </w:rPr>
             </w:pPr>
+            <w:proofErr w:type="spellStart"/>
             <w:r>
               <w:rPr>
                 <w:lang w:eastAsia="en-US"/>
               </w:rPr>
-              <w:t>Gottlob Frege</w:t>
+              <w:t>Gottlob</w:t>
             </w:r>
+            <w:proofErr w:type="spellEnd"/>
+            <w:r>
+              <w:rPr>
+                <w:lang w:eastAsia="en-US"/>
+              </w:rPr>
+              <w:t xml:space="preserve"> </w:t>
+            </w:r>
+            <w:proofErr w:type="spellStart"/>
+            <w:r>
+              <w:rPr>
+                <w:lang w:eastAsia="en-US"/>
+              </w:rPr>
+              <w:t>Frege</w:t>
+            </w:r>
+            <w:proofErr w:type="spellEnd"/>
           </w:p>
         </w:tc>
         <w:tc>
@@ -4810,12 +6302,14 @@
                 <w:lang w:eastAsia="en-US"/>
               </w:rPr>
             </w:pPr>
+            <w:proofErr w:type="spellStart"/>
             <w:r>
               <w:rPr>
                 <w:lang w:eastAsia="en-US"/>
               </w:rPr>
               <w:t>Begriffsschrift</w:t>
             </w:r>
+            <w:proofErr w:type="spellEnd"/>
           </w:p>
         </w:tc>
         <w:tc>
@@ -4872,12 +6366,28 @@
                 <w:lang w:eastAsia="en-US"/>
               </w:rPr>
             </w:pPr>
+            <w:proofErr w:type="spellStart"/>
             <w:r>
               <w:rPr>
                 <w:lang w:eastAsia="en-US"/>
               </w:rPr>
-              <w:t>Principia Mathematica</w:t>
+              <w:t>Principia</w:t>
             </w:r>
+            <w:proofErr w:type="spellEnd"/>
+            <w:r>
+              <w:rPr>
+                <w:lang w:eastAsia="en-US"/>
+              </w:rPr>
+              <w:t xml:space="preserve"> </w:t>
+            </w:r>
+            <w:proofErr w:type="spellStart"/>
+            <w:r>
+              <w:rPr>
+                <w:lang w:eastAsia="en-US"/>
+              </w:rPr>
+              <w:t>Mathematica</w:t>
+            </w:r>
+            <w:proofErr w:type="spellEnd"/>
           </w:p>
         </w:tc>
         <w:tc>
@@ -4934,12 +6444,28 @@
                 <w:lang w:eastAsia="en-US"/>
               </w:rPr>
             </w:pPr>
+            <w:proofErr w:type="spellStart"/>
             <w:r>
               <w:rPr>
                 <w:lang w:eastAsia="en-US"/>
               </w:rPr>
-              <w:t>Philosophical Investigations</w:t>
+              <w:t>Philosophical</w:t>
             </w:r>
+            <w:proofErr w:type="spellEnd"/>
+            <w:r>
+              <w:rPr>
+                <w:lang w:eastAsia="en-US"/>
+              </w:rPr>
+              <w:t xml:space="preserve"> </w:t>
+            </w:r>
+            <w:proofErr w:type="spellStart"/>
+            <w:r>
+              <w:rPr>
+                <w:lang w:eastAsia="en-US"/>
+              </w:rPr>
+              <w:t>Investigations</w:t>
+            </w:r>
+            <w:proofErr w:type="spellEnd"/>
           </w:p>
         </w:tc>
         <w:tc>
@@ -5082,12 +6608,14 @@
                 <w:lang w:eastAsia="en-US"/>
               </w:rPr>
             </w:pPr>
+            <w:proofErr w:type="spellStart"/>
             <w:r>
               <w:rPr>
                 <w:lang w:eastAsia="en-US"/>
               </w:rPr>
               <w:t>Publikationsår</w:t>
             </w:r>
+            <w:proofErr w:type="spellEnd"/>
           </w:p>
         </w:tc>
       </w:tr>
@@ -5103,12 +6631,28 @@
                 <w:lang w:eastAsia="en-US"/>
               </w:rPr>
             </w:pPr>
+            <w:proofErr w:type="spellStart"/>
             <w:r>
               <w:rPr>
                 <w:lang w:eastAsia="en-US"/>
               </w:rPr>
-              <w:t>Gottlob Frege</w:t>
+              <w:t>Gottlob</w:t>
             </w:r>
+            <w:proofErr w:type="spellEnd"/>
+            <w:r>
+              <w:rPr>
+                <w:lang w:eastAsia="en-US"/>
+              </w:rPr>
+              <w:t xml:space="preserve"> </w:t>
+            </w:r>
+            <w:proofErr w:type="spellStart"/>
+            <w:r>
+              <w:rPr>
+                <w:lang w:eastAsia="en-US"/>
+              </w:rPr>
+              <w:t>Frege</w:t>
+            </w:r>
+            <w:proofErr w:type="spellEnd"/>
           </w:p>
         </w:tc>
         <w:tc>
@@ -5122,12 +6666,14 @@
                 <w:lang w:eastAsia="en-US"/>
               </w:rPr>
             </w:pPr>
+            <w:proofErr w:type="spellStart"/>
             <w:r>
               <w:rPr>
                 <w:lang w:eastAsia="en-US"/>
               </w:rPr>
               <w:t>Begriffsschrift</w:t>
             </w:r>
+            <w:proofErr w:type="spellEnd"/>
           </w:p>
         </w:tc>
         <w:tc>
@@ -5181,12 +6727,28 @@
                 <w:lang w:eastAsia="en-US"/>
               </w:rPr>
             </w:pPr>
+            <w:proofErr w:type="spellStart"/>
             <w:r>
               <w:rPr>
                 <w:lang w:eastAsia="en-US"/>
               </w:rPr>
-              <w:t>Principia Mathematica</w:t>
+              <w:t>Principia</w:t>
             </w:r>
+            <w:proofErr w:type="spellEnd"/>
+            <w:r>
+              <w:rPr>
+                <w:lang w:eastAsia="en-US"/>
+              </w:rPr>
+              <w:t xml:space="preserve"> </w:t>
+            </w:r>
+            <w:proofErr w:type="spellStart"/>
+            <w:r>
+              <w:rPr>
+                <w:lang w:eastAsia="en-US"/>
+              </w:rPr>
+              <w:t>Mathematica</w:t>
+            </w:r>
+            <w:proofErr w:type="spellEnd"/>
           </w:p>
         </w:tc>
         <w:tc>
@@ -5240,12 +6802,28 @@
                 <w:lang w:eastAsia="en-US"/>
               </w:rPr>
             </w:pPr>
+            <w:proofErr w:type="spellStart"/>
             <w:r>
               <w:rPr>
                 <w:lang w:eastAsia="en-US"/>
               </w:rPr>
-              <w:t>Philosophical Investigations</w:t>
+              <w:t>Philosophical</w:t>
             </w:r>
+            <w:proofErr w:type="spellEnd"/>
+            <w:r>
+              <w:rPr>
+                <w:lang w:eastAsia="en-US"/>
+              </w:rPr>
+              <w:t xml:space="preserve"> </w:t>
+            </w:r>
+            <w:proofErr w:type="spellStart"/>
+            <w:r>
+              <w:rPr>
+                <w:lang w:eastAsia="en-US"/>
+              </w:rPr>
+              <w:t>Investigations</w:t>
+            </w:r>
+            <w:proofErr w:type="spellEnd"/>
           </w:p>
         </w:tc>
         <w:tc>
@@ -5340,7 +6918,21 @@
         <w:rPr>
           <w:lang w:eastAsia="en-US"/>
         </w:rPr>
-        <w:t xml:space="preserve"> Hevner et al. (2004). </w:t>
+        <w:t xml:space="preserve"> </w:t>
+      </w:r>
+      <w:proofErr w:type="spellStart"/>
+      <w:r>
+        <w:rPr>
+          <w:lang w:eastAsia="en-US"/>
+        </w:rPr>
+        <w:t>Hevner</w:t>
+      </w:r>
+      <w:proofErr w:type="spellEnd"/>
+      <w:r>
+        <w:rPr>
+          <w:lang w:eastAsia="en-US"/>
+        </w:rPr>
+        <w:t xml:space="preserve"> et al. (2004). </w:t>
       </w:r>
     </w:p>
     <w:p>
@@ -5354,7 +6946,119 @@
         <w:rPr>
           <w:lang w:eastAsia="en-US"/>
         </w:rPr>
-        <w:t>(I LaTex hanteras litteraturreferenser genom att skapa en BibTeX-fil och referera till den. Från Google Scholar kan du hämta BibTeX-referenser genom att klicka på "Importera till BibTeX" under ett sökresultat. Du kan också skapa BibTeX-filer från referenshanterare, som Mendeley, Paperpile eller Zotero. För Word finns också andra sätt att hantera referenser.)</w:t>
+        <w:t xml:space="preserve">(I </w:t>
+      </w:r>
+      <w:proofErr w:type="spellStart"/>
+      <w:r>
+        <w:rPr>
+          <w:lang w:eastAsia="en-US"/>
+        </w:rPr>
+        <w:t>LaTex</w:t>
+      </w:r>
+      <w:proofErr w:type="spellEnd"/>
+      <w:r>
+        <w:rPr>
+          <w:lang w:eastAsia="en-US"/>
+        </w:rPr>
+        <w:t xml:space="preserve"> hanteras litteraturreferenser genom att skapa en </w:t>
+      </w:r>
+      <w:proofErr w:type="spellStart"/>
+      <w:r>
+        <w:rPr>
+          <w:lang w:eastAsia="en-US"/>
+        </w:rPr>
+        <w:t>BibTeX</w:t>
+      </w:r>
+      <w:proofErr w:type="spellEnd"/>
+      <w:r>
+        <w:rPr>
+          <w:lang w:eastAsia="en-US"/>
+        </w:rPr>
+        <w:t xml:space="preserve">-fil och referera till den. Från Google </w:t>
+      </w:r>
+      <w:proofErr w:type="spellStart"/>
+      <w:r>
+        <w:rPr>
+          <w:lang w:eastAsia="en-US"/>
+        </w:rPr>
+        <w:t>Scholar</w:t>
+      </w:r>
+      <w:proofErr w:type="spellEnd"/>
+      <w:r>
+        <w:rPr>
+          <w:lang w:eastAsia="en-US"/>
+        </w:rPr>
+        <w:t xml:space="preserve"> kan du hämta </w:t>
+      </w:r>
+      <w:proofErr w:type="spellStart"/>
+      <w:r>
+        <w:rPr>
+          <w:lang w:eastAsia="en-US"/>
+        </w:rPr>
+        <w:t>BibTeX</w:t>
+      </w:r>
+      <w:proofErr w:type="spellEnd"/>
+      <w:r>
+        <w:rPr>
+          <w:lang w:eastAsia="en-US"/>
+        </w:rPr>
+        <w:t xml:space="preserve">-referenser genom att klicka på "Importera till </w:t>
+      </w:r>
+      <w:proofErr w:type="spellStart"/>
+      <w:r>
+        <w:rPr>
+          <w:lang w:eastAsia="en-US"/>
+        </w:rPr>
+        <w:t>BibTeX</w:t>
+      </w:r>
+      <w:proofErr w:type="spellEnd"/>
+      <w:r>
+        <w:rPr>
+          <w:lang w:eastAsia="en-US"/>
+        </w:rPr>
+        <w:t xml:space="preserve">" under ett sökresultat. Du kan också skapa </w:t>
+      </w:r>
+      <w:proofErr w:type="spellStart"/>
+      <w:r>
+        <w:rPr>
+          <w:lang w:eastAsia="en-US"/>
+        </w:rPr>
+        <w:t>BibTeX</w:t>
+      </w:r>
+      <w:proofErr w:type="spellEnd"/>
+      <w:r>
+        <w:rPr>
+          <w:lang w:eastAsia="en-US"/>
+        </w:rPr>
+        <w:t xml:space="preserve">-filer från referenshanterare, som </w:t>
+      </w:r>
+      <w:proofErr w:type="spellStart"/>
+      <w:r>
+        <w:rPr>
+          <w:lang w:eastAsia="en-US"/>
+        </w:rPr>
+        <w:t>Mendeley</w:t>
+      </w:r>
+      <w:proofErr w:type="spellEnd"/>
+      <w:r>
+        <w:rPr>
+          <w:lang w:eastAsia="en-US"/>
+        </w:rPr>
+        <w:t xml:space="preserve">, Paperpile eller </w:t>
+      </w:r>
+      <w:proofErr w:type="spellStart"/>
+      <w:r>
+        <w:rPr>
+          <w:lang w:eastAsia="en-US"/>
+        </w:rPr>
+        <w:t>Zotero</w:t>
+      </w:r>
+      <w:proofErr w:type="spellEnd"/>
+      <w:r>
+        <w:rPr>
+          <w:lang w:eastAsia="en-US"/>
+        </w:rPr>
+        <w:t>. För Word finns också andra sätt att hantera referenser.)</w:t>
       </w:r>
     </w:p>
     <w:p>
@@ -5404,13 +7108,149 @@
           <w:shd w:val="clear" w:color="auto" w:fill="FFFFFF"/>
         </w:rPr>
       </w:pPr>
-      <w:r>
-        <w:rPr>
-          <w:rFonts w:eastAsia="Times New Roman" w:cs="Times New Roman"/>
-          <w:color w:val="222222"/>
-          <w:shd w:val="clear" w:color="auto" w:fill="FFFFFF"/>
-        </w:rPr>
-        <w:t>Bower, B.L. and Hardy, K.P., 2004. From correspondence to cyberspace: Changes and challenges in distance education.</w:t>
+      <w:proofErr w:type="spellStart"/>
+      <w:r>
+        <w:rPr>
+          <w:rFonts w:eastAsia="Times New Roman" w:cs="Times New Roman"/>
+          <w:color w:val="222222"/>
+          <w:shd w:val="clear" w:color="auto" w:fill="FFFFFF"/>
+        </w:rPr>
+        <w:t>Bower</w:t>
+      </w:r>
+      <w:proofErr w:type="spellEnd"/>
+      <w:r>
+        <w:rPr>
+          <w:rFonts w:eastAsia="Times New Roman" w:cs="Times New Roman"/>
+          <w:color w:val="222222"/>
+          <w:shd w:val="clear" w:color="auto" w:fill="FFFFFF"/>
+        </w:rPr>
+        <w:t xml:space="preserve">, </w:t>
+      </w:r>
+      <w:proofErr w:type="spellStart"/>
+      <w:r>
+        <w:rPr>
+          <w:rFonts w:eastAsia="Times New Roman" w:cs="Times New Roman"/>
+          <w:color w:val="222222"/>
+          <w:shd w:val="clear" w:color="auto" w:fill="FFFFFF"/>
+        </w:rPr>
+        <w:t>B.L</w:t>
+      </w:r>
+      <w:proofErr w:type="spellEnd"/>
+      <w:r>
+        <w:rPr>
+          <w:rFonts w:eastAsia="Times New Roman" w:cs="Times New Roman"/>
+          <w:color w:val="222222"/>
+          <w:shd w:val="clear" w:color="auto" w:fill="FFFFFF"/>
+        </w:rPr>
+        <w:t xml:space="preserve">. and Hardy, </w:t>
+      </w:r>
+      <w:proofErr w:type="spellStart"/>
+      <w:r>
+        <w:rPr>
+          <w:rFonts w:eastAsia="Times New Roman" w:cs="Times New Roman"/>
+          <w:color w:val="222222"/>
+          <w:shd w:val="clear" w:color="auto" w:fill="FFFFFF"/>
+        </w:rPr>
+        <w:t>K.P</w:t>
+      </w:r>
+      <w:proofErr w:type="spellEnd"/>
+      <w:r>
+        <w:rPr>
+          <w:rFonts w:eastAsia="Times New Roman" w:cs="Times New Roman"/>
+          <w:color w:val="222222"/>
+          <w:shd w:val="clear" w:color="auto" w:fill="FFFFFF"/>
+        </w:rPr>
+        <w:t xml:space="preserve">., 2004. From </w:t>
+      </w:r>
+      <w:proofErr w:type="spellStart"/>
+      <w:r>
+        <w:rPr>
+          <w:rFonts w:eastAsia="Times New Roman" w:cs="Times New Roman"/>
+          <w:color w:val="222222"/>
+          <w:shd w:val="clear" w:color="auto" w:fill="FFFFFF"/>
+        </w:rPr>
+        <w:t>correspondence</w:t>
+      </w:r>
+      <w:proofErr w:type="spellEnd"/>
+      <w:r>
+        <w:rPr>
+          <w:rFonts w:eastAsia="Times New Roman" w:cs="Times New Roman"/>
+          <w:color w:val="222222"/>
+          <w:shd w:val="clear" w:color="auto" w:fill="FFFFFF"/>
+        </w:rPr>
+        <w:t xml:space="preserve"> </w:t>
+      </w:r>
+      <w:proofErr w:type="spellStart"/>
+      <w:r>
+        <w:rPr>
+          <w:rFonts w:eastAsia="Times New Roman" w:cs="Times New Roman"/>
+          <w:color w:val="222222"/>
+          <w:shd w:val="clear" w:color="auto" w:fill="FFFFFF"/>
+        </w:rPr>
+        <w:t>to</w:t>
+      </w:r>
+      <w:proofErr w:type="spellEnd"/>
+      <w:r>
+        <w:rPr>
+          <w:rFonts w:eastAsia="Times New Roman" w:cs="Times New Roman"/>
+          <w:color w:val="222222"/>
+          <w:shd w:val="clear" w:color="auto" w:fill="FFFFFF"/>
+        </w:rPr>
+        <w:t xml:space="preserve"> cyberspace: Changes and </w:t>
+      </w:r>
+      <w:proofErr w:type="spellStart"/>
+      <w:r>
+        <w:rPr>
+          <w:rFonts w:eastAsia="Times New Roman" w:cs="Times New Roman"/>
+          <w:color w:val="222222"/>
+          <w:shd w:val="clear" w:color="auto" w:fill="FFFFFF"/>
+        </w:rPr>
+        <w:t>challenges</w:t>
+      </w:r>
+      <w:proofErr w:type="spellEnd"/>
+      <w:r>
+        <w:rPr>
+          <w:rFonts w:eastAsia="Times New Roman" w:cs="Times New Roman"/>
+          <w:color w:val="222222"/>
+          <w:shd w:val="clear" w:color="auto" w:fill="FFFFFF"/>
+        </w:rPr>
+        <w:t xml:space="preserve"> in </w:t>
+      </w:r>
+      <w:proofErr w:type="spellStart"/>
+      <w:r>
+        <w:rPr>
+          <w:rFonts w:eastAsia="Times New Roman" w:cs="Times New Roman"/>
+          <w:color w:val="222222"/>
+          <w:shd w:val="clear" w:color="auto" w:fill="FFFFFF"/>
+        </w:rPr>
+        <w:t>distance</w:t>
+      </w:r>
+      <w:proofErr w:type="spellEnd"/>
+      <w:r>
+        <w:rPr>
+          <w:rFonts w:eastAsia="Times New Roman" w:cs="Times New Roman"/>
+          <w:color w:val="222222"/>
+          <w:shd w:val="clear" w:color="auto" w:fill="FFFFFF"/>
+        </w:rPr>
+        <w:t xml:space="preserve"> </w:t>
+      </w:r>
+      <w:proofErr w:type="spellStart"/>
+      <w:r>
+        <w:rPr>
+          <w:rFonts w:eastAsia="Times New Roman" w:cs="Times New Roman"/>
+          <w:color w:val="222222"/>
+          <w:shd w:val="clear" w:color="auto" w:fill="FFFFFF"/>
+        </w:rPr>
+        <w:t>education</w:t>
+      </w:r>
+      <w:proofErr w:type="spellEnd"/>
+      <w:r>
+        <w:rPr>
+          <w:rFonts w:eastAsia="Times New Roman" w:cs="Times New Roman"/>
+          <w:color w:val="222222"/>
+          <w:shd w:val="clear" w:color="auto" w:fill="FFFFFF"/>
+        </w:rPr>
+        <w:t>.</w:t>
       </w:r>
       <w:r>
         <w:rPr>
@@ -5428,25 +7268,9 @@
           <w:iCs/>
           <w:color w:val="222222"/>
         </w:rPr>
-        <w:t>New directions for community colleges</w:t>
-      </w:r>
-      <w:r>
-        <w:rPr>
-          <w:rFonts w:eastAsia="Times New Roman" w:cs="Times New Roman"/>
-          <w:color w:val="222222"/>
-          <w:shd w:val="clear" w:color="auto" w:fill="FFFFFF"/>
-        </w:rPr>
-        <w:t>,</w:t>
-      </w:r>
-      <w:r>
-        <w:rPr>
-          <w:rStyle w:val="apple-converted-space"/>
-          <w:rFonts w:eastAsia="Times New Roman" w:cs="Times New Roman"/>
-          <w:color w:val="222222"/>
-          <w:shd w:val="clear" w:color="auto" w:fill="FFFFFF"/>
-        </w:rPr>
-        <w:t> </w:t>
-      </w:r>
+        <w:t xml:space="preserve">New </w:t>
+      </w:r>
+      <w:proofErr w:type="spellStart"/>
       <w:r>
         <w:rPr>
           <w:rFonts w:eastAsia="Times New Roman" w:cs="Times New Roman"/>
@@ -5454,129 +7278,54 @@
           <w:iCs/>
           <w:color w:val="222222"/>
         </w:rPr>
-        <w:t>2004</w:t>
-      </w:r>
-      <w:r>
-        <w:rPr>
-          <w:rFonts w:eastAsia="Times New Roman" w:cs="Times New Roman"/>
-          <w:color w:val="222222"/>
-          <w:shd w:val="clear" w:color="auto" w:fill="FFFFFF"/>
-        </w:rPr>
-        <w:t>(128), pp.5-12.</w:t>
-      </w:r>
-    </w:p>
-    <w:p>
-      <w:pPr>
-        <w:rPr>
-          <w:rFonts w:eastAsia="Times New Roman" w:cs="Times New Roman"/>
-          <w:color w:val="222222"/>
-          <w:shd w:val="clear" w:color="auto" w:fill="FFFFFF"/>
-        </w:rPr>
-      </w:pPr>
-    </w:p>
-    <w:p>
-      <w:pPr>
-        <w:rPr>
-          <w:rFonts w:eastAsia="Times New Roman" w:cs="Times New Roman"/>
-          <w:color w:val="222222"/>
-          <w:shd w:val="clear" w:color="auto" w:fill="FFFFFF"/>
-          <w:lang w:eastAsia="sv-SE"/>
-        </w:rPr>
-      </w:pPr>
-      <w:r>
-        <w:rPr>
-          <w:rFonts w:eastAsia="Times New Roman" w:cs="Times New Roman"/>
-          <w:color w:val="222222"/>
-          <w:shd w:val="clear" w:color="auto" w:fill="FFFFFF"/>
-          <w:lang w:eastAsia="sv-SE"/>
-        </w:rPr>
-        <w:t>Narciss, S., Proske, A. and Koerndle, H., 2007. Promoting self-regulated learning in web-based learning environments. </w:t>
-      </w:r>
+        <w:t>directions</w:t>
+      </w:r>
+      <w:proofErr w:type="spellEnd"/>
       <w:r>
         <w:rPr>
           <w:rFonts w:eastAsia="Times New Roman" w:cs="Times New Roman"/>
           <w:i/>
           <w:iCs/>
           <w:color w:val="222222"/>
-          <w:lang w:eastAsia="sv-SE"/>
-        </w:rPr>
-        <w:t>Computers in human behavior</w:t>
-      </w:r>
-      <w:r>
-        <w:rPr>
-          <w:rFonts w:eastAsia="Times New Roman" w:cs="Times New Roman"/>
-          <w:color w:val="222222"/>
-          <w:shd w:val="clear" w:color="auto" w:fill="FFFFFF"/>
-          <w:lang w:eastAsia="sv-SE"/>
-        </w:rPr>
-        <w:t>, </w:t>
-      </w:r>
+        </w:rPr>
+        <w:t xml:space="preserve"> for </w:t>
+      </w:r>
+      <w:proofErr w:type="spellStart"/>
       <w:r>
         <w:rPr>
           <w:rFonts w:eastAsia="Times New Roman" w:cs="Times New Roman"/>
           <w:i/>
           <w:iCs/>
           <w:color w:val="222222"/>
-          <w:lang w:eastAsia="sv-SE"/>
-        </w:rPr>
-        <w:t>23</w:t>
-      </w:r>
-      <w:r>
-        <w:rPr>
-          <w:rFonts w:eastAsia="Times New Roman" w:cs="Times New Roman"/>
-          <w:color w:val="222222"/>
-          <w:shd w:val="clear" w:color="auto" w:fill="FFFFFF"/>
-          <w:lang w:eastAsia="sv-SE"/>
-        </w:rPr>
-        <w:t>(3), pp.1126-1144.</w:t>
-      </w:r>
-    </w:p>
-    <w:p>
-      <w:pPr>
-        <w:rPr>
-          <w:rFonts w:eastAsia="Times New Roman" w:cs="Times New Roman"/>
-          <w:color w:val="222222"/>
-          <w:shd w:val="clear" w:color="auto" w:fill="FFFFFF"/>
-          <w:lang w:eastAsia="sv-SE"/>
-        </w:rPr>
-      </w:pPr>
-    </w:p>
-    <w:p>
-      <w:pPr>
-        <w:rPr>
-          <w:rFonts w:eastAsia="Times New Roman" w:cs="Times New Roman"/>
-          <w:color w:val="222222"/>
-          <w:shd w:val="clear" w:color="auto" w:fill="FFFFFF"/>
-          <w:lang w:eastAsia="sv-SE"/>
-        </w:rPr>
-      </w:pPr>
-      <w:r>
-        <w:rPr>
-          <w:rFonts w:eastAsia="Times New Roman" w:cs="Times New Roman"/>
-          <w:color w:val="222222"/>
-          <w:shd w:val="clear" w:color="auto" w:fill="FFFFFF"/>
-          <w:lang w:eastAsia="sv-SE"/>
-        </w:rPr>
-        <w:t>Roy, R., Potter, S. and Yarrow, K., 2008. Designing low carbon higher education systems: Environmental impacts of campus and distance learning systems. </w:t>
-      </w:r>
+        </w:rPr>
+        <w:t>community</w:t>
+      </w:r>
+      <w:proofErr w:type="spellEnd"/>
       <w:r>
         <w:rPr>
           <w:rFonts w:eastAsia="Times New Roman" w:cs="Times New Roman"/>
           <w:i/>
           <w:iCs/>
           <w:color w:val="222222"/>
-          <w:lang w:eastAsia="sv-SE"/>
-        </w:rPr>
-        <w:t>International journal of sustainability in higher education</w:t>
-      </w:r>
-      <w:r>
-        <w:rPr>
-          <w:rFonts w:eastAsia="Times New Roman" w:cs="Times New Roman"/>
-          <w:color w:val="222222"/>
-          <w:shd w:val="clear" w:color="auto" w:fill="FFFFFF"/>
-          <w:lang w:eastAsia="sv-SE"/>
-        </w:rPr>
-        <w:t>, </w:t>
+        </w:rPr>
+        <w:t xml:space="preserve"> colleges</w:t>
+      </w:r>
+      <w:r>
+        <w:rPr>
+          <w:rFonts w:eastAsia="Times New Roman" w:cs="Times New Roman"/>
+          <w:color w:val="222222"/>
+          <w:shd w:val="clear" w:color="auto" w:fill="FFFFFF"/>
+        </w:rPr>
+        <w:t>,</w:t>
+      </w:r>
+      <w:r>
+        <w:rPr>
+          <w:rStyle w:val="apple-converted-space"/>
+          <w:rFonts w:eastAsia="Times New Roman" w:cs="Times New Roman"/>
+          <w:color w:val="222222"/>
+          <w:shd w:val="clear" w:color="auto" w:fill="FFFFFF"/>
+        </w:rPr>
+        <w:t> </w:t>
       </w:r>
       <w:r>
         <w:rPr>
@@ -5584,46 +7333,166 @@
           <w:i/>
           <w:iCs/>
           <w:color w:val="222222"/>
-          <w:lang w:eastAsia="sv-SE"/>
-        </w:rPr>
-        <w:t>9</w:t>
-      </w:r>
-      <w:r>
-        <w:rPr>
-          <w:rFonts w:eastAsia="Times New Roman" w:cs="Times New Roman"/>
-          <w:color w:val="222222"/>
-          <w:shd w:val="clear" w:color="auto" w:fill="FFFFFF"/>
-          <w:lang w:eastAsia="sv-SE"/>
-        </w:rPr>
-        <w:t>(2), pp.116-130.</w:t>
-      </w:r>
-    </w:p>
-    <w:p>
-      <w:pPr>
-        <w:rPr>
-          <w:rFonts w:eastAsia="Times New Roman" w:cs="Times New Roman"/>
-          <w:color w:val="222222"/>
-          <w:shd w:val="clear" w:color="auto" w:fill="FFFFFF"/>
-          <w:lang w:eastAsia="sv-SE"/>
-        </w:rPr>
-      </w:pPr>
-    </w:p>
-    <w:p>
-      <w:pPr>
-        <w:rPr>
-          <w:rFonts w:eastAsia="Times New Roman" w:cs="Times New Roman"/>
-          <w:lang w:eastAsia="sv-SE"/>
-        </w:rPr>
-      </w:pPr>
-      <w:r>
-        <w:rPr>
-          <w:rFonts w:eastAsia="Times New Roman" w:cs="Times New Roman"/>
-          <w:color w:val="222222"/>
-          <w:shd w:val="clear" w:color="auto" w:fill="FFFFFF"/>
-          <w:lang w:eastAsia="sv-SE"/>
-        </w:rPr>
-        <w:t>Clark, R.C. and Mayer, R.E., 2012. </w:t>
-      </w:r>
+        </w:rPr>
+        <w:t>2004</w:t>
+      </w:r>
+      <w:r>
+        <w:rPr>
+          <w:rFonts w:eastAsia="Times New Roman" w:cs="Times New Roman"/>
+          <w:color w:val="222222"/>
+          <w:shd w:val="clear" w:color="auto" w:fill="FFFFFF"/>
+        </w:rPr>
+        <w:t>(128), pp.5-12.</w:t>
+      </w:r>
+    </w:p>
+    <w:p>
+      <w:pPr>
+        <w:rPr>
+          <w:rFonts w:eastAsia="Times New Roman" w:cs="Times New Roman"/>
+          <w:color w:val="222222"/>
+          <w:shd w:val="clear" w:color="auto" w:fill="FFFFFF"/>
+        </w:rPr>
+      </w:pPr>
+    </w:p>
+    <w:p>
+      <w:pPr>
+        <w:rPr>
+          <w:rFonts w:eastAsia="Times New Roman" w:cs="Times New Roman"/>
+          <w:color w:val="222222"/>
+          <w:shd w:val="clear" w:color="auto" w:fill="FFFFFF"/>
+          <w:lang w:eastAsia="sv-SE"/>
+        </w:rPr>
+      </w:pPr>
+      <w:r>
+        <w:rPr>
+          <w:rFonts w:eastAsia="Times New Roman" w:cs="Times New Roman"/>
+          <w:color w:val="222222"/>
+          <w:shd w:val="clear" w:color="auto" w:fill="FFFFFF"/>
+          <w:lang w:eastAsia="sv-SE"/>
+        </w:rPr>
+        <w:t xml:space="preserve">Narciss, S., </w:t>
+      </w:r>
+      <w:proofErr w:type="spellStart"/>
+      <w:r>
+        <w:rPr>
+          <w:rFonts w:eastAsia="Times New Roman" w:cs="Times New Roman"/>
+          <w:color w:val="222222"/>
+          <w:shd w:val="clear" w:color="auto" w:fill="FFFFFF"/>
+          <w:lang w:eastAsia="sv-SE"/>
+        </w:rPr>
+        <w:t>Proske</w:t>
+      </w:r>
+      <w:proofErr w:type="spellEnd"/>
+      <w:r>
+        <w:rPr>
+          <w:rFonts w:eastAsia="Times New Roman" w:cs="Times New Roman"/>
+          <w:color w:val="222222"/>
+          <w:shd w:val="clear" w:color="auto" w:fill="FFFFFF"/>
+          <w:lang w:eastAsia="sv-SE"/>
+        </w:rPr>
+        <w:t xml:space="preserve">, A. and </w:t>
+      </w:r>
+      <w:proofErr w:type="spellStart"/>
+      <w:r>
+        <w:rPr>
+          <w:rFonts w:eastAsia="Times New Roman" w:cs="Times New Roman"/>
+          <w:color w:val="222222"/>
+          <w:shd w:val="clear" w:color="auto" w:fill="FFFFFF"/>
+          <w:lang w:eastAsia="sv-SE"/>
+        </w:rPr>
+        <w:t>Koerndle</w:t>
+      </w:r>
+      <w:proofErr w:type="spellEnd"/>
+      <w:r>
+        <w:rPr>
+          <w:rFonts w:eastAsia="Times New Roman" w:cs="Times New Roman"/>
+          <w:color w:val="222222"/>
+          <w:shd w:val="clear" w:color="auto" w:fill="FFFFFF"/>
+          <w:lang w:eastAsia="sv-SE"/>
+        </w:rPr>
+        <w:t xml:space="preserve">, H., 2007. </w:t>
+      </w:r>
+      <w:proofErr w:type="spellStart"/>
+      <w:r>
+        <w:rPr>
+          <w:rFonts w:eastAsia="Times New Roman" w:cs="Times New Roman"/>
+          <w:color w:val="222222"/>
+          <w:shd w:val="clear" w:color="auto" w:fill="FFFFFF"/>
+          <w:lang w:eastAsia="sv-SE"/>
+        </w:rPr>
+        <w:t>Promoting</w:t>
+      </w:r>
+      <w:proofErr w:type="spellEnd"/>
+      <w:r>
+        <w:rPr>
+          <w:rFonts w:eastAsia="Times New Roman" w:cs="Times New Roman"/>
+          <w:color w:val="222222"/>
+          <w:shd w:val="clear" w:color="auto" w:fill="FFFFFF"/>
+          <w:lang w:eastAsia="sv-SE"/>
+        </w:rPr>
+        <w:t xml:space="preserve"> </w:t>
+      </w:r>
+      <w:proofErr w:type="spellStart"/>
+      <w:r>
+        <w:rPr>
+          <w:rFonts w:eastAsia="Times New Roman" w:cs="Times New Roman"/>
+          <w:color w:val="222222"/>
+          <w:shd w:val="clear" w:color="auto" w:fill="FFFFFF"/>
+          <w:lang w:eastAsia="sv-SE"/>
+        </w:rPr>
+        <w:t>self-regulated</w:t>
+      </w:r>
+      <w:proofErr w:type="spellEnd"/>
+      <w:r>
+        <w:rPr>
+          <w:rFonts w:eastAsia="Times New Roman" w:cs="Times New Roman"/>
+          <w:color w:val="222222"/>
+          <w:shd w:val="clear" w:color="auto" w:fill="FFFFFF"/>
+          <w:lang w:eastAsia="sv-SE"/>
+        </w:rPr>
+        <w:t xml:space="preserve"> learning in web-</w:t>
+      </w:r>
+      <w:proofErr w:type="spellStart"/>
+      <w:r>
+        <w:rPr>
+          <w:rFonts w:eastAsia="Times New Roman" w:cs="Times New Roman"/>
+          <w:color w:val="222222"/>
+          <w:shd w:val="clear" w:color="auto" w:fill="FFFFFF"/>
+          <w:lang w:eastAsia="sv-SE"/>
+        </w:rPr>
+        <w:t>based</w:t>
+      </w:r>
+      <w:proofErr w:type="spellEnd"/>
+      <w:r>
+        <w:rPr>
+          <w:rFonts w:eastAsia="Times New Roman" w:cs="Times New Roman"/>
+          <w:color w:val="222222"/>
+          <w:shd w:val="clear" w:color="auto" w:fill="FFFFFF"/>
+          <w:lang w:eastAsia="sv-SE"/>
+        </w:rPr>
+        <w:t xml:space="preserve"> learning </w:t>
+      </w:r>
+      <w:proofErr w:type="spellStart"/>
+      <w:r>
+        <w:rPr>
+          <w:rFonts w:eastAsia="Times New Roman" w:cs="Times New Roman"/>
+          <w:color w:val="222222"/>
+          <w:shd w:val="clear" w:color="auto" w:fill="FFFFFF"/>
+          <w:lang w:eastAsia="sv-SE"/>
+        </w:rPr>
+        <w:t>environments</w:t>
+      </w:r>
+      <w:proofErr w:type="spellEnd"/>
+      <w:r>
+        <w:rPr>
+          <w:rFonts w:eastAsia="Times New Roman" w:cs="Times New Roman"/>
+          <w:color w:val="222222"/>
+          <w:shd w:val="clear" w:color="auto" w:fill="FFFFFF"/>
+          <w:lang w:eastAsia="sv-SE"/>
+        </w:rPr>
+        <w:t>. </w:t>
+      </w:r>
+      <w:proofErr w:type="spellStart"/>
       <w:r>
         <w:rPr>
           <w:rFonts w:eastAsia="Times New Roman" w:cs="Times New Roman"/>
@@ -5632,60 +7501,9 @@
           <w:color w:val="222222"/>
           <w:lang w:eastAsia="sv-SE"/>
         </w:rPr>
-        <w:t>Scenario-based e-learning: Evidence-based guidelines for online workforce learning</w:t>
-      </w:r>
-      <w:r>
-        <w:rPr>
-          <w:rFonts w:eastAsia="Times New Roman" w:cs="Times New Roman"/>
-          <w:color w:val="222222"/>
-          <w:shd w:val="clear" w:color="auto" w:fill="FFFFFF"/>
-          <w:lang w:eastAsia="sv-SE"/>
-        </w:rPr>
-        <w:t>. John Wiley &amp; Sons</w:t>
-      </w:r>
-      <w:r>
-        <w:rPr>
-          <w:rFonts w:eastAsia="Times New Roman" w:cs="Times New Roman"/>
-          <w:color w:val="222222"/>
-          <w:shd w:val="clear" w:color="auto" w:fill="FFFFFF"/>
-          <w:lang w:eastAsia="sv-SE"/>
-        </w:rPr>
-        <w:t>, pp.5</w:t>
-      </w:r>
-      <w:r>
-        <w:rPr>
-          <w:rFonts w:eastAsia="Times New Roman" w:cs="Times New Roman"/>
-          <w:lang w:eastAsia="sv-SE"/>
-        </w:rPr>
-        <w:t>.</w:t>
-      </w:r>
-    </w:p>
-    <w:p>
-      <w:pPr>
-        <w:rPr>
-          <w:rFonts w:eastAsia="Times New Roman" w:cs="Times New Roman"/>
-          <w:lang w:eastAsia="sv-SE"/>
-        </w:rPr>
-      </w:pPr>
-    </w:p>
-    <w:p>
-      <w:pPr>
-        <w:rPr>
-          <w:rFonts w:eastAsia="Times New Roman" w:cs="Times New Roman"/>
-          <w:color w:val="222222"/>
-          <w:shd w:val="clear" w:color="auto" w:fill="FFFFFF"/>
-          <w:lang w:eastAsia="sv-SE"/>
-        </w:rPr>
-      </w:pPr>
-      <w:r>
-        <w:rPr>
-          <w:rFonts w:eastAsia="Times New Roman" w:cs="Times New Roman"/>
-          <w:color w:val="222222"/>
-          <w:shd w:val="clear" w:color="auto" w:fill="FFFFFF"/>
-          <w:lang w:eastAsia="sv-SE"/>
-        </w:rPr>
-        <w:t>Clark, R.C. and Mayer, R.E., 2012. </w:t>
-      </w:r>
+        <w:t>Computers</w:t>
+      </w:r>
+      <w:proofErr w:type="spellEnd"/>
       <w:r>
         <w:rPr>
           <w:rFonts w:eastAsia="Times New Roman" w:cs="Times New Roman"/>
@@ -5694,55 +7512,9 @@
           <w:color w:val="222222"/>
           <w:lang w:eastAsia="sv-SE"/>
         </w:rPr>
-        <w:t>Scenario-based e-learning: Evidence-based guidelines for online workforce learning</w:t>
-      </w:r>
-      <w:r>
-        <w:rPr>
-          <w:rFonts w:eastAsia="Times New Roman" w:cs="Times New Roman"/>
-          <w:color w:val="222222"/>
-          <w:shd w:val="clear" w:color="auto" w:fill="FFFFFF"/>
-          <w:lang w:eastAsia="sv-SE"/>
-        </w:rPr>
-        <w:t>. John Wiley &amp; Sons</w:t>
-      </w:r>
-      <w:r>
-        <w:rPr>
-          <w:rFonts w:eastAsia="Times New Roman" w:cs="Times New Roman"/>
-          <w:color w:val="222222"/>
-          <w:shd w:val="clear" w:color="auto" w:fill="FFFFFF"/>
-          <w:lang w:eastAsia="sv-SE"/>
-        </w:rPr>
-        <w:t>, pp.125.</w:t>
-      </w:r>
-    </w:p>
-    <w:p>
-      <w:pPr>
-        <w:rPr>
-          <w:rFonts w:eastAsia="Times New Roman" w:cs="Times New Roman"/>
-          <w:color w:val="222222"/>
-          <w:shd w:val="clear" w:color="auto" w:fill="FFFFFF"/>
-          <w:lang w:eastAsia="sv-SE"/>
-        </w:rPr>
-      </w:pPr>
-    </w:p>
-    <w:p>
-      <w:pPr>
-        <w:rPr>
-          <w:rFonts w:eastAsia="Times New Roman" w:cs="Times New Roman"/>
-          <w:color w:val="222222"/>
-          <w:shd w:val="clear" w:color="auto" w:fill="FFFFFF"/>
-          <w:lang w:eastAsia="sv-SE"/>
-        </w:rPr>
-      </w:pPr>
-      <w:r>
-        <w:rPr>
-          <w:rFonts w:eastAsia="Times New Roman" w:cs="Times New Roman"/>
-          <w:color w:val="222222"/>
-          <w:shd w:val="clear" w:color="auto" w:fill="FFFFFF"/>
-          <w:lang w:eastAsia="sv-SE"/>
-        </w:rPr>
-        <w:t>Capper, J., 2010. E-learning: Current status and international experience. </w:t>
-      </w:r>
+        <w:t xml:space="preserve"> in human </w:t>
+      </w:r>
+      <w:proofErr w:type="spellStart"/>
       <w:r>
         <w:rPr>
           <w:rFonts w:eastAsia="Times New Roman" w:cs="Times New Roman"/>
@@ -5751,8 +7523,849 @@
           <w:color w:val="222222"/>
           <w:lang w:eastAsia="sv-SE"/>
         </w:rPr>
-        <w:t>Retrieved on the 14th January</w:t>
-      </w:r>
+        <w:t>behavior</w:t>
+      </w:r>
+      <w:proofErr w:type="spellEnd"/>
+      <w:r>
+        <w:rPr>
+          <w:rFonts w:eastAsia="Times New Roman" w:cs="Times New Roman"/>
+          <w:color w:val="222222"/>
+          <w:shd w:val="clear" w:color="auto" w:fill="FFFFFF"/>
+          <w:lang w:eastAsia="sv-SE"/>
+        </w:rPr>
+        <w:t>, </w:t>
+      </w:r>
+      <w:r>
+        <w:rPr>
+          <w:rFonts w:eastAsia="Times New Roman" w:cs="Times New Roman"/>
+          <w:i/>
+          <w:iCs/>
+          <w:color w:val="222222"/>
+          <w:lang w:eastAsia="sv-SE"/>
+        </w:rPr>
+        <w:t>23</w:t>
+      </w:r>
+      <w:r>
+        <w:rPr>
+          <w:rFonts w:eastAsia="Times New Roman" w:cs="Times New Roman"/>
+          <w:color w:val="222222"/>
+          <w:shd w:val="clear" w:color="auto" w:fill="FFFFFF"/>
+          <w:lang w:eastAsia="sv-SE"/>
+        </w:rPr>
+        <w:t>(3), pp.1126-1144.</w:t>
+      </w:r>
+    </w:p>
+    <w:p>
+      <w:pPr>
+        <w:rPr>
+          <w:rFonts w:eastAsia="Times New Roman" w:cs="Times New Roman"/>
+          <w:color w:val="222222"/>
+          <w:shd w:val="clear" w:color="auto" w:fill="FFFFFF"/>
+          <w:lang w:eastAsia="sv-SE"/>
+        </w:rPr>
+      </w:pPr>
+    </w:p>
+    <w:p>
+      <w:pPr>
+        <w:rPr>
+          <w:rFonts w:eastAsia="Times New Roman" w:cs="Times New Roman"/>
+          <w:color w:val="222222"/>
+          <w:shd w:val="clear" w:color="auto" w:fill="FFFFFF"/>
+          <w:lang w:eastAsia="sv-SE"/>
+        </w:rPr>
+      </w:pPr>
+      <w:r>
+        <w:rPr>
+          <w:rFonts w:eastAsia="Times New Roman" w:cs="Times New Roman"/>
+          <w:color w:val="222222"/>
+          <w:shd w:val="clear" w:color="auto" w:fill="FFFFFF"/>
+          <w:lang w:eastAsia="sv-SE"/>
+        </w:rPr>
+        <w:t xml:space="preserve">Roy, R., Potter, S. and </w:t>
+      </w:r>
+      <w:proofErr w:type="spellStart"/>
+      <w:r>
+        <w:rPr>
+          <w:rFonts w:eastAsia="Times New Roman" w:cs="Times New Roman"/>
+          <w:color w:val="222222"/>
+          <w:shd w:val="clear" w:color="auto" w:fill="FFFFFF"/>
+          <w:lang w:eastAsia="sv-SE"/>
+        </w:rPr>
+        <w:t>Yarrow</w:t>
+      </w:r>
+      <w:proofErr w:type="spellEnd"/>
+      <w:r>
+        <w:rPr>
+          <w:rFonts w:eastAsia="Times New Roman" w:cs="Times New Roman"/>
+          <w:color w:val="222222"/>
+          <w:shd w:val="clear" w:color="auto" w:fill="FFFFFF"/>
+          <w:lang w:eastAsia="sv-SE"/>
+        </w:rPr>
+        <w:t xml:space="preserve">, K., 2008. Designing </w:t>
+      </w:r>
+      <w:proofErr w:type="spellStart"/>
+      <w:r>
+        <w:rPr>
+          <w:rFonts w:eastAsia="Times New Roman" w:cs="Times New Roman"/>
+          <w:color w:val="222222"/>
+          <w:shd w:val="clear" w:color="auto" w:fill="FFFFFF"/>
+          <w:lang w:eastAsia="sv-SE"/>
+        </w:rPr>
+        <w:t>low</w:t>
+      </w:r>
+      <w:proofErr w:type="spellEnd"/>
+      <w:r>
+        <w:rPr>
+          <w:rFonts w:eastAsia="Times New Roman" w:cs="Times New Roman"/>
+          <w:color w:val="222222"/>
+          <w:shd w:val="clear" w:color="auto" w:fill="FFFFFF"/>
+          <w:lang w:eastAsia="sv-SE"/>
+        </w:rPr>
+        <w:t xml:space="preserve"> </w:t>
+      </w:r>
+      <w:proofErr w:type="spellStart"/>
+      <w:r>
+        <w:rPr>
+          <w:rFonts w:eastAsia="Times New Roman" w:cs="Times New Roman"/>
+          <w:color w:val="222222"/>
+          <w:shd w:val="clear" w:color="auto" w:fill="FFFFFF"/>
+          <w:lang w:eastAsia="sv-SE"/>
+        </w:rPr>
+        <w:t>carbon</w:t>
+      </w:r>
+      <w:proofErr w:type="spellEnd"/>
+      <w:r>
+        <w:rPr>
+          <w:rFonts w:eastAsia="Times New Roman" w:cs="Times New Roman"/>
+          <w:color w:val="222222"/>
+          <w:shd w:val="clear" w:color="auto" w:fill="FFFFFF"/>
+          <w:lang w:eastAsia="sv-SE"/>
+        </w:rPr>
+        <w:t xml:space="preserve"> </w:t>
+      </w:r>
+      <w:proofErr w:type="spellStart"/>
+      <w:r>
+        <w:rPr>
+          <w:rFonts w:eastAsia="Times New Roman" w:cs="Times New Roman"/>
+          <w:color w:val="222222"/>
+          <w:shd w:val="clear" w:color="auto" w:fill="FFFFFF"/>
+          <w:lang w:eastAsia="sv-SE"/>
+        </w:rPr>
+        <w:t>higher</w:t>
+      </w:r>
+      <w:proofErr w:type="spellEnd"/>
+      <w:r>
+        <w:rPr>
+          <w:rFonts w:eastAsia="Times New Roman" w:cs="Times New Roman"/>
+          <w:color w:val="222222"/>
+          <w:shd w:val="clear" w:color="auto" w:fill="FFFFFF"/>
+          <w:lang w:eastAsia="sv-SE"/>
+        </w:rPr>
+        <w:t xml:space="preserve"> </w:t>
+      </w:r>
+      <w:proofErr w:type="spellStart"/>
+      <w:r>
+        <w:rPr>
+          <w:rFonts w:eastAsia="Times New Roman" w:cs="Times New Roman"/>
+          <w:color w:val="222222"/>
+          <w:shd w:val="clear" w:color="auto" w:fill="FFFFFF"/>
+          <w:lang w:eastAsia="sv-SE"/>
+        </w:rPr>
+        <w:t>education</w:t>
+      </w:r>
+      <w:proofErr w:type="spellEnd"/>
+      <w:r>
+        <w:rPr>
+          <w:rFonts w:eastAsia="Times New Roman" w:cs="Times New Roman"/>
+          <w:color w:val="222222"/>
+          <w:shd w:val="clear" w:color="auto" w:fill="FFFFFF"/>
+          <w:lang w:eastAsia="sv-SE"/>
+        </w:rPr>
+        <w:t xml:space="preserve"> systems: </w:t>
+      </w:r>
+      <w:proofErr w:type="spellStart"/>
+      <w:r>
+        <w:rPr>
+          <w:rFonts w:eastAsia="Times New Roman" w:cs="Times New Roman"/>
+          <w:color w:val="222222"/>
+          <w:shd w:val="clear" w:color="auto" w:fill="FFFFFF"/>
+          <w:lang w:eastAsia="sv-SE"/>
+        </w:rPr>
+        <w:t>Environmental</w:t>
+      </w:r>
+      <w:proofErr w:type="spellEnd"/>
+      <w:r>
+        <w:rPr>
+          <w:rFonts w:eastAsia="Times New Roman" w:cs="Times New Roman"/>
+          <w:color w:val="222222"/>
+          <w:shd w:val="clear" w:color="auto" w:fill="FFFFFF"/>
+          <w:lang w:eastAsia="sv-SE"/>
+        </w:rPr>
+        <w:t xml:space="preserve"> </w:t>
+      </w:r>
+      <w:proofErr w:type="spellStart"/>
+      <w:r>
+        <w:rPr>
+          <w:rFonts w:eastAsia="Times New Roman" w:cs="Times New Roman"/>
+          <w:color w:val="222222"/>
+          <w:shd w:val="clear" w:color="auto" w:fill="FFFFFF"/>
+          <w:lang w:eastAsia="sv-SE"/>
+        </w:rPr>
+        <w:t>impacts</w:t>
+      </w:r>
+      <w:proofErr w:type="spellEnd"/>
+      <w:r>
+        <w:rPr>
+          <w:rFonts w:eastAsia="Times New Roman" w:cs="Times New Roman"/>
+          <w:color w:val="222222"/>
+          <w:shd w:val="clear" w:color="auto" w:fill="FFFFFF"/>
+          <w:lang w:eastAsia="sv-SE"/>
+        </w:rPr>
+        <w:t xml:space="preserve"> </w:t>
+      </w:r>
+      <w:proofErr w:type="spellStart"/>
+      <w:r>
+        <w:rPr>
+          <w:rFonts w:eastAsia="Times New Roman" w:cs="Times New Roman"/>
+          <w:color w:val="222222"/>
+          <w:shd w:val="clear" w:color="auto" w:fill="FFFFFF"/>
+          <w:lang w:eastAsia="sv-SE"/>
+        </w:rPr>
+        <w:t>of</w:t>
+      </w:r>
+      <w:proofErr w:type="spellEnd"/>
+      <w:r>
+        <w:rPr>
+          <w:rFonts w:eastAsia="Times New Roman" w:cs="Times New Roman"/>
+          <w:color w:val="222222"/>
+          <w:shd w:val="clear" w:color="auto" w:fill="FFFFFF"/>
+          <w:lang w:eastAsia="sv-SE"/>
+        </w:rPr>
+        <w:t xml:space="preserve"> campus and </w:t>
+      </w:r>
+      <w:proofErr w:type="spellStart"/>
+      <w:r>
+        <w:rPr>
+          <w:rFonts w:eastAsia="Times New Roman" w:cs="Times New Roman"/>
+          <w:color w:val="222222"/>
+          <w:shd w:val="clear" w:color="auto" w:fill="FFFFFF"/>
+          <w:lang w:eastAsia="sv-SE"/>
+        </w:rPr>
+        <w:t>distance</w:t>
+      </w:r>
+      <w:proofErr w:type="spellEnd"/>
+      <w:r>
+        <w:rPr>
+          <w:rFonts w:eastAsia="Times New Roman" w:cs="Times New Roman"/>
+          <w:color w:val="222222"/>
+          <w:shd w:val="clear" w:color="auto" w:fill="FFFFFF"/>
+          <w:lang w:eastAsia="sv-SE"/>
+        </w:rPr>
+        <w:t xml:space="preserve"> learning systems. </w:t>
+      </w:r>
+      <w:r>
+        <w:rPr>
+          <w:rFonts w:eastAsia="Times New Roman" w:cs="Times New Roman"/>
+          <w:i/>
+          <w:iCs/>
+          <w:color w:val="222222"/>
+          <w:lang w:eastAsia="sv-SE"/>
+        </w:rPr>
+        <w:t xml:space="preserve">International journal </w:t>
+      </w:r>
+      <w:proofErr w:type="spellStart"/>
+      <w:r>
+        <w:rPr>
+          <w:rFonts w:eastAsia="Times New Roman" w:cs="Times New Roman"/>
+          <w:i/>
+          <w:iCs/>
+          <w:color w:val="222222"/>
+          <w:lang w:eastAsia="sv-SE"/>
+        </w:rPr>
+        <w:t>of</w:t>
+      </w:r>
+      <w:proofErr w:type="spellEnd"/>
+      <w:r>
+        <w:rPr>
+          <w:rFonts w:eastAsia="Times New Roman" w:cs="Times New Roman"/>
+          <w:i/>
+          <w:iCs/>
+          <w:color w:val="222222"/>
+          <w:lang w:eastAsia="sv-SE"/>
+        </w:rPr>
+        <w:t xml:space="preserve"> </w:t>
+      </w:r>
+      <w:proofErr w:type="spellStart"/>
+      <w:r>
+        <w:rPr>
+          <w:rFonts w:eastAsia="Times New Roman" w:cs="Times New Roman"/>
+          <w:i/>
+          <w:iCs/>
+          <w:color w:val="222222"/>
+          <w:lang w:eastAsia="sv-SE"/>
+        </w:rPr>
+        <w:t>sustainability</w:t>
+      </w:r>
+      <w:proofErr w:type="spellEnd"/>
+      <w:r>
+        <w:rPr>
+          <w:rFonts w:eastAsia="Times New Roman" w:cs="Times New Roman"/>
+          <w:i/>
+          <w:iCs/>
+          <w:color w:val="222222"/>
+          <w:lang w:eastAsia="sv-SE"/>
+        </w:rPr>
+        <w:t xml:space="preserve"> in </w:t>
+      </w:r>
+      <w:proofErr w:type="spellStart"/>
+      <w:r>
+        <w:rPr>
+          <w:rFonts w:eastAsia="Times New Roman" w:cs="Times New Roman"/>
+          <w:i/>
+          <w:iCs/>
+          <w:color w:val="222222"/>
+          <w:lang w:eastAsia="sv-SE"/>
+        </w:rPr>
+        <w:t>higher</w:t>
+      </w:r>
+      <w:proofErr w:type="spellEnd"/>
+      <w:r>
+        <w:rPr>
+          <w:rFonts w:eastAsia="Times New Roman" w:cs="Times New Roman"/>
+          <w:i/>
+          <w:iCs/>
+          <w:color w:val="222222"/>
+          <w:lang w:eastAsia="sv-SE"/>
+        </w:rPr>
+        <w:t xml:space="preserve"> </w:t>
+      </w:r>
+      <w:proofErr w:type="spellStart"/>
+      <w:r>
+        <w:rPr>
+          <w:rFonts w:eastAsia="Times New Roman" w:cs="Times New Roman"/>
+          <w:i/>
+          <w:iCs/>
+          <w:color w:val="222222"/>
+          <w:lang w:eastAsia="sv-SE"/>
+        </w:rPr>
+        <w:t>education</w:t>
+      </w:r>
+      <w:proofErr w:type="spellEnd"/>
+      <w:r>
+        <w:rPr>
+          <w:rFonts w:eastAsia="Times New Roman" w:cs="Times New Roman"/>
+          <w:color w:val="222222"/>
+          <w:shd w:val="clear" w:color="auto" w:fill="FFFFFF"/>
+          <w:lang w:eastAsia="sv-SE"/>
+        </w:rPr>
+        <w:t>, </w:t>
+      </w:r>
+      <w:r>
+        <w:rPr>
+          <w:rFonts w:eastAsia="Times New Roman" w:cs="Times New Roman"/>
+          <w:i/>
+          <w:iCs/>
+          <w:color w:val="222222"/>
+          <w:lang w:eastAsia="sv-SE"/>
+        </w:rPr>
+        <w:t>9</w:t>
+      </w:r>
+      <w:r>
+        <w:rPr>
+          <w:rFonts w:eastAsia="Times New Roman" w:cs="Times New Roman"/>
+          <w:color w:val="222222"/>
+          <w:shd w:val="clear" w:color="auto" w:fill="FFFFFF"/>
+          <w:lang w:eastAsia="sv-SE"/>
+        </w:rPr>
+        <w:t>(2), pp.116-130.</w:t>
+      </w:r>
+    </w:p>
+    <w:p>
+      <w:pPr>
+        <w:rPr>
+          <w:rFonts w:eastAsia="Times New Roman" w:cs="Times New Roman"/>
+          <w:color w:val="222222"/>
+          <w:shd w:val="clear" w:color="auto" w:fill="FFFFFF"/>
+          <w:lang w:eastAsia="sv-SE"/>
+        </w:rPr>
+      </w:pPr>
+    </w:p>
+    <w:p>
+      <w:pPr>
+        <w:rPr>
+          <w:rFonts w:eastAsia="Times New Roman" w:cs="Times New Roman"/>
+          <w:lang w:eastAsia="sv-SE"/>
+        </w:rPr>
+      </w:pPr>
+      <w:r>
+        <w:rPr>
+          <w:rFonts w:eastAsia="Times New Roman" w:cs="Times New Roman"/>
+          <w:color w:val="222222"/>
+          <w:shd w:val="clear" w:color="auto" w:fill="FFFFFF"/>
+          <w:lang w:eastAsia="sv-SE"/>
+        </w:rPr>
+        <w:t xml:space="preserve">Clark, </w:t>
+      </w:r>
+      <w:proofErr w:type="spellStart"/>
+      <w:r>
+        <w:rPr>
+          <w:rFonts w:eastAsia="Times New Roman" w:cs="Times New Roman"/>
+          <w:color w:val="222222"/>
+          <w:shd w:val="clear" w:color="auto" w:fill="FFFFFF"/>
+          <w:lang w:eastAsia="sv-SE"/>
+        </w:rPr>
+        <w:t>R.C</w:t>
+      </w:r>
+      <w:proofErr w:type="spellEnd"/>
+      <w:r>
+        <w:rPr>
+          <w:rFonts w:eastAsia="Times New Roman" w:cs="Times New Roman"/>
+          <w:color w:val="222222"/>
+          <w:shd w:val="clear" w:color="auto" w:fill="FFFFFF"/>
+          <w:lang w:eastAsia="sv-SE"/>
+        </w:rPr>
+        <w:t xml:space="preserve">. and Mayer, </w:t>
+      </w:r>
+      <w:proofErr w:type="spellStart"/>
+      <w:r>
+        <w:rPr>
+          <w:rFonts w:eastAsia="Times New Roman" w:cs="Times New Roman"/>
+          <w:color w:val="222222"/>
+          <w:shd w:val="clear" w:color="auto" w:fill="FFFFFF"/>
+          <w:lang w:eastAsia="sv-SE"/>
+        </w:rPr>
+        <w:t>R.E</w:t>
+      </w:r>
+      <w:proofErr w:type="spellEnd"/>
+      <w:r>
+        <w:rPr>
+          <w:rFonts w:eastAsia="Times New Roman" w:cs="Times New Roman"/>
+          <w:color w:val="222222"/>
+          <w:shd w:val="clear" w:color="auto" w:fill="FFFFFF"/>
+          <w:lang w:eastAsia="sv-SE"/>
+        </w:rPr>
+        <w:t>., 2012. </w:t>
+      </w:r>
+      <w:r>
+        <w:rPr>
+          <w:rFonts w:eastAsia="Times New Roman" w:cs="Times New Roman"/>
+          <w:i/>
+          <w:iCs/>
+          <w:color w:val="222222"/>
+          <w:lang w:eastAsia="sv-SE"/>
+        </w:rPr>
+        <w:t>Scenario-</w:t>
+      </w:r>
+      <w:proofErr w:type="spellStart"/>
+      <w:r>
+        <w:rPr>
+          <w:rFonts w:eastAsia="Times New Roman" w:cs="Times New Roman"/>
+          <w:i/>
+          <w:iCs/>
+          <w:color w:val="222222"/>
+          <w:lang w:eastAsia="sv-SE"/>
+        </w:rPr>
+        <w:t>based</w:t>
+      </w:r>
+      <w:proofErr w:type="spellEnd"/>
+      <w:r>
+        <w:rPr>
+          <w:rFonts w:eastAsia="Times New Roman" w:cs="Times New Roman"/>
+          <w:i/>
+          <w:iCs/>
+          <w:color w:val="222222"/>
+          <w:lang w:eastAsia="sv-SE"/>
+        </w:rPr>
+        <w:t xml:space="preserve"> e-learning: </w:t>
+      </w:r>
+      <w:proofErr w:type="spellStart"/>
+      <w:r>
+        <w:rPr>
+          <w:rFonts w:eastAsia="Times New Roman" w:cs="Times New Roman"/>
+          <w:i/>
+          <w:iCs/>
+          <w:color w:val="222222"/>
+          <w:lang w:eastAsia="sv-SE"/>
+        </w:rPr>
+        <w:t>Evidence-based</w:t>
+      </w:r>
+      <w:proofErr w:type="spellEnd"/>
+      <w:r>
+        <w:rPr>
+          <w:rFonts w:eastAsia="Times New Roman" w:cs="Times New Roman"/>
+          <w:i/>
+          <w:iCs/>
+          <w:color w:val="222222"/>
+          <w:lang w:eastAsia="sv-SE"/>
+        </w:rPr>
+        <w:t xml:space="preserve"> </w:t>
+      </w:r>
+      <w:proofErr w:type="spellStart"/>
+      <w:r>
+        <w:rPr>
+          <w:rFonts w:eastAsia="Times New Roman" w:cs="Times New Roman"/>
+          <w:i/>
+          <w:iCs/>
+          <w:color w:val="222222"/>
+          <w:lang w:eastAsia="sv-SE"/>
+        </w:rPr>
+        <w:t>guidelines</w:t>
+      </w:r>
+      <w:proofErr w:type="spellEnd"/>
+      <w:r>
+        <w:rPr>
+          <w:rFonts w:eastAsia="Times New Roman" w:cs="Times New Roman"/>
+          <w:i/>
+          <w:iCs/>
+          <w:color w:val="222222"/>
+          <w:lang w:eastAsia="sv-SE"/>
+        </w:rPr>
+        <w:t xml:space="preserve"> for online </w:t>
+      </w:r>
+      <w:proofErr w:type="spellStart"/>
+      <w:r>
+        <w:rPr>
+          <w:rFonts w:eastAsia="Times New Roman" w:cs="Times New Roman"/>
+          <w:i/>
+          <w:iCs/>
+          <w:color w:val="222222"/>
+          <w:lang w:eastAsia="sv-SE"/>
+        </w:rPr>
+        <w:t>workforce</w:t>
+      </w:r>
+      <w:proofErr w:type="spellEnd"/>
+      <w:r>
+        <w:rPr>
+          <w:rFonts w:eastAsia="Times New Roman" w:cs="Times New Roman"/>
+          <w:i/>
+          <w:iCs/>
+          <w:color w:val="222222"/>
+          <w:lang w:eastAsia="sv-SE"/>
+        </w:rPr>
+        <w:t xml:space="preserve"> learning</w:t>
+      </w:r>
+      <w:r>
+        <w:rPr>
+          <w:rFonts w:eastAsia="Times New Roman" w:cs="Times New Roman"/>
+          <w:color w:val="222222"/>
+          <w:shd w:val="clear" w:color="auto" w:fill="FFFFFF"/>
+          <w:lang w:eastAsia="sv-SE"/>
+        </w:rPr>
+        <w:t>. John Wiley &amp; Sons</w:t>
+      </w:r>
+      <w:r>
+        <w:rPr>
+          <w:rFonts w:eastAsia="Times New Roman" w:cs="Times New Roman"/>
+          <w:color w:val="222222"/>
+          <w:shd w:val="clear" w:color="auto" w:fill="FFFFFF"/>
+          <w:lang w:eastAsia="sv-SE"/>
+        </w:rPr>
+        <w:t>, pp.5</w:t>
+      </w:r>
+      <w:r>
+        <w:rPr>
+          <w:rFonts w:eastAsia="Times New Roman" w:cs="Times New Roman"/>
+          <w:lang w:eastAsia="sv-SE"/>
+        </w:rPr>
+        <w:t>.</w:t>
+      </w:r>
+    </w:p>
+    <w:p>
+      <w:pPr>
+        <w:rPr>
+          <w:rFonts w:eastAsia="Times New Roman" w:cs="Times New Roman"/>
+          <w:lang w:eastAsia="sv-SE"/>
+        </w:rPr>
+      </w:pPr>
+    </w:p>
+    <w:p>
+      <w:pPr>
+        <w:rPr>
+          <w:rFonts w:eastAsia="Times New Roman" w:cs="Times New Roman"/>
+          <w:color w:val="222222"/>
+          <w:shd w:val="clear" w:color="auto" w:fill="FFFFFF"/>
+          <w:lang w:eastAsia="sv-SE"/>
+        </w:rPr>
+      </w:pPr>
+      <w:r>
+        <w:rPr>
+          <w:rFonts w:eastAsia="Times New Roman" w:cs="Times New Roman"/>
+          <w:color w:val="222222"/>
+          <w:shd w:val="clear" w:color="auto" w:fill="FFFFFF"/>
+          <w:lang w:eastAsia="sv-SE"/>
+        </w:rPr>
+        <w:t xml:space="preserve">Clark, </w:t>
+      </w:r>
+      <w:proofErr w:type="spellStart"/>
+      <w:r>
+        <w:rPr>
+          <w:rFonts w:eastAsia="Times New Roman" w:cs="Times New Roman"/>
+          <w:color w:val="222222"/>
+          <w:shd w:val="clear" w:color="auto" w:fill="FFFFFF"/>
+          <w:lang w:eastAsia="sv-SE"/>
+        </w:rPr>
+        <w:t>R.C</w:t>
+      </w:r>
+      <w:proofErr w:type="spellEnd"/>
+      <w:r>
+        <w:rPr>
+          <w:rFonts w:eastAsia="Times New Roman" w:cs="Times New Roman"/>
+          <w:color w:val="222222"/>
+          <w:shd w:val="clear" w:color="auto" w:fill="FFFFFF"/>
+          <w:lang w:eastAsia="sv-SE"/>
+        </w:rPr>
+        <w:t xml:space="preserve">. and Mayer, </w:t>
+      </w:r>
+      <w:proofErr w:type="spellStart"/>
+      <w:r>
+        <w:rPr>
+          <w:rFonts w:eastAsia="Times New Roman" w:cs="Times New Roman"/>
+          <w:color w:val="222222"/>
+          <w:shd w:val="clear" w:color="auto" w:fill="FFFFFF"/>
+          <w:lang w:eastAsia="sv-SE"/>
+        </w:rPr>
+        <w:t>R.E</w:t>
+      </w:r>
+      <w:proofErr w:type="spellEnd"/>
+      <w:r>
+        <w:rPr>
+          <w:rFonts w:eastAsia="Times New Roman" w:cs="Times New Roman"/>
+          <w:color w:val="222222"/>
+          <w:shd w:val="clear" w:color="auto" w:fill="FFFFFF"/>
+          <w:lang w:eastAsia="sv-SE"/>
+        </w:rPr>
+        <w:t>., 2012. </w:t>
+      </w:r>
+      <w:r>
+        <w:rPr>
+          <w:rFonts w:eastAsia="Times New Roman" w:cs="Times New Roman"/>
+          <w:i/>
+          <w:iCs/>
+          <w:color w:val="222222"/>
+          <w:lang w:eastAsia="sv-SE"/>
+        </w:rPr>
+        <w:t>Scenario-</w:t>
+      </w:r>
+      <w:proofErr w:type="spellStart"/>
+      <w:r>
+        <w:rPr>
+          <w:rFonts w:eastAsia="Times New Roman" w:cs="Times New Roman"/>
+          <w:i/>
+          <w:iCs/>
+          <w:color w:val="222222"/>
+          <w:lang w:eastAsia="sv-SE"/>
+        </w:rPr>
+        <w:t>based</w:t>
+      </w:r>
+      <w:proofErr w:type="spellEnd"/>
+      <w:r>
+        <w:rPr>
+          <w:rFonts w:eastAsia="Times New Roman" w:cs="Times New Roman"/>
+          <w:i/>
+          <w:iCs/>
+          <w:color w:val="222222"/>
+          <w:lang w:eastAsia="sv-SE"/>
+        </w:rPr>
+        <w:t xml:space="preserve"> e-learning: </w:t>
+      </w:r>
+      <w:proofErr w:type="spellStart"/>
+      <w:r>
+        <w:rPr>
+          <w:rFonts w:eastAsia="Times New Roman" w:cs="Times New Roman"/>
+          <w:i/>
+          <w:iCs/>
+          <w:color w:val="222222"/>
+          <w:lang w:eastAsia="sv-SE"/>
+        </w:rPr>
+        <w:t>Evidence-based</w:t>
+      </w:r>
+      <w:proofErr w:type="spellEnd"/>
+      <w:r>
+        <w:rPr>
+          <w:rFonts w:eastAsia="Times New Roman" w:cs="Times New Roman"/>
+          <w:i/>
+          <w:iCs/>
+          <w:color w:val="222222"/>
+          <w:lang w:eastAsia="sv-SE"/>
+        </w:rPr>
+        <w:t xml:space="preserve"> </w:t>
+      </w:r>
+      <w:proofErr w:type="spellStart"/>
+      <w:r>
+        <w:rPr>
+          <w:rFonts w:eastAsia="Times New Roman" w:cs="Times New Roman"/>
+          <w:i/>
+          <w:iCs/>
+          <w:color w:val="222222"/>
+          <w:lang w:eastAsia="sv-SE"/>
+        </w:rPr>
+        <w:t>guidelines</w:t>
+      </w:r>
+      <w:proofErr w:type="spellEnd"/>
+      <w:r>
+        <w:rPr>
+          <w:rFonts w:eastAsia="Times New Roman" w:cs="Times New Roman"/>
+          <w:i/>
+          <w:iCs/>
+          <w:color w:val="222222"/>
+          <w:lang w:eastAsia="sv-SE"/>
+        </w:rPr>
+        <w:t xml:space="preserve"> for online </w:t>
+      </w:r>
+      <w:proofErr w:type="spellStart"/>
+      <w:r>
+        <w:rPr>
+          <w:rFonts w:eastAsia="Times New Roman" w:cs="Times New Roman"/>
+          <w:i/>
+          <w:iCs/>
+          <w:color w:val="222222"/>
+          <w:lang w:eastAsia="sv-SE"/>
+        </w:rPr>
+        <w:t>workforce</w:t>
+      </w:r>
+      <w:proofErr w:type="spellEnd"/>
+      <w:r>
+        <w:rPr>
+          <w:rFonts w:eastAsia="Times New Roman" w:cs="Times New Roman"/>
+          <w:i/>
+          <w:iCs/>
+          <w:color w:val="222222"/>
+          <w:lang w:eastAsia="sv-SE"/>
+        </w:rPr>
+        <w:t xml:space="preserve"> learning</w:t>
+      </w:r>
+      <w:r>
+        <w:rPr>
+          <w:rFonts w:eastAsia="Times New Roman" w:cs="Times New Roman"/>
+          <w:color w:val="222222"/>
+          <w:shd w:val="clear" w:color="auto" w:fill="FFFFFF"/>
+          <w:lang w:eastAsia="sv-SE"/>
+        </w:rPr>
+        <w:t>. John Wiley &amp; Sons</w:t>
+      </w:r>
+      <w:r>
+        <w:rPr>
+          <w:rFonts w:eastAsia="Times New Roman" w:cs="Times New Roman"/>
+          <w:color w:val="222222"/>
+          <w:shd w:val="clear" w:color="auto" w:fill="FFFFFF"/>
+          <w:lang w:eastAsia="sv-SE"/>
+        </w:rPr>
+        <w:t>, pp.125.</w:t>
+      </w:r>
+    </w:p>
+    <w:p>
+      <w:pPr>
+        <w:rPr>
+          <w:rFonts w:eastAsia="Times New Roman" w:cs="Times New Roman"/>
+          <w:color w:val="222222"/>
+          <w:shd w:val="clear" w:color="auto" w:fill="FFFFFF"/>
+          <w:lang w:eastAsia="sv-SE"/>
+        </w:rPr>
+      </w:pPr>
+    </w:p>
+    <w:p>
+      <w:pPr>
+        <w:rPr>
+          <w:rFonts w:eastAsia="Times New Roman" w:cs="Times New Roman"/>
+          <w:color w:val="222222"/>
+          <w:shd w:val="clear" w:color="auto" w:fill="FFFFFF"/>
+          <w:lang w:eastAsia="sv-SE"/>
+        </w:rPr>
+      </w:pPr>
+      <w:proofErr w:type="spellStart"/>
+      <w:r>
+        <w:rPr>
+          <w:rFonts w:eastAsia="Times New Roman" w:cs="Times New Roman"/>
+          <w:color w:val="222222"/>
+          <w:shd w:val="clear" w:color="auto" w:fill="FFFFFF"/>
+          <w:lang w:eastAsia="sv-SE"/>
+        </w:rPr>
+        <w:t>Capper</w:t>
+      </w:r>
+      <w:proofErr w:type="spellEnd"/>
+      <w:r>
+        <w:rPr>
+          <w:rFonts w:eastAsia="Times New Roman" w:cs="Times New Roman"/>
+          <w:color w:val="222222"/>
+          <w:shd w:val="clear" w:color="auto" w:fill="FFFFFF"/>
+          <w:lang w:eastAsia="sv-SE"/>
+        </w:rPr>
+        <w:t xml:space="preserve">, J., 2010. E-learning: </w:t>
+      </w:r>
+      <w:proofErr w:type="spellStart"/>
+      <w:r>
+        <w:rPr>
+          <w:rFonts w:eastAsia="Times New Roman" w:cs="Times New Roman"/>
+          <w:color w:val="222222"/>
+          <w:shd w:val="clear" w:color="auto" w:fill="FFFFFF"/>
+          <w:lang w:eastAsia="sv-SE"/>
+        </w:rPr>
+        <w:t>Current</w:t>
+      </w:r>
+      <w:proofErr w:type="spellEnd"/>
+      <w:r>
+        <w:rPr>
+          <w:rFonts w:eastAsia="Times New Roman" w:cs="Times New Roman"/>
+          <w:color w:val="222222"/>
+          <w:shd w:val="clear" w:color="auto" w:fill="FFFFFF"/>
+          <w:lang w:eastAsia="sv-SE"/>
+        </w:rPr>
+        <w:t xml:space="preserve"> status and international </w:t>
+      </w:r>
+      <w:proofErr w:type="spellStart"/>
+      <w:r>
+        <w:rPr>
+          <w:rFonts w:eastAsia="Times New Roman" w:cs="Times New Roman"/>
+          <w:color w:val="222222"/>
+          <w:shd w:val="clear" w:color="auto" w:fill="FFFFFF"/>
+          <w:lang w:eastAsia="sv-SE"/>
+        </w:rPr>
+        <w:t>experience</w:t>
+      </w:r>
+      <w:proofErr w:type="spellEnd"/>
+      <w:r>
+        <w:rPr>
+          <w:rFonts w:eastAsia="Times New Roman" w:cs="Times New Roman"/>
+          <w:color w:val="222222"/>
+          <w:shd w:val="clear" w:color="auto" w:fill="FFFFFF"/>
+          <w:lang w:eastAsia="sv-SE"/>
+        </w:rPr>
+        <w:t>. </w:t>
+      </w:r>
+      <w:proofErr w:type="spellStart"/>
+      <w:r>
+        <w:rPr>
+          <w:rFonts w:eastAsia="Times New Roman" w:cs="Times New Roman"/>
+          <w:i/>
+          <w:iCs/>
+          <w:color w:val="222222"/>
+          <w:lang w:eastAsia="sv-SE"/>
+        </w:rPr>
+        <w:t>Retrieved</w:t>
+      </w:r>
+      <w:proofErr w:type="spellEnd"/>
+      <w:r>
+        <w:rPr>
+          <w:rFonts w:eastAsia="Times New Roman" w:cs="Times New Roman"/>
+          <w:i/>
+          <w:iCs/>
+          <w:color w:val="222222"/>
+          <w:lang w:eastAsia="sv-SE"/>
+        </w:rPr>
+        <w:t xml:space="preserve"> on the 14th </w:t>
+      </w:r>
+      <w:proofErr w:type="spellStart"/>
+      <w:r>
+        <w:rPr>
+          <w:rFonts w:eastAsia="Times New Roman" w:cs="Times New Roman"/>
+          <w:i/>
+          <w:iCs/>
+          <w:color w:val="222222"/>
+          <w:lang w:eastAsia="sv-SE"/>
+        </w:rPr>
+        <w:t>January</w:t>
+      </w:r>
+      <w:proofErr w:type="spellEnd"/>
       <w:r>
         <w:rPr>
           <w:rFonts w:eastAsia="Times New Roman" w:cs="Times New Roman"/>
@@ -5789,8 +8402,129 @@
           <w:shd w:val="clear" w:color="auto" w:fill="FFFFFF"/>
           <w:lang w:eastAsia="sv-SE"/>
         </w:rPr>
-        <w:t>Conole, G., Dyke, M., Oliver, M. and Seale, J., 2004. Mapping pedagogy and tools for effective learning design. </w:t>
-      </w:r>
+        <w:t xml:space="preserve">Conole, G., </w:t>
+      </w:r>
+      <w:proofErr w:type="spellStart"/>
+      <w:r>
+        <w:rPr>
+          <w:rFonts w:eastAsia="Times New Roman" w:cs="Times New Roman"/>
+          <w:color w:val="222222"/>
+          <w:shd w:val="clear" w:color="auto" w:fill="FFFFFF"/>
+          <w:lang w:eastAsia="sv-SE"/>
+        </w:rPr>
+        <w:t>Dyke</w:t>
+      </w:r>
+      <w:proofErr w:type="spellEnd"/>
+      <w:r>
+        <w:rPr>
+          <w:rFonts w:eastAsia="Times New Roman" w:cs="Times New Roman"/>
+          <w:color w:val="222222"/>
+          <w:shd w:val="clear" w:color="auto" w:fill="FFFFFF"/>
+          <w:lang w:eastAsia="sv-SE"/>
+        </w:rPr>
+        <w:t xml:space="preserve">, M., Oliver, M. and </w:t>
+      </w:r>
+      <w:proofErr w:type="spellStart"/>
+      <w:r>
+        <w:rPr>
+          <w:rFonts w:eastAsia="Times New Roman" w:cs="Times New Roman"/>
+          <w:color w:val="222222"/>
+          <w:shd w:val="clear" w:color="auto" w:fill="FFFFFF"/>
+          <w:lang w:eastAsia="sv-SE"/>
+        </w:rPr>
+        <w:t>Seale</w:t>
+      </w:r>
+      <w:proofErr w:type="spellEnd"/>
+      <w:r>
+        <w:rPr>
+          <w:rFonts w:eastAsia="Times New Roman" w:cs="Times New Roman"/>
+          <w:color w:val="222222"/>
+          <w:shd w:val="clear" w:color="auto" w:fill="FFFFFF"/>
+          <w:lang w:eastAsia="sv-SE"/>
+        </w:rPr>
+        <w:t xml:space="preserve">, J., 2004. </w:t>
+      </w:r>
+      <w:proofErr w:type="spellStart"/>
+      <w:r>
+        <w:rPr>
+          <w:rFonts w:eastAsia="Times New Roman" w:cs="Times New Roman"/>
+          <w:color w:val="222222"/>
+          <w:shd w:val="clear" w:color="auto" w:fill="FFFFFF"/>
+          <w:lang w:eastAsia="sv-SE"/>
+        </w:rPr>
+        <w:t>Mapping</w:t>
+      </w:r>
+      <w:proofErr w:type="spellEnd"/>
+      <w:r>
+        <w:rPr>
+          <w:rFonts w:eastAsia="Times New Roman" w:cs="Times New Roman"/>
+          <w:color w:val="222222"/>
+          <w:shd w:val="clear" w:color="auto" w:fill="FFFFFF"/>
+          <w:lang w:eastAsia="sv-SE"/>
+        </w:rPr>
+        <w:t xml:space="preserve"> </w:t>
+      </w:r>
+      <w:proofErr w:type="spellStart"/>
+      <w:r>
+        <w:rPr>
+          <w:rFonts w:eastAsia="Times New Roman" w:cs="Times New Roman"/>
+          <w:color w:val="222222"/>
+          <w:shd w:val="clear" w:color="auto" w:fill="FFFFFF"/>
+          <w:lang w:eastAsia="sv-SE"/>
+        </w:rPr>
+        <w:t>pedagogy</w:t>
+      </w:r>
+      <w:proofErr w:type="spellEnd"/>
+      <w:r>
+        <w:rPr>
+          <w:rFonts w:eastAsia="Times New Roman" w:cs="Times New Roman"/>
+          <w:color w:val="222222"/>
+          <w:shd w:val="clear" w:color="auto" w:fill="FFFFFF"/>
+          <w:lang w:eastAsia="sv-SE"/>
+        </w:rPr>
+        <w:t xml:space="preserve"> and </w:t>
+      </w:r>
+      <w:proofErr w:type="spellStart"/>
+      <w:r>
+        <w:rPr>
+          <w:rFonts w:eastAsia="Times New Roman" w:cs="Times New Roman"/>
+          <w:color w:val="222222"/>
+          <w:shd w:val="clear" w:color="auto" w:fill="FFFFFF"/>
+          <w:lang w:eastAsia="sv-SE"/>
+        </w:rPr>
+        <w:t>tools</w:t>
+      </w:r>
+      <w:proofErr w:type="spellEnd"/>
+      <w:r>
+        <w:rPr>
+          <w:rFonts w:eastAsia="Times New Roman" w:cs="Times New Roman"/>
+          <w:color w:val="222222"/>
+          <w:shd w:val="clear" w:color="auto" w:fill="FFFFFF"/>
+          <w:lang w:eastAsia="sv-SE"/>
+        </w:rPr>
+        <w:t xml:space="preserve"> for </w:t>
+      </w:r>
+      <w:proofErr w:type="spellStart"/>
+      <w:r>
+        <w:rPr>
+          <w:rFonts w:eastAsia="Times New Roman" w:cs="Times New Roman"/>
+          <w:color w:val="222222"/>
+          <w:shd w:val="clear" w:color="auto" w:fill="FFFFFF"/>
+          <w:lang w:eastAsia="sv-SE"/>
+        </w:rPr>
+        <w:t>effective</w:t>
+      </w:r>
+      <w:proofErr w:type="spellEnd"/>
+      <w:r>
+        <w:rPr>
+          <w:rFonts w:eastAsia="Times New Roman" w:cs="Times New Roman"/>
+          <w:color w:val="222222"/>
+          <w:shd w:val="clear" w:color="auto" w:fill="FFFFFF"/>
+          <w:lang w:eastAsia="sv-SE"/>
+        </w:rPr>
+        <w:t xml:space="preserve"> learning design. </w:t>
+      </w:r>
+      <w:proofErr w:type="spellStart"/>
       <w:r>
         <w:rPr>
           <w:rFonts w:eastAsia="Times New Roman" w:cs="Times New Roman"/>
@@ -5799,8 +8533,31 @@
           <w:color w:val="222222"/>
           <w:lang w:eastAsia="sv-SE"/>
         </w:rPr>
-        <w:t>Computers &amp; Education</w:t>
-      </w:r>
+        <w:t>Computers</w:t>
+      </w:r>
+      <w:proofErr w:type="spellEnd"/>
+      <w:r>
+        <w:rPr>
+          <w:rFonts w:eastAsia="Times New Roman" w:cs="Times New Roman"/>
+          <w:i/>
+          <w:iCs/>
+          <w:color w:val="222222"/>
+          <w:lang w:eastAsia="sv-SE"/>
+        </w:rPr>
+        <w:t xml:space="preserve"> &amp; </w:t>
+      </w:r>
+      <w:proofErr w:type="spellStart"/>
+      <w:r>
+        <w:rPr>
+          <w:rFonts w:eastAsia="Times New Roman" w:cs="Times New Roman"/>
+          <w:i/>
+          <w:iCs/>
+          <w:color w:val="222222"/>
+          <w:lang w:eastAsia="sv-SE"/>
+        </w:rPr>
+        <w:t>Education</w:t>
+      </w:r>
+      <w:proofErr w:type="spellEnd"/>
       <w:r>
         <w:rPr>
           <w:rFonts w:eastAsia="Times New Roman" w:cs="Times New Roman"/>
@@ -5868,12 +8625,149 @@
       <w:pPr>
         <w:rPr>
           <w:rFonts w:eastAsia="Times New Roman" w:cs="Times New Roman"/>
-        </w:rPr>
-      </w:pPr>
-    </w:p>
-    <w:p>
-      <w:r>
-        <w:t>Ambient Insight Research</w:t>
+          <w:lang w:eastAsia="sv-SE"/>
+        </w:rPr>
+      </w:pPr>
+      <w:proofErr w:type="spellStart"/>
+      <w:r>
+        <w:rPr>
+          <w:rFonts w:eastAsia="Times New Roman" w:cs="Times New Roman"/>
+          <w:color w:val="222222"/>
+          <w:shd w:val="clear" w:color="auto" w:fill="FFFFFF"/>
+          <w:lang w:eastAsia="sv-SE"/>
+        </w:rPr>
+        <w:t>Kauchak</w:t>
+      </w:r>
+      <w:proofErr w:type="spellEnd"/>
+      <w:r>
+        <w:rPr>
+          <w:rFonts w:eastAsia="Times New Roman" w:cs="Times New Roman"/>
+          <w:color w:val="222222"/>
+          <w:shd w:val="clear" w:color="auto" w:fill="FFFFFF"/>
+          <w:lang w:eastAsia="sv-SE"/>
+        </w:rPr>
+        <w:t xml:space="preserve">, </w:t>
+      </w:r>
+      <w:proofErr w:type="spellStart"/>
+      <w:r>
+        <w:rPr>
+          <w:rFonts w:eastAsia="Times New Roman" w:cs="Times New Roman"/>
+          <w:color w:val="222222"/>
+          <w:shd w:val="clear" w:color="auto" w:fill="FFFFFF"/>
+          <w:lang w:eastAsia="sv-SE"/>
+        </w:rPr>
+        <w:t>D.P</w:t>
+      </w:r>
+      <w:proofErr w:type="spellEnd"/>
+      <w:r>
+        <w:rPr>
+          <w:rFonts w:eastAsia="Times New Roman" w:cs="Times New Roman"/>
+          <w:color w:val="222222"/>
+          <w:shd w:val="clear" w:color="auto" w:fill="FFFFFF"/>
+          <w:lang w:eastAsia="sv-SE"/>
+        </w:rPr>
+        <w:t xml:space="preserve">. and Eggen, </w:t>
+      </w:r>
+      <w:proofErr w:type="spellStart"/>
+      <w:r>
+        <w:rPr>
+          <w:rFonts w:eastAsia="Times New Roman" w:cs="Times New Roman"/>
+          <w:color w:val="222222"/>
+          <w:shd w:val="clear" w:color="auto" w:fill="FFFFFF"/>
+          <w:lang w:eastAsia="sv-SE"/>
+        </w:rPr>
+        <w:t>P.D</w:t>
+      </w:r>
+      <w:proofErr w:type="spellEnd"/>
+      <w:r>
+        <w:rPr>
+          <w:rFonts w:eastAsia="Times New Roman" w:cs="Times New Roman"/>
+          <w:color w:val="222222"/>
+          <w:shd w:val="clear" w:color="auto" w:fill="FFFFFF"/>
+          <w:lang w:eastAsia="sv-SE"/>
+        </w:rPr>
+        <w:t xml:space="preserve">., 1993. Learning and </w:t>
+      </w:r>
+      <w:proofErr w:type="spellStart"/>
+      <w:r>
+        <w:rPr>
+          <w:rFonts w:eastAsia="Times New Roman" w:cs="Times New Roman"/>
+          <w:color w:val="222222"/>
+          <w:shd w:val="clear" w:color="auto" w:fill="FFFFFF"/>
+          <w:lang w:eastAsia="sv-SE"/>
+        </w:rPr>
+        <w:t>teaching</w:t>
+      </w:r>
+      <w:proofErr w:type="spellEnd"/>
+      <w:r>
+        <w:rPr>
+          <w:rFonts w:eastAsia="Times New Roman" w:cs="Times New Roman"/>
+          <w:color w:val="222222"/>
+          <w:shd w:val="clear" w:color="auto" w:fill="FFFFFF"/>
+          <w:lang w:eastAsia="sv-SE"/>
+        </w:rPr>
+        <w:t>. </w:t>
+      </w:r>
+      <w:r>
+        <w:rPr>
+          <w:rFonts w:eastAsia="Times New Roman" w:cs="Times New Roman"/>
+          <w:i/>
+          <w:iCs/>
+          <w:color w:val="222222"/>
+          <w:lang w:eastAsia="sv-SE"/>
+        </w:rPr>
+        <w:t xml:space="preserve">New York: </w:t>
+      </w:r>
+      <w:proofErr w:type="spellStart"/>
+      <w:r>
+        <w:rPr>
+          <w:rFonts w:eastAsia="Times New Roman" w:cs="Times New Roman"/>
+          <w:i/>
+          <w:iCs/>
+          <w:color w:val="222222"/>
+          <w:lang w:eastAsia="sv-SE"/>
+        </w:rPr>
+        <w:t>Allyn</w:t>
+      </w:r>
+      <w:proofErr w:type="spellEnd"/>
+      <w:r>
+        <w:rPr>
+          <w:rFonts w:eastAsia="Times New Roman" w:cs="Times New Roman"/>
+          <w:i/>
+          <w:iCs/>
+          <w:color w:val="222222"/>
+          <w:lang w:eastAsia="sv-SE"/>
+        </w:rPr>
+        <w:t xml:space="preserve"> Bacon</w:t>
+      </w:r>
+      <w:r>
+        <w:rPr>
+          <w:rFonts w:eastAsia="Times New Roman" w:cs="Times New Roman"/>
+          <w:color w:val="222222"/>
+          <w:shd w:val="clear" w:color="auto" w:fill="FFFFFF"/>
+          <w:lang w:eastAsia="sv-SE"/>
+        </w:rPr>
+        <w:t>.</w:t>
+      </w:r>
+    </w:p>
+    <w:p>
+      <w:pPr>
+        <w:rPr>
+          <w:rFonts w:eastAsia="Times New Roman" w:cs="Times New Roman"/>
+        </w:rPr>
+      </w:pPr>
+    </w:p>
+    <w:p>
+      <w:r>
+        <w:t xml:space="preserve">Ambient </w:t>
+      </w:r>
+      <w:proofErr w:type="spellStart"/>
+      <w:r>
+        <w:t>Insight</w:t>
+      </w:r>
+      <w:proofErr w:type="spellEnd"/>
+      <w:r>
+        <w:t xml:space="preserve"> Research</w:t>
       </w:r>
       <w:r>
         <w:t xml:space="preserve">, </w:t>
@@ -6037,14 +8931,105 @@
           <w:lang w:eastAsia="sv-SE"/>
         </w:rPr>
       </w:pPr>
-      <w:r>
-        <w:rPr>
-          <w:rFonts w:eastAsia="Times New Roman" w:cs="Times New Roman"/>
-          <w:color w:val="222222"/>
-          <w:shd w:val="clear" w:color="auto" w:fill="FFFFFF"/>
-          <w:lang w:eastAsia="sv-SE"/>
-        </w:rPr>
-        <w:t>Mehanna, W.N., 2004. e-Pedagogy: the pedagogies of e-learning. </w:t>
+      <w:proofErr w:type="spellStart"/>
+      <w:r>
+        <w:rPr>
+          <w:rFonts w:eastAsia="Times New Roman" w:cs="Times New Roman"/>
+          <w:color w:val="222222"/>
+          <w:shd w:val="clear" w:color="auto" w:fill="FFFFFF"/>
+          <w:lang w:eastAsia="sv-SE"/>
+        </w:rPr>
+        <w:t>Mehanna</w:t>
+      </w:r>
+      <w:proofErr w:type="spellEnd"/>
+      <w:r>
+        <w:rPr>
+          <w:rFonts w:eastAsia="Times New Roman" w:cs="Times New Roman"/>
+          <w:color w:val="222222"/>
+          <w:shd w:val="clear" w:color="auto" w:fill="FFFFFF"/>
+          <w:lang w:eastAsia="sv-SE"/>
+        </w:rPr>
+        <w:t xml:space="preserve">, </w:t>
+      </w:r>
+      <w:proofErr w:type="spellStart"/>
+      <w:r>
+        <w:rPr>
+          <w:rFonts w:eastAsia="Times New Roman" w:cs="Times New Roman"/>
+          <w:color w:val="222222"/>
+          <w:shd w:val="clear" w:color="auto" w:fill="FFFFFF"/>
+          <w:lang w:eastAsia="sv-SE"/>
+        </w:rPr>
+        <w:t>W.N</w:t>
+      </w:r>
+      <w:proofErr w:type="spellEnd"/>
+      <w:r>
+        <w:rPr>
+          <w:rFonts w:eastAsia="Times New Roman" w:cs="Times New Roman"/>
+          <w:color w:val="222222"/>
+          <w:shd w:val="clear" w:color="auto" w:fill="FFFFFF"/>
+          <w:lang w:eastAsia="sv-SE"/>
+        </w:rPr>
+        <w:t>., 2004. e-</w:t>
+      </w:r>
+      <w:proofErr w:type="spellStart"/>
+      <w:r>
+        <w:rPr>
+          <w:rFonts w:eastAsia="Times New Roman" w:cs="Times New Roman"/>
+          <w:color w:val="222222"/>
+          <w:shd w:val="clear" w:color="auto" w:fill="FFFFFF"/>
+          <w:lang w:eastAsia="sv-SE"/>
+        </w:rPr>
+        <w:t>Pedagogy</w:t>
+      </w:r>
+      <w:proofErr w:type="spellEnd"/>
+      <w:r>
+        <w:rPr>
+          <w:rFonts w:eastAsia="Times New Roman" w:cs="Times New Roman"/>
+          <w:color w:val="222222"/>
+          <w:shd w:val="clear" w:color="auto" w:fill="FFFFFF"/>
+          <w:lang w:eastAsia="sv-SE"/>
+        </w:rPr>
+        <w:t xml:space="preserve">: the </w:t>
+      </w:r>
+      <w:proofErr w:type="spellStart"/>
+      <w:r>
+        <w:rPr>
+          <w:rFonts w:eastAsia="Times New Roman" w:cs="Times New Roman"/>
+          <w:color w:val="222222"/>
+          <w:shd w:val="clear" w:color="auto" w:fill="FFFFFF"/>
+          <w:lang w:eastAsia="sv-SE"/>
+        </w:rPr>
+        <w:t>pedagogies</w:t>
+      </w:r>
+      <w:proofErr w:type="spellEnd"/>
+      <w:r>
+        <w:rPr>
+          <w:rFonts w:eastAsia="Times New Roman" w:cs="Times New Roman"/>
+          <w:color w:val="222222"/>
+          <w:shd w:val="clear" w:color="auto" w:fill="FFFFFF"/>
+          <w:lang w:eastAsia="sv-SE"/>
+        </w:rPr>
+        <w:t xml:space="preserve"> </w:t>
+      </w:r>
+      <w:proofErr w:type="spellStart"/>
+      <w:r>
+        <w:rPr>
+          <w:rFonts w:eastAsia="Times New Roman" w:cs="Times New Roman"/>
+          <w:color w:val="222222"/>
+          <w:shd w:val="clear" w:color="auto" w:fill="FFFFFF"/>
+          <w:lang w:eastAsia="sv-SE"/>
+        </w:rPr>
+        <w:t>of</w:t>
+      </w:r>
+      <w:proofErr w:type="spellEnd"/>
+      <w:r>
+        <w:rPr>
+          <w:rFonts w:eastAsia="Times New Roman" w:cs="Times New Roman"/>
+          <w:color w:val="222222"/>
+          <w:shd w:val="clear" w:color="auto" w:fill="FFFFFF"/>
+          <w:lang w:eastAsia="sv-SE"/>
+        </w:rPr>
+        <w:t xml:space="preserve"> e-learning. </w:t>
       </w:r>
       <w:r>
         <w:rPr>
@@ -6102,40 +9087,153 @@
           <w:lang w:eastAsia="sv-SE"/>
         </w:rPr>
       </w:pPr>
-      <w:r>
-        <w:rPr>
-          <w:rFonts w:eastAsia="Times New Roman" w:cs="Times New Roman"/>
-          <w:color w:val="222222"/>
-          <w:shd w:val="clear" w:color="auto" w:fill="FFFFFF"/>
-          <w:lang w:eastAsia="sv-SE"/>
-        </w:rPr>
-        <w:t>Mayes..lägg till källa</w:t>
-      </w:r>
-    </w:p>
-    <w:p>
-      <w:pPr>
-        <w:rPr>
-          <w:rFonts w:eastAsia="Times New Roman" w:cs="Times New Roman"/>
-        </w:rPr>
-      </w:pPr>
-    </w:p>
-    <w:p>
-      <w:pPr>
-        <w:rPr>
-          <w:rFonts w:eastAsia="Times New Roman" w:cs="Times New Roman"/>
-          <w:color w:val="222222"/>
-          <w:shd w:val="clear" w:color="auto" w:fill="FFFFFF"/>
-          <w:lang w:eastAsia="sv-SE"/>
-        </w:rPr>
-      </w:pPr>
-      <w:r>
-        <w:rPr>
-          <w:rFonts w:eastAsia="Times New Roman" w:cs="Times New Roman"/>
-          <w:color w:val="222222"/>
-          <w:shd w:val="clear" w:color="auto" w:fill="FFFFFF"/>
-          <w:lang w:eastAsia="sv-SE"/>
-        </w:rPr>
-        <w:t>Tynjälä, P. and Häkkinen, P., 2005. E-learning at work: theoretical underpinnings and pedagogical challenges. </w:t>
+      <w:proofErr w:type="spellStart"/>
+      <w:r>
+        <w:rPr>
+          <w:rFonts w:eastAsia="Times New Roman" w:cs="Times New Roman"/>
+          <w:color w:val="222222"/>
+          <w:shd w:val="clear" w:color="auto" w:fill="FFFFFF"/>
+          <w:lang w:eastAsia="sv-SE"/>
+        </w:rPr>
+        <w:t>Mayes</w:t>
+      </w:r>
+      <w:proofErr w:type="spellEnd"/>
+      <w:proofErr w:type="gramStart"/>
+      <w:r>
+        <w:rPr>
+          <w:rFonts w:eastAsia="Times New Roman" w:cs="Times New Roman"/>
+          <w:color w:val="222222"/>
+          <w:shd w:val="clear" w:color="auto" w:fill="FFFFFF"/>
+          <w:lang w:eastAsia="sv-SE"/>
+        </w:rPr>
+        <w:t>..</w:t>
+      </w:r>
+      <w:proofErr w:type="gramEnd"/>
+      <w:r>
+        <w:rPr>
+          <w:rFonts w:eastAsia="Times New Roman" w:cs="Times New Roman"/>
+          <w:color w:val="222222"/>
+          <w:shd w:val="clear" w:color="auto" w:fill="FFFFFF"/>
+          <w:lang w:eastAsia="sv-SE"/>
+        </w:rPr>
+        <w:t>lägg till källa</w:t>
+      </w:r>
+    </w:p>
+    <w:p>
+      <w:pPr>
+        <w:rPr>
+          <w:rFonts w:eastAsia="Times New Roman" w:cs="Times New Roman"/>
+        </w:rPr>
+      </w:pPr>
+    </w:p>
+    <w:p>
+      <w:pPr>
+        <w:rPr>
+          <w:rFonts w:eastAsia="Times New Roman" w:cs="Times New Roman"/>
+          <w:color w:val="222222"/>
+          <w:shd w:val="clear" w:color="auto" w:fill="FFFFFF"/>
+          <w:lang w:eastAsia="sv-SE"/>
+        </w:rPr>
+      </w:pPr>
+      <w:proofErr w:type="spellStart"/>
+      <w:r>
+        <w:rPr>
+          <w:rFonts w:eastAsia="Times New Roman" w:cs="Times New Roman"/>
+          <w:color w:val="222222"/>
+          <w:shd w:val="clear" w:color="auto" w:fill="FFFFFF"/>
+          <w:lang w:eastAsia="sv-SE"/>
+        </w:rPr>
+        <w:t>Tynjälä</w:t>
+      </w:r>
+      <w:proofErr w:type="spellEnd"/>
+      <w:r>
+        <w:rPr>
+          <w:rFonts w:eastAsia="Times New Roman" w:cs="Times New Roman"/>
+          <w:color w:val="222222"/>
+          <w:shd w:val="clear" w:color="auto" w:fill="FFFFFF"/>
+          <w:lang w:eastAsia="sv-SE"/>
+        </w:rPr>
+        <w:t xml:space="preserve">, P. and Häkkinen, P., 2005. E-learning at </w:t>
+      </w:r>
+      <w:proofErr w:type="spellStart"/>
+      <w:r>
+        <w:rPr>
+          <w:rFonts w:eastAsia="Times New Roman" w:cs="Times New Roman"/>
+          <w:color w:val="222222"/>
+          <w:shd w:val="clear" w:color="auto" w:fill="FFFFFF"/>
+          <w:lang w:eastAsia="sv-SE"/>
+        </w:rPr>
+        <w:t>work</w:t>
+      </w:r>
+      <w:proofErr w:type="spellEnd"/>
+      <w:r>
+        <w:rPr>
+          <w:rFonts w:eastAsia="Times New Roman" w:cs="Times New Roman"/>
+          <w:color w:val="222222"/>
+          <w:shd w:val="clear" w:color="auto" w:fill="FFFFFF"/>
+          <w:lang w:eastAsia="sv-SE"/>
+        </w:rPr>
+        <w:t xml:space="preserve">: </w:t>
+      </w:r>
+      <w:proofErr w:type="spellStart"/>
+      <w:r>
+        <w:rPr>
+          <w:rFonts w:eastAsia="Times New Roman" w:cs="Times New Roman"/>
+          <w:color w:val="222222"/>
+          <w:shd w:val="clear" w:color="auto" w:fill="FFFFFF"/>
+          <w:lang w:eastAsia="sv-SE"/>
+        </w:rPr>
+        <w:t>theoretical</w:t>
+      </w:r>
+      <w:proofErr w:type="spellEnd"/>
+      <w:r>
+        <w:rPr>
+          <w:rFonts w:eastAsia="Times New Roman" w:cs="Times New Roman"/>
+          <w:color w:val="222222"/>
+          <w:shd w:val="clear" w:color="auto" w:fill="FFFFFF"/>
+          <w:lang w:eastAsia="sv-SE"/>
+        </w:rPr>
+        <w:t xml:space="preserve"> underpinnings and </w:t>
+      </w:r>
+      <w:proofErr w:type="spellStart"/>
+      <w:r>
+        <w:rPr>
+          <w:rFonts w:eastAsia="Times New Roman" w:cs="Times New Roman"/>
+          <w:color w:val="222222"/>
+          <w:shd w:val="clear" w:color="auto" w:fill="FFFFFF"/>
+          <w:lang w:eastAsia="sv-SE"/>
+        </w:rPr>
+        <w:t>pedagogical</w:t>
+      </w:r>
+      <w:proofErr w:type="spellEnd"/>
+      <w:r>
+        <w:rPr>
+          <w:rFonts w:eastAsia="Times New Roman" w:cs="Times New Roman"/>
+          <w:color w:val="222222"/>
+          <w:shd w:val="clear" w:color="auto" w:fill="FFFFFF"/>
+          <w:lang w:eastAsia="sv-SE"/>
+        </w:rPr>
+        <w:t xml:space="preserve"> </w:t>
+      </w:r>
+      <w:proofErr w:type="spellStart"/>
+      <w:r>
+        <w:rPr>
+          <w:rFonts w:eastAsia="Times New Roman" w:cs="Times New Roman"/>
+          <w:color w:val="222222"/>
+          <w:shd w:val="clear" w:color="auto" w:fill="FFFFFF"/>
+          <w:lang w:eastAsia="sv-SE"/>
+        </w:rPr>
+        <w:t>challenges</w:t>
+      </w:r>
+      <w:proofErr w:type="spellEnd"/>
+      <w:r>
+        <w:rPr>
+          <w:rFonts w:eastAsia="Times New Roman" w:cs="Times New Roman"/>
+          <w:color w:val="222222"/>
+          <w:shd w:val="clear" w:color="auto" w:fill="FFFFFF"/>
+          <w:lang w:eastAsia="sv-SE"/>
+        </w:rPr>
+        <w:t>. </w:t>
       </w:r>
       <w:r>
         <w:rPr>
@@ -6145,17 +9243,9 @@
           <w:color w:val="222222"/>
           <w:lang w:eastAsia="sv-SE"/>
         </w:rPr>
-        <w:t>Journal of Workplace Learning</w:t>
-      </w:r>
-      <w:r>
-        <w:rPr>
-          <w:rFonts w:eastAsia="Times New Roman" w:cs="Times New Roman"/>
-          <w:color w:val="222222"/>
-          <w:shd w:val="clear" w:color="auto" w:fill="FFFFFF"/>
-          <w:lang w:eastAsia="sv-SE"/>
-        </w:rPr>
-        <w:t>, </w:t>
-      </w:r>
+        <w:t xml:space="preserve">Journal </w:t>
+      </w:r>
+      <w:proofErr w:type="spellStart"/>
       <w:r>
         <w:rPr>
           <w:rFonts w:eastAsia="Times New Roman" w:cs="Times New Roman"/>
@@ -6164,44 +9254,9 @@
           <w:color w:val="222222"/>
           <w:lang w:eastAsia="sv-SE"/>
         </w:rPr>
-        <w:t>17</w:t>
-      </w:r>
-      <w:r>
-        <w:rPr>
-          <w:rFonts w:eastAsia="Times New Roman" w:cs="Times New Roman"/>
-          <w:color w:val="222222"/>
-          <w:shd w:val="clear" w:color="auto" w:fill="FFFFFF"/>
-          <w:lang w:eastAsia="sv-SE"/>
-        </w:rPr>
-        <w:t>(5/6), pp.318-336.</w:t>
-      </w:r>
-    </w:p>
-    <w:p>
-      <w:pPr>
-        <w:rPr>
-          <w:rFonts w:eastAsia="Times New Roman" w:cs="Times New Roman"/>
-          <w:color w:val="222222"/>
-          <w:shd w:val="clear" w:color="auto" w:fill="FFFFFF"/>
-          <w:lang w:eastAsia="sv-SE"/>
-        </w:rPr>
-      </w:pPr>
-    </w:p>
-    <w:p>
-      <w:pPr>
-        <w:rPr>
-          <w:rFonts w:eastAsia="Times New Roman" w:cs="Times New Roman"/>
-          <w:lang w:eastAsia="sv-SE"/>
-        </w:rPr>
-      </w:pPr>
-      <w:r>
-        <w:rPr>
-          <w:rFonts w:eastAsia="Times New Roman" w:cs="Times New Roman"/>
-          <w:color w:val="222222"/>
-          <w:shd w:val="clear" w:color="auto" w:fill="FFFFFF"/>
-          <w:lang w:eastAsia="sv-SE"/>
-        </w:rPr>
-        <w:t>Pange, A. and Pange, J., 2011. Is e-learning based on learning theories. </w:t>
-      </w:r>
+        <w:t>of</w:t>
+      </w:r>
+      <w:proofErr w:type="spellEnd"/>
       <w:r>
         <w:rPr>
           <w:rFonts w:eastAsia="Times New Roman" w:cs="Times New Roman"/>
@@ -6210,8 +9265,178 @@
           <w:color w:val="222222"/>
           <w:lang w:eastAsia="sv-SE"/>
         </w:rPr>
-        <w:t>A literature</w:t>
-      </w:r>
+        <w:t xml:space="preserve"> </w:t>
+      </w:r>
+      <w:proofErr w:type="spellStart"/>
+      <w:r>
+        <w:rPr>
+          <w:rFonts w:eastAsia="Times New Roman" w:cs="Times New Roman"/>
+          <w:i/>
+          <w:iCs/>
+          <w:color w:val="222222"/>
+          <w:lang w:eastAsia="sv-SE"/>
+        </w:rPr>
+        <w:t>Workplace</w:t>
+      </w:r>
+      <w:proofErr w:type="spellEnd"/>
+      <w:r>
+        <w:rPr>
+          <w:rFonts w:eastAsia="Times New Roman" w:cs="Times New Roman"/>
+          <w:i/>
+          <w:iCs/>
+          <w:color w:val="222222"/>
+          <w:lang w:eastAsia="sv-SE"/>
+        </w:rPr>
+        <w:t xml:space="preserve"> Learning</w:t>
+      </w:r>
+      <w:r>
+        <w:rPr>
+          <w:rFonts w:eastAsia="Times New Roman" w:cs="Times New Roman"/>
+          <w:color w:val="222222"/>
+          <w:shd w:val="clear" w:color="auto" w:fill="FFFFFF"/>
+          <w:lang w:eastAsia="sv-SE"/>
+        </w:rPr>
+        <w:t>, </w:t>
+      </w:r>
+      <w:r>
+        <w:rPr>
+          <w:rFonts w:eastAsia="Times New Roman" w:cs="Times New Roman"/>
+          <w:i/>
+          <w:iCs/>
+          <w:color w:val="222222"/>
+          <w:lang w:eastAsia="sv-SE"/>
+        </w:rPr>
+        <w:t>17</w:t>
+      </w:r>
+      <w:r>
+        <w:rPr>
+          <w:rFonts w:eastAsia="Times New Roman" w:cs="Times New Roman"/>
+          <w:color w:val="222222"/>
+          <w:shd w:val="clear" w:color="auto" w:fill="FFFFFF"/>
+          <w:lang w:eastAsia="sv-SE"/>
+        </w:rPr>
+        <w:t>(5/6), pp.318-336.</w:t>
+      </w:r>
+    </w:p>
+    <w:p>
+      <w:pPr>
+        <w:rPr>
+          <w:rFonts w:eastAsia="Times New Roman" w:cs="Times New Roman"/>
+          <w:color w:val="222222"/>
+          <w:shd w:val="clear" w:color="auto" w:fill="FFFFFF"/>
+          <w:lang w:eastAsia="sv-SE"/>
+        </w:rPr>
+      </w:pPr>
+    </w:p>
+    <w:p>
+      <w:pPr>
+        <w:rPr>
+          <w:rFonts w:eastAsia="Times New Roman" w:cs="Times New Roman"/>
+          <w:lang w:eastAsia="sv-SE"/>
+        </w:rPr>
+      </w:pPr>
+      <w:proofErr w:type="spellStart"/>
+      <w:r>
+        <w:rPr>
+          <w:rFonts w:eastAsia="Times New Roman" w:cs="Times New Roman"/>
+          <w:color w:val="222222"/>
+          <w:shd w:val="clear" w:color="auto" w:fill="FFFFFF"/>
+          <w:lang w:eastAsia="sv-SE"/>
+        </w:rPr>
+        <w:t>Pange</w:t>
+      </w:r>
+      <w:proofErr w:type="spellEnd"/>
+      <w:r>
+        <w:rPr>
+          <w:rFonts w:eastAsia="Times New Roman" w:cs="Times New Roman"/>
+          <w:color w:val="222222"/>
+          <w:shd w:val="clear" w:color="auto" w:fill="FFFFFF"/>
+          <w:lang w:eastAsia="sv-SE"/>
+        </w:rPr>
+        <w:t xml:space="preserve">, A. and </w:t>
+      </w:r>
+      <w:proofErr w:type="spellStart"/>
+      <w:r>
+        <w:rPr>
+          <w:rFonts w:eastAsia="Times New Roman" w:cs="Times New Roman"/>
+          <w:color w:val="222222"/>
+          <w:shd w:val="clear" w:color="auto" w:fill="FFFFFF"/>
+          <w:lang w:eastAsia="sv-SE"/>
+        </w:rPr>
+        <w:t>Pange</w:t>
+      </w:r>
+      <w:proofErr w:type="spellEnd"/>
+      <w:r>
+        <w:rPr>
+          <w:rFonts w:eastAsia="Times New Roman" w:cs="Times New Roman"/>
+          <w:color w:val="222222"/>
+          <w:shd w:val="clear" w:color="auto" w:fill="FFFFFF"/>
+          <w:lang w:eastAsia="sv-SE"/>
+        </w:rPr>
+        <w:t xml:space="preserve">, J., 2011. Is e-learning </w:t>
+      </w:r>
+      <w:proofErr w:type="spellStart"/>
+      <w:r>
+        <w:rPr>
+          <w:rFonts w:eastAsia="Times New Roman" w:cs="Times New Roman"/>
+          <w:color w:val="222222"/>
+          <w:shd w:val="clear" w:color="auto" w:fill="FFFFFF"/>
+          <w:lang w:eastAsia="sv-SE"/>
+        </w:rPr>
+        <w:t>based</w:t>
+      </w:r>
+      <w:proofErr w:type="spellEnd"/>
+      <w:r>
+        <w:rPr>
+          <w:rFonts w:eastAsia="Times New Roman" w:cs="Times New Roman"/>
+          <w:color w:val="222222"/>
+          <w:shd w:val="clear" w:color="auto" w:fill="FFFFFF"/>
+          <w:lang w:eastAsia="sv-SE"/>
+        </w:rPr>
+        <w:t xml:space="preserve"> on learning </w:t>
+      </w:r>
+      <w:proofErr w:type="spellStart"/>
+      <w:r>
+        <w:rPr>
+          <w:rFonts w:eastAsia="Times New Roman" w:cs="Times New Roman"/>
+          <w:color w:val="222222"/>
+          <w:shd w:val="clear" w:color="auto" w:fill="FFFFFF"/>
+          <w:lang w:eastAsia="sv-SE"/>
+        </w:rPr>
+        <w:t>theories</w:t>
+      </w:r>
+      <w:proofErr w:type="spellEnd"/>
+      <w:r>
+        <w:rPr>
+          <w:rFonts w:eastAsia="Times New Roman" w:cs="Times New Roman"/>
+          <w:color w:val="222222"/>
+          <w:shd w:val="clear" w:color="auto" w:fill="FFFFFF"/>
+          <w:lang w:eastAsia="sv-SE"/>
+        </w:rPr>
+        <w:t>. </w:t>
+      </w:r>
+      <w:r>
+        <w:rPr>
+          <w:rFonts w:eastAsia="Times New Roman" w:cs="Times New Roman"/>
+          <w:i/>
+          <w:iCs/>
+          <w:color w:val="222222"/>
+          <w:lang w:eastAsia="sv-SE"/>
+        </w:rPr>
+        <w:t xml:space="preserve">A </w:t>
+      </w:r>
+      <w:proofErr w:type="spellStart"/>
+      <w:r>
+        <w:rPr>
+          <w:rFonts w:eastAsia="Times New Roman" w:cs="Times New Roman"/>
+          <w:i/>
+          <w:iCs/>
+          <w:color w:val="222222"/>
+          <w:lang w:eastAsia="sv-SE"/>
+        </w:rPr>
+        <w:t>literature</w:t>
+      </w:r>
+      <w:proofErr w:type="spellEnd"/>
       <w:r>
         <w:rPr>
           <w:rFonts w:eastAsia="Times New Roman" w:cs="Times New Roman"/>
@@ -6236,16 +9461,78 @@
           <w:i/>
           <w:iCs/>
         </w:rPr>
-        <w:t>World Academy of Science, Engineering &amp; Technology, 8</w:t>
-      </w:r>
+        <w:t xml:space="preserve">World Academy </w:t>
+      </w:r>
+      <w:proofErr w:type="spellStart"/>
       <w:r>
         <w:rPr>
           <w:rFonts w:cs="Times New Roman"/>
+          <w:i/>
+          <w:iCs/>
+        </w:rPr>
+        <w:t>of</w:t>
+      </w:r>
+      <w:proofErr w:type="spellEnd"/>
+      <w:r>
+        <w:rPr>
+          <w:rFonts w:cs="Times New Roman"/>
+          <w:i/>
+          <w:iCs/>
+        </w:rPr>
+        <w:t xml:space="preserve"> Science, </w:t>
+      </w:r>
+      <w:proofErr w:type="spellStart"/>
+      <w:r>
+        <w:rPr>
+          <w:rFonts w:cs="Times New Roman"/>
+          <w:i/>
+          <w:iCs/>
+        </w:rPr>
+        <w:t>Engineering</w:t>
+      </w:r>
+      <w:proofErr w:type="spellEnd"/>
+      <w:r>
+        <w:rPr>
+          <w:rFonts w:cs="Times New Roman"/>
+          <w:i/>
+          <w:iCs/>
+        </w:rPr>
+        <w:t xml:space="preserve"> &amp; </w:t>
+      </w:r>
+      <w:proofErr w:type="spellStart"/>
+      <w:r>
+        <w:rPr>
+          <w:rFonts w:cs="Times New Roman"/>
+          <w:i/>
+          <w:iCs/>
+        </w:rPr>
+        <w:t>Technology</w:t>
+      </w:r>
+      <w:proofErr w:type="spellEnd"/>
+      <w:r>
+        <w:rPr>
+          <w:rFonts w:cs="Times New Roman"/>
+          <w:i/>
+          <w:iCs/>
+        </w:rPr>
+        <w:t>, 8</w:t>
+      </w:r>
+      <w:r>
+        <w:rPr>
+          <w:rFonts w:cs="Times New Roman"/>
         </w:rPr>
         <w:t>,</w:t>
       </w:r>
       <w:r>
-        <w:t xml:space="preserve"> pp.</w:t>
+        <w:t xml:space="preserve"> </w:t>
+      </w:r>
+      <w:proofErr w:type="spellStart"/>
+      <w:r>
+        <w:t>pp</w:t>
+      </w:r>
+      <w:proofErr w:type="spellEnd"/>
+      <w:r>
+        <w:t>.</w:t>
       </w:r>
       <w:r>
         <w:rPr>
@@ -6261,6 +9548,304 @@
           <w:lang w:eastAsia="sv-SE"/>
         </w:rPr>
       </w:pPr>
+    </w:p>
+    <w:p>
+      <w:pPr>
+        <w:rPr>
+          <w:rFonts w:eastAsia="Times New Roman" w:cs="Times New Roman"/>
+          <w:lang w:eastAsia="sv-SE"/>
+        </w:rPr>
+      </w:pPr>
+      <w:proofErr w:type="spellStart"/>
+      <w:r>
+        <w:rPr>
+          <w:rFonts w:eastAsia="Times New Roman" w:cs="Times New Roman"/>
+          <w:color w:val="222222"/>
+          <w:shd w:val="clear" w:color="auto" w:fill="FFFFFF"/>
+          <w:lang w:eastAsia="sv-SE"/>
+        </w:rPr>
+        <w:t>Yeh</w:t>
+      </w:r>
+      <w:proofErr w:type="spellEnd"/>
+      <w:r>
+        <w:rPr>
+          <w:rFonts w:eastAsia="Times New Roman" w:cs="Times New Roman"/>
+          <w:color w:val="222222"/>
+          <w:shd w:val="clear" w:color="auto" w:fill="FFFFFF"/>
+          <w:lang w:eastAsia="sv-SE"/>
+        </w:rPr>
+        <w:t xml:space="preserve">, </w:t>
+      </w:r>
+      <w:proofErr w:type="spellStart"/>
+      <w:r>
+        <w:rPr>
+          <w:rFonts w:eastAsia="Times New Roman" w:cs="Times New Roman"/>
+          <w:color w:val="222222"/>
+          <w:shd w:val="clear" w:color="auto" w:fill="FFFFFF"/>
+          <w:lang w:eastAsia="sv-SE"/>
+        </w:rPr>
+        <w:t>Y.C</w:t>
+      </w:r>
+      <w:proofErr w:type="spellEnd"/>
+      <w:r>
+        <w:rPr>
+          <w:rFonts w:eastAsia="Times New Roman" w:cs="Times New Roman"/>
+          <w:color w:val="222222"/>
+          <w:shd w:val="clear" w:color="auto" w:fill="FFFFFF"/>
+          <w:lang w:eastAsia="sv-SE"/>
+        </w:rPr>
+        <w:t xml:space="preserve">., 2009. </w:t>
+      </w:r>
+      <w:proofErr w:type="spellStart"/>
+      <w:r>
+        <w:rPr>
+          <w:rFonts w:eastAsia="Times New Roman" w:cs="Times New Roman"/>
+          <w:color w:val="222222"/>
+          <w:shd w:val="clear" w:color="auto" w:fill="FFFFFF"/>
+          <w:lang w:eastAsia="sv-SE"/>
+        </w:rPr>
+        <w:t>Integrating</w:t>
+      </w:r>
+      <w:proofErr w:type="spellEnd"/>
+      <w:r>
+        <w:rPr>
+          <w:rFonts w:eastAsia="Times New Roman" w:cs="Times New Roman"/>
+          <w:color w:val="222222"/>
+          <w:shd w:val="clear" w:color="auto" w:fill="FFFFFF"/>
+          <w:lang w:eastAsia="sv-SE"/>
+        </w:rPr>
+        <w:t xml:space="preserve"> e-learning </w:t>
+      </w:r>
+      <w:proofErr w:type="spellStart"/>
+      <w:r>
+        <w:rPr>
+          <w:rFonts w:eastAsia="Times New Roman" w:cs="Times New Roman"/>
+          <w:color w:val="222222"/>
+          <w:shd w:val="clear" w:color="auto" w:fill="FFFFFF"/>
+          <w:lang w:eastAsia="sv-SE"/>
+        </w:rPr>
+        <w:t>into</w:t>
+      </w:r>
+      <w:proofErr w:type="spellEnd"/>
+      <w:r>
+        <w:rPr>
+          <w:rFonts w:eastAsia="Times New Roman" w:cs="Times New Roman"/>
+          <w:color w:val="222222"/>
+          <w:shd w:val="clear" w:color="auto" w:fill="FFFFFF"/>
+          <w:lang w:eastAsia="sv-SE"/>
+        </w:rPr>
+        <w:t xml:space="preserve"> the </w:t>
+      </w:r>
+      <w:proofErr w:type="spellStart"/>
+      <w:r>
+        <w:rPr>
+          <w:rFonts w:eastAsia="Times New Roman" w:cs="Times New Roman"/>
+          <w:color w:val="222222"/>
+          <w:shd w:val="clear" w:color="auto" w:fill="FFFFFF"/>
+          <w:lang w:eastAsia="sv-SE"/>
+        </w:rPr>
+        <w:t>direct-instruction</w:t>
+      </w:r>
+      <w:proofErr w:type="spellEnd"/>
+      <w:r>
+        <w:rPr>
+          <w:rFonts w:eastAsia="Times New Roman" w:cs="Times New Roman"/>
+          <w:color w:val="222222"/>
+          <w:shd w:val="clear" w:color="auto" w:fill="FFFFFF"/>
+          <w:lang w:eastAsia="sv-SE"/>
+        </w:rPr>
+        <w:t xml:space="preserve"> </w:t>
+      </w:r>
+      <w:proofErr w:type="spellStart"/>
+      <w:r>
+        <w:rPr>
+          <w:rFonts w:eastAsia="Times New Roman" w:cs="Times New Roman"/>
+          <w:color w:val="222222"/>
+          <w:shd w:val="clear" w:color="auto" w:fill="FFFFFF"/>
+          <w:lang w:eastAsia="sv-SE"/>
+        </w:rPr>
+        <w:t>model</w:t>
+      </w:r>
+      <w:proofErr w:type="spellEnd"/>
+      <w:r>
+        <w:rPr>
+          <w:rFonts w:eastAsia="Times New Roman" w:cs="Times New Roman"/>
+          <w:color w:val="222222"/>
+          <w:shd w:val="clear" w:color="auto" w:fill="FFFFFF"/>
+          <w:lang w:eastAsia="sv-SE"/>
+        </w:rPr>
+        <w:t xml:space="preserve"> </w:t>
+      </w:r>
+      <w:proofErr w:type="spellStart"/>
+      <w:r>
+        <w:rPr>
+          <w:rFonts w:eastAsia="Times New Roman" w:cs="Times New Roman"/>
+          <w:color w:val="222222"/>
+          <w:shd w:val="clear" w:color="auto" w:fill="FFFFFF"/>
+          <w:lang w:eastAsia="sv-SE"/>
+        </w:rPr>
+        <w:t>to</w:t>
+      </w:r>
+      <w:proofErr w:type="spellEnd"/>
+      <w:r>
+        <w:rPr>
+          <w:rFonts w:eastAsia="Times New Roman" w:cs="Times New Roman"/>
+          <w:color w:val="222222"/>
+          <w:shd w:val="clear" w:color="auto" w:fill="FFFFFF"/>
+          <w:lang w:eastAsia="sv-SE"/>
+        </w:rPr>
+        <w:t xml:space="preserve"> </w:t>
+      </w:r>
+      <w:proofErr w:type="spellStart"/>
+      <w:r>
+        <w:rPr>
+          <w:rFonts w:eastAsia="Times New Roman" w:cs="Times New Roman"/>
+          <w:color w:val="222222"/>
+          <w:shd w:val="clear" w:color="auto" w:fill="FFFFFF"/>
+          <w:lang w:eastAsia="sv-SE"/>
+        </w:rPr>
+        <w:t>enhance</w:t>
+      </w:r>
+      <w:proofErr w:type="spellEnd"/>
+      <w:r>
+        <w:rPr>
+          <w:rFonts w:eastAsia="Times New Roman" w:cs="Times New Roman"/>
+          <w:color w:val="222222"/>
+          <w:shd w:val="clear" w:color="auto" w:fill="FFFFFF"/>
+          <w:lang w:eastAsia="sv-SE"/>
+        </w:rPr>
+        <w:t xml:space="preserve"> the </w:t>
+      </w:r>
+      <w:proofErr w:type="spellStart"/>
+      <w:r>
+        <w:rPr>
+          <w:rFonts w:eastAsia="Times New Roman" w:cs="Times New Roman"/>
+          <w:color w:val="222222"/>
+          <w:shd w:val="clear" w:color="auto" w:fill="FFFFFF"/>
+          <w:lang w:eastAsia="sv-SE"/>
+        </w:rPr>
+        <w:t>effectiveness</w:t>
+      </w:r>
+      <w:proofErr w:type="spellEnd"/>
+      <w:r>
+        <w:rPr>
+          <w:rFonts w:eastAsia="Times New Roman" w:cs="Times New Roman"/>
+          <w:color w:val="222222"/>
+          <w:shd w:val="clear" w:color="auto" w:fill="FFFFFF"/>
+          <w:lang w:eastAsia="sv-SE"/>
+        </w:rPr>
+        <w:t xml:space="preserve"> </w:t>
+      </w:r>
+      <w:proofErr w:type="spellStart"/>
+      <w:r>
+        <w:rPr>
+          <w:rFonts w:eastAsia="Times New Roman" w:cs="Times New Roman"/>
+          <w:color w:val="222222"/>
+          <w:shd w:val="clear" w:color="auto" w:fill="FFFFFF"/>
+          <w:lang w:eastAsia="sv-SE"/>
+        </w:rPr>
+        <w:t>of</w:t>
+      </w:r>
+      <w:proofErr w:type="spellEnd"/>
+      <w:r>
+        <w:rPr>
+          <w:rFonts w:eastAsia="Times New Roman" w:cs="Times New Roman"/>
+          <w:color w:val="222222"/>
+          <w:shd w:val="clear" w:color="auto" w:fill="FFFFFF"/>
+          <w:lang w:eastAsia="sv-SE"/>
+        </w:rPr>
+        <w:t xml:space="preserve"> </w:t>
+      </w:r>
+      <w:proofErr w:type="spellStart"/>
+      <w:r>
+        <w:rPr>
+          <w:rFonts w:eastAsia="Times New Roman" w:cs="Times New Roman"/>
+          <w:color w:val="222222"/>
+          <w:shd w:val="clear" w:color="auto" w:fill="FFFFFF"/>
+          <w:lang w:eastAsia="sv-SE"/>
+        </w:rPr>
+        <w:t>critical-thinking</w:t>
+      </w:r>
+      <w:proofErr w:type="spellEnd"/>
+      <w:r>
+        <w:rPr>
+          <w:rFonts w:eastAsia="Times New Roman" w:cs="Times New Roman"/>
+          <w:color w:val="222222"/>
+          <w:shd w:val="clear" w:color="auto" w:fill="FFFFFF"/>
+          <w:lang w:eastAsia="sv-SE"/>
+        </w:rPr>
+        <w:t xml:space="preserve"> </w:t>
+      </w:r>
+      <w:proofErr w:type="spellStart"/>
+      <w:r>
+        <w:rPr>
+          <w:rFonts w:eastAsia="Times New Roman" w:cs="Times New Roman"/>
+          <w:color w:val="222222"/>
+          <w:shd w:val="clear" w:color="auto" w:fill="FFFFFF"/>
+          <w:lang w:eastAsia="sv-SE"/>
+        </w:rPr>
+        <w:t>instruction</w:t>
+      </w:r>
+      <w:proofErr w:type="spellEnd"/>
+      <w:r>
+        <w:rPr>
+          <w:rFonts w:eastAsia="Times New Roman" w:cs="Times New Roman"/>
+          <w:color w:val="222222"/>
+          <w:shd w:val="clear" w:color="auto" w:fill="FFFFFF"/>
+          <w:lang w:eastAsia="sv-SE"/>
+        </w:rPr>
+        <w:t>. </w:t>
+      </w:r>
+      <w:proofErr w:type="spellStart"/>
+      <w:r>
+        <w:rPr>
+          <w:rFonts w:eastAsia="Times New Roman" w:cs="Times New Roman"/>
+          <w:i/>
+          <w:iCs/>
+          <w:color w:val="222222"/>
+          <w:lang w:eastAsia="sv-SE"/>
+        </w:rPr>
+        <w:t>Instructional</w:t>
+      </w:r>
+      <w:proofErr w:type="spellEnd"/>
+      <w:r>
+        <w:rPr>
+          <w:rFonts w:eastAsia="Times New Roman" w:cs="Times New Roman"/>
+          <w:i/>
+          <w:iCs/>
+          <w:color w:val="222222"/>
+          <w:lang w:eastAsia="sv-SE"/>
+        </w:rPr>
+        <w:t xml:space="preserve"> Science</w:t>
+      </w:r>
+      <w:r>
+        <w:rPr>
+          <w:rFonts w:eastAsia="Times New Roman" w:cs="Times New Roman"/>
+          <w:color w:val="222222"/>
+          <w:shd w:val="clear" w:color="auto" w:fill="FFFFFF"/>
+          <w:lang w:eastAsia="sv-SE"/>
+        </w:rPr>
+        <w:t>, </w:t>
+      </w:r>
+      <w:r>
+        <w:rPr>
+          <w:rFonts w:eastAsia="Times New Roman" w:cs="Times New Roman"/>
+          <w:i/>
+          <w:iCs/>
+          <w:color w:val="222222"/>
+          <w:lang w:eastAsia="sv-SE"/>
+        </w:rPr>
+        <w:t>37</w:t>
+      </w:r>
+      <w:r>
+        <w:rPr>
+          <w:rFonts w:eastAsia="Times New Roman" w:cs="Times New Roman"/>
+          <w:color w:val="222222"/>
+          <w:shd w:val="clear" w:color="auto" w:fill="FFFFFF"/>
+          <w:lang w:eastAsia="sv-SE"/>
+        </w:rPr>
+        <w:t>(2), pp.185-203.</w:t>
+      </w:r>
     </w:p>
     <w:p>
       <w:pPr>
@@ -7366,11 +10951,13 @@
             </w:pPr>
             <w:r>
               <w:rPr>
-                <w:rFonts w:asciiTheme="minorHAnsi" w:hAnsiTheme="minorHAnsi"/>
+                <w:rFonts w:asciiTheme="minorHAnsi" w:hAnsiTheme="minorHAnsi" w:cs="Times Roman"/>
+                <w:iCs/>
+                <w:color w:val="000000"/>
                 <w:sz w:val="18"/>
                 <w:szCs w:val="18"/>
               </w:rPr>
-              <w:t>Kognitivt</w:t>
+              <w:t>Konstruktivism</w:t>
             </w:r>
           </w:p>
         </w:tc>
@@ -7454,18 +11041,7 @@
                 <w:sz w:val="18"/>
                 <w:szCs w:val="18"/>
               </w:rPr>
-              <w:t>Konstruktivistiska</w:t>
-            </w:r>
-            <w:r>
-              <w:rPr>
-                <w:rFonts w:asciiTheme="minorHAnsi" w:hAnsiTheme="minorHAnsi" w:cs="Times Roman"/>
-                <w:i/>
-                <w:iCs/>
-                <w:color w:val="000000"/>
-                <w:sz w:val="18"/>
-                <w:szCs w:val="18"/>
-              </w:rPr>
-              <w:t xml:space="preserve"> läromiljöer</w:t>
+              <w:t>Konstruktivistisk läromiljö</w:t>
             </w:r>
           </w:p>
         </w:tc>
@@ -8920,7 +12496,27 @@
                 <w:sz w:val="18"/>
                 <w:szCs w:val="18"/>
               </w:rPr>
-              <w:t>Utvecklaren bedömer hur studentens aktiviteter i kursen ska stödjas med hjälp av synliga verktyg (e.g. en hjälpknapp i kursen) som används för att hantera föremål och konceptuella verktyg som används för att påverka på ett eller annat sätt beteendet.</w:t>
+              <w:t>Utvecklaren bedömer hur studentens aktiviteter i kursen ska stödjas med hjälp av synliga verktyg (</w:t>
+            </w:r>
+            <w:proofErr w:type="spellStart"/>
+            <w:r>
+              <w:rPr>
+                <w:rFonts w:asciiTheme="minorHAnsi" w:hAnsiTheme="minorHAnsi" w:cs="AppleSystemUIFont"/>
+                <w:color w:val="353535"/>
+                <w:sz w:val="18"/>
+                <w:szCs w:val="18"/>
+              </w:rPr>
+              <w:t>e.g</w:t>
+            </w:r>
+            <w:proofErr w:type="spellEnd"/>
+            <w:r>
+              <w:rPr>
+                <w:rFonts w:asciiTheme="minorHAnsi" w:hAnsiTheme="minorHAnsi" w:cs="AppleSystemUIFont"/>
+                <w:color w:val="353535"/>
+                <w:sz w:val="18"/>
+                <w:szCs w:val="18"/>
+              </w:rPr>
+              <w:t>. en hjälpknapp i kursen) som används för att hantera föremål och konceptuella verktyg som används för att påverka på ett eller annat sätt beteendet.</w:t>
             </w:r>
           </w:p>
         </w:tc>
@@ -9853,7 +13449,7 @@
           <w:rPr>
             <w:noProof/>
           </w:rPr>
-          <w:t>2</w:t>
+          <w:t>3</w:t>
         </w:r>
         <w:r>
           <w:fldChar w:fldCharType="end"/>
@@ -14993,7 +18589,7 @@
 </file>
 
 <file path=customXml/itemProps1.xml><?xml version="1.0" encoding="utf-8"?>
-<ds:datastoreItem xmlns:ds="http://schemas.openxmlformats.org/officeDocument/2006/customXml" ds:itemID="{DA25314A-5F74-834D-BEC6-4161779208AF}">
+<ds:datastoreItem xmlns:ds="http://schemas.openxmlformats.org/officeDocument/2006/customXml" ds:itemID="{10665C60-62F5-7943-BB52-A78030AE5272}">
   <ds:schemaRefs>
     <ds:schemaRef ds:uri="http://schemas.openxmlformats.org/officeDocument/2006/bibliography"/>
   </ds:schemaRefs>

--- a/Thesis/Thesis.docx
+++ b/Thesis/Thesis.docx
@@ -211,13 +211,8 @@
                               <w:t>Examensarbete 15</w:t>
                             </w:r>
                             <w:r>
-                              <w:t xml:space="preserve"> </w:t>
+                              <w:t xml:space="preserve"> hp</w:t>
                             </w:r>
-                            <w:proofErr w:type="spellStart"/>
-                            <w:r>
-                              <w:t>hp</w:t>
-                            </w:r>
-                            <w:proofErr w:type="spellEnd"/>
                           </w:p>
                           <w:p>
                             <w:pPr>
@@ -232,15 +227,7 @@
                               <w:pStyle w:val="Textruta"/>
                             </w:pPr>
                             <w:r>
-                              <w:t xml:space="preserve">Kurs- eller utbildningsprogram (180 </w:t>
-                            </w:r>
-                            <w:proofErr w:type="spellStart"/>
-                            <w:r>
-                              <w:t>hp</w:t>
-                            </w:r>
-                            <w:proofErr w:type="spellEnd"/>
-                            <w:r>
-                              <w:t xml:space="preserve">) </w:t>
+                              <w:t xml:space="preserve">Kurs- eller utbildningsprogram (180 hp) </w:t>
                             </w:r>
                           </w:p>
                           <w:p>
@@ -349,13 +336,8 @@
                         <w:t>Examensarbete 15</w:t>
                       </w:r>
                       <w:r>
-                        <w:t xml:space="preserve"> </w:t>
+                        <w:t xml:space="preserve"> hp</w:t>
                       </w:r>
-                      <w:proofErr w:type="spellStart"/>
-                      <w:r>
-                        <w:t>hp</w:t>
-                      </w:r>
-                      <w:proofErr w:type="spellEnd"/>
                     </w:p>
                     <w:p>
                       <w:pPr>
@@ -370,15 +352,7 @@
                         <w:pStyle w:val="Textruta"/>
                       </w:pPr>
                       <w:r>
-                        <w:t xml:space="preserve">Kurs- eller utbildningsprogram (180 </w:t>
-                      </w:r>
-                      <w:proofErr w:type="spellStart"/>
-                      <w:r>
-                        <w:t>hp</w:t>
-                      </w:r>
-                      <w:proofErr w:type="spellEnd"/>
-                      <w:r>
-                        <w:t xml:space="preserve">) </w:t>
+                        <w:t xml:space="preserve">Kurs- eller utbildningsprogram (180 hp) </w:t>
                       </w:r>
                     </w:p>
                     <w:p>
@@ -2247,6 +2221,7 @@
         </w:rPr>
       </w:pPr>
       <w:bookmarkStart w:id="0" w:name="_Toc389219412"/>
+      <w:commentRangeStart w:id="1"/>
       <w:r>
         <w:rPr>
           <w:lang w:val="sv-SE"/>
@@ -2272,10 +2247,78 @@
         </w:rPr>
         <w:t xml:space="preserve"> </w:t>
       </w:r>
+      <w:commentRangeEnd w:id="1"/>
+      <w:r>
+        <w:rPr>
+          <w:rStyle w:val="Kommentarsreferens"/>
+          <w:rFonts w:ascii="Times New Roman" w:eastAsiaTheme="minorHAnsi" w:hAnsi="Times New Roman" w:cstheme="minorBidi"/>
+          <w:bCs w:val="0"/>
+          <w:color w:val="auto"/>
+          <w:lang w:val="sv-SE"/>
+        </w:rPr>
+        <w:commentReference w:id="1"/>
+      </w:r>
     </w:p>
     <w:p>
       <w:pPr>
         <w:pStyle w:val="Brdtext"/>
+        <w:rPr>
+          <w:ins w:id="2" w:author="Olivia Imner" w:date="2018-06-10T08:36:00Z"/>
+        </w:rPr>
+      </w:pPr>
+      <w:ins w:id="3" w:author="Olivia Imner" w:date="2018-06-10T09:23:00Z">
+        <w:r>
+          <w:t xml:space="preserve">Abstract: </w:t>
+        </w:r>
+        <w:proofErr w:type="gramStart"/>
+        <w:r>
+          <w:t>…Some</w:t>
+        </w:r>
+        <w:proofErr w:type="gramEnd"/>
+        <w:r>
+          <w:t xml:space="preserve"> sentances defining e-learning and indicating its growing utilization… </w:t>
+        </w:r>
+      </w:ins>
+      <w:ins w:id="4" w:author="Olivia Imner" w:date="2018-06-10T09:19:00Z">
+        <w:r>
+          <w:t>I takt med ökade användning av e-learning har forskning av pedagogik modeler anpassade för e-kurser också utvecklats och används ofta hos ELC som en plattform att bygga kurspedagogiken på.</w:t>
+        </w:r>
+      </w:ins>
+      <w:ins w:id="5" w:author="Olivia Imner" w:date="2018-06-10T08:36:00Z">
+        <w:r>
+          <w:t xml:space="preserve"> </w:t>
+        </w:r>
+        <w:r>
+          <w:t xml:space="preserve">Working from a pedagogic model specifically designed for e-learning provides a strong framework from which to further build the e-learning course according to the needs of the company for which the course is designed. Furthermore, it provides specific goals which, in hindsight, can be effectivley evaluated by the </w:t>
+        </w:r>
+      </w:ins>
+      <w:ins w:id="6" w:author="Olivia Imner" w:date="2018-06-10T09:22:00Z">
+        <w:r>
+          <w:t xml:space="preserve">course </w:t>
+        </w:r>
+      </w:ins>
+      <w:ins w:id="7" w:author="Olivia Imner" w:date="2018-06-10T08:36:00Z">
+        <w:r>
+          <w:t>designing company to provide concreate information regarding the qu</w:t>
+        </w:r>
+        <w:r>
+          <w:t>ality of the delievered product.</w:t>
+        </w:r>
+      </w:ins>
+      <w:ins w:id="8" w:author="Olivia Imner" w:date="2018-06-10T09:22:00Z">
+        <w:r>
+          <w:t xml:space="preserve"> In this study</w:t>
+        </w:r>
+      </w:ins>
+      <w:ins w:id="9" w:author="Olivia Imner" w:date="2018-06-10T09:23:00Z">
+        <w:r>
+          <w:t xml:space="preserve"> we…</w:t>
+        </w:r>
+      </w:ins>
+    </w:p>
+    <w:p>
+      <w:pPr>
+        <w:pStyle w:val="Brdtext"/>
       </w:pPr>
       <w:r>
         <w:t xml:space="preserve">I </w:t>
@@ -2302,7 +2345,23 @@
         <w:t>Det är en ständig process att utbilda personalen men p</w:t>
       </w:r>
       <w:r>
-        <w:t xml:space="preserve">ersonalutbildningar är ibland svårt att finna tid till och är kostsamma därför de ofta är lärarledda. </w:t>
+        <w:t xml:space="preserve">ersonalutbildningar är </w:t>
+      </w:r>
+      <w:commentRangeStart w:id="10"/>
+      <w:r>
+        <w:t xml:space="preserve">ibland svårt att finna tid till och är kostsamma </w:t>
+      </w:r>
+      <w:commentRangeEnd w:id="10"/>
+      <w:r>
+        <w:rPr>
+          <w:rStyle w:val="Kommentarsreferens"/>
+          <w:rFonts w:eastAsiaTheme="minorHAnsi" w:cstheme="minorBidi"/>
+          <w:lang w:eastAsia="en-US"/>
+        </w:rPr>
+        <w:commentReference w:id="10"/>
+      </w:r>
+      <w:r>
+        <w:t xml:space="preserve">därför de ofta är lärarledda. </w:t>
       </w:r>
       <w:r>
         <w:t>U</w:t>
@@ -2332,7 +2391,15 @@
         <w:t xml:space="preserve"> effektiviseras genom att använda </w:t>
       </w:r>
       <w:r>
-        <w:t>distans undervisning av</w:t>
+        <w:t xml:space="preserve">distans undervisning </w:t>
+      </w:r>
+      <w:ins w:id="11" w:author="Olivia Imner" w:date="2018-06-10T08:06:00Z">
+        <w:r>
+          <w:t xml:space="preserve">i form </w:t>
+        </w:r>
+      </w:ins>
+      <w:r>
+        <w:t>av</w:t>
       </w:r>
       <w:r>
         <w:t xml:space="preserve"> </w:t>
@@ -2352,53 +2419,326 @@
       <w:r>
         <w:t>.</w:t>
       </w:r>
-      <w:r>
-        <w:t xml:space="preserve"> Utbildning och kompetensutveckling ska vara genomtänkt och ska passa vad företaget, organisationen och personalen behöver. </w:t>
-      </w:r>
-      <w:r>
-        <w:t xml:space="preserve">Framförallt är det viktigt </w:t>
-      </w:r>
-      <w:r>
+      <w:ins w:id="12" w:author="Olivia Imner" w:date="2018-06-10T08:36:00Z">
+        <w:r>
+          <w:t xml:space="preserve"> Often, e-learning courses are designed by specialized e-learning companies </w:t>
+        </w:r>
+      </w:ins>
+      <w:ins w:id="13" w:author="Olivia Imner" w:date="2018-06-10T08:37:00Z">
+        <w:r>
+          <w:t>(</w:t>
+        </w:r>
+        <w:commentRangeStart w:id="14"/>
+        <w:r>
+          <w:t>ELC</w:t>
+        </w:r>
+      </w:ins>
+      <w:commentRangeEnd w:id="14"/>
+      <w:ins w:id="15" w:author="Olivia Imner" w:date="2018-06-10T08:40:00Z">
+        <w:r>
+          <w:rPr>
+            <w:rStyle w:val="Kommentarsreferens"/>
+            <w:rFonts w:eastAsiaTheme="minorHAnsi" w:cstheme="minorBidi"/>
+            <w:lang w:eastAsia="en-US"/>
+          </w:rPr>
+          <w:commentReference w:id="14"/>
+        </w:r>
+      </w:ins>
+      <w:ins w:id="17" w:author="Olivia Imner" w:date="2018-06-10T08:37:00Z">
+        <w:r>
+          <w:t xml:space="preserve">) </w:t>
+        </w:r>
+      </w:ins>
+      <w:ins w:id="18" w:author="Olivia Imner" w:date="2018-06-10T08:36:00Z">
+        <w:r>
+          <w:t xml:space="preserve">which are employed by </w:t>
+        </w:r>
+      </w:ins>
+      <w:ins w:id="19" w:author="Olivia Imner" w:date="2018-06-10T08:38:00Z">
+        <w:r>
+          <w:t xml:space="preserve">companies </w:t>
+        </w:r>
+      </w:ins>
+      <w:ins w:id="20" w:author="Olivia Imner" w:date="2018-06-10T10:04:00Z">
+        <w:r>
+          <w:t xml:space="preserve">desiring </w:t>
+        </w:r>
+      </w:ins>
+      <w:ins w:id="21" w:author="Olivia Imner" w:date="2018-06-10T08:38:00Z">
+        <w:r>
+          <w:t>to educate their employees</w:t>
+        </w:r>
+      </w:ins>
+      <w:ins w:id="22" w:author="Olivia Imner" w:date="2018-06-10T08:48:00Z">
+        <w:r>
+          <w:t xml:space="preserve"> using a e-learning-based platform</w:t>
+        </w:r>
+      </w:ins>
+      <w:ins w:id="23" w:author="Olivia Imner" w:date="2018-06-10T08:45:00Z">
+        <w:r>
+          <w:t>, refered to furthermore as e-learning purchasing companies (</w:t>
+        </w:r>
+      </w:ins>
+      <w:ins w:id="24" w:author="Olivia Imner" w:date="2018-06-10T08:46:00Z">
+        <w:r>
+          <w:t>EPC</w:t>
+        </w:r>
+      </w:ins>
+      <w:ins w:id="25" w:author="Olivia Imner" w:date="2018-06-10T08:45:00Z">
+        <w:r>
+          <w:t>)</w:t>
+        </w:r>
+      </w:ins>
+      <w:ins w:id="26" w:author="Olivia Imner" w:date="2018-06-10T08:38:00Z">
+        <w:r>
+          <w:t>.</w:t>
+        </w:r>
+      </w:ins>
+      <w:ins w:id="27" w:author="Olivia Imner" w:date="2018-06-10T08:12:00Z">
+        <w:r>
+          <w:t xml:space="preserve"> </w:t>
+        </w:r>
+      </w:ins>
+      <w:del w:id="28" w:author="Olivia Imner" w:date="2018-06-10T08:38:00Z">
+        <w:r>
+          <w:delText xml:space="preserve"> </w:delText>
+        </w:r>
+      </w:del>
+      <w:moveToRangeStart w:id="29" w:author="Olivia Imner" w:date="2018-06-10T08:11:00Z" w:name="move390237615"/>
+      <w:moveTo w:id="30" w:author="Olivia Imner" w:date="2018-06-10T08:11:00Z">
+        <w:r>
+          <w:t>Dagens teknik har gjort att e-lärandet inte är lika svårt att tekniskt hantera längre och fokus</w:t>
+        </w:r>
+      </w:moveTo>
+      <w:ins w:id="31" w:author="Olivia Imner" w:date="2018-06-10T08:15:00Z">
+        <w:r>
+          <w:t xml:space="preserve"> hos </w:t>
+        </w:r>
+        <w:commentRangeStart w:id="32"/>
+        <w:r>
+          <w:t>kursdesign företaget</w:t>
+        </w:r>
+      </w:ins>
+      <w:moveTo w:id="33" w:author="Olivia Imner" w:date="2018-06-10T08:11:00Z">
+        <w:r>
+          <w:t xml:space="preserve"> </w:t>
+        </w:r>
+      </w:moveTo>
+      <w:commentRangeEnd w:id="32"/>
+      <w:r>
+        <w:rPr>
+          <w:rStyle w:val="Kommentarsreferens"/>
+          <w:rFonts w:eastAsiaTheme="minorHAnsi" w:cstheme="minorBidi"/>
+          <w:lang w:eastAsia="en-US"/>
+        </w:rPr>
+        <w:commentReference w:id="32"/>
+      </w:r>
+      <w:moveTo w:id="34" w:author="Olivia Imner" w:date="2018-06-10T08:11:00Z">
+        <w:r>
+          <w:t>kan läggas på hur pedagogiken och innehållet ska tillsammans resultera i ett effektivt lärande</w:t>
+        </w:r>
+        <w:commentRangeStart w:id="35"/>
+        <w:r>
+          <w:t>.</w:t>
+        </w:r>
+      </w:moveTo>
+      <w:ins w:id="36" w:author="Olivia Imner" w:date="2018-06-10T08:22:00Z">
+        <w:r>
+          <w:t xml:space="preserve"> </w:t>
+        </w:r>
+      </w:ins>
+      <w:commentRangeEnd w:id="35"/>
+      <w:ins w:id="37" w:author="Olivia Imner" w:date="2018-06-10T09:28:00Z">
+        <w:r>
+          <w:rPr>
+            <w:rStyle w:val="Kommentarsreferens"/>
+            <w:rFonts w:eastAsiaTheme="minorHAnsi" w:cstheme="minorBidi"/>
+            <w:lang w:eastAsia="en-US"/>
+          </w:rPr>
+          <w:commentReference w:id="35"/>
+        </w:r>
+      </w:ins>
+      <w:moveTo w:id="39" w:author="Olivia Imner" w:date="2018-06-10T08:11:00Z">
+        <w:del w:id="40" w:author="Olivia Imner" w:date="2018-06-10T08:35:00Z">
+          <w:r>
+            <w:delText xml:space="preserve"> </w:delText>
+          </w:r>
+        </w:del>
+      </w:moveTo>
+      <w:moveToRangeEnd w:id="29"/>
+      <w:r>
+        <w:rPr>
+          <w:strike/>
+          <w:rPrChange w:id="41" w:author="Olivia Imner" w:date="2018-06-10T08:16:00Z">
+            <w:rPr/>
+          </w:rPrChange>
+        </w:rPr>
+        <w:t xml:space="preserve">Utbildning och kompetensutveckling ska vara genomtänkt och ska passa vad företaget, organisationen och personalen behöver. </w:t>
+      </w:r>
+      <w:del w:id="42" w:author="Olivia Imner" w:date="2018-06-10T08:10:00Z">
+        <w:r>
+          <w:rPr>
+            <w:strike/>
+            <w:rPrChange w:id="43" w:author="Olivia Imner" w:date="2018-06-10T08:16:00Z">
+              <w:rPr/>
+            </w:rPrChange>
+          </w:rPr>
+          <w:delText xml:space="preserve">Framförallt </w:delText>
+        </w:r>
+      </w:del>
+      <w:ins w:id="44" w:author="Olivia Imner" w:date="2018-06-10T08:10:00Z">
+        <w:r>
+          <w:rPr>
+            <w:strike/>
+            <w:rPrChange w:id="45" w:author="Olivia Imner" w:date="2018-06-10T08:16:00Z">
+              <w:rPr/>
+            </w:rPrChange>
+          </w:rPr>
+          <w:t xml:space="preserve">Utöver detta </w:t>
+        </w:r>
+      </w:ins>
+      <w:r>
+        <w:rPr>
+          <w:strike/>
+          <w:rPrChange w:id="46" w:author="Olivia Imner" w:date="2018-06-10T08:16:00Z">
+            <w:rPr/>
+          </w:rPrChange>
+        </w:rPr>
+        <w:t xml:space="preserve">är det viktigt </w:t>
+      </w:r>
+      <w:r>
+        <w:rPr>
+          <w:strike/>
+          <w:rPrChange w:id="47" w:author="Olivia Imner" w:date="2018-06-10T08:16:00Z">
+            <w:rPr/>
+          </w:rPrChange>
+        </w:rPr>
         <w:t>hur den</w:t>
       </w:r>
       <w:r>
+        <w:rPr>
+          <w:strike/>
+          <w:rPrChange w:id="48" w:author="Olivia Imner" w:date="2018-06-10T08:16:00Z">
+            <w:rPr/>
+          </w:rPrChange>
+        </w:rPr>
         <w:t xml:space="preserve"> pedagogiska </w:t>
       </w:r>
       <w:r>
+        <w:rPr>
+          <w:strike/>
+          <w:rPrChange w:id="49" w:author="Olivia Imner" w:date="2018-06-10T08:16:00Z">
+            <w:rPr/>
+          </w:rPrChange>
+        </w:rPr>
         <w:t xml:space="preserve">designen av </w:t>
       </w:r>
       <w:r>
+        <w:rPr>
+          <w:strike/>
+          <w:rPrChange w:id="50" w:author="Olivia Imner" w:date="2018-06-10T08:16:00Z">
+            <w:rPr/>
+          </w:rPrChange>
+        </w:rPr>
         <w:t>utbildningarna görs</w:t>
       </w:r>
       <w:r>
+        <w:rPr>
+          <w:strike/>
+          <w:rPrChange w:id="51" w:author="Olivia Imner" w:date="2018-06-10T08:16:00Z">
+            <w:rPr/>
+          </w:rPrChange>
+        </w:rPr>
         <w:t xml:space="preserve">. </w:t>
       </w:r>
-      <w:r>
-        <w:t>P</w:t>
-      </w:r>
-      <w:r>
-        <w:t xml:space="preserve">ersonalen resultat </w:t>
-      </w:r>
-      <w:r>
-        <w:t xml:space="preserve">ska spegla den tid och arbete som läggs ner på e-lärandet, därför är det viktigt att e-kursen har en pedagogik som fungerar i längden. </w:t>
-      </w:r>
-      <w:r>
-        <w:t>Dagens teknik har gjort att e-lärandet inte är lika svårt att tekniskt hantera längre och fokus kan läggas på hur pedagogiken och innehållet ska tillsammans resultera i ett effektivt lärande.</w:t>
-      </w:r>
+      <w:del w:id="52" w:author="Olivia Imner" w:date="2018-06-10T08:10:00Z">
+        <w:r>
+          <w:rPr>
+            <w:strike/>
+            <w:rPrChange w:id="53" w:author="Olivia Imner" w:date="2018-06-10T08:16:00Z">
+              <w:rPr/>
+            </w:rPrChange>
+          </w:rPr>
+          <w:delText>P</w:delText>
+        </w:r>
+        <w:r>
+          <w:rPr>
+            <w:strike/>
+            <w:rPrChange w:id="54" w:author="Olivia Imner" w:date="2018-06-10T08:16:00Z">
+              <w:rPr/>
+            </w:rPrChange>
+          </w:rPr>
+          <w:delText xml:space="preserve">ersonalen </w:delText>
+        </w:r>
+      </w:del>
+      <w:ins w:id="55" w:author="Olivia Imner" w:date="2018-06-10T08:10:00Z">
+        <w:r>
+          <w:rPr>
+            <w:strike/>
+            <w:rPrChange w:id="56" w:author="Olivia Imner" w:date="2018-06-10T08:16:00Z">
+              <w:rPr/>
+            </w:rPrChange>
+          </w:rPr>
+          <w:t xml:space="preserve">Eftersom </w:t>
+        </w:r>
+      </w:ins>
+      <w:r>
+        <w:rPr>
+          <w:strike/>
+          <w:rPrChange w:id="57" w:author="Olivia Imner" w:date="2018-06-10T08:16:00Z">
+            <w:rPr/>
+          </w:rPrChange>
+        </w:rPr>
+        <w:t xml:space="preserve">resultat </w:t>
+      </w:r>
+      <w:r>
+        <w:rPr>
+          <w:strike/>
+          <w:rPrChange w:id="58" w:author="Olivia Imner" w:date="2018-06-10T08:16:00Z">
+            <w:rPr/>
+          </w:rPrChange>
+        </w:rPr>
+        <w:t>ska spegla den tid och arbete som läggs ner på e-lärandet, därför är det viktigt att e-kursen har en pedagogik som fungerar i längden.</w:t>
+      </w:r>
+      <w:del w:id="59" w:author="Olivia Imner" w:date="2018-06-10T08:11:00Z">
+        <w:r>
+          <w:delText xml:space="preserve"> </w:delText>
+        </w:r>
+      </w:del>
+      <w:moveFromRangeStart w:id="60" w:author="Olivia Imner" w:date="2018-06-10T08:11:00Z" w:name="move390237615"/>
+      <w:moveFrom w:id="61" w:author="Olivia Imner" w:date="2018-06-10T08:11:00Z">
+        <w:r>
+          <w:t>Dagens teknik har gjort att e-lärandet inte är lika svårt att tekniskt hantera längre och fokus kan läggas på hur pedagogiken och innehållet ska tillsammans resultera i ett effektivt lärande.</w:t>
+        </w:r>
+        <w:r>
+          <w:t xml:space="preserve"> </w:t>
+        </w:r>
+      </w:moveFrom>
+      <w:moveFromRangeEnd w:id="60"/>
+    </w:p>
+    <w:p>
+      <w:pPr>
+        <w:pStyle w:val="Brdtext"/>
+        <w:rPr>
+          <w:del w:id="62" w:author="Olivia Imner" w:date="2018-06-10T10:41:00Z"/>
+        </w:rPr>
+      </w:pPr>
+      <w:r>
+        <w:t xml:space="preserve">Den traditionella undervisningen </w:t>
+      </w:r>
+      <w:del w:id="63" w:author="Olivia Imner" w:date="2018-06-10T10:30:00Z">
+        <w:r>
+          <w:delText>handlar om</w:delText>
+        </w:r>
+      </w:del>
+      <w:ins w:id="64" w:author="Olivia Imner" w:date="2018-06-10T10:30:00Z">
+        <w:r>
+          <w:t>kräver</w:t>
+        </w:r>
+      </w:ins>
       <w:r>
         <w:t xml:space="preserve"> </w:t>
       </w:r>
-    </w:p>
-    <w:p>
-      <w:pPr>
-        <w:pStyle w:val="Brdtext"/>
-      </w:pPr>
-      <w:r>
-        <w:t xml:space="preserve">Den traditionella undervisningen </w:t>
-      </w:r>
-      <w:r>
-        <w:t xml:space="preserve">handlar om </w:t>
-      </w:r>
       <w:r>
         <w:t>att s</w:t>
       </w:r>
@@ -2412,121 +2752,216 @@
         <w:t xml:space="preserve"> närvarande</w:t>
       </w:r>
       <w:r>
-        <w:t xml:space="preserve"> och inte alltid </w:t>
-      </w:r>
-      <w:r>
-        <w:t>möjlig</w:t>
-      </w:r>
-      <w:r>
-        <w:t>t</w:t>
-      </w:r>
-      <w:r>
-        <w:t xml:space="preserve"> eller kan ibland vara en utökad belastning för studenten</w:t>
-      </w:r>
-      <w:r>
-        <w:t xml:space="preserve">. Därför </w:t>
-      </w:r>
-      <w:r>
-        <w:t xml:space="preserve">har det sökts efter </w:t>
-      </w:r>
-      <w:r>
-        <w:t xml:space="preserve">ett </w:t>
-      </w:r>
-      <w:r>
-        <w:t>alternativ för att lära ut</w:t>
-      </w:r>
-      <w:r>
         <w:t xml:space="preserve"> </w:t>
       </w:r>
-      <w:r>
-        <w:t>kunskaper</w:t>
-      </w:r>
-      <w:r>
-        <w:t xml:space="preserve"> med hjälp av andra möjligheter</w:t>
-      </w:r>
-      <w:r>
-        <w:t>, som</w:t>
-      </w:r>
-      <w:r>
-        <w:t xml:space="preserve"> därmed</w:t>
+      <w:commentRangeStart w:id="65"/>
+      <w:del w:id="66" w:author="Olivia Imner" w:date="2018-06-10T10:32:00Z">
+        <w:r>
+          <w:delText xml:space="preserve">och inte alltid </w:delText>
+        </w:r>
+        <w:r>
+          <w:delText>möjlig</w:delText>
+        </w:r>
+        <w:r>
+          <w:delText>t</w:delText>
+        </w:r>
+        <w:commentRangeEnd w:id="65"/>
+        <w:r>
+          <w:rPr>
+            <w:rStyle w:val="Kommentarsreferens"/>
+            <w:rFonts w:eastAsiaTheme="minorHAnsi" w:cstheme="minorBidi"/>
+            <w:lang w:eastAsia="en-US"/>
+          </w:rPr>
+          <w:commentReference w:id="65"/>
+        </w:r>
+        <w:r>
+          <w:delText xml:space="preserve"> eller kan </w:delText>
+        </w:r>
+        <w:commentRangeStart w:id="67"/>
+        <w:r>
+          <w:rPr>
+            <w:strike/>
+            <w:rPrChange w:id="68" w:author="Olivia Imner" w:date="2018-06-10T09:25:00Z">
+              <w:rPr/>
+            </w:rPrChange>
+          </w:rPr>
+          <w:delText>ibland</w:delText>
+        </w:r>
+        <w:r>
+          <w:delText xml:space="preserve"> </w:delText>
+        </w:r>
+        <w:commentRangeEnd w:id="67"/>
+        <w:r>
+          <w:rPr>
+            <w:rStyle w:val="Kommentarsreferens"/>
+            <w:rFonts w:eastAsiaTheme="minorHAnsi" w:cstheme="minorBidi"/>
+            <w:lang w:eastAsia="en-US"/>
+          </w:rPr>
+          <w:commentReference w:id="67"/>
+        </w:r>
+        <w:r>
+          <w:delText>vara</w:delText>
+        </w:r>
+      </w:del>
+      <w:ins w:id="69" w:author="Olivia Imner" w:date="2018-06-10T10:32:00Z">
+        <w:r>
+          <w:t>och därför utgör</w:t>
+        </w:r>
+      </w:ins>
+      <w:r>
+        <w:t xml:space="preserve"> en utökad belastning för studenten</w:t>
+      </w:r>
+      <w:r>
+        <w:t xml:space="preserve">. </w:t>
+      </w:r>
+      <w:del w:id="70" w:author="Olivia Imner" w:date="2018-06-10T10:34:00Z">
+        <w:r>
+          <w:delText xml:space="preserve">Därför </w:delText>
+        </w:r>
+        <w:r>
+          <w:delText xml:space="preserve">har det sökts efter </w:delText>
+        </w:r>
+        <w:r>
+          <w:delText xml:space="preserve">ett </w:delText>
+        </w:r>
+        <w:r>
+          <w:delText>alternativ för att lära ut</w:delText>
+        </w:r>
+        <w:r>
+          <w:delText xml:space="preserve"> </w:delText>
+        </w:r>
+        <w:r>
+          <w:delText>kunskaper</w:delText>
+        </w:r>
+        <w:r>
+          <w:delText xml:space="preserve"> med hjälp av </w:delText>
+        </w:r>
+        <w:commentRangeStart w:id="71"/>
+        <w:r>
+          <w:delText>andra möjligheter</w:delText>
+        </w:r>
+        <w:commentRangeEnd w:id="71"/>
+        <w:r>
+          <w:rPr>
+            <w:rStyle w:val="Kommentarsreferens"/>
+            <w:rFonts w:eastAsiaTheme="minorHAnsi" w:cstheme="minorBidi"/>
+            <w:lang w:eastAsia="en-US"/>
+          </w:rPr>
+          <w:commentReference w:id="71"/>
+        </w:r>
+        <w:r>
+          <w:delText>, som</w:delText>
+        </w:r>
+        <w:r>
+          <w:delText xml:space="preserve"> därmed</w:delText>
+        </w:r>
+        <w:r>
+          <w:delText xml:space="preserve"> </w:delText>
+        </w:r>
+        <w:r>
+          <w:delText>resulterade</w:delText>
+        </w:r>
+        <w:r>
+          <w:delText xml:space="preserve"> </w:delText>
+        </w:r>
+      </w:del>
+      <w:del w:id="72" w:author="Olivia Imner" w:date="2018-06-10T10:10:00Z">
+        <w:r>
+          <w:delText>till</w:delText>
+        </w:r>
+        <w:r>
+          <w:delText xml:space="preserve"> </w:delText>
+        </w:r>
+      </w:del>
+      <w:del w:id="73" w:author="Olivia Imner" w:date="2018-06-10T10:34:00Z">
+        <w:r>
+          <w:delText>distans undervisning</w:delText>
+        </w:r>
+        <w:r>
+          <w:delText xml:space="preserve">. </w:delText>
+        </w:r>
+      </w:del>
+      <w:ins w:id="74" w:author="Olivia Imner" w:date="2018-06-10T10:10:00Z">
+        <w:r>
+          <w:t>R</w:t>
+        </w:r>
+      </w:ins>
+      <w:del w:id="75" w:author="Olivia Imner" w:date="2018-06-10T10:10:00Z">
+        <w:r>
+          <w:delText>Till e</w:delText>
+        </w:r>
+        <w:r>
+          <w:delText xml:space="preserve">xempel </w:delText>
+        </w:r>
+        <w:r>
+          <w:delText>r</w:delText>
+        </w:r>
+      </w:del>
+      <w:r>
+        <w:t xml:space="preserve">edan </w:t>
+      </w:r>
+      <w:r>
+        <w:t xml:space="preserve">1840 </w:t>
+      </w:r>
+      <w:ins w:id="76" w:author="Olivia Imner" w:date="2018-06-10T10:34:00Z">
+        <w:r>
+          <w:t xml:space="preserve">en form av distans lärande uttnyttades av </w:t>
+        </w:r>
+      </w:ins>
+      <w:del w:id="77" w:author="Olivia Imner" w:date="2018-06-10T10:34:00Z">
+        <w:r>
+          <w:delText xml:space="preserve">lärde </w:delText>
+        </w:r>
+      </w:del>
+      <w:r>
+        <w:t xml:space="preserve">Issac Pitman </w:t>
+      </w:r>
+      <w:ins w:id="78" w:author="Olivia Imner" w:date="2018-06-10T10:34:00Z">
+        <w:r>
+          <w:t xml:space="preserve">som lärde </w:t>
+        </w:r>
+      </w:ins>
+      <w:r>
+        <w:t>studenter stenografi</w:t>
+      </w:r>
+      <w:r>
+        <w:t>, en typ av symboliskt skrivande,</w:t>
+      </w:r>
+      <w:r>
+        <w:t xml:space="preserve"> genom brevväxling</w:t>
       </w:r>
       <w:r>
         <w:t xml:space="preserve"> </w:t>
       </w:r>
       <w:r>
-        <w:t>resulterade</w:t>
-      </w:r>
-      <w:r>
-        <w:t xml:space="preserve"> till</w:t>
-      </w:r>
-      <w:r>
-        <w:t xml:space="preserve"> </w:t>
-      </w:r>
-      <w:r>
-        <w:t>distans undervisning</w:t>
-      </w:r>
-      <w:r>
-        <w:t xml:space="preserve">. </w:t>
-      </w:r>
-      <w:r>
-        <w:t>Till e</w:t>
-      </w:r>
-      <w:r>
-        <w:t xml:space="preserve">xempel </w:t>
-      </w:r>
-      <w:r>
-        <w:t xml:space="preserve">redan </w:t>
-      </w:r>
-      <w:r>
-        <w:t>1840 lärde Issac Pitman studenter stenografi</w:t>
-      </w:r>
-      <w:r>
-        <w:t>, en typ av symboliskt skrivande,</w:t>
-      </w:r>
-      <w:r>
-        <w:t xml:space="preserve"> genom brevväxling</w:t>
-      </w:r>
-      <w:r>
-        <w:t xml:space="preserve"> </w:t>
-      </w:r>
-      <w:r>
         <w:t>(</w:t>
       </w:r>
-      <w:proofErr w:type="spellStart"/>
       <w:r>
         <w:rPr>
           <w:color w:val="222222"/>
           <w:shd w:val="clear" w:color="auto" w:fill="FFFFFF"/>
         </w:rPr>
-        <w:t>Bower</w:t>
-      </w:r>
-      <w:proofErr w:type="spellEnd"/>
+        <w:t xml:space="preserve">Bower and </w:t>
+      </w:r>
       <w:r>
         <w:rPr>
           <w:color w:val="222222"/>
           <w:shd w:val="clear" w:color="auto" w:fill="FFFFFF"/>
         </w:rPr>
-        <w:t xml:space="preserve"> and </w:t>
+        <w:t>Hardy</w:t>
       </w:r>
       <w:r>
         <w:rPr>
           <w:color w:val="222222"/>
           <w:shd w:val="clear" w:color="auto" w:fill="FFFFFF"/>
         </w:rPr>
-        <w:t>Hardy</w:t>
+        <w:t xml:space="preserve">, </w:t>
       </w:r>
       <w:r>
         <w:rPr>
           <w:color w:val="222222"/>
           <w:shd w:val="clear" w:color="auto" w:fill="FFFFFF"/>
         </w:rPr>
-        <w:t xml:space="preserve">, </w:t>
-      </w:r>
-      <w:r>
-        <w:rPr>
-          <w:color w:val="222222"/>
-          <w:shd w:val="clear" w:color="auto" w:fill="FFFFFF"/>
-        </w:rPr>
         <w:t>2004</w:t>
       </w:r>
       <w:r>
@@ -2536,136 +2971,594 @@
         <w:t xml:space="preserve">. </w:t>
       </w:r>
       <w:r>
+        <w:rPr>
+          <w:strike/>
+          <w:rPrChange w:id="79" w:author="Olivia Imner" w:date="2018-06-10T10:40:00Z">
+            <w:rPr/>
+          </w:rPrChange>
+        </w:rPr>
         <w:t>Distans lära</w:t>
       </w:r>
       <w:r>
+        <w:rPr>
+          <w:strike/>
+          <w:rPrChange w:id="80" w:author="Olivia Imner" w:date="2018-06-10T10:40:00Z">
+            <w:rPr/>
+          </w:rPrChange>
+        </w:rPr>
         <w:t>nde var under en lång period en</w:t>
       </w:r>
       <w:r>
+        <w:rPr>
+          <w:strike/>
+          <w:rPrChange w:id="81" w:author="Olivia Imner" w:date="2018-06-10T10:40:00Z">
+            <w:rPr/>
+          </w:rPrChange>
+        </w:rPr>
         <w:t xml:space="preserve"> </w:t>
       </w:r>
-      <w:r>
+      <w:commentRangeStart w:id="82"/>
+      <w:r>
+        <w:rPr>
+          <w:strike/>
+          <w:rPrChange w:id="83" w:author="Olivia Imner" w:date="2018-06-10T10:40:00Z">
+            <w:rPr/>
+          </w:rPrChange>
+        </w:rPr>
         <w:t>utförandeform</w:t>
       </w:r>
       <w:r>
+        <w:rPr>
+          <w:strike/>
+          <w:rPrChange w:id="84" w:author="Olivia Imner" w:date="2018-06-10T10:40:00Z">
+            <w:rPr/>
+          </w:rPrChange>
+        </w:rPr>
         <w:t xml:space="preserve"> </w:t>
       </w:r>
-      <w:r>
-        <w:t xml:space="preserve">som var </w:t>
-      </w:r>
-      <w:r>
-        <w:t>att endast ge studenter information</w:t>
-      </w:r>
-      <w:r>
+      <w:commentRangeEnd w:id="82"/>
+      <w:r>
+        <w:rPr>
+          <w:rStyle w:val="Kommentarsreferens"/>
+          <w:rFonts w:eastAsiaTheme="minorHAnsi" w:cstheme="minorBidi"/>
+          <w:strike/>
+          <w:lang w:eastAsia="en-US"/>
+          <w:rPrChange w:id="85" w:author="Olivia Imner" w:date="2018-06-10T10:40:00Z">
+            <w:rPr>
+              <w:rStyle w:val="Kommentarsreferens"/>
+              <w:rFonts w:eastAsiaTheme="minorHAnsi" w:cstheme="minorBidi"/>
+              <w:lang w:eastAsia="en-US"/>
+            </w:rPr>
+          </w:rPrChange>
+        </w:rPr>
+        <w:commentReference w:id="82"/>
+      </w:r>
+      <w:r>
+        <w:rPr>
+          <w:strike/>
+          <w:rPrChange w:id="86" w:author="Olivia Imner" w:date="2018-06-10T10:40:00Z">
+            <w:rPr/>
+          </w:rPrChange>
+        </w:rPr>
+        <w:t xml:space="preserve">som </w:t>
+      </w:r>
+      <w:del w:id="87" w:author="Olivia Imner" w:date="2018-06-10T09:35:00Z">
+        <w:r>
+          <w:rPr>
+            <w:strike/>
+            <w:rPrChange w:id="88" w:author="Olivia Imner" w:date="2018-06-10T10:40:00Z">
+              <w:rPr/>
+            </w:rPrChange>
+          </w:rPr>
+          <w:delText xml:space="preserve">var </w:delText>
+        </w:r>
+        <w:r>
+          <w:rPr>
+            <w:strike/>
+            <w:rPrChange w:id="89" w:author="Olivia Imner" w:date="2018-06-10T10:40:00Z">
+              <w:rPr/>
+            </w:rPrChange>
+          </w:rPr>
+          <w:delText>att endast ge</w:delText>
+        </w:r>
+      </w:del>
+      <w:ins w:id="90" w:author="Olivia Imner" w:date="2018-06-10T09:35:00Z">
+        <w:r>
+          <w:rPr>
+            <w:strike/>
+            <w:rPrChange w:id="91" w:author="Olivia Imner" w:date="2018-06-10T10:40:00Z">
+              <w:rPr/>
+            </w:rPrChange>
+          </w:rPr>
+          <w:t>endast gav</w:t>
+        </w:r>
+      </w:ins>
+      <w:r>
+        <w:rPr>
+          <w:strike/>
+          <w:rPrChange w:id="92" w:author="Olivia Imner" w:date="2018-06-10T10:40:00Z">
+            <w:rPr/>
+          </w:rPrChange>
+        </w:rPr>
+        <w:t xml:space="preserve"> studenter information</w:t>
+      </w:r>
+      <w:r>
+        <w:rPr>
+          <w:strike/>
+          <w:rPrChange w:id="93" w:author="Olivia Imner" w:date="2018-06-10T10:40:00Z">
+            <w:rPr/>
+          </w:rPrChange>
+        </w:rPr>
         <w:t xml:space="preserve"> </w:t>
       </w:r>
-      <w:r>
-        <w:t xml:space="preserve">och har </w:t>
-      </w:r>
-      <w:r>
+      <w:del w:id="94" w:author="Olivia Imner" w:date="2018-06-10T09:33:00Z">
+        <w:r>
+          <w:rPr>
+            <w:strike/>
+            <w:rPrChange w:id="95" w:author="Olivia Imner" w:date="2018-06-10T10:40:00Z">
+              <w:rPr/>
+            </w:rPrChange>
+          </w:rPr>
+          <w:delText xml:space="preserve">och </w:delText>
+        </w:r>
+      </w:del>
+      <w:ins w:id="96" w:author="Olivia Imner" w:date="2018-06-10T09:33:00Z">
+        <w:r>
+          <w:rPr>
+            <w:strike/>
+            <w:rPrChange w:id="97" w:author="Olivia Imner" w:date="2018-06-10T10:40:00Z">
+              <w:rPr/>
+            </w:rPrChange>
+          </w:rPr>
+          <w:t xml:space="preserve">men </w:t>
+        </w:r>
+      </w:ins>
+      <w:r>
+        <w:rPr>
+          <w:strike/>
+          <w:rPrChange w:id="98" w:author="Olivia Imner" w:date="2018-06-10T10:40:00Z">
+            <w:rPr/>
+          </w:rPrChange>
+        </w:rPr>
+        <w:t xml:space="preserve">har </w:t>
+      </w:r>
+      <w:r>
+        <w:rPr>
+          <w:strike/>
+          <w:rPrChange w:id="99" w:author="Olivia Imner" w:date="2018-06-10T10:40:00Z">
+            <w:rPr/>
+          </w:rPrChange>
+        </w:rPr>
         <w:t>d</w:t>
       </w:r>
       <w:r>
+        <w:rPr>
+          <w:strike/>
+          <w:rPrChange w:id="100" w:author="Olivia Imner" w:date="2018-06-10T10:40:00Z">
+            <w:rPr/>
+          </w:rPrChange>
+        </w:rPr>
         <w:t>ärefter utvecklades det till att inlärning</w:t>
       </w:r>
       <w:r>
+        <w:rPr>
+          <w:strike/>
+          <w:rPrChange w:id="101" w:author="Olivia Imner" w:date="2018-06-10T10:40:00Z">
+            <w:rPr/>
+          </w:rPrChange>
+        </w:rPr>
         <w:t>en</w:t>
       </w:r>
       <w:r>
-        <w:t xml:space="preserve"> sker</w:t>
-      </w:r>
-      <w:r>
+        <w:rPr>
+          <w:strike/>
+          <w:rPrChange w:id="102" w:author="Olivia Imner" w:date="2018-06-10T10:40:00Z">
+            <w:rPr/>
+          </w:rPrChange>
+        </w:rPr>
+        <w:t xml:space="preserve"> </w:t>
+      </w:r>
+      <w:commentRangeStart w:id="103"/>
+      <w:r>
+        <w:rPr>
+          <w:strike/>
+          <w:rPrChange w:id="104" w:author="Olivia Imner" w:date="2018-06-10T10:40:00Z">
+            <w:rPr/>
+          </w:rPrChange>
+        </w:rPr>
+        <w:t>sker</w:t>
+      </w:r>
+      <w:r>
+        <w:rPr>
+          <w:strike/>
+          <w:rPrChange w:id="105" w:author="Olivia Imner" w:date="2018-06-10T10:40:00Z">
+            <w:rPr/>
+          </w:rPrChange>
+        </w:rPr>
         <w:t xml:space="preserve"> på ett </w:t>
       </w:r>
       <w:r>
+        <w:rPr>
+          <w:strike/>
+          <w:rPrChange w:id="106" w:author="Olivia Imner" w:date="2018-06-10T10:40:00Z">
+            <w:rPr/>
+          </w:rPrChange>
+        </w:rPr>
         <w:t>genomgående arbetssätt</w:t>
       </w:r>
       <w:r>
+        <w:rPr>
+          <w:strike/>
+          <w:rPrChange w:id="107" w:author="Olivia Imner" w:date="2018-06-10T10:40:00Z">
+            <w:rPr/>
+          </w:rPrChange>
+        </w:rPr>
         <w:t xml:space="preserve"> </w:t>
       </w:r>
-      <w:r>
-        <w:t xml:space="preserve">som kan </w:t>
-      </w:r>
-      <w:proofErr w:type="gramStart"/>
-      <w:r>
-        <w:t>också</w:t>
-      </w:r>
-      <w:proofErr w:type="gramEnd"/>
-      <w:r>
-        <w:t xml:space="preserve"> ge </w:t>
-      </w:r>
-      <w:r>
+      <w:del w:id="108" w:author="Olivia Imner" w:date="2018-06-10T09:37:00Z">
+        <w:r>
+          <w:rPr>
+            <w:strike/>
+            <w:rPrChange w:id="109" w:author="Olivia Imner" w:date="2018-06-10T10:40:00Z">
+              <w:rPr/>
+            </w:rPrChange>
+          </w:rPr>
+          <w:delText xml:space="preserve">som </w:delText>
+        </w:r>
+      </w:del>
+      <w:ins w:id="110" w:author="Olivia Imner" w:date="2018-06-10T09:37:00Z">
+        <w:r>
+          <w:rPr>
+            <w:strike/>
+            <w:rPrChange w:id="111" w:author="Olivia Imner" w:date="2018-06-10T10:40:00Z">
+              <w:rPr/>
+            </w:rPrChange>
+          </w:rPr>
+          <w:t xml:space="preserve">och </w:t>
+        </w:r>
+      </w:ins>
+      <w:ins w:id="112" w:author="Olivia Imner" w:date="2018-06-10T09:17:00Z">
+        <w:r>
+          <w:rPr>
+            <w:strike/>
+            <w:rPrChange w:id="113" w:author="Olivia Imner" w:date="2018-06-10T10:40:00Z">
+              <w:rPr/>
+            </w:rPrChange>
+          </w:rPr>
+          <w:t xml:space="preserve">också </w:t>
+        </w:r>
+      </w:ins>
+      <w:r>
+        <w:rPr>
+          <w:strike/>
+          <w:rPrChange w:id="114" w:author="Olivia Imner" w:date="2018-06-10T10:40:00Z">
+            <w:rPr/>
+          </w:rPrChange>
+        </w:rPr>
+        <w:t xml:space="preserve">kan </w:t>
+      </w:r>
+      <w:del w:id="115" w:author="Olivia Imner" w:date="2018-06-10T09:17:00Z">
+        <w:r>
+          <w:rPr>
+            <w:strike/>
+            <w:rPrChange w:id="116" w:author="Olivia Imner" w:date="2018-06-10T10:40:00Z">
+              <w:rPr/>
+            </w:rPrChange>
+          </w:rPr>
+          <w:delText xml:space="preserve">också </w:delText>
+        </w:r>
+      </w:del>
+      <w:r>
+        <w:rPr>
+          <w:strike/>
+          <w:rPrChange w:id="117" w:author="Olivia Imner" w:date="2018-06-10T10:40:00Z">
+            <w:rPr/>
+          </w:rPrChange>
+        </w:rPr>
+        <w:t>ge</w:t>
+      </w:r>
+      <w:ins w:id="118" w:author="Olivia Imner" w:date="2018-06-10T09:37:00Z">
+        <w:r>
+          <w:rPr>
+            <w:strike/>
+            <w:rPrChange w:id="119" w:author="Olivia Imner" w:date="2018-06-10T10:40:00Z">
+              <w:rPr/>
+            </w:rPrChange>
+          </w:rPr>
+          <w:t>r</w:t>
+        </w:r>
+      </w:ins>
+      <w:r>
+        <w:rPr>
+          <w:strike/>
+          <w:rPrChange w:id="120" w:author="Olivia Imner" w:date="2018-06-10T10:40:00Z">
+            <w:rPr/>
+          </w:rPrChange>
+        </w:rPr>
+        <w:t xml:space="preserve"> </w:t>
+      </w:r>
+      <w:r>
+        <w:rPr>
+          <w:strike/>
+          <w:rPrChange w:id="121" w:author="Olivia Imner" w:date="2018-06-10T10:40:00Z">
+            <w:rPr/>
+          </w:rPrChange>
+        </w:rPr>
         <w:t>utrymme</w:t>
       </w:r>
       <w:r>
+        <w:rPr>
+          <w:strike/>
+          <w:rPrChange w:id="122" w:author="Olivia Imner" w:date="2018-06-10T10:40:00Z">
+            <w:rPr/>
+          </w:rPrChange>
+        </w:rPr>
         <w:t xml:space="preserve"> att </w:t>
       </w:r>
       <w:r>
-        <w:t xml:space="preserve">träna och testa sina nya kunskaper. </w:t>
-      </w:r>
-      <w:r>
+        <w:rPr>
+          <w:strike/>
+          <w:rPrChange w:id="123" w:author="Olivia Imner" w:date="2018-06-10T10:40:00Z">
+            <w:rPr/>
+          </w:rPrChange>
+        </w:rPr>
+        <w:t>träna och testa sina nya kunskaper</w:t>
+      </w:r>
+      <w:commentRangeEnd w:id="103"/>
+      <w:r>
+        <w:rPr>
+          <w:rStyle w:val="Kommentarsreferens"/>
+          <w:rFonts w:eastAsiaTheme="minorHAnsi" w:cstheme="minorBidi"/>
+          <w:strike/>
+          <w:lang w:eastAsia="en-US"/>
+          <w:rPrChange w:id="124" w:author="Olivia Imner" w:date="2018-06-10T10:40:00Z">
+            <w:rPr>
+              <w:rStyle w:val="Kommentarsreferens"/>
+              <w:rFonts w:eastAsiaTheme="minorHAnsi" w:cstheme="minorBidi"/>
+              <w:lang w:eastAsia="en-US"/>
+            </w:rPr>
+          </w:rPrChange>
+        </w:rPr>
+        <w:commentReference w:id="103"/>
+      </w:r>
+      <w:r>
+        <w:rPr>
+          <w:strike/>
+          <w:rPrChange w:id="125" w:author="Olivia Imner" w:date="2018-06-10T10:40:00Z">
+            <w:rPr/>
+          </w:rPrChange>
+        </w:rPr>
+        <w:t xml:space="preserve">. </w:t>
+      </w:r>
+      <w:r>
+        <w:rPr>
+          <w:strike/>
+          <w:rPrChange w:id="126" w:author="Olivia Imner" w:date="2018-06-10T10:40:00Z">
+            <w:rPr/>
+          </w:rPrChange>
+        </w:rPr>
         <w:t xml:space="preserve">Det var först runt 70-talet </w:t>
       </w:r>
       <w:r>
+        <w:rPr>
+          <w:strike/>
+          <w:rPrChange w:id="127" w:author="Olivia Imner" w:date="2018-06-10T10:40:00Z">
+            <w:rPr/>
+          </w:rPrChange>
+        </w:rPr>
         <w:t xml:space="preserve">då </w:t>
       </w:r>
       <w:r>
+        <w:rPr>
+          <w:strike/>
+          <w:rPrChange w:id="128" w:author="Olivia Imner" w:date="2018-06-10T10:40:00Z">
+            <w:rPr/>
+          </w:rPrChange>
+        </w:rPr>
         <w:t xml:space="preserve">datorbaserad </w:t>
       </w:r>
-      <w:r>
+      <w:commentRangeStart w:id="129"/>
+      <w:r>
+        <w:rPr>
+          <w:strike/>
+          <w:rPrChange w:id="130" w:author="Olivia Imner" w:date="2018-06-10T10:40:00Z">
+            <w:rPr/>
+          </w:rPrChange>
+        </w:rPr>
         <w:t>online-träning</w:t>
       </w:r>
       <w:r>
+        <w:rPr>
+          <w:strike/>
+          <w:rPrChange w:id="131" w:author="Olivia Imner" w:date="2018-06-10T10:40:00Z">
+            <w:rPr/>
+          </w:rPrChange>
+        </w:rPr>
         <w:t xml:space="preserve"> </w:t>
       </w:r>
       <w:r>
+        <w:rPr>
+          <w:strike/>
+          <w:rPrChange w:id="132" w:author="Olivia Imner" w:date="2018-06-10T10:40:00Z">
+            <w:rPr/>
+          </w:rPrChange>
+        </w:rPr>
         <w:t xml:space="preserve">blev interaktiv </w:t>
       </w:r>
-      <w:r>
+      <w:commentRangeEnd w:id="129"/>
+      <w:r>
+        <w:rPr>
+          <w:rStyle w:val="Kommentarsreferens"/>
+          <w:rFonts w:eastAsiaTheme="minorHAnsi" w:cstheme="minorBidi"/>
+          <w:strike/>
+          <w:lang w:eastAsia="en-US"/>
+          <w:rPrChange w:id="133" w:author="Olivia Imner" w:date="2018-06-10T10:40:00Z">
+            <w:rPr>
+              <w:rStyle w:val="Kommentarsreferens"/>
+              <w:rFonts w:eastAsiaTheme="minorHAnsi" w:cstheme="minorBidi"/>
+              <w:lang w:eastAsia="en-US"/>
+            </w:rPr>
+          </w:rPrChange>
+        </w:rPr>
+        <w:commentReference w:id="129"/>
+      </w:r>
+      <w:r>
+        <w:rPr>
+          <w:strike/>
+          <w:rPrChange w:id="134" w:author="Olivia Imner" w:date="2018-06-10T10:40:00Z">
+            <w:rPr/>
+          </w:rPrChange>
+        </w:rPr>
         <w:t xml:space="preserve">och </w:t>
       </w:r>
       <w:r>
+        <w:rPr>
+          <w:strike/>
+          <w:rPrChange w:id="135" w:author="Olivia Imner" w:date="2018-06-10T10:40:00Z">
+            <w:rPr/>
+          </w:rPrChange>
+        </w:rPr>
         <w:t xml:space="preserve">också bidrog med </w:t>
       </w:r>
       <w:r>
+        <w:rPr>
+          <w:strike/>
+          <w:rPrChange w:id="136" w:author="Olivia Imner" w:date="2018-06-10T10:40:00Z">
+            <w:rPr/>
+          </w:rPrChange>
+        </w:rPr>
         <w:t>en metod för att</w:t>
       </w:r>
       <w:r>
+        <w:rPr>
+          <w:strike/>
+          <w:rPrChange w:id="137" w:author="Olivia Imner" w:date="2018-06-10T10:40:00Z">
+            <w:rPr/>
+          </w:rPrChange>
+        </w:rPr>
         <w:t xml:space="preserve"> enklare ha</w:t>
       </w:r>
       <w:r>
+        <w:rPr>
+          <w:strike/>
+          <w:rPrChange w:id="138" w:author="Olivia Imner" w:date="2018-06-10T10:40:00Z">
+            <w:rPr/>
+          </w:rPrChange>
+        </w:rPr>
         <w:t xml:space="preserve"> korrespondens </w:t>
       </w:r>
       <w:r>
+        <w:rPr>
+          <w:strike/>
+          <w:rPrChange w:id="139" w:author="Olivia Imner" w:date="2018-06-10T10:40:00Z">
+            <w:rPr/>
+          </w:rPrChange>
+        </w:rPr>
         <w:t>med</w:t>
       </w:r>
       <w:r>
+        <w:rPr>
+          <w:strike/>
+          <w:rPrChange w:id="140" w:author="Olivia Imner" w:date="2018-06-10T10:40:00Z">
+            <w:rPr/>
+          </w:rPrChange>
+        </w:rPr>
         <w:t xml:space="preserve"> studenter, </w:t>
       </w:r>
       <w:r>
+        <w:rPr>
+          <w:strike/>
+          <w:rPrChange w:id="141" w:author="Olivia Imner" w:date="2018-06-10T10:40:00Z">
+            <w:rPr/>
+          </w:rPrChange>
+        </w:rPr>
         <w:t xml:space="preserve">med </w:t>
       </w:r>
       <w:r>
+        <w:rPr>
+          <w:strike/>
+          <w:rPrChange w:id="142" w:author="Olivia Imner" w:date="2018-06-10T10:40:00Z">
+            <w:rPr/>
+          </w:rPrChange>
+        </w:rPr>
         <w:t xml:space="preserve">till exempel </w:t>
       </w:r>
       <w:r>
+        <w:rPr>
+          <w:strike/>
+          <w:rPrChange w:id="143" w:author="Olivia Imner" w:date="2018-06-10T10:40:00Z">
+            <w:rPr/>
+          </w:rPrChange>
+        </w:rPr>
         <w:t xml:space="preserve">hjälp av </w:t>
       </w:r>
       <w:r>
+        <w:rPr>
+          <w:strike/>
+          <w:rPrChange w:id="144" w:author="Olivia Imner" w:date="2018-06-10T10:40:00Z">
+            <w:rPr/>
+          </w:rPrChange>
+        </w:rPr>
         <w:t>e-post</w:t>
       </w:r>
       <w:r>
+        <w:rPr>
+          <w:strike/>
+          <w:rPrChange w:id="145" w:author="Olivia Imner" w:date="2018-06-10T10:40:00Z">
+            <w:rPr/>
+          </w:rPrChange>
+        </w:rPr>
         <w:t xml:space="preserve"> eller chat</w:t>
       </w:r>
       <w:r>
-        <w:t xml:space="preserve">. </w:t>
-      </w:r>
-      <w:r>
-        <w:t xml:space="preserve">Idag har e-lärandet utvecklats tillsammans med att </w:t>
+        <w:rPr>
+          <w:strike/>
+          <w:rPrChange w:id="146" w:author="Olivia Imner" w:date="2018-06-10T10:40:00Z">
+            <w:rPr/>
+          </w:rPrChange>
+        </w:rPr>
+        <w:t>.</w:t>
+      </w:r>
+      <w:r>
+        <w:t xml:space="preserve"> </w:t>
+      </w:r>
+      <w:r>
+        <w:rPr>
+          <w:strike/>
+          <w:rPrChange w:id="147" w:author="Olivia Imner" w:date="2018-06-10T10:40:00Z">
+            <w:rPr/>
+          </w:rPrChange>
+        </w:rPr>
+        <w:t>Idag har</w:t>
+      </w:r>
+      <w:r>
+        <w:t xml:space="preserve"> e-lärandet utvecklats tillsammans med </w:t>
+      </w:r>
+      <w:r>
+        <w:rPr>
+          <w:strike/>
+          <w:rPrChange w:id="148" w:author="Olivia Imner" w:date="2018-06-10T10:40:00Z">
+            <w:rPr/>
+          </w:rPrChange>
+        </w:rPr>
+        <w:t>att</w:t>
+      </w:r>
+      <w:r>
+        <w:t xml:space="preserve"> </w:t>
       </w:r>
       <w:r>
         <w:t xml:space="preserve">World Wide Web (WWW) </w:t>
       </w:r>
+      <w:ins w:id="149" w:author="Olivia Imner" w:date="2018-06-10T10:40:00Z">
+        <w:r>
+          <w:t xml:space="preserve">under </w:t>
+        </w:r>
+      </w:ins>
+      <w:ins w:id="150" w:author="Olivia Imner" w:date="2018-06-10T10:41:00Z">
+        <w:r>
+          <w:t xml:space="preserve">90-talet och </w:t>
+        </w:r>
+      </w:ins>
       <w:r>
         <w:t>har gjort det möjligt att</w:t>
       </w:r>
@@ -2678,27 +3571,74 @@
       <w:r>
         <w:t xml:space="preserve"> kan få del av undervisning online. </w:t>
       </w:r>
+      <w:commentRangeStart w:id="151"/>
     </w:p>
     <w:p>
       <w:pPr>
         <w:pStyle w:val="Brdtext"/>
-      </w:pPr>
-      <w:r>
-        <w:t>Fördelarna med använda</w:t>
-      </w:r>
-      <w:r>
+        <w:rPr>
+          <w:ins w:id="152" w:author="Olivia Imner" w:date="2018-06-10T10:55:00Z"/>
+          <w:strike/>
+        </w:rPr>
+      </w:pPr>
+      <w:r>
+        <w:t xml:space="preserve">Fördelarna med </w:t>
+      </w:r>
+      <w:r>
+        <w:rPr>
+          <w:strike/>
+          <w:rPrChange w:id="153" w:author="Olivia Imner" w:date="2018-06-10T10:42:00Z">
+            <w:rPr/>
+          </w:rPrChange>
+        </w:rPr>
+        <w:t>använda</w:t>
+      </w:r>
+      <w:r>
+        <w:rPr>
+          <w:strike/>
+          <w:rPrChange w:id="154" w:author="Olivia Imner" w:date="2018-06-10T10:42:00Z">
+            <w:rPr/>
+          </w:rPrChange>
+        </w:rPr>
         <w:t>ndet av</w:t>
       </w:r>
       <w:r>
-        <w:t xml:space="preserve"> e-lärande istället för </w:t>
-      </w:r>
-      <w:r>
+        <w:t xml:space="preserve"> e-lärande </w:t>
+      </w:r>
+      <w:r>
+        <w:rPr>
+          <w:strike/>
+          <w:rPrChange w:id="155" w:author="Olivia Imner" w:date="2018-06-10T10:42:00Z">
+            <w:rPr/>
+          </w:rPrChange>
+        </w:rPr>
+        <w:t xml:space="preserve">istället för </w:t>
+      </w:r>
+      <w:r>
+        <w:rPr>
+          <w:strike/>
+          <w:rPrChange w:id="156" w:author="Olivia Imner" w:date="2018-06-10T10:42:00Z">
+            <w:rPr/>
+          </w:rPrChange>
+        </w:rPr>
         <w:t>traditionella lärarledda</w:t>
       </w:r>
       <w:r>
+        <w:rPr>
+          <w:strike/>
+          <w:rPrChange w:id="157" w:author="Olivia Imner" w:date="2018-06-10T10:42:00Z">
+            <w:rPr/>
+          </w:rPrChange>
+        </w:rPr>
         <w:t xml:space="preserve"> </w:t>
       </w:r>
       <w:r>
+        <w:rPr>
+          <w:strike/>
+          <w:rPrChange w:id="158" w:author="Olivia Imner" w:date="2018-06-10T10:42:00Z">
+            <w:rPr/>
+          </w:rPrChange>
+        </w:rPr>
         <w:t>utbildningar</w:t>
       </w:r>
       <w:r>
@@ -2784,165 +3724,735 @@
         <w:t>E-lärandet är även den mest miljövänliga utbildningsformen och förväntas att användas ytterligare för att minska transportgaser och annan påverkan på miljön</w:t>
       </w:r>
       <w:r>
-        <w:t xml:space="preserve"> (Roy, 2008). </w:t>
-      </w:r>
-      <w:r>
-        <w:t>N</w:t>
-      </w:r>
-      <w:r>
-        <w:t>ackdelar</w:t>
-      </w:r>
-      <w:r>
+        <w:t xml:space="preserve"> (Roy, 2008).</w:t>
+      </w:r>
+      <w:ins w:id="159" w:author="Olivia Imner" w:date="2018-06-10T10:54:00Z">
+        <w:r>
+          <w:t xml:space="preserve"> </w:t>
+        </w:r>
+      </w:ins>
+      <w:r>
+        <w:t xml:space="preserve"> </w:t>
+      </w:r>
+      <w:commentRangeEnd w:id="151"/>
+      <w:r>
+        <w:rPr>
+          <w:rStyle w:val="Kommentarsreferens"/>
+          <w:rFonts w:eastAsiaTheme="minorHAnsi" w:cstheme="minorBidi"/>
+          <w:lang w:eastAsia="en-US"/>
+        </w:rPr>
+        <w:commentReference w:id="151"/>
+      </w:r>
+      <w:ins w:id="160" w:author="Olivia Imner" w:date="2018-06-10T10:55:00Z">
+        <w:r>
+          <w:t xml:space="preserve"> </w:t>
+        </w:r>
+      </w:ins>
+      <w:ins w:id="161" w:author="Olivia Imner" w:date="2018-06-10T10:56:00Z">
+        <w:r>
+          <w:t xml:space="preserve">Marknads </w:t>
+        </w:r>
+        <w:proofErr w:type="gramStart"/>
+        <w:r>
+          <w:t>tillväxten</w:t>
+        </w:r>
+        <w:proofErr w:type="gramEnd"/>
+        <w:r>
+          <w:t xml:space="preserve"> för e-lärandet </w:t>
+        </w:r>
+        <w:r>
+          <w:t>i Sverige</w:t>
+        </w:r>
+        <w:r>
+          <w:rPr>
+            <w:strike/>
+            <w:rPrChange w:id="162" w:author="Olivia Imner" w:date="2018-06-10T10:57:00Z">
+              <w:rPr/>
+            </w:rPrChange>
+          </w:rPr>
+          <w:t xml:space="preserve"> har tagit en vändning under de senaste åren och tillväxten</w:t>
+        </w:r>
+        <w:r>
+          <w:t xml:space="preserve"> under 2015 resulterade med en ökning på 6 % jämfört med omsättningen 2014 (T</w:t>
+        </w:r>
+        <w:r>
+          <w:t>riglyf</w:t>
+        </w:r>
+        <w:r>
+          <w:t>, 2015)</w:t>
+        </w:r>
+      </w:ins>
+      <w:ins w:id="163" w:author="Olivia Imner" w:date="2018-06-10T11:00:00Z">
+        <w:r>
+          <w:t xml:space="preserve"> och förväntas yttligare utvecklas under </w:t>
+        </w:r>
+      </w:ins>
+      <w:ins w:id="164" w:author="Olivia Imner" w:date="2018-06-10T11:03:00Z">
+        <w:r>
+          <w:t xml:space="preserve">European Union </w:t>
+        </w:r>
+        <w:r>
+          <w:t>initiativet</w:t>
+        </w:r>
+        <w:r>
+          <w:t xml:space="preserve"> </w:t>
+        </w:r>
+      </w:ins>
+      <w:ins w:id="165" w:author="Olivia Imner" w:date="2018-06-10T11:00:00Z">
+        <w:r>
+          <w:t>”</w:t>
+        </w:r>
+      </w:ins>
+      <w:ins w:id="166" w:author="Olivia Imner" w:date="2018-06-10T11:01:00Z">
+        <w:r>
+          <w:t>The eLearning Action Plan</w:t>
+        </w:r>
+      </w:ins>
+      <w:ins w:id="167" w:author="Olivia Imner" w:date="2018-06-10T11:00:00Z">
+        <w:r>
+          <w:t>”</w:t>
+        </w:r>
+      </w:ins>
+      <w:ins w:id="168" w:author="Olivia Imner" w:date="2018-06-10T11:01:00Z">
+        <w:r>
+          <w:t xml:space="preserve"> (</w:t>
+        </w:r>
+        <w:r>
+          <w:t>http://www.aic.lv/bolona/Bologna/contrib/EU/e-learn_ACPL.pdf</w:t>
+        </w:r>
+        <w:r>
+          <w:t>)</w:t>
+        </w:r>
+      </w:ins>
+      <w:ins w:id="169" w:author="Olivia Imner" w:date="2018-06-10T10:56:00Z">
+        <w:r>
+          <w:t xml:space="preserve">. </w:t>
+        </w:r>
+      </w:ins>
+      <w:ins w:id="170" w:author="Olivia Imner" w:date="2018-06-10T09:43:00Z">
+        <w:r>
+          <w:rPr>
+            <w:strike/>
+            <w:rPrChange w:id="171" w:author="Olivia Imner" w:date="2018-06-10T10:54:00Z">
+              <w:rPr/>
+            </w:rPrChange>
+          </w:rPr>
+          <w:t xml:space="preserve">En </w:t>
+        </w:r>
+      </w:ins>
+      <w:commentRangeStart w:id="172"/>
+      <w:ins w:id="173" w:author="Olivia Imner" w:date="2018-06-10T09:44:00Z">
+        <w:r>
+          <w:rPr>
+            <w:strike/>
+            <w:rPrChange w:id="174" w:author="Olivia Imner" w:date="2018-06-10T10:54:00Z">
+              <w:rPr/>
+            </w:rPrChange>
+          </w:rPr>
+          <w:t>n</w:t>
+        </w:r>
+      </w:ins>
+      <w:del w:id="175" w:author="Olivia Imner" w:date="2018-06-10T09:44:00Z">
+        <w:r>
+          <w:rPr>
+            <w:strike/>
+            <w:rPrChange w:id="176" w:author="Olivia Imner" w:date="2018-06-10T10:54:00Z">
+              <w:rPr/>
+            </w:rPrChange>
+          </w:rPr>
+          <w:delText>N</w:delText>
+        </w:r>
+      </w:del>
+      <w:r>
+        <w:rPr>
+          <w:strike/>
+          <w:rPrChange w:id="177" w:author="Olivia Imner" w:date="2018-06-10T10:54:00Z">
+            <w:rPr/>
+          </w:rPrChange>
+        </w:rPr>
+        <w:t>ackdel</w:t>
+      </w:r>
+      <w:del w:id="178" w:author="Olivia Imner" w:date="2018-06-10T09:44:00Z">
+        <w:r>
+          <w:rPr>
+            <w:strike/>
+            <w:rPrChange w:id="179" w:author="Olivia Imner" w:date="2018-06-10T10:54:00Z">
+              <w:rPr/>
+            </w:rPrChange>
+          </w:rPr>
+          <w:delText>ar</w:delText>
+        </w:r>
+        <w:r>
+          <w:rPr>
+            <w:strike/>
+            <w:rPrChange w:id="180" w:author="Olivia Imner" w:date="2018-06-10T10:54:00Z">
+              <w:rPr/>
+            </w:rPrChange>
+          </w:rPr>
+          <w:delText>na</w:delText>
+        </w:r>
+      </w:del>
+      <w:r>
+        <w:rPr>
+          <w:strike/>
+          <w:rPrChange w:id="181" w:author="Olivia Imner" w:date="2018-06-10T10:54:00Z">
+            <w:rPr/>
+          </w:rPrChange>
+        </w:rPr>
+        <w:t xml:space="preserve"> med </w:t>
+      </w:r>
+      <w:commentRangeEnd w:id="172"/>
+      <w:r>
+        <w:rPr>
+          <w:rStyle w:val="Kommentarsreferens"/>
+          <w:rFonts w:eastAsiaTheme="minorHAnsi" w:cstheme="minorBidi"/>
+          <w:lang w:eastAsia="en-US"/>
+        </w:rPr>
+        <w:commentReference w:id="172"/>
+      </w:r>
+      <w:r>
+        <w:rPr>
+          <w:strike/>
+          <w:rPrChange w:id="182" w:author="Olivia Imner" w:date="2018-06-10T10:54:00Z">
+            <w:rPr/>
+          </w:rPrChange>
+        </w:rPr>
+        <w:t xml:space="preserve">e-lärandet </w:t>
+      </w:r>
+      <w:r>
+        <w:rPr>
+          <w:strike/>
+          <w:rPrChange w:id="183" w:author="Olivia Imner" w:date="2018-06-10T10:54:00Z">
+            <w:rPr/>
+          </w:rPrChange>
+        </w:rPr>
+        <w:t>är att a</w:t>
+      </w:r>
+      <w:r>
+        <w:rPr>
+          <w:strike/>
+          <w:rPrChange w:id="184" w:author="Olivia Imner" w:date="2018-06-10T10:54:00Z">
+            <w:rPr/>
+          </w:rPrChange>
+        </w:rPr>
+        <w:t>nvändare</w:t>
+      </w:r>
+      <w:r>
+        <w:rPr>
+          <w:strike/>
+          <w:rPrChange w:id="185" w:author="Olivia Imner" w:date="2018-06-10T10:54:00Z">
+            <w:rPr/>
+          </w:rPrChange>
+        </w:rPr>
+        <w:t xml:space="preserve"> </w:t>
+      </w:r>
+      <w:r>
+        <w:rPr>
+          <w:strike/>
+          <w:rPrChange w:id="186" w:author="Olivia Imner" w:date="2018-06-10T10:54:00Z">
+            <w:rPr/>
+          </w:rPrChange>
+        </w:rPr>
+        <w:t xml:space="preserve">ibland </w:t>
+      </w:r>
+      <w:r>
+        <w:rPr>
+          <w:strike/>
+          <w:rPrChange w:id="187" w:author="Olivia Imner" w:date="2018-06-10T10:54:00Z">
+            <w:rPr/>
+          </w:rPrChange>
+        </w:rPr>
+        <w:t xml:space="preserve">inte </w:t>
+      </w:r>
+      <w:r>
+        <w:rPr>
+          <w:strike/>
+          <w:rPrChange w:id="188" w:author="Olivia Imner" w:date="2018-06-10T10:54:00Z">
+            <w:rPr/>
+          </w:rPrChange>
+        </w:rPr>
+        <w:t>slutför</w:t>
+      </w:r>
+      <w:r>
+        <w:rPr>
+          <w:strike/>
+          <w:rPrChange w:id="189" w:author="Olivia Imner" w:date="2018-06-10T10:54:00Z">
+            <w:rPr/>
+          </w:rPrChange>
+        </w:rPr>
+        <w:t xml:space="preserve"> kurser och </w:t>
+      </w:r>
+      <w:r>
+        <w:rPr>
+          <w:strike/>
+          <w:rPrChange w:id="190" w:author="Olivia Imner" w:date="2018-06-10T10:54:00Z">
+            <w:rPr/>
+          </w:rPrChange>
+        </w:rPr>
+        <w:t xml:space="preserve">kan då </w:t>
+      </w:r>
+      <w:r>
+        <w:rPr>
+          <w:strike/>
+          <w:rPrChange w:id="191" w:author="Olivia Imner" w:date="2018-06-10T10:54:00Z">
+            <w:rPr/>
+          </w:rPrChange>
+        </w:rPr>
+        <w:t>mi</w:t>
+      </w:r>
+      <w:r>
+        <w:rPr>
+          <w:strike/>
+          <w:rPrChange w:id="192" w:author="Olivia Imner" w:date="2018-06-10T10:54:00Z">
+            <w:rPr/>
+          </w:rPrChange>
+        </w:rPr>
+        <w:t>ssa delar av viktig</w:t>
+      </w:r>
+      <w:r>
+        <w:rPr>
+          <w:strike/>
+          <w:rPrChange w:id="193" w:author="Olivia Imner" w:date="2018-06-10T10:54:00Z">
+            <w:rPr/>
+          </w:rPrChange>
+        </w:rPr>
+        <w:t xml:space="preserve"> </w:t>
+      </w:r>
+      <w:r>
+        <w:rPr>
+          <w:strike/>
+          <w:rPrChange w:id="194" w:author="Olivia Imner" w:date="2018-06-10T10:54:00Z">
+            <w:rPr/>
+          </w:rPrChange>
+        </w:rPr>
+        <w:t>information</w:t>
+      </w:r>
+      <w:ins w:id="195" w:author="Olivia Imner" w:date="2018-06-10T09:43:00Z">
+        <w:r>
+          <w:rPr>
+            <w:strike/>
+            <w:rPrChange w:id="196" w:author="Olivia Imner" w:date="2018-06-10T10:54:00Z">
+              <w:rPr/>
+            </w:rPrChange>
+          </w:rPr>
+          <w:t>.</w:t>
+        </w:r>
+      </w:ins>
+      <w:del w:id="197" w:author="Olivia Imner" w:date="2018-06-10T09:43:00Z">
+        <w:r>
+          <w:rPr>
+            <w:strike/>
+            <w:rPrChange w:id="198" w:author="Olivia Imner" w:date="2018-06-10T10:54:00Z">
+              <w:rPr/>
+            </w:rPrChange>
+          </w:rPr>
+          <w:delText>,</w:delText>
+        </w:r>
+      </w:del>
+      <w:r>
+        <w:rPr>
+          <w:strike/>
+          <w:rPrChange w:id="199" w:author="Olivia Imner" w:date="2018-06-10T10:54:00Z">
+            <w:rPr/>
+          </w:rPrChange>
+        </w:rPr>
+        <w:t xml:space="preserve"> </w:t>
+      </w:r>
+      <w:ins w:id="200" w:author="Olivia Imner" w:date="2018-06-10T09:43:00Z">
+        <w:r>
+          <w:rPr>
+            <w:strike/>
+            <w:rPrChange w:id="201" w:author="Olivia Imner" w:date="2018-06-10T10:54:00Z">
+              <w:rPr/>
+            </w:rPrChange>
+          </w:rPr>
+          <w:t>D</w:t>
+        </w:r>
+      </w:ins>
+      <w:del w:id="202" w:author="Olivia Imner" w:date="2018-06-10T09:43:00Z">
+        <w:r>
+          <w:rPr>
+            <w:strike/>
+            <w:rPrChange w:id="203" w:author="Olivia Imner" w:date="2018-06-10T10:54:00Z">
+              <w:rPr/>
+            </w:rPrChange>
+          </w:rPr>
+          <w:delText>d</w:delText>
+        </w:r>
+      </w:del>
+      <w:r>
+        <w:rPr>
+          <w:strike/>
+          <w:rPrChange w:id="204" w:author="Olivia Imner" w:date="2018-06-10T10:54:00Z">
+            <w:rPr/>
+          </w:rPrChange>
+        </w:rPr>
+        <w:t>et</w:t>
+      </w:r>
+      <w:ins w:id="205" w:author="Olivia Imner" w:date="2018-06-10T09:43:00Z">
+        <w:r>
+          <w:rPr>
+            <w:strike/>
+            <w:rPrChange w:id="206" w:author="Olivia Imner" w:date="2018-06-10T10:54:00Z">
+              <w:rPr/>
+            </w:rPrChange>
+          </w:rPr>
+          <w:t>ta</w:t>
+        </w:r>
+      </w:ins>
+      <w:r>
+        <w:rPr>
+          <w:strike/>
+          <w:rPrChange w:id="207" w:author="Olivia Imner" w:date="2018-06-10T10:54:00Z">
+            <w:rPr/>
+          </w:rPrChange>
+        </w:rPr>
+        <w:t xml:space="preserve"> kan </w:t>
+      </w:r>
+      <w:r>
+        <w:rPr>
+          <w:strike/>
+          <w:rPrChange w:id="208" w:author="Olivia Imner" w:date="2018-06-10T10:54:00Z">
+            <w:rPr/>
+          </w:rPrChange>
+        </w:rPr>
+        <w:t xml:space="preserve">bero på att </w:t>
+      </w:r>
+      <w:r>
+        <w:rPr>
+          <w:strike/>
+          <w:rPrChange w:id="209" w:author="Olivia Imner" w:date="2018-06-10T10:54:00Z">
+            <w:rPr/>
+          </w:rPrChange>
+        </w:rPr>
+        <w:t>kursen i</w:t>
+      </w:r>
+      <w:r>
+        <w:rPr>
+          <w:strike/>
+          <w:rPrChange w:id="210" w:author="Olivia Imner" w:date="2018-06-10T10:54:00Z">
+            <w:rPr/>
+          </w:rPrChange>
+        </w:rPr>
+        <w:t>nte är pedagogisk tillämpad</w:t>
+      </w:r>
+      <w:ins w:id="211" w:author="Olivia Imner" w:date="2018-06-10T09:43:00Z">
+        <w:r>
+          <w:rPr>
+            <w:strike/>
+            <w:rPrChange w:id="212" w:author="Olivia Imner" w:date="2018-06-10T10:54:00Z">
+              <w:rPr/>
+            </w:rPrChange>
+          </w:rPr>
+          <w:t xml:space="preserve"> och</w:t>
+        </w:r>
+      </w:ins>
+      <w:del w:id="213" w:author="Olivia Imner" w:date="2018-06-10T09:43:00Z">
+        <w:r>
+          <w:rPr>
+            <w:strike/>
+            <w:rPrChange w:id="214" w:author="Olivia Imner" w:date="2018-06-10T10:54:00Z">
+              <w:rPr/>
+            </w:rPrChange>
+          </w:rPr>
+          <w:delText>,</w:delText>
+        </w:r>
+      </w:del>
+      <w:r>
+        <w:rPr>
+          <w:strike/>
+          <w:rPrChange w:id="215" w:author="Olivia Imner" w:date="2018-06-10T10:54:00Z">
+            <w:rPr/>
+          </w:rPrChange>
+        </w:rPr>
+        <w:t xml:space="preserve"> </w:t>
+      </w:r>
+      <w:r>
+        <w:rPr>
+          <w:strike/>
+          <w:rPrChange w:id="216" w:author="Olivia Imner" w:date="2018-06-10T10:54:00Z">
+            <w:rPr/>
+          </w:rPrChange>
+        </w:rPr>
+        <w:t>ti</w:t>
+      </w:r>
+      <w:r>
+        <w:rPr>
+          <w:strike/>
+          <w:rPrChange w:id="217" w:author="Olivia Imner" w:date="2018-06-10T10:54:00Z">
+            <w:rPr/>
+          </w:rPrChange>
+        </w:rPr>
+        <w:t>ll exempel innehåll</w:t>
+      </w:r>
+      <w:ins w:id="218" w:author="Olivia Imner" w:date="2018-06-10T09:43:00Z">
+        <w:r>
+          <w:rPr>
+            <w:strike/>
+            <w:rPrChange w:id="219" w:author="Olivia Imner" w:date="2018-06-10T10:54:00Z">
+              <w:rPr/>
+            </w:rPrChange>
+          </w:rPr>
+          <w:t>er</w:t>
+        </w:r>
+      </w:ins>
+      <w:del w:id="220" w:author="Olivia Imner" w:date="2018-06-10T09:43:00Z">
+        <w:r>
+          <w:rPr>
+            <w:strike/>
+            <w:rPrChange w:id="221" w:author="Olivia Imner" w:date="2018-06-10T10:54:00Z">
+              <w:rPr/>
+            </w:rPrChange>
+          </w:rPr>
+          <w:delText>a</w:delText>
+        </w:r>
+      </w:del>
+      <w:r>
+        <w:rPr>
+          <w:strike/>
+          <w:rPrChange w:id="222" w:author="Olivia Imner" w:date="2018-06-10T10:54:00Z">
+            <w:rPr/>
+          </w:rPrChange>
+        </w:rPr>
+        <w:t xml:space="preserve"> </w:t>
+      </w:r>
+      <w:r>
+        <w:rPr>
+          <w:strike/>
+          <w:rPrChange w:id="223" w:author="Olivia Imner" w:date="2018-06-10T10:54:00Z">
+            <w:rPr/>
+          </w:rPrChange>
+        </w:rPr>
+        <w:t xml:space="preserve">för mycket </w:t>
+      </w:r>
+      <w:r>
+        <w:rPr>
+          <w:strike/>
+          <w:rPrChange w:id="224" w:author="Olivia Imner" w:date="2018-06-10T10:54:00Z">
+            <w:rPr/>
+          </w:rPrChange>
+        </w:rPr>
+        <w:t>material</w:t>
+      </w:r>
+      <w:ins w:id="225" w:author="Olivia Imner" w:date="2018-06-10T09:45:00Z">
+        <w:r>
+          <w:rPr>
+            <w:strike/>
+            <w:rPrChange w:id="226" w:author="Olivia Imner" w:date="2018-06-10T10:54:00Z">
+              <w:rPr/>
+            </w:rPrChange>
+          </w:rPr>
+          <w:t xml:space="preserve"> eller </w:t>
+        </w:r>
+        <w:proofErr w:type="gramStart"/>
+        <w:r>
+          <w:rPr>
+            <w:strike/>
+            <w:rPrChange w:id="227" w:author="Olivia Imner" w:date="2018-06-10T10:54:00Z">
+              <w:rPr/>
+            </w:rPrChange>
+          </w:rPr>
+          <w:t xml:space="preserve">…(potentially something here about gemenskap; i.e. </w:t>
+        </w:r>
+      </w:ins>
+      <w:ins w:id="228" w:author="Olivia Imner" w:date="2018-06-10T09:47:00Z">
+        <w:r>
+          <w:rPr>
+            <w:strike/>
+            <w:rPrChange w:id="229" w:author="Olivia Imner" w:date="2018-06-10T10:54:00Z">
+              <w:rPr/>
+            </w:rPrChange>
+          </w:rPr>
+          <w:t>that motivation to finish is higher when participating with others.</w:t>
+        </w:r>
+        <w:proofErr w:type="gramEnd"/>
+        <w:r>
+          <w:rPr>
+            <w:strike/>
+            <w:rPrChange w:id="230" w:author="Olivia Imner" w:date="2018-06-10T10:54:00Z">
+              <w:rPr/>
+            </w:rPrChange>
+          </w:rPr>
+          <w:t xml:space="preserve"> This is also coupled to pedagogic via </w:t>
+        </w:r>
+      </w:ins>
+      <w:ins w:id="231" w:author="Olivia Imner" w:date="2018-06-10T09:48:00Z">
+        <w:r>
+          <w:rPr>
+            <w:strike/>
+            <w:rPrChange w:id="232" w:author="Olivia Imner" w:date="2018-06-10T10:54:00Z">
+              <w:rPr/>
+            </w:rPrChange>
+          </w:rPr>
+          <w:t>”samarbete”</w:t>
+        </w:r>
+      </w:ins>
+      <w:ins w:id="233" w:author="Olivia Imner" w:date="2018-06-10T09:45:00Z">
+        <w:r>
+          <w:rPr>
+            <w:strike/>
+            <w:rPrChange w:id="234" w:author="Olivia Imner" w:date="2018-06-10T10:54:00Z">
+              <w:rPr/>
+            </w:rPrChange>
+          </w:rPr>
+          <w:t>)</w:t>
+        </w:r>
+      </w:ins>
+      <w:r>
+        <w:rPr>
+          <w:strike/>
+          <w:rPrChange w:id="235" w:author="Olivia Imner" w:date="2018-06-10T10:54:00Z">
+            <w:rPr/>
+          </w:rPrChange>
+        </w:rPr>
+        <w:t>.</w:t>
+      </w:r>
+      <w:r>
+        <w:t xml:space="preserve"> </w:t>
+      </w:r>
+      <w:r>
+        <w:rPr>
+          <w:strike/>
+          <w:rPrChange w:id="236" w:author="Olivia Imner" w:date="2018-06-10T09:46:00Z">
+            <w:rPr/>
+          </w:rPrChange>
+        </w:rPr>
+        <w:t xml:space="preserve">E-kurser ska vara </w:t>
+      </w:r>
+      <w:r>
+        <w:rPr>
+          <w:strike/>
+          <w:rPrChange w:id="237" w:author="Olivia Imner" w:date="2018-06-10T09:46:00Z">
+            <w:rPr/>
+          </w:rPrChange>
+        </w:rPr>
+        <w:t xml:space="preserve">lätt att ta sig igenom och inte ta för mycket tid per kurs, därför är det viktigt dela upp en kurs till flera för att ge studenten utrymme att förstå och använda de nya kunskaperna i praktiken. </w:t>
+      </w:r>
+    </w:p>
+    <w:p>
+      <w:pPr>
+        <w:pStyle w:val="Brdtext"/>
+        <w:rPr>
+          <w:del w:id="238" w:author="Olivia Imner" w:date="2018-06-10T10:56:00Z"/>
+        </w:rPr>
+      </w:pPr>
+    </w:p>
+    <w:p>
+      <w:pPr>
+        <w:pStyle w:val="Brdtext"/>
+      </w:pPr>
+      <w:commentRangeStart w:id="239"/>
+      <w:r>
+        <w:t xml:space="preserve">Den ständiga utvecklingen av e-lärandet ändras </w:t>
+      </w:r>
+      <w:r>
+        <w:t>periodiskt</w:t>
+      </w:r>
+      <w:r>
+        <w:t xml:space="preserve"> </w:t>
+      </w:r>
+      <w:r>
+        <w:t>med</w:t>
+      </w:r>
+      <w:r>
+        <w:t xml:space="preserve"> n</w:t>
+      </w:r>
+      <w:r>
+        <w:t>ya</w:t>
+      </w:r>
+      <w:r>
+        <w:t xml:space="preserve"> </w:t>
+      </w:r>
+      <w:r>
+        <w:t>innovativa id</w:t>
+      </w:r>
+      <w:r>
+        <w:t>éer och lärotekniker</w:t>
+      </w:r>
+      <w:r>
+        <w:t>.</w:t>
+      </w:r>
+      <w:r>
+        <w:t xml:space="preserve"> </w:t>
+      </w:r>
+      <w:commentRangeEnd w:id="239"/>
+      <w:r>
+        <w:rPr>
+          <w:rStyle w:val="Kommentarsreferens"/>
+          <w:rFonts w:eastAsiaTheme="minorHAnsi" w:cstheme="minorBidi"/>
+          <w:lang w:eastAsia="en-US"/>
+        </w:rPr>
+        <w:commentReference w:id="239"/>
+      </w:r>
+      <w:r>
+        <w:t xml:space="preserve">Till exempel </w:t>
+      </w:r>
+      <w:commentRangeStart w:id="240"/>
+      <w:r>
+        <w:t>e</w:t>
+      </w:r>
+      <w:r>
+        <w:t xml:space="preserve">n av </w:t>
+      </w:r>
+      <w:r>
+        <w:rPr>
+          <w:szCs w:val="22"/>
+        </w:rPr>
+        <w:t>lärotekniker</w:t>
+      </w:r>
+      <w:r>
+        <w:rPr>
+          <w:szCs w:val="22"/>
+        </w:rPr>
         <w:t>na</w:t>
       </w:r>
       <w:r>
-        <w:t xml:space="preserve"> med e-lärandet </w:t>
-      </w:r>
-      <w:r>
-        <w:t>är att a</w:t>
-      </w:r>
-      <w:r>
-        <w:t>nvändare</w:t>
-      </w:r>
-      <w:r>
+        <w:rPr>
+          <w:szCs w:val="22"/>
+        </w:rPr>
         <w:t xml:space="preserve"> </w:t>
       </w:r>
-      <w:r>
-        <w:t xml:space="preserve">ibland </w:t>
-      </w:r>
-      <w:r>
-        <w:t xml:space="preserve">inte </w:t>
-      </w:r>
-      <w:r>
-        <w:t>slutför</w:t>
-      </w:r>
-      <w:r>
-        <w:t xml:space="preserve"> kurser och </w:t>
-      </w:r>
-      <w:r>
-        <w:t xml:space="preserve">kan då </w:t>
-      </w:r>
-      <w:r>
-        <w:t>mi</w:t>
-      </w:r>
-      <w:r>
-        <w:t>ssa delar av viktig</w:t>
-      </w:r>
+      <w:commentRangeEnd w:id="240"/>
+      <w:r>
+        <w:rPr>
+          <w:rStyle w:val="Kommentarsreferens"/>
+          <w:rFonts w:eastAsiaTheme="minorHAnsi" w:cstheme="minorBidi"/>
+          <w:lang w:eastAsia="en-US"/>
+        </w:rPr>
+        <w:commentReference w:id="240"/>
+      </w:r>
+      <w:r>
+        <w:t>är</w:t>
+      </w:r>
+      <w:r>
+        <w:t xml:space="preserve"> att kursen består av </w:t>
+      </w:r>
+      <w:r>
+        <w:t xml:space="preserve">scenarios </w:t>
+      </w:r>
+      <w:del w:id="241" w:author="Olivia Imner" w:date="2018-06-10T09:49:00Z">
+        <w:r>
+          <w:delText xml:space="preserve">och </w:delText>
+        </w:r>
+        <w:r>
+          <w:delText>ska</w:delText>
+        </w:r>
+      </w:del>
+      <w:ins w:id="242" w:author="Olivia Imner" w:date="2018-06-10T09:49:00Z">
+        <w:r>
+          <w:t>som</w:t>
+        </w:r>
+      </w:ins>
+      <w:r>
+        <w:t xml:space="preserve"> sätta</w:t>
+      </w:r>
+      <w:ins w:id="243" w:author="Olivia Imner" w:date="2018-06-10T09:49:00Z">
+        <w:r>
+          <w:t>r</w:t>
+        </w:r>
+      </w:ins>
       <w:r>
         <w:t xml:space="preserve"> </w:t>
-      </w:r>
-      <w:r>
-        <w:t>information</w:t>
-      </w:r>
-      <w:r>
-        <w:t xml:space="preserve">, det kan </w:t>
-      </w:r>
-      <w:r>
-        <w:t xml:space="preserve">bero på att </w:t>
-      </w:r>
-      <w:r>
-        <w:t>kursen i</w:t>
-      </w:r>
-      <w:r>
-        <w:t xml:space="preserve">nte är pedagogisk tillämpad, </w:t>
-      </w:r>
-      <w:r>
-        <w:t>ti</w:t>
-      </w:r>
-      <w:r>
-        <w:t xml:space="preserve">ll exempel innehålla </w:t>
-      </w:r>
-      <w:r>
-        <w:t xml:space="preserve">för mycket </w:t>
-      </w:r>
-      <w:r>
-        <w:t>material</w:t>
-      </w:r>
-      <w:r>
-        <w:t>.</w:t>
-      </w:r>
-      <w:r>
-        <w:t xml:space="preserve"> </w:t>
-      </w:r>
-      <w:r>
-        <w:t xml:space="preserve">E-kurser ska vara </w:t>
-      </w:r>
-      <w:r>
-        <w:t xml:space="preserve">lätt att ta sig igenom och inte ta för mycket tid per kurs, därför är det viktigt dela upp en kurs till flera för att ge studenten utrymme att förstå och använda de nya kunskaperna i praktiken. </w:t>
-      </w:r>
-    </w:p>
-    <w:p>
-      <w:pPr>
-        <w:pStyle w:val="Brdtext"/>
-      </w:pPr>
-      <w:r>
-        <w:t xml:space="preserve">Den ständiga utvecklingen av e-lärandet ändras </w:t>
-      </w:r>
-      <w:r>
-        <w:t>periodiskt</w:t>
-      </w:r>
-      <w:r>
-        <w:t xml:space="preserve"> </w:t>
-      </w:r>
-      <w:r>
-        <w:t>med</w:t>
-      </w:r>
-      <w:r>
-        <w:t xml:space="preserve"> n</w:t>
-      </w:r>
-      <w:r>
-        <w:t>ya</w:t>
-      </w:r>
-      <w:r>
-        <w:t xml:space="preserve"> </w:t>
-      </w:r>
-      <w:r>
-        <w:t>innovativa id</w:t>
-      </w:r>
-      <w:r>
-        <w:t>éer och lärotekniker</w:t>
-      </w:r>
-      <w:r>
-        <w:t>.</w:t>
-      </w:r>
-      <w:r>
-        <w:t xml:space="preserve"> </w:t>
-      </w:r>
-      <w:r>
-        <w:t>Till exempel e</w:t>
-      </w:r>
-      <w:r>
-        <w:t xml:space="preserve">n av </w:t>
-      </w:r>
-      <w:r>
-        <w:rPr>
-          <w:szCs w:val="22"/>
-        </w:rPr>
-        <w:t>lärotekniker</w:t>
-      </w:r>
-      <w:r>
-        <w:rPr>
-          <w:szCs w:val="22"/>
-        </w:rPr>
-        <w:t>na</w:t>
-      </w:r>
-      <w:r>
-        <w:rPr>
-          <w:szCs w:val="22"/>
-        </w:rPr>
-        <w:t xml:space="preserve"> </w:t>
-      </w:r>
-      <w:r>
-        <w:t xml:space="preserve">är att kursen består av </w:t>
-      </w:r>
-      <w:r>
-        <w:t xml:space="preserve">scenarios </w:t>
-      </w:r>
-      <w:r>
-        <w:t xml:space="preserve">och </w:t>
-      </w:r>
-      <w:r>
-        <w:t xml:space="preserve">ska sätta </w:t>
       </w:r>
       <w:r>
         <w:t xml:space="preserve">studenten in i </w:t>
@@ -3078,7 +4588,39 @@
         <w:t xml:space="preserve">. </w:t>
       </w:r>
       <w:r>
-        <w:t>Med all typ av pedagogik behövs det att skapa ett kreativt och instruktivt innehåll så att student genomför kursen och i slutända lär sig något. Att behålla pedagogiken inom e-lärandet kan vara en utmaning eftersom mängden av materialet oftast tar över kursen.</w:t>
+        <w:t xml:space="preserve">Med all typ av pedagogik behövs det att skapa ett kreativt och instruktivt innehåll så att student genomför kursen och i slutända lär sig </w:t>
+      </w:r>
+      <w:commentRangeStart w:id="244"/>
+      <w:r>
+        <w:t>något</w:t>
+      </w:r>
+      <w:commentRangeEnd w:id="244"/>
+      <w:r>
+        <w:rPr>
+          <w:rStyle w:val="Kommentarsreferens"/>
+          <w:rFonts w:eastAsiaTheme="minorHAnsi" w:cstheme="minorBidi"/>
+          <w:lang w:eastAsia="en-US"/>
+        </w:rPr>
+        <w:commentReference w:id="244"/>
+      </w:r>
+      <w:r>
+        <w:t xml:space="preserve">. Att behålla pedagogiken inom e-lärandet kan vara en utmaning eftersom mängden av materialet </w:t>
+      </w:r>
+      <w:commentRangeStart w:id="245"/>
+      <w:r>
+        <w:t xml:space="preserve">oftast </w:t>
+      </w:r>
+      <w:commentRangeEnd w:id="245"/>
+      <w:r>
+        <w:rPr>
+          <w:rStyle w:val="Kommentarsreferens"/>
+          <w:rFonts w:eastAsiaTheme="minorHAnsi" w:cstheme="minorBidi"/>
+          <w:lang w:eastAsia="en-US"/>
+        </w:rPr>
+        <w:commentReference w:id="245"/>
+      </w:r>
+      <w:r>
+        <w:t>tar över kursen.</w:t>
       </w:r>
       <w:r>
         <w:rPr>
@@ -3088,21 +4630,53 @@
         </w:rPr>
         <w:t xml:space="preserve"> </w:t>
       </w:r>
-      <w:r>
-        <w:rPr>
+      <w:moveToRangeStart w:id="246" w:author="Olivia Imner" w:date="2018-06-10T09:55:00Z" w:name="move390243883"/>
+      <w:moveTo w:id="247" w:author="Olivia Imner" w:date="2018-06-10T09:55:00Z">
+        <w:r>
+          <w:t>Kursdesignaren behöver även vara insatt i vilka målsättningar som passar för användargruppen och det ska uppnås med att använda en eller flera läroteorier</w:t>
+        </w:r>
+        <w:r>
+          <w:rPr>
+            <w:strike/>
+            <w:rPrChange w:id="248" w:author="Olivia Imner" w:date="2018-06-10T09:56:00Z">
+              <w:rPr/>
+            </w:rPrChange>
+          </w:rPr>
+          <w:t xml:space="preserve">. </w:t>
+        </w:r>
+      </w:moveTo>
+      <w:moveToRangeEnd w:id="246"/>
+      <w:r>
+        <w:rPr>
+          <w:strike/>
           <w:color w:val="222222"/>
           <w:szCs w:val="22"/>
           <w:shd w:val="clear" w:color="auto" w:fill="FFFFFF"/>
+          <w:rPrChange w:id="249" w:author="Olivia Imner" w:date="2018-06-10T09:56:00Z">
+            <w:rPr>
+              <w:color w:val="222222"/>
+              <w:szCs w:val="22"/>
+              <w:shd w:val="clear" w:color="auto" w:fill="FFFFFF"/>
+            </w:rPr>
+          </w:rPrChange>
         </w:rPr>
         <w:t>För att ska</w:t>
       </w:r>
       <w:r>
         <w:rPr>
+          <w:strike/>
           <w:color w:val="222222"/>
           <w:szCs w:val="22"/>
           <w:shd w:val="clear" w:color="auto" w:fill="FFFFFF"/>
-        </w:rPr>
-        <w:t>pa en framgångsrik e-kurs behöver organisationen integrera läroteorier, som till exempel socialkulturell teorier om lärande och kognitiva teorier om lärande</w:t>
+          <w:rPrChange w:id="250" w:author="Olivia Imner" w:date="2018-06-10T09:56:00Z">
+            <w:rPr>
+              <w:color w:val="222222"/>
+              <w:szCs w:val="22"/>
+              <w:shd w:val="clear" w:color="auto" w:fill="FFFFFF"/>
+            </w:rPr>
+          </w:rPrChange>
+        </w:rPr>
+        <w:t>pa en framgångsrik e-kurs behöver organisationen integrera läroteorier,</w:t>
       </w:r>
       <w:r>
         <w:rPr>
@@ -3110,25 +4684,23 @@
           <w:szCs w:val="22"/>
           <w:shd w:val="clear" w:color="auto" w:fill="FFFFFF"/>
         </w:rPr>
-        <w:t xml:space="preserve"> (</w:t>
-      </w:r>
-      <w:proofErr w:type="spellStart"/>
+        <w:t xml:space="preserve"> som till exempel socialkulturell teorier om lärande och kognitiva teorier om lärande</w:t>
+      </w:r>
       <w:r>
         <w:rPr>
           <w:color w:val="222222"/>
           <w:szCs w:val="22"/>
           <w:shd w:val="clear" w:color="auto" w:fill="FFFFFF"/>
         </w:rPr>
-        <w:t>Tynjälä</w:t>
-      </w:r>
-      <w:proofErr w:type="spellEnd"/>
+        <w:t xml:space="preserve"> (</w:t>
+      </w:r>
       <w:r>
         <w:rPr>
           <w:color w:val="222222"/>
           <w:szCs w:val="22"/>
           <w:shd w:val="clear" w:color="auto" w:fill="FFFFFF"/>
         </w:rPr>
-        <w:t xml:space="preserve"> </w:t>
+        <w:t>Tynjälä</w:t>
       </w:r>
       <w:r>
         <w:rPr>
@@ -3136,7 +4708,7 @@
           <w:szCs w:val="22"/>
           <w:shd w:val="clear" w:color="auto" w:fill="FFFFFF"/>
         </w:rPr>
-        <w:t>and Häkkinen</w:t>
+        <w:t xml:space="preserve"> </w:t>
       </w:r>
       <w:r>
         <w:rPr>
@@ -3144,7 +4716,7 @@
           <w:szCs w:val="22"/>
           <w:shd w:val="clear" w:color="auto" w:fill="FFFFFF"/>
         </w:rPr>
-        <w:t>, 2005)</w:t>
+        <w:t>and Häkkinen</w:t>
       </w:r>
       <w:r>
         <w:rPr>
@@ -3152,570 +4724,749 @@
           <w:szCs w:val="22"/>
           <w:shd w:val="clear" w:color="auto" w:fill="FFFFFF"/>
         </w:rPr>
-        <w:t>.</w:t>
-      </w:r>
-      <w:r>
-        <w:t xml:space="preserve"> </w:t>
-      </w:r>
-      <w:r>
-        <w:t>Kursdesignaren behöver även vara</w:t>
-      </w:r>
-      <w:r>
-        <w:t xml:space="preserve"> </w:t>
-      </w:r>
-      <w:r>
-        <w:t>insatt</w:t>
-      </w:r>
-      <w:r>
-        <w:t xml:space="preserve"> i </w:t>
-      </w:r>
-      <w:r>
-        <w:t xml:space="preserve">vilka </w:t>
-      </w:r>
-      <w:r>
-        <w:t>målsättningar</w:t>
-      </w:r>
-      <w:r>
-        <w:t xml:space="preserve"> som passar för </w:t>
-      </w:r>
-      <w:r>
-        <w:t>användargruppen och</w:t>
-      </w:r>
-      <w:r>
-        <w:t xml:space="preserve"> </w:t>
-      </w:r>
-      <w:r>
-        <w:t xml:space="preserve">det ska </w:t>
-      </w:r>
-      <w:r>
-        <w:t>uppnå</w:t>
-      </w:r>
-      <w:r>
-        <w:t>s med att använda en eller flera läroteorier</w:t>
-      </w:r>
-      <w:r>
-        <w:t xml:space="preserve">. </w:t>
-      </w:r>
-    </w:p>
-    <w:p>
-      <w:pPr>
-        <w:pStyle w:val="Brdtext"/>
-      </w:pPr>
-      <w:r>
-        <w:t xml:space="preserve">Det finns olika typer av tjänster som kan köpas inom e-lärandet, som till exempel </w:t>
-      </w:r>
-      <w:r>
-        <w:t>e-</w:t>
-      </w:r>
-      <w:r>
-        <w:t xml:space="preserve">företag som utvecklar innehåll och säljer till alla som är intresserade eller leverantörer av lärplattformar (Learning Management System; LMS) (refereens). Det betyder att pedagogiken inom kurserna även behöver ha en stabil grund, om lärandet ska lyckas. Beroende på vilken typ </w:t>
-      </w:r>
-      <w:r>
-        <w:t xml:space="preserve">eller form av e-lärande som skapas, finns det ett behov av </w:t>
-      </w:r>
-      <w:r>
-        <w:t xml:space="preserve">att bearbeta innehållet och tänka på hur pedagogiken utformar sig under hela kursen. Under början av 90-talet tog </w:t>
-      </w:r>
-      <w:r>
-        <w:t xml:space="preserve">Sverige </w:t>
-      </w:r>
-      <w:r>
-        <w:t xml:space="preserve">ett steg mot att utveckla alla Sveriges skolor med satsning på IT, lärandet fick bli en del av skolans utbildning </w:t>
-      </w:r>
-      <w:r>
-        <w:t>(Riksdagen, 2001)</w:t>
-      </w:r>
-      <w:r>
-        <w:t xml:space="preserve">. </w:t>
-      </w:r>
-      <w:r>
-        <w:t>Marknaden för e-lärandet i Sverige har tagit</w:t>
-      </w:r>
-      <w:r>
-        <w:t xml:space="preserve"> en vändning under de senaste</w:t>
-      </w:r>
-      <w:r>
-        <w:t xml:space="preserve"> åren och </w:t>
-      </w:r>
-      <w:r>
-        <w:t xml:space="preserve">tillväxten under 2015 resulterade med en ökning på 6 % jämfört med </w:t>
-      </w:r>
-      <w:r>
-        <w:t xml:space="preserve">omsättningen </w:t>
-      </w:r>
-      <w:r>
-        <w:t>2014</w:t>
-      </w:r>
-      <w:r>
-        <w:t xml:space="preserve"> (T</w:t>
-      </w:r>
-      <w:r>
-        <w:t>riglyf</w:t>
-      </w:r>
-      <w:r>
-        <w:t>, 2015)</w:t>
-      </w:r>
-      <w:r>
-        <w:t xml:space="preserve">. </w:t>
-      </w:r>
-      <w:r>
-        <w:t xml:space="preserve"> </w:t>
-      </w:r>
-    </w:p>
-    <w:p>
-      <w:pPr>
-        <w:pStyle w:val="Brdtext"/>
-      </w:pPr>
-      <w:r>
-        <w:t>För att utvecklandet av e</w:t>
-      </w:r>
-      <w:r>
-        <w:t xml:space="preserve">-lärandet </w:t>
-      </w:r>
-      <w:r>
-        <w:t>ska fortsätta behövs det att e-företagen börjar inrikta sig mer på kursernas pedagogiska teori och även förmedla den vidare inom organisationen som köper kursen. En del organisationer väljer att använda e-lärande bara för att det är en trend och fokuserar inte på deras målgrupp tillräckligt mycket (referens)</w:t>
-      </w:r>
-      <w:r>
-        <w:t xml:space="preserve">. </w:t>
-      </w:r>
-      <w:r>
-        <w:t xml:space="preserve">För att designa en </w:t>
-      </w:r>
-      <w:r>
-        <w:t>e-kurs</w:t>
-      </w:r>
-      <w:r>
-        <w:t xml:space="preserve"> krävs</w:t>
-      </w:r>
-      <w:r>
-        <w:t xml:space="preserve"> de</w:t>
-      </w:r>
-      <w:r>
-        <w:t>t</w:t>
-      </w:r>
-      <w:r>
-        <w:t xml:space="preserve"> </w:t>
-      </w:r>
-      <w:r>
-        <w:t>vissa grundläggande aktiviteter</w:t>
-      </w:r>
-      <w:r>
-        <w:t xml:space="preserve">. </w:t>
-      </w:r>
-      <w:r>
-        <w:t xml:space="preserve">Till exempel </w:t>
-      </w:r>
-      <w:r>
-        <w:t>behövs</w:t>
-      </w:r>
-      <w:r>
-        <w:t xml:space="preserve"> det en noggrann</w:t>
-      </w:r>
-      <w:r>
-        <w:t xml:space="preserve"> granskning över underliggande material</w:t>
-      </w:r>
-      <w:r>
-        <w:t xml:space="preserve"> som </w:t>
-      </w:r>
-      <w:r>
-        <w:t>kund/organisation tilldelar kursdesignaren.</w:t>
-      </w:r>
-      <w:r>
-        <w:t xml:space="preserve"> </w:t>
-      </w:r>
-      <w:r>
-        <w:t xml:space="preserve">Därefter behöver kursdesignaren framställa </w:t>
-      </w:r>
-      <w:r>
-        <w:t xml:space="preserve">ett koncept som beskriver hur kursen ska gå tillväga för att uppnå </w:t>
-      </w:r>
-      <w:r>
-        <w:t>målet</w:t>
-      </w:r>
-      <w:r>
-        <w:t>. De</w:t>
-      </w:r>
-      <w:r>
-        <w:t xml:space="preserve"> </w:t>
-      </w:r>
-      <w:r>
-        <w:t>behöver äve</w:t>
-      </w:r>
-      <w:r>
-        <w:t>n förstå hur kurs</w:t>
-      </w:r>
-      <w:r>
-        <w:t>designern ska kunna applicera en fungerande pedagogik som tar studenten till de utsatta målen. För att lyckas</w:t>
-      </w:r>
-      <w:r>
-        <w:t xml:space="preserve"> med att anpassa pedagogiken efter</w:t>
-      </w:r>
-      <w:r>
-        <w:t xml:space="preserve"> målgruppen</w:t>
-      </w:r>
-      <w:r>
-        <w:t xml:space="preserve"> </w:t>
-      </w:r>
-      <w:r>
-        <w:t xml:space="preserve">och även få </w:t>
-      </w:r>
-      <w:r>
-        <w:t>kundens mål</w:t>
-      </w:r>
-      <w:r>
-        <w:t xml:space="preserve"> att bli uppfylld med resten av kursen</w:t>
-      </w:r>
-      <w:r>
-        <w:t xml:space="preserve"> krävs det en analys av vilken sorts e-lärande de är ute efter för sin personal. </w:t>
-      </w:r>
-      <w:r>
-        <w:t xml:space="preserve">Därför har e-lärandet delats upp i två kategorier: asynkron och synkron. Asynkron e-lärande är när studenten startar och avslutar en träningskurs på olika tider, enligt deras eget schema. Synkronisk e-lärande inträffar när avlägsna studenter ansluter och deltar i en klass under ett specifikt tidsschema. Till exempel som en gemensam </w:t>
-      </w:r>
-      <w:proofErr w:type="spellStart"/>
-      <w:r>
-        <w:t>whiteboard</w:t>
-      </w:r>
-      <w:proofErr w:type="spellEnd"/>
-      <w:r>
-        <w:t xml:space="preserve"> eller en instruktör som leder lektioner i realtid genom att styra studenter över internet (virtuellt klassrum).</w:t>
-      </w:r>
-      <w:r>
-        <w:t xml:space="preserve"> </w:t>
-      </w:r>
-    </w:p>
-    <w:p>
-      <w:pPr>
-        <w:pStyle w:val="Brdtext"/>
-      </w:pPr>
-      <w:r>
-        <w:t>Beroende på vilket typ av e-lärande som i slutända används</w:t>
-      </w:r>
-      <w:r>
-        <w:t>,</w:t>
-      </w:r>
-      <w:r>
-        <w:t xml:space="preserve"> </w:t>
-      </w:r>
-      <w:r>
-        <w:t xml:space="preserve">kan det vara nödvändig </w:t>
-      </w:r>
-      <w:r>
-        <w:t xml:space="preserve">att </w:t>
-      </w:r>
-      <w:r>
-        <w:t>med en</w:t>
-      </w:r>
-      <w:r>
-        <w:t xml:space="preserve"> </w:t>
-      </w:r>
-      <w:r>
-        <w:t>struktur</w:t>
-      </w:r>
-      <w:r>
-        <w:t xml:space="preserve"> av</w:t>
-      </w:r>
-      <w:r>
-        <w:t xml:space="preserve"> läroteori eller</w:t>
-      </w:r>
-      <w:r>
-        <w:t xml:space="preserve"> pedagogisk modell för att </w:t>
-      </w:r>
-      <w:r>
-        <w:t>få studenten att lära sig kunsk</w:t>
-      </w:r>
-      <w:r>
-        <w:t xml:space="preserve">apen eller ändra ett beteende. </w:t>
-      </w:r>
-      <w:r>
-        <w:t xml:space="preserve">Det har </w:t>
-      </w:r>
-      <w:r>
-        <w:t>uppvisat</w:t>
-      </w:r>
-      <w:r>
-        <w:t xml:space="preserve"> att majoriteten av e-kurser </w:t>
-      </w:r>
-      <w:r>
-        <w:t>inte har</w:t>
-      </w:r>
-      <w:r>
-        <w:t xml:space="preserve"> tillräckligt med pedagogisk bakgrund och </w:t>
-      </w:r>
-      <w:r>
-        <w:t>har därmed orsakat</w:t>
-      </w:r>
-      <w:r>
-        <w:t xml:space="preserve"> grova brister </w:t>
-      </w:r>
-      <w:r>
-        <w:t xml:space="preserve">i lärandestrategier, kursinnehållet, tid och takt angående hantering </w:t>
-      </w:r>
-      <w:r>
-        <w:t>a</w:t>
-      </w:r>
-      <w:r>
-        <w:t xml:space="preserve">v kursen, gränssnittdesignen, och att det försämrar </w:t>
-      </w:r>
-      <w:r>
-        <w:t>studentens fokus</w:t>
-      </w:r>
-      <w:r>
-        <w:t xml:space="preserve"> </w:t>
-      </w:r>
-      <w:r>
-        <w:t>(</w:t>
-      </w:r>
-      <w:proofErr w:type="spellStart"/>
-      <w:r>
-        <w:t>Pange</w:t>
-      </w:r>
-      <w:proofErr w:type="spellEnd"/>
-      <w:r>
-        <w:t xml:space="preserve"> and </w:t>
-      </w:r>
-      <w:proofErr w:type="spellStart"/>
-      <w:r>
-        <w:t>Pange</w:t>
-      </w:r>
-      <w:proofErr w:type="spellEnd"/>
-      <w:r>
-        <w:t>, 2011)</w:t>
-      </w:r>
-      <w:r>
-        <w:t xml:space="preserve">. </w:t>
-      </w:r>
-      <w:r>
-        <w:t xml:space="preserve"> Enligt Conole et.al (2004) finns det </w:t>
-      </w:r>
-      <w:r>
-        <w:t>en bristande orsak till varför tillämplig av modeller och teorier i e-lärandet kan bero på personer med otillräckligt akademiska färdigheter, finner att de teoretiska perspektiven är alldeles för främmande och överväldigande</w:t>
-      </w:r>
-      <w:r>
-        <w:t>.</w:t>
-      </w:r>
-      <w:r>
-        <w:t xml:space="preserve"> </w:t>
-      </w:r>
-      <w:proofErr w:type="spellStart"/>
+        <w:t>, 2005)</w:t>
+      </w:r>
       <w:r>
         <w:rPr>
           <w:color w:val="222222"/>
           <w:szCs w:val="22"/>
           <w:shd w:val="clear" w:color="auto" w:fill="FFFFFF"/>
         </w:rPr>
-        <w:t>Mehanna</w:t>
-      </w:r>
-      <w:proofErr w:type="spellEnd"/>
+        <w:t>.</w:t>
+      </w:r>
+      <w:r>
+        <w:t xml:space="preserve"> </w:t>
+      </w:r>
+      <w:moveFromRangeStart w:id="251" w:author="Olivia Imner" w:date="2018-06-10T09:55:00Z" w:name="move390243883"/>
+      <w:moveFrom w:id="252" w:author="Olivia Imner" w:date="2018-06-10T09:55:00Z">
+        <w:r>
+          <w:t>Kursdesignaren behöver även vara</w:t>
+        </w:r>
+        <w:r>
+          <w:t xml:space="preserve"> </w:t>
+        </w:r>
+        <w:r>
+          <w:t>insatt</w:t>
+        </w:r>
+        <w:r>
+          <w:t xml:space="preserve"> i </w:t>
+        </w:r>
+        <w:r>
+          <w:t xml:space="preserve">vilka </w:t>
+        </w:r>
+        <w:r>
+          <w:t>målsättningar</w:t>
+        </w:r>
+        <w:r>
+          <w:t xml:space="preserve"> som passar för </w:t>
+        </w:r>
+        <w:r>
+          <w:t>användargruppen och</w:t>
+        </w:r>
+        <w:r>
+          <w:t xml:space="preserve"> </w:t>
+        </w:r>
+        <w:r>
+          <w:t xml:space="preserve">det ska </w:t>
+        </w:r>
+        <w:r>
+          <w:t>uppnå</w:t>
+        </w:r>
+        <w:r>
+          <w:t>s med att använda en eller flera läroteorier</w:t>
+        </w:r>
+        <w:r>
+          <w:t xml:space="preserve">. </w:t>
+        </w:r>
+      </w:moveFrom>
+      <w:moveFromRangeEnd w:id="251"/>
+    </w:p>
+    <w:p>
+      <w:pPr>
+        <w:pStyle w:val="Brdtext"/>
+        <w:rPr>
+          <w:strike/>
+          <w:rPrChange w:id="253" w:author="Olivia Imner" w:date="2018-06-10T11:05:00Z">
+            <w:rPr/>
+          </w:rPrChange>
+        </w:rPr>
+      </w:pPr>
+      <w:r>
+        <w:rPr>
+          <w:strike/>
+          <w:rPrChange w:id="254" w:author="Olivia Imner" w:date="2018-06-10T11:05:00Z">
+            <w:rPr/>
+          </w:rPrChange>
+        </w:rPr>
+        <w:t xml:space="preserve">Det finns olika typer av tjänster som kan köpas inom e-lärandet, som till exempel </w:t>
+      </w:r>
+      <w:r>
+        <w:rPr>
+          <w:strike/>
+          <w:rPrChange w:id="255" w:author="Olivia Imner" w:date="2018-06-10T11:05:00Z">
+            <w:rPr/>
+          </w:rPrChange>
+        </w:rPr>
+        <w:t>e-</w:t>
+      </w:r>
+      <w:r>
+        <w:rPr>
+          <w:strike/>
+          <w:rPrChange w:id="256" w:author="Olivia Imner" w:date="2018-06-10T11:05:00Z">
+            <w:rPr/>
+          </w:rPrChange>
+        </w:rPr>
+        <w:t xml:space="preserve">företag som utvecklar innehåll och säljer till alla som är intresserade eller leverantörer av lärplattformar (Learning Management System; LMS) (refereens). Det betyder att pedagogiken inom kurserna även behöver ha en stabil grund, om lärandet ska lyckas. Beroende på vilken typ </w:t>
+      </w:r>
+      <w:r>
+        <w:rPr>
+          <w:strike/>
+          <w:rPrChange w:id="257" w:author="Olivia Imner" w:date="2018-06-10T11:05:00Z">
+            <w:rPr/>
+          </w:rPrChange>
+        </w:rPr>
+        <w:t xml:space="preserve">eller form av e-lärande som skapas, finns det ett behov av </w:t>
+      </w:r>
+      <w:r>
+        <w:rPr>
+          <w:strike/>
+          <w:rPrChange w:id="258" w:author="Olivia Imner" w:date="2018-06-10T11:05:00Z">
+            <w:rPr/>
+          </w:rPrChange>
+        </w:rPr>
+        <w:t xml:space="preserve">att bearbeta innehållet och tänka på hur pedagogiken utformar sig under hela kursen. </w:t>
+      </w:r>
+      <w:del w:id="259" w:author="Olivia Imner" w:date="2018-06-10T10:54:00Z">
+        <w:r>
+          <w:rPr>
+            <w:strike/>
+            <w:rPrChange w:id="260" w:author="Olivia Imner" w:date="2018-06-10T11:05:00Z">
+              <w:rPr/>
+            </w:rPrChange>
+          </w:rPr>
+          <w:delText xml:space="preserve">Under början av 90-talet tog </w:delText>
+        </w:r>
+        <w:r>
+          <w:rPr>
+            <w:strike/>
+            <w:rPrChange w:id="261" w:author="Olivia Imner" w:date="2018-06-10T11:05:00Z">
+              <w:rPr/>
+            </w:rPrChange>
+          </w:rPr>
+          <w:delText xml:space="preserve">Sverige </w:delText>
+        </w:r>
+        <w:r>
+          <w:rPr>
+            <w:strike/>
+            <w:rPrChange w:id="262" w:author="Olivia Imner" w:date="2018-06-10T11:05:00Z">
+              <w:rPr/>
+            </w:rPrChange>
+          </w:rPr>
+          <w:delText xml:space="preserve">ett steg mot att utveckla alla Sveriges skolor med satsning på IT, lärandet fick bli en del av skolans utbildning </w:delText>
+        </w:r>
+        <w:r>
+          <w:rPr>
+            <w:strike/>
+            <w:rPrChange w:id="263" w:author="Olivia Imner" w:date="2018-06-10T11:05:00Z">
+              <w:rPr/>
+            </w:rPrChange>
+          </w:rPr>
+          <w:delText>(Riksdagen, 2001)</w:delText>
+        </w:r>
+        <w:r>
+          <w:rPr>
+            <w:strike/>
+            <w:rPrChange w:id="264" w:author="Olivia Imner" w:date="2018-06-10T11:05:00Z">
+              <w:rPr/>
+            </w:rPrChange>
+          </w:rPr>
+          <w:delText xml:space="preserve">. </w:delText>
+        </w:r>
+        <w:r>
+          <w:rPr>
+            <w:strike/>
+            <w:rPrChange w:id="265" w:author="Olivia Imner" w:date="2018-06-10T11:05:00Z">
+              <w:rPr/>
+            </w:rPrChange>
+          </w:rPr>
+          <w:delText>Marknaden för e-lärandet i Sverige har tagit</w:delText>
+        </w:r>
+        <w:r>
+          <w:rPr>
+            <w:strike/>
+            <w:rPrChange w:id="266" w:author="Olivia Imner" w:date="2018-06-10T11:05:00Z">
+              <w:rPr/>
+            </w:rPrChange>
+          </w:rPr>
+          <w:delText xml:space="preserve"> en vändning under de senaste</w:delText>
+        </w:r>
+        <w:r>
+          <w:rPr>
+            <w:strike/>
+            <w:rPrChange w:id="267" w:author="Olivia Imner" w:date="2018-06-10T11:05:00Z">
+              <w:rPr/>
+            </w:rPrChange>
+          </w:rPr>
+          <w:delText xml:space="preserve"> åren och </w:delText>
+        </w:r>
+        <w:r>
+          <w:rPr>
+            <w:strike/>
+            <w:rPrChange w:id="268" w:author="Olivia Imner" w:date="2018-06-10T11:05:00Z">
+              <w:rPr/>
+            </w:rPrChange>
+          </w:rPr>
+          <w:delText xml:space="preserve">tillväxten under 2015 resulterade med en ökning på 6 % jämfört med </w:delText>
+        </w:r>
+        <w:r>
+          <w:rPr>
+            <w:strike/>
+            <w:rPrChange w:id="269" w:author="Olivia Imner" w:date="2018-06-10T11:05:00Z">
+              <w:rPr/>
+            </w:rPrChange>
+          </w:rPr>
+          <w:delText xml:space="preserve">omsättningen </w:delText>
+        </w:r>
+        <w:r>
+          <w:rPr>
+            <w:strike/>
+            <w:rPrChange w:id="270" w:author="Olivia Imner" w:date="2018-06-10T11:05:00Z">
+              <w:rPr/>
+            </w:rPrChange>
+          </w:rPr>
+          <w:delText>2014</w:delText>
+        </w:r>
+        <w:r>
+          <w:rPr>
+            <w:strike/>
+            <w:rPrChange w:id="271" w:author="Olivia Imner" w:date="2018-06-10T11:05:00Z">
+              <w:rPr/>
+            </w:rPrChange>
+          </w:rPr>
+          <w:delText xml:space="preserve"> (Triglyf, 2015)</w:delText>
+        </w:r>
+        <w:r>
+          <w:rPr>
+            <w:strike/>
+            <w:rPrChange w:id="272" w:author="Olivia Imner" w:date="2018-06-10T11:05:00Z">
+              <w:rPr/>
+            </w:rPrChange>
+          </w:rPr>
+          <w:delText xml:space="preserve">. </w:delText>
+        </w:r>
+        <w:r>
+          <w:rPr>
+            <w:strike/>
+            <w:rPrChange w:id="273" w:author="Olivia Imner" w:date="2018-06-10T11:05:00Z">
+              <w:rPr/>
+            </w:rPrChange>
+          </w:rPr>
+          <w:delText xml:space="preserve"> </w:delText>
+        </w:r>
+      </w:del>
+    </w:p>
+    <w:p>
+      <w:pPr>
+        <w:pStyle w:val="Brdtext"/>
+      </w:pPr>
+      <w:r>
+        <w:t>För att utvecklandet av e</w:t>
+      </w:r>
+      <w:r>
+        <w:t xml:space="preserve">-lärandet </w:t>
+      </w:r>
+      <w:r>
+        <w:t xml:space="preserve">ska fortsätta behövs det att e-företagen börjar inrikta sig mer på kursernas pedagogiska teori och även förmedla den vidare inom organisationen som köper kursen. </w:t>
+      </w:r>
+      <w:r>
+        <w:rPr>
+          <w:strike/>
+          <w:rPrChange w:id="274" w:author="Olivia Imner" w:date="2018-06-10T11:05:00Z">
+            <w:rPr/>
+          </w:rPrChange>
+        </w:rPr>
+        <w:t>En del organisationer väljer att använda e-lärande bara för att det är en trend och fokuserar inte på deras målgrupp tillräckligt mycket (referens)</w:t>
+      </w:r>
+      <w:r>
+        <w:rPr>
+          <w:strike/>
+          <w:rPrChange w:id="275" w:author="Olivia Imner" w:date="2018-06-10T11:05:00Z">
+            <w:rPr/>
+          </w:rPrChange>
+        </w:rPr>
+        <w:t>.</w:t>
+      </w:r>
+      <w:r>
+        <w:t xml:space="preserve"> </w:t>
+      </w:r>
+      <w:r>
+        <w:t xml:space="preserve">För att designa en </w:t>
+      </w:r>
+      <w:r>
+        <w:t>e-kurs</w:t>
+      </w:r>
+      <w:r>
+        <w:t xml:space="preserve"> krävs</w:t>
+      </w:r>
+      <w:r>
+        <w:t xml:space="preserve"> de</w:t>
+      </w:r>
+      <w:r>
+        <w:t>t</w:t>
+      </w:r>
+      <w:r>
+        <w:t xml:space="preserve"> </w:t>
+      </w:r>
+      <w:r>
+        <w:t>vissa grundläggande aktiviteter</w:t>
+      </w:r>
+      <w:r>
+        <w:t xml:space="preserve">. </w:t>
+      </w:r>
+      <w:r>
+        <w:t xml:space="preserve">Till exempel </w:t>
+      </w:r>
+      <w:r>
+        <w:t>behövs</w:t>
+      </w:r>
+      <w:r>
+        <w:t xml:space="preserve"> det en noggrann</w:t>
+      </w:r>
+      <w:r>
+        <w:t xml:space="preserve"> granskning över underliggande material</w:t>
+      </w:r>
+      <w:r>
+        <w:t xml:space="preserve"> som </w:t>
+      </w:r>
+      <w:r>
+        <w:t>kund/organisation tilldelar kursdesignaren.</w:t>
+      </w:r>
+      <w:r>
+        <w:t xml:space="preserve"> </w:t>
+      </w:r>
+      <w:r>
+        <w:t xml:space="preserve">Därefter behöver kursdesignaren framställa </w:t>
+      </w:r>
+      <w:r>
+        <w:t xml:space="preserve">ett koncept som beskriver hur kursen ska gå tillväga för att uppnå </w:t>
+      </w:r>
+      <w:r>
+        <w:t>målet</w:t>
+      </w:r>
+      <w:r>
+        <w:t>. De</w:t>
+      </w:r>
+      <w:r>
+        <w:t xml:space="preserve"> </w:t>
+      </w:r>
+      <w:r>
+        <w:t>behöver äve</w:t>
+      </w:r>
+      <w:r>
+        <w:t>n förstå hur kurs</w:t>
+      </w:r>
+      <w:r>
+        <w:t xml:space="preserve">designern ska kunna applicera en fungerande pedagogik som tar studenten till de utsatta målen. </w:t>
+      </w:r>
+      <w:r>
+        <w:rPr>
+          <w:strike/>
+          <w:rPrChange w:id="276" w:author="Olivia Imner" w:date="2018-06-10T11:07:00Z">
+            <w:rPr/>
+          </w:rPrChange>
+        </w:rPr>
+        <w:t>För att lyckas</w:t>
+      </w:r>
+      <w:r>
+        <w:rPr>
+          <w:strike/>
+          <w:rPrChange w:id="277" w:author="Olivia Imner" w:date="2018-06-10T11:07:00Z">
+            <w:rPr/>
+          </w:rPrChange>
+        </w:rPr>
+        <w:t xml:space="preserve"> med att anpassa pedagogiken efter</w:t>
+      </w:r>
+      <w:r>
+        <w:rPr>
+          <w:strike/>
+          <w:rPrChange w:id="278" w:author="Olivia Imner" w:date="2018-06-10T11:07:00Z">
+            <w:rPr/>
+          </w:rPrChange>
+        </w:rPr>
+        <w:t xml:space="preserve"> målgruppen</w:t>
+      </w:r>
+      <w:r>
+        <w:rPr>
+          <w:strike/>
+          <w:rPrChange w:id="279" w:author="Olivia Imner" w:date="2018-06-10T11:07:00Z">
+            <w:rPr/>
+          </w:rPrChange>
+        </w:rPr>
+        <w:t xml:space="preserve"> </w:t>
+      </w:r>
+      <w:r>
+        <w:rPr>
+          <w:strike/>
+          <w:rPrChange w:id="280" w:author="Olivia Imner" w:date="2018-06-10T11:07:00Z">
+            <w:rPr/>
+          </w:rPrChange>
+        </w:rPr>
+        <w:t xml:space="preserve">och även få </w:t>
+      </w:r>
+      <w:r>
+        <w:rPr>
+          <w:strike/>
+          <w:rPrChange w:id="281" w:author="Olivia Imner" w:date="2018-06-10T11:07:00Z">
+            <w:rPr/>
+          </w:rPrChange>
+        </w:rPr>
+        <w:t>kundens mål</w:t>
+      </w:r>
+      <w:r>
+        <w:rPr>
+          <w:strike/>
+          <w:rPrChange w:id="282" w:author="Olivia Imner" w:date="2018-06-10T11:07:00Z">
+            <w:rPr/>
+          </w:rPrChange>
+        </w:rPr>
+        <w:t xml:space="preserve"> att bli uppfylld med resten av kursen</w:t>
+      </w:r>
+      <w:r>
+        <w:rPr>
+          <w:strike/>
+          <w:rPrChange w:id="283" w:author="Olivia Imner" w:date="2018-06-10T11:07:00Z">
+            <w:rPr/>
+          </w:rPrChange>
+        </w:rPr>
+        <w:t xml:space="preserve"> krävs det en analys av vilken sorts e-lärande de är ute efter för sin personal. </w:t>
+      </w:r>
+      <w:r>
+        <w:rPr>
+          <w:strike/>
+          <w:rPrChange w:id="284" w:author="Olivia Imner" w:date="2018-06-10T11:07:00Z">
+            <w:rPr/>
+          </w:rPrChange>
+        </w:rPr>
+        <w:t>Därför har e-lärandet delats upp i två kategorier: asynkron och synkron. Asynkron e-lärande är när studenten startar och avslutar en träningskurs på olika tider, enligt deras eget schema. Synkronisk e-lärande inträffar när avlägsna studenter ansluter och deltar i en klass under ett specifikt tidsschema. Till exempel som en gemensam whiteboard eller en instruktör som leder lektioner i realtid genom att styra studenter över internet (virtuellt klassrum).</w:t>
+      </w:r>
+      <w:r>
+        <w:t xml:space="preserve"> </w:t>
+      </w:r>
+    </w:p>
+    <w:p>
+      <w:pPr>
+        <w:pStyle w:val="Brdtext"/>
+      </w:pPr>
+      <w:r>
+        <w:t>Beroende på vilket typ av e-lärande som i slutända används</w:t>
+      </w:r>
+      <w:r>
+        <w:t>,</w:t>
+      </w:r>
+      <w:r>
+        <w:t xml:space="preserve"> </w:t>
+      </w:r>
+      <w:r>
+        <w:t xml:space="preserve">kan det vara nödvändig </w:t>
+      </w:r>
+      <w:r>
+        <w:t xml:space="preserve">att </w:t>
+      </w:r>
+      <w:r>
+        <w:t>med en</w:t>
+      </w:r>
+      <w:r>
+        <w:t xml:space="preserve"> </w:t>
+      </w:r>
+      <w:r>
+        <w:t>struktur</w:t>
+      </w:r>
+      <w:r>
+        <w:t xml:space="preserve"> av</w:t>
+      </w:r>
+      <w:r>
+        <w:t xml:space="preserve"> läroteori eller</w:t>
+      </w:r>
+      <w:r>
+        <w:t xml:space="preserve"> pedagogisk modell för att </w:t>
+      </w:r>
+      <w:r>
+        <w:t>få studenten att lära sig kunsk</w:t>
+      </w:r>
+      <w:r>
+        <w:t xml:space="preserve">apen eller ändra ett beteende. </w:t>
+      </w:r>
+      <w:commentRangeStart w:id="285"/>
+      <w:r>
+        <w:t xml:space="preserve">Det har </w:t>
+      </w:r>
+      <w:r>
+        <w:t>uppvisat</w:t>
+      </w:r>
+      <w:r>
+        <w:t xml:space="preserve"> att majoriteten av e-kurser </w:t>
+      </w:r>
+      <w:r>
+        <w:t>inte har</w:t>
+      </w:r>
+      <w:r>
+        <w:t xml:space="preserve"> tillräckligt med pedagogisk bakgrund och </w:t>
+      </w:r>
+      <w:r>
+        <w:t>har därmed orsakat</w:t>
+      </w:r>
+      <w:r>
+        <w:t xml:space="preserve"> grova brister </w:t>
+      </w:r>
+      <w:r>
+        <w:t xml:space="preserve">i lärandestrategier, kursinnehållet, tid och takt angående hantering </w:t>
+      </w:r>
+      <w:r>
+        <w:t>a</w:t>
+      </w:r>
+      <w:r>
+        <w:t xml:space="preserve">v kursen, gränssnittdesignen, och att det försämrar </w:t>
+      </w:r>
+      <w:r>
+        <w:t>studentens fokus</w:t>
+      </w:r>
+      <w:r>
+        <w:t xml:space="preserve"> </w:t>
+      </w:r>
+      <w:r>
+        <w:t>(Pange and Pange, 2011)</w:t>
+      </w:r>
+      <w:r>
+        <w:t xml:space="preserve">. </w:t>
+      </w:r>
+      <w:r>
+        <w:t xml:space="preserve"> Enligt Conole et.al (2004) finns det </w:t>
+      </w:r>
+      <w:r>
+        <w:t>en bristande orsak till varför tillämplig av modeller och teorier i e-lärandet kan bero på personer med otillräckligt akademiska färdigheter, finner att de teoretiska perspektiven är alldeles för främmande och överväldigande</w:t>
+      </w:r>
+      <w:commentRangeEnd w:id="285"/>
+      <w:r>
+        <w:rPr>
+          <w:rStyle w:val="Kommentarsreferens"/>
+          <w:rFonts w:eastAsiaTheme="minorHAnsi" w:cstheme="minorBidi"/>
+          <w:lang w:eastAsia="en-US"/>
+        </w:rPr>
+        <w:commentReference w:id="285"/>
+      </w:r>
+      <w:r>
+        <w:t>.</w:t>
+      </w:r>
+      <w:r>
+        <w:t xml:space="preserve"> </w:t>
+      </w:r>
       <w:r>
         <w:rPr>
           <w:color w:val="222222"/>
           <w:szCs w:val="22"/>
           <w:shd w:val="clear" w:color="auto" w:fill="FFFFFF"/>
         </w:rPr>
-        <w:t xml:space="preserve"> (2004)</w:t>
-      </w:r>
-      <w:r>
-        <w:t xml:space="preserve"> beskriver traditionella pedagoger är grunden till e-pedagoger</w:t>
-      </w:r>
-      <w:r>
-        <w:t xml:space="preserve">, de ska </w:t>
-      </w:r>
-      <w:r>
-        <w:t xml:space="preserve">brinna för lärande och samtidigt ha kännedom om </w:t>
-      </w:r>
-      <w:r>
-        <w:t xml:space="preserve">teorier och effektiv pedagogik och </w:t>
-      </w:r>
-      <w:r>
-        <w:t>förstå</w:t>
-      </w:r>
-      <w:r>
-        <w:t xml:space="preserve"> funktionaliteten med e-lärande </w:t>
-      </w:r>
-      <w:r>
-        <w:t xml:space="preserve">tekniken. </w:t>
-      </w:r>
-      <w:r>
-        <w:t xml:space="preserve">Det är viktigt att e-företagen arbetar med att hålla sina e-pedagoger uppdaterade och att de får arbeta med </w:t>
-      </w:r>
-      <w:r>
-        <w:t>att framställa kurser med pedagogik som resulterar i lärande.</w:t>
-      </w:r>
-      <w:r>
-        <w:t xml:space="preserve"> </w:t>
-      </w:r>
-    </w:p>
-    <w:p>
-      <w:pPr>
-        <w:pStyle w:val="Brdtext"/>
-      </w:pPr>
-      <w:r>
-        <w:t xml:space="preserve">De fördelar </w:t>
-      </w:r>
-      <w:r>
-        <w:t>med att använda</w:t>
-      </w:r>
-      <w:r>
-        <w:t xml:space="preserve"> pedagogiska teorier eller modeller </w:t>
-      </w:r>
-      <w:r>
-        <w:t xml:space="preserve">som grund i e-kurser </w:t>
-      </w:r>
-      <w:r>
-        <w:t xml:space="preserve">är att </w:t>
-      </w:r>
-      <w:r>
-        <w:t>e-företaget kan</w:t>
-      </w:r>
-      <w:r>
-        <w:t xml:space="preserve"> kan bedöma hur deras produkt levereras till beställaren.</w:t>
-      </w:r>
-      <w:r>
-        <w:t xml:space="preserve"> Återkoppling från tidigare kurser kan resultera i att pedagogiken kan förbättras i kommande uppdrag. Det finns alternativ på pedagogiska modeller som speciellt passar för </w:t>
-      </w:r>
-      <w:r>
-        <w:t xml:space="preserve">e-lärandet och kan användas för att enklare designa kurser pedagogiskt </w:t>
-      </w:r>
-      <w:r>
-        <w:t>(Conole et.al 2004; Referens)</w:t>
-      </w:r>
-      <w:r>
-        <w:t>. Pedagogiska modeller kan ge e-företagen riktlinjer</w:t>
-      </w:r>
-      <w:r>
-        <w:t xml:space="preserve"> som gör det lättare att </w:t>
-      </w:r>
-      <w:r>
-        <w:t xml:space="preserve">skapa </w:t>
-      </w:r>
-      <w:r>
-        <w:t xml:space="preserve">och </w:t>
-      </w:r>
-      <w:r>
-        <w:t>design</w:t>
-      </w:r>
-      <w:r>
-        <w:t>a kurser. B</w:t>
-      </w:r>
-      <w:r>
-        <w:t xml:space="preserve">eroende på vilket pedagogiskt perspektiv kursen ska </w:t>
-      </w:r>
-      <w:r>
-        <w:t xml:space="preserve">omfatta väljs en modell som speglar studentens läromiljö och tillgången till verktyg. </w:t>
-      </w:r>
-    </w:p>
-    <w:p>
-      <w:pPr>
-        <w:pStyle w:val="Brdtext"/>
-      </w:pPr>
-      <w:r>
-        <w:t xml:space="preserve">De pedagogiska perspektiven är </w:t>
-      </w:r>
-      <w:r>
-        <w:t xml:space="preserve">en form av tillvägagångssätt för lärande och benämns som </w:t>
-      </w:r>
-      <w:r>
-        <w:t>as</w:t>
-      </w:r>
-      <w:r>
-        <w:t xml:space="preserve">sociativ, </w:t>
-      </w:r>
-      <w:r>
-        <w:t>konstruktivism och sociokulturellt (</w:t>
-      </w:r>
-      <w:proofErr w:type="spellStart"/>
-      <w:r>
-        <w:t>Mayes</w:t>
-      </w:r>
-      <w:proofErr w:type="spellEnd"/>
-      <w:r>
-        <w:t xml:space="preserve"> and </w:t>
-      </w:r>
-      <w:proofErr w:type="spellStart"/>
-      <w:r>
-        <w:t>Freitas</w:t>
-      </w:r>
-      <w:proofErr w:type="spellEnd"/>
-      <w:r>
-        <w:t xml:space="preserve">, 2004). </w:t>
-      </w:r>
-      <w:r>
-        <w:t>D</w:t>
-      </w:r>
-      <w:r>
-        <w:t>et associativa perspektivet hanteras lärandet genom att aktiviteter utförs med hjälp av strukturerade uppgifter (Conole, 2010). Aktiviteterna handlar om att förändra beteende genom att få en direkt återkoppling efter utförandet (Cono</w:t>
-      </w:r>
-      <w:r>
-        <w:t>le et.al, 2004). K</w:t>
-      </w:r>
-      <w:r>
-        <w:t xml:space="preserve">onstruktivistiskt perspektiv handlar om att lära sig genom förståelse. Det innebär att för att få </w:t>
-      </w:r>
-      <w:r>
-        <w:t>förståelse</w:t>
-      </w:r>
-      <w:r>
-        <w:t xml:space="preserve"> behövs det kommunikation, klargöranden, kontraster, rekombination, problemlösning och slutsatser. Dessa behöver bearbetas innan det blir en utdelning av lärandet. </w:t>
-      </w:r>
-      <w:r>
-        <w:t xml:space="preserve">Det sociokulturella </w:t>
-      </w:r>
-      <w:r>
-        <w:t xml:space="preserve">perspektivet handlar om att delta i </w:t>
-      </w:r>
-      <w:r>
-        <w:t>socialt för att lära sig någon, till exempel görs det ofta</w:t>
-      </w:r>
-      <w:r>
-        <w:t xml:space="preserve"> i form av små studentgrupper. Dessa grupper bidrar med att gemensamt skaffa kunskaper, med hjälp av modeller och efterlikna dessa tillsammans. Målet är att förstå hur meningsfullt </w:t>
-      </w:r>
-      <w:r>
-        <w:t xml:space="preserve">innehållet är för lärandet </w:t>
-      </w:r>
-      <w:r>
-        <w:t>(</w:t>
-      </w:r>
-      <w:proofErr w:type="spellStart"/>
-      <w:r>
-        <w:t>Brodie</w:t>
-      </w:r>
-      <w:proofErr w:type="spellEnd"/>
-      <w:r>
-        <w:t xml:space="preserve">, 2005). </w:t>
-      </w:r>
-    </w:p>
-    <w:p>
-      <w:pPr>
-        <w:pStyle w:val="Brdtext"/>
-      </w:pPr>
-      <w:r>
-        <w:t>Modellerna som finns i varje pedagogiskt perspektiv</w:t>
-      </w:r>
-      <w:r>
-        <w:t xml:space="preserve"> har särskilda styrkor och används för specifika aspekter i lärandet. I det associativa perspektivet har modellen Direkt Instruktion </w:t>
-      </w:r>
-      <w:r>
-        <w:t>och som användas för att förklara och modellera i kombination av praktik och återkoppling till studenten, för att kunna undervisa koncept och färdigheter (</w:t>
-      </w:r>
-      <w:proofErr w:type="spellStart"/>
+        <w:t>Mehanna</w:t>
+      </w:r>
       <w:r>
         <w:rPr>
           <w:color w:val="222222"/>
           <w:szCs w:val="22"/>
           <w:shd w:val="clear" w:color="auto" w:fill="FFFFFF"/>
         </w:rPr>
-        <w:t>Yeh</w:t>
-      </w:r>
-      <w:proofErr w:type="spellEnd"/>
+        <w:t xml:space="preserve"> (2004)</w:t>
+      </w:r>
+      <w:r>
+        <w:t xml:space="preserve"> beskriver traditionella pedagoger är grunden till e-pedagoger</w:t>
+      </w:r>
+      <w:r>
+        <w:t xml:space="preserve">, de ska </w:t>
+      </w:r>
+      <w:r>
+        <w:t xml:space="preserve">brinna för lärande och samtidigt ha kännedom om </w:t>
+      </w:r>
+      <w:r>
+        <w:t xml:space="preserve">teorier och effektiv pedagogik och </w:t>
+      </w:r>
+      <w:r>
+        <w:t>förstå</w:t>
+      </w:r>
+      <w:r>
+        <w:t xml:space="preserve"> funktionaliteten med e-lärande </w:t>
+      </w:r>
+      <w:r>
+        <w:t xml:space="preserve">tekniken. </w:t>
+      </w:r>
+      <w:r>
+        <w:t xml:space="preserve">Det är viktigt att e-företagen arbetar med att hålla sina e-pedagoger uppdaterade och att de får arbeta med </w:t>
+      </w:r>
+      <w:r>
+        <w:t>att framställa kurser med pedagogik som resulterar i lärande.</w:t>
+      </w:r>
+      <w:r>
+        <w:t xml:space="preserve"> </w:t>
+      </w:r>
+    </w:p>
+    <w:p>
+      <w:pPr>
+        <w:pStyle w:val="Brdtext"/>
+      </w:pPr>
+      <w:r>
+        <w:t xml:space="preserve">De fördelar </w:t>
+      </w:r>
+      <w:r>
+        <w:t>med att använda</w:t>
+      </w:r>
+      <w:r>
+        <w:t xml:space="preserve"> pedagogiska teorier eller modeller </w:t>
+      </w:r>
+      <w:r>
+        <w:t xml:space="preserve">som grund i e-kurser </w:t>
+      </w:r>
+      <w:r>
+        <w:t xml:space="preserve">är att </w:t>
+      </w:r>
+      <w:r>
+        <w:t>e-företaget kan</w:t>
+      </w:r>
+      <w:r>
+        <w:t xml:space="preserve"> kan bedöma hur deras produkt levereras till beställaren.</w:t>
+      </w:r>
+      <w:r>
+        <w:t xml:space="preserve"> Återkoppling från tidigare kurser kan resultera i att pedagogiken kan förbättras i kommande uppdrag. </w:t>
+      </w:r>
+      <w:commentRangeStart w:id="286"/>
+      <w:r>
+        <w:t xml:space="preserve">Det finns alternativ på pedagogiska modeller som speciellt passar för </w:t>
+      </w:r>
+      <w:r>
+        <w:t xml:space="preserve">e-lärandet och kan användas för att enklare designa kurser pedagogiskt </w:t>
+      </w:r>
+      <w:r>
+        <w:t>(Conole et.al 2004; Referens)</w:t>
+      </w:r>
+      <w:r>
+        <w:t>. Pedagogiska modeller kan ge e-företagen riktlinjer</w:t>
+      </w:r>
+      <w:r>
+        <w:t xml:space="preserve"> som gör det lättare att </w:t>
+      </w:r>
+      <w:r>
+        <w:t xml:space="preserve">skapa </w:t>
+      </w:r>
+      <w:r>
+        <w:t xml:space="preserve">och </w:t>
+      </w:r>
+      <w:r>
+        <w:t>design</w:t>
+      </w:r>
+      <w:r>
+        <w:t xml:space="preserve">a kurser. </w:t>
+      </w:r>
+      <w:commentRangeEnd w:id="286"/>
+      <w:r>
+        <w:rPr>
+          <w:rStyle w:val="Kommentarsreferens"/>
+          <w:rFonts w:eastAsiaTheme="minorHAnsi" w:cstheme="minorBidi"/>
+          <w:lang w:eastAsia="en-US"/>
+        </w:rPr>
+        <w:commentReference w:id="286"/>
+      </w:r>
+      <w:r>
+        <w:t>B</w:t>
+      </w:r>
+      <w:r>
+        <w:t xml:space="preserve">eroende på vilket pedagogiskt perspektiv kursen ska </w:t>
+      </w:r>
+      <w:r>
+        <w:t xml:space="preserve">omfatta väljs en modell som speglar studentens läromiljö och tillgången till verktyg. </w:t>
+      </w:r>
+    </w:p>
+    <w:p>
+      <w:pPr>
+        <w:pStyle w:val="Brdtext"/>
+      </w:pPr>
+      <w:r>
+        <w:t xml:space="preserve">De pedagogiska perspektiven är </w:t>
+      </w:r>
+      <w:r>
+        <w:t xml:space="preserve">en form av tillvägagångssätt för lärande och benämns som </w:t>
+      </w:r>
+      <w:r>
+        <w:t>as</w:t>
+      </w:r>
+      <w:r>
+        <w:t xml:space="preserve">sociativ, </w:t>
+      </w:r>
+      <w:r>
+        <w:t xml:space="preserve">konstruktivism och sociokulturellt (Mayes and Freitas, 2004). </w:t>
+      </w:r>
+      <w:r>
+        <w:t>D</w:t>
+      </w:r>
+      <w:r>
+        <w:t>et associativa perspektivet hanteras lärandet genom att aktiviteter utförs med hjälp av strukturerade uppgifter (Conole, 2010). Aktiviteterna handlar om att förändra beteende genom att få en direkt återkoppling efter utförandet (Cono</w:t>
+      </w:r>
+      <w:r>
+        <w:t>le et.al, 2004). K</w:t>
+      </w:r>
+      <w:r>
+        <w:t xml:space="preserve">onstruktivistiskt perspektiv handlar om att lära sig genom förståelse. Det innebär att för att få </w:t>
+      </w:r>
+      <w:r>
+        <w:t>förståelse</w:t>
+      </w:r>
+      <w:r>
+        <w:t xml:space="preserve"> behövs det kommunikation, klargöranden, kontraster, rekombination, problemlösning och slutsatser. Dessa behöver bearbetas innan det blir en utdelning av lärandet. </w:t>
+      </w:r>
+      <w:r>
+        <w:t xml:space="preserve">Det sociokulturella </w:t>
+      </w:r>
+      <w:r>
+        <w:t xml:space="preserve">perspektivet handlar om att delta i </w:t>
+      </w:r>
+      <w:r>
+        <w:t>socialt för att lära sig någon, till exempel görs det ofta</w:t>
+      </w:r>
+      <w:r>
+        <w:t xml:space="preserve"> i form av små studentgrupper. Dessa grupper bidrar med att gemensamt skaffa kunskaper, med hjälp av modeller och efterlikna dessa tillsammans. Målet är att förstå hur meningsfullt </w:t>
+      </w:r>
+      <w:r>
+        <w:t xml:space="preserve">innehållet är för lärandet </w:t>
+      </w:r>
+      <w:r>
+        <w:t xml:space="preserve">(Brodie, 2005). </w:t>
+      </w:r>
+    </w:p>
+    <w:p>
+      <w:pPr>
+        <w:pStyle w:val="Brdtext"/>
+      </w:pPr>
+      <w:r>
+        <w:t>Modellerna som finns i varje pedagogiskt perspektiv</w:t>
+      </w:r>
+      <w:r>
+        <w:t xml:space="preserve"> har särskilda styrkor och används för specifika aspekter i lärandet. I det associativa perspektivet har modellen Direkt Instruktion </w:t>
+      </w:r>
+      <w:r>
+        <w:t>och som användas för att förklara och modellera i kombination av praktik och återkoppling till studenten, för att kunna undervisa koncept och färdigheter (</w:t>
+      </w:r>
       <w:r>
         <w:rPr>
           <w:color w:val="222222"/>
           <w:szCs w:val="22"/>
           <w:shd w:val="clear" w:color="auto" w:fill="FFFFFF"/>
         </w:rPr>
+        <w:t>Yeh</w:t>
+      </w:r>
+      <w:r>
+        <w:rPr>
+          <w:color w:val="222222"/>
+          <w:szCs w:val="22"/>
+          <w:shd w:val="clear" w:color="auto" w:fill="FFFFFF"/>
+        </w:rPr>
         <w:t xml:space="preserve">, 2009; </w:t>
       </w:r>
-      <w:proofErr w:type="spellStart"/>
       <w:r>
         <w:rPr>
           <w:color w:val="222222"/>
@@ -3723,7 +5474,6 @@
         </w:rPr>
         <w:t>Kauchak</w:t>
       </w:r>
-      <w:proofErr w:type="spellEnd"/>
       <w:r>
         <w:rPr>
           <w:color w:val="222222"/>
@@ -3751,7 +5501,6 @@
       <w:r>
         <w:t xml:space="preserve">. Enligt </w:t>
       </w:r>
-      <w:proofErr w:type="spellStart"/>
       <w:r>
         <w:rPr>
           <w:color w:val="222222"/>
@@ -3759,7 +5508,6 @@
         </w:rPr>
         <w:t>Kauchak</w:t>
       </w:r>
-      <w:proofErr w:type="spellEnd"/>
       <w:r>
         <w:rPr>
           <w:color w:val="222222"/>
@@ -3862,7 +5610,6 @@
       <w:r>
         <w:t xml:space="preserve"> (</w:t>
       </w:r>
-      <w:proofErr w:type="spellStart"/>
       <w:r>
         <w:rPr>
           <w:color w:val="222222"/>
@@ -3871,7 +5618,6 @@
         </w:rPr>
         <w:t>Yeh</w:t>
       </w:r>
-      <w:proofErr w:type="spellEnd"/>
       <w:r>
         <w:rPr>
           <w:color w:val="222222"/>
@@ -3889,7 +5635,6 @@
       <w:r>
         <w:t>studenten blir presenterad för problembaserade uppgifter och ska på egen hand genomföra de. Uppgifterna ska vara självstyrda med hjälp av tydlig design och att studenten ska frivilligt vilja upptäcka lärandet (</w:t>
       </w:r>
-      <w:proofErr w:type="spellStart"/>
       <w:r>
         <w:rPr>
           <w:color w:val="222222"/>
@@ -3898,7 +5643,6 @@
         </w:rPr>
         <w:t>Yeh</w:t>
       </w:r>
-      <w:proofErr w:type="spellEnd"/>
       <w:r>
         <w:rPr>
           <w:color w:val="222222"/>
@@ -3940,7 +5684,11 @@
         <w:pStyle w:val="Brdtext"/>
       </w:pPr>
       <w:r>
-        <w:t xml:space="preserve">Dessa modeller har använts för att jämföra med e-företaget Grades pedagogiska riktlinjer. Grade har arbetat med e-lärande i 20 år </w:t>
+        <w:t xml:space="preserve">Dessa modeller har använts för att jämföra med e-företaget Grades pedagogiska riktlinjer. </w:t>
+      </w:r>
+      <w:bookmarkStart w:id="287" w:name="_GoBack"/>
+      <w:r>
+        <w:t xml:space="preserve">Grade har arbetat med e-lärande i 20 år </w:t>
       </w:r>
       <w:r>
         <w:t xml:space="preserve">i Sverige </w:t>
@@ -3969,9 +5717,8 @@
       <w:r>
         <w:t xml:space="preserve">arbetar 10 personer skapa e-kurser och sälja deras </w:t>
       </w:r>
-      <w:bookmarkStart w:id="1" w:name="_GoBack"/>
-      <w:bookmarkEnd w:id="1"/>
-    </w:p>
+    </w:p>
+    <w:bookmarkEnd w:id="287"/>
     <w:p>
       <w:pPr>
         <w:pStyle w:val="Brdtext"/>
@@ -4003,14 +5750,14 @@
           <w:lang w:val="sv-SE"/>
         </w:rPr>
       </w:pPr>
-      <w:bookmarkStart w:id="2" w:name="_Toc389219413"/>
+      <w:bookmarkStart w:id="288" w:name="_Toc389219413"/>
       <w:r>
         <w:rPr>
           <w:lang w:val="sv-SE"/>
         </w:rPr>
         <w:t>Syfte och frågeställning</w:t>
       </w:r>
-      <w:bookmarkEnd w:id="2"/>
+      <w:bookmarkEnd w:id="288"/>
       <w:r>
         <w:rPr>
           <w:lang w:val="sv-SE"/>
@@ -4138,14 +5885,14 @@
           <w:lang w:val="sv-SE"/>
         </w:rPr>
       </w:pPr>
-      <w:bookmarkStart w:id="3" w:name="_Toc389219414"/>
+      <w:bookmarkStart w:id="289" w:name="_Toc389219414"/>
       <w:r>
         <w:rPr>
           <w:lang w:val="sv-SE"/>
         </w:rPr>
         <w:t>Teori och tidigare forskning</w:t>
       </w:r>
-      <w:bookmarkEnd w:id="3"/>
+      <w:bookmarkEnd w:id="289"/>
     </w:p>
     <w:p>
       <w:pPr>
@@ -4173,28 +5920,15 @@
         <w:pStyle w:val="Brdtext"/>
       </w:pPr>
       <w:r>
-        <w:t>Framväxten av e-</w:t>
-      </w:r>
-      <w:proofErr w:type="spellStart"/>
-      <w:r>
-        <w:t>lärningstekniker</w:t>
-      </w:r>
-      <w:proofErr w:type="spellEnd"/>
-      <w:r>
-        <w:t xml:space="preserve"> har gjort att undervisning och lärande blivit viktiga forskningsområden för att utveckla metoder som ska effektivisera inlärningssättet. Eftersom det är viktigt att få reda på hur mycket studenten lärde sig med e-kurser, är det positivt att utvärdera utbildningarna. </w:t>
+        <w:t xml:space="preserve">Framväxten av e-lärningstekniker har gjort att undervisning och lärande blivit viktiga forskningsområden för att utveckla metoder som ska effektivisera inlärningssättet. Eftersom det är viktigt att få reda på hur mycket studenten lärde sig med e-kurser, är det positivt att utvärdera utbildningarna. </w:t>
       </w:r>
     </w:p>
     <w:p>
       <w:pPr>
         <w:pStyle w:val="Brdtext"/>
       </w:pPr>
-      <w:proofErr w:type="spellStart"/>
-      <w:r>
-        <w:t>Martínez-Argüelles</w:t>
-      </w:r>
-      <w:proofErr w:type="spellEnd"/>
-      <w:r>
-        <w:t xml:space="preserve"> et al. (2010) poängterar att insamling av studenters feedback är viktigt för att kunna strategiskt övervaka kvalitet och standarder för undervisande och lärande för både klassrums lärande och e-lärande. </w:t>
+      <w:r>
+        <w:t xml:space="preserve">Martínez-Argüelles et al. (2010) poängterar att insamling av studenters feedback är viktigt för att kunna strategiskt övervaka kvalitet och standarder för undervisande och lärande för både klassrums lärande och e-lärande. </w:t>
       </w:r>
     </w:p>
     <w:p>
@@ -4202,15 +5936,7 @@
         <w:pStyle w:val="Brdtext"/>
       </w:pPr>
       <w:r>
-        <w:t xml:space="preserve">Erfarenheter från lärandet är unikt för varje person, det gör att återkopplingen oftast varierar eftersom det finns många olika faktorer som kan ha en inverkan. Enligt </w:t>
-      </w:r>
-      <w:proofErr w:type="spellStart"/>
-      <w:r>
-        <w:t>Nkuyubwatsi</w:t>
-      </w:r>
-      <w:proofErr w:type="spellEnd"/>
-      <w:r>
-        <w:t xml:space="preserve"> (2013) ska kombinationen av öppenhet, tillgänglighet, mångfald, flexibilitet och interaktivitet påverka att studenten uppnår en vändpunkt i deras inlärning. </w:t>
+        <w:t xml:space="preserve">Erfarenheter från lärandet är unikt för varje person, det gör att återkopplingen oftast varierar eftersom det finns många olika faktorer som kan ha en inverkan. Enligt Nkuyubwatsi (2013) ska kombinationen av öppenhet, tillgänglighet, mångfald, flexibilitet och interaktivitet påverka att studenten uppnår en vändpunkt i deras inlärning. </w:t>
       </w:r>
     </w:p>
     <w:p>
@@ -4218,456 +5944,200 @@
         <w:pStyle w:val="Brdtext"/>
       </w:pPr>
       <w:r>
-        <w:t>Det finns en stor variation på hur e-lärande kan genomföras. Därför är det väsentligt att försöka följa en pedagogisk modell eller teori. (_</w:t>
-      </w:r>
-      <w:proofErr w:type="spellStart"/>
-      <w:r>
-        <w:t>This</w:t>
-      </w:r>
-      <w:proofErr w:type="spellEnd"/>
-      <w:r>
+        <w:t>Det finns en stor variation på hur e-lärande kan genomföras. Därför är det väsentligt att försöka följa en pedagogisk modell eller teori. (_This sentance needs some work_) Det bidrar med att sätta en grund till hur e-kursen ska kunna uppnå ett så berikande lärande efter de mål som fastsällds. (_The first half of this sentance is too vague or there is not enough background to understand what you are trying to say._) Det finns ett flertal perspektiv på hur pedagogik ska bli fördelad, dessa är till exempel, på beteende, kognitiv struktur, eller aktiv socialisering (Conole et.al, 2004). Att förändra ett beteende</w:t>
+      </w:r>
+      <w:proofErr w:type="gramStart"/>
+      <w:r>
+        <w:t xml:space="preserve"> (_Here you need to be careful.</w:t>
+      </w:r>
+      <w:proofErr w:type="gramEnd"/>
+      <w:r>
+        <w:t xml:space="preserve"> Previously, you have only talked about learning but now all of a sudden you start with "förändra ett beteende". What does "förändra ett beteende" have to do with learning? This is not clear to the reader._) med e-lärande är ett associativt perspektiv på pedagogiken (Conole, 2010). Associativt lärande uppnås med motivation, respons, och belöning med hjälp av att aktivt genomgå strukturerade uppgifter (Underhill, 2006). Det har visat sig att instruktioner i e-kurser kan enklare uppfattas om presentationen är tillräckligt informativ, de ger</w:t>
+      </w:r>
+      <w:proofErr w:type="gramStart"/>
+      <w:r>
+        <w:t xml:space="preserve"> (_grammar here.</w:t>
+      </w:r>
+      <w:proofErr w:type="gramEnd"/>
+      <w:r>
+        <w:t xml:space="preserve"> should be "ger det" not "de ger"_) studenten viljan att använda e-lärande igen (Costley &amp; Lange, 2017). </w:t>
+      </w:r>
+    </w:p>
+    <w:p>
+      <w:pPr>
+        <w:pStyle w:val="Brdtext"/>
+      </w:pPr>
+    </w:p>
+    <w:p>
+      <w:pPr>
+        <w:pStyle w:val="Brdtext"/>
+      </w:pPr>
+      <w:r>
+        <w:t>(_The last paragraph is not too bad but needs some work. I think the biggest problem with it is that it does not set you up well for the next paragraph._)</w:t>
+      </w:r>
+    </w:p>
+    <w:p>
+      <w:pPr>
+        <w:pStyle w:val="Brdtext"/>
+      </w:pPr>
+    </w:p>
+    <w:p>
+      <w:pPr>
+        <w:pStyle w:val="Brdtext"/>
+      </w:pPr>
+      <w:r>
+        <w:t>I undervisning med hjälp av den pedagogiska modellen Direkt Instruktion, har studenter kommenterat att utbildningsformatet är organiserat, det är visuellt beskrivande, det har hög kvalitet på animation, och innehåller tydliga hjälpfunktioner. Resultat visar att förståelsen inom kunskapsområdet blev högre hos studenter och att tillämpningen blev mer påtaglig (Kay, 2013). Faktum är att modellen tar hänsyn till vilka bakomliggande färdigheter studenten har för att sedan vidare utveckla kursinnehållet (Stein et.al, 1998).</w:t>
+      </w:r>
+    </w:p>
+    <w:p>
+      <w:pPr>
+        <w:pStyle w:val="Brdtext"/>
+      </w:pPr>
+      <w:r>
+        <w:t xml:space="preserve">Här redogörs för tidigare forskning inom E-lärande, samt om hur pedagogiken utnyttjas inom lärande, pedagogiska modeller, perspektiv, och läroteorier som använts inom E-lärande. </w:t>
+      </w:r>
+    </w:p>
+    <w:p>
+      <w:pPr>
+        <w:pStyle w:val="Brdtext"/>
+      </w:pPr>
+    </w:p>
+    <w:p>
+      <w:pPr>
+        <w:pStyle w:val="Rubrik3"/>
+        <w:rPr>
+          <w:lang w:val="sv-SE"/>
+        </w:rPr>
+      </w:pPr>
+      <w:bookmarkStart w:id="290" w:name="_Toc389219415"/>
+      <w:r>
+        <w:rPr>
+          <w:lang w:val="sv-SE"/>
+        </w:rPr>
+        <w:t>Läran om e-lärande</w:t>
+      </w:r>
+      <w:bookmarkEnd w:id="290"/>
+      <w:r>
+        <w:rPr>
+          <w:lang w:val="sv-SE"/>
+        </w:rPr>
+        <w:t xml:space="preserve">   </w:t>
+      </w:r>
+    </w:p>
+    <w:p>
+      <w:pPr>
+        <w:pStyle w:val="Brdtext"/>
+      </w:pPr>
+    </w:p>
+    <w:p>
+      <w:pPr>
+        <w:pStyle w:val="Brdtext"/>
+      </w:pPr>
+      <w:r>
+        <w:t>Den digitala världen är i ständig utveckling och e-lärande har blivit uppmärksammat för att vara ett effektivt och kostsamt hjälpmedel för undervisning. Det är ett läromedel som börjar etablera sig mer och mer i människor vardagliga liv och introduceras regelbundet numera i skolan (Mork, 2011). E-lärande bygger på att undervisningen kan nås digitalt och är ett alternativ som inte har stora krav på inlärningen (Anaraki, 2004). E-lärande baseras på att kunna ta vilken kunskap som helst och därefter designa den efter en mängd olika metoder (Holmqvist et.al, 2015)</w:t>
+      </w:r>
+    </w:p>
+    <w:p>
+      <w:pPr>
+        <w:pStyle w:val="Brdtext"/>
+      </w:pPr>
+    </w:p>
+    <w:p>
+      <w:pPr>
+        <w:pStyle w:val="Brdtext"/>
+      </w:pPr>
+      <w:r>
+        <w:t>E-lärande har även blivit en stor del av organisationers satsning på personal. E-lärande är en form av internatutbildning och utnyttjas som teknik för att hålla organisationens anställda uppdaterade och konkurrenskraftiga (Little, 2001). Det har visat sig vara ur ett ekonomiskt perspektiv, ett positiv hjälpmedel inom verksamheten att lära ut och dela information på kort tid (Hrastinski, 2008). E-lärande kan designas på olika sätt och kan innehålla vilken kunskap som helst. Det täcker även ett flertal varianter på utbildningar och kan delas upp i två olika kategorier av lärande. Detta kallas asynkron- och synkron e-lärande, där asynkront e-lärande baseras på inspelat material som kan nås när som helst av studenten och det synkrona e-lärandet, fokuserar på direktsänd inlärning. Enligt Shahabadi &amp; Uplane (2015) är det synkrona e-lärandet inte lika vanligt eftersom det aldrig är schemalagt och sker i realtid. Synkront e-lärande kan till exempel innebära att undervisningen äger rum, i ett virituellt klassrum, eller webb konferans, eller online presentation (Hyder et.al, 2007)</w:t>
+      </w:r>
+    </w:p>
+    <w:p>
+      <w:pPr>
+        <w:pStyle w:val="Brdtext"/>
+      </w:pPr>
+    </w:p>
+    <w:p>
+      <w:pPr>
+        <w:pStyle w:val="Brdtext"/>
+      </w:pPr>
+      <w:r>
+        <w:t xml:space="preserve">De största fördelar med e-lärandet är att det finns möjlighet att göra det när som helst och var som helst, det gör att resande och schemalagda lektioner inte behövs. Det utger ungefär 60 % av tidsbesparing och det som blivit inlärt kan lättare appliceras i verkligheten. Det fungerar i mindre och större grupper av studenter och de kan </w:t>
+      </w:r>
+      <w:r>
+        <w:t>bestämma</w:t>
+      </w:r>
+      <w:r>
+        <w:t>.</w:t>
+      </w:r>
+    </w:p>
+    <w:p>
+      <w:pPr>
+        <w:pStyle w:val="Rubrik3"/>
+        <w:rPr>
+          <w:lang w:val="sv-SE"/>
+        </w:rPr>
+      </w:pPr>
+      <w:bookmarkStart w:id="291" w:name="_Toc389219416"/>
+      <w:r>
+        <w:rPr>
+          <w:lang w:val="sv-SE"/>
+        </w:rPr>
+        <w:t>Pedagogiska perspektiv</w:t>
+      </w:r>
+      <w:bookmarkEnd w:id="291"/>
+      <w:r>
+        <w:rPr>
+          <w:lang w:val="sv-SE"/>
+        </w:rPr>
+        <w:t xml:space="preserve">   </w:t>
+      </w:r>
+    </w:p>
+    <w:p>
+      <w:pPr>
+        <w:pStyle w:val="Brdtext"/>
+      </w:pPr>
+    </w:p>
+    <w:p>
+      <w:pPr>
+        <w:pStyle w:val="Brdtext"/>
+      </w:pPr>
+      <w:r>
+        <w:t xml:space="preserve">Det finns ett flertal tillvägagångssätt och modeller för att skapa kurser inom e-lärande. Det delas först in i olika perspektiv av läroteorier, associativ, kognitivism/konstruktivism och sociokulturellt (Mayes and Freitas, 2004). Enligt det associativa perspektivet hanteras lärandet genom att aktiviteter utförs med hjälp av strukturerade uppgifter (Conole, 2010). Aktiviteterna handlar om att förändra beteende genom att få en direkt återkoppling efter utförandet (Conole et.al, 2004). Kognitivt och konstruktivistiskt perspektiv handlar om att lära sig genom förståelse. Det innebär att för att få förstålese behövs det kommunikation, klargöranden, kontraster, rekombination, problemlösning och slutsatser. Dessa behöver bearbetas innan det blir en utdelning av lärandet. Det sociokulturella perspektivet handlar om att delta i socialt för att lära sig någon. Oftast göra detta i form av små studentgrupper. Dessa grupper bidrar med att gemensamt skaffa kunskaper, med hjälp av </w:t>
+      </w:r>
+      <w:proofErr w:type="gramStart"/>
+      <w:r>
+        <w:t>skapa</w:t>
+      </w:r>
+      <w:proofErr w:type="gramEnd"/>
+      <w:r>
+        <w:t xml:space="preserve"> modeller och efterlikna dessa tillsammans. Målet är att förstå hur meningsfullt det som lärs ur är (Brodie, 2005). </w:t>
+      </w:r>
+    </w:p>
+    <w:p>
+      <w:pPr>
+        <w:pStyle w:val="Brdtext"/>
+      </w:pPr>
+    </w:p>
+    <w:p>
+      <w:pPr>
+        <w:pStyle w:val="Rubrik3"/>
+        <w:rPr>
+          <w:lang w:val="sv-SE"/>
+        </w:rPr>
+      </w:pPr>
+      <w:bookmarkStart w:id="292" w:name="_Toc389219417"/>
+      <w:r>
+        <w:rPr>
+          <w:lang w:val="sv-SE"/>
+        </w:rPr>
+        <w:t>Pedagogiska modeller</w:t>
+      </w:r>
+      <w:bookmarkEnd w:id="292"/>
+      <w:r>
+        <w:rPr>
+          <w:lang w:val="sv-SE"/>
+        </w:rPr>
         <w:t xml:space="preserve"> </w:t>
       </w:r>
-      <w:proofErr w:type="spellStart"/>
-      <w:r>
-        <w:t>sentance</w:t>
-      </w:r>
-      <w:proofErr w:type="spellEnd"/>
-      <w:r>
-        <w:t xml:space="preserve"> </w:t>
-      </w:r>
-      <w:proofErr w:type="spellStart"/>
-      <w:r>
-        <w:t>needs</w:t>
-      </w:r>
-      <w:proofErr w:type="spellEnd"/>
-      <w:r>
-        <w:t xml:space="preserve"> </w:t>
-      </w:r>
-      <w:proofErr w:type="spellStart"/>
-      <w:r>
-        <w:t>some</w:t>
-      </w:r>
-      <w:proofErr w:type="spellEnd"/>
-      <w:r>
-        <w:t xml:space="preserve"> </w:t>
-      </w:r>
-      <w:proofErr w:type="spellStart"/>
-      <w:r>
-        <w:t>work</w:t>
-      </w:r>
-      <w:proofErr w:type="spellEnd"/>
-      <w:r>
-        <w:t xml:space="preserve">_) Det bidrar med att sätta en grund till hur e-kursen ska kunna uppnå ett så berikande lärande efter de mål som </w:t>
-      </w:r>
-      <w:proofErr w:type="spellStart"/>
-      <w:r>
-        <w:t>fastsällds</w:t>
-      </w:r>
-      <w:proofErr w:type="spellEnd"/>
-      <w:r>
-        <w:t xml:space="preserve">. (_The </w:t>
-      </w:r>
-      <w:proofErr w:type="spellStart"/>
-      <w:r>
-        <w:t>first</w:t>
-      </w:r>
-      <w:proofErr w:type="spellEnd"/>
-      <w:r>
-        <w:t xml:space="preserve"> </w:t>
-      </w:r>
-      <w:proofErr w:type="spellStart"/>
-      <w:r>
-        <w:t>half</w:t>
-      </w:r>
-      <w:proofErr w:type="spellEnd"/>
-      <w:r>
-        <w:t xml:space="preserve"> </w:t>
-      </w:r>
-      <w:proofErr w:type="spellStart"/>
-      <w:r>
-        <w:t>of</w:t>
-      </w:r>
-      <w:proofErr w:type="spellEnd"/>
-      <w:r>
-        <w:t xml:space="preserve"> </w:t>
-      </w:r>
-      <w:proofErr w:type="spellStart"/>
-      <w:r>
-        <w:t>this</w:t>
-      </w:r>
-      <w:proofErr w:type="spellEnd"/>
-      <w:r>
-        <w:t xml:space="preserve"> </w:t>
-      </w:r>
-      <w:proofErr w:type="spellStart"/>
-      <w:r>
-        <w:t>sentance</w:t>
-      </w:r>
-      <w:proofErr w:type="spellEnd"/>
-      <w:r>
-        <w:t xml:space="preserve"> is </w:t>
-      </w:r>
-      <w:proofErr w:type="spellStart"/>
-      <w:r>
-        <w:t>too</w:t>
-      </w:r>
-      <w:proofErr w:type="spellEnd"/>
-      <w:r>
-        <w:t xml:space="preserve"> </w:t>
-      </w:r>
-      <w:proofErr w:type="spellStart"/>
-      <w:r>
-        <w:t>vague</w:t>
-      </w:r>
-      <w:proofErr w:type="spellEnd"/>
-      <w:r>
-        <w:t xml:space="preserve"> or </w:t>
-      </w:r>
-      <w:proofErr w:type="spellStart"/>
-      <w:r>
-        <w:t>there</w:t>
-      </w:r>
-      <w:proofErr w:type="spellEnd"/>
-      <w:r>
-        <w:t xml:space="preserve"> is not </w:t>
-      </w:r>
-      <w:proofErr w:type="spellStart"/>
-      <w:r>
-        <w:t>enough</w:t>
-      </w:r>
-      <w:proofErr w:type="spellEnd"/>
-      <w:r>
-        <w:t xml:space="preserve"> </w:t>
-      </w:r>
-      <w:proofErr w:type="spellStart"/>
-      <w:r>
-        <w:t>background</w:t>
-      </w:r>
-      <w:proofErr w:type="spellEnd"/>
-      <w:r>
-        <w:t xml:space="preserve"> </w:t>
-      </w:r>
-      <w:proofErr w:type="spellStart"/>
-      <w:r>
-        <w:t>to</w:t>
-      </w:r>
-      <w:proofErr w:type="spellEnd"/>
-      <w:r>
-        <w:t xml:space="preserve"> </w:t>
-      </w:r>
-      <w:proofErr w:type="spellStart"/>
-      <w:r>
-        <w:t>understand</w:t>
-      </w:r>
-      <w:proofErr w:type="spellEnd"/>
-      <w:r>
-        <w:t xml:space="preserve"> </w:t>
-      </w:r>
-      <w:proofErr w:type="spellStart"/>
-      <w:r>
-        <w:t>what</w:t>
-      </w:r>
-      <w:proofErr w:type="spellEnd"/>
-      <w:r>
-        <w:t xml:space="preserve"> </w:t>
-      </w:r>
-      <w:proofErr w:type="spellStart"/>
-      <w:r>
-        <w:t>you</w:t>
-      </w:r>
-      <w:proofErr w:type="spellEnd"/>
-      <w:r>
-        <w:t xml:space="preserve"> </w:t>
-      </w:r>
-      <w:proofErr w:type="spellStart"/>
-      <w:r>
-        <w:t>are</w:t>
-      </w:r>
-      <w:proofErr w:type="spellEnd"/>
-      <w:r>
-        <w:t xml:space="preserve"> </w:t>
-      </w:r>
-      <w:proofErr w:type="spellStart"/>
-      <w:r>
-        <w:t>trying</w:t>
-      </w:r>
-      <w:proofErr w:type="spellEnd"/>
-      <w:r>
-        <w:t xml:space="preserve"> </w:t>
-      </w:r>
-      <w:proofErr w:type="spellStart"/>
-      <w:r>
-        <w:t>to</w:t>
-      </w:r>
-      <w:proofErr w:type="spellEnd"/>
-      <w:r>
-        <w:t xml:space="preserve"> </w:t>
-      </w:r>
-      <w:proofErr w:type="spellStart"/>
-      <w:r>
-        <w:t>say</w:t>
-      </w:r>
-      <w:proofErr w:type="spellEnd"/>
-      <w:r>
-        <w:t>._) Det finns ett flertal perspektiv på hur pedagogik ska bli fördelad, dessa är till exempel, på beteende, kognitiv struktur, eller aktiv socialisering (Conole et.al, 2004). Att förändra ett beteende</w:t>
-      </w:r>
-      <w:proofErr w:type="gramStart"/>
-      <w:r>
-        <w:t xml:space="preserve"> (_</w:t>
-      </w:r>
-      <w:proofErr w:type="spellStart"/>
-      <w:r>
-        <w:t>Here</w:t>
-      </w:r>
-      <w:proofErr w:type="spellEnd"/>
-      <w:r>
-        <w:t xml:space="preserve"> </w:t>
-      </w:r>
-      <w:proofErr w:type="spellStart"/>
-      <w:r>
-        <w:t>you</w:t>
-      </w:r>
-      <w:proofErr w:type="spellEnd"/>
-      <w:r>
-        <w:t xml:space="preserve"> </w:t>
-      </w:r>
-      <w:proofErr w:type="spellStart"/>
-      <w:r>
-        <w:t>need</w:t>
-      </w:r>
-      <w:proofErr w:type="spellEnd"/>
-      <w:r>
-        <w:t xml:space="preserve"> </w:t>
-      </w:r>
-      <w:proofErr w:type="spellStart"/>
-      <w:r>
-        <w:t>to</w:t>
-      </w:r>
-      <w:proofErr w:type="spellEnd"/>
-      <w:r>
-        <w:t xml:space="preserve"> be </w:t>
-      </w:r>
-      <w:proofErr w:type="spellStart"/>
-      <w:r>
-        <w:t>careful</w:t>
-      </w:r>
-      <w:proofErr w:type="spellEnd"/>
-      <w:r>
-        <w:t>.</w:t>
-      </w:r>
-      <w:proofErr w:type="gramEnd"/>
-      <w:r>
-        <w:t xml:space="preserve"> </w:t>
-      </w:r>
-      <w:proofErr w:type="spellStart"/>
-      <w:r>
-        <w:t>Previously</w:t>
-      </w:r>
-      <w:proofErr w:type="spellEnd"/>
-      <w:r>
-        <w:t xml:space="preserve">, </w:t>
-      </w:r>
-      <w:proofErr w:type="spellStart"/>
-      <w:r>
-        <w:t>you</w:t>
-      </w:r>
-      <w:proofErr w:type="spellEnd"/>
-      <w:r>
-        <w:t xml:space="preserve"> </w:t>
-      </w:r>
-      <w:proofErr w:type="spellStart"/>
-      <w:r>
-        <w:t>have</w:t>
-      </w:r>
-      <w:proofErr w:type="spellEnd"/>
-      <w:r>
-        <w:t xml:space="preserve"> </w:t>
-      </w:r>
-      <w:proofErr w:type="spellStart"/>
-      <w:r>
-        <w:t>only</w:t>
-      </w:r>
-      <w:proofErr w:type="spellEnd"/>
-      <w:r>
-        <w:t xml:space="preserve"> </w:t>
-      </w:r>
-      <w:proofErr w:type="spellStart"/>
-      <w:r>
-        <w:t>talked</w:t>
-      </w:r>
-      <w:proofErr w:type="spellEnd"/>
-      <w:r>
-        <w:t xml:space="preserve"> </w:t>
-      </w:r>
-      <w:proofErr w:type="spellStart"/>
-      <w:r>
-        <w:t>about</w:t>
-      </w:r>
-      <w:proofErr w:type="spellEnd"/>
-      <w:r>
-        <w:t xml:space="preserve"> learning </w:t>
-      </w:r>
-      <w:proofErr w:type="spellStart"/>
-      <w:r>
-        <w:t>but</w:t>
-      </w:r>
-      <w:proofErr w:type="spellEnd"/>
-      <w:r>
-        <w:t xml:space="preserve"> </w:t>
-      </w:r>
-      <w:proofErr w:type="spellStart"/>
-      <w:r>
-        <w:t>now</w:t>
-      </w:r>
-      <w:proofErr w:type="spellEnd"/>
-      <w:r>
-        <w:t xml:space="preserve"> all </w:t>
-      </w:r>
-      <w:proofErr w:type="spellStart"/>
-      <w:r>
-        <w:t>of</w:t>
-      </w:r>
-      <w:proofErr w:type="spellEnd"/>
-      <w:r>
-        <w:t xml:space="preserve"> a sudden </w:t>
-      </w:r>
-      <w:proofErr w:type="spellStart"/>
-      <w:r>
-        <w:t>you</w:t>
-      </w:r>
-      <w:proofErr w:type="spellEnd"/>
-      <w:r>
-        <w:t xml:space="preserve"> start </w:t>
-      </w:r>
-      <w:proofErr w:type="spellStart"/>
-      <w:r>
-        <w:t>with</w:t>
-      </w:r>
-      <w:proofErr w:type="spellEnd"/>
-      <w:r>
-        <w:t xml:space="preserve"> "förändra ett beteende". </w:t>
-      </w:r>
-      <w:proofErr w:type="spellStart"/>
-      <w:r>
-        <w:t>What</w:t>
-      </w:r>
-      <w:proofErr w:type="spellEnd"/>
-      <w:r>
-        <w:t xml:space="preserve"> </w:t>
-      </w:r>
-      <w:proofErr w:type="spellStart"/>
-      <w:r>
-        <w:t>does</w:t>
-      </w:r>
-      <w:proofErr w:type="spellEnd"/>
-      <w:r>
-        <w:t xml:space="preserve"> "förändra ett beteende" </w:t>
-      </w:r>
-      <w:proofErr w:type="spellStart"/>
-      <w:r>
-        <w:t>have</w:t>
-      </w:r>
-      <w:proofErr w:type="spellEnd"/>
-      <w:r>
-        <w:t xml:space="preserve"> </w:t>
-      </w:r>
-      <w:proofErr w:type="spellStart"/>
-      <w:r>
-        <w:t>to</w:t>
-      </w:r>
-      <w:proofErr w:type="spellEnd"/>
-      <w:r>
-        <w:t xml:space="preserve"> do </w:t>
-      </w:r>
-      <w:proofErr w:type="spellStart"/>
-      <w:r>
-        <w:t>with</w:t>
-      </w:r>
-      <w:proofErr w:type="spellEnd"/>
-      <w:r>
-        <w:t xml:space="preserve"> learning? </w:t>
-      </w:r>
-      <w:proofErr w:type="spellStart"/>
-      <w:r>
-        <w:t>This</w:t>
-      </w:r>
-      <w:proofErr w:type="spellEnd"/>
-      <w:r>
-        <w:t xml:space="preserve"> is not </w:t>
-      </w:r>
-      <w:proofErr w:type="spellStart"/>
-      <w:r>
-        <w:t>clear</w:t>
-      </w:r>
-      <w:proofErr w:type="spellEnd"/>
-      <w:r>
-        <w:t xml:space="preserve"> </w:t>
-      </w:r>
-      <w:proofErr w:type="spellStart"/>
-      <w:r>
-        <w:t>to</w:t>
-      </w:r>
-      <w:proofErr w:type="spellEnd"/>
-      <w:r>
-        <w:t xml:space="preserve"> the </w:t>
-      </w:r>
-      <w:proofErr w:type="spellStart"/>
-      <w:r>
-        <w:t>reader</w:t>
-      </w:r>
-      <w:proofErr w:type="spellEnd"/>
-      <w:r>
-        <w:t>._) med e-lärande är ett associativt perspektiv på pedagogiken (Conole, 2010). Associativt lärande uppnås med motivation, respons, och belöning med hjälp av att aktivt genomgå strukturerade uppgifter (</w:t>
-      </w:r>
-      <w:proofErr w:type="spellStart"/>
-      <w:r>
-        <w:t>Underhill</w:t>
-      </w:r>
-      <w:proofErr w:type="spellEnd"/>
-      <w:r>
-        <w:t>, 2006). Det har visat sig att instruktioner i e-kurser kan enklare uppfattas om presentationen är tillräckligt informativ, de ger</w:t>
-      </w:r>
-      <w:proofErr w:type="gramStart"/>
-      <w:r>
-        <w:t xml:space="preserve"> (_</w:t>
-      </w:r>
-      <w:proofErr w:type="spellStart"/>
-      <w:r>
-        <w:t>grammar</w:t>
-      </w:r>
-      <w:proofErr w:type="spellEnd"/>
-      <w:r>
-        <w:t xml:space="preserve"> </w:t>
-      </w:r>
-      <w:proofErr w:type="spellStart"/>
-      <w:r>
-        <w:t>here</w:t>
-      </w:r>
-      <w:proofErr w:type="spellEnd"/>
-      <w:r>
-        <w:t>.</w:t>
-      </w:r>
-      <w:proofErr w:type="gramEnd"/>
-      <w:r>
-        <w:t xml:space="preserve"> </w:t>
-      </w:r>
-      <w:proofErr w:type="spellStart"/>
-      <w:r>
-        <w:t>should</w:t>
-      </w:r>
-      <w:proofErr w:type="spellEnd"/>
-      <w:r>
-        <w:t xml:space="preserve"> be "ger det" not "de ger"_) studenten viljan att använda e-lärande igen (</w:t>
-      </w:r>
-      <w:proofErr w:type="spellStart"/>
-      <w:r>
-        <w:t>Costley</w:t>
-      </w:r>
-      <w:proofErr w:type="spellEnd"/>
-      <w:r>
-        <w:t xml:space="preserve"> &amp; Lange, 2017). </w:t>
-      </w:r>
     </w:p>
     <w:p>
       <w:pPr>
@@ -4679,471 +6149,23 @@
         <w:pStyle w:val="Brdtext"/>
       </w:pPr>
       <w:r>
-        <w:t xml:space="preserve">(_The last </w:t>
-      </w:r>
-      <w:proofErr w:type="spellStart"/>
-      <w:r>
-        <w:t>paragraph</w:t>
-      </w:r>
-      <w:proofErr w:type="spellEnd"/>
-      <w:r>
-        <w:t xml:space="preserve"> is not </w:t>
-      </w:r>
-      <w:proofErr w:type="spellStart"/>
-      <w:r>
-        <w:t>too</w:t>
-      </w:r>
-      <w:proofErr w:type="spellEnd"/>
-      <w:r>
-        <w:t xml:space="preserve"> bad </w:t>
-      </w:r>
-      <w:proofErr w:type="spellStart"/>
-      <w:r>
-        <w:t>but</w:t>
-      </w:r>
-      <w:proofErr w:type="spellEnd"/>
-      <w:r>
-        <w:t xml:space="preserve"> </w:t>
-      </w:r>
-      <w:proofErr w:type="spellStart"/>
-      <w:r>
-        <w:t>needs</w:t>
-      </w:r>
-      <w:proofErr w:type="spellEnd"/>
-      <w:r>
-        <w:t xml:space="preserve"> </w:t>
-      </w:r>
-      <w:proofErr w:type="spellStart"/>
-      <w:r>
-        <w:t>some</w:t>
-      </w:r>
-      <w:proofErr w:type="spellEnd"/>
-      <w:r>
-        <w:t xml:space="preserve"> </w:t>
-      </w:r>
-      <w:proofErr w:type="spellStart"/>
-      <w:r>
-        <w:t>work</w:t>
-      </w:r>
-      <w:proofErr w:type="spellEnd"/>
-      <w:r>
-        <w:t xml:space="preserve">. I </w:t>
-      </w:r>
-      <w:proofErr w:type="spellStart"/>
-      <w:r>
-        <w:t>think</w:t>
-      </w:r>
-      <w:proofErr w:type="spellEnd"/>
-      <w:r>
-        <w:t xml:space="preserve"> the </w:t>
-      </w:r>
-      <w:proofErr w:type="spellStart"/>
-      <w:r>
-        <w:t>biggest</w:t>
-      </w:r>
-      <w:proofErr w:type="spellEnd"/>
-      <w:r>
-        <w:t xml:space="preserve"> problem </w:t>
-      </w:r>
-      <w:proofErr w:type="spellStart"/>
-      <w:r>
-        <w:t>with</w:t>
-      </w:r>
-      <w:proofErr w:type="spellEnd"/>
-      <w:r>
-        <w:t xml:space="preserve"> it is </w:t>
-      </w:r>
-      <w:proofErr w:type="spellStart"/>
-      <w:r>
-        <w:t>that</w:t>
-      </w:r>
-      <w:proofErr w:type="spellEnd"/>
-      <w:r>
-        <w:t xml:space="preserve"> it </w:t>
-      </w:r>
-      <w:proofErr w:type="spellStart"/>
-      <w:r>
-        <w:t>does</w:t>
-      </w:r>
-      <w:proofErr w:type="spellEnd"/>
-      <w:r>
-        <w:t xml:space="preserve"> not set </w:t>
-      </w:r>
-      <w:proofErr w:type="spellStart"/>
-      <w:r>
-        <w:t>you</w:t>
-      </w:r>
-      <w:proofErr w:type="spellEnd"/>
-      <w:r>
-        <w:t xml:space="preserve"> </w:t>
-      </w:r>
-      <w:proofErr w:type="spellStart"/>
-      <w:r>
-        <w:t>up</w:t>
-      </w:r>
-      <w:proofErr w:type="spellEnd"/>
-      <w:r>
-        <w:t xml:space="preserve"> </w:t>
-      </w:r>
-      <w:proofErr w:type="spellStart"/>
-      <w:r>
-        <w:t>well</w:t>
-      </w:r>
-      <w:proofErr w:type="spellEnd"/>
-      <w:r>
-        <w:t xml:space="preserve"> for the </w:t>
-      </w:r>
-      <w:proofErr w:type="spellStart"/>
-      <w:r>
-        <w:t>next</w:t>
-      </w:r>
-      <w:proofErr w:type="spellEnd"/>
-      <w:r>
-        <w:t xml:space="preserve"> </w:t>
-      </w:r>
-      <w:proofErr w:type="spellStart"/>
-      <w:r>
-        <w:t>paragraph</w:t>
-      </w:r>
-      <w:proofErr w:type="spellEnd"/>
-      <w:r>
-        <w:t>._)</w:t>
+        <w:t>Direkt Instruktion Modellen</w:t>
       </w:r>
     </w:p>
     <w:p>
       <w:pPr>
         <w:pStyle w:val="Brdtext"/>
       </w:pPr>
+      <w:r>
+        <w:t xml:space="preserve">Direkt Instruktion modellen används som utväderingsteori i denna studie på grund av att Grades kurser handlar om beteendeförändring som är baserat på ett associativt lärande. Eftersom DI modellen är en uttalad pedagogisk ansats som grundar sig från ett associativt lärande, är anledningen att använda den som bas för denna utvädering. </w:t>
+      </w:r>
     </w:p>
     <w:p>
       <w:pPr>
         <w:pStyle w:val="Brdtext"/>
       </w:pPr>
       <w:r>
-        <w:t>I undervisning med hjälp av den pedagogiska modellen Direkt Instruktion, har studenter kommenterat att utbildningsformatet är organiserat, det är visuellt beskrivande, det har hög kvalitet på animation, och innehåller tydliga hjälpfunktioner. Resultat visar att förståelsen inom kunskapsområdet blev högre hos studenter och att tillämpningen blev mer påtaglig (Kay, 2013). Faktum är att modellen tar hänsyn till vilka bakomliggande färdigheter studenten har för att sedan vidare utveckla kursinnehållet (Stein et.al, 1998).</w:t>
-      </w:r>
-    </w:p>
-    <w:p>
-      <w:pPr>
-        <w:pStyle w:val="Brdtext"/>
-      </w:pPr>
-      <w:r>
-        <w:t xml:space="preserve">Här redogörs för tidigare forskning inom E-lärande, samt om hur pedagogiken utnyttjas inom lärande, pedagogiska modeller, perspektiv, och läroteorier som använts inom E-lärande. </w:t>
-      </w:r>
-    </w:p>
-    <w:p>
-      <w:pPr>
-        <w:pStyle w:val="Brdtext"/>
-      </w:pPr>
-    </w:p>
-    <w:p>
-      <w:pPr>
-        <w:pStyle w:val="Rubrik3"/>
-        <w:rPr>
-          <w:lang w:val="sv-SE"/>
-        </w:rPr>
-      </w:pPr>
-      <w:bookmarkStart w:id="4" w:name="_Toc389219415"/>
-      <w:r>
-        <w:rPr>
-          <w:lang w:val="sv-SE"/>
-        </w:rPr>
-        <w:t>Läran om e-lärande</w:t>
-      </w:r>
-      <w:bookmarkEnd w:id="4"/>
-      <w:r>
-        <w:rPr>
-          <w:lang w:val="sv-SE"/>
-        </w:rPr>
-        <w:t xml:space="preserve">   </w:t>
-      </w:r>
-    </w:p>
-    <w:p>
-      <w:pPr>
-        <w:pStyle w:val="Brdtext"/>
-      </w:pPr>
-    </w:p>
-    <w:p>
-      <w:pPr>
-        <w:pStyle w:val="Brdtext"/>
-      </w:pPr>
-      <w:r>
-        <w:t>Den digitala världen är i ständig utveckling och e-lärande har blivit uppmärksammat för att vara ett effektivt och kostsamt hjälpmedel för undervisning. Det är ett läromedel som börjar etablera sig mer och mer i människor vardagliga liv och introduceras regelbundet numera i skolan (</w:t>
-      </w:r>
-      <w:proofErr w:type="spellStart"/>
-      <w:r>
-        <w:t>Mork</w:t>
-      </w:r>
-      <w:proofErr w:type="spellEnd"/>
-      <w:r>
-        <w:t>, 2011). E-lärande bygger på att undervisningen kan nås digitalt och är ett alternativ som inte har stora krav på inlärningen (Anaraki, 2004). E-lärande baseras på att kunna ta vilken kunskap som helst och därefter designa den efter en mängd olika metoder (Holmqvist et.al, 2015)</w:t>
-      </w:r>
-    </w:p>
-    <w:p>
-      <w:pPr>
-        <w:pStyle w:val="Brdtext"/>
-      </w:pPr>
-    </w:p>
-    <w:p>
-      <w:pPr>
-        <w:pStyle w:val="Brdtext"/>
-      </w:pPr>
-      <w:r>
-        <w:t>E-lärande har även blivit en stor del av organisationers satsning på personal. E-lärande är en form av internatutbildning och utnyttjas som teknik för att hålla organisationens anställda uppdaterade och konkurrenskraftiga (Little, 2001). Det har visat sig vara ur ett ekonomiskt perspektiv, ett positiv hjälpmedel inom verksamheten att lära ut och dela information på kort tid (</w:t>
-      </w:r>
-      <w:proofErr w:type="spellStart"/>
-      <w:r>
-        <w:t>Hrastinski</w:t>
-      </w:r>
-      <w:proofErr w:type="spellEnd"/>
-      <w:r>
-        <w:t xml:space="preserve">, 2008). E-lärande kan designas på olika sätt och kan innehålla vilken kunskap som helst. Det täcker även ett flertal varianter på utbildningar och kan delas upp i två olika kategorier av lärande. Detta kallas asynkron- och synkron e-lärande, där asynkront e-lärande baseras på inspelat material som kan nås när som helst av studenten och det synkrona e-lärandet, fokuserar på direktsänd inlärning. Enligt </w:t>
-      </w:r>
-      <w:proofErr w:type="spellStart"/>
-      <w:r>
-        <w:t>Shahabadi</w:t>
-      </w:r>
-      <w:proofErr w:type="spellEnd"/>
-      <w:r>
-        <w:t xml:space="preserve"> &amp; </w:t>
-      </w:r>
-      <w:proofErr w:type="spellStart"/>
-      <w:r>
-        <w:t>Uplane</w:t>
-      </w:r>
-      <w:proofErr w:type="spellEnd"/>
-      <w:r>
-        <w:t xml:space="preserve"> (2015) är det synkrona e-lärandet inte lika vanligt eftersom det aldrig är schemalagt och sker i realtid. Synkront e-lärande kan till exempel innebära att undervisningen äger rum, i ett </w:t>
-      </w:r>
-      <w:proofErr w:type="spellStart"/>
-      <w:r>
-        <w:t>virituellt</w:t>
-      </w:r>
-      <w:proofErr w:type="spellEnd"/>
-      <w:r>
-        <w:t xml:space="preserve"> klassrum, eller webb </w:t>
-      </w:r>
-      <w:proofErr w:type="spellStart"/>
-      <w:r>
-        <w:t>konferans</w:t>
-      </w:r>
-      <w:proofErr w:type="spellEnd"/>
-      <w:r>
-        <w:t>, eller online presentation (</w:t>
-      </w:r>
-      <w:proofErr w:type="spellStart"/>
-      <w:r>
-        <w:t>Hyder</w:t>
-      </w:r>
-      <w:proofErr w:type="spellEnd"/>
-      <w:r>
-        <w:t xml:space="preserve"> et.al, 2007)</w:t>
-      </w:r>
-    </w:p>
-    <w:p>
-      <w:pPr>
-        <w:pStyle w:val="Brdtext"/>
-      </w:pPr>
-    </w:p>
-    <w:p>
-      <w:pPr>
-        <w:pStyle w:val="Brdtext"/>
-      </w:pPr>
-      <w:r>
-        <w:t xml:space="preserve">De största fördelar med e-lärandet är att det finns möjlighet att göra det när som helst och var som helst, det gör att resande och schemalagda lektioner inte behövs. Det utger ungefär 60 % av tidsbesparing och det som blivit inlärt kan lättare appliceras i verkligheten. Det fungerar i mindre och större grupper av studenter och de kan </w:t>
-      </w:r>
-      <w:r>
-        <w:t>bestämma</w:t>
-      </w:r>
-      <w:r>
-        <w:t>.</w:t>
-      </w:r>
-    </w:p>
-    <w:p>
-      <w:pPr>
-        <w:pStyle w:val="Rubrik3"/>
-        <w:rPr>
-          <w:lang w:val="sv-SE"/>
-        </w:rPr>
-      </w:pPr>
-      <w:bookmarkStart w:id="5" w:name="_Toc389219416"/>
-      <w:r>
-        <w:rPr>
-          <w:lang w:val="sv-SE"/>
-        </w:rPr>
-        <w:t>Pedagogiska perspektiv</w:t>
-      </w:r>
-      <w:bookmarkEnd w:id="5"/>
-      <w:r>
-        <w:rPr>
-          <w:lang w:val="sv-SE"/>
-        </w:rPr>
-        <w:t xml:space="preserve">   </w:t>
-      </w:r>
-    </w:p>
-    <w:p>
-      <w:pPr>
-        <w:pStyle w:val="Brdtext"/>
-      </w:pPr>
-    </w:p>
-    <w:p>
-      <w:pPr>
-        <w:pStyle w:val="Brdtext"/>
-      </w:pPr>
-      <w:r>
-        <w:t>Det finns ett flertal tillvägagångssätt och modeller för att skapa kurser inom e-lärande. Det delas först in i olika perspektiv av läroteorier, associativ, kognitivism/konstruktivism och sociokulturellt (</w:t>
-      </w:r>
-      <w:proofErr w:type="spellStart"/>
-      <w:r>
-        <w:t>Mayes</w:t>
-      </w:r>
-      <w:proofErr w:type="spellEnd"/>
-      <w:r>
-        <w:t xml:space="preserve"> and </w:t>
-      </w:r>
-      <w:proofErr w:type="spellStart"/>
-      <w:r>
-        <w:t>Freitas</w:t>
-      </w:r>
-      <w:proofErr w:type="spellEnd"/>
-      <w:r>
-        <w:t xml:space="preserve">, 2004). Enligt det associativa perspektivet hanteras lärandet genom att aktiviteter utförs med hjälp av strukturerade uppgifter (Conole, 2010). Aktiviteterna handlar om att förändra beteende genom att få en direkt återkoppling efter utförandet (Conole et.al, 2004). Kognitivt och konstruktivistiskt perspektiv handlar om att lära sig genom förståelse. Det innebär att för att få </w:t>
-      </w:r>
-      <w:proofErr w:type="spellStart"/>
-      <w:r>
-        <w:t>förstålese</w:t>
-      </w:r>
-      <w:proofErr w:type="spellEnd"/>
-      <w:r>
-        <w:t xml:space="preserve"> behövs det kommunikation, klargöranden, kontraster, rekombination, problemlösning och slutsatser. Dessa behöver bearbetas innan det blir en utdelning av lärandet. Det sociokulturella perspektivet handlar om att delta i socialt för att lära sig någon. Oftast göra detta i form av små studentgrupper. Dessa grupper bidrar med att gemensamt skaffa kunskaper, med hjälp av </w:t>
-      </w:r>
-      <w:proofErr w:type="gramStart"/>
-      <w:r>
-        <w:t>skapa</w:t>
-      </w:r>
-      <w:proofErr w:type="gramEnd"/>
-      <w:r>
-        <w:t xml:space="preserve"> modeller och efterlikna dessa tillsammans. Målet är att förstå hur meningsfullt det som lärs ur är (</w:t>
-      </w:r>
-      <w:proofErr w:type="spellStart"/>
-      <w:r>
-        <w:t>Brodie</w:t>
-      </w:r>
-      <w:proofErr w:type="spellEnd"/>
-      <w:r>
-        <w:t xml:space="preserve">, 2005). </w:t>
-      </w:r>
-    </w:p>
-    <w:p>
-      <w:pPr>
-        <w:pStyle w:val="Brdtext"/>
-      </w:pPr>
-    </w:p>
-    <w:p>
-      <w:pPr>
-        <w:pStyle w:val="Rubrik3"/>
-        <w:rPr>
-          <w:lang w:val="sv-SE"/>
-        </w:rPr>
-      </w:pPr>
-      <w:bookmarkStart w:id="6" w:name="_Toc389219417"/>
-      <w:r>
-        <w:rPr>
-          <w:lang w:val="sv-SE"/>
-        </w:rPr>
-        <w:t>Pedagogiska modeller</w:t>
-      </w:r>
-      <w:bookmarkEnd w:id="6"/>
-      <w:r>
-        <w:rPr>
-          <w:lang w:val="sv-SE"/>
-        </w:rPr>
-        <w:t xml:space="preserve"> </w:t>
-      </w:r>
-    </w:p>
-    <w:p>
-      <w:pPr>
-        <w:pStyle w:val="Brdtext"/>
-      </w:pPr>
-    </w:p>
-    <w:p>
-      <w:pPr>
-        <w:pStyle w:val="Brdtext"/>
-      </w:pPr>
-      <w:r>
-        <w:t>Direkt Instruktion Modellen</w:t>
-      </w:r>
-    </w:p>
-    <w:p>
-      <w:pPr>
-        <w:pStyle w:val="Brdtext"/>
-      </w:pPr>
-      <w:r>
-        <w:t xml:space="preserve">Direkt Instruktion modellen används som </w:t>
-      </w:r>
-      <w:proofErr w:type="spellStart"/>
-      <w:r>
-        <w:t>utväderingsteori</w:t>
-      </w:r>
-      <w:proofErr w:type="spellEnd"/>
-      <w:r>
-        <w:t xml:space="preserve"> i denna studie på grund av att Grades kurser handlar om beteendeförändring som är baserat på ett associativt lärande. Eftersom DI modellen är en uttalad pedagogisk ansats som grundar sig från ett associativt lärande, är anledningen att använda den som bas för denna </w:t>
-      </w:r>
-      <w:proofErr w:type="spellStart"/>
-      <w:r>
-        <w:t>utvädering</w:t>
-      </w:r>
-      <w:proofErr w:type="spellEnd"/>
-      <w:r>
-        <w:t xml:space="preserve">. </w:t>
-      </w:r>
-    </w:p>
-    <w:p>
-      <w:pPr>
-        <w:pStyle w:val="Brdtext"/>
-      </w:pPr>
-      <w:r>
-        <w:t xml:space="preserve">Tidigare studier kring användandet av DI modellen presteras bäst när studenten kan enkelt ta sig igenom kursinnehållet och förstår hur de ska använda sina erfarenheter för att utföra detta (Eggen &amp; </w:t>
-      </w:r>
-      <w:proofErr w:type="spellStart"/>
-      <w:r>
-        <w:t>Kauchak</w:t>
-      </w:r>
-      <w:proofErr w:type="spellEnd"/>
-      <w:r>
-        <w:t>, 2001). Nedanför ska DI modellen redovisas och Grades uppbyggnad på sina e-kurser. Direkt Instruktion modellen introducerade 1966 av Bereiter &amp; Engelmann, i deras publikation ”</w:t>
-      </w:r>
-      <w:proofErr w:type="spellStart"/>
-      <w:r>
-        <w:t>Teaching</w:t>
-      </w:r>
-      <w:proofErr w:type="spellEnd"/>
-      <w:r>
-        <w:t xml:space="preserve"> </w:t>
-      </w:r>
-      <w:proofErr w:type="spellStart"/>
-      <w:r>
-        <w:t>disadvantaged</w:t>
-      </w:r>
-      <w:proofErr w:type="spellEnd"/>
-      <w:r>
-        <w:t xml:space="preserve"> </w:t>
-      </w:r>
-      <w:proofErr w:type="spellStart"/>
-      <w:r>
-        <w:t>children</w:t>
-      </w:r>
-      <w:proofErr w:type="spellEnd"/>
-      <w:r>
-        <w:t xml:space="preserve"> in the </w:t>
-      </w:r>
-      <w:proofErr w:type="spellStart"/>
-      <w:r>
-        <w:t>preschool</w:t>
-      </w:r>
-      <w:proofErr w:type="spellEnd"/>
-      <w:r>
-        <w:t>” och fokuserade på barn med inlärningssvårigheter. Modellen bygger på teorier inom beteende inlärning, det vill säga att den bryter ner varje uppgift till mindre beståndsdelar.</w:t>
+        <w:t>Tidigare studier kring användandet av DI modellen presteras bäst när studenten kan enkelt ta sig igenom kursinnehållet och förstår hur de ska använda sina erfarenheter för att utföra detta (Eggen &amp; Kauchak, 2001). Nedanför ska DI modellen redovisas och Grades uppbyggnad på sina e-kurser. Direkt Instruktion modellen introducerade 1966 av Bereiter &amp; Engelmann, i deras publikation ”Teaching disadvantaged children in the preschool” och fokuserade på barn med inlärningssvårigheter. Modellen bygger på teorier inom beteende inlärning, det vill säga att den bryter ner varje uppgift till mindre beståndsdelar.</w:t>
       </w:r>
     </w:p>
     <w:p>
@@ -5295,14 +6317,14 @@
           <w:lang w:val="sv-SE"/>
         </w:rPr>
       </w:pPr>
-      <w:bookmarkStart w:id="7" w:name="_Toc389219418"/>
+      <w:bookmarkStart w:id="293" w:name="_Toc389219418"/>
       <w:r>
         <w:rPr>
           <w:lang w:val="sv-SE"/>
         </w:rPr>
         <w:t>Metod</w:t>
       </w:r>
-      <w:bookmarkEnd w:id="7"/>
+      <w:bookmarkEnd w:id="293"/>
     </w:p>
     <w:p>
       <w:pPr>
@@ -5395,7 +6417,7 @@
                     <pic:cNvPicPr/>
                   </pic:nvPicPr>
                   <pic:blipFill>
-                    <a:blip r:embed="rId14" cstate="print">
+                    <a:blip r:embed="rId15" cstate="print">
                       <a:extLst>
                         <a:ext uri="{28A0092B-C50C-407E-A947-70E740481C1C}">
                           <a14:useLocalDpi xmlns:a14="http://schemas.microsoft.com/office/drawing/2010/main" val="0"/>
@@ -5426,8 +6448,8 @@
       <w:pPr>
         <w:pStyle w:val="Beskrivning"/>
       </w:pPr>
-      <w:bookmarkStart w:id="8" w:name="_Ref489810648"/>
-      <w:bookmarkStart w:id="9" w:name="_Toc389138815"/>
+      <w:bookmarkStart w:id="294" w:name="_Ref489810648"/>
+      <w:bookmarkStart w:id="295" w:name="_Toc389138815"/>
       <w:r>
         <w:t xml:space="preserve">Figur </w:t>
       </w:r>
@@ -5439,14 +6461,14 @@
           <w:t>2</w:t>
         </w:r>
       </w:fldSimple>
-      <w:bookmarkEnd w:id="8"/>
+      <w:bookmarkEnd w:id="294"/>
       <w:r>
         <w:t xml:space="preserve"> </w:t>
       </w:r>
       <w:r>
         <w:t>Forskningsstrategier och forskningsmetoder</w:t>
       </w:r>
-      <w:bookmarkEnd w:id="9"/>
+      <w:bookmarkEnd w:id="295"/>
     </w:p>
     <w:p>
       <w:r>
@@ -5638,38 +6660,17 @@
       <w:r>
         <w:t xml:space="preserve">tidigare granskningar angående de tre pedagogiska perspektiven och deras modeller och teorier har </w:t>
       </w:r>
-      <w:proofErr w:type="spellStart"/>
-      <w:r>
-        <w:t>Conoles</w:t>
-      </w:r>
-      <w:proofErr w:type="spellEnd"/>
-      <w:r>
-        <w:t xml:space="preserve"> (2010</w:t>
+      <w:r>
+        <w:t>Conoles (2010</w:t>
       </w:r>
       <w:r>
         <w:t xml:space="preserve">) </w:t>
       </w:r>
       <w:r>
-        <w:t xml:space="preserve">och </w:t>
-      </w:r>
-      <w:proofErr w:type="spellStart"/>
-      <w:r>
-        <w:t>M</w:t>
-      </w:r>
-      <w:r>
-        <w:t>ayes</w:t>
-      </w:r>
-      <w:proofErr w:type="spellEnd"/>
-      <w:r>
-        <w:t xml:space="preserve"> och </w:t>
-      </w:r>
-      <w:proofErr w:type="spellStart"/>
-      <w:r>
-        <w:t>Freitas</w:t>
-      </w:r>
-      <w:proofErr w:type="spellEnd"/>
-      <w:r>
-        <w:t xml:space="preserve"> (2004) samman</w:t>
+        <w:t>och M</w:t>
+      </w:r>
+      <w:r>
+        <w:t>ayes och Freitas (2004) samman</w:t>
       </w:r>
       <w:r>
         <w:t>lagt beskrivit 17 olika</w:t>
@@ -5811,77 +6812,12 @@
     </w:p>
     <w:p/>
     <w:p>
-      <w:proofErr w:type="spellStart"/>
       <w:r>
         <w:rPr>
           <w:u w:val="single"/>
         </w:rPr>
-        <w:t>One</w:t>
-      </w:r>
-      <w:proofErr w:type="spellEnd"/>
-      <w:r>
-        <w:rPr>
-          <w:u w:val="single"/>
-        </w:rPr>
-        <w:t xml:space="preserve"> </w:t>
-      </w:r>
-      <w:proofErr w:type="spellStart"/>
-      <w:r>
-        <w:rPr>
-          <w:u w:val="single"/>
-        </w:rPr>
-        <w:t>paragraph</w:t>
-      </w:r>
-      <w:proofErr w:type="spellEnd"/>
-      <w:r>
-        <w:rPr>
-          <w:u w:val="single"/>
-        </w:rPr>
-        <w:t xml:space="preserve"> </w:t>
-      </w:r>
-      <w:proofErr w:type="spellStart"/>
-      <w:r>
-        <w:rPr>
-          <w:u w:val="single"/>
-        </w:rPr>
-        <w:t>explaining</w:t>
-      </w:r>
-      <w:proofErr w:type="spellEnd"/>
-      <w:r>
-        <w:rPr>
-          <w:u w:val="single"/>
-        </w:rPr>
-        <w:t xml:space="preserve"> the </w:t>
-      </w:r>
-      <w:proofErr w:type="spellStart"/>
-      <w:r>
-        <w:rPr>
-          <w:u w:val="single"/>
-        </w:rPr>
-        <w:t>methods</w:t>
-      </w:r>
-      <w:proofErr w:type="spellEnd"/>
-      <w:r>
-        <w:rPr>
-          <w:u w:val="single"/>
-        </w:rPr>
-        <w:t xml:space="preserve"> </w:t>
-      </w:r>
-      <w:proofErr w:type="spellStart"/>
-      <w:r>
-        <w:rPr>
-          <w:u w:val="single"/>
-        </w:rPr>
-        <w:t>used</w:t>
-      </w:r>
-      <w:proofErr w:type="spellEnd"/>
-      <w:r>
-        <w:rPr>
-          <w:u w:val="single"/>
-        </w:rPr>
-        <w:t xml:space="preserve"> </w:t>
-      </w:r>
-      <w:proofErr w:type="spellStart"/>
+        <w:t xml:space="preserve">One paragraph explaining the methods used </w:t>
+      </w:r>
       <w:r>
         <w:rPr>
           <w:b/>
@@ -5889,211 +6825,50 @@
         </w:rPr>
         <w:t>throughout</w:t>
       </w:r>
-      <w:proofErr w:type="spellEnd"/>
       <w:r>
         <w:rPr>
           <w:u w:val="single"/>
         </w:rPr>
-        <w:t xml:space="preserve"> the </w:t>
-      </w:r>
-      <w:proofErr w:type="spellStart"/>
+        <w:t xml:space="preserve"> the study, i.e. quantative/qualitative etc.</w:t>
+      </w:r>
+    </w:p>
+    <w:p/>
+    <w:p>
       <w:r>
         <w:rPr>
           <w:u w:val="single"/>
         </w:rPr>
-        <w:t>study</w:t>
-      </w:r>
-      <w:proofErr w:type="spellEnd"/>
+        <w:t>Choosing models to represent each pedagogic category</w:t>
+      </w:r>
+    </w:p>
+    <w:p/>
+    <w:p>
       <w:r>
         <w:rPr>
           <w:u w:val="single"/>
         </w:rPr>
-        <w:t xml:space="preserve">, i.e. </w:t>
-      </w:r>
-      <w:proofErr w:type="spellStart"/>
-      <w:r>
+        <w:t>Interview and Interview intrepretation</w:t>
+      </w:r>
+    </w:p>
+    <w:p/>
+    <w:p>
+      <w:pPr>
         <w:rPr>
           <w:u w:val="single"/>
         </w:rPr>
-        <w:t>quantative</w:t>
-      </w:r>
-      <w:proofErr w:type="spellEnd"/>
+      </w:pPr>
       <w:r>
         <w:rPr>
           <w:u w:val="single"/>
         </w:rPr>
-        <w:t>/</w:t>
-      </w:r>
-      <w:proofErr w:type="spellStart"/>
-      <w:r>
+        <w:t>Evaluation</w:t>
+      </w:r>
+    </w:p>
+    <w:p>
+      <w:pPr>
         <w:rPr>
           <w:u w:val="single"/>
         </w:rPr>
-        <w:t>qualitative</w:t>
-      </w:r>
-      <w:proofErr w:type="spellEnd"/>
-      <w:r>
-        <w:rPr>
-          <w:u w:val="single"/>
-        </w:rPr>
-        <w:t xml:space="preserve"> etc.</w:t>
-      </w:r>
-    </w:p>
-    <w:p/>
-    <w:p>
-      <w:proofErr w:type="spellStart"/>
-      <w:r>
-        <w:rPr>
-          <w:u w:val="single"/>
-        </w:rPr>
-        <w:t>Choosing</w:t>
-      </w:r>
-      <w:proofErr w:type="spellEnd"/>
-      <w:r>
-        <w:rPr>
-          <w:u w:val="single"/>
-        </w:rPr>
-        <w:t xml:space="preserve"> </w:t>
-      </w:r>
-      <w:proofErr w:type="spellStart"/>
-      <w:r>
-        <w:rPr>
-          <w:u w:val="single"/>
-        </w:rPr>
-        <w:t>models</w:t>
-      </w:r>
-      <w:proofErr w:type="spellEnd"/>
-      <w:r>
-        <w:rPr>
-          <w:u w:val="single"/>
-        </w:rPr>
-        <w:t xml:space="preserve"> </w:t>
-      </w:r>
-      <w:proofErr w:type="spellStart"/>
-      <w:r>
-        <w:rPr>
-          <w:u w:val="single"/>
-        </w:rPr>
-        <w:t>to</w:t>
-      </w:r>
-      <w:proofErr w:type="spellEnd"/>
-      <w:r>
-        <w:rPr>
-          <w:u w:val="single"/>
-        </w:rPr>
-        <w:t xml:space="preserve"> </w:t>
-      </w:r>
-      <w:proofErr w:type="spellStart"/>
-      <w:r>
-        <w:rPr>
-          <w:u w:val="single"/>
-        </w:rPr>
-        <w:t>represent</w:t>
-      </w:r>
-      <w:proofErr w:type="spellEnd"/>
-      <w:r>
-        <w:rPr>
-          <w:u w:val="single"/>
-        </w:rPr>
-        <w:t xml:space="preserve"> </w:t>
-      </w:r>
-      <w:proofErr w:type="spellStart"/>
-      <w:r>
-        <w:rPr>
-          <w:u w:val="single"/>
-        </w:rPr>
-        <w:t>each</w:t>
-      </w:r>
-      <w:proofErr w:type="spellEnd"/>
-      <w:r>
-        <w:rPr>
-          <w:u w:val="single"/>
-        </w:rPr>
-        <w:t xml:space="preserve"> </w:t>
-      </w:r>
-      <w:proofErr w:type="spellStart"/>
-      <w:r>
-        <w:rPr>
-          <w:u w:val="single"/>
-        </w:rPr>
-        <w:t>pedagogic</w:t>
-      </w:r>
-      <w:proofErr w:type="spellEnd"/>
-      <w:r>
-        <w:rPr>
-          <w:u w:val="single"/>
-        </w:rPr>
-        <w:t xml:space="preserve"> </w:t>
-      </w:r>
-      <w:proofErr w:type="spellStart"/>
-      <w:r>
-        <w:rPr>
-          <w:u w:val="single"/>
-        </w:rPr>
-        <w:t>category</w:t>
-      </w:r>
-      <w:proofErr w:type="spellEnd"/>
-    </w:p>
-    <w:p/>
-    <w:p>
-      <w:proofErr w:type="spellStart"/>
-      <w:r>
-        <w:rPr>
-          <w:u w:val="single"/>
-        </w:rPr>
-        <w:t>Interview</w:t>
-      </w:r>
-      <w:proofErr w:type="spellEnd"/>
-      <w:r>
-        <w:rPr>
-          <w:u w:val="single"/>
-        </w:rPr>
-        <w:t xml:space="preserve"> and </w:t>
-      </w:r>
-      <w:proofErr w:type="spellStart"/>
-      <w:r>
-        <w:rPr>
-          <w:u w:val="single"/>
-        </w:rPr>
-        <w:t>Interview</w:t>
-      </w:r>
-      <w:proofErr w:type="spellEnd"/>
-      <w:r>
-        <w:rPr>
-          <w:u w:val="single"/>
-        </w:rPr>
-        <w:t xml:space="preserve"> </w:t>
-      </w:r>
-      <w:proofErr w:type="spellStart"/>
-      <w:r>
-        <w:rPr>
-          <w:u w:val="single"/>
-        </w:rPr>
-        <w:t>intrepretation</w:t>
-      </w:r>
-      <w:proofErr w:type="spellEnd"/>
-    </w:p>
-    <w:p/>
-    <w:p>
-      <w:pPr>
-        <w:rPr>
-          <w:u w:val="single"/>
-        </w:rPr>
-      </w:pPr>
-      <w:proofErr w:type="spellStart"/>
-      <w:r>
-        <w:rPr>
-          <w:u w:val="single"/>
-        </w:rPr>
-        <w:t>Evaluation</w:t>
-      </w:r>
-      <w:proofErr w:type="spellEnd"/>
-    </w:p>
-    <w:p>
-      <w:pPr>
-        <w:rPr>
-          <w:u w:val="single"/>
-        </w:rPr>
       </w:pPr>
     </w:p>
     <w:p>
@@ -6103,14 +6878,14 @@
           <w:lang w:val="sv-SE"/>
         </w:rPr>
       </w:pPr>
-      <w:bookmarkStart w:id="10" w:name="_Toc389219419"/>
+      <w:bookmarkStart w:id="296" w:name="_Toc389219419"/>
       <w:r>
         <w:rPr>
           <w:lang w:val="sv-SE"/>
         </w:rPr>
         <w:t>Resultat</w:t>
       </w:r>
-      <w:bookmarkEnd w:id="10"/>
+      <w:bookmarkEnd w:id="296"/>
     </w:p>
     <w:p>
       <w:pPr>
@@ -6242,14 +7017,12 @@
                 <w:lang w:eastAsia="en-US"/>
               </w:rPr>
             </w:pPr>
-            <w:proofErr w:type="spellStart"/>
             <w:r>
               <w:rPr>
                 <w:lang w:eastAsia="en-US"/>
               </w:rPr>
               <w:t>Publikationsår</w:t>
             </w:r>
-            <w:proofErr w:type="spellEnd"/>
           </w:p>
         </w:tc>
       </w:tr>
@@ -6266,28 +7039,12 @@
                 <w:lang w:eastAsia="en-US"/>
               </w:rPr>
             </w:pPr>
-            <w:proofErr w:type="spellStart"/>
             <w:r>
               <w:rPr>
                 <w:lang w:eastAsia="en-US"/>
               </w:rPr>
-              <w:t>Gottlob</w:t>
+              <w:t>Gottlob Frege</w:t>
             </w:r>
-            <w:proofErr w:type="spellEnd"/>
-            <w:r>
-              <w:rPr>
-                <w:lang w:eastAsia="en-US"/>
-              </w:rPr>
-              <w:t xml:space="preserve"> </w:t>
-            </w:r>
-            <w:proofErr w:type="spellStart"/>
-            <w:r>
-              <w:rPr>
-                <w:lang w:eastAsia="en-US"/>
-              </w:rPr>
-              <w:t>Frege</w:t>
-            </w:r>
-            <w:proofErr w:type="spellEnd"/>
           </w:p>
         </w:tc>
         <w:tc>
@@ -6302,14 +7059,12 @@
                 <w:lang w:eastAsia="en-US"/>
               </w:rPr>
             </w:pPr>
-            <w:proofErr w:type="spellStart"/>
             <w:r>
               <w:rPr>
                 <w:lang w:eastAsia="en-US"/>
               </w:rPr>
               <w:t>Begriffsschrift</w:t>
             </w:r>
-            <w:proofErr w:type="spellEnd"/>
           </w:p>
         </w:tc>
         <w:tc>
@@ -6366,28 +7121,12 @@
                 <w:lang w:eastAsia="en-US"/>
               </w:rPr>
             </w:pPr>
-            <w:proofErr w:type="spellStart"/>
             <w:r>
               <w:rPr>
                 <w:lang w:eastAsia="en-US"/>
               </w:rPr>
-              <w:t>Principia</w:t>
+              <w:t>Principia Mathematica</w:t>
             </w:r>
-            <w:proofErr w:type="spellEnd"/>
-            <w:r>
-              <w:rPr>
-                <w:lang w:eastAsia="en-US"/>
-              </w:rPr>
-              <w:t xml:space="preserve"> </w:t>
-            </w:r>
-            <w:proofErr w:type="spellStart"/>
-            <w:r>
-              <w:rPr>
-                <w:lang w:eastAsia="en-US"/>
-              </w:rPr>
-              <w:t>Mathematica</w:t>
-            </w:r>
-            <w:proofErr w:type="spellEnd"/>
           </w:p>
         </w:tc>
         <w:tc>
@@ -6444,28 +7183,12 @@
                 <w:lang w:eastAsia="en-US"/>
               </w:rPr>
             </w:pPr>
-            <w:proofErr w:type="spellStart"/>
             <w:r>
               <w:rPr>
                 <w:lang w:eastAsia="en-US"/>
               </w:rPr>
-              <w:t>Philosophical</w:t>
+              <w:t>Philosophical Investigations</w:t>
             </w:r>
-            <w:proofErr w:type="spellEnd"/>
-            <w:r>
-              <w:rPr>
-                <w:lang w:eastAsia="en-US"/>
-              </w:rPr>
-              <w:t xml:space="preserve"> </w:t>
-            </w:r>
-            <w:proofErr w:type="spellStart"/>
-            <w:r>
-              <w:rPr>
-                <w:lang w:eastAsia="en-US"/>
-              </w:rPr>
-              <w:t>Investigations</w:t>
-            </w:r>
-            <w:proofErr w:type="spellEnd"/>
           </w:p>
         </w:tc>
         <w:tc>
@@ -6494,8 +7217,8 @@
       <w:pPr>
         <w:pStyle w:val="Beskrivning"/>
       </w:pPr>
-      <w:bookmarkStart w:id="11" w:name="_Ref489810823"/>
-      <w:bookmarkStart w:id="12" w:name="_Toc489811950"/>
+      <w:bookmarkStart w:id="297" w:name="_Ref489810823"/>
+      <w:bookmarkStart w:id="298" w:name="_Toc489811950"/>
       <w:r>
         <w:t xml:space="preserve">Tabell </w:t>
       </w:r>
@@ -6507,11 +7230,11 @@
           <w:t>1</w:t>
         </w:r>
       </w:fldSimple>
-      <w:bookmarkEnd w:id="11"/>
+      <w:bookmarkEnd w:id="297"/>
       <w:r>
         <w:t xml:space="preserve"> Filosofiska böcker 1</w:t>
       </w:r>
-      <w:bookmarkEnd w:id="12"/>
+      <w:bookmarkEnd w:id="298"/>
     </w:p>
     <w:p/>
     <w:p>
@@ -6608,14 +7331,12 @@
                 <w:lang w:eastAsia="en-US"/>
               </w:rPr>
             </w:pPr>
-            <w:proofErr w:type="spellStart"/>
             <w:r>
               <w:rPr>
                 <w:lang w:eastAsia="en-US"/>
               </w:rPr>
               <w:t>Publikationsår</w:t>
             </w:r>
-            <w:proofErr w:type="spellEnd"/>
           </w:p>
         </w:tc>
       </w:tr>
@@ -6631,28 +7352,12 @@
                 <w:lang w:eastAsia="en-US"/>
               </w:rPr>
             </w:pPr>
-            <w:proofErr w:type="spellStart"/>
             <w:r>
               <w:rPr>
                 <w:lang w:eastAsia="en-US"/>
               </w:rPr>
-              <w:t>Gottlob</w:t>
+              <w:t>Gottlob Frege</w:t>
             </w:r>
-            <w:proofErr w:type="spellEnd"/>
-            <w:r>
-              <w:rPr>
-                <w:lang w:eastAsia="en-US"/>
-              </w:rPr>
-              <w:t xml:space="preserve"> </w:t>
-            </w:r>
-            <w:proofErr w:type="spellStart"/>
-            <w:r>
-              <w:rPr>
-                <w:lang w:eastAsia="en-US"/>
-              </w:rPr>
-              <w:t>Frege</w:t>
-            </w:r>
-            <w:proofErr w:type="spellEnd"/>
           </w:p>
         </w:tc>
         <w:tc>
@@ -6666,14 +7371,12 @@
                 <w:lang w:eastAsia="en-US"/>
               </w:rPr>
             </w:pPr>
-            <w:proofErr w:type="spellStart"/>
             <w:r>
               <w:rPr>
                 <w:lang w:eastAsia="en-US"/>
               </w:rPr>
               <w:t>Begriffsschrift</w:t>
             </w:r>
-            <w:proofErr w:type="spellEnd"/>
           </w:p>
         </w:tc>
         <w:tc>
@@ -6727,28 +7430,12 @@
                 <w:lang w:eastAsia="en-US"/>
               </w:rPr>
             </w:pPr>
-            <w:proofErr w:type="spellStart"/>
             <w:r>
               <w:rPr>
                 <w:lang w:eastAsia="en-US"/>
               </w:rPr>
-              <w:t>Principia</w:t>
+              <w:t>Principia Mathematica</w:t>
             </w:r>
-            <w:proofErr w:type="spellEnd"/>
-            <w:r>
-              <w:rPr>
-                <w:lang w:eastAsia="en-US"/>
-              </w:rPr>
-              <w:t xml:space="preserve"> </w:t>
-            </w:r>
-            <w:proofErr w:type="spellStart"/>
-            <w:r>
-              <w:rPr>
-                <w:lang w:eastAsia="en-US"/>
-              </w:rPr>
-              <w:t>Mathematica</w:t>
-            </w:r>
-            <w:proofErr w:type="spellEnd"/>
           </w:p>
         </w:tc>
         <w:tc>
@@ -6802,28 +7489,12 @@
                 <w:lang w:eastAsia="en-US"/>
               </w:rPr>
             </w:pPr>
-            <w:proofErr w:type="spellStart"/>
             <w:r>
               <w:rPr>
                 <w:lang w:eastAsia="en-US"/>
               </w:rPr>
-              <w:t>Philosophical</w:t>
+              <w:t>Philosophical Investigations</w:t>
             </w:r>
-            <w:proofErr w:type="spellEnd"/>
-            <w:r>
-              <w:rPr>
-                <w:lang w:eastAsia="en-US"/>
-              </w:rPr>
-              <w:t xml:space="preserve"> </w:t>
-            </w:r>
-            <w:proofErr w:type="spellStart"/>
-            <w:r>
-              <w:rPr>
-                <w:lang w:eastAsia="en-US"/>
-              </w:rPr>
-              <w:t>Investigations</w:t>
-            </w:r>
-            <w:proofErr w:type="spellEnd"/>
           </w:p>
         </w:tc>
         <w:tc>
@@ -6851,8 +7522,8 @@
       <w:pPr>
         <w:pStyle w:val="Beskrivning"/>
       </w:pPr>
-      <w:bookmarkStart w:id="13" w:name="_Ref489810859"/>
-      <w:bookmarkStart w:id="14" w:name="_Toc489811951"/>
+      <w:bookmarkStart w:id="299" w:name="_Ref489810859"/>
+      <w:bookmarkStart w:id="300" w:name="_Toc489811951"/>
       <w:r>
         <w:t xml:space="preserve">Tabell </w:t>
       </w:r>
@@ -6864,11 +7535,11 @@
           <w:t>2</w:t>
         </w:r>
       </w:fldSimple>
-      <w:bookmarkEnd w:id="13"/>
+      <w:bookmarkEnd w:id="299"/>
       <w:r>
         <w:t xml:space="preserve"> Filosofiska böcker 2</w:t>
       </w:r>
-      <w:bookmarkEnd w:id="14"/>
+      <w:bookmarkEnd w:id="300"/>
     </w:p>
     <w:p/>
     <w:p>
@@ -6886,14 +7557,14 @@
           <w:lang w:val="sv-SE"/>
         </w:rPr>
       </w:pPr>
-      <w:bookmarkStart w:id="15" w:name="_Toc389219420"/>
+      <w:bookmarkStart w:id="301" w:name="_Toc389219420"/>
       <w:r>
         <w:rPr>
           <w:lang w:val="sv-SE"/>
         </w:rPr>
         <w:t>Diskussion</w:t>
       </w:r>
-      <w:bookmarkEnd w:id="15"/>
+      <w:bookmarkEnd w:id="301"/>
     </w:p>
     <w:p>
       <w:pPr>
@@ -6918,147 +7589,21 @@
         <w:rPr>
           <w:lang w:eastAsia="en-US"/>
         </w:rPr>
-        <w:t xml:space="preserve"> </w:t>
-      </w:r>
-      <w:proofErr w:type="spellStart"/>
-      <w:r>
+        <w:t xml:space="preserve"> Hevner et al. (2004). </w:t>
+      </w:r>
+    </w:p>
+    <w:p>
+      <w:pPr>
+        <w:pStyle w:val="Brdtext"/>
         <w:rPr>
           <w:lang w:eastAsia="en-US"/>
         </w:rPr>
-        <w:t>Hevner</w:t>
-      </w:r>
-      <w:proofErr w:type="spellEnd"/>
+      </w:pPr>
       <w:r>
         <w:rPr>
           <w:lang w:eastAsia="en-US"/>
         </w:rPr>
-        <w:t xml:space="preserve"> et al. (2004). </w:t>
-      </w:r>
-    </w:p>
-    <w:p>
-      <w:pPr>
-        <w:pStyle w:val="Brdtext"/>
-        <w:rPr>
-          <w:lang w:eastAsia="en-US"/>
-        </w:rPr>
-      </w:pPr>
-      <w:r>
-        <w:rPr>
-          <w:lang w:eastAsia="en-US"/>
-        </w:rPr>
-        <w:t xml:space="preserve">(I </w:t>
-      </w:r>
-      <w:proofErr w:type="spellStart"/>
-      <w:r>
-        <w:rPr>
-          <w:lang w:eastAsia="en-US"/>
-        </w:rPr>
-        <w:t>LaTex</w:t>
-      </w:r>
-      <w:proofErr w:type="spellEnd"/>
-      <w:r>
-        <w:rPr>
-          <w:lang w:eastAsia="en-US"/>
-        </w:rPr>
-        <w:t xml:space="preserve"> hanteras litteraturreferenser genom att skapa en </w:t>
-      </w:r>
-      <w:proofErr w:type="spellStart"/>
-      <w:r>
-        <w:rPr>
-          <w:lang w:eastAsia="en-US"/>
-        </w:rPr>
-        <w:t>BibTeX</w:t>
-      </w:r>
-      <w:proofErr w:type="spellEnd"/>
-      <w:r>
-        <w:rPr>
-          <w:lang w:eastAsia="en-US"/>
-        </w:rPr>
-        <w:t xml:space="preserve">-fil och referera till den. Från Google </w:t>
-      </w:r>
-      <w:proofErr w:type="spellStart"/>
-      <w:r>
-        <w:rPr>
-          <w:lang w:eastAsia="en-US"/>
-        </w:rPr>
-        <w:t>Scholar</w:t>
-      </w:r>
-      <w:proofErr w:type="spellEnd"/>
-      <w:r>
-        <w:rPr>
-          <w:lang w:eastAsia="en-US"/>
-        </w:rPr>
-        <w:t xml:space="preserve"> kan du hämta </w:t>
-      </w:r>
-      <w:proofErr w:type="spellStart"/>
-      <w:r>
-        <w:rPr>
-          <w:lang w:eastAsia="en-US"/>
-        </w:rPr>
-        <w:t>BibTeX</w:t>
-      </w:r>
-      <w:proofErr w:type="spellEnd"/>
-      <w:r>
-        <w:rPr>
-          <w:lang w:eastAsia="en-US"/>
-        </w:rPr>
-        <w:t xml:space="preserve">-referenser genom att klicka på "Importera till </w:t>
-      </w:r>
-      <w:proofErr w:type="spellStart"/>
-      <w:r>
-        <w:rPr>
-          <w:lang w:eastAsia="en-US"/>
-        </w:rPr>
-        <w:t>BibTeX</w:t>
-      </w:r>
-      <w:proofErr w:type="spellEnd"/>
-      <w:r>
-        <w:rPr>
-          <w:lang w:eastAsia="en-US"/>
-        </w:rPr>
-        <w:t xml:space="preserve">" under ett sökresultat. Du kan också skapa </w:t>
-      </w:r>
-      <w:proofErr w:type="spellStart"/>
-      <w:r>
-        <w:rPr>
-          <w:lang w:eastAsia="en-US"/>
-        </w:rPr>
-        <w:t>BibTeX</w:t>
-      </w:r>
-      <w:proofErr w:type="spellEnd"/>
-      <w:r>
-        <w:rPr>
-          <w:lang w:eastAsia="en-US"/>
-        </w:rPr>
-        <w:t xml:space="preserve">-filer från referenshanterare, som </w:t>
-      </w:r>
-      <w:proofErr w:type="spellStart"/>
-      <w:r>
-        <w:rPr>
-          <w:lang w:eastAsia="en-US"/>
-        </w:rPr>
-        <w:t>Mendeley</w:t>
-      </w:r>
-      <w:proofErr w:type="spellEnd"/>
-      <w:r>
-        <w:rPr>
-          <w:lang w:eastAsia="en-US"/>
-        </w:rPr>
-        <w:t xml:space="preserve">, Paperpile eller </w:t>
-      </w:r>
-      <w:proofErr w:type="spellStart"/>
-      <w:r>
-        <w:rPr>
-          <w:lang w:eastAsia="en-US"/>
-        </w:rPr>
-        <w:t>Zotero</w:t>
-      </w:r>
-      <w:proofErr w:type="spellEnd"/>
-      <w:r>
-        <w:rPr>
-          <w:lang w:eastAsia="en-US"/>
-        </w:rPr>
-        <w:t>. För Word finns också andra sätt att hantera referenser.)</w:t>
+        <w:t>(I LaTex hanteras litteraturreferenser genom att skapa en BibTeX-fil och referera till den. Från Google Scholar kan du hämta BibTeX-referenser genom att klicka på "Importera till BibTeX" under ett sökresultat. Du kan också skapa BibTeX-filer från referenshanterare, som Mendeley, Paperpile eller Zotero. För Word finns också andra sätt att hantera referenser.)</w:t>
       </w:r>
     </w:p>
     <w:p>
@@ -7091,14 +7636,14 @@
           <w:lang w:val="sv-SE"/>
         </w:rPr>
       </w:pPr>
-      <w:bookmarkStart w:id="16" w:name="_Toc389219421"/>
+      <w:bookmarkStart w:id="302" w:name="_Toc389219421"/>
       <w:r>
         <w:rPr>
           <w:lang w:val="sv-SE"/>
         </w:rPr>
         <w:t>Referenser</w:t>
       </w:r>
-      <w:bookmarkEnd w:id="16"/>
+      <w:bookmarkEnd w:id="302"/>
     </w:p>
     <w:p>
       <w:pPr>
@@ -7108,149 +7653,13 @@
           <w:shd w:val="clear" w:color="auto" w:fill="FFFFFF"/>
         </w:rPr>
       </w:pPr>
-      <w:proofErr w:type="spellStart"/>
       <w:r>
         <w:rPr>
           <w:rFonts w:eastAsia="Times New Roman" w:cs="Times New Roman"/>
           <w:color w:val="222222"/>
           <w:shd w:val="clear" w:color="auto" w:fill="FFFFFF"/>
         </w:rPr>
-        <w:t>Bower</w:t>
-      </w:r>
-      <w:proofErr w:type="spellEnd"/>
-      <w:r>
-        <w:rPr>
-          <w:rFonts w:eastAsia="Times New Roman" w:cs="Times New Roman"/>
-          <w:color w:val="222222"/>
-          <w:shd w:val="clear" w:color="auto" w:fill="FFFFFF"/>
-        </w:rPr>
-        <w:t xml:space="preserve">, </w:t>
-      </w:r>
-      <w:proofErr w:type="spellStart"/>
-      <w:r>
-        <w:rPr>
-          <w:rFonts w:eastAsia="Times New Roman" w:cs="Times New Roman"/>
-          <w:color w:val="222222"/>
-          <w:shd w:val="clear" w:color="auto" w:fill="FFFFFF"/>
-        </w:rPr>
-        <w:t>B.L</w:t>
-      </w:r>
-      <w:proofErr w:type="spellEnd"/>
-      <w:r>
-        <w:rPr>
-          <w:rFonts w:eastAsia="Times New Roman" w:cs="Times New Roman"/>
-          <w:color w:val="222222"/>
-          <w:shd w:val="clear" w:color="auto" w:fill="FFFFFF"/>
-        </w:rPr>
-        <w:t xml:space="preserve">. and Hardy, </w:t>
-      </w:r>
-      <w:proofErr w:type="spellStart"/>
-      <w:r>
-        <w:rPr>
-          <w:rFonts w:eastAsia="Times New Roman" w:cs="Times New Roman"/>
-          <w:color w:val="222222"/>
-          <w:shd w:val="clear" w:color="auto" w:fill="FFFFFF"/>
-        </w:rPr>
-        <w:t>K.P</w:t>
-      </w:r>
-      <w:proofErr w:type="spellEnd"/>
-      <w:r>
-        <w:rPr>
-          <w:rFonts w:eastAsia="Times New Roman" w:cs="Times New Roman"/>
-          <w:color w:val="222222"/>
-          <w:shd w:val="clear" w:color="auto" w:fill="FFFFFF"/>
-        </w:rPr>
-        <w:t xml:space="preserve">., 2004. From </w:t>
-      </w:r>
-      <w:proofErr w:type="spellStart"/>
-      <w:r>
-        <w:rPr>
-          <w:rFonts w:eastAsia="Times New Roman" w:cs="Times New Roman"/>
-          <w:color w:val="222222"/>
-          <w:shd w:val="clear" w:color="auto" w:fill="FFFFFF"/>
-        </w:rPr>
-        <w:t>correspondence</w:t>
-      </w:r>
-      <w:proofErr w:type="spellEnd"/>
-      <w:r>
-        <w:rPr>
-          <w:rFonts w:eastAsia="Times New Roman" w:cs="Times New Roman"/>
-          <w:color w:val="222222"/>
-          <w:shd w:val="clear" w:color="auto" w:fill="FFFFFF"/>
-        </w:rPr>
-        <w:t xml:space="preserve"> </w:t>
-      </w:r>
-      <w:proofErr w:type="spellStart"/>
-      <w:r>
-        <w:rPr>
-          <w:rFonts w:eastAsia="Times New Roman" w:cs="Times New Roman"/>
-          <w:color w:val="222222"/>
-          <w:shd w:val="clear" w:color="auto" w:fill="FFFFFF"/>
-        </w:rPr>
-        <w:t>to</w:t>
-      </w:r>
-      <w:proofErr w:type="spellEnd"/>
-      <w:r>
-        <w:rPr>
-          <w:rFonts w:eastAsia="Times New Roman" w:cs="Times New Roman"/>
-          <w:color w:val="222222"/>
-          <w:shd w:val="clear" w:color="auto" w:fill="FFFFFF"/>
-        </w:rPr>
-        <w:t xml:space="preserve"> cyberspace: Changes and </w:t>
-      </w:r>
-      <w:proofErr w:type="spellStart"/>
-      <w:r>
-        <w:rPr>
-          <w:rFonts w:eastAsia="Times New Roman" w:cs="Times New Roman"/>
-          <w:color w:val="222222"/>
-          <w:shd w:val="clear" w:color="auto" w:fill="FFFFFF"/>
-        </w:rPr>
-        <w:t>challenges</w:t>
-      </w:r>
-      <w:proofErr w:type="spellEnd"/>
-      <w:r>
-        <w:rPr>
-          <w:rFonts w:eastAsia="Times New Roman" w:cs="Times New Roman"/>
-          <w:color w:val="222222"/>
-          <w:shd w:val="clear" w:color="auto" w:fill="FFFFFF"/>
-        </w:rPr>
-        <w:t xml:space="preserve"> in </w:t>
-      </w:r>
-      <w:proofErr w:type="spellStart"/>
-      <w:r>
-        <w:rPr>
-          <w:rFonts w:eastAsia="Times New Roman" w:cs="Times New Roman"/>
-          <w:color w:val="222222"/>
-          <w:shd w:val="clear" w:color="auto" w:fill="FFFFFF"/>
-        </w:rPr>
-        <w:t>distance</w:t>
-      </w:r>
-      <w:proofErr w:type="spellEnd"/>
-      <w:r>
-        <w:rPr>
-          <w:rFonts w:eastAsia="Times New Roman" w:cs="Times New Roman"/>
-          <w:color w:val="222222"/>
-          <w:shd w:val="clear" w:color="auto" w:fill="FFFFFF"/>
-        </w:rPr>
-        <w:t xml:space="preserve"> </w:t>
-      </w:r>
-      <w:proofErr w:type="spellStart"/>
-      <w:r>
-        <w:rPr>
-          <w:rFonts w:eastAsia="Times New Roman" w:cs="Times New Roman"/>
-          <w:color w:val="222222"/>
-          <w:shd w:val="clear" w:color="auto" w:fill="FFFFFF"/>
-        </w:rPr>
-        <w:t>education</w:t>
-      </w:r>
-      <w:proofErr w:type="spellEnd"/>
-      <w:r>
-        <w:rPr>
-          <w:rFonts w:eastAsia="Times New Roman" w:cs="Times New Roman"/>
-          <w:color w:val="222222"/>
-          <w:shd w:val="clear" w:color="auto" w:fill="FFFFFF"/>
-        </w:rPr>
-        <w:t>.</w:t>
+        <w:t>Bower, B.L. and Hardy, K.P., 2004. From correspondence to cyberspace: Changes and challenges in distance education.</w:t>
       </w:r>
       <w:r>
         <w:rPr>
@@ -7268,9 +7677,25 @@
           <w:iCs/>
           <w:color w:val="222222"/>
         </w:rPr>
-        <w:t xml:space="preserve">New </w:t>
-      </w:r>
-      <w:proofErr w:type="spellStart"/>
+        <w:t>New directions for community colleges</w:t>
+      </w:r>
+      <w:r>
+        <w:rPr>
+          <w:rFonts w:eastAsia="Times New Roman" w:cs="Times New Roman"/>
+          <w:color w:val="222222"/>
+          <w:shd w:val="clear" w:color="auto" w:fill="FFFFFF"/>
+        </w:rPr>
+        <w:t>,</w:t>
+      </w:r>
+      <w:r>
+        <w:rPr>
+          <w:rStyle w:val="apple-converted-space"/>
+          <w:rFonts w:eastAsia="Times New Roman" w:cs="Times New Roman"/>
+          <w:color w:val="222222"/>
+          <w:shd w:val="clear" w:color="auto" w:fill="FFFFFF"/>
+        </w:rPr>
+        <w:t> </w:t>
+      </w:r>
       <w:r>
         <w:rPr>
           <w:rFonts w:eastAsia="Times New Roman" w:cs="Times New Roman"/>
@@ -7278,62 +7703,6 @@
           <w:iCs/>
           <w:color w:val="222222"/>
         </w:rPr>
-        <w:t>directions</w:t>
-      </w:r>
-      <w:proofErr w:type="spellEnd"/>
-      <w:r>
-        <w:rPr>
-          <w:rFonts w:eastAsia="Times New Roman" w:cs="Times New Roman"/>
-          <w:i/>
-          <w:iCs/>
-          <w:color w:val="222222"/>
-        </w:rPr>
-        <w:t xml:space="preserve"> for </w:t>
-      </w:r>
-      <w:proofErr w:type="spellStart"/>
-      <w:r>
-        <w:rPr>
-          <w:rFonts w:eastAsia="Times New Roman" w:cs="Times New Roman"/>
-          <w:i/>
-          <w:iCs/>
-          <w:color w:val="222222"/>
-        </w:rPr>
-        <w:t>community</w:t>
-      </w:r>
-      <w:proofErr w:type="spellEnd"/>
-      <w:r>
-        <w:rPr>
-          <w:rFonts w:eastAsia="Times New Roman" w:cs="Times New Roman"/>
-          <w:i/>
-          <w:iCs/>
-          <w:color w:val="222222"/>
-        </w:rPr>
-        <w:t xml:space="preserve"> colleges</w:t>
-      </w:r>
-      <w:r>
-        <w:rPr>
-          <w:rFonts w:eastAsia="Times New Roman" w:cs="Times New Roman"/>
-          <w:color w:val="222222"/>
-          <w:shd w:val="clear" w:color="auto" w:fill="FFFFFF"/>
-        </w:rPr>
-        <w:t>,</w:t>
-      </w:r>
-      <w:r>
-        <w:rPr>
-          <w:rStyle w:val="apple-converted-space"/>
-          <w:rFonts w:eastAsia="Times New Roman" w:cs="Times New Roman"/>
-          <w:color w:val="222222"/>
-          <w:shd w:val="clear" w:color="auto" w:fill="FFFFFF"/>
-        </w:rPr>
-        <w:t> </w:t>
-      </w:r>
-      <w:r>
-        <w:rPr>
-          <w:rFonts w:eastAsia="Times New Roman" w:cs="Times New Roman"/>
-          <w:i/>
-          <w:iCs/>
-          <w:color w:val="222222"/>
-        </w:rPr>
         <w:t>2004</w:t>
       </w:r>
       <w:r>
@@ -7370,129 +7739,8 @@
           <w:shd w:val="clear" w:color="auto" w:fill="FFFFFF"/>
           <w:lang w:eastAsia="sv-SE"/>
         </w:rPr>
-        <w:t xml:space="preserve">Narciss, S., </w:t>
-      </w:r>
-      <w:proofErr w:type="spellStart"/>
-      <w:r>
-        <w:rPr>
-          <w:rFonts w:eastAsia="Times New Roman" w:cs="Times New Roman"/>
-          <w:color w:val="222222"/>
-          <w:shd w:val="clear" w:color="auto" w:fill="FFFFFF"/>
-          <w:lang w:eastAsia="sv-SE"/>
-        </w:rPr>
-        <w:t>Proske</w:t>
-      </w:r>
-      <w:proofErr w:type="spellEnd"/>
-      <w:r>
-        <w:rPr>
-          <w:rFonts w:eastAsia="Times New Roman" w:cs="Times New Roman"/>
-          <w:color w:val="222222"/>
-          <w:shd w:val="clear" w:color="auto" w:fill="FFFFFF"/>
-          <w:lang w:eastAsia="sv-SE"/>
-        </w:rPr>
-        <w:t xml:space="preserve">, A. and </w:t>
-      </w:r>
-      <w:proofErr w:type="spellStart"/>
-      <w:r>
-        <w:rPr>
-          <w:rFonts w:eastAsia="Times New Roman" w:cs="Times New Roman"/>
-          <w:color w:val="222222"/>
-          <w:shd w:val="clear" w:color="auto" w:fill="FFFFFF"/>
-          <w:lang w:eastAsia="sv-SE"/>
-        </w:rPr>
-        <w:t>Koerndle</w:t>
-      </w:r>
-      <w:proofErr w:type="spellEnd"/>
-      <w:r>
-        <w:rPr>
-          <w:rFonts w:eastAsia="Times New Roman" w:cs="Times New Roman"/>
-          <w:color w:val="222222"/>
-          <w:shd w:val="clear" w:color="auto" w:fill="FFFFFF"/>
-          <w:lang w:eastAsia="sv-SE"/>
-        </w:rPr>
-        <w:t xml:space="preserve">, H., 2007. </w:t>
-      </w:r>
-      <w:proofErr w:type="spellStart"/>
-      <w:r>
-        <w:rPr>
-          <w:rFonts w:eastAsia="Times New Roman" w:cs="Times New Roman"/>
-          <w:color w:val="222222"/>
-          <w:shd w:val="clear" w:color="auto" w:fill="FFFFFF"/>
-          <w:lang w:eastAsia="sv-SE"/>
-        </w:rPr>
-        <w:t>Promoting</w:t>
-      </w:r>
-      <w:proofErr w:type="spellEnd"/>
-      <w:r>
-        <w:rPr>
-          <w:rFonts w:eastAsia="Times New Roman" w:cs="Times New Roman"/>
-          <w:color w:val="222222"/>
-          <w:shd w:val="clear" w:color="auto" w:fill="FFFFFF"/>
-          <w:lang w:eastAsia="sv-SE"/>
-        </w:rPr>
-        <w:t xml:space="preserve"> </w:t>
-      </w:r>
-      <w:proofErr w:type="spellStart"/>
-      <w:r>
-        <w:rPr>
-          <w:rFonts w:eastAsia="Times New Roman" w:cs="Times New Roman"/>
-          <w:color w:val="222222"/>
-          <w:shd w:val="clear" w:color="auto" w:fill="FFFFFF"/>
-          <w:lang w:eastAsia="sv-SE"/>
-        </w:rPr>
-        <w:t>self-regulated</w:t>
-      </w:r>
-      <w:proofErr w:type="spellEnd"/>
-      <w:r>
-        <w:rPr>
-          <w:rFonts w:eastAsia="Times New Roman" w:cs="Times New Roman"/>
-          <w:color w:val="222222"/>
-          <w:shd w:val="clear" w:color="auto" w:fill="FFFFFF"/>
-          <w:lang w:eastAsia="sv-SE"/>
-        </w:rPr>
-        <w:t xml:space="preserve"> learning in web-</w:t>
-      </w:r>
-      <w:proofErr w:type="spellStart"/>
-      <w:r>
-        <w:rPr>
-          <w:rFonts w:eastAsia="Times New Roman" w:cs="Times New Roman"/>
-          <w:color w:val="222222"/>
-          <w:shd w:val="clear" w:color="auto" w:fill="FFFFFF"/>
-          <w:lang w:eastAsia="sv-SE"/>
-        </w:rPr>
-        <w:t>based</w:t>
-      </w:r>
-      <w:proofErr w:type="spellEnd"/>
-      <w:r>
-        <w:rPr>
-          <w:rFonts w:eastAsia="Times New Roman" w:cs="Times New Roman"/>
-          <w:color w:val="222222"/>
-          <w:shd w:val="clear" w:color="auto" w:fill="FFFFFF"/>
-          <w:lang w:eastAsia="sv-SE"/>
-        </w:rPr>
-        <w:t xml:space="preserve"> learning </w:t>
-      </w:r>
-      <w:proofErr w:type="spellStart"/>
-      <w:r>
-        <w:rPr>
-          <w:rFonts w:eastAsia="Times New Roman" w:cs="Times New Roman"/>
-          <w:color w:val="222222"/>
-          <w:shd w:val="clear" w:color="auto" w:fill="FFFFFF"/>
-          <w:lang w:eastAsia="sv-SE"/>
-        </w:rPr>
-        <w:t>environments</w:t>
-      </w:r>
-      <w:proofErr w:type="spellEnd"/>
-      <w:r>
-        <w:rPr>
-          <w:rFonts w:eastAsia="Times New Roman" w:cs="Times New Roman"/>
-          <w:color w:val="222222"/>
-          <w:shd w:val="clear" w:color="auto" w:fill="FFFFFF"/>
-          <w:lang w:eastAsia="sv-SE"/>
-        </w:rPr>
-        <w:t>. </w:t>
-      </w:r>
-      <w:proofErr w:type="spellStart"/>
+        <w:t>Narciss, S., Proske, A. and Koerndle, H., 2007. Promoting self-regulated learning in web-based learning environments. </w:t>
+      </w:r>
       <w:r>
         <w:rPr>
           <w:rFonts w:eastAsia="Times New Roman" w:cs="Times New Roman"/>
@@ -7501,9 +7749,17 @@
           <w:color w:val="222222"/>
           <w:lang w:eastAsia="sv-SE"/>
         </w:rPr>
-        <w:t>Computers</w:t>
-      </w:r>
-      <w:proofErr w:type="spellEnd"/>
+        <w:t>Computers in human behavior</w:t>
+      </w:r>
+      <w:r>
+        <w:rPr>
+          <w:rFonts w:eastAsia="Times New Roman" w:cs="Times New Roman"/>
+          <w:color w:val="222222"/>
+          <w:shd w:val="clear" w:color="auto" w:fill="FFFFFF"/>
+          <w:lang w:eastAsia="sv-SE"/>
+        </w:rPr>
+        <w:t>, </w:t>
+      </w:r>
       <w:r>
         <w:rPr>
           <w:rFonts w:eastAsia="Times New Roman" w:cs="Times New Roman"/>
@@ -7512,9 +7768,46 @@
           <w:color w:val="222222"/>
           <w:lang w:eastAsia="sv-SE"/>
         </w:rPr>
-        <w:t xml:space="preserve"> in human </w:t>
-      </w:r>
-      <w:proofErr w:type="spellStart"/>
+        <w:t>23</w:t>
+      </w:r>
+      <w:r>
+        <w:rPr>
+          <w:rFonts w:eastAsia="Times New Roman" w:cs="Times New Roman"/>
+          <w:color w:val="222222"/>
+          <w:shd w:val="clear" w:color="auto" w:fill="FFFFFF"/>
+          <w:lang w:eastAsia="sv-SE"/>
+        </w:rPr>
+        <w:t>(3), pp.1126-1144.</w:t>
+      </w:r>
+    </w:p>
+    <w:p>
+      <w:pPr>
+        <w:rPr>
+          <w:rFonts w:eastAsia="Times New Roman" w:cs="Times New Roman"/>
+          <w:color w:val="222222"/>
+          <w:shd w:val="clear" w:color="auto" w:fill="FFFFFF"/>
+          <w:lang w:eastAsia="sv-SE"/>
+        </w:rPr>
+      </w:pPr>
+    </w:p>
+    <w:p>
+      <w:pPr>
+        <w:rPr>
+          <w:rFonts w:eastAsia="Times New Roman" w:cs="Times New Roman"/>
+          <w:color w:val="222222"/>
+          <w:shd w:val="clear" w:color="auto" w:fill="FFFFFF"/>
+          <w:lang w:eastAsia="sv-SE"/>
+        </w:rPr>
+      </w:pPr>
+      <w:r>
+        <w:rPr>
+          <w:rFonts w:eastAsia="Times New Roman" w:cs="Times New Roman"/>
+          <w:color w:val="222222"/>
+          <w:shd w:val="clear" w:color="auto" w:fill="FFFFFF"/>
+          <w:lang w:eastAsia="sv-SE"/>
+        </w:rPr>
+        <w:t>Roy, R., Potter, S. and Yarrow, K., 2008. Designing low carbon higher education systems: Environmental impacts of campus and distance learning systems. </w:t>
+      </w:r>
       <w:r>
         <w:rPr>
           <w:rFonts w:eastAsia="Times New Roman" w:cs="Times New Roman"/>
@@ -7523,9 +7816,8 @@
           <w:color w:val="222222"/>
           <w:lang w:eastAsia="sv-SE"/>
         </w:rPr>
-        <w:t>behavior</w:t>
-      </w:r>
-      <w:proofErr w:type="spellEnd"/>
+        <w:t>International journal of sustainability in higher education</w:t>
+      </w:r>
       <w:r>
         <w:rPr>
           <w:rFonts w:eastAsia="Times New Roman" w:cs="Times New Roman"/>
@@ -7543,7 +7835,7 @@
           <w:color w:val="222222"/>
           <w:lang w:eastAsia="sv-SE"/>
         </w:rPr>
-        <w:t>23</w:t>
+        <w:t>9</w:t>
       </w:r>
       <w:r>
         <w:rPr>
@@ -7552,7 +7844,7 @@
           <w:shd w:val="clear" w:color="auto" w:fill="FFFFFF"/>
           <w:lang w:eastAsia="sv-SE"/>
         </w:rPr>
-        <w:t>(3), pp.1126-1144.</w:t>
+        <w:t>(2), pp.116-130.</w:t>
       </w:r>
     </w:p>
     <w:p>
@@ -7569,8 +7861,6 @@
       <w:pPr>
         <w:rPr>
           <w:rFonts w:eastAsia="Times New Roman" w:cs="Times New Roman"/>
-          <w:color w:val="222222"/>
-          <w:shd w:val="clear" w:color="auto" w:fill="FFFFFF"/>
           <w:lang w:eastAsia="sv-SE"/>
         </w:rPr>
       </w:pPr>
@@ -7581,187 +7871,7 @@
           <w:shd w:val="clear" w:color="auto" w:fill="FFFFFF"/>
           <w:lang w:eastAsia="sv-SE"/>
         </w:rPr>
-        <w:t xml:space="preserve">Roy, R., Potter, S. and </w:t>
-      </w:r>
-      <w:proofErr w:type="spellStart"/>
-      <w:r>
-        <w:rPr>
-          <w:rFonts w:eastAsia="Times New Roman" w:cs="Times New Roman"/>
-          <w:color w:val="222222"/>
-          <w:shd w:val="clear" w:color="auto" w:fill="FFFFFF"/>
-          <w:lang w:eastAsia="sv-SE"/>
-        </w:rPr>
-        <w:t>Yarrow</w:t>
-      </w:r>
-      <w:proofErr w:type="spellEnd"/>
-      <w:r>
-        <w:rPr>
-          <w:rFonts w:eastAsia="Times New Roman" w:cs="Times New Roman"/>
-          <w:color w:val="222222"/>
-          <w:shd w:val="clear" w:color="auto" w:fill="FFFFFF"/>
-          <w:lang w:eastAsia="sv-SE"/>
-        </w:rPr>
-        <w:t xml:space="preserve">, K., 2008. Designing </w:t>
-      </w:r>
-      <w:proofErr w:type="spellStart"/>
-      <w:r>
-        <w:rPr>
-          <w:rFonts w:eastAsia="Times New Roman" w:cs="Times New Roman"/>
-          <w:color w:val="222222"/>
-          <w:shd w:val="clear" w:color="auto" w:fill="FFFFFF"/>
-          <w:lang w:eastAsia="sv-SE"/>
-        </w:rPr>
-        <w:t>low</w:t>
-      </w:r>
-      <w:proofErr w:type="spellEnd"/>
-      <w:r>
-        <w:rPr>
-          <w:rFonts w:eastAsia="Times New Roman" w:cs="Times New Roman"/>
-          <w:color w:val="222222"/>
-          <w:shd w:val="clear" w:color="auto" w:fill="FFFFFF"/>
-          <w:lang w:eastAsia="sv-SE"/>
-        </w:rPr>
-        <w:t xml:space="preserve"> </w:t>
-      </w:r>
-      <w:proofErr w:type="spellStart"/>
-      <w:r>
-        <w:rPr>
-          <w:rFonts w:eastAsia="Times New Roman" w:cs="Times New Roman"/>
-          <w:color w:val="222222"/>
-          <w:shd w:val="clear" w:color="auto" w:fill="FFFFFF"/>
-          <w:lang w:eastAsia="sv-SE"/>
-        </w:rPr>
-        <w:t>carbon</w:t>
-      </w:r>
-      <w:proofErr w:type="spellEnd"/>
-      <w:r>
-        <w:rPr>
-          <w:rFonts w:eastAsia="Times New Roman" w:cs="Times New Roman"/>
-          <w:color w:val="222222"/>
-          <w:shd w:val="clear" w:color="auto" w:fill="FFFFFF"/>
-          <w:lang w:eastAsia="sv-SE"/>
-        </w:rPr>
-        <w:t xml:space="preserve"> </w:t>
-      </w:r>
-      <w:proofErr w:type="spellStart"/>
-      <w:r>
-        <w:rPr>
-          <w:rFonts w:eastAsia="Times New Roman" w:cs="Times New Roman"/>
-          <w:color w:val="222222"/>
-          <w:shd w:val="clear" w:color="auto" w:fill="FFFFFF"/>
-          <w:lang w:eastAsia="sv-SE"/>
-        </w:rPr>
-        <w:t>higher</w:t>
-      </w:r>
-      <w:proofErr w:type="spellEnd"/>
-      <w:r>
-        <w:rPr>
-          <w:rFonts w:eastAsia="Times New Roman" w:cs="Times New Roman"/>
-          <w:color w:val="222222"/>
-          <w:shd w:val="clear" w:color="auto" w:fill="FFFFFF"/>
-          <w:lang w:eastAsia="sv-SE"/>
-        </w:rPr>
-        <w:t xml:space="preserve"> </w:t>
-      </w:r>
-      <w:proofErr w:type="spellStart"/>
-      <w:r>
-        <w:rPr>
-          <w:rFonts w:eastAsia="Times New Roman" w:cs="Times New Roman"/>
-          <w:color w:val="222222"/>
-          <w:shd w:val="clear" w:color="auto" w:fill="FFFFFF"/>
-          <w:lang w:eastAsia="sv-SE"/>
-        </w:rPr>
-        <w:t>education</w:t>
-      </w:r>
-      <w:proofErr w:type="spellEnd"/>
-      <w:r>
-        <w:rPr>
-          <w:rFonts w:eastAsia="Times New Roman" w:cs="Times New Roman"/>
-          <w:color w:val="222222"/>
-          <w:shd w:val="clear" w:color="auto" w:fill="FFFFFF"/>
-          <w:lang w:eastAsia="sv-SE"/>
-        </w:rPr>
-        <w:t xml:space="preserve"> systems: </w:t>
-      </w:r>
-      <w:proofErr w:type="spellStart"/>
-      <w:r>
-        <w:rPr>
-          <w:rFonts w:eastAsia="Times New Roman" w:cs="Times New Roman"/>
-          <w:color w:val="222222"/>
-          <w:shd w:val="clear" w:color="auto" w:fill="FFFFFF"/>
-          <w:lang w:eastAsia="sv-SE"/>
-        </w:rPr>
-        <w:t>Environmental</w:t>
-      </w:r>
-      <w:proofErr w:type="spellEnd"/>
-      <w:r>
-        <w:rPr>
-          <w:rFonts w:eastAsia="Times New Roman" w:cs="Times New Roman"/>
-          <w:color w:val="222222"/>
-          <w:shd w:val="clear" w:color="auto" w:fill="FFFFFF"/>
-          <w:lang w:eastAsia="sv-SE"/>
-        </w:rPr>
-        <w:t xml:space="preserve"> </w:t>
-      </w:r>
-      <w:proofErr w:type="spellStart"/>
-      <w:r>
-        <w:rPr>
-          <w:rFonts w:eastAsia="Times New Roman" w:cs="Times New Roman"/>
-          <w:color w:val="222222"/>
-          <w:shd w:val="clear" w:color="auto" w:fill="FFFFFF"/>
-          <w:lang w:eastAsia="sv-SE"/>
-        </w:rPr>
-        <w:t>impacts</w:t>
-      </w:r>
-      <w:proofErr w:type="spellEnd"/>
-      <w:r>
-        <w:rPr>
-          <w:rFonts w:eastAsia="Times New Roman" w:cs="Times New Roman"/>
-          <w:color w:val="222222"/>
-          <w:shd w:val="clear" w:color="auto" w:fill="FFFFFF"/>
-          <w:lang w:eastAsia="sv-SE"/>
-        </w:rPr>
-        <w:t xml:space="preserve"> </w:t>
-      </w:r>
-      <w:proofErr w:type="spellStart"/>
-      <w:r>
-        <w:rPr>
-          <w:rFonts w:eastAsia="Times New Roman" w:cs="Times New Roman"/>
-          <w:color w:val="222222"/>
-          <w:shd w:val="clear" w:color="auto" w:fill="FFFFFF"/>
-          <w:lang w:eastAsia="sv-SE"/>
-        </w:rPr>
-        <w:t>of</w:t>
-      </w:r>
-      <w:proofErr w:type="spellEnd"/>
-      <w:r>
-        <w:rPr>
-          <w:rFonts w:eastAsia="Times New Roman" w:cs="Times New Roman"/>
-          <w:color w:val="222222"/>
-          <w:shd w:val="clear" w:color="auto" w:fill="FFFFFF"/>
-          <w:lang w:eastAsia="sv-SE"/>
-        </w:rPr>
-        <w:t xml:space="preserve"> campus and </w:t>
-      </w:r>
-      <w:proofErr w:type="spellStart"/>
-      <w:r>
-        <w:rPr>
-          <w:rFonts w:eastAsia="Times New Roman" w:cs="Times New Roman"/>
-          <w:color w:val="222222"/>
-          <w:shd w:val="clear" w:color="auto" w:fill="FFFFFF"/>
-          <w:lang w:eastAsia="sv-SE"/>
-        </w:rPr>
-        <w:t>distance</w:t>
-      </w:r>
-      <w:proofErr w:type="spellEnd"/>
-      <w:r>
-        <w:rPr>
-          <w:rFonts w:eastAsia="Times New Roman" w:cs="Times New Roman"/>
-          <w:color w:val="222222"/>
-          <w:shd w:val="clear" w:color="auto" w:fill="FFFFFF"/>
-          <w:lang w:eastAsia="sv-SE"/>
-        </w:rPr>
-        <w:t xml:space="preserve"> learning systems. </w:t>
+        <w:t>Clark, R.C. and Mayer, R.E., 2012. </w:t>
       </w:r>
       <w:r>
         <w:rPr>
@@ -7771,9 +7881,60 @@
           <w:color w:val="222222"/>
           <w:lang w:eastAsia="sv-SE"/>
         </w:rPr>
-        <w:t xml:space="preserve">International journal </w:t>
-      </w:r>
-      <w:proofErr w:type="spellStart"/>
+        <w:t>Scenario-based e-learning: Evidence-based guidelines for online workforce learning</w:t>
+      </w:r>
+      <w:r>
+        <w:rPr>
+          <w:rFonts w:eastAsia="Times New Roman" w:cs="Times New Roman"/>
+          <w:color w:val="222222"/>
+          <w:shd w:val="clear" w:color="auto" w:fill="FFFFFF"/>
+          <w:lang w:eastAsia="sv-SE"/>
+        </w:rPr>
+        <w:t>. John Wiley &amp; Sons</w:t>
+      </w:r>
+      <w:r>
+        <w:rPr>
+          <w:rFonts w:eastAsia="Times New Roman" w:cs="Times New Roman"/>
+          <w:color w:val="222222"/>
+          <w:shd w:val="clear" w:color="auto" w:fill="FFFFFF"/>
+          <w:lang w:eastAsia="sv-SE"/>
+        </w:rPr>
+        <w:t>, pp.5</w:t>
+      </w:r>
+      <w:r>
+        <w:rPr>
+          <w:rFonts w:eastAsia="Times New Roman" w:cs="Times New Roman"/>
+          <w:lang w:eastAsia="sv-SE"/>
+        </w:rPr>
+        <w:t>.</w:t>
+      </w:r>
+    </w:p>
+    <w:p>
+      <w:pPr>
+        <w:rPr>
+          <w:rFonts w:eastAsia="Times New Roman" w:cs="Times New Roman"/>
+          <w:lang w:eastAsia="sv-SE"/>
+        </w:rPr>
+      </w:pPr>
+    </w:p>
+    <w:p>
+      <w:pPr>
+        <w:rPr>
+          <w:rFonts w:eastAsia="Times New Roman" w:cs="Times New Roman"/>
+          <w:color w:val="222222"/>
+          <w:shd w:val="clear" w:color="auto" w:fill="FFFFFF"/>
+          <w:lang w:eastAsia="sv-SE"/>
+        </w:rPr>
+      </w:pPr>
+      <w:r>
+        <w:rPr>
+          <w:rFonts w:eastAsia="Times New Roman" w:cs="Times New Roman"/>
+          <w:color w:val="222222"/>
+          <w:shd w:val="clear" w:color="auto" w:fill="FFFFFF"/>
+          <w:lang w:eastAsia="sv-SE"/>
+        </w:rPr>
+        <w:t>Clark, R.C. and Mayer, R.E., 2012. </w:t>
+      </w:r>
       <w:r>
         <w:rPr>
           <w:rFonts w:eastAsia="Times New Roman" w:cs="Times New Roman"/>
@@ -7782,9 +7943,55 @@
           <w:color w:val="222222"/>
           <w:lang w:eastAsia="sv-SE"/>
         </w:rPr>
-        <w:t>of</w:t>
-      </w:r>
-      <w:proofErr w:type="spellEnd"/>
+        <w:t>Scenario-based e-learning: Evidence-based guidelines for online workforce learning</w:t>
+      </w:r>
+      <w:r>
+        <w:rPr>
+          <w:rFonts w:eastAsia="Times New Roman" w:cs="Times New Roman"/>
+          <w:color w:val="222222"/>
+          <w:shd w:val="clear" w:color="auto" w:fill="FFFFFF"/>
+          <w:lang w:eastAsia="sv-SE"/>
+        </w:rPr>
+        <w:t>. John Wiley &amp; Sons</w:t>
+      </w:r>
+      <w:r>
+        <w:rPr>
+          <w:rFonts w:eastAsia="Times New Roman" w:cs="Times New Roman"/>
+          <w:color w:val="222222"/>
+          <w:shd w:val="clear" w:color="auto" w:fill="FFFFFF"/>
+          <w:lang w:eastAsia="sv-SE"/>
+        </w:rPr>
+        <w:t>, pp.125.</w:t>
+      </w:r>
+    </w:p>
+    <w:p>
+      <w:pPr>
+        <w:rPr>
+          <w:rFonts w:eastAsia="Times New Roman" w:cs="Times New Roman"/>
+          <w:color w:val="222222"/>
+          <w:shd w:val="clear" w:color="auto" w:fill="FFFFFF"/>
+          <w:lang w:eastAsia="sv-SE"/>
+        </w:rPr>
+      </w:pPr>
+    </w:p>
+    <w:p>
+      <w:pPr>
+        <w:rPr>
+          <w:rFonts w:eastAsia="Times New Roman" w:cs="Times New Roman"/>
+          <w:color w:val="222222"/>
+          <w:shd w:val="clear" w:color="auto" w:fill="FFFFFF"/>
+          <w:lang w:eastAsia="sv-SE"/>
+        </w:rPr>
+      </w:pPr>
+      <w:r>
+        <w:rPr>
+          <w:rFonts w:eastAsia="Times New Roman" w:cs="Times New Roman"/>
+          <w:color w:val="222222"/>
+          <w:shd w:val="clear" w:color="auto" w:fill="FFFFFF"/>
+          <w:lang w:eastAsia="sv-SE"/>
+        </w:rPr>
+        <w:t>Capper, J., 2010. E-learning: Current status and international experience. </w:t>
+      </w:r>
       <w:r>
         <w:rPr>
           <w:rFonts w:eastAsia="Times New Roman" w:cs="Times New Roman"/>
@@ -7793,579 +8000,8 @@
           <w:color w:val="222222"/>
           <w:lang w:eastAsia="sv-SE"/>
         </w:rPr>
-        <w:t xml:space="preserve"> </w:t>
-      </w:r>
-      <w:proofErr w:type="spellStart"/>
-      <w:r>
-        <w:rPr>
-          <w:rFonts w:eastAsia="Times New Roman" w:cs="Times New Roman"/>
-          <w:i/>
-          <w:iCs/>
-          <w:color w:val="222222"/>
-          <w:lang w:eastAsia="sv-SE"/>
-        </w:rPr>
-        <w:t>sustainability</w:t>
-      </w:r>
-      <w:proofErr w:type="spellEnd"/>
-      <w:r>
-        <w:rPr>
-          <w:rFonts w:eastAsia="Times New Roman" w:cs="Times New Roman"/>
-          <w:i/>
-          <w:iCs/>
-          <w:color w:val="222222"/>
-          <w:lang w:eastAsia="sv-SE"/>
-        </w:rPr>
-        <w:t xml:space="preserve"> in </w:t>
-      </w:r>
-      <w:proofErr w:type="spellStart"/>
-      <w:r>
-        <w:rPr>
-          <w:rFonts w:eastAsia="Times New Roman" w:cs="Times New Roman"/>
-          <w:i/>
-          <w:iCs/>
-          <w:color w:val="222222"/>
-          <w:lang w:eastAsia="sv-SE"/>
-        </w:rPr>
-        <w:t>higher</w:t>
-      </w:r>
-      <w:proofErr w:type="spellEnd"/>
-      <w:r>
-        <w:rPr>
-          <w:rFonts w:eastAsia="Times New Roman" w:cs="Times New Roman"/>
-          <w:i/>
-          <w:iCs/>
-          <w:color w:val="222222"/>
-          <w:lang w:eastAsia="sv-SE"/>
-        </w:rPr>
-        <w:t xml:space="preserve"> </w:t>
-      </w:r>
-      <w:proofErr w:type="spellStart"/>
-      <w:r>
-        <w:rPr>
-          <w:rFonts w:eastAsia="Times New Roman" w:cs="Times New Roman"/>
-          <w:i/>
-          <w:iCs/>
-          <w:color w:val="222222"/>
-          <w:lang w:eastAsia="sv-SE"/>
-        </w:rPr>
-        <w:t>education</w:t>
-      </w:r>
-      <w:proofErr w:type="spellEnd"/>
-      <w:r>
-        <w:rPr>
-          <w:rFonts w:eastAsia="Times New Roman" w:cs="Times New Roman"/>
-          <w:color w:val="222222"/>
-          <w:shd w:val="clear" w:color="auto" w:fill="FFFFFF"/>
-          <w:lang w:eastAsia="sv-SE"/>
-        </w:rPr>
-        <w:t>, </w:t>
-      </w:r>
-      <w:r>
-        <w:rPr>
-          <w:rFonts w:eastAsia="Times New Roman" w:cs="Times New Roman"/>
-          <w:i/>
-          <w:iCs/>
-          <w:color w:val="222222"/>
-          <w:lang w:eastAsia="sv-SE"/>
-        </w:rPr>
-        <w:t>9</w:t>
-      </w:r>
-      <w:r>
-        <w:rPr>
-          <w:rFonts w:eastAsia="Times New Roman" w:cs="Times New Roman"/>
-          <w:color w:val="222222"/>
-          <w:shd w:val="clear" w:color="auto" w:fill="FFFFFF"/>
-          <w:lang w:eastAsia="sv-SE"/>
-        </w:rPr>
-        <w:t>(2), pp.116-130.</w:t>
-      </w:r>
-    </w:p>
-    <w:p>
-      <w:pPr>
-        <w:rPr>
-          <w:rFonts w:eastAsia="Times New Roman" w:cs="Times New Roman"/>
-          <w:color w:val="222222"/>
-          <w:shd w:val="clear" w:color="auto" w:fill="FFFFFF"/>
-          <w:lang w:eastAsia="sv-SE"/>
-        </w:rPr>
-      </w:pPr>
-    </w:p>
-    <w:p>
-      <w:pPr>
-        <w:rPr>
-          <w:rFonts w:eastAsia="Times New Roman" w:cs="Times New Roman"/>
-          <w:lang w:eastAsia="sv-SE"/>
-        </w:rPr>
-      </w:pPr>
-      <w:r>
-        <w:rPr>
-          <w:rFonts w:eastAsia="Times New Roman" w:cs="Times New Roman"/>
-          <w:color w:val="222222"/>
-          <w:shd w:val="clear" w:color="auto" w:fill="FFFFFF"/>
-          <w:lang w:eastAsia="sv-SE"/>
-        </w:rPr>
-        <w:t xml:space="preserve">Clark, </w:t>
-      </w:r>
-      <w:proofErr w:type="spellStart"/>
-      <w:r>
-        <w:rPr>
-          <w:rFonts w:eastAsia="Times New Roman" w:cs="Times New Roman"/>
-          <w:color w:val="222222"/>
-          <w:shd w:val="clear" w:color="auto" w:fill="FFFFFF"/>
-          <w:lang w:eastAsia="sv-SE"/>
-        </w:rPr>
-        <w:t>R.C</w:t>
-      </w:r>
-      <w:proofErr w:type="spellEnd"/>
-      <w:r>
-        <w:rPr>
-          <w:rFonts w:eastAsia="Times New Roman" w:cs="Times New Roman"/>
-          <w:color w:val="222222"/>
-          <w:shd w:val="clear" w:color="auto" w:fill="FFFFFF"/>
-          <w:lang w:eastAsia="sv-SE"/>
-        </w:rPr>
-        <w:t xml:space="preserve">. and Mayer, </w:t>
-      </w:r>
-      <w:proofErr w:type="spellStart"/>
-      <w:r>
-        <w:rPr>
-          <w:rFonts w:eastAsia="Times New Roman" w:cs="Times New Roman"/>
-          <w:color w:val="222222"/>
-          <w:shd w:val="clear" w:color="auto" w:fill="FFFFFF"/>
-          <w:lang w:eastAsia="sv-SE"/>
-        </w:rPr>
-        <w:t>R.E</w:t>
-      </w:r>
-      <w:proofErr w:type="spellEnd"/>
-      <w:r>
-        <w:rPr>
-          <w:rFonts w:eastAsia="Times New Roman" w:cs="Times New Roman"/>
-          <w:color w:val="222222"/>
-          <w:shd w:val="clear" w:color="auto" w:fill="FFFFFF"/>
-          <w:lang w:eastAsia="sv-SE"/>
-        </w:rPr>
-        <w:t>., 2012. </w:t>
-      </w:r>
-      <w:r>
-        <w:rPr>
-          <w:rFonts w:eastAsia="Times New Roman" w:cs="Times New Roman"/>
-          <w:i/>
-          <w:iCs/>
-          <w:color w:val="222222"/>
-          <w:lang w:eastAsia="sv-SE"/>
-        </w:rPr>
-        <w:t>Scenario-</w:t>
-      </w:r>
-      <w:proofErr w:type="spellStart"/>
-      <w:r>
-        <w:rPr>
-          <w:rFonts w:eastAsia="Times New Roman" w:cs="Times New Roman"/>
-          <w:i/>
-          <w:iCs/>
-          <w:color w:val="222222"/>
-          <w:lang w:eastAsia="sv-SE"/>
-        </w:rPr>
-        <w:t>based</w:t>
-      </w:r>
-      <w:proofErr w:type="spellEnd"/>
-      <w:r>
-        <w:rPr>
-          <w:rFonts w:eastAsia="Times New Roman" w:cs="Times New Roman"/>
-          <w:i/>
-          <w:iCs/>
-          <w:color w:val="222222"/>
-          <w:lang w:eastAsia="sv-SE"/>
-        </w:rPr>
-        <w:t xml:space="preserve"> e-learning: </w:t>
-      </w:r>
-      <w:proofErr w:type="spellStart"/>
-      <w:r>
-        <w:rPr>
-          <w:rFonts w:eastAsia="Times New Roman" w:cs="Times New Roman"/>
-          <w:i/>
-          <w:iCs/>
-          <w:color w:val="222222"/>
-          <w:lang w:eastAsia="sv-SE"/>
-        </w:rPr>
-        <w:t>Evidence-based</w:t>
-      </w:r>
-      <w:proofErr w:type="spellEnd"/>
-      <w:r>
-        <w:rPr>
-          <w:rFonts w:eastAsia="Times New Roman" w:cs="Times New Roman"/>
-          <w:i/>
-          <w:iCs/>
-          <w:color w:val="222222"/>
-          <w:lang w:eastAsia="sv-SE"/>
-        </w:rPr>
-        <w:t xml:space="preserve"> </w:t>
-      </w:r>
-      <w:proofErr w:type="spellStart"/>
-      <w:r>
-        <w:rPr>
-          <w:rFonts w:eastAsia="Times New Roman" w:cs="Times New Roman"/>
-          <w:i/>
-          <w:iCs/>
-          <w:color w:val="222222"/>
-          <w:lang w:eastAsia="sv-SE"/>
-        </w:rPr>
-        <w:t>guidelines</w:t>
-      </w:r>
-      <w:proofErr w:type="spellEnd"/>
-      <w:r>
-        <w:rPr>
-          <w:rFonts w:eastAsia="Times New Roman" w:cs="Times New Roman"/>
-          <w:i/>
-          <w:iCs/>
-          <w:color w:val="222222"/>
-          <w:lang w:eastAsia="sv-SE"/>
-        </w:rPr>
-        <w:t xml:space="preserve"> for online </w:t>
-      </w:r>
-      <w:proofErr w:type="spellStart"/>
-      <w:r>
-        <w:rPr>
-          <w:rFonts w:eastAsia="Times New Roman" w:cs="Times New Roman"/>
-          <w:i/>
-          <w:iCs/>
-          <w:color w:val="222222"/>
-          <w:lang w:eastAsia="sv-SE"/>
-        </w:rPr>
-        <w:t>workforce</w:t>
-      </w:r>
-      <w:proofErr w:type="spellEnd"/>
-      <w:r>
-        <w:rPr>
-          <w:rFonts w:eastAsia="Times New Roman" w:cs="Times New Roman"/>
-          <w:i/>
-          <w:iCs/>
-          <w:color w:val="222222"/>
-          <w:lang w:eastAsia="sv-SE"/>
-        </w:rPr>
-        <w:t xml:space="preserve"> learning</w:t>
-      </w:r>
-      <w:r>
-        <w:rPr>
-          <w:rFonts w:eastAsia="Times New Roman" w:cs="Times New Roman"/>
-          <w:color w:val="222222"/>
-          <w:shd w:val="clear" w:color="auto" w:fill="FFFFFF"/>
-          <w:lang w:eastAsia="sv-SE"/>
-        </w:rPr>
-        <w:t>. John Wiley &amp; Sons</w:t>
-      </w:r>
-      <w:r>
-        <w:rPr>
-          <w:rFonts w:eastAsia="Times New Roman" w:cs="Times New Roman"/>
-          <w:color w:val="222222"/>
-          <w:shd w:val="clear" w:color="auto" w:fill="FFFFFF"/>
-          <w:lang w:eastAsia="sv-SE"/>
-        </w:rPr>
-        <w:t>, pp.5</w:t>
-      </w:r>
-      <w:r>
-        <w:rPr>
-          <w:rFonts w:eastAsia="Times New Roman" w:cs="Times New Roman"/>
-          <w:lang w:eastAsia="sv-SE"/>
-        </w:rPr>
-        <w:t>.</w:t>
-      </w:r>
-    </w:p>
-    <w:p>
-      <w:pPr>
-        <w:rPr>
-          <w:rFonts w:eastAsia="Times New Roman" w:cs="Times New Roman"/>
-          <w:lang w:eastAsia="sv-SE"/>
-        </w:rPr>
-      </w:pPr>
-    </w:p>
-    <w:p>
-      <w:pPr>
-        <w:rPr>
-          <w:rFonts w:eastAsia="Times New Roman" w:cs="Times New Roman"/>
-          <w:color w:val="222222"/>
-          <w:shd w:val="clear" w:color="auto" w:fill="FFFFFF"/>
-          <w:lang w:eastAsia="sv-SE"/>
-        </w:rPr>
-      </w:pPr>
-      <w:r>
-        <w:rPr>
-          <w:rFonts w:eastAsia="Times New Roman" w:cs="Times New Roman"/>
-          <w:color w:val="222222"/>
-          <w:shd w:val="clear" w:color="auto" w:fill="FFFFFF"/>
-          <w:lang w:eastAsia="sv-SE"/>
-        </w:rPr>
-        <w:t xml:space="preserve">Clark, </w:t>
-      </w:r>
-      <w:proofErr w:type="spellStart"/>
-      <w:r>
-        <w:rPr>
-          <w:rFonts w:eastAsia="Times New Roman" w:cs="Times New Roman"/>
-          <w:color w:val="222222"/>
-          <w:shd w:val="clear" w:color="auto" w:fill="FFFFFF"/>
-          <w:lang w:eastAsia="sv-SE"/>
-        </w:rPr>
-        <w:t>R.C</w:t>
-      </w:r>
-      <w:proofErr w:type="spellEnd"/>
-      <w:r>
-        <w:rPr>
-          <w:rFonts w:eastAsia="Times New Roman" w:cs="Times New Roman"/>
-          <w:color w:val="222222"/>
-          <w:shd w:val="clear" w:color="auto" w:fill="FFFFFF"/>
-          <w:lang w:eastAsia="sv-SE"/>
-        </w:rPr>
-        <w:t xml:space="preserve">. and Mayer, </w:t>
-      </w:r>
-      <w:proofErr w:type="spellStart"/>
-      <w:r>
-        <w:rPr>
-          <w:rFonts w:eastAsia="Times New Roman" w:cs="Times New Roman"/>
-          <w:color w:val="222222"/>
-          <w:shd w:val="clear" w:color="auto" w:fill="FFFFFF"/>
-          <w:lang w:eastAsia="sv-SE"/>
-        </w:rPr>
-        <w:t>R.E</w:t>
-      </w:r>
-      <w:proofErr w:type="spellEnd"/>
-      <w:r>
-        <w:rPr>
-          <w:rFonts w:eastAsia="Times New Roman" w:cs="Times New Roman"/>
-          <w:color w:val="222222"/>
-          <w:shd w:val="clear" w:color="auto" w:fill="FFFFFF"/>
-          <w:lang w:eastAsia="sv-SE"/>
-        </w:rPr>
-        <w:t>., 2012. </w:t>
-      </w:r>
-      <w:r>
-        <w:rPr>
-          <w:rFonts w:eastAsia="Times New Roman" w:cs="Times New Roman"/>
-          <w:i/>
-          <w:iCs/>
-          <w:color w:val="222222"/>
-          <w:lang w:eastAsia="sv-SE"/>
-        </w:rPr>
-        <w:t>Scenario-</w:t>
-      </w:r>
-      <w:proofErr w:type="spellStart"/>
-      <w:r>
-        <w:rPr>
-          <w:rFonts w:eastAsia="Times New Roman" w:cs="Times New Roman"/>
-          <w:i/>
-          <w:iCs/>
-          <w:color w:val="222222"/>
-          <w:lang w:eastAsia="sv-SE"/>
-        </w:rPr>
-        <w:t>based</w:t>
-      </w:r>
-      <w:proofErr w:type="spellEnd"/>
-      <w:r>
-        <w:rPr>
-          <w:rFonts w:eastAsia="Times New Roman" w:cs="Times New Roman"/>
-          <w:i/>
-          <w:iCs/>
-          <w:color w:val="222222"/>
-          <w:lang w:eastAsia="sv-SE"/>
-        </w:rPr>
-        <w:t xml:space="preserve"> e-learning: </w:t>
-      </w:r>
-      <w:proofErr w:type="spellStart"/>
-      <w:r>
-        <w:rPr>
-          <w:rFonts w:eastAsia="Times New Roman" w:cs="Times New Roman"/>
-          <w:i/>
-          <w:iCs/>
-          <w:color w:val="222222"/>
-          <w:lang w:eastAsia="sv-SE"/>
-        </w:rPr>
-        <w:t>Evidence-based</w:t>
-      </w:r>
-      <w:proofErr w:type="spellEnd"/>
-      <w:r>
-        <w:rPr>
-          <w:rFonts w:eastAsia="Times New Roman" w:cs="Times New Roman"/>
-          <w:i/>
-          <w:iCs/>
-          <w:color w:val="222222"/>
-          <w:lang w:eastAsia="sv-SE"/>
-        </w:rPr>
-        <w:t xml:space="preserve"> </w:t>
-      </w:r>
-      <w:proofErr w:type="spellStart"/>
-      <w:r>
-        <w:rPr>
-          <w:rFonts w:eastAsia="Times New Roman" w:cs="Times New Roman"/>
-          <w:i/>
-          <w:iCs/>
-          <w:color w:val="222222"/>
-          <w:lang w:eastAsia="sv-SE"/>
-        </w:rPr>
-        <w:t>guidelines</w:t>
-      </w:r>
-      <w:proofErr w:type="spellEnd"/>
-      <w:r>
-        <w:rPr>
-          <w:rFonts w:eastAsia="Times New Roman" w:cs="Times New Roman"/>
-          <w:i/>
-          <w:iCs/>
-          <w:color w:val="222222"/>
-          <w:lang w:eastAsia="sv-SE"/>
-        </w:rPr>
-        <w:t xml:space="preserve"> for online </w:t>
-      </w:r>
-      <w:proofErr w:type="spellStart"/>
-      <w:r>
-        <w:rPr>
-          <w:rFonts w:eastAsia="Times New Roman" w:cs="Times New Roman"/>
-          <w:i/>
-          <w:iCs/>
-          <w:color w:val="222222"/>
-          <w:lang w:eastAsia="sv-SE"/>
-        </w:rPr>
-        <w:t>workforce</w:t>
-      </w:r>
-      <w:proofErr w:type="spellEnd"/>
-      <w:r>
-        <w:rPr>
-          <w:rFonts w:eastAsia="Times New Roman" w:cs="Times New Roman"/>
-          <w:i/>
-          <w:iCs/>
-          <w:color w:val="222222"/>
-          <w:lang w:eastAsia="sv-SE"/>
-        </w:rPr>
-        <w:t xml:space="preserve"> learning</w:t>
-      </w:r>
-      <w:r>
-        <w:rPr>
-          <w:rFonts w:eastAsia="Times New Roman" w:cs="Times New Roman"/>
-          <w:color w:val="222222"/>
-          <w:shd w:val="clear" w:color="auto" w:fill="FFFFFF"/>
-          <w:lang w:eastAsia="sv-SE"/>
-        </w:rPr>
-        <w:t>. John Wiley &amp; Sons</w:t>
-      </w:r>
-      <w:r>
-        <w:rPr>
-          <w:rFonts w:eastAsia="Times New Roman" w:cs="Times New Roman"/>
-          <w:color w:val="222222"/>
-          <w:shd w:val="clear" w:color="auto" w:fill="FFFFFF"/>
-          <w:lang w:eastAsia="sv-SE"/>
-        </w:rPr>
-        <w:t>, pp.125.</w:t>
-      </w:r>
-    </w:p>
-    <w:p>
-      <w:pPr>
-        <w:rPr>
-          <w:rFonts w:eastAsia="Times New Roman" w:cs="Times New Roman"/>
-          <w:color w:val="222222"/>
-          <w:shd w:val="clear" w:color="auto" w:fill="FFFFFF"/>
-          <w:lang w:eastAsia="sv-SE"/>
-        </w:rPr>
-      </w:pPr>
-    </w:p>
-    <w:p>
-      <w:pPr>
-        <w:rPr>
-          <w:rFonts w:eastAsia="Times New Roman" w:cs="Times New Roman"/>
-          <w:color w:val="222222"/>
-          <w:shd w:val="clear" w:color="auto" w:fill="FFFFFF"/>
-          <w:lang w:eastAsia="sv-SE"/>
-        </w:rPr>
-      </w:pPr>
-      <w:proofErr w:type="spellStart"/>
-      <w:r>
-        <w:rPr>
-          <w:rFonts w:eastAsia="Times New Roman" w:cs="Times New Roman"/>
-          <w:color w:val="222222"/>
-          <w:shd w:val="clear" w:color="auto" w:fill="FFFFFF"/>
-          <w:lang w:eastAsia="sv-SE"/>
-        </w:rPr>
-        <w:t>Capper</w:t>
-      </w:r>
-      <w:proofErr w:type="spellEnd"/>
-      <w:r>
-        <w:rPr>
-          <w:rFonts w:eastAsia="Times New Roman" w:cs="Times New Roman"/>
-          <w:color w:val="222222"/>
-          <w:shd w:val="clear" w:color="auto" w:fill="FFFFFF"/>
-          <w:lang w:eastAsia="sv-SE"/>
-        </w:rPr>
-        <w:t xml:space="preserve">, J., 2010. E-learning: </w:t>
-      </w:r>
-      <w:proofErr w:type="spellStart"/>
-      <w:r>
-        <w:rPr>
-          <w:rFonts w:eastAsia="Times New Roman" w:cs="Times New Roman"/>
-          <w:color w:val="222222"/>
-          <w:shd w:val="clear" w:color="auto" w:fill="FFFFFF"/>
-          <w:lang w:eastAsia="sv-SE"/>
-        </w:rPr>
-        <w:t>Current</w:t>
-      </w:r>
-      <w:proofErr w:type="spellEnd"/>
-      <w:r>
-        <w:rPr>
-          <w:rFonts w:eastAsia="Times New Roman" w:cs="Times New Roman"/>
-          <w:color w:val="222222"/>
-          <w:shd w:val="clear" w:color="auto" w:fill="FFFFFF"/>
-          <w:lang w:eastAsia="sv-SE"/>
-        </w:rPr>
-        <w:t xml:space="preserve"> status and international </w:t>
-      </w:r>
-      <w:proofErr w:type="spellStart"/>
-      <w:r>
-        <w:rPr>
-          <w:rFonts w:eastAsia="Times New Roman" w:cs="Times New Roman"/>
-          <w:color w:val="222222"/>
-          <w:shd w:val="clear" w:color="auto" w:fill="FFFFFF"/>
-          <w:lang w:eastAsia="sv-SE"/>
-        </w:rPr>
-        <w:t>experience</w:t>
-      </w:r>
-      <w:proofErr w:type="spellEnd"/>
-      <w:r>
-        <w:rPr>
-          <w:rFonts w:eastAsia="Times New Roman" w:cs="Times New Roman"/>
-          <w:color w:val="222222"/>
-          <w:shd w:val="clear" w:color="auto" w:fill="FFFFFF"/>
-          <w:lang w:eastAsia="sv-SE"/>
-        </w:rPr>
-        <w:t>. </w:t>
-      </w:r>
-      <w:proofErr w:type="spellStart"/>
-      <w:r>
-        <w:rPr>
-          <w:rFonts w:eastAsia="Times New Roman" w:cs="Times New Roman"/>
-          <w:i/>
-          <w:iCs/>
-          <w:color w:val="222222"/>
-          <w:lang w:eastAsia="sv-SE"/>
-        </w:rPr>
-        <w:t>Retrieved</w:t>
-      </w:r>
-      <w:proofErr w:type="spellEnd"/>
-      <w:r>
-        <w:rPr>
-          <w:rFonts w:eastAsia="Times New Roman" w:cs="Times New Roman"/>
-          <w:i/>
-          <w:iCs/>
-          <w:color w:val="222222"/>
-          <w:lang w:eastAsia="sv-SE"/>
-        </w:rPr>
-        <w:t xml:space="preserve"> on the 14th </w:t>
-      </w:r>
-      <w:proofErr w:type="spellStart"/>
-      <w:r>
-        <w:rPr>
-          <w:rFonts w:eastAsia="Times New Roman" w:cs="Times New Roman"/>
-          <w:i/>
-          <w:iCs/>
-          <w:color w:val="222222"/>
-          <w:lang w:eastAsia="sv-SE"/>
-        </w:rPr>
-        <w:t>January</w:t>
-      </w:r>
-      <w:proofErr w:type="spellEnd"/>
+        <w:t>Retrieved on the 14th January</w:t>
+      </w:r>
       <w:r>
         <w:rPr>
           <w:rFonts w:eastAsia="Times New Roman" w:cs="Times New Roman"/>
@@ -8402,129 +8038,8 @@
           <w:shd w:val="clear" w:color="auto" w:fill="FFFFFF"/>
           <w:lang w:eastAsia="sv-SE"/>
         </w:rPr>
-        <w:t xml:space="preserve">Conole, G., </w:t>
-      </w:r>
-      <w:proofErr w:type="spellStart"/>
-      <w:r>
-        <w:rPr>
-          <w:rFonts w:eastAsia="Times New Roman" w:cs="Times New Roman"/>
-          <w:color w:val="222222"/>
-          <w:shd w:val="clear" w:color="auto" w:fill="FFFFFF"/>
-          <w:lang w:eastAsia="sv-SE"/>
-        </w:rPr>
-        <w:t>Dyke</w:t>
-      </w:r>
-      <w:proofErr w:type="spellEnd"/>
-      <w:r>
-        <w:rPr>
-          <w:rFonts w:eastAsia="Times New Roman" w:cs="Times New Roman"/>
-          <w:color w:val="222222"/>
-          <w:shd w:val="clear" w:color="auto" w:fill="FFFFFF"/>
-          <w:lang w:eastAsia="sv-SE"/>
-        </w:rPr>
-        <w:t xml:space="preserve">, M., Oliver, M. and </w:t>
-      </w:r>
-      <w:proofErr w:type="spellStart"/>
-      <w:r>
-        <w:rPr>
-          <w:rFonts w:eastAsia="Times New Roman" w:cs="Times New Roman"/>
-          <w:color w:val="222222"/>
-          <w:shd w:val="clear" w:color="auto" w:fill="FFFFFF"/>
-          <w:lang w:eastAsia="sv-SE"/>
-        </w:rPr>
-        <w:t>Seale</w:t>
-      </w:r>
-      <w:proofErr w:type="spellEnd"/>
-      <w:r>
-        <w:rPr>
-          <w:rFonts w:eastAsia="Times New Roman" w:cs="Times New Roman"/>
-          <w:color w:val="222222"/>
-          <w:shd w:val="clear" w:color="auto" w:fill="FFFFFF"/>
-          <w:lang w:eastAsia="sv-SE"/>
-        </w:rPr>
-        <w:t xml:space="preserve">, J., 2004. </w:t>
-      </w:r>
-      <w:proofErr w:type="spellStart"/>
-      <w:r>
-        <w:rPr>
-          <w:rFonts w:eastAsia="Times New Roman" w:cs="Times New Roman"/>
-          <w:color w:val="222222"/>
-          <w:shd w:val="clear" w:color="auto" w:fill="FFFFFF"/>
-          <w:lang w:eastAsia="sv-SE"/>
-        </w:rPr>
-        <w:t>Mapping</w:t>
-      </w:r>
-      <w:proofErr w:type="spellEnd"/>
-      <w:r>
-        <w:rPr>
-          <w:rFonts w:eastAsia="Times New Roman" w:cs="Times New Roman"/>
-          <w:color w:val="222222"/>
-          <w:shd w:val="clear" w:color="auto" w:fill="FFFFFF"/>
-          <w:lang w:eastAsia="sv-SE"/>
-        </w:rPr>
-        <w:t xml:space="preserve"> </w:t>
-      </w:r>
-      <w:proofErr w:type="spellStart"/>
-      <w:r>
-        <w:rPr>
-          <w:rFonts w:eastAsia="Times New Roman" w:cs="Times New Roman"/>
-          <w:color w:val="222222"/>
-          <w:shd w:val="clear" w:color="auto" w:fill="FFFFFF"/>
-          <w:lang w:eastAsia="sv-SE"/>
-        </w:rPr>
-        <w:t>pedagogy</w:t>
-      </w:r>
-      <w:proofErr w:type="spellEnd"/>
-      <w:r>
-        <w:rPr>
-          <w:rFonts w:eastAsia="Times New Roman" w:cs="Times New Roman"/>
-          <w:color w:val="222222"/>
-          <w:shd w:val="clear" w:color="auto" w:fill="FFFFFF"/>
-          <w:lang w:eastAsia="sv-SE"/>
-        </w:rPr>
-        <w:t xml:space="preserve"> and </w:t>
-      </w:r>
-      <w:proofErr w:type="spellStart"/>
-      <w:r>
-        <w:rPr>
-          <w:rFonts w:eastAsia="Times New Roman" w:cs="Times New Roman"/>
-          <w:color w:val="222222"/>
-          <w:shd w:val="clear" w:color="auto" w:fill="FFFFFF"/>
-          <w:lang w:eastAsia="sv-SE"/>
-        </w:rPr>
-        <w:t>tools</w:t>
-      </w:r>
-      <w:proofErr w:type="spellEnd"/>
-      <w:r>
-        <w:rPr>
-          <w:rFonts w:eastAsia="Times New Roman" w:cs="Times New Roman"/>
-          <w:color w:val="222222"/>
-          <w:shd w:val="clear" w:color="auto" w:fill="FFFFFF"/>
-          <w:lang w:eastAsia="sv-SE"/>
-        </w:rPr>
-        <w:t xml:space="preserve"> for </w:t>
-      </w:r>
-      <w:proofErr w:type="spellStart"/>
-      <w:r>
-        <w:rPr>
-          <w:rFonts w:eastAsia="Times New Roman" w:cs="Times New Roman"/>
-          <w:color w:val="222222"/>
-          <w:shd w:val="clear" w:color="auto" w:fill="FFFFFF"/>
-          <w:lang w:eastAsia="sv-SE"/>
-        </w:rPr>
-        <w:t>effective</w:t>
-      </w:r>
-      <w:proofErr w:type="spellEnd"/>
-      <w:r>
-        <w:rPr>
-          <w:rFonts w:eastAsia="Times New Roman" w:cs="Times New Roman"/>
-          <w:color w:val="222222"/>
-          <w:shd w:val="clear" w:color="auto" w:fill="FFFFFF"/>
-          <w:lang w:eastAsia="sv-SE"/>
-        </w:rPr>
-        <w:t xml:space="preserve"> learning design. </w:t>
-      </w:r>
-      <w:proofErr w:type="spellStart"/>
+        <w:t>Conole, G., Dyke, M., Oliver, M. and Seale, J., 2004. Mapping pedagogy and tools for effective learning design. </w:t>
+      </w:r>
       <w:r>
         <w:rPr>
           <w:rFonts w:eastAsia="Times New Roman" w:cs="Times New Roman"/>
@@ -8533,9 +8048,17 @@
           <w:color w:val="222222"/>
           <w:lang w:eastAsia="sv-SE"/>
         </w:rPr>
-        <w:t>Computers</w:t>
-      </w:r>
-      <w:proofErr w:type="spellEnd"/>
+        <w:t>Computers &amp; Education</w:t>
+      </w:r>
+      <w:r>
+        <w:rPr>
+          <w:rFonts w:eastAsia="Times New Roman" w:cs="Times New Roman"/>
+          <w:color w:val="222222"/>
+          <w:shd w:val="clear" w:color="auto" w:fill="FFFFFF"/>
+          <w:lang w:eastAsia="sv-SE"/>
+        </w:rPr>
+        <w:t>, </w:t>
+      </w:r>
       <w:r>
         <w:rPr>
           <w:rFonts w:eastAsia="Times New Roman" w:cs="Times New Roman"/>
@@ -8544,20 +8067,8 @@
           <w:color w:val="222222"/>
           <w:lang w:eastAsia="sv-SE"/>
         </w:rPr>
-        <w:t xml:space="preserve"> &amp; </w:t>
-      </w:r>
-      <w:proofErr w:type="spellStart"/>
-      <w:r>
-        <w:rPr>
-          <w:rFonts w:eastAsia="Times New Roman" w:cs="Times New Roman"/>
-          <w:i/>
-          <w:iCs/>
-          <w:color w:val="222222"/>
-          <w:lang w:eastAsia="sv-SE"/>
-        </w:rPr>
-        <w:t>Education</w:t>
-      </w:r>
-      <w:proofErr w:type="spellEnd"/>
+        <w:t>43</w:t>
+      </w:r>
       <w:r>
         <w:rPr>
           <w:rFonts w:eastAsia="Times New Roman" w:cs="Times New Roman"/>
@@ -8565,25 +8076,6 @@
           <w:shd w:val="clear" w:color="auto" w:fill="FFFFFF"/>
           <w:lang w:eastAsia="sv-SE"/>
         </w:rPr>
-        <w:t>, </w:t>
-      </w:r>
-      <w:r>
-        <w:rPr>
-          <w:rFonts w:eastAsia="Times New Roman" w:cs="Times New Roman"/>
-          <w:i/>
-          <w:iCs/>
-          <w:color w:val="222222"/>
-          <w:lang w:eastAsia="sv-SE"/>
-        </w:rPr>
-        <w:t>43</w:t>
-      </w:r>
-      <w:r>
-        <w:rPr>
-          <w:rFonts w:eastAsia="Times New Roman" w:cs="Times New Roman"/>
-          <w:color w:val="222222"/>
-          <w:shd w:val="clear" w:color="auto" w:fill="FFFFFF"/>
-          <w:lang w:eastAsia="sv-SE"/>
-        </w:rPr>
         <w:t>(1-2), pp.17-33.</w:t>
       </w:r>
     </w:p>
@@ -8602,7 +8094,7 @@
           <w:lang w:eastAsia="sv-SE"/>
         </w:rPr>
       </w:pPr>
-      <w:hyperlink r:id="rId15" w:history="1">
+      <w:hyperlink r:id="rId16" w:history="1">
         <w:r>
           <w:rPr>
             <w:rStyle w:val="Hyperlnk"/>
@@ -8628,7 +8120,6 @@
           <w:lang w:eastAsia="sv-SE"/>
         </w:rPr>
       </w:pPr>
-      <w:proofErr w:type="spellStart"/>
       <w:r>
         <w:rPr>
           <w:rFonts w:eastAsia="Times New Roman" w:cs="Times New Roman"/>
@@ -8636,77 +8127,7 @@
           <w:shd w:val="clear" w:color="auto" w:fill="FFFFFF"/>
           <w:lang w:eastAsia="sv-SE"/>
         </w:rPr>
-        <w:t>Kauchak</w:t>
-      </w:r>
-      <w:proofErr w:type="spellEnd"/>
-      <w:r>
-        <w:rPr>
-          <w:rFonts w:eastAsia="Times New Roman" w:cs="Times New Roman"/>
-          <w:color w:val="222222"/>
-          <w:shd w:val="clear" w:color="auto" w:fill="FFFFFF"/>
-          <w:lang w:eastAsia="sv-SE"/>
-        </w:rPr>
-        <w:t xml:space="preserve">, </w:t>
-      </w:r>
-      <w:proofErr w:type="spellStart"/>
-      <w:r>
-        <w:rPr>
-          <w:rFonts w:eastAsia="Times New Roman" w:cs="Times New Roman"/>
-          <w:color w:val="222222"/>
-          <w:shd w:val="clear" w:color="auto" w:fill="FFFFFF"/>
-          <w:lang w:eastAsia="sv-SE"/>
-        </w:rPr>
-        <w:t>D.P</w:t>
-      </w:r>
-      <w:proofErr w:type="spellEnd"/>
-      <w:r>
-        <w:rPr>
-          <w:rFonts w:eastAsia="Times New Roman" w:cs="Times New Roman"/>
-          <w:color w:val="222222"/>
-          <w:shd w:val="clear" w:color="auto" w:fill="FFFFFF"/>
-          <w:lang w:eastAsia="sv-SE"/>
-        </w:rPr>
-        <w:t xml:space="preserve">. and Eggen, </w:t>
-      </w:r>
-      <w:proofErr w:type="spellStart"/>
-      <w:r>
-        <w:rPr>
-          <w:rFonts w:eastAsia="Times New Roman" w:cs="Times New Roman"/>
-          <w:color w:val="222222"/>
-          <w:shd w:val="clear" w:color="auto" w:fill="FFFFFF"/>
-          <w:lang w:eastAsia="sv-SE"/>
-        </w:rPr>
-        <w:t>P.D</w:t>
-      </w:r>
-      <w:proofErr w:type="spellEnd"/>
-      <w:r>
-        <w:rPr>
-          <w:rFonts w:eastAsia="Times New Roman" w:cs="Times New Roman"/>
-          <w:color w:val="222222"/>
-          <w:shd w:val="clear" w:color="auto" w:fill="FFFFFF"/>
-          <w:lang w:eastAsia="sv-SE"/>
-        </w:rPr>
-        <w:t xml:space="preserve">., 1993. Learning and </w:t>
-      </w:r>
-      <w:proofErr w:type="spellStart"/>
-      <w:r>
-        <w:rPr>
-          <w:rFonts w:eastAsia="Times New Roman" w:cs="Times New Roman"/>
-          <w:color w:val="222222"/>
-          <w:shd w:val="clear" w:color="auto" w:fill="FFFFFF"/>
-          <w:lang w:eastAsia="sv-SE"/>
-        </w:rPr>
-        <w:t>teaching</w:t>
-      </w:r>
-      <w:proofErr w:type="spellEnd"/>
-      <w:r>
-        <w:rPr>
-          <w:rFonts w:eastAsia="Times New Roman" w:cs="Times New Roman"/>
-          <w:color w:val="222222"/>
-          <w:shd w:val="clear" w:color="auto" w:fill="FFFFFF"/>
-          <w:lang w:eastAsia="sv-SE"/>
-        </w:rPr>
-        <w:t>. </w:t>
+        <w:t>Kauchak, D.P. and Eggen, P.D., 1993. Learning and teaching. </w:t>
       </w:r>
       <w:r>
         <w:rPr>
@@ -8716,9 +8137,200 @@
           <w:color w:val="222222"/>
           <w:lang w:eastAsia="sv-SE"/>
         </w:rPr>
-        <w:t xml:space="preserve">New York: </w:t>
-      </w:r>
-      <w:proofErr w:type="spellStart"/>
+        <w:t>New York: Allyn Bacon</w:t>
+      </w:r>
+      <w:r>
+        <w:rPr>
+          <w:rFonts w:eastAsia="Times New Roman" w:cs="Times New Roman"/>
+          <w:color w:val="222222"/>
+          <w:shd w:val="clear" w:color="auto" w:fill="FFFFFF"/>
+          <w:lang w:eastAsia="sv-SE"/>
+        </w:rPr>
+        <w:t>.</w:t>
+      </w:r>
+    </w:p>
+    <w:p>
+      <w:pPr>
+        <w:rPr>
+          <w:rFonts w:eastAsia="Times New Roman" w:cs="Times New Roman"/>
+        </w:rPr>
+      </w:pPr>
+    </w:p>
+    <w:p>
+      <w:r>
+        <w:t>Ambient Insight Research</w:t>
+      </w:r>
+      <w:r>
+        <w:t xml:space="preserve">, </w:t>
+      </w:r>
+      <w:r>
+        <w:rPr>
+          <w:rFonts w:eastAsia="Times New Roman" w:cs="Times New Roman"/>
+        </w:rPr>
+        <w:t>rapport hämtat 6/6-2018</w:t>
+      </w:r>
+    </w:p>
+    <w:p>
+      <w:pPr>
+        <w:rPr>
+          <w:rFonts w:eastAsia="Times New Roman" w:cs="Times New Roman"/>
+        </w:rPr>
+      </w:pPr>
+      <w:hyperlink r:id="rId17" w:history="1">
+        <w:r>
+          <w:rPr>
+            <w:rStyle w:val="Hyperlnk"/>
+            <w:rFonts w:eastAsia="Times New Roman" w:cs="Times New Roman"/>
+          </w:rPr>
+          <w:t>http://www.ambientinsight.com/reports/elearning.aspx#section1</w:t>
+        </w:r>
+      </w:hyperlink>
+      <w:r>
+        <w:rPr>
+          <w:rFonts w:eastAsia="Times New Roman" w:cs="Times New Roman"/>
+        </w:rPr>
+        <w:t xml:space="preserve"> </w:t>
+      </w:r>
+    </w:p>
+    <w:p>
+      <w:pPr>
+        <w:rPr>
+          <w:rFonts w:eastAsia="Times New Roman" w:cs="Times New Roman"/>
+        </w:rPr>
+      </w:pPr>
+    </w:p>
+    <w:p>
+      <w:pPr>
+        <w:rPr>
+          <w:rFonts w:eastAsia="Times New Roman" w:cs="Times New Roman"/>
+        </w:rPr>
+      </w:pPr>
+      <w:r>
+        <w:rPr>
+          <w:rFonts w:eastAsia="Times New Roman" w:cs="Times New Roman"/>
+        </w:rPr>
+        <w:t>Riksdagen</w:t>
+      </w:r>
+    </w:p>
+    <w:p>
+      <w:pPr>
+        <w:rPr>
+          <w:rFonts w:eastAsia="Times New Roman" w:cs="Times New Roman"/>
+        </w:rPr>
+      </w:pPr>
+      <w:hyperlink r:id="rId18" w:history="1">
+        <w:r>
+          <w:rPr>
+            <w:rStyle w:val="Hyperlnk"/>
+            <w:rFonts w:eastAsia="Times New Roman" w:cs="Times New Roman"/>
+          </w:rPr>
+          <w:t>https://data.riksdagen.se/fil/5DB2B1BF-429C-4CB6-8468-4B5B05C8D7CF</w:t>
+        </w:r>
+      </w:hyperlink>
+    </w:p>
+    <w:p>
+      <w:pPr>
+        <w:rPr>
+          <w:rFonts w:eastAsia="Times New Roman" w:cs="Times New Roman"/>
+        </w:rPr>
+      </w:pPr>
+    </w:p>
+    <w:p>
+      <w:pPr>
+        <w:rPr>
+          <w:rFonts w:eastAsia="Times New Roman" w:cs="Times New Roman"/>
+        </w:rPr>
+      </w:pPr>
+      <w:r>
+        <w:rPr>
+          <w:rFonts w:eastAsia="Times New Roman" w:cs="Times New Roman"/>
+        </w:rPr>
+        <w:t>T</w:t>
+      </w:r>
+      <w:r>
+        <w:rPr>
+          <w:rFonts w:eastAsia="Times New Roman" w:cs="Times New Roman"/>
+        </w:rPr>
+        <w:t>riglyf</w:t>
+      </w:r>
+    </w:p>
+    <w:p>
+      <w:pPr>
+        <w:rPr>
+          <w:rFonts w:eastAsia="Times New Roman" w:cs="Times New Roman"/>
+        </w:rPr>
+      </w:pPr>
+      <w:hyperlink r:id="rId19" w:history="1">
+        <w:r>
+          <w:rPr>
+            <w:rStyle w:val="Hyperlnk"/>
+            <w:rFonts w:eastAsia="Times New Roman" w:cs="Times New Roman"/>
+          </w:rPr>
+          <w:t>http://www.triglyf.se/branschanalys/branschanalys-e-learning-sverige-2015/</w:t>
+        </w:r>
+      </w:hyperlink>
+    </w:p>
+    <w:p>
+      <w:pPr>
+        <w:rPr>
+          <w:rFonts w:eastAsia="Times New Roman" w:cs="Times New Roman"/>
+        </w:rPr>
+      </w:pPr>
+    </w:p>
+    <w:p>
+      <w:pPr>
+        <w:rPr>
+          <w:rFonts w:eastAsia="Times New Roman" w:cs="Times New Roman"/>
+        </w:rPr>
+      </w:pPr>
+      <w:r>
+        <w:rPr>
+          <w:rFonts w:eastAsia="Times New Roman" w:cs="Times New Roman"/>
+        </w:rPr>
+        <w:t>Teorier -läs</w:t>
+      </w:r>
+    </w:p>
+    <w:p>
+      <w:pPr>
+        <w:rPr>
+          <w:rFonts w:eastAsia="Times New Roman" w:cs="Times New Roman"/>
+        </w:rPr>
+      </w:pPr>
+      <w:hyperlink r:id="rId20" w:history="1">
+        <w:r>
+          <w:rPr>
+            <w:rStyle w:val="Hyperlnk"/>
+            <w:rFonts w:eastAsia="Times New Roman" w:cs="Times New Roman"/>
+          </w:rPr>
+          <w:t>https://waset.org/publications/12654/is-e-learning-based-on-learning-theories-a-literature-review</w:t>
+        </w:r>
+      </w:hyperlink>
+    </w:p>
+    <w:p>
+      <w:pPr>
+        <w:rPr>
+          <w:rFonts w:eastAsia="Times New Roman" w:cs="Times New Roman"/>
+        </w:rPr>
+      </w:pPr>
+    </w:p>
+    <w:p>
+      <w:pPr>
+        <w:rPr>
+          <w:rFonts w:eastAsia="Times New Roman" w:cs="Times New Roman"/>
+          <w:color w:val="222222"/>
+          <w:shd w:val="clear" w:color="auto" w:fill="FFFFFF"/>
+          <w:lang w:eastAsia="sv-SE"/>
+        </w:rPr>
+      </w:pPr>
+      <w:r>
+        <w:rPr>
+          <w:rFonts w:eastAsia="Times New Roman" w:cs="Times New Roman"/>
+          <w:color w:val="222222"/>
+          <w:shd w:val="clear" w:color="auto" w:fill="FFFFFF"/>
+          <w:lang w:eastAsia="sv-SE"/>
+        </w:rPr>
+        <w:t>Mehanna, W.N., 2004. e-Pedagogy: the pedagogies of e-learning. </w:t>
+      </w:r>
       <w:r>
         <w:rPr>
           <w:rFonts w:eastAsia="Times New Roman" w:cs="Times New Roman"/>
@@ -8727,9 +8339,17 @@
           <w:color w:val="222222"/>
           <w:lang w:eastAsia="sv-SE"/>
         </w:rPr>
-        <w:t>Allyn</w:t>
-      </w:r>
-      <w:proofErr w:type="spellEnd"/>
+        <w:t>ALT-J</w:t>
+      </w:r>
+      <w:r>
+        <w:rPr>
+          <w:rFonts w:eastAsia="Times New Roman" w:cs="Times New Roman"/>
+          <w:color w:val="222222"/>
+          <w:shd w:val="clear" w:color="auto" w:fill="FFFFFF"/>
+          <w:lang w:eastAsia="sv-SE"/>
+        </w:rPr>
+        <w:t>, </w:t>
+      </w:r>
       <w:r>
         <w:rPr>
           <w:rFonts w:eastAsia="Times New Roman" w:cs="Times New Roman"/>
@@ -8738,7 +8358,7 @@
           <w:color w:val="222222"/>
           <w:lang w:eastAsia="sv-SE"/>
         </w:rPr>
-        <w:t xml:space="preserve"> Bacon</w:t>
+        <w:t>12</w:t>
       </w:r>
       <w:r>
         <w:rPr>
@@ -8747,180 +8367,8 @@
           <w:shd w:val="clear" w:color="auto" w:fill="FFFFFF"/>
           <w:lang w:eastAsia="sv-SE"/>
         </w:rPr>
-        <w:t>.</w:t>
-      </w:r>
-    </w:p>
-    <w:p>
-      <w:pPr>
-        <w:rPr>
-          <w:rFonts w:eastAsia="Times New Roman" w:cs="Times New Roman"/>
-        </w:rPr>
-      </w:pPr>
-    </w:p>
-    <w:p>
-      <w:r>
-        <w:t xml:space="preserve">Ambient </w:t>
-      </w:r>
-      <w:proofErr w:type="spellStart"/>
-      <w:r>
-        <w:t>Insight</w:t>
-      </w:r>
-      <w:proofErr w:type="spellEnd"/>
-      <w:r>
-        <w:t xml:space="preserve"> Research</w:t>
-      </w:r>
-      <w:r>
-        <w:t xml:space="preserve">, </w:t>
-      </w:r>
-      <w:r>
-        <w:rPr>
-          <w:rFonts w:eastAsia="Times New Roman" w:cs="Times New Roman"/>
-        </w:rPr>
-        <w:t>rapport hämtat 6/6-2018</w:t>
-      </w:r>
-    </w:p>
-    <w:p>
-      <w:pPr>
-        <w:rPr>
-          <w:rFonts w:eastAsia="Times New Roman" w:cs="Times New Roman"/>
-        </w:rPr>
-      </w:pPr>
-      <w:hyperlink r:id="rId16" w:history="1">
-        <w:r>
-          <w:rPr>
-            <w:rStyle w:val="Hyperlnk"/>
-            <w:rFonts w:eastAsia="Times New Roman" w:cs="Times New Roman"/>
-          </w:rPr>
-          <w:t>http://www.ambientinsight.com/reports/elearning.aspx#section1</w:t>
-        </w:r>
-      </w:hyperlink>
-      <w:r>
-        <w:rPr>
-          <w:rFonts w:eastAsia="Times New Roman" w:cs="Times New Roman"/>
-        </w:rPr>
-        <w:t xml:space="preserve"> </w:t>
-      </w:r>
-    </w:p>
-    <w:p>
-      <w:pPr>
-        <w:rPr>
-          <w:rFonts w:eastAsia="Times New Roman" w:cs="Times New Roman"/>
-        </w:rPr>
-      </w:pPr>
-    </w:p>
-    <w:p>
-      <w:pPr>
-        <w:rPr>
-          <w:rFonts w:eastAsia="Times New Roman" w:cs="Times New Roman"/>
-        </w:rPr>
-      </w:pPr>
-      <w:r>
-        <w:rPr>
-          <w:rFonts w:eastAsia="Times New Roman" w:cs="Times New Roman"/>
-        </w:rPr>
-        <w:t>Riksdagen</w:t>
-      </w:r>
-    </w:p>
-    <w:p>
-      <w:pPr>
-        <w:rPr>
-          <w:rFonts w:eastAsia="Times New Roman" w:cs="Times New Roman"/>
-        </w:rPr>
-      </w:pPr>
-      <w:hyperlink r:id="rId17" w:history="1">
-        <w:r>
-          <w:rPr>
-            <w:rStyle w:val="Hyperlnk"/>
-            <w:rFonts w:eastAsia="Times New Roman" w:cs="Times New Roman"/>
-          </w:rPr>
-          <w:t>https://data.riksdagen.se/fil/5DB2B1BF-429C-4CB6-8468-4B5B05C8D7CF</w:t>
-        </w:r>
-      </w:hyperlink>
-    </w:p>
-    <w:p>
-      <w:pPr>
-        <w:rPr>
-          <w:rFonts w:eastAsia="Times New Roman" w:cs="Times New Roman"/>
-        </w:rPr>
-      </w:pPr>
-    </w:p>
-    <w:p>
-      <w:pPr>
-        <w:rPr>
-          <w:rFonts w:eastAsia="Times New Roman" w:cs="Times New Roman"/>
-        </w:rPr>
-      </w:pPr>
-      <w:r>
-        <w:rPr>
-          <w:rFonts w:eastAsia="Times New Roman" w:cs="Times New Roman"/>
-        </w:rPr>
-        <w:t>T</w:t>
-      </w:r>
-      <w:r>
-        <w:rPr>
-          <w:rFonts w:eastAsia="Times New Roman" w:cs="Times New Roman"/>
-        </w:rPr>
-        <w:t>riglyf</w:t>
-      </w:r>
-    </w:p>
-    <w:p>
-      <w:pPr>
-        <w:rPr>
-          <w:rFonts w:eastAsia="Times New Roman" w:cs="Times New Roman"/>
-        </w:rPr>
-      </w:pPr>
-      <w:hyperlink r:id="rId18" w:history="1">
-        <w:r>
-          <w:rPr>
-            <w:rStyle w:val="Hyperlnk"/>
-            <w:rFonts w:eastAsia="Times New Roman" w:cs="Times New Roman"/>
-          </w:rPr>
-          <w:t>http://www.triglyf.se/branschanalys/branschanalys-e-learning-sverige-2015/</w:t>
-        </w:r>
-      </w:hyperlink>
-    </w:p>
-    <w:p>
-      <w:pPr>
-        <w:rPr>
-          <w:rFonts w:eastAsia="Times New Roman" w:cs="Times New Roman"/>
-        </w:rPr>
-      </w:pPr>
-    </w:p>
-    <w:p>
-      <w:pPr>
-        <w:rPr>
-          <w:rFonts w:eastAsia="Times New Roman" w:cs="Times New Roman"/>
-        </w:rPr>
-      </w:pPr>
-      <w:r>
-        <w:rPr>
-          <w:rFonts w:eastAsia="Times New Roman" w:cs="Times New Roman"/>
-        </w:rPr>
-        <w:t>Teorier -läs</w:t>
-      </w:r>
-    </w:p>
-    <w:p>
-      <w:pPr>
-        <w:rPr>
-          <w:rFonts w:eastAsia="Times New Roman" w:cs="Times New Roman"/>
-        </w:rPr>
-      </w:pPr>
-      <w:hyperlink r:id="rId19" w:history="1">
-        <w:r>
-          <w:rPr>
-            <w:rStyle w:val="Hyperlnk"/>
-            <w:rFonts w:eastAsia="Times New Roman" w:cs="Times New Roman"/>
-          </w:rPr>
-          <w:t>https://waset.org/publications/12654/is-e-learning-based-on-learning-theories-a-literature-review</w:t>
-        </w:r>
-      </w:hyperlink>
-    </w:p>
-    <w:p>
-      <w:pPr>
-        <w:rPr>
-          <w:rFonts w:eastAsia="Times New Roman" w:cs="Times New Roman"/>
-        </w:rPr>
-      </w:pPr>
+        <w:t>(3), pp.279-293.</w:t>
+      </w:r>
     </w:p>
     <w:p>
       <w:pPr>
@@ -8931,7 +8379,14 @@
           <w:lang w:eastAsia="sv-SE"/>
         </w:rPr>
       </w:pPr>
-      <w:proofErr w:type="spellStart"/>
+    </w:p>
+    <w:p>
+      <w:pPr>
+        <w:rPr>
+          <w:rFonts w:eastAsia="Times New Roman" w:cs="Times New Roman"/>
+          <w:lang w:eastAsia="sv-SE"/>
+        </w:rPr>
+      </w:pPr>
       <w:r>
         <w:rPr>
           <w:rFonts w:eastAsia="Times New Roman" w:cs="Times New Roman"/>
@@ -8939,9 +8394,9 @@
           <w:shd w:val="clear" w:color="auto" w:fill="FFFFFF"/>
           <w:lang w:eastAsia="sv-SE"/>
         </w:rPr>
-        <w:t>Mehanna</w:t>
-      </w:r>
-      <w:proofErr w:type="spellEnd"/>
+        <w:t>Mayes</w:t>
+      </w:r>
+      <w:proofErr w:type="gramStart"/>
       <w:r>
         <w:rPr>
           <w:rFonts w:eastAsia="Times New Roman" w:cs="Times New Roman"/>
@@ -8949,9 +8404,9 @@
           <w:shd w:val="clear" w:color="auto" w:fill="FFFFFF"/>
           <w:lang w:eastAsia="sv-SE"/>
         </w:rPr>
-        <w:t xml:space="preserve">, </w:t>
-      </w:r>
-      <w:proofErr w:type="spellStart"/>
+        <w:t>..</w:t>
+      </w:r>
+      <w:proofErr w:type="gramEnd"/>
       <w:r>
         <w:rPr>
           <w:rFonts w:eastAsia="Times New Roman" w:cs="Times New Roman"/>
@@ -8959,19 +8414,25 @@
           <w:shd w:val="clear" w:color="auto" w:fill="FFFFFF"/>
           <w:lang w:eastAsia="sv-SE"/>
         </w:rPr>
-        <w:t>W.N</w:t>
-      </w:r>
-      <w:proofErr w:type="spellEnd"/>
-      <w:r>
+        <w:t>lägg till källa</w:t>
+      </w:r>
+    </w:p>
+    <w:p>
+      <w:pPr>
+        <w:rPr>
+          <w:rFonts w:eastAsia="Times New Roman" w:cs="Times New Roman"/>
+        </w:rPr>
+      </w:pPr>
+    </w:p>
+    <w:p>
+      <w:pPr>
         <w:rPr>
           <w:rFonts w:eastAsia="Times New Roman" w:cs="Times New Roman"/>
           <w:color w:val="222222"/>
           <w:shd w:val="clear" w:color="auto" w:fill="FFFFFF"/>
           <w:lang w:eastAsia="sv-SE"/>
         </w:rPr>
-        <w:t>., 2004. e-</w:t>
-      </w:r>
-      <w:proofErr w:type="spellStart"/>
+      </w:pPr>
       <w:r>
         <w:rPr>
           <w:rFonts w:eastAsia="Times New Roman" w:cs="Times New Roman"/>
@@ -8979,57 +8440,7 @@
           <w:shd w:val="clear" w:color="auto" w:fill="FFFFFF"/>
           <w:lang w:eastAsia="sv-SE"/>
         </w:rPr>
-        <w:t>Pedagogy</w:t>
-      </w:r>
-      <w:proofErr w:type="spellEnd"/>
-      <w:r>
-        <w:rPr>
-          <w:rFonts w:eastAsia="Times New Roman" w:cs="Times New Roman"/>
-          <w:color w:val="222222"/>
-          <w:shd w:val="clear" w:color="auto" w:fill="FFFFFF"/>
-          <w:lang w:eastAsia="sv-SE"/>
-        </w:rPr>
-        <w:t xml:space="preserve">: the </w:t>
-      </w:r>
-      <w:proofErr w:type="spellStart"/>
-      <w:r>
-        <w:rPr>
-          <w:rFonts w:eastAsia="Times New Roman" w:cs="Times New Roman"/>
-          <w:color w:val="222222"/>
-          <w:shd w:val="clear" w:color="auto" w:fill="FFFFFF"/>
-          <w:lang w:eastAsia="sv-SE"/>
-        </w:rPr>
-        <w:t>pedagogies</w:t>
-      </w:r>
-      <w:proofErr w:type="spellEnd"/>
-      <w:r>
-        <w:rPr>
-          <w:rFonts w:eastAsia="Times New Roman" w:cs="Times New Roman"/>
-          <w:color w:val="222222"/>
-          <w:shd w:val="clear" w:color="auto" w:fill="FFFFFF"/>
-          <w:lang w:eastAsia="sv-SE"/>
-        </w:rPr>
-        <w:t xml:space="preserve"> </w:t>
-      </w:r>
-      <w:proofErr w:type="spellStart"/>
-      <w:r>
-        <w:rPr>
-          <w:rFonts w:eastAsia="Times New Roman" w:cs="Times New Roman"/>
-          <w:color w:val="222222"/>
-          <w:shd w:val="clear" w:color="auto" w:fill="FFFFFF"/>
-          <w:lang w:eastAsia="sv-SE"/>
-        </w:rPr>
-        <w:t>of</w:t>
-      </w:r>
-      <w:proofErr w:type="spellEnd"/>
-      <w:r>
-        <w:rPr>
-          <w:rFonts w:eastAsia="Times New Roman" w:cs="Times New Roman"/>
-          <w:color w:val="222222"/>
-          <w:shd w:val="clear" w:color="auto" w:fill="FFFFFF"/>
-          <w:lang w:eastAsia="sv-SE"/>
-        </w:rPr>
-        <w:t xml:space="preserve"> e-learning. </w:t>
+        <w:t>Tynjälä, P. and Häkkinen, P., 2005. E-learning at work: theoretical underpinnings and pedagogical challenges. </w:t>
       </w:r>
       <w:r>
         <w:rPr>
@@ -9039,7 +8450,7 @@
           <w:color w:val="222222"/>
           <w:lang w:eastAsia="sv-SE"/>
         </w:rPr>
-        <w:t>ALT-J</w:t>
+        <w:t>Journal of Workplace Learning</w:t>
       </w:r>
       <w:r>
         <w:rPr>
@@ -9058,7 +8469,7 @@
           <w:color w:val="222222"/>
           <w:lang w:eastAsia="sv-SE"/>
         </w:rPr>
-        <w:t>12</w:t>
+        <w:t>17</w:t>
       </w:r>
       <w:r>
         <w:rPr>
@@ -9067,7 +8478,7 @@
           <w:shd w:val="clear" w:color="auto" w:fill="FFFFFF"/>
           <w:lang w:eastAsia="sv-SE"/>
         </w:rPr>
-        <w:t>(3), pp.279-293.</w:t>
+        <w:t>(5/6), pp.318-336.</w:t>
       </w:r>
     </w:p>
     <w:p>
@@ -9087,7 +8498,6 @@
           <w:lang w:eastAsia="sv-SE"/>
         </w:rPr>
       </w:pPr>
-      <w:proofErr w:type="spellStart"/>
       <w:r>
         <w:rPr>
           <w:rFonts w:eastAsia="Times New Roman" w:cs="Times New Roman"/>
@@ -9095,145 +8505,7 @@
           <w:shd w:val="clear" w:color="auto" w:fill="FFFFFF"/>
           <w:lang w:eastAsia="sv-SE"/>
         </w:rPr>
-        <w:t>Mayes</w:t>
-      </w:r>
-      <w:proofErr w:type="spellEnd"/>
-      <w:proofErr w:type="gramStart"/>
-      <w:r>
-        <w:rPr>
-          <w:rFonts w:eastAsia="Times New Roman" w:cs="Times New Roman"/>
-          <w:color w:val="222222"/>
-          <w:shd w:val="clear" w:color="auto" w:fill="FFFFFF"/>
-          <w:lang w:eastAsia="sv-SE"/>
-        </w:rPr>
-        <w:t>..</w:t>
-      </w:r>
-      <w:proofErr w:type="gramEnd"/>
-      <w:r>
-        <w:rPr>
-          <w:rFonts w:eastAsia="Times New Roman" w:cs="Times New Roman"/>
-          <w:color w:val="222222"/>
-          <w:shd w:val="clear" w:color="auto" w:fill="FFFFFF"/>
-          <w:lang w:eastAsia="sv-SE"/>
-        </w:rPr>
-        <w:t>lägg till källa</w:t>
-      </w:r>
-    </w:p>
-    <w:p>
-      <w:pPr>
-        <w:rPr>
-          <w:rFonts w:eastAsia="Times New Roman" w:cs="Times New Roman"/>
-        </w:rPr>
-      </w:pPr>
-    </w:p>
-    <w:p>
-      <w:pPr>
-        <w:rPr>
-          <w:rFonts w:eastAsia="Times New Roman" w:cs="Times New Roman"/>
-          <w:color w:val="222222"/>
-          <w:shd w:val="clear" w:color="auto" w:fill="FFFFFF"/>
-          <w:lang w:eastAsia="sv-SE"/>
-        </w:rPr>
-      </w:pPr>
-      <w:proofErr w:type="spellStart"/>
-      <w:r>
-        <w:rPr>
-          <w:rFonts w:eastAsia="Times New Roman" w:cs="Times New Roman"/>
-          <w:color w:val="222222"/>
-          <w:shd w:val="clear" w:color="auto" w:fill="FFFFFF"/>
-          <w:lang w:eastAsia="sv-SE"/>
-        </w:rPr>
-        <w:t>Tynjälä</w:t>
-      </w:r>
-      <w:proofErr w:type="spellEnd"/>
-      <w:r>
-        <w:rPr>
-          <w:rFonts w:eastAsia="Times New Roman" w:cs="Times New Roman"/>
-          <w:color w:val="222222"/>
-          <w:shd w:val="clear" w:color="auto" w:fill="FFFFFF"/>
-          <w:lang w:eastAsia="sv-SE"/>
-        </w:rPr>
-        <w:t xml:space="preserve">, P. and Häkkinen, P., 2005. E-learning at </w:t>
-      </w:r>
-      <w:proofErr w:type="spellStart"/>
-      <w:r>
-        <w:rPr>
-          <w:rFonts w:eastAsia="Times New Roman" w:cs="Times New Roman"/>
-          <w:color w:val="222222"/>
-          <w:shd w:val="clear" w:color="auto" w:fill="FFFFFF"/>
-          <w:lang w:eastAsia="sv-SE"/>
-        </w:rPr>
-        <w:t>work</w:t>
-      </w:r>
-      <w:proofErr w:type="spellEnd"/>
-      <w:r>
-        <w:rPr>
-          <w:rFonts w:eastAsia="Times New Roman" w:cs="Times New Roman"/>
-          <w:color w:val="222222"/>
-          <w:shd w:val="clear" w:color="auto" w:fill="FFFFFF"/>
-          <w:lang w:eastAsia="sv-SE"/>
-        </w:rPr>
-        <w:t xml:space="preserve">: </w:t>
-      </w:r>
-      <w:proofErr w:type="spellStart"/>
-      <w:r>
-        <w:rPr>
-          <w:rFonts w:eastAsia="Times New Roman" w:cs="Times New Roman"/>
-          <w:color w:val="222222"/>
-          <w:shd w:val="clear" w:color="auto" w:fill="FFFFFF"/>
-          <w:lang w:eastAsia="sv-SE"/>
-        </w:rPr>
-        <w:t>theoretical</w:t>
-      </w:r>
-      <w:proofErr w:type="spellEnd"/>
-      <w:r>
-        <w:rPr>
-          <w:rFonts w:eastAsia="Times New Roman" w:cs="Times New Roman"/>
-          <w:color w:val="222222"/>
-          <w:shd w:val="clear" w:color="auto" w:fill="FFFFFF"/>
-          <w:lang w:eastAsia="sv-SE"/>
-        </w:rPr>
-        <w:t xml:space="preserve"> underpinnings and </w:t>
-      </w:r>
-      <w:proofErr w:type="spellStart"/>
-      <w:r>
-        <w:rPr>
-          <w:rFonts w:eastAsia="Times New Roman" w:cs="Times New Roman"/>
-          <w:color w:val="222222"/>
-          <w:shd w:val="clear" w:color="auto" w:fill="FFFFFF"/>
-          <w:lang w:eastAsia="sv-SE"/>
-        </w:rPr>
-        <w:t>pedagogical</w:t>
-      </w:r>
-      <w:proofErr w:type="spellEnd"/>
-      <w:r>
-        <w:rPr>
-          <w:rFonts w:eastAsia="Times New Roman" w:cs="Times New Roman"/>
-          <w:color w:val="222222"/>
-          <w:shd w:val="clear" w:color="auto" w:fill="FFFFFF"/>
-          <w:lang w:eastAsia="sv-SE"/>
-        </w:rPr>
-        <w:t xml:space="preserve"> </w:t>
-      </w:r>
-      <w:proofErr w:type="spellStart"/>
-      <w:r>
-        <w:rPr>
-          <w:rFonts w:eastAsia="Times New Roman" w:cs="Times New Roman"/>
-          <w:color w:val="222222"/>
-          <w:shd w:val="clear" w:color="auto" w:fill="FFFFFF"/>
-          <w:lang w:eastAsia="sv-SE"/>
-        </w:rPr>
-        <w:t>challenges</w:t>
-      </w:r>
-      <w:proofErr w:type="spellEnd"/>
-      <w:r>
-        <w:rPr>
-          <w:rFonts w:eastAsia="Times New Roman" w:cs="Times New Roman"/>
-          <w:color w:val="222222"/>
-          <w:shd w:val="clear" w:color="auto" w:fill="FFFFFF"/>
-          <w:lang w:eastAsia="sv-SE"/>
-        </w:rPr>
-        <w:t>. </w:t>
+        <w:t>Pange, A. and Pange, J., 2011. Is e-learning based on learning theories. </w:t>
       </w:r>
       <w:r>
         <w:rPr>
@@ -9243,9 +8515,74 @@
           <w:color w:val="222222"/>
           <w:lang w:eastAsia="sv-SE"/>
         </w:rPr>
-        <w:t xml:space="preserve">Journal </w:t>
-      </w:r>
-      <w:proofErr w:type="spellStart"/>
+        <w:t>A literature</w:t>
+      </w:r>
+      <w:r>
+        <w:rPr>
+          <w:rFonts w:eastAsia="Times New Roman" w:cs="Times New Roman"/>
+          <w:color w:val="222222"/>
+          <w:shd w:val="clear" w:color="auto" w:fill="FFFFFF"/>
+          <w:lang w:eastAsia="sv-SE"/>
+        </w:rPr>
+        <w:t>.</w:t>
+      </w:r>
+      <w:r>
+        <w:rPr>
+          <w:rFonts w:eastAsia="Times New Roman" w:cs="Times New Roman"/>
+          <w:color w:val="222222"/>
+          <w:shd w:val="clear" w:color="auto" w:fill="FFFFFF"/>
+          <w:lang w:eastAsia="sv-SE"/>
+        </w:rPr>
+        <w:t xml:space="preserve"> </w:t>
+      </w:r>
+      <w:r>
+        <w:rPr>
+          <w:rFonts w:cs="Times New Roman"/>
+          <w:i/>
+          <w:iCs/>
+        </w:rPr>
+        <w:t>World Academy of Science, Engineering &amp; Technology, 8</w:t>
+      </w:r>
+      <w:r>
+        <w:rPr>
+          <w:rFonts w:cs="Times New Roman"/>
+        </w:rPr>
+        <w:t>,</w:t>
+      </w:r>
+      <w:r>
+        <w:t xml:space="preserve"> pp.</w:t>
+      </w:r>
+      <w:r>
+        <w:rPr>
+          <w:rFonts w:cs="Times New Roman"/>
+        </w:rPr>
+        <w:t xml:space="preserve"> 62–66. </w:t>
+      </w:r>
+    </w:p>
+    <w:p>
+      <w:pPr>
+        <w:rPr>
+          <w:rFonts w:eastAsia="Times New Roman" w:cs="Times New Roman"/>
+          <w:lang w:eastAsia="sv-SE"/>
+        </w:rPr>
+      </w:pPr>
+    </w:p>
+    <w:p>
+      <w:pPr>
+        <w:rPr>
+          <w:rFonts w:eastAsia="Times New Roman" w:cs="Times New Roman"/>
+          <w:lang w:eastAsia="sv-SE"/>
+        </w:rPr>
+      </w:pPr>
+      <w:r>
+        <w:rPr>
+          <w:rFonts w:eastAsia="Times New Roman" w:cs="Times New Roman"/>
+          <w:color w:val="222222"/>
+          <w:shd w:val="clear" w:color="auto" w:fill="FFFFFF"/>
+          <w:lang w:eastAsia="sv-SE"/>
+        </w:rPr>
+        <w:t>Yeh, Y.C., 2009. Integrating e-learning into the direct-instruction model to enhance the effectiveness of critical-thinking instruction. </w:t>
+      </w:r>
       <w:r>
         <w:rPr>
           <w:rFonts w:eastAsia="Times New Roman" w:cs="Times New Roman"/>
@@ -9254,9 +8591,17 @@
           <w:color w:val="222222"/>
           <w:lang w:eastAsia="sv-SE"/>
         </w:rPr>
-        <w:t>of</w:t>
-      </w:r>
-      <w:proofErr w:type="spellEnd"/>
+        <w:t>Instructional Science</w:t>
+      </w:r>
+      <w:r>
+        <w:rPr>
+          <w:rFonts w:eastAsia="Times New Roman" w:cs="Times New Roman"/>
+          <w:color w:val="222222"/>
+          <w:shd w:val="clear" w:color="auto" w:fill="FFFFFF"/>
+          <w:lang w:eastAsia="sv-SE"/>
+        </w:rPr>
+        <w:t>, </w:t>
+      </w:r>
       <w:r>
         <w:rPr>
           <w:rFonts w:eastAsia="Times New Roman" w:cs="Times New Roman"/>
@@ -9265,576 +8610,6 @@
           <w:color w:val="222222"/>
           <w:lang w:eastAsia="sv-SE"/>
         </w:rPr>
-        <w:t xml:space="preserve"> </w:t>
-      </w:r>
-      <w:proofErr w:type="spellStart"/>
-      <w:r>
-        <w:rPr>
-          <w:rFonts w:eastAsia="Times New Roman" w:cs="Times New Roman"/>
-          <w:i/>
-          <w:iCs/>
-          <w:color w:val="222222"/>
-          <w:lang w:eastAsia="sv-SE"/>
-        </w:rPr>
-        <w:t>Workplace</w:t>
-      </w:r>
-      <w:proofErr w:type="spellEnd"/>
-      <w:r>
-        <w:rPr>
-          <w:rFonts w:eastAsia="Times New Roman" w:cs="Times New Roman"/>
-          <w:i/>
-          <w:iCs/>
-          <w:color w:val="222222"/>
-          <w:lang w:eastAsia="sv-SE"/>
-        </w:rPr>
-        <w:t xml:space="preserve"> Learning</w:t>
-      </w:r>
-      <w:r>
-        <w:rPr>
-          <w:rFonts w:eastAsia="Times New Roman" w:cs="Times New Roman"/>
-          <w:color w:val="222222"/>
-          <w:shd w:val="clear" w:color="auto" w:fill="FFFFFF"/>
-          <w:lang w:eastAsia="sv-SE"/>
-        </w:rPr>
-        <w:t>, </w:t>
-      </w:r>
-      <w:r>
-        <w:rPr>
-          <w:rFonts w:eastAsia="Times New Roman" w:cs="Times New Roman"/>
-          <w:i/>
-          <w:iCs/>
-          <w:color w:val="222222"/>
-          <w:lang w:eastAsia="sv-SE"/>
-        </w:rPr>
-        <w:t>17</w:t>
-      </w:r>
-      <w:r>
-        <w:rPr>
-          <w:rFonts w:eastAsia="Times New Roman" w:cs="Times New Roman"/>
-          <w:color w:val="222222"/>
-          <w:shd w:val="clear" w:color="auto" w:fill="FFFFFF"/>
-          <w:lang w:eastAsia="sv-SE"/>
-        </w:rPr>
-        <w:t>(5/6), pp.318-336.</w:t>
-      </w:r>
-    </w:p>
-    <w:p>
-      <w:pPr>
-        <w:rPr>
-          <w:rFonts w:eastAsia="Times New Roman" w:cs="Times New Roman"/>
-          <w:color w:val="222222"/>
-          <w:shd w:val="clear" w:color="auto" w:fill="FFFFFF"/>
-          <w:lang w:eastAsia="sv-SE"/>
-        </w:rPr>
-      </w:pPr>
-    </w:p>
-    <w:p>
-      <w:pPr>
-        <w:rPr>
-          <w:rFonts w:eastAsia="Times New Roman" w:cs="Times New Roman"/>
-          <w:lang w:eastAsia="sv-SE"/>
-        </w:rPr>
-      </w:pPr>
-      <w:proofErr w:type="spellStart"/>
-      <w:r>
-        <w:rPr>
-          <w:rFonts w:eastAsia="Times New Roman" w:cs="Times New Roman"/>
-          <w:color w:val="222222"/>
-          <w:shd w:val="clear" w:color="auto" w:fill="FFFFFF"/>
-          <w:lang w:eastAsia="sv-SE"/>
-        </w:rPr>
-        <w:t>Pange</w:t>
-      </w:r>
-      <w:proofErr w:type="spellEnd"/>
-      <w:r>
-        <w:rPr>
-          <w:rFonts w:eastAsia="Times New Roman" w:cs="Times New Roman"/>
-          <w:color w:val="222222"/>
-          <w:shd w:val="clear" w:color="auto" w:fill="FFFFFF"/>
-          <w:lang w:eastAsia="sv-SE"/>
-        </w:rPr>
-        <w:t xml:space="preserve">, A. and </w:t>
-      </w:r>
-      <w:proofErr w:type="spellStart"/>
-      <w:r>
-        <w:rPr>
-          <w:rFonts w:eastAsia="Times New Roman" w:cs="Times New Roman"/>
-          <w:color w:val="222222"/>
-          <w:shd w:val="clear" w:color="auto" w:fill="FFFFFF"/>
-          <w:lang w:eastAsia="sv-SE"/>
-        </w:rPr>
-        <w:t>Pange</w:t>
-      </w:r>
-      <w:proofErr w:type="spellEnd"/>
-      <w:r>
-        <w:rPr>
-          <w:rFonts w:eastAsia="Times New Roman" w:cs="Times New Roman"/>
-          <w:color w:val="222222"/>
-          <w:shd w:val="clear" w:color="auto" w:fill="FFFFFF"/>
-          <w:lang w:eastAsia="sv-SE"/>
-        </w:rPr>
-        <w:t xml:space="preserve">, J., 2011. Is e-learning </w:t>
-      </w:r>
-      <w:proofErr w:type="spellStart"/>
-      <w:r>
-        <w:rPr>
-          <w:rFonts w:eastAsia="Times New Roman" w:cs="Times New Roman"/>
-          <w:color w:val="222222"/>
-          <w:shd w:val="clear" w:color="auto" w:fill="FFFFFF"/>
-          <w:lang w:eastAsia="sv-SE"/>
-        </w:rPr>
-        <w:t>based</w:t>
-      </w:r>
-      <w:proofErr w:type="spellEnd"/>
-      <w:r>
-        <w:rPr>
-          <w:rFonts w:eastAsia="Times New Roman" w:cs="Times New Roman"/>
-          <w:color w:val="222222"/>
-          <w:shd w:val="clear" w:color="auto" w:fill="FFFFFF"/>
-          <w:lang w:eastAsia="sv-SE"/>
-        </w:rPr>
-        <w:t xml:space="preserve"> on learning </w:t>
-      </w:r>
-      <w:proofErr w:type="spellStart"/>
-      <w:r>
-        <w:rPr>
-          <w:rFonts w:eastAsia="Times New Roman" w:cs="Times New Roman"/>
-          <w:color w:val="222222"/>
-          <w:shd w:val="clear" w:color="auto" w:fill="FFFFFF"/>
-          <w:lang w:eastAsia="sv-SE"/>
-        </w:rPr>
-        <w:t>theories</w:t>
-      </w:r>
-      <w:proofErr w:type="spellEnd"/>
-      <w:r>
-        <w:rPr>
-          <w:rFonts w:eastAsia="Times New Roman" w:cs="Times New Roman"/>
-          <w:color w:val="222222"/>
-          <w:shd w:val="clear" w:color="auto" w:fill="FFFFFF"/>
-          <w:lang w:eastAsia="sv-SE"/>
-        </w:rPr>
-        <w:t>. </w:t>
-      </w:r>
-      <w:r>
-        <w:rPr>
-          <w:rFonts w:eastAsia="Times New Roman" w:cs="Times New Roman"/>
-          <w:i/>
-          <w:iCs/>
-          <w:color w:val="222222"/>
-          <w:lang w:eastAsia="sv-SE"/>
-        </w:rPr>
-        <w:t xml:space="preserve">A </w:t>
-      </w:r>
-      <w:proofErr w:type="spellStart"/>
-      <w:r>
-        <w:rPr>
-          <w:rFonts w:eastAsia="Times New Roman" w:cs="Times New Roman"/>
-          <w:i/>
-          <w:iCs/>
-          <w:color w:val="222222"/>
-          <w:lang w:eastAsia="sv-SE"/>
-        </w:rPr>
-        <w:t>literature</w:t>
-      </w:r>
-      <w:proofErr w:type="spellEnd"/>
-      <w:r>
-        <w:rPr>
-          <w:rFonts w:eastAsia="Times New Roman" w:cs="Times New Roman"/>
-          <w:color w:val="222222"/>
-          <w:shd w:val="clear" w:color="auto" w:fill="FFFFFF"/>
-          <w:lang w:eastAsia="sv-SE"/>
-        </w:rPr>
-        <w:t>.</w:t>
-      </w:r>
-      <w:r>
-        <w:rPr>
-          <w:rFonts w:eastAsia="Times New Roman" w:cs="Times New Roman"/>
-          <w:color w:val="222222"/>
-          <w:shd w:val="clear" w:color="auto" w:fill="FFFFFF"/>
-          <w:lang w:eastAsia="sv-SE"/>
-        </w:rPr>
-        <w:t xml:space="preserve"> </w:t>
-      </w:r>
-      <w:r>
-        <w:rPr>
-          <w:rFonts w:cs="Times New Roman"/>
-          <w:i/>
-          <w:iCs/>
-        </w:rPr>
-        <w:t xml:space="preserve">World Academy </w:t>
-      </w:r>
-      <w:proofErr w:type="spellStart"/>
-      <w:r>
-        <w:rPr>
-          <w:rFonts w:cs="Times New Roman"/>
-          <w:i/>
-          <w:iCs/>
-        </w:rPr>
-        <w:t>of</w:t>
-      </w:r>
-      <w:proofErr w:type="spellEnd"/>
-      <w:r>
-        <w:rPr>
-          <w:rFonts w:cs="Times New Roman"/>
-          <w:i/>
-          <w:iCs/>
-        </w:rPr>
-        <w:t xml:space="preserve"> Science, </w:t>
-      </w:r>
-      <w:proofErr w:type="spellStart"/>
-      <w:r>
-        <w:rPr>
-          <w:rFonts w:cs="Times New Roman"/>
-          <w:i/>
-          <w:iCs/>
-        </w:rPr>
-        <w:t>Engineering</w:t>
-      </w:r>
-      <w:proofErr w:type="spellEnd"/>
-      <w:r>
-        <w:rPr>
-          <w:rFonts w:cs="Times New Roman"/>
-          <w:i/>
-          <w:iCs/>
-        </w:rPr>
-        <w:t xml:space="preserve"> &amp; </w:t>
-      </w:r>
-      <w:proofErr w:type="spellStart"/>
-      <w:r>
-        <w:rPr>
-          <w:rFonts w:cs="Times New Roman"/>
-          <w:i/>
-          <w:iCs/>
-        </w:rPr>
-        <w:t>Technology</w:t>
-      </w:r>
-      <w:proofErr w:type="spellEnd"/>
-      <w:r>
-        <w:rPr>
-          <w:rFonts w:cs="Times New Roman"/>
-          <w:i/>
-          <w:iCs/>
-        </w:rPr>
-        <w:t>, 8</w:t>
-      </w:r>
-      <w:r>
-        <w:rPr>
-          <w:rFonts w:cs="Times New Roman"/>
-        </w:rPr>
-        <w:t>,</w:t>
-      </w:r>
-      <w:r>
-        <w:t xml:space="preserve"> </w:t>
-      </w:r>
-      <w:proofErr w:type="spellStart"/>
-      <w:r>
-        <w:t>pp</w:t>
-      </w:r>
-      <w:proofErr w:type="spellEnd"/>
-      <w:r>
-        <w:t>.</w:t>
-      </w:r>
-      <w:r>
-        <w:rPr>
-          <w:rFonts w:cs="Times New Roman"/>
-        </w:rPr>
-        <w:t xml:space="preserve"> 62–66. </w:t>
-      </w:r>
-    </w:p>
-    <w:p>
-      <w:pPr>
-        <w:rPr>
-          <w:rFonts w:eastAsia="Times New Roman" w:cs="Times New Roman"/>
-          <w:lang w:eastAsia="sv-SE"/>
-        </w:rPr>
-      </w:pPr>
-    </w:p>
-    <w:p>
-      <w:pPr>
-        <w:rPr>
-          <w:rFonts w:eastAsia="Times New Roman" w:cs="Times New Roman"/>
-          <w:lang w:eastAsia="sv-SE"/>
-        </w:rPr>
-      </w:pPr>
-      <w:proofErr w:type="spellStart"/>
-      <w:r>
-        <w:rPr>
-          <w:rFonts w:eastAsia="Times New Roman" w:cs="Times New Roman"/>
-          <w:color w:val="222222"/>
-          <w:shd w:val="clear" w:color="auto" w:fill="FFFFFF"/>
-          <w:lang w:eastAsia="sv-SE"/>
-        </w:rPr>
-        <w:t>Yeh</w:t>
-      </w:r>
-      <w:proofErr w:type="spellEnd"/>
-      <w:r>
-        <w:rPr>
-          <w:rFonts w:eastAsia="Times New Roman" w:cs="Times New Roman"/>
-          <w:color w:val="222222"/>
-          <w:shd w:val="clear" w:color="auto" w:fill="FFFFFF"/>
-          <w:lang w:eastAsia="sv-SE"/>
-        </w:rPr>
-        <w:t xml:space="preserve">, </w:t>
-      </w:r>
-      <w:proofErr w:type="spellStart"/>
-      <w:r>
-        <w:rPr>
-          <w:rFonts w:eastAsia="Times New Roman" w:cs="Times New Roman"/>
-          <w:color w:val="222222"/>
-          <w:shd w:val="clear" w:color="auto" w:fill="FFFFFF"/>
-          <w:lang w:eastAsia="sv-SE"/>
-        </w:rPr>
-        <w:t>Y.C</w:t>
-      </w:r>
-      <w:proofErr w:type="spellEnd"/>
-      <w:r>
-        <w:rPr>
-          <w:rFonts w:eastAsia="Times New Roman" w:cs="Times New Roman"/>
-          <w:color w:val="222222"/>
-          <w:shd w:val="clear" w:color="auto" w:fill="FFFFFF"/>
-          <w:lang w:eastAsia="sv-SE"/>
-        </w:rPr>
-        <w:t xml:space="preserve">., 2009. </w:t>
-      </w:r>
-      <w:proofErr w:type="spellStart"/>
-      <w:r>
-        <w:rPr>
-          <w:rFonts w:eastAsia="Times New Roman" w:cs="Times New Roman"/>
-          <w:color w:val="222222"/>
-          <w:shd w:val="clear" w:color="auto" w:fill="FFFFFF"/>
-          <w:lang w:eastAsia="sv-SE"/>
-        </w:rPr>
-        <w:t>Integrating</w:t>
-      </w:r>
-      <w:proofErr w:type="spellEnd"/>
-      <w:r>
-        <w:rPr>
-          <w:rFonts w:eastAsia="Times New Roman" w:cs="Times New Roman"/>
-          <w:color w:val="222222"/>
-          <w:shd w:val="clear" w:color="auto" w:fill="FFFFFF"/>
-          <w:lang w:eastAsia="sv-SE"/>
-        </w:rPr>
-        <w:t xml:space="preserve"> e-learning </w:t>
-      </w:r>
-      <w:proofErr w:type="spellStart"/>
-      <w:r>
-        <w:rPr>
-          <w:rFonts w:eastAsia="Times New Roman" w:cs="Times New Roman"/>
-          <w:color w:val="222222"/>
-          <w:shd w:val="clear" w:color="auto" w:fill="FFFFFF"/>
-          <w:lang w:eastAsia="sv-SE"/>
-        </w:rPr>
-        <w:t>into</w:t>
-      </w:r>
-      <w:proofErr w:type="spellEnd"/>
-      <w:r>
-        <w:rPr>
-          <w:rFonts w:eastAsia="Times New Roman" w:cs="Times New Roman"/>
-          <w:color w:val="222222"/>
-          <w:shd w:val="clear" w:color="auto" w:fill="FFFFFF"/>
-          <w:lang w:eastAsia="sv-SE"/>
-        </w:rPr>
-        <w:t xml:space="preserve"> the </w:t>
-      </w:r>
-      <w:proofErr w:type="spellStart"/>
-      <w:r>
-        <w:rPr>
-          <w:rFonts w:eastAsia="Times New Roman" w:cs="Times New Roman"/>
-          <w:color w:val="222222"/>
-          <w:shd w:val="clear" w:color="auto" w:fill="FFFFFF"/>
-          <w:lang w:eastAsia="sv-SE"/>
-        </w:rPr>
-        <w:t>direct-instruction</w:t>
-      </w:r>
-      <w:proofErr w:type="spellEnd"/>
-      <w:r>
-        <w:rPr>
-          <w:rFonts w:eastAsia="Times New Roman" w:cs="Times New Roman"/>
-          <w:color w:val="222222"/>
-          <w:shd w:val="clear" w:color="auto" w:fill="FFFFFF"/>
-          <w:lang w:eastAsia="sv-SE"/>
-        </w:rPr>
-        <w:t xml:space="preserve"> </w:t>
-      </w:r>
-      <w:proofErr w:type="spellStart"/>
-      <w:r>
-        <w:rPr>
-          <w:rFonts w:eastAsia="Times New Roman" w:cs="Times New Roman"/>
-          <w:color w:val="222222"/>
-          <w:shd w:val="clear" w:color="auto" w:fill="FFFFFF"/>
-          <w:lang w:eastAsia="sv-SE"/>
-        </w:rPr>
-        <w:t>model</w:t>
-      </w:r>
-      <w:proofErr w:type="spellEnd"/>
-      <w:r>
-        <w:rPr>
-          <w:rFonts w:eastAsia="Times New Roman" w:cs="Times New Roman"/>
-          <w:color w:val="222222"/>
-          <w:shd w:val="clear" w:color="auto" w:fill="FFFFFF"/>
-          <w:lang w:eastAsia="sv-SE"/>
-        </w:rPr>
-        <w:t xml:space="preserve"> </w:t>
-      </w:r>
-      <w:proofErr w:type="spellStart"/>
-      <w:r>
-        <w:rPr>
-          <w:rFonts w:eastAsia="Times New Roman" w:cs="Times New Roman"/>
-          <w:color w:val="222222"/>
-          <w:shd w:val="clear" w:color="auto" w:fill="FFFFFF"/>
-          <w:lang w:eastAsia="sv-SE"/>
-        </w:rPr>
-        <w:t>to</w:t>
-      </w:r>
-      <w:proofErr w:type="spellEnd"/>
-      <w:r>
-        <w:rPr>
-          <w:rFonts w:eastAsia="Times New Roman" w:cs="Times New Roman"/>
-          <w:color w:val="222222"/>
-          <w:shd w:val="clear" w:color="auto" w:fill="FFFFFF"/>
-          <w:lang w:eastAsia="sv-SE"/>
-        </w:rPr>
-        <w:t xml:space="preserve"> </w:t>
-      </w:r>
-      <w:proofErr w:type="spellStart"/>
-      <w:r>
-        <w:rPr>
-          <w:rFonts w:eastAsia="Times New Roman" w:cs="Times New Roman"/>
-          <w:color w:val="222222"/>
-          <w:shd w:val="clear" w:color="auto" w:fill="FFFFFF"/>
-          <w:lang w:eastAsia="sv-SE"/>
-        </w:rPr>
-        <w:t>enhance</w:t>
-      </w:r>
-      <w:proofErr w:type="spellEnd"/>
-      <w:r>
-        <w:rPr>
-          <w:rFonts w:eastAsia="Times New Roman" w:cs="Times New Roman"/>
-          <w:color w:val="222222"/>
-          <w:shd w:val="clear" w:color="auto" w:fill="FFFFFF"/>
-          <w:lang w:eastAsia="sv-SE"/>
-        </w:rPr>
-        <w:t xml:space="preserve"> the </w:t>
-      </w:r>
-      <w:proofErr w:type="spellStart"/>
-      <w:r>
-        <w:rPr>
-          <w:rFonts w:eastAsia="Times New Roman" w:cs="Times New Roman"/>
-          <w:color w:val="222222"/>
-          <w:shd w:val="clear" w:color="auto" w:fill="FFFFFF"/>
-          <w:lang w:eastAsia="sv-SE"/>
-        </w:rPr>
-        <w:t>effectiveness</w:t>
-      </w:r>
-      <w:proofErr w:type="spellEnd"/>
-      <w:r>
-        <w:rPr>
-          <w:rFonts w:eastAsia="Times New Roman" w:cs="Times New Roman"/>
-          <w:color w:val="222222"/>
-          <w:shd w:val="clear" w:color="auto" w:fill="FFFFFF"/>
-          <w:lang w:eastAsia="sv-SE"/>
-        </w:rPr>
-        <w:t xml:space="preserve"> </w:t>
-      </w:r>
-      <w:proofErr w:type="spellStart"/>
-      <w:r>
-        <w:rPr>
-          <w:rFonts w:eastAsia="Times New Roman" w:cs="Times New Roman"/>
-          <w:color w:val="222222"/>
-          <w:shd w:val="clear" w:color="auto" w:fill="FFFFFF"/>
-          <w:lang w:eastAsia="sv-SE"/>
-        </w:rPr>
-        <w:t>of</w:t>
-      </w:r>
-      <w:proofErr w:type="spellEnd"/>
-      <w:r>
-        <w:rPr>
-          <w:rFonts w:eastAsia="Times New Roman" w:cs="Times New Roman"/>
-          <w:color w:val="222222"/>
-          <w:shd w:val="clear" w:color="auto" w:fill="FFFFFF"/>
-          <w:lang w:eastAsia="sv-SE"/>
-        </w:rPr>
-        <w:t xml:space="preserve"> </w:t>
-      </w:r>
-      <w:proofErr w:type="spellStart"/>
-      <w:r>
-        <w:rPr>
-          <w:rFonts w:eastAsia="Times New Roman" w:cs="Times New Roman"/>
-          <w:color w:val="222222"/>
-          <w:shd w:val="clear" w:color="auto" w:fill="FFFFFF"/>
-          <w:lang w:eastAsia="sv-SE"/>
-        </w:rPr>
-        <w:t>critical-thinking</w:t>
-      </w:r>
-      <w:proofErr w:type="spellEnd"/>
-      <w:r>
-        <w:rPr>
-          <w:rFonts w:eastAsia="Times New Roman" w:cs="Times New Roman"/>
-          <w:color w:val="222222"/>
-          <w:shd w:val="clear" w:color="auto" w:fill="FFFFFF"/>
-          <w:lang w:eastAsia="sv-SE"/>
-        </w:rPr>
-        <w:t xml:space="preserve"> </w:t>
-      </w:r>
-      <w:proofErr w:type="spellStart"/>
-      <w:r>
-        <w:rPr>
-          <w:rFonts w:eastAsia="Times New Roman" w:cs="Times New Roman"/>
-          <w:color w:val="222222"/>
-          <w:shd w:val="clear" w:color="auto" w:fill="FFFFFF"/>
-          <w:lang w:eastAsia="sv-SE"/>
-        </w:rPr>
-        <w:t>instruction</w:t>
-      </w:r>
-      <w:proofErr w:type="spellEnd"/>
-      <w:r>
-        <w:rPr>
-          <w:rFonts w:eastAsia="Times New Roman" w:cs="Times New Roman"/>
-          <w:color w:val="222222"/>
-          <w:shd w:val="clear" w:color="auto" w:fill="FFFFFF"/>
-          <w:lang w:eastAsia="sv-SE"/>
-        </w:rPr>
-        <w:t>. </w:t>
-      </w:r>
-      <w:proofErr w:type="spellStart"/>
-      <w:r>
-        <w:rPr>
-          <w:rFonts w:eastAsia="Times New Roman" w:cs="Times New Roman"/>
-          <w:i/>
-          <w:iCs/>
-          <w:color w:val="222222"/>
-          <w:lang w:eastAsia="sv-SE"/>
-        </w:rPr>
-        <w:t>Instructional</w:t>
-      </w:r>
-      <w:proofErr w:type="spellEnd"/>
-      <w:r>
-        <w:rPr>
-          <w:rFonts w:eastAsia="Times New Roman" w:cs="Times New Roman"/>
-          <w:i/>
-          <w:iCs/>
-          <w:color w:val="222222"/>
-          <w:lang w:eastAsia="sv-SE"/>
-        </w:rPr>
-        <w:t xml:space="preserve"> Science</w:t>
-      </w:r>
-      <w:r>
-        <w:rPr>
-          <w:rFonts w:eastAsia="Times New Roman" w:cs="Times New Roman"/>
-          <w:color w:val="222222"/>
-          <w:shd w:val="clear" w:color="auto" w:fill="FFFFFF"/>
-          <w:lang w:eastAsia="sv-SE"/>
-        </w:rPr>
-        <w:t>, </w:t>
-      </w:r>
-      <w:r>
-        <w:rPr>
-          <w:rFonts w:eastAsia="Times New Roman" w:cs="Times New Roman"/>
-          <w:i/>
-          <w:iCs/>
-          <w:color w:val="222222"/>
-          <w:lang w:eastAsia="sv-SE"/>
-        </w:rPr>
         <w:t>37</w:t>
       </w:r>
       <w:r>
@@ -9891,7 +8666,7 @@
           <w:lang w:val="sv-SE"/>
         </w:rPr>
       </w:pPr>
-      <w:bookmarkStart w:id="17" w:name="_Toc389219422"/>
+      <w:bookmarkStart w:id="303" w:name="_Toc389219422"/>
       <w:r>
         <w:rPr>
           <w:lang w:val="sv-SE"/>
@@ -9910,7 +8685,7 @@
         </w:rPr>
         <w:t>Intervjufrågor</w:t>
       </w:r>
-      <w:bookmarkEnd w:id="17"/>
+      <w:bookmarkEnd w:id="303"/>
     </w:p>
     <w:p>
       <w:pPr>
@@ -10869,7 +9644,7 @@
           <w:lang w:val="sv-SE"/>
         </w:rPr>
       </w:pPr>
-      <w:bookmarkStart w:id="18" w:name="_Toc389219423"/>
+      <w:bookmarkStart w:id="304" w:name="_Toc389219423"/>
       <w:r>
         <w:rPr>
           <w:lang w:val="sv-SE"/>
@@ -10888,7 +9663,7 @@
         </w:rPr>
         <w:t>Pedagogisk tabell</w:t>
       </w:r>
-      <w:bookmarkEnd w:id="18"/>
+      <w:bookmarkEnd w:id="304"/>
     </w:p>
     <w:p>
       <w:pPr>
@@ -12496,27 +11271,7 @@
                 <w:sz w:val="18"/>
                 <w:szCs w:val="18"/>
               </w:rPr>
-              <w:t>Utvecklaren bedömer hur studentens aktiviteter i kursen ska stödjas med hjälp av synliga verktyg (</w:t>
-            </w:r>
-            <w:proofErr w:type="spellStart"/>
-            <w:r>
-              <w:rPr>
-                <w:rFonts w:asciiTheme="minorHAnsi" w:hAnsiTheme="minorHAnsi" w:cs="AppleSystemUIFont"/>
-                <w:color w:val="353535"/>
-                <w:sz w:val="18"/>
-                <w:szCs w:val="18"/>
-              </w:rPr>
-              <w:t>e.g</w:t>
-            </w:r>
-            <w:proofErr w:type="spellEnd"/>
-            <w:r>
-              <w:rPr>
-                <w:rFonts w:asciiTheme="minorHAnsi" w:hAnsiTheme="minorHAnsi" w:cs="AppleSystemUIFont"/>
-                <w:color w:val="353535"/>
-                <w:sz w:val="18"/>
-                <w:szCs w:val="18"/>
-              </w:rPr>
-              <w:t>. en hjälpknapp i kursen) som används för att hantera föremål och konceptuella verktyg som används för att påverka på ett eller annat sätt beteendet.</w:t>
+              <w:t>Utvecklaren bedömer hur studentens aktiviteter i kursen ska stödjas med hjälp av synliga verktyg (e.g. en hjälpknapp i kursen) som används för att hantera föremål och konceptuella verktyg som används för att påverka på ett eller annat sätt beteendet.</w:t>
             </w:r>
           </w:p>
         </w:tc>
@@ -13157,7 +11912,7 @@
           <w:lang w:val="sv-SE"/>
         </w:rPr>
       </w:pPr>
-      <w:bookmarkStart w:id="19" w:name="_Toc389219424"/>
+      <w:bookmarkStart w:id="305" w:name="_Toc389219424"/>
       <w:r>
         <w:rPr>
           <w:lang w:val="sv-SE"/>
@@ -13188,7 +11943,7 @@
         </w:rPr>
         <w:t xml:space="preserve"> 1</w:t>
       </w:r>
-      <w:bookmarkEnd w:id="19"/>
+      <w:bookmarkEnd w:id="305"/>
     </w:p>
     <w:p>
       <w:pPr>
@@ -13220,7 +11975,7 @@
           <w:lang w:val="sv-SE"/>
         </w:rPr>
       </w:pPr>
-      <w:bookmarkStart w:id="20" w:name="_Toc389219425"/>
+      <w:bookmarkStart w:id="306" w:name="_Toc389219425"/>
       <w:r>
         <w:rPr>
           <w:lang w:val="sv-SE"/>
@@ -13245,7 +12000,7 @@
         </w:rPr>
         <w:t xml:space="preserve"> 2</w:t>
       </w:r>
-      <w:bookmarkEnd w:id="20"/>
+      <w:bookmarkEnd w:id="306"/>
     </w:p>
     <w:p>
       <w:pPr>
@@ -13259,8 +12014,8 @@
       <w:pPr>
         <w:spacing w:after="200" w:line="0" w:lineRule="auto"/>
         <w:sectPr>
-          <w:footerReference w:type="default" r:id="rId20"/>
-          <w:footerReference w:type="first" r:id="rId21"/>
+          <w:footerReference w:type="default" r:id="rId21"/>
+          <w:footerReference w:type="first" r:id="rId22"/>
           <w:pgSz w:w="11906" w:h="16838" w:code="9"/>
           <w:pgMar w:top="1135" w:right="1417" w:bottom="1417" w:left="1417" w:header="709" w:footer="709" w:gutter="0"/>
           <w:pgNumType w:start="1"/>
@@ -13286,6 +12041,381 @@
     </w:sectPr>
   </w:body>
 </w:document>
+</file>
+
+<file path=word/comments.xml><?xml version="1.0" encoding="utf-8"?>
+<w:comments xmlns:wpc="http://schemas.microsoft.com/office/word/2010/wordprocessingCanvas" xmlns:mo="http://schemas.microsoft.com/office/mac/office/2008/main" xmlns:mc="http://schemas.openxmlformats.org/markup-compatibility/2006" xmlns:mv="urn:schemas-microsoft-com:mac:vml" xmlns:o="urn:schemas-microsoft-com:office:office" xmlns:r="http://schemas.openxmlformats.org/officeDocument/2006/relationships" xmlns:m="http://schemas.openxmlformats.org/officeDocument/2006/math" xmlns:v="urn:schemas-microsoft-com:vml" xmlns:wp14="http://schemas.microsoft.com/office/word/2010/wordprocessingDrawing" xmlns:wp="http://schemas.openxmlformats.org/drawingml/2006/wordprocessingDrawing" xmlns:w10="urn:schemas-microsoft-com:office:word" xmlns:w="http://schemas.openxmlformats.org/wordprocessingml/2006/main" xmlns:w14="http://schemas.microsoft.com/office/word/2010/wordml" xmlns:wpg="http://schemas.microsoft.com/office/word/2010/wordprocessingGroup" xmlns:wpi="http://schemas.microsoft.com/office/word/2010/wordprocessingInk" xmlns:wne="http://schemas.microsoft.com/office/word/2006/wordml" xmlns:wps="http://schemas.microsoft.com/office/word/2010/wordprocessingShape" mc:Ignorable="w14 wp14">
+  <w:comment w:id="1" w:author="Olivia Imner" w:date="2018-06-10T10:22:00Z" w:initials="OI">
+    <w:p>
+      <w:pPr>
+        <w:pStyle w:val="Kommentarer"/>
+      </w:pPr>
+      <w:r>
+        <w:rPr>
+          <w:rStyle w:val="Kommentarsreferens"/>
+        </w:rPr>
+        <w:annotationRef/>
+      </w:r>
+      <w:r>
+        <w:t xml:space="preserve">My general impression is that the text is loosing its flow. Each paragraph is becomming its own entity that is not coupled to the previous paragraph or the next paragraph. One of the reasons I think this is happening is that there is too much space/text used to highlight a specific point. The sentances need to be more </w:t>
+      </w:r>
+      <w:r>
+        <w:t>concise</w:t>
+      </w:r>
+      <w:r>
+        <w:t>.</w:t>
+      </w:r>
+    </w:p>
+  </w:comment>
+  <w:comment w:id="10" w:author="Olivia Imner" w:date="2018-06-10T09:04:00Z" w:initials="OI">
+    <w:p>
+      <w:pPr>
+        <w:pStyle w:val="Kommentarer"/>
+      </w:pPr>
+      <w:r>
+        <w:rPr>
+          <w:rStyle w:val="Kommentarsreferens"/>
+        </w:rPr>
+        <w:annotationRef/>
+      </w:r>
+      <w:r>
+        <w:t>”</w:t>
+      </w:r>
+      <w:proofErr w:type="gramStart"/>
+      <w:r>
+        <w:t>…tidsmässiga</w:t>
+      </w:r>
+      <w:proofErr w:type="gramEnd"/>
+      <w:r>
+        <w:t xml:space="preserve"> </w:t>
+      </w:r>
+      <w:r>
+        <w:rPr>
+          <w:rStyle w:val="Kommentarsreferens"/>
+        </w:rPr>
+        <w:annotationRef/>
+      </w:r>
+      <w:r>
+        <w:t>kostsamma och dyrbar därför…”? I don’t like ”ibland svårt…”</w:t>
+      </w:r>
+    </w:p>
+    <w:p>
+      <w:pPr>
+        <w:pStyle w:val="Kommentarer"/>
+      </w:pPr>
+    </w:p>
+  </w:comment>
+  <w:comment w:id="14" w:author="Olivia Imner" w:date="2018-06-10T09:21:00Z" w:initials="OI">
+    <w:p>
+      <w:pPr>
+        <w:pStyle w:val="Kommentarer"/>
+      </w:pPr>
+      <w:ins w:id="16" w:author="Olivia Imner" w:date="2018-06-10T08:40:00Z">
+        <w:r>
+          <w:rPr>
+            <w:rStyle w:val="Kommentarsreferens"/>
+          </w:rPr>
+          <w:annotationRef/>
+        </w:r>
+      </w:ins>
+      <w:r>
+        <w:t>Here I would define an abbreviation indicating e-learning course design company. Something like ”e-lärande kurs design företag (EDF)” and the company that buys/uses e-learning courses, maybe ”</w:t>
+      </w:r>
+      <w:r>
+        <w:t>e-lärande utnyttjande företag</w:t>
+      </w:r>
+      <w:r>
+        <w:t xml:space="preserve"> (EUF)”. Throughout the text you are going to constantly need to talk about 2 companies, the course design company and the company the course is being designed for. Since there is no specific name to use to designate these two companies (at least that I know about) it is painful to have to try to specify which you are refering to all the time. In addition, it is easy to confuse the reader concerning which you are refering to. If you define the abbreviations already in the beginning of the text, it will make the writing easier and it will be clearer for the reader which company you are talking about.</w:t>
+      </w:r>
+    </w:p>
+  </w:comment>
+  <w:comment w:id="32" w:author="Olivia Imner" w:date="2018-06-10T08:49:00Z" w:initials="OI">
+    <w:p>
+      <w:pPr>
+        <w:pStyle w:val="Kommentarer"/>
+      </w:pPr>
+      <w:r>
+        <w:rPr>
+          <w:rStyle w:val="Kommentarsreferens"/>
+        </w:rPr>
+        <w:annotationRef/>
+      </w:r>
+      <w:r>
+        <w:rPr>
+          <w:rStyle w:val="Kommentarsreferens"/>
+        </w:rPr>
+        <w:annotationRef/>
+      </w:r>
+      <w:r>
+        <w:t>Use abbreviation instead.</w:t>
+      </w:r>
+    </w:p>
+  </w:comment>
+  <w:comment w:id="35" w:author="Olivia Imner" w:date="2018-06-10T09:31:00Z" w:initials="OI">
+    <w:p>
+      <w:pPr>
+        <w:pStyle w:val="Kommentarer"/>
+      </w:pPr>
+      <w:ins w:id="38" w:author="Olivia Imner" w:date="2018-06-10T09:28:00Z">
+        <w:r>
+          <w:rPr>
+            <w:rStyle w:val="Kommentarsreferens"/>
+          </w:rPr>
+          <w:annotationRef/>
+        </w:r>
+      </w:ins>
+      <w:r>
+        <w:t>It would be great if we can have a sentance here that more effectivley finishes this paragraph but, at the same time, allows us to continue into the topic of the next paragraph. Can be difficult…</w:t>
+      </w:r>
+    </w:p>
+  </w:comment>
+  <w:comment w:id="65" w:author="Olivia Imner" w:date="2018-06-10T09:24:00Z" w:initials="OI">
+    <w:p>
+      <w:pPr>
+        <w:pStyle w:val="Kommentarer"/>
+      </w:pPr>
+      <w:r>
+        <w:rPr>
+          <w:rStyle w:val="Kommentarsreferens"/>
+        </w:rPr>
+        <w:annotationRef/>
+      </w:r>
+      <w:r>
+        <w:t>grammar</w:t>
+      </w:r>
+    </w:p>
+  </w:comment>
+  <w:comment w:id="67" w:author="Olivia Imner" w:date="2018-06-10T09:27:00Z" w:initials="OI">
+    <w:p>
+      <w:pPr>
+        <w:pStyle w:val="Kommentarer"/>
+      </w:pPr>
+      <w:r>
+        <w:rPr>
+          <w:rStyle w:val="Kommentarsreferens"/>
+        </w:rPr>
+        <w:annotationRef/>
+      </w:r>
+      <w:proofErr w:type="gramStart"/>
+      <w:r>
+        <w:t>stop using this word.</w:t>
+      </w:r>
+      <w:proofErr w:type="gramEnd"/>
+      <w:r>
+        <w:t xml:space="preserve"> Whenever you use it it always leaves the question ”when” to the reader unless the sentance says ”ibland” and then says ”when”, which it does not in this case.</w:t>
+      </w:r>
+    </w:p>
+  </w:comment>
+  <w:comment w:id="71" w:author="Olivia Imner" w:date="2018-06-10T09:08:00Z" w:initials="OI">
+    <w:p>
+      <w:pPr>
+        <w:pStyle w:val="Kommentarer"/>
+      </w:pPr>
+      <w:r>
+        <w:rPr>
+          <w:rStyle w:val="Kommentarsreferens"/>
+        </w:rPr>
+        <w:annotationRef/>
+      </w:r>
+      <w:r>
+        <w:t>To general</w:t>
+      </w:r>
+    </w:p>
+  </w:comment>
+  <w:comment w:id="82" w:author="Olivia Imner" w:date="2018-06-10T09:34:00Z" w:initials="OI">
+    <w:p>
+      <w:pPr>
+        <w:pStyle w:val="Kommentarer"/>
+      </w:pPr>
+      <w:r>
+        <w:rPr>
+          <w:rStyle w:val="Kommentarsreferens"/>
+        </w:rPr>
+        <w:annotationRef/>
+      </w:r>
+      <w:r>
+        <w:t>Unsure about this word… In english it is ”</w:t>
+      </w:r>
+      <w:r>
+        <w:t>embodiment</w:t>
+      </w:r>
+      <w:r>
+        <w:t xml:space="preserve">” which doesn’t fit at all… </w:t>
+      </w:r>
+    </w:p>
+  </w:comment>
+  <w:comment w:id="103" w:author="Olivia Imner" w:date="2018-06-10T10:12:00Z" w:initials="OI">
+    <w:p>
+      <w:pPr>
+        <w:pStyle w:val="Kommentarer"/>
+      </w:pPr>
+      <w:r>
+        <w:rPr>
+          <w:rStyle w:val="Kommentarsreferens"/>
+        </w:rPr>
+        <w:annotationRef/>
+      </w:r>
+      <w:r>
+        <w:t>It is unclear if distance learning did this previousl to the "invention" of e-learning or if distance learning did this with the invention of e-learning</w:t>
+      </w:r>
+    </w:p>
+  </w:comment>
+  <w:comment w:id="129" w:author="Olivia Imner" w:date="2018-06-10T09:40:00Z" w:initials="OI">
+    <w:p>
+      <w:pPr>
+        <w:pStyle w:val="Kommentarer"/>
+      </w:pPr>
+      <w:r>
+        <w:rPr>
+          <w:rStyle w:val="Kommentarsreferens"/>
+        </w:rPr>
+        <w:annotationRef/>
+      </w:r>
+      <w:r>
+        <w:t>This is out of context. You now mention that online training became interactive but never previously mention the existence of online training. You jump from "brevväxling" to interactive online training. I think you should be able to reformulate the sentance to fix this</w:t>
+      </w:r>
+    </w:p>
+  </w:comment>
+  <w:comment w:id="151" w:author="Olivia Imner" w:date="2018-06-10T11:13:00Z" w:initials="OI">
+    <w:p>
+      <w:pPr>
+        <w:pStyle w:val="Kommentarer"/>
+      </w:pPr>
+      <w:r>
+        <w:rPr>
+          <w:rStyle w:val="Kommentarsreferens"/>
+        </w:rPr>
+        <w:annotationRef/>
+      </w:r>
+      <w:r>
+        <w:t>You need include benifits compared to distance learning since it can also utföras oberoende på tid och rum and the other things you listed. One sentance not 3.</w:t>
+      </w:r>
+    </w:p>
+  </w:comment>
+  <w:comment w:id="172" w:author="Olivia Imner" w:date="2018-06-10T10:55:00Z" w:initials="OI">
+    <w:p>
+      <w:pPr>
+        <w:pStyle w:val="Kommentarer"/>
+      </w:pPr>
+      <w:r>
+        <w:rPr>
+          <w:rStyle w:val="Kommentarsreferens"/>
+        </w:rPr>
+        <w:annotationRef/>
+      </w:r>
+      <w:r>
+        <w:rPr>
+          <w:rStyle w:val="Kommentarsreferens"/>
+        </w:rPr>
+        <w:annotationRef/>
+      </w:r>
+      <w:r>
+        <w:t>Dont say ”en nackdel” instead contrast with the previous sentance, that points out the benifits of e-learning, and start the sentance with "däremot"</w:t>
+      </w:r>
+    </w:p>
+    <w:p>
+      <w:pPr>
+        <w:pStyle w:val="Kommentarer"/>
+      </w:pPr>
+    </w:p>
+  </w:comment>
+  <w:comment w:id="239" w:author="Olivia Imner" w:date="2018-06-10T09:51:00Z" w:initials="OI">
+    <w:p>
+      <w:pPr>
+        <w:pStyle w:val="Kommentarer"/>
+      </w:pPr>
+      <w:r>
+        <w:rPr>
+          <w:rStyle w:val="Kommentarsreferens"/>
+        </w:rPr>
+        <w:annotationRef/>
+      </w:r>
+      <w:r>
+        <w:t>I am not sure I like this sentance. It sounds like these new ideas just happen by chance. Instead, the reality is, that underlying research conceives, tests and proves the validity new methods.</w:t>
+      </w:r>
+    </w:p>
+  </w:comment>
+  <w:comment w:id="240" w:author="Olivia Imner" w:date="2018-06-10T09:54:00Z" w:initials="OI">
+    <w:p>
+      <w:pPr>
+        <w:pStyle w:val="Kommentarer"/>
+      </w:pPr>
+      <w:r>
+        <w:rPr>
+          <w:rStyle w:val="Kommentarsreferens"/>
+        </w:rPr>
+        <w:annotationRef/>
+      </w:r>
+      <w:r>
+        <w:t>Is there a name for this läroteknik? If so, it would be better to use the name and say ”Till exemple NAME är en läroteknik där kursen består…” and then you can couple the next sentance with ”och”.</w:t>
+      </w:r>
+    </w:p>
+  </w:comment>
+  <w:comment w:id="244" w:author="Olivia Imner" w:date="2018-06-10T09:55:00Z" w:initials="OI">
+    <w:p>
+      <w:pPr>
+        <w:pStyle w:val="Kommentarer"/>
+      </w:pPr>
+      <w:r>
+        <w:rPr>
+          <w:rStyle w:val="Kommentarsreferens"/>
+        </w:rPr>
+        <w:annotationRef/>
+      </w:r>
+      <w:r>
+        <w:t>No. To general. Instead ”the course material”</w:t>
+      </w:r>
+    </w:p>
+  </w:comment>
+  <w:comment w:id="245" w:author="Olivia Imner" w:date="2018-06-10T09:55:00Z" w:initials="OI">
+    <w:p>
+      <w:pPr>
+        <w:pStyle w:val="Kommentarer"/>
+      </w:pPr>
+      <w:r>
+        <w:rPr>
+          <w:rStyle w:val="Kommentarsreferens"/>
+        </w:rPr>
+        <w:annotationRef/>
+      </w:r>
+      <w:r>
+        <w:t>”har lätt att”</w:t>
+      </w:r>
+    </w:p>
+  </w:comment>
+  <w:comment w:id="285" w:author="Olivia Imner" w:date="2018-06-10T11:08:00Z" w:initials="OI">
+    <w:p>
+      <w:pPr>
+        <w:pStyle w:val="Kommentarer"/>
+      </w:pPr>
+      <w:r>
+        <w:rPr>
+          <w:rStyle w:val="Kommentarsreferens"/>
+        </w:rPr>
+        <w:annotationRef/>
+      </w:r>
+      <w:r>
+        <w:t>GOOD!</w:t>
+      </w:r>
+    </w:p>
+  </w:comment>
+  <w:comment w:id="286" w:author="Olivia Imner" w:date="2018-06-10T12:37:00Z" w:initials="OI">
+    <w:p>
+      <w:pPr>
+        <w:pStyle w:val="Kommentarer"/>
+      </w:pPr>
+      <w:r>
+        <w:rPr>
+          <w:rStyle w:val="Kommentarsreferens"/>
+        </w:rPr>
+        <w:annotationRef/>
+      </w:r>
+      <w:r>
+        <w:t>Repetitive. ”lättare att skapa och designa kurser” and ”enklare designa kurser pedagogiskt”</w:t>
+      </w:r>
+    </w:p>
+  </w:comment>
+</w:comments>
 </file>
 
 <file path=word/endnotes.xml><?xml version="1.0" encoding="utf-8"?>
@@ -13449,7 +12579,7 @@
           <w:rPr>
             <w:noProof/>
           </w:rPr>
-          <w:t>3</w:t>
+          <w:t>4</w:t>
         </w:r>
         <w:r>
           <w:fldChar w:fldCharType="end"/>
@@ -18589,7 +17719,7 @@
 </file>
 
 <file path=customXml/itemProps1.xml><?xml version="1.0" encoding="utf-8"?>
-<ds:datastoreItem xmlns:ds="http://schemas.openxmlformats.org/officeDocument/2006/customXml" ds:itemID="{10665C60-62F5-7943-BB52-A78030AE5272}">
+<ds:datastoreItem xmlns:ds="http://schemas.openxmlformats.org/officeDocument/2006/customXml" ds:itemID="{1169EE3C-898F-8E4A-9245-73844F96F277}">
   <ds:schemaRefs>
     <ds:schemaRef ds:uri="http://schemas.openxmlformats.org/officeDocument/2006/bibliography"/>
   </ds:schemaRefs>
